--- a/ibmtss.docx
+++ b/ibmtss.docx
@@ -7865,6 +7865,7 @@
           <w:spacing w:val="8"/>
           <w:sz w:val="22"/>
         </w:rPr>
+        <w:lastRenderedPageBreak/>
         <w:t>Introduction</w:t>
       </w:r>
       <w:bookmarkEnd w:id="5"/>
@@ -8026,6 +8027,7 @@
           <w:spacing w:val="8"/>
           <w:sz w:val="22"/>
         </w:rPr>
+        <w:lastRenderedPageBreak/>
         <w:t>Features</w:t>
       </w:r>
       <w:bookmarkEnd w:id="7"/>
@@ -8193,6 +8195,7 @@
           <w:spacing w:val="8"/>
           <w:sz w:val="22"/>
         </w:rPr>
+        <w:lastRenderedPageBreak/>
         <w:t>API</w:t>
       </w:r>
       <w:bookmarkEnd w:id="8"/>
@@ -9038,6 +9041,7 @@
       </w:pPr>
       <w:bookmarkStart w:id="23" w:name="_Ref473273918"/>
       <w:r>
+        <w:lastRenderedPageBreak/>
         <w:t>TPM_TRACE_LEVEL</w:t>
       </w:r>
       <w:bookmarkEnd w:id="23"/>
@@ -9414,6 +9418,7 @@
     </w:p>
     <w:p>
       <w:r>
+        <w:lastRenderedPageBreak/>
         <w:tab/>
         <w:t>set the socket port for TPM simulator platform commands</w:t>
       </w:r>
@@ -10107,6 +10112,7 @@
         </w:numPr>
       </w:pPr>
       <w:r>
+        <w:lastRenderedPageBreak/>
         <w:t>tss</w:t>
       </w:r>
       <w:r>
@@ -10213,6 +10219,7 @@
           <w:spacing w:val="8"/>
           <w:sz w:val="22"/>
         </w:rPr>
+        <w:lastRenderedPageBreak/>
         <w:t>Application Notes</w:t>
       </w:r>
       <w:bookmarkEnd w:id="35"/>
@@ -10385,6 +10392,7 @@
       </w:pPr>
       <w:bookmarkStart w:id="40" w:name="_Toc35934234"/>
       <w:r>
+        <w:lastRenderedPageBreak/>
         <w:t>NV</w:t>
       </w:r>
       <w:bookmarkEnd w:id="40"/>
@@ -10525,6 +10533,7 @@
         </w:numPr>
       </w:pPr>
       <w:r>
+        <w:lastRenderedPageBreak/>
         <w:t xml:space="preserve">Locks due to a global lock, because it's hard and because global lock is expected to be used </w:t>
       </w:r>
       <w:r>
@@ -10738,6 +10747,7 @@
     <w:p/>
     <w:p>
       <w:r>
+        <w:lastRenderedPageBreak/>
         <w:t>This is not an issue for a complete appli</w:t>
       </w:r>
       <w:r>
@@ -10921,6 +10931,7 @@
     <w:p/>
     <w:p>
       <w:r>
+        <w:lastRenderedPageBreak/>
         <w:t>Certificates must be in PEM format.  To convert from DER format (.cer, .crt) to PEM using openssl:</w:t>
       </w:r>
     </w:p>
@@ -11013,6 +11024,12 @@
             <w:rStyle w:val="Hyperlink"/>
             <w:noProof w:val="0"/>
           </w:rPr>
+        </w:r>
+        <w:r>
+          <w:rPr>
+            <w:rStyle w:val="Hyperlink"/>
+            <w:noProof w:val="0"/>
+          </w:rPr>
           <w:fldChar w:fldCharType="separate"/>
         </w:r>
       </w:ins>
@@ -11258,6 +11275,7 @@
           <w:rStyle w:val="Hyperlink"/>
           <w:noProof w:val="0"/>
         </w:rPr>
+        <w:lastRenderedPageBreak/>
         <w:t>http://secure.globalsign.com/cacert/stmtpmekint03.crt</w:t>
       </w:r>
     </w:p>
@@ -11520,6 +11538,7 @@
           <w:rStyle w:val="Hyperlink"/>
           <w:noProof w:val="0"/>
         </w:rPr>
+        <w:lastRenderedPageBreak/>
         <w:t>https://upgrades.intel.com/content/CRL/ekcert/EKRootPublicKey.cer</w:t>
       </w:r>
     </w:p>
@@ -11935,6 +11954,7 @@
     <w:p/>
     <w:p>
       <w:r>
+        <w:lastRenderedPageBreak/>
         <w:tab/>
         <w:t>or the equivalent compile time flag</w:t>
       </w:r>
@@ -12183,6 +12203,7 @@
     <w:p/>
     <w:p>
       <w:r>
+        <w:lastRenderedPageBreak/>
         <w:t xml:space="preserve">The standard TPM 1.2 is </w:t>
       </w:r>
       <w:r>
@@ -12223,6 +12244,7 @@
           <w:spacing w:val="8"/>
           <w:sz w:val="22"/>
         </w:rPr>
+        <w:lastRenderedPageBreak/>
         <w:t>Example</w:t>
       </w:r>
       <w:r>
@@ -12565,6 +12587,7 @@
         </w:numPr>
       </w:pPr>
       <w:r>
+        <w:lastRenderedPageBreak/>
         <w:t>Start a session, salt with EK, bind to unwritten NV index</w:t>
       </w:r>
     </w:p>
@@ -12653,6 +12676,7 @@
           <w:spacing w:val="8"/>
           <w:sz w:val="22"/>
         </w:rPr>
+        <w:lastRenderedPageBreak/>
         <w:t>Utility tools</w:t>
       </w:r>
       <w:bookmarkEnd w:id="83"/>
@@ -12860,6 +12884,7 @@
     <w:p/>
     <w:p>
       <w:r>
+        <w:lastRenderedPageBreak/>
         <w:t xml:space="preserve">These </w:t>
       </w:r>
       <w:r>
@@ -13349,6 +13374,7 @@
           <w:spacing w:val="8"/>
           <w:sz w:val="22"/>
         </w:rPr>
+        <w:lastRenderedPageBreak/>
         <w:t>Build</w:t>
       </w:r>
       <w:bookmarkEnd w:id="101"/>
@@ -13401,12 +13427,12 @@
       <w:pPr>
         <w:pStyle w:val="Heading2"/>
       </w:pPr>
-      <w:bookmarkStart w:id="102" w:name="_Ref156904153"/>
-      <w:bookmarkStart w:id="103" w:name="_Toc35934268"/>
+      <w:bookmarkStart w:id="102" w:name="_Toc35934268"/>
+      <w:bookmarkStart w:id="103" w:name="_Ref156904153"/>
       <w:r>
         <w:t>Build Options</w:t>
       </w:r>
-      <w:bookmarkEnd w:id="103"/>
+      <w:bookmarkEnd w:id="102"/>
     </w:p>
     <w:p/>
     <w:p>
@@ -13786,6 +13812,7 @@
     <w:p/>
     <w:p>
       <w:r>
+        <w:lastRenderedPageBreak/>
         <w:t>Defining this macro builds a TSS that does not include the socket interface.  This supports platforms that do not implement sockets.</w:t>
       </w:r>
     </w:p>
@@ -14064,6 +14091,7 @@
         <w:pStyle w:val="Heading3"/>
       </w:pPr>
       <w:r>
+        <w:lastRenderedPageBreak/>
         <w:t>TPM_TSS_NUVOTON</w:t>
       </w:r>
       <w:bookmarkEnd w:id="138"/>
@@ -14282,70 +14310,103 @@
       <w:r>
         <w:t>Linux</w:t>
       </w:r>
-      <w:bookmarkEnd w:id="102"/>
+      <w:bookmarkEnd w:id="103"/>
       <w:bookmarkEnd w:id="154"/>
     </w:p>
     <w:p/>
     <w:p>
       <w:r>
-        <w:t xml:space="preserve">These are the mainstream TPM 2.0 instructions.  For the new TPM 1.2 support, see the application note in </w:t>
-      </w:r>
-      <w:r>
-        <w:fldChar w:fldCharType="begin"/>
-      </w:r>
-      <w:r>
-        <w:instrText xml:space="preserve"> REF _Ref514762246 \r \h </w:instrText>
-      </w:r>
-      <w:r>
-        <w:fldChar w:fldCharType="separate"/>
-      </w:r>
-      <w:r>
-        <w:t>4.10</w:t>
-      </w:r>
-      <w:r>
-        <w:fldChar w:fldCharType="end"/>
-      </w:r>
-      <w:r>
-        <w:t xml:space="preserve"> </w:t>
-      </w:r>
-      <w:r>
-        <w:fldChar w:fldCharType="begin"/>
-      </w:r>
-      <w:r>
-        <w:instrText xml:space="preserve"> REF _Ref514762246 \h </w:instrText>
-      </w:r>
-      <w:r>
-        <w:fldChar w:fldCharType="separate"/>
-      </w:r>
-      <w:r>
-        <w:t>TSS for TPM 1.2</w:t>
-      </w:r>
-      <w:r>
-        <w:fldChar w:fldCharType="end"/>
-      </w:r>
-      <w:r>
-        <w:t>.</w:t>
-      </w:r>
-    </w:p>
-    <w:p/>
-    <w:p>
-      <w:r>
-        <w:t xml:space="preserve">Install OpenSSL 1.0.x </w:t>
-      </w:r>
-      <w:r>
-        <w:t xml:space="preserve">or  </w:t>
-      </w:r>
-      <w:r>
-        <w:t>1.1.x.</w:t>
-      </w:r>
-    </w:p>
-    <w:p/>
-    <w:p>
-      <w:r>
-        <w:t>Note:  OpenSSL 1.1.x cannot validate early TPM 1.2 EK certificates.  Newer TPM 1.2 certificates and TPM 2.0 certificates validate.</w:t>
-      </w:r>
-    </w:p>
-    <w:p/>
+        <w:t xml:space="preserve">These are the mainstream TPM 2.0 instructions.  </w:t>
+      </w:r>
+      <w:del w:id="155" w:author="Kenneth Goldman" w:date="2023-12-28T17:50:00Z">
+        <w:r>
+          <w:delText xml:space="preserve">For the new TPM 1.2 support, see the application note in </w:delText>
+        </w:r>
+        <w:r>
+          <w:fldChar w:fldCharType="begin"/>
+        </w:r>
+        <w:r>
+          <w:delInstrText xml:space="preserve"> REF _Ref514762246 \r \h </w:delInstrText>
+        </w:r>
+        <w:r>
+          <w:fldChar w:fldCharType="separate"/>
+        </w:r>
+        <w:r>
+          <w:delText>4.10</w:delText>
+        </w:r>
+        <w:r>
+          <w:fldChar w:fldCharType="end"/>
+        </w:r>
+        <w:r>
+          <w:delText xml:space="preserve"> </w:delText>
+        </w:r>
+        <w:r>
+          <w:fldChar w:fldCharType="begin"/>
+        </w:r>
+        <w:r>
+          <w:delInstrText xml:space="preserve"> REF _Ref514762246 \h </w:delInstrText>
+        </w:r>
+        <w:r>
+          <w:fldChar w:fldCharType="separate"/>
+        </w:r>
+        <w:r>
+          <w:delText>TSS for TPM 1.2</w:delText>
+        </w:r>
+        <w:r>
+          <w:fldChar w:fldCharType="end"/>
+        </w:r>
+        <w:r>
+          <w:delText>.</w:delText>
+        </w:r>
+      </w:del>
+    </w:p>
+    <w:p/>
+    <w:p>
+      <w:r>
+        <w:t xml:space="preserve">Install OpenSSL </w:t>
+      </w:r>
+      <w:del w:id="156" w:author="Kenneth Goldman" w:date="2023-12-28T17:50:00Z">
+        <w:r>
+          <w:delText xml:space="preserve">1.0.x </w:delText>
+        </w:r>
+        <w:r>
+          <w:delText xml:space="preserve">or  </w:delText>
+        </w:r>
+        <w:r>
+          <w:delText>1.1.x.</w:delText>
+        </w:r>
+      </w:del>
+      <w:ins w:id="157" w:author="Kenneth Goldman" w:date="2023-12-28T17:50:00Z">
+        <w:r>
+          <w:t>3.x., includi</w:t>
+        </w:r>
+      </w:ins>
+      <w:ins w:id="158" w:author="Kenneth Goldman" w:date="2023-12-28T17:51:00Z">
+        <w:r>
+          <w:t>ng the development package.</w:t>
+        </w:r>
+      </w:ins>
+    </w:p>
+    <w:p/>
+    <w:p>
+      <w:pPr>
+        <w:rPr>
+          <w:del w:id="159" w:author="Kenneth Goldman" w:date="2023-12-28T17:50:00Z"/>
+        </w:rPr>
+      </w:pPr>
+      <w:del w:id="160" w:author="Kenneth Goldman" w:date="2023-12-28T17:50:00Z">
+        <w:r>
+          <w:delText>Note:  OpenSSL 1.1.x cannot validate early TPM 1.2 EK certificates.  Newer TPM 1.2 certificates and TPM 2.0 certificates validate.</w:delText>
+        </w:r>
+      </w:del>
+    </w:p>
+    <w:p>
+      <w:pPr>
+        <w:rPr>
+          <w:del w:id="161" w:author="Kenneth Goldman" w:date="2023-12-28T17:50:00Z"/>
+        </w:rPr>
+      </w:pPr>
+    </w:p>
     <w:p>
       <w:r>
         <w:t xml:space="preserve">&gt; cd </w:t>
@@ -14362,155 +14423,292 @@
         <w:t>&gt; make</w:t>
       </w:r>
       <w:r>
-        <w:t xml:space="preserve"> -f makefiletpmc</w:t>
-      </w:r>
-    </w:p>
-    <w:p/>
-    <w:p>
+        <w:t xml:space="preserve"> -f makefiletpm</w:t>
+      </w:r>
+      <w:ins w:id="162" w:author="Kenneth Goldman" w:date="2023-12-28T17:50:00Z">
+        <w:r>
+          <w:t>20</w:t>
+        </w:r>
+      </w:ins>
+      <w:del w:id="163" w:author="Kenneth Goldman" w:date="2023-12-28T17:50:00Z">
+        <w:r>
+          <w:delText>c</w:delText>
+        </w:r>
+      </w:del>
+    </w:p>
+    <w:p/>
+    <w:p>
+      <w:pPr>
+        <w:rPr>
+          <w:del w:id="164" w:author="Kenneth Goldman" w:date="2023-12-28T17:48:00Z"/>
+        </w:rPr>
+      </w:pPr>
       <w:r>
         <w:tab/>
         <w:t>Note:  Linux builds must have TPM_POSIX defined.</w:t>
       </w:r>
     </w:p>
-    <w:p/>
-    <w:p>
-      <w:r>
-        <w:t>After building, run the regression test</w:t>
-      </w:r>
-      <w:r>
-        <w:t xml:space="preserve"> against a running simulator</w:t>
-      </w:r>
-      <w:r>
-        <w:t>.  -h gives help.</w:t>
-      </w:r>
-      <w:r>
-        <w:t xml:space="preserve"> </w:t>
-      </w:r>
-      <w:r>
-        <w:t xml:space="preserve">  </w:t>
-      </w:r>
-      <w:r>
-        <w:t xml:space="preserve">The Linux version takes about </w:t>
-      </w:r>
-      <w:r>
-        <w:t>1</w:t>
-      </w:r>
-      <w:r>
-        <w:t xml:space="preserve"> minute.</w:t>
-      </w:r>
-    </w:p>
-    <w:p/>
-    <w:p>
-      <w:r>
-        <w:t xml:space="preserve">&gt; </w:t>
-      </w:r>
-      <w:r>
-        <w:t>./</w:t>
-      </w:r>
-      <w:r>
-        <w:t>reg.sh -a</w:t>
-      </w:r>
-    </w:p>
-    <w:p/>
-    <w:p>
-      <w:r>
-        <w:t xml:space="preserve">The regression test can run against a </w:t>
-      </w:r>
-      <w:r>
-        <w:rPr>
-          <w:b/>
-        </w:rPr>
-        <w:t>software</w:t>
-      </w:r>
-      <w:r>
-        <w:t xml:space="preserve"> TPM at /dev/tpm0.  It will skip the power up sequence.  However, it uses the environment variable </w:t>
-      </w:r>
-      <w:r>
-        <w:fldChar w:fldCharType="begin"/>
-      </w:r>
-      <w:r>
-        <w:instrText xml:space="preserve"> REF _Ref473274005 \h </w:instrText>
-      </w:r>
+    <w:p>
+      <w:pPr>
+        <w:rPr>
+          <w:ins w:id="165" w:author="Kenneth Goldman" w:date="2023-12-28T17:49:00Z"/>
+        </w:rPr>
+      </w:pPr>
+    </w:p>
+    <w:p>
+      <w:pPr>
+        <w:rPr>
+          <w:ins w:id="166" w:author="Kenneth Goldman" w:date="2023-12-28T17:49:00Z"/>
+        </w:rPr>
+      </w:pPr>
+    </w:p>
+    <w:p>
+      <w:ins w:id="167" w:author="Kenneth Goldman" w:date="2023-12-28T17:52:00Z">
+        <w:r>
+          <w:t xml:space="preserve">After building, run the regression test against a running simulator.   </w:t>
+        </w:r>
+      </w:ins>
+      <w:ins w:id="168" w:author="Kenneth Goldman" w:date="2023-12-28T17:49:00Z">
+        <w:r>
+          <w:t xml:space="preserve">See </w:t>
+        </w:r>
+        <w:r>
+          <w:fldChar w:fldCharType="begin"/>
+        </w:r>
+        <w:r>
+          <w:instrText xml:space="preserve"> REF _Ref154678203 \w \h </w:instrText>
+        </w:r>
+      </w:ins>
       <w:r>
         <w:fldChar w:fldCharType="separate"/>
       </w:r>
-      <w:r>
-        <w:t>TPM_INTERFACE_TYPE</w:t>
-      </w:r>
-      <w:r>
-        <w:fldChar w:fldCharType="end"/>
-      </w:r>
-      <w:r>
-        <w:t xml:space="preserve"> as the determination.  If the default </w:t>
-      </w:r>
-      <w:r>
-        <w:fldChar w:fldCharType="begin"/>
-      </w:r>
-      <w:r>
-        <w:instrText xml:space="preserve"> REF _Ref473274005 \h </w:instrText>
-      </w:r>
+      <w:ins w:id="169" w:author="Kenneth Goldman" w:date="2023-12-28T17:49:00Z">
+        <w:r>
+          <w:t>7.5</w:t>
+        </w:r>
+        <w:r>
+          <w:fldChar w:fldCharType="end"/>
+        </w:r>
+        <w:r>
+          <w:t xml:space="preserve"> </w:t>
+        </w:r>
+        <w:r>
+          <w:fldChar w:fldCharType="begin"/>
+        </w:r>
+        <w:r>
+          <w:instrText xml:space="preserve"> REF _Ref154678203 \h </w:instrText>
+        </w:r>
+      </w:ins>
       <w:r>
         <w:fldChar w:fldCharType="separate"/>
       </w:r>
-      <w:r>
-        <w:t>TPM_INTERFACE_TYPE</w:t>
-      </w:r>
-      <w:r>
-        <w:fldChar w:fldCharType="end"/>
-      </w:r>
-      <w:r>
-        <w:t xml:space="preserve"> was changed at compile time, the regression test will try the power up sequence unless the environment variable is also set.</w:t>
-      </w:r>
-    </w:p>
-    <w:p/>
-    <w:p>
-      <w:r>
-        <w:rPr>
+      <w:ins w:id="170" w:author="Kenneth Goldman" w:date="2023-12-28T17:49:00Z">
+        <w:r>
+          <w:t>Regression Test</w:t>
+        </w:r>
+        <w:r>
+          <w:fldChar w:fldCharType="end"/>
+        </w:r>
+      </w:ins>
+      <w:ins w:id="171" w:author="Kenneth Goldman" w:date="2023-12-28T17:52:00Z">
+        <w:r>
+          <w:t>.</w:t>
+        </w:r>
+      </w:ins>
+    </w:p>
+    <w:p>
+      <w:pPr>
+        <w:rPr>
+          <w:del w:id="172" w:author="Kenneth Goldman" w:date="2023-12-28T17:47:00Z"/>
+        </w:rPr>
+      </w:pPr>
+      <w:del w:id="173" w:author="Kenneth Goldman" w:date="2023-12-28T17:47:00Z">
+        <w:r>
+          <w:delText>After building, run the regression test</w:delText>
+        </w:r>
+        <w:r>
+          <w:delText xml:space="preserve"> against a running simulator</w:delText>
+        </w:r>
+        <w:r>
+          <w:delText>.  -h gives help.</w:delText>
+        </w:r>
+        <w:r>
+          <w:delText xml:space="preserve"> </w:delText>
+        </w:r>
+        <w:r>
+          <w:delText xml:space="preserve">  </w:delText>
+        </w:r>
+        <w:r>
+          <w:delText xml:space="preserve">The Linux version takes about </w:delText>
+        </w:r>
+        <w:r>
+          <w:delText>1</w:delText>
+        </w:r>
+        <w:r>
+          <w:delText xml:space="preserve"> minute.</w:delText>
+        </w:r>
+      </w:del>
+    </w:p>
+    <w:p>
+      <w:pPr>
+        <w:rPr>
+          <w:del w:id="174" w:author="Kenneth Goldman" w:date="2023-12-28T17:47:00Z"/>
+        </w:rPr>
+      </w:pPr>
+    </w:p>
+    <w:p>
+      <w:pPr>
+        <w:rPr>
+          <w:del w:id="175" w:author="Kenneth Goldman" w:date="2023-12-28T17:47:00Z"/>
+        </w:rPr>
+      </w:pPr>
+      <w:del w:id="176" w:author="Kenneth Goldman" w:date="2023-12-28T17:47:00Z">
+        <w:r>
+          <w:delText xml:space="preserve">&gt; </w:delText>
+        </w:r>
+        <w:r>
+          <w:delText>./</w:delText>
+        </w:r>
+        <w:r>
+          <w:delText>reg.sh -a</w:delText>
+        </w:r>
+      </w:del>
+    </w:p>
+    <w:p>
+      <w:pPr>
+        <w:rPr>
+          <w:del w:id="177" w:author="Kenneth Goldman" w:date="2023-12-28T17:47:00Z"/>
+        </w:rPr>
+      </w:pPr>
+    </w:p>
+    <w:p>
+      <w:pPr>
+        <w:rPr>
+          <w:del w:id="178" w:author="Kenneth Goldman" w:date="2023-12-28T17:47:00Z"/>
+        </w:rPr>
+      </w:pPr>
+      <w:del w:id="179" w:author="Kenneth Goldman" w:date="2023-12-28T17:47:00Z">
+        <w:r>
+          <w:delText xml:space="preserve">The regression test can run against a </w:delText>
+        </w:r>
+        <w:r>
+          <w:rPr>
+            <w:b/>
+          </w:rPr>
+          <w:delText>software</w:delText>
+        </w:r>
+        <w:r>
+          <w:delText xml:space="preserve"> TPM at /dev/tpm0.  It will skip the power up sequence.  However, it uses the environment variable </w:delText>
+        </w:r>
+        <w:r>
+          <w:fldChar w:fldCharType="begin"/>
+        </w:r>
+        <w:r>
+          <w:delInstrText xml:space="preserve"> REF _Ref473274005 \h </w:delInstrText>
+        </w:r>
+        <w:r>
+          <w:fldChar w:fldCharType="separate"/>
+        </w:r>
+        <w:r>
+          <w:delText>TPM_INTERFACE_TYPE</w:delText>
+        </w:r>
+        <w:r>
+          <w:fldChar w:fldCharType="end"/>
+        </w:r>
+        <w:r>
+          <w:delText xml:space="preserve"> as the determination.  If the default </w:delText>
+        </w:r>
+        <w:r>
+          <w:fldChar w:fldCharType="begin"/>
+        </w:r>
+        <w:r>
+          <w:delInstrText xml:space="preserve"> REF _Ref473274005 \h </w:delInstrText>
+        </w:r>
+        <w:r>
+          <w:fldChar w:fldCharType="separate"/>
+        </w:r>
+        <w:r>
+          <w:delText>TPM_INTERFACE_TYPE</w:delText>
+        </w:r>
+        <w:r>
+          <w:fldChar w:fldCharType="end"/>
+        </w:r>
+        <w:r>
+          <w:delText xml:space="preserve"> was changed at compile time, the regression test will try the power up sequence unless the environment variable is also set.</w:delText>
+        </w:r>
+      </w:del>
+    </w:p>
+    <w:p>
+      <w:pPr>
+        <w:rPr>
+          <w:del w:id="180" w:author="Kenneth Goldman" w:date="2023-12-28T17:47:00Z"/>
+        </w:rPr>
+      </w:pPr>
+    </w:p>
+    <w:p>
+      <w:pPr>
+        <w:rPr>
+          <w:del w:id="181" w:author="Kenneth Goldman" w:date="2023-12-28T17:47:00Z"/>
+        </w:rPr>
+      </w:pPr>
+      <w:del w:id="182" w:author="Kenneth Goldman" w:date="2023-12-28T17:47:00Z">
+        <w:r>
+          <w:rPr>
+            <w:b/>
+            <w:color w:val="FF0000"/>
+          </w:rPr>
+          <w:delText xml:space="preserve">The </w:delText>
+        </w:r>
+        <w:r>
+          <w:rPr>
+            <w:b/>
+            <w:color w:val="FF0000"/>
+          </w:rPr>
+          <w:delText xml:space="preserve">regression test </w:delText>
+        </w:r>
+        <w:r>
+          <w:rPr>
+            <w:b/>
+            <w:color w:val="FF0000"/>
+          </w:rPr>
+          <w:delText>does not</w:delText>
+        </w:r>
+        <w:r>
+          <w:rPr>
+            <w:b/>
+            <w:color w:val="FF0000"/>
+          </w:rPr>
+          <w:delText xml:space="preserve"> run against a hardware TPM</w:delText>
+        </w:r>
+        <w:r>
+          <w:delText xml:space="preserve">, since the platform firmware will have set the platform authorization.   There are likely to be other errors due to protected or unsupported TPM features.  </w:delText>
+        </w:r>
+      </w:del>
+    </w:p>
+    <w:p>
+      <w:pPr>
+        <w:rPr>
+          <w:del w:id="183" w:author="Kenneth Goldman" w:date="2023-12-28T17:47:00Z"/>
+        </w:rPr>
+      </w:pPr>
+    </w:p>
+    <w:p>
+      <w:pPr>
+        <w:rPr>
+          <w:del w:id="184" w:author="Kenneth Goldman" w:date="2023-12-28T17:47:00Z"/>
           <w:b/>
           <w:color w:val="FF0000"/>
         </w:rPr>
-        <w:t xml:space="preserve">The </w:t>
-      </w:r>
-      <w:r>
-        <w:rPr>
-          <w:b/>
-          <w:color w:val="FF0000"/>
-        </w:rPr>
-        <w:t xml:space="preserve">regression test </w:t>
-      </w:r>
-      <w:r>
-        <w:rPr>
-          <w:b/>
-          <w:color w:val="FF0000"/>
-        </w:rPr>
-        <w:t>does not</w:t>
-      </w:r>
-      <w:r>
-        <w:rPr>
-          <w:b/>
-          <w:color w:val="FF0000"/>
-        </w:rPr>
-        <w:t xml:space="preserve"> run against a hardware TPM</w:t>
-      </w:r>
-      <w:r>
-        <w:t xml:space="preserve">, since the platform firmware will have set the platform authorization.   There are likely to be other errors due to protected or unsupported TPM features.  </w:t>
-      </w:r>
-    </w:p>
-    <w:p/>
-    <w:p>
-      <w:pPr>
-        <w:rPr>
-          <w:b/>
-          <w:color w:val="FF0000"/>
-        </w:rPr>
-      </w:pPr>
-      <w:r>
-        <w:rPr>
-          <w:b/>
-          <w:color w:val="FF0000"/>
-        </w:rPr>
-        <w:t>Use the regression test for TSS verification, not as a TPM test tool.</w:t>
-      </w:r>
+      </w:pPr>
+      <w:del w:id="185" w:author="Kenneth Goldman" w:date="2023-12-28T17:47:00Z">
+        <w:r>
+          <w:rPr>
+            <w:b/>
+            <w:color w:val="FF0000"/>
+          </w:rPr>
+          <w:delText>Use the regression test for TSS verification, not as a TPM test tool.</w:delText>
+        </w:r>
+      </w:del>
     </w:p>
     <w:p/>
     <w:p>
@@ -14535,11 +14733,12 @@
       <w:pPr>
         <w:pStyle w:val="Heading2"/>
       </w:pPr>
-      <w:bookmarkStart w:id="155" w:name="_Toc35934292"/>
-      <w:r>
+      <w:bookmarkStart w:id="186" w:name="_Toc35934292"/>
+      <w:r>
+        <w:lastRenderedPageBreak/>
         <w:t>Windows</w:t>
       </w:r>
-      <w:bookmarkEnd w:id="155"/>
+      <w:bookmarkEnd w:id="186"/>
     </w:p>
     <w:p/>
     <w:p>
@@ -14551,10 +14750,10 @@
     <w:p>
       <w:pPr>
         <w:rPr>
-          <w:ins w:id="156" w:author="Kenneth Goldman" w:date="2023-04-03T08:34:00Z"/>
-        </w:rPr>
-      </w:pPr>
-      <w:ins w:id="157" w:author="Kenneth Goldman" w:date="2023-04-03T08:34:00Z">
+          <w:ins w:id="187" w:author="Kenneth Goldman" w:date="2023-04-03T08:34:00Z"/>
+        </w:rPr>
+      </w:pPr>
+      <w:ins w:id="188" w:author="Kenneth Goldman" w:date="2023-04-03T08:34:00Z">
         <w:r>
           <w:t xml:space="preserve">Install OpenSSL 3.1 64-bit. Install Win64 OpenSSL, not the "Light" versions, which I believe do not contain the development files. The usual place to get OpenSSL binaries for Windows is: </w:t>
         </w:r>
@@ -14563,17 +14762,17 @@
     <w:p>
       <w:pPr>
         <w:rPr>
-          <w:ins w:id="158" w:author="Kenneth Goldman" w:date="2023-04-03T08:34:00Z"/>
-        </w:rPr>
-      </w:pPr>
-    </w:p>
-    <w:p>
-      <w:pPr>
-        <w:rPr>
-          <w:ins w:id="159" w:author="Kenneth Goldman" w:date="2023-04-03T08:34:00Z"/>
-        </w:rPr>
-      </w:pPr>
-      <w:ins w:id="160" w:author="Kenneth Goldman" w:date="2023-04-03T08:34:00Z">
+          <w:ins w:id="189" w:author="Kenneth Goldman" w:date="2023-04-03T08:34:00Z"/>
+        </w:rPr>
+      </w:pPr>
+    </w:p>
+    <w:p>
+      <w:pPr>
+        <w:rPr>
+          <w:ins w:id="190" w:author="Kenneth Goldman" w:date="2023-04-03T08:34:00Z"/>
+        </w:rPr>
+      </w:pPr>
+      <w:ins w:id="191" w:author="Kenneth Goldman" w:date="2023-04-03T08:34:00Z">
         <w:r>
           <w:fldChar w:fldCharType="begin"/>
         </w:r>
@@ -14598,17 +14797,17 @@
     <w:p>
       <w:pPr>
         <w:rPr>
-          <w:ins w:id="161" w:author="Kenneth Goldman" w:date="2023-04-03T08:34:00Z"/>
-        </w:rPr>
-      </w:pPr>
-    </w:p>
-    <w:p>
-      <w:pPr>
-        <w:rPr>
-          <w:ins w:id="162" w:author="Kenneth Goldman" w:date="2023-04-03T08:34:00Z"/>
-        </w:rPr>
-      </w:pPr>
-      <w:ins w:id="163" w:author="Kenneth Goldman" w:date="2023-04-03T08:34:00Z">
+          <w:ins w:id="192" w:author="Kenneth Goldman" w:date="2023-04-03T08:34:00Z"/>
+        </w:rPr>
+      </w:pPr>
+    </w:p>
+    <w:p>
+      <w:pPr>
+        <w:rPr>
+          <w:ins w:id="193" w:author="Kenneth Goldman" w:date="2023-04-03T08:34:00Z"/>
+        </w:rPr>
+      </w:pPr>
+      <w:ins w:id="194" w:author="Kenneth Goldman" w:date="2023-04-03T08:34:00Z">
         <w:r>
           <w:t xml:space="preserve">Recent Shining Light installs point to </w:t>
         </w:r>
@@ -14617,10 +14816,10 @@
     <w:p>
       <w:pPr>
         <w:rPr>
-          <w:del w:id="164" w:author="Kenneth Goldman" w:date="2023-04-03T08:34:00Z"/>
-        </w:rPr>
-      </w:pPr>
-      <w:del w:id="165" w:author="Kenneth Goldman" w:date="2023-04-03T08:34:00Z">
+          <w:del w:id="195" w:author="Kenneth Goldman" w:date="2023-04-03T08:34:00Z"/>
+        </w:rPr>
+      </w:pPr>
+      <w:del w:id="196" w:author="Kenneth Goldman" w:date="2023-04-03T08:34:00Z">
         <w:r>
           <w:delText>Install OpenSSL</w:delText>
         </w:r>
@@ -14684,17 +14883,17 @@
     <w:p>
       <w:pPr>
         <w:rPr>
-          <w:del w:id="166" w:author="Kenneth Goldman" w:date="2023-04-03T08:34:00Z"/>
-        </w:rPr>
-      </w:pPr>
-    </w:p>
-    <w:p>
-      <w:pPr>
-        <w:rPr>
-          <w:del w:id="167" w:author="Kenneth Goldman" w:date="2023-04-03T08:34:00Z"/>
-        </w:rPr>
-      </w:pPr>
-      <w:del w:id="168" w:author="Kenneth Goldman" w:date="2023-04-03T08:34:00Z">
+          <w:del w:id="197" w:author="Kenneth Goldman" w:date="2023-04-03T08:34:00Z"/>
+        </w:rPr>
+      </w:pPr>
+    </w:p>
+    <w:p>
+      <w:pPr>
+        <w:rPr>
+          <w:del w:id="198" w:author="Kenneth Goldman" w:date="2023-04-03T08:34:00Z"/>
+        </w:rPr>
+      </w:pPr>
+      <w:del w:id="199" w:author="Kenneth Goldman" w:date="2023-04-03T08:34:00Z">
         <w:r>
           <w:delText>There is no need to build / compile from source.  Just run the downloaded .exe.</w:delText>
         </w:r>
@@ -14703,17 +14902,17 @@
     <w:p>
       <w:pPr>
         <w:rPr>
-          <w:del w:id="169" w:author="Kenneth Goldman" w:date="2023-04-03T08:34:00Z"/>
-        </w:rPr>
-      </w:pPr>
-    </w:p>
-    <w:p>
-      <w:pPr>
-        <w:rPr>
-          <w:del w:id="170" w:author="Kenneth Goldman" w:date="2023-04-03T08:34:00Z"/>
-        </w:rPr>
-      </w:pPr>
-      <w:del w:id="171" w:author="Kenneth Goldman" w:date="2023-04-03T08:34:00Z">
+          <w:del w:id="200" w:author="Kenneth Goldman" w:date="2023-04-03T08:34:00Z"/>
+        </w:rPr>
+      </w:pPr>
+    </w:p>
+    <w:p>
+      <w:pPr>
+        <w:rPr>
+          <w:del w:id="201" w:author="Kenneth Goldman" w:date="2023-04-03T08:34:00Z"/>
+        </w:rPr>
+      </w:pPr>
+      <w:del w:id="202" w:author="Kenneth Goldman" w:date="2023-04-03T08:34:00Z">
         <w:r>
           <w:delText>I put the OpenSSL DLLs in the OpenSSL binaries directory.  I don't know if this matters.</w:delText>
         </w:r>
@@ -14722,17 +14921,17 @@
     <w:p>
       <w:pPr>
         <w:rPr>
-          <w:del w:id="172" w:author="Kenneth Goldman" w:date="2023-04-03T08:34:00Z"/>
-        </w:rPr>
-      </w:pPr>
-    </w:p>
-    <w:p>
-      <w:pPr>
-        <w:rPr>
-          <w:del w:id="173" w:author="Kenneth Goldman" w:date="2023-04-03T08:34:00Z"/>
-        </w:rPr>
-      </w:pPr>
-      <w:del w:id="174" w:author="Kenneth Goldman" w:date="2023-04-03T08:34:00Z">
+          <w:del w:id="203" w:author="Kenneth Goldman" w:date="2023-04-03T08:34:00Z"/>
+        </w:rPr>
+      </w:pPr>
+    </w:p>
+    <w:p>
+      <w:pPr>
+        <w:rPr>
+          <w:del w:id="204" w:author="Kenneth Goldman" w:date="2023-04-03T08:34:00Z"/>
+        </w:rPr>
+      </w:pPr>
+      <w:del w:id="205" w:author="Kenneth Goldman" w:date="2023-04-03T08:34:00Z">
         <w:r>
           <w:delText xml:space="preserve">Recent Shining Light installs point to </w:delText>
         </w:r>
@@ -14750,12 +14949,12 @@
       <w:r>
         <w:t>C:\OpenSSL-Win3</w:t>
       </w:r>
-      <w:ins w:id="175" w:author="Kenneth Goldman" w:date="2023-04-03T08:34:00Z">
+      <w:ins w:id="206" w:author="Kenneth Goldman" w:date="2023-04-03T08:34:00Z">
         <w:r>
           <w:t>64</w:t>
         </w:r>
       </w:ins>
-      <w:del w:id="176" w:author="Kenneth Goldman" w:date="2023-04-03T08:34:00Z">
+      <w:del w:id="207" w:author="Kenneth Goldman" w:date="2023-04-03T08:34:00Z">
         <w:r>
           <w:delText>2</w:delText>
         </w:r>
@@ -14794,10 +14993,10 @@
     <w:p>
       <w:pPr>
         <w:rPr>
-          <w:del w:id="177" w:author="Kenneth Goldman" w:date="2023-04-03T08:35:00Z"/>
-        </w:rPr>
-      </w:pPr>
-      <w:del w:id="178" w:author="Kenneth Goldman" w:date="2023-04-03T08:35:00Z">
+          <w:del w:id="208" w:author="Kenneth Goldman" w:date="2023-04-03T08:35:00Z"/>
+        </w:rPr>
+      </w:pPr>
+      <w:del w:id="209" w:author="Kenneth Goldman" w:date="2023-04-03T08:35:00Z">
         <w:r>
           <w:delText xml:space="preserve">After install, copy </w:delText>
         </w:r>
@@ -14807,10 +15006,10 @@
       <w:pPr>
         <w:ind w:firstLine="720"/>
         <w:rPr>
-          <w:del w:id="179" w:author="Kenneth Goldman" w:date="2023-04-03T08:35:00Z"/>
-        </w:rPr>
-      </w:pPr>
-      <w:del w:id="180" w:author="Kenneth Goldman" w:date="2023-04-03T08:35:00Z">
+          <w:del w:id="210" w:author="Kenneth Goldman" w:date="2023-04-03T08:35:00Z"/>
+        </w:rPr>
+      </w:pPr>
+      <w:del w:id="211" w:author="Kenneth Goldman" w:date="2023-04-03T08:35:00Z">
         <w:r>
           <w:delText>C:\Program Files\</w:delText>
         </w:r>
@@ -14818,12 +15017,12 @@
           <w:delText>openssl\bin\libcrypto-</w:delText>
         </w:r>
       </w:del>
-      <w:del w:id="181" w:author="Kenneth Goldman" w:date="2022-10-31T16:53:00Z">
+      <w:del w:id="212" w:author="Kenneth Goldman" w:date="2022-10-31T16:53:00Z">
         <w:r>
           <w:delText>1.1</w:delText>
         </w:r>
       </w:del>
-      <w:del w:id="182" w:author="Kenneth Goldman" w:date="2023-04-03T08:35:00Z">
+      <w:del w:id="213" w:author="Kenneth Goldman" w:date="2023-04-03T08:35:00Z">
         <w:r>
           <w:delText xml:space="preserve">.dll </w:delText>
         </w:r>
@@ -14832,10 +15031,10 @@
     <w:p>
       <w:pPr>
         <w:rPr>
-          <w:del w:id="183" w:author="Kenneth Goldman" w:date="2023-04-03T08:35:00Z"/>
-        </w:rPr>
-      </w:pPr>
-      <w:del w:id="184" w:author="Kenneth Goldman" w:date="2023-04-03T08:35:00Z">
+          <w:del w:id="214" w:author="Kenneth Goldman" w:date="2023-04-03T08:35:00Z"/>
+        </w:rPr>
+      </w:pPr>
+      <w:del w:id="215" w:author="Kenneth Goldman" w:date="2023-04-03T08:35:00Z">
         <w:r>
           <w:delText xml:space="preserve">to </w:delText>
         </w:r>
@@ -14844,10 +15043,10 @@
     <w:p>
       <w:pPr>
         <w:rPr>
-          <w:del w:id="185" w:author="Kenneth Goldman" w:date="2023-04-03T08:36:00Z"/>
-        </w:rPr>
-      </w:pPr>
-      <w:del w:id="186" w:author="Kenneth Goldman" w:date="2023-04-03T08:35:00Z">
+          <w:del w:id="216" w:author="Kenneth Goldman" w:date="2023-04-03T08:36:00Z"/>
+        </w:rPr>
+      </w:pPr>
+      <w:del w:id="217" w:author="Kenneth Goldman" w:date="2023-04-03T08:35:00Z">
         <w:r>
           <w:delText>C:\Program Files\openssl\bin\libcrypto.dll</w:delText>
         </w:r>
@@ -14859,10 +15058,10 @@
     <w:p>
       <w:pPr>
         <w:rPr>
-          <w:del w:id="187" w:author="Kenneth Goldman" w:date="2023-04-03T08:36:00Z"/>
-        </w:rPr>
-      </w:pPr>
-      <w:del w:id="188" w:author="Kenneth Goldman" w:date="2023-04-03T08:36:00Z">
+          <w:del w:id="218" w:author="Kenneth Goldman" w:date="2023-04-03T08:36:00Z"/>
+        </w:rPr>
+      </w:pPr>
+      <w:del w:id="219" w:author="Kenneth Goldman" w:date="2023-04-03T08:36:00Z">
         <w:r>
           <w:delText>Please contribute a fix to eliminate this step.</w:delText>
         </w:r>
@@ -14871,7 +15070,7 @@
     <w:p>
       <w:pPr>
         <w:rPr>
-          <w:del w:id="189" w:author="Kenneth Goldman" w:date="2023-04-03T08:36:00Z"/>
+          <w:del w:id="220" w:author="Kenneth Goldman" w:date="2023-04-03T08:36:00Z"/>
         </w:rPr>
       </w:pPr>
     </w:p>
@@ -14899,10 +15098,10 @@
     <w:p>
       <w:pPr>
         <w:rPr>
-          <w:del w:id="190" w:author="Kenneth Goldman" w:date="2023-04-03T08:36:00Z"/>
-        </w:rPr>
-      </w:pPr>
-      <w:del w:id="191" w:author="Kenneth Goldman" w:date="2023-04-03T08:36:00Z">
+          <w:del w:id="221" w:author="Kenneth Goldman" w:date="2023-04-03T08:36:00Z"/>
+        </w:rPr>
+      </w:pPr>
+      <w:del w:id="222" w:author="Kenneth Goldman" w:date="2023-04-03T08:36:00Z">
         <w:r>
           <w:delText xml:space="preserve">Hardware TPM development requires the Windows 10 SDK, available here: </w:delText>
         </w:r>
@@ -14919,146 +15118,255 @@
       <w:pPr>
         <w:ind w:firstLine="360"/>
         <w:rPr>
-          <w:del w:id="192" w:author="Kenneth Goldman" w:date="2023-04-03T08:36:00Z"/>
-        </w:rPr>
-      </w:pPr>
-    </w:p>
-    <w:p>
-      <w:r>
-        <w:t>After building, run the regression test against a running simulator.   The Windows version takes about 15 minutes.</w:t>
-      </w:r>
+          <w:del w:id="223" w:author="Kenneth Goldman" w:date="2023-04-03T08:36:00Z"/>
+        </w:rPr>
+      </w:pPr>
+    </w:p>
+    <w:p>
+      <w:pPr>
+        <w:rPr>
+          <w:ins w:id="224" w:author="Kenneth Goldman" w:date="2023-12-28T17:53:00Z"/>
+        </w:rPr>
+      </w:pPr>
+      <w:r>
+        <w:t xml:space="preserve">After building, run the regression test against a running simulator.   </w:t>
+      </w:r>
+      <w:ins w:id="225" w:author="Kenneth Goldman" w:date="2023-12-28T17:53:00Z">
+        <w:r>
+          <w:t xml:space="preserve">See </w:t>
+        </w:r>
+        <w:r>
+          <w:fldChar w:fldCharType="begin"/>
+        </w:r>
+        <w:r>
+          <w:instrText xml:space="preserve"> REF _Ref154678203 \w \h </w:instrText>
+        </w:r>
+      </w:ins>
+      <w:ins w:id="226" w:author="Kenneth Goldman" w:date="2023-12-28T17:53:00Z">
+        <w:r>
+          <w:fldChar w:fldCharType="separate"/>
+        </w:r>
+        <w:r>
+          <w:t>7.5</w:t>
+        </w:r>
+        <w:r>
+          <w:fldChar w:fldCharType="end"/>
+        </w:r>
+        <w:r>
+          <w:t xml:space="preserve"> </w:t>
+        </w:r>
+        <w:r>
+          <w:fldChar w:fldCharType="begin"/>
+        </w:r>
+        <w:r>
+          <w:instrText xml:space="preserve"> REF _Ref154678203 \h </w:instrText>
+        </w:r>
+      </w:ins>
+      <w:ins w:id="227" w:author="Kenneth Goldman" w:date="2023-12-28T17:53:00Z">
+        <w:r>
+          <w:fldChar w:fldCharType="separate"/>
+        </w:r>
+        <w:r>
+          <w:t>Regression Test</w:t>
+        </w:r>
+        <w:r>
+          <w:fldChar w:fldCharType="end"/>
+        </w:r>
+        <w:r>
+          <w:t>.</w:t>
+        </w:r>
+      </w:ins>
+    </w:p>
+    <w:p>
+      <w:pPr>
+        <w:rPr>
+          <w:del w:id="228" w:author="Kenneth Goldman" w:date="2023-12-28T17:53:00Z"/>
+        </w:rPr>
+      </w:pPr>
+      <w:del w:id="229" w:author="Kenneth Goldman" w:date="2023-12-28T17:53:00Z">
+        <w:r>
+          <w:delText>The Windows version takes about 15 minutes.</w:delText>
+        </w:r>
+      </w:del>
     </w:p>
     <w:p/>
     <w:p>
       <w:pPr>
         <w:ind w:left="720"/>
-      </w:pPr>
-      <w:r>
-        <w:t>The Windows script assumes that typical command line tools such as touch and diff are installed.  A typical download location is</w:t>
-      </w:r>
-    </w:p>
-    <w:p/>
+        <w:rPr>
+          <w:del w:id="230" w:author="Kenneth Goldman" w:date="2023-12-28T17:53:00Z"/>
+        </w:rPr>
+      </w:pPr>
+      <w:del w:id="231" w:author="Kenneth Goldman" w:date="2023-12-28T17:53:00Z">
+        <w:r>
+          <w:delText>The Windows script assumes that typical command line tools such as touch and diff are installed.  A typical download location is</w:delText>
+        </w:r>
+      </w:del>
+    </w:p>
+    <w:p>
+      <w:pPr>
+        <w:rPr>
+          <w:del w:id="232" w:author="Kenneth Goldman" w:date="2023-12-28T17:53:00Z"/>
+        </w:rPr>
+      </w:pPr>
+    </w:p>
     <w:p>
       <w:pPr>
         <w:ind w:firstLine="720"/>
-      </w:pPr>
-      <w:hyperlink r:id="rId13" w:history="1">
+        <w:rPr>
+          <w:del w:id="233" w:author="Kenneth Goldman" w:date="2023-12-28T17:53:00Z"/>
+        </w:rPr>
+      </w:pPr>
+      <w:del w:id="234" w:author="Kenneth Goldman" w:date="2023-12-28T17:53:00Z">
+        <w:r>
+          <w:fldChar w:fldCharType="begin"/>
+        </w:r>
+        <w:r>
+          <w:delInstrText>HYPERLINK "http://gnuwin32.sourceforge.net/packages.html"</w:delInstrText>
+        </w:r>
+        <w:r>
+          <w:fldChar w:fldCharType="separate"/>
+        </w:r>
         <w:r>
           <w:rPr>
             <w:rStyle w:val="Hyperlink"/>
             <w:noProof w:val="0"/>
           </w:rPr>
-          <w:t>http://gnuwin32.sourceforge.net/packages.html</w:t>
-        </w:r>
-      </w:hyperlink>
-    </w:p>
-    <w:p/>
+          <w:delText>http://gnuwin32.sourceforge.net/packages.html</w:delText>
+        </w:r>
+        <w:r>
+          <w:rPr>
+            <w:rStyle w:val="Hyperlink"/>
+            <w:noProof w:val="0"/>
+          </w:rPr>
+          <w:fldChar w:fldCharType="end"/>
+        </w:r>
+      </w:del>
+    </w:p>
+    <w:p>
+      <w:pPr>
+        <w:rPr>
+          <w:del w:id="235" w:author="Kenneth Goldman" w:date="2023-12-28T17:53:00Z"/>
+        </w:rPr>
+      </w:pPr>
+    </w:p>
     <w:p>
       <w:pPr>
         <w:ind w:firstLine="720"/>
-      </w:pPr>
-      <w:r>
-        <w:t>See CoreUtils and DiffUtils.</w:t>
-      </w:r>
-    </w:p>
-    <w:p/>
-    <w:p>
-      <w:r>
-        <w:t xml:space="preserve">&gt; </w:t>
-      </w:r>
-      <w:r>
-        <w:t>reg.bat</w:t>
-      </w:r>
-    </w:p>
-    <w:p/>
-    <w:p>
-      <w:r>
-        <w:t xml:space="preserve">The regression test script defaults to the executables being in the same directory as the script, …/tpm2/utils.  This is correct for the gcc build, but not for the Visual Studio build.  To point to those executables, set this environment variable.  </w:t>
-      </w:r>
-      <w:r>
-        <w:rPr>
-          <w:b/>
-        </w:rPr>
-        <w:t>Do not omit the trailing slash</w:t>
-      </w:r>
-      <w:r>
-        <w:t>.</w:t>
-      </w:r>
-    </w:p>
-    <w:p/>
-    <w:p>
-      <w:pPr>
-        <w:rPr>
-          <w:ins w:id="193" w:author="Kenneth Goldman" w:date="2023-04-03T09:01:00Z"/>
-        </w:rPr>
-      </w:pPr>
-      <w:r>
-        <w:t>&gt; set TPM_EXE_PATH=..</w:t>
-      </w:r>
-      <w:r>
-        <w:t>\</w:t>
-      </w:r>
-      <w:r>
-        <w:t>tpmutils</w:t>
-      </w:r>
-      <w:r>
-        <w:t>\</w:t>
-      </w:r>
-      <w:ins w:id="194" w:author="Kenneth Goldman" w:date="2023-04-03T08:45:00Z">
-        <w:r>
-          <w:t>x64</w:t>
-        </w:r>
-      </w:ins>
-      <w:ins w:id="195" w:author="Kenneth Goldman" w:date="2023-04-03T09:01:00Z">
-        <w:r>
-          <w:t>\</w:t>
-        </w:r>
-      </w:ins>
-      <w:r>
-        <w:t>D</w:t>
-      </w:r>
-      <w:r>
-        <w:t>ebug</w:t>
-      </w:r>
-      <w:r>
-        <w:t>\</w:t>
-      </w:r>
-    </w:p>
-    <w:p>
-      <w:pPr>
-        <w:rPr>
-          <w:ins w:id="196" w:author="Kenneth Goldman" w:date="2023-04-03T09:01:00Z"/>
-        </w:rPr>
-      </w:pPr>
-      <w:ins w:id="197" w:author="Kenneth Goldman" w:date="2023-04-03T09:01:00Z">
-        <w:r>
-          <w:t>&gt; set TPM_EXE_PATH=..\tpmutils\x64\Release\</w:t>
-        </w:r>
-      </w:ins>
-    </w:p>
-    <w:p/>
+        <w:rPr>
+          <w:del w:id="236" w:author="Kenneth Goldman" w:date="2023-12-28T17:53:00Z"/>
+        </w:rPr>
+      </w:pPr>
+      <w:del w:id="237" w:author="Kenneth Goldman" w:date="2023-12-28T17:53:00Z">
+        <w:r>
+          <w:delText>See CoreUtils and DiffUtils.</w:delText>
+        </w:r>
+      </w:del>
+    </w:p>
+    <w:p>
+      <w:pPr>
+        <w:rPr>
+          <w:del w:id="238" w:author="Kenneth Goldman" w:date="2023-12-28T17:53:00Z"/>
+        </w:rPr>
+      </w:pPr>
+    </w:p>
+    <w:p>
+      <w:pPr>
+        <w:rPr>
+          <w:del w:id="239" w:author="Kenneth Goldman" w:date="2023-12-28T17:53:00Z"/>
+        </w:rPr>
+      </w:pPr>
+      <w:del w:id="240" w:author="Kenneth Goldman" w:date="2023-12-28T17:53:00Z">
+        <w:r>
+          <w:delText xml:space="preserve">&gt; </w:delText>
+        </w:r>
+        <w:r>
+          <w:delText>reg.bat</w:delText>
+        </w:r>
+      </w:del>
+    </w:p>
+    <w:p>
+      <w:pPr>
+        <w:rPr>
+          <w:del w:id="241" w:author="Kenneth Goldman" w:date="2023-12-28T17:53:00Z"/>
+        </w:rPr>
+      </w:pPr>
+    </w:p>
+    <w:p>
+      <w:pPr>
+        <w:rPr>
+          <w:del w:id="242" w:author="Kenneth Goldman" w:date="2023-12-28T17:54:00Z"/>
+        </w:rPr>
+      </w:pPr>
+      <w:del w:id="243" w:author="Kenneth Goldman" w:date="2023-12-28T17:54:00Z">
+        <w:r>
+          <w:delText xml:space="preserve">The regression test script defaults to the executables being in the same directory as the script, …/tpm2/utils.  This is correct for the gcc build, but not for the Visual Studio build.  To point to those executables, set this environment variable.  </w:delText>
+        </w:r>
+        <w:r>
+          <w:rPr>
+            <w:b/>
+          </w:rPr>
+          <w:delText>Do not omit the trailing slash</w:delText>
+        </w:r>
+        <w:r>
+          <w:delText>.</w:delText>
+        </w:r>
+      </w:del>
+    </w:p>
+    <w:p>
+      <w:pPr>
+        <w:rPr>
+          <w:del w:id="244" w:author="Kenneth Goldman" w:date="2023-12-28T17:54:00Z"/>
+        </w:rPr>
+      </w:pPr>
+    </w:p>
+    <w:p>
+      <w:del w:id="245" w:author="Kenneth Goldman" w:date="2023-12-28T17:54:00Z">
+        <w:r>
+          <w:delText>&gt; set TPM_EXE_PATH=..</w:delText>
+        </w:r>
+        <w:r>
+          <w:delText>\</w:delText>
+        </w:r>
+        <w:r>
+          <w:delText>tpmutils</w:delText>
+        </w:r>
+        <w:r>
+          <w:delText>\</w:delText>
+        </w:r>
+        <w:r>
+          <w:delText>D</w:delText>
+        </w:r>
+        <w:r>
+          <w:delText>ebug</w:delText>
+        </w:r>
+        <w:r>
+          <w:delText>\</w:delText>
+        </w:r>
+      </w:del>
+    </w:p>
     <w:p/>
     <w:p>
       <w:pPr>
         <w:pStyle w:val="Heading3"/>
       </w:pPr>
-      <w:bookmarkStart w:id="198" w:name="_Toc35934293"/>
+      <w:bookmarkStart w:id="246" w:name="_Toc35934293"/>
       <w:r>
         <w:t>Windows gcc</w:t>
       </w:r>
-      <w:bookmarkEnd w:id="198"/>
+      <w:bookmarkEnd w:id="246"/>
     </w:p>
     <w:p/>
     <w:p>
       <w:r>
         <w:t>A mingw (Minimalist GNU for Windows) makefile.mak is included.</w:t>
       </w:r>
-      <w:del w:id="199" w:author="Kenneth Goldman" w:date="2023-04-03T08:38:00Z">
+      <w:del w:id="247" w:author="Kenneth Goldman" w:date="2023-04-03T08:38:00Z">
         <w:r>
           <w:delText xml:space="preserve">  </w:delText>
         </w:r>
       </w:del>
-      <w:del w:id="200" w:author="Kenneth Goldman" w:date="2023-04-03T08:37:00Z">
+      <w:del w:id="248" w:author="Kenneth Goldman" w:date="2023-04-03T08:37:00Z">
         <w:r>
           <w:delText xml:space="preserve">mingw from </w:delText>
         </w:r>
@@ -15106,10 +15414,10 @@
           <w:numId w:val="26"/>
         </w:numPr>
         <w:rPr>
-          <w:del w:id="201" w:author="Kenneth Goldman" w:date="2023-04-03T08:38:00Z"/>
-        </w:rPr>
-      </w:pPr>
-      <w:del w:id="202" w:author="Kenneth Goldman" w:date="2023-04-03T08:38:00Z">
+          <w:del w:id="249" w:author="Kenneth Goldman" w:date="2023-04-03T08:38:00Z"/>
+        </w:rPr>
+      </w:pPr>
+      <w:del w:id="250" w:author="Kenneth Goldman" w:date="2023-04-03T08:38:00Z">
         <w:r>
           <w:delText xml:space="preserve">Shining Light does not seem to supply the 64-bit OpenSSL library for mingw. Use the 32-bit library.  </w:delText>
         </w:r>
@@ -15123,7 +15431,15 @@
         </w:numPr>
       </w:pPr>
       <w:r>
-        <w:t xml:space="preserve">mingw does not seem compatible with the Windows 10 TBSI.  </w:t>
+        <w:t>mingw does not seem compatible with the Windows 10</w:t>
+      </w:r>
+      <w:ins w:id="251" w:author="Kenneth Goldman" w:date="2024-01-15T14:56:00Z">
+        <w:r>
+          <w:t>/11</w:t>
+        </w:r>
+      </w:ins>
+      <w:r>
+        <w:t xml:space="preserve"> TBSI.  </w:t>
       </w:r>
       <w:r>
         <w:t>Thus,</w:t>
@@ -15146,18 +15462,18 @@
     <w:p>
       <w:pPr>
         <w:rPr>
-          <w:del w:id="203" w:author="Kenneth Goldman" w:date="2023-04-03T08:38:00Z"/>
+          <w:del w:id="252" w:author="Kenneth Goldman" w:date="2023-04-03T08:38:00Z"/>
         </w:rPr>
       </w:pPr>
       <w:r>
         <w:t>Contributions to fix th</w:t>
       </w:r>
-      <w:ins w:id="204" w:author="Kenneth Goldman" w:date="2023-04-03T08:38:00Z">
+      <w:ins w:id="253" w:author="Kenneth Goldman" w:date="2023-04-03T08:38:00Z">
         <w:r>
           <w:t>is</w:t>
         </w:r>
       </w:ins>
-      <w:del w:id="205" w:author="Kenneth Goldman" w:date="2023-04-03T08:38:00Z">
+      <w:del w:id="254" w:author="Kenneth Goldman" w:date="2023-04-03T08:38:00Z">
         <w:r>
           <w:delText>ese</w:delText>
         </w:r>
@@ -15165,12 +15481,12 @@
       <w:r>
         <w:t xml:space="preserve"> </w:t>
       </w:r>
-      <w:ins w:id="206" w:author="Kenneth Goldman" w:date="2023-04-03T08:38:00Z">
+      <w:ins w:id="255" w:author="Kenneth Goldman" w:date="2023-04-03T08:38:00Z">
         <w:r>
           <w:t>is</w:t>
         </w:r>
       </w:ins>
-      <w:del w:id="207" w:author="Kenneth Goldman" w:date="2023-04-03T08:38:00Z">
+      <w:del w:id="256" w:author="Kenneth Goldman" w:date="2023-04-03T08:38:00Z">
         <w:r>
           <w:delText>are</w:delText>
         </w:r>
@@ -15183,6 +15499,7 @@
     <w:p/>
     <w:p>
       <w:r>
+        <w:lastRenderedPageBreak/>
         <w:t>&gt; cd …/utils</w:t>
       </w:r>
     </w:p>
@@ -15196,47 +15513,47 @@
       <w:pPr>
         <w:pStyle w:val="Heading3"/>
       </w:pPr>
-      <w:bookmarkStart w:id="208" w:name="_Toc26799912"/>
-      <w:bookmarkStart w:id="209" w:name="_Toc35934294"/>
-      <w:bookmarkStart w:id="210" w:name="_Toc26799913"/>
-      <w:bookmarkStart w:id="211" w:name="_Toc35934295"/>
-      <w:bookmarkStart w:id="212" w:name="_Toc26799914"/>
-      <w:bookmarkStart w:id="213" w:name="_Toc35934296"/>
-      <w:bookmarkStart w:id="214" w:name="_Toc26799915"/>
-      <w:bookmarkStart w:id="215" w:name="_Toc35934297"/>
-      <w:bookmarkStart w:id="216" w:name="_Toc26799916"/>
-      <w:bookmarkStart w:id="217" w:name="_Toc35934298"/>
-      <w:bookmarkStart w:id="218" w:name="_Toc26799917"/>
-      <w:bookmarkStart w:id="219" w:name="_Toc35934299"/>
-      <w:bookmarkStart w:id="220" w:name="_Toc35934300"/>
-      <w:bookmarkEnd w:id="208"/>
-      <w:bookmarkEnd w:id="209"/>
-      <w:bookmarkEnd w:id="210"/>
-      <w:bookmarkEnd w:id="211"/>
-      <w:bookmarkEnd w:id="212"/>
-      <w:bookmarkEnd w:id="213"/>
-      <w:bookmarkEnd w:id="214"/>
-      <w:bookmarkEnd w:id="215"/>
-      <w:bookmarkEnd w:id="216"/>
-      <w:bookmarkEnd w:id="217"/>
-      <w:bookmarkEnd w:id="218"/>
-      <w:bookmarkEnd w:id="219"/>
+      <w:bookmarkStart w:id="257" w:name="_Toc26799912"/>
+      <w:bookmarkStart w:id="258" w:name="_Toc35934294"/>
+      <w:bookmarkStart w:id="259" w:name="_Toc26799913"/>
+      <w:bookmarkStart w:id="260" w:name="_Toc35934295"/>
+      <w:bookmarkStart w:id="261" w:name="_Toc26799914"/>
+      <w:bookmarkStart w:id="262" w:name="_Toc35934296"/>
+      <w:bookmarkStart w:id="263" w:name="_Toc26799915"/>
+      <w:bookmarkStart w:id="264" w:name="_Toc35934297"/>
+      <w:bookmarkStart w:id="265" w:name="_Toc26799916"/>
+      <w:bookmarkStart w:id="266" w:name="_Toc35934298"/>
+      <w:bookmarkStart w:id="267" w:name="_Toc26799917"/>
+      <w:bookmarkStart w:id="268" w:name="_Toc35934299"/>
+      <w:bookmarkStart w:id="269" w:name="_Toc35934300"/>
+      <w:bookmarkEnd w:id="257"/>
+      <w:bookmarkEnd w:id="258"/>
+      <w:bookmarkEnd w:id="259"/>
+      <w:bookmarkEnd w:id="260"/>
+      <w:bookmarkEnd w:id="261"/>
+      <w:bookmarkEnd w:id="262"/>
+      <w:bookmarkEnd w:id="263"/>
+      <w:bookmarkEnd w:id="264"/>
+      <w:bookmarkEnd w:id="265"/>
+      <w:bookmarkEnd w:id="266"/>
+      <w:bookmarkEnd w:id="267"/>
+      <w:bookmarkEnd w:id="268"/>
       <w:r>
         <w:t>Windows Visual Studio</w:t>
       </w:r>
-      <w:bookmarkEnd w:id="220"/>
+      <w:bookmarkEnd w:id="269"/>
     </w:p>
     <w:p/>
     <w:p>
       <w:r>
         <w:t>VS solution and project files are supplied.  The Visual Studio 20</w:t>
       </w:r>
-      <w:ins w:id="221" w:author="Kenneth Goldman" w:date="2023-04-03T08:38:00Z">
+      <w:ins w:id="270" w:author="Kenneth Goldman" w:date="2023-04-03T08:38:00Z">
         <w:r>
           <w:t>22</w:t>
         </w:r>
       </w:ins>
-      <w:del w:id="222" w:author="Kenneth Goldman" w:date="2023-04-03T08:38:00Z">
+      <w:del w:id="271" w:author="Kenneth Goldman" w:date="2023-04-03T08:38:00Z">
         <w:r>
           <w:delText>17</w:delText>
         </w:r>
@@ -15249,10 +15566,10 @@
     <w:p>
       <w:pPr>
         <w:rPr>
-          <w:del w:id="223" w:author="Kenneth Goldman" w:date="2023-04-03T08:40:00Z"/>
-        </w:rPr>
-      </w:pPr>
-      <w:del w:id="224" w:author="Kenneth Goldman" w:date="2023-04-03T08:40:00Z">
+          <w:del w:id="272" w:author="Kenneth Goldman" w:date="2023-04-03T08:40:00Z"/>
+        </w:rPr>
+      </w:pPr>
+      <w:del w:id="273" w:author="Kenneth Goldman" w:date="2023-04-03T08:40:00Z">
         <w:r>
           <w:delText>The .lib should be in c:\program files\openssl\lib\vc.</w:delText>
         </w:r>
@@ -15261,17 +15578,17 @@
     <w:p>
       <w:pPr>
         <w:rPr>
-          <w:del w:id="225" w:author="Kenneth Goldman" w:date="2023-04-03T08:40:00Z"/>
-        </w:rPr>
-      </w:pPr>
-    </w:p>
-    <w:p>
-      <w:pPr>
-        <w:rPr>
-          <w:del w:id="226" w:author="Kenneth Goldman" w:date="2023-04-03T08:40:00Z"/>
-        </w:rPr>
-      </w:pPr>
-      <w:del w:id="227" w:author="Kenneth Goldman" w:date="2023-04-03T08:40:00Z">
+          <w:del w:id="274" w:author="Kenneth Goldman" w:date="2023-04-03T08:40:00Z"/>
+        </w:rPr>
+      </w:pPr>
+    </w:p>
+    <w:p>
+      <w:pPr>
+        <w:rPr>
+          <w:del w:id="275" w:author="Kenneth Goldman" w:date="2023-04-03T08:40:00Z"/>
+        </w:rPr>
+      </w:pPr>
+      <w:del w:id="276" w:author="Kenneth Goldman" w:date="2023-04-03T08:40:00Z">
         <w:r>
           <w:delText>If not</w:delText>
         </w:r>
@@ -15280,17 +15597,17 @@
     <w:p>
       <w:pPr>
         <w:rPr>
-          <w:del w:id="228" w:author="Kenneth Goldman" w:date="2023-04-03T08:40:00Z"/>
-        </w:rPr>
-      </w:pPr>
-    </w:p>
-    <w:p>
-      <w:pPr>
-        <w:rPr>
-          <w:del w:id="229" w:author="Kenneth Goldman" w:date="2023-04-03T08:40:00Z"/>
-        </w:rPr>
-      </w:pPr>
-      <w:del w:id="230" w:author="Kenneth Goldman" w:date="2023-04-03T08:40:00Z">
+          <w:del w:id="277" w:author="Kenneth Goldman" w:date="2023-04-03T08:40:00Z"/>
+        </w:rPr>
+      </w:pPr>
+    </w:p>
+    <w:p>
+      <w:pPr>
+        <w:rPr>
+          <w:del w:id="278" w:author="Kenneth Goldman" w:date="2023-04-03T08:40:00Z"/>
+        </w:rPr>
+      </w:pPr>
+      <w:del w:id="279" w:author="Kenneth Goldman" w:date="2023-04-03T08:40:00Z">
         <w:r>
           <w:delText>Common Properties</w:delText>
         </w:r>
@@ -15299,10 +15616,10 @@
     <w:p>
       <w:pPr>
         <w:rPr>
-          <w:del w:id="231" w:author="Kenneth Goldman" w:date="2023-04-03T08:40:00Z"/>
-        </w:rPr>
-      </w:pPr>
-      <w:del w:id="232" w:author="Kenneth Goldman" w:date="2023-04-03T08:40:00Z">
+          <w:del w:id="280" w:author="Kenneth Goldman" w:date="2023-04-03T08:40:00Z"/>
+        </w:rPr>
+      </w:pPr>
+      <w:del w:id="281" w:author="Kenneth Goldman" w:date="2023-04-03T08:40:00Z">
         <w:r>
           <w:delText>Expand Linker, General</w:delText>
         </w:r>
@@ -15311,10 +15628,10 @@
     <w:p>
       <w:pPr>
         <w:rPr>
-          <w:del w:id="233" w:author="Kenneth Goldman" w:date="2023-04-03T08:40:00Z"/>
-        </w:rPr>
-      </w:pPr>
-      <w:del w:id="234" w:author="Kenneth Goldman" w:date="2023-04-03T08:40:00Z">
+          <w:del w:id="282" w:author="Kenneth Goldman" w:date="2023-04-03T08:40:00Z"/>
+        </w:rPr>
+      </w:pPr>
+      <w:del w:id="283" w:author="Kenneth Goldman" w:date="2023-04-03T08:40:00Z">
         <w:r>
           <w:delText>Change Additional Library Directories</w:delText>
         </w:r>
@@ -15323,10 +15640,10 @@
     <w:p>
       <w:pPr>
         <w:rPr>
-          <w:del w:id="235" w:author="Kenneth Goldman" w:date="2023-04-03T08:40:00Z"/>
-        </w:rPr>
-      </w:pPr>
-      <w:del w:id="236" w:author="Kenneth Goldman" w:date="2023-04-03T08:40:00Z">
+          <w:del w:id="284" w:author="Kenneth Goldman" w:date="2023-04-03T08:40:00Z"/>
+        </w:rPr>
+      </w:pPr>
+      <w:del w:id="285" w:author="Kenneth Goldman" w:date="2023-04-03T08:40:00Z">
         <w:r>
           <w:tab/>
           <w:delText>to the correct path</w:delText>
@@ -15336,7 +15653,7 @@
     <w:p>
       <w:pPr>
         <w:rPr>
-          <w:del w:id="237" w:author="Kenneth Goldman" w:date="2023-04-03T08:40:00Z"/>
+          <w:del w:id="286" w:author="Kenneth Goldman" w:date="2023-04-03T08:40:00Z"/>
         </w:rPr>
       </w:pPr>
     </w:p>
@@ -15360,31 +15677,31 @@
       <w:pPr>
         <w:pStyle w:val="Heading3"/>
         <w:rPr>
-          <w:del w:id="238" w:author="Kenneth Goldman" w:date="2023-04-03T09:05:00Z"/>
-        </w:rPr>
-      </w:pPr>
-      <w:bookmarkStart w:id="239" w:name="_Toc35934301"/>
-      <w:del w:id="240" w:author="Kenneth Goldman" w:date="2023-04-03T09:05:00Z">
+          <w:del w:id="287" w:author="Kenneth Goldman" w:date="2023-04-03T09:05:00Z"/>
+        </w:rPr>
+      </w:pPr>
+      <w:bookmarkStart w:id="288" w:name="_Toc35934301"/>
+      <w:del w:id="289" w:author="Kenneth Goldman" w:date="2023-04-03T09:05:00Z">
         <w:r>
           <w:delText>Windows Tbsi</w:delText>
         </w:r>
-        <w:bookmarkEnd w:id="239"/>
+        <w:bookmarkEnd w:id="288"/>
       </w:del>
     </w:p>
     <w:p>
       <w:pPr>
         <w:rPr>
-          <w:del w:id="241" w:author="Kenneth Goldman" w:date="2023-04-03T09:05:00Z"/>
-        </w:rPr>
-      </w:pPr>
-    </w:p>
-    <w:p>
-      <w:pPr>
-        <w:rPr>
-          <w:del w:id="242" w:author="Kenneth Goldman" w:date="2023-04-03T09:05:00Z"/>
-        </w:rPr>
-      </w:pPr>
-      <w:del w:id="243" w:author="Kenneth Goldman" w:date="2023-04-03T09:05:00Z">
+          <w:del w:id="290" w:author="Kenneth Goldman" w:date="2023-04-03T09:05:00Z"/>
+        </w:rPr>
+      </w:pPr>
+    </w:p>
+    <w:p>
+      <w:pPr>
+        <w:rPr>
+          <w:del w:id="291" w:author="Kenneth Goldman" w:date="2023-04-03T09:05:00Z"/>
+        </w:rPr>
+      </w:pPr>
+      <w:del w:id="292" w:author="Kenneth Goldman" w:date="2023-04-03T09:05:00Z">
         <w:r>
           <w:delText>These instructions have been tested</w:delText>
         </w:r>
@@ -15396,17 +15713,17 @@
     <w:p>
       <w:pPr>
         <w:rPr>
-          <w:del w:id="244" w:author="Kenneth Goldman" w:date="2023-04-03T09:05:00Z"/>
-        </w:rPr>
-      </w:pPr>
-    </w:p>
-    <w:p>
-      <w:pPr>
-        <w:rPr>
-          <w:del w:id="245" w:author="Kenneth Goldman" w:date="2023-04-03T09:05:00Z"/>
-        </w:rPr>
-      </w:pPr>
-      <w:del w:id="246" w:author="Kenneth Goldman" w:date="2023-04-03T09:05:00Z">
+          <w:del w:id="293" w:author="Kenneth Goldman" w:date="2023-04-03T09:05:00Z"/>
+        </w:rPr>
+      </w:pPr>
+    </w:p>
+    <w:p>
+      <w:pPr>
+        <w:rPr>
+          <w:del w:id="294" w:author="Kenneth Goldman" w:date="2023-04-03T09:05:00Z"/>
+        </w:rPr>
+      </w:pPr>
+      <w:del w:id="295" w:author="Kenneth Goldman" w:date="2023-04-03T09:05:00Z">
         <w:r>
           <w:delText>The VS project define</w:delText>
         </w:r>
@@ -15484,17 +15801,17 @@
     <w:p>
       <w:pPr>
         <w:rPr>
-          <w:del w:id="247" w:author="Kenneth Goldman" w:date="2023-04-03T09:05:00Z"/>
-        </w:rPr>
-      </w:pPr>
-    </w:p>
-    <w:p>
-      <w:pPr>
-        <w:rPr>
-          <w:del w:id="248" w:author="Kenneth Goldman" w:date="2023-04-03T09:05:00Z"/>
-        </w:rPr>
-      </w:pPr>
-      <w:del w:id="249" w:author="Kenneth Goldman" w:date="2023-04-03T09:05:00Z">
+          <w:del w:id="296" w:author="Kenneth Goldman" w:date="2023-04-03T09:05:00Z"/>
+        </w:rPr>
+      </w:pPr>
+    </w:p>
+    <w:p>
+      <w:pPr>
+        <w:rPr>
+          <w:del w:id="297" w:author="Kenneth Goldman" w:date="2023-04-03T09:05:00Z"/>
+        </w:rPr>
+      </w:pPr>
+      <w:del w:id="298" w:author="Kenneth Goldman" w:date="2023-04-03T09:05:00Z">
         <w:r>
           <w:tab/>
           <w:delText xml:space="preserve">Note:  To define </w:delText>
@@ -15514,10 +15831,10 @@
           <w:numId w:val="13"/>
         </w:numPr>
         <w:rPr>
-          <w:del w:id="250" w:author="Kenneth Goldman" w:date="2023-04-03T09:05:00Z"/>
-        </w:rPr>
-      </w:pPr>
-      <w:del w:id="251" w:author="Kenneth Goldman" w:date="2023-04-03T09:05:00Z">
+          <w:del w:id="299" w:author="Kenneth Goldman" w:date="2023-04-03T09:05:00Z"/>
+        </w:rPr>
+      </w:pPr>
+      <w:del w:id="300" w:author="Kenneth Goldman" w:date="2023-04-03T09:05:00Z">
         <w:r>
           <w:delText>View - Other Windows - Property Manager</w:delText>
         </w:r>
@@ -15530,10 +15847,10 @@
           <w:numId w:val="13"/>
         </w:numPr>
         <w:rPr>
-          <w:del w:id="252" w:author="Kenneth Goldman" w:date="2023-04-03T09:05:00Z"/>
-        </w:rPr>
-      </w:pPr>
-      <w:del w:id="253" w:author="Kenneth Goldman" w:date="2023-04-03T09:05:00Z">
+          <w:del w:id="301" w:author="Kenneth Goldman" w:date="2023-04-03T09:05:00Z"/>
+        </w:rPr>
+      </w:pPr>
+      <w:del w:id="302" w:author="Kenneth Goldman" w:date="2023-04-03T09:05:00Z">
         <w:r>
           <w:delText>Expand one of the projects</w:delText>
         </w:r>
@@ -15546,10 +15863,10 @@
           <w:numId w:val="13"/>
         </w:numPr>
         <w:rPr>
-          <w:del w:id="254" w:author="Kenneth Goldman" w:date="2023-04-03T09:05:00Z"/>
-        </w:rPr>
-      </w:pPr>
-      <w:del w:id="255" w:author="Kenneth Goldman" w:date="2023-04-03T09:05:00Z">
+          <w:del w:id="303" w:author="Kenneth Goldman" w:date="2023-04-03T09:05:00Z"/>
+        </w:rPr>
+      </w:pPr>
+      <w:del w:id="304" w:author="Kenneth Goldman" w:date="2023-04-03T09:05:00Z">
         <w:r>
           <w:delText>Expand Debug (or Release if doing a release build)</w:delText>
         </w:r>
@@ -15562,10 +15879,10 @@
           <w:numId w:val="13"/>
         </w:numPr>
         <w:rPr>
-          <w:del w:id="256" w:author="Kenneth Goldman" w:date="2023-04-03T09:05:00Z"/>
-        </w:rPr>
-      </w:pPr>
-      <w:del w:id="257" w:author="Kenneth Goldman" w:date="2023-04-03T09:05:00Z">
+          <w:del w:id="305" w:author="Kenneth Goldman" w:date="2023-04-03T09:05:00Z"/>
+        </w:rPr>
+      </w:pPr>
+      <w:del w:id="306" w:author="Kenneth Goldman" w:date="2023-04-03T09:05:00Z">
         <w:r>
           <w:delText xml:space="preserve">Double </w:delText>
         </w:r>
@@ -15587,10 +15904,10 @@
           <w:numId w:val="13"/>
         </w:numPr>
         <w:rPr>
-          <w:del w:id="258" w:author="Kenneth Goldman" w:date="2023-04-03T09:05:00Z"/>
-        </w:rPr>
-      </w:pPr>
-      <w:del w:id="259" w:author="Kenneth Goldman" w:date="2023-04-03T09:05:00Z">
+          <w:del w:id="307" w:author="Kenneth Goldman" w:date="2023-04-03T09:05:00Z"/>
+        </w:rPr>
+      </w:pPr>
+      <w:del w:id="308" w:author="Kenneth Goldman" w:date="2023-04-03T09:05:00Z">
         <w:r>
           <w:delText>Expand Common Properties, then C/C++, then select Preprocessor</w:delText>
         </w:r>
@@ -15603,10 +15920,10 @@
           <w:numId w:val="13"/>
         </w:numPr>
         <w:rPr>
-          <w:del w:id="260" w:author="Kenneth Goldman" w:date="2023-04-03T09:05:00Z"/>
-        </w:rPr>
-      </w:pPr>
-      <w:del w:id="261" w:author="Kenneth Goldman" w:date="2023-04-03T09:05:00Z">
+          <w:del w:id="309" w:author="Kenneth Goldman" w:date="2023-04-03T09:05:00Z"/>
+        </w:rPr>
+      </w:pPr>
+      <w:del w:id="310" w:author="Kenneth Goldman" w:date="2023-04-03T09:05:00Z">
         <w:r>
           <w:delText>Next to Preprocessor Definitions, click the value, then the down arrow, then &lt;Edit&gt;</w:delText>
         </w:r>
@@ -15619,10 +15936,10 @@
           <w:numId w:val="13"/>
         </w:numPr>
         <w:rPr>
-          <w:del w:id="262" w:author="Kenneth Goldman" w:date="2023-04-03T09:05:00Z"/>
-        </w:rPr>
-      </w:pPr>
-      <w:del w:id="263" w:author="Kenneth Goldman" w:date="2023-04-03T09:05:00Z">
+          <w:del w:id="311" w:author="Kenneth Goldman" w:date="2023-04-03T09:05:00Z"/>
+        </w:rPr>
+      </w:pPr>
+      <w:del w:id="312" w:author="Kenneth Goldman" w:date="2023-04-03T09:05:00Z">
         <w:r>
           <w:delText>Remove</w:delText>
         </w:r>
@@ -15650,10 +15967,10 @@
           <w:numId w:val="13"/>
         </w:numPr>
         <w:rPr>
-          <w:del w:id="264" w:author="Kenneth Goldman" w:date="2023-04-03T09:05:00Z"/>
-        </w:rPr>
-      </w:pPr>
-      <w:del w:id="265" w:author="Kenneth Goldman" w:date="2023-04-03T09:05:00Z">
+          <w:del w:id="313" w:author="Kenneth Goldman" w:date="2023-04-03T09:05:00Z"/>
+        </w:rPr>
+      </w:pPr>
+      <w:del w:id="314" w:author="Kenneth Goldman" w:date="2023-04-03T09:05:00Z">
         <w:r>
           <w:delText>OK, OK</w:delText>
         </w:r>
@@ -15662,7 +15979,7 @@
     <w:p>
       <w:pPr>
         <w:rPr>
-          <w:del w:id="266" w:author="Kenneth Goldman" w:date="2023-04-03T09:05:00Z"/>
+          <w:del w:id="315" w:author="Kenneth Goldman" w:date="2023-04-03T09:05:00Z"/>
         </w:rPr>
       </w:pPr>
     </w:p>
@@ -15670,10 +15987,10 @@
       <w:pPr>
         <w:ind w:left="720"/>
         <w:rPr>
-          <w:del w:id="267" w:author="Kenneth Goldman" w:date="2023-04-03T09:05:00Z"/>
-        </w:rPr>
-      </w:pPr>
-      <w:del w:id="268" w:author="Kenneth Goldman" w:date="2023-04-03T09:05:00Z">
+          <w:del w:id="316" w:author="Kenneth Goldman" w:date="2023-04-03T09:05:00Z"/>
+        </w:rPr>
+      </w:pPr>
+      <w:del w:id="317" w:author="Kenneth Goldman" w:date="2023-04-03T09:05:00Z">
         <w:r>
           <w:delText>Note:  The TPM_WINDOWS_TBSI_WIN8 macro also supports Windows 10.</w:delText>
         </w:r>
@@ -15683,23 +16000,475 @@
       <w:pPr>
         <w:ind w:firstLine="720"/>
         <w:rPr>
-          <w:del w:id="269" w:author="Kenneth Goldman" w:date="2023-04-03T09:05:00Z"/>
+          <w:del w:id="318" w:author="Kenneth Goldman" w:date="2023-04-03T09:05:00Z"/>
         </w:rPr>
       </w:pPr>
     </w:p>
     <w:p>
       <w:pPr>
         <w:pStyle w:val="Heading2"/>
-      </w:pPr>
-      <w:bookmarkStart w:id="270" w:name="_Toc432519259"/>
-      <w:bookmarkStart w:id="271" w:name="_Toc432519260"/>
-      <w:bookmarkStart w:id="272" w:name="_Toc35934302"/>
-      <w:bookmarkEnd w:id="270"/>
-      <w:bookmarkEnd w:id="271"/>
+        <w:rPr>
+          <w:ins w:id="319" w:author="Kenneth Goldman" w:date="2023-12-28T17:49:00Z"/>
+        </w:rPr>
+      </w:pPr>
+      <w:bookmarkStart w:id="320" w:name="_Toc432519259"/>
+      <w:bookmarkStart w:id="321" w:name="_Toc432519260"/>
+      <w:bookmarkStart w:id="322" w:name="_Ref154678203"/>
+      <w:bookmarkStart w:id="323" w:name="_Toc35934302"/>
+      <w:bookmarkEnd w:id="320"/>
+      <w:bookmarkEnd w:id="321"/>
+      <w:ins w:id="324" w:author="Kenneth Goldman" w:date="2023-12-28T17:49:00Z">
+        <w:r>
+          <w:t>Regression Test</w:t>
+        </w:r>
+        <w:bookmarkEnd w:id="322"/>
+      </w:ins>
+    </w:p>
+    <w:p>
+      <w:pPr>
+        <w:rPr>
+          <w:ins w:id="325" w:author="Kenneth Goldman" w:date="2023-12-28T17:49:00Z"/>
+        </w:rPr>
+      </w:pPr>
+    </w:p>
+    <w:p>
+      <w:pPr>
+        <w:rPr>
+          <w:ins w:id="326" w:author="Kenneth Goldman" w:date="2023-12-28T17:56:00Z"/>
+        </w:rPr>
+      </w:pPr>
+      <w:ins w:id="327" w:author="Kenneth Goldman" w:date="2023-12-28T17:49:00Z">
+        <w:r>
+          <w:t xml:space="preserve">After building for Windows or Linux, run the regression test against a running simulator.  </w:t>
+        </w:r>
+      </w:ins>
+    </w:p>
+    <w:p>
+      <w:pPr>
+        <w:rPr>
+          <w:ins w:id="328" w:author="Kenneth Goldman" w:date="2023-12-28T17:56:00Z"/>
+        </w:rPr>
+      </w:pPr>
+    </w:p>
+    <w:p>
+      <w:pPr>
+        <w:rPr>
+          <w:ins w:id="329" w:author="Kenneth Goldman" w:date="2023-12-28T17:56:00Z"/>
+        </w:rPr>
+      </w:pPr>
+      <w:ins w:id="330" w:author="Kenneth Goldman" w:date="2023-12-28T17:56:00Z">
+        <w:r>
+          <w:rPr>
+            <w:b/>
+            <w:color w:val="FF0000"/>
+          </w:rPr>
+          <w:t xml:space="preserve">The </w:t>
+        </w:r>
+        <w:r>
+          <w:rPr>
+            <w:b/>
+            <w:color w:val="FF0000"/>
+          </w:rPr>
+          <w:t xml:space="preserve">regression test </w:t>
+        </w:r>
+        <w:r>
+          <w:rPr>
+            <w:b/>
+            <w:color w:val="FF0000"/>
+          </w:rPr>
+          <w:t>does not</w:t>
+        </w:r>
+        <w:r>
+          <w:rPr>
+            <w:b/>
+            <w:color w:val="FF0000"/>
+          </w:rPr>
+          <w:t xml:space="preserve"> run against a hardware TPM</w:t>
+        </w:r>
+        <w:r>
+          <w:t xml:space="preserve">, since the platform firmware will have set the platform authorization.   There are likely to be other errors due to protected or unsupported TPM features.  </w:t>
+        </w:r>
+      </w:ins>
+    </w:p>
+    <w:p>
+      <w:pPr>
+        <w:rPr>
+          <w:ins w:id="331" w:author="Kenneth Goldman" w:date="2023-12-28T17:56:00Z"/>
+        </w:rPr>
+      </w:pPr>
+    </w:p>
+    <w:p>
+      <w:pPr>
+        <w:rPr>
+          <w:ins w:id="332" w:author="Kenneth Goldman" w:date="2023-12-28T17:56:00Z"/>
+          <w:b/>
+          <w:color w:val="FF0000"/>
+        </w:rPr>
+      </w:pPr>
+      <w:ins w:id="333" w:author="Kenneth Goldman" w:date="2023-12-28T17:56:00Z">
+        <w:r>
+          <w:rPr>
+            <w:b/>
+            <w:color w:val="FF0000"/>
+          </w:rPr>
+          <w:t>Use the regression test for TSS verification, not as a TPM test tool.</w:t>
+        </w:r>
+      </w:ins>
+    </w:p>
+    <w:p>
+      <w:pPr>
+        <w:rPr>
+          <w:ins w:id="334" w:author="Kenneth Goldman" w:date="2023-12-28T17:49:00Z"/>
+        </w:rPr>
+      </w:pPr>
+    </w:p>
+    <w:p>
+      <w:pPr>
+        <w:rPr>
+          <w:ins w:id="335" w:author="Kenneth Goldman" w:date="2023-12-28T17:53:00Z"/>
+        </w:rPr>
+      </w:pPr>
+      <w:ins w:id="336" w:author="Kenneth Goldman" w:date="2023-12-28T17:49:00Z">
+        <w:r>
+          <w:rPr>
+            <w:b/>
+            <w:bCs/>
+            <w:u w:val="single"/>
+          </w:rPr>
+          <w:t>Windows</w:t>
+        </w:r>
+      </w:ins>
+      <w:ins w:id="337" w:author="Kenneth Goldman" w:date="2023-12-28T17:52:00Z">
+        <w:r>
+          <w:t>, takes about 15 minutes</w:t>
+        </w:r>
+      </w:ins>
+      <w:ins w:id="338" w:author="Kenneth Goldman" w:date="2023-12-28T17:49:00Z">
+        <w:r>
+          <w:t>:</w:t>
+        </w:r>
+      </w:ins>
+    </w:p>
+    <w:p>
+      <w:pPr>
+        <w:rPr>
+          <w:ins w:id="339" w:author="Kenneth Goldman" w:date="2023-12-28T17:53:00Z"/>
+        </w:rPr>
+      </w:pPr>
+    </w:p>
+    <w:p>
+      <w:pPr>
+        <w:ind w:left="720"/>
+        <w:rPr>
+          <w:ins w:id="340" w:author="Kenneth Goldman" w:date="2023-12-28T17:53:00Z"/>
+        </w:rPr>
+      </w:pPr>
+      <w:ins w:id="341" w:author="Kenneth Goldman" w:date="2023-12-28T17:53:00Z">
+        <w:r>
+          <w:t>The Windows script assumes that typical command line tools such as touch and diff are installed.  A typical download location is</w:t>
+        </w:r>
+      </w:ins>
+    </w:p>
+    <w:p>
+      <w:pPr>
+        <w:rPr>
+          <w:ins w:id="342" w:author="Kenneth Goldman" w:date="2023-12-28T17:53:00Z"/>
+        </w:rPr>
+      </w:pPr>
+    </w:p>
+    <w:p>
+      <w:pPr>
+        <w:ind w:firstLine="720"/>
+        <w:rPr>
+          <w:ins w:id="343" w:author="Kenneth Goldman" w:date="2023-12-28T17:53:00Z"/>
+        </w:rPr>
+      </w:pPr>
+      <w:ins w:id="344" w:author="Kenneth Goldman" w:date="2023-12-28T17:53:00Z">
+        <w:r>
+          <w:fldChar w:fldCharType="begin"/>
+        </w:r>
+        <w:r>
+          <w:instrText>HYPERLINK "http://gnuwin32.sourceforge.net/packages.html"</w:instrText>
+        </w:r>
+        <w:r>
+          <w:fldChar w:fldCharType="separate"/>
+        </w:r>
+        <w:r>
+          <w:rPr>
+            <w:rStyle w:val="Hyperlink"/>
+            <w:noProof w:val="0"/>
+          </w:rPr>
+          <w:t>http://gnuwin32.sourceforge.net/packages.html</w:t>
+        </w:r>
+        <w:r>
+          <w:rPr>
+            <w:rStyle w:val="Hyperlink"/>
+            <w:noProof w:val="0"/>
+          </w:rPr>
+          <w:fldChar w:fldCharType="end"/>
+        </w:r>
+      </w:ins>
+    </w:p>
+    <w:p>
+      <w:pPr>
+        <w:rPr>
+          <w:ins w:id="345" w:author="Kenneth Goldman" w:date="2023-12-28T17:53:00Z"/>
+        </w:rPr>
+      </w:pPr>
+    </w:p>
+    <w:p>
+      <w:pPr>
+        <w:ind w:firstLine="720"/>
+        <w:rPr>
+          <w:ins w:id="346" w:author="Kenneth Goldman" w:date="2023-12-28T17:54:00Z"/>
+        </w:rPr>
+      </w:pPr>
+      <w:ins w:id="347" w:author="Kenneth Goldman" w:date="2023-12-28T17:53:00Z">
+        <w:r>
+          <w:t>See CoreUtils and DiffUtils.</w:t>
+        </w:r>
+      </w:ins>
+    </w:p>
+    <w:p>
+      <w:pPr>
+        <w:rPr>
+          <w:ins w:id="348" w:author="Kenneth Goldman" w:date="2023-12-28T17:54:00Z"/>
+        </w:rPr>
+      </w:pPr>
+    </w:p>
+    <w:p>
+      <w:pPr>
+        <w:rPr>
+          <w:ins w:id="349" w:author="Kenneth Goldman" w:date="2023-12-28T17:54:00Z"/>
+        </w:rPr>
+      </w:pPr>
+      <w:ins w:id="350" w:author="Kenneth Goldman" w:date="2023-12-28T17:54:00Z">
+        <w:r>
+          <w:t xml:space="preserve">The regression test script defaults to the executables being in the same directory as the script, …/tpm2/utils.  This is correct for the gcc build, but not for the Visual Studio build.  To point to those executables, set this environment variable.  </w:t>
+        </w:r>
+        <w:r>
+          <w:rPr>
+            <w:b/>
+          </w:rPr>
+          <w:t>Do not omit the trailing slash</w:t>
+        </w:r>
+        <w:r>
+          <w:t>.</w:t>
+        </w:r>
+      </w:ins>
+    </w:p>
+    <w:p>
+      <w:pPr>
+        <w:rPr>
+          <w:ins w:id="351" w:author="Kenneth Goldman" w:date="2023-12-28T17:54:00Z"/>
+        </w:rPr>
+      </w:pPr>
+    </w:p>
+    <w:p>
+      <w:pPr>
+        <w:rPr>
+          <w:ins w:id="352" w:author="Kenneth Goldman" w:date="2023-12-28T17:54:00Z"/>
+        </w:rPr>
+      </w:pPr>
+      <w:ins w:id="353" w:author="Kenneth Goldman" w:date="2023-12-28T17:54:00Z">
+        <w:r>
+          <w:t>&gt; set TPM_EXE_PATH=..\tpmutils\x64\Debug\</w:t>
+        </w:r>
+      </w:ins>
+    </w:p>
+    <w:p>
+      <w:pPr>
+        <w:rPr>
+          <w:ins w:id="354" w:author="Kenneth Goldman" w:date="2023-12-28T17:54:00Z"/>
+        </w:rPr>
+      </w:pPr>
+      <w:ins w:id="355" w:author="Kenneth Goldman" w:date="2023-12-28T17:54:00Z">
+        <w:r>
+          <w:t>&gt; set TPM_EXE_PATH=..\tpmutils\x64\Release\</w:t>
+        </w:r>
+      </w:ins>
+    </w:p>
+    <w:p>
+      <w:pPr>
+        <w:rPr>
+          <w:ins w:id="356" w:author="Kenneth Goldman" w:date="2023-12-28T17:49:00Z"/>
+        </w:rPr>
+      </w:pPr>
+    </w:p>
+    <w:p>
+      <w:pPr>
+        <w:rPr>
+          <w:ins w:id="357" w:author="Kenneth Goldman" w:date="2023-12-28T17:49:00Z"/>
+        </w:rPr>
+      </w:pPr>
+      <w:ins w:id="358" w:author="Kenneth Goldman" w:date="2023-12-28T17:49:00Z">
+        <w:r>
+          <w:t>&gt; reg,bat</w:t>
+        </w:r>
+      </w:ins>
+    </w:p>
+    <w:p>
+      <w:pPr>
+        <w:rPr>
+          <w:ins w:id="359" w:author="Kenneth Goldman" w:date="2023-12-28T17:49:00Z"/>
+        </w:rPr>
+      </w:pPr>
+    </w:p>
+    <w:p>
+      <w:pPr>
+        <w:rPr>
+          <w:ins w:id="360" w:author="Kenneth Goldman" w:date="2023-12-28T17:49:00Z"/>
+        </w:rPr>
+      </w:pPr>
+      <w:ins w:id="361" w:author="Kenneth Goldman" w:date="2023-12-28T17:49:00Z">
+        <w:r>
+          <w:rPr>
+            <w:b/>
+            <w:bCs/>
+            <w:u w:val="single"/>
+          </w:rPr>
+          <w:t>Linux</w:t>
+        </w:r>
+      </w:ins>
+      <w:ins w:id="362" w:author="Kenneth Goldman" w:date="2023-12-28T17:52:00Z">
+        <w:r>
+          <w:t>, takes about 5 minutes</w:t>
+        </w:r>
+      </w:ins>
+      <w:ins w:id="363" w:author="Kenneth Goldman" w:date="2023-12-28T17:49:00Z">
+        <w:r>
+          <w:t>:</w:t>
+        </w:r>
+      </w:ins>
+    </w:p>
+    <w:p>
+      <w:pPr>
+        <w:rPr>
+          <w:ins w:id="364" w:author="Kenneth Goldman" w:date="2023-12-28T17:49:00Z"/>
+        </w:rPr>
+      </w:pPr>
+    </w:p>
+    <w:p>
+      <w:pPr>
+        <w:rPr>
+          <w:ins w:id="365" w:author="Kenneth Goldman" w:date="2023-12-28T17:49:00Z"/>
+        </w:rPr>
+      </w:pPr>
+      <w:ins w:id="366" w:author="Kenneth Goldman" w:date="2023-12-28T17:49:00Z">
+        <w:r>
+          <w:t>&gt; ./reg.sh -a</w:t>
+        </w:r>
+      </w:ins>
+    </w:p>
+    <w:p>
+      <w:pPr>
+        <w:rPr>
+          <w:ins w:id="367" w:author="Kenneth Goldman" w:date="2023-12-28T17:49:00Z"/>
+        </w:rPr>
+      </w:pPr>
+    </w:p>
+    <w:p>
+      <w:pPr>
+        <w:rPr>
+          <w:ins w:id="368" w:author="Kenneth Goldman" w:date="2023-12-28T17:57:00Z"/>
+        </w:rPr>
+      </w:pPr>
+      <w:ins w:id="369" w:author="Kenneth Goldman" w:date="2023-12-28T17:57:00Z">
+        <w:r>
+          <w:t>Selective tests can be run.  See reg.sh -h for the test numbers.</w:t>
+        </w:r>
+      </w:ins>
+    </w:p>
+    <w:p>
+      <w:pPr>
+        <w:rPr>
+          <w:ins w:id="370" w:author="Kenneth Goldman" w:date="2023-12-28T17:57:00Z"/>
+        </w:rPr>
+      </w:pPr>
+    </w:p>
+    <w:p>
+      <w:pPr>
+        <w:rPr>
+          <w:ins w:id="371" w:author="Kenneth Goldman" w:date="2023-12-28T17:56:00Z"/>
+        </w:rPr>
+      </w:pPr>
+      <w:ins w:id="372" w:author="Kenneth Goldman" w:date="2023-12-28T17:49:00Z">
+        <w:r>
+          <w:t xml:space="preserve">The regression test can run against a </w:t>
+        </w:r>
+        <w:r>
+          <w:rPr>
+            <w:b/>
+          </w:rPr>
+          <w:t>software</w:t>
+        </w:r>
+        <w:r>
+          <w:t xml:space="preserve"> TPM at /dev/tpm0.  It will skip the power up sequence.  However, it uses the environment variable </w:t>
+        </w:r>
+        <w:r>
+          <w:fldChar w:fldCharType="begin"/>
+        </w:r>
+        <w:r>
+          <w:instrText xml:space="preserve"> REF _Ref473274005 \h </w:instrText>
+        </w:r>
+      </w:ins>
+      <w:ins w:id="373" w:author="Kenneth Goldman" w:date="2023-12-28T17:49:00Z">
+        <w:r>
+          <w:fldChar w:fldCharType="separate"/>
+        </w:r>
+        <w:r>
+          <w:t>TPM_INTERFACE_TYPE</w:t>
+        </w:r>
+        <w:r>
+          <w:fldChar w:fldCharType="end"/>
+        </w:r>
+        <w:r>
+          <w:t xml:space="preserve"> as the determination.  If the default </w:t>
+        </w:r>
+        <w:r>
+          <w:fldChar w:fldCharType="begin"/>
+        </w:r>
+        <w:r>
+          <w:instrText xml:space="preserve"> REF _Ref473274005 \h </w:instrText>
+        </w:r>
+      </w:ins>
+      <w:ins w:id="374" w:author="Kenneth Goldman" w:date="2023-12-28T17:49:00Z">
+        <w:r>
+          <w:fldChar w:fldCharType="separate"/>
+        </w:r>
+        <w:r>
+          <w:t>TPM_INTERFACE_TYPE</w:t>
+        </w:r>
+        <w:r>
+          <w:fldChar w:fldCharType="end"/>
+        </w:r>
+        <w:r>
+          <w:t xml:space="preserve"> was changed at compile time, the regression test will try the power up sequence unless the environment variable is also set.</w:t>
+        </w:r>
+      </w:ins>
+    </w:p>
+    <w:p>
+      <w:pPr>
+        <w:rPr>
+          <w:ins w:id="375" w:author="Kenneth Goldman" w:date="2023-12-28T17:56:00Z"/>
+        </w:rPr>
+      </w:pPr>
+    </w:p>
+    <w:p>
+      <w:pPr>
+        <w:rPr>
+          <w:ins w:id="376" w:author="Kenneth Goldman" w:date="2023-12-28T17:49:00Z"/>
+        </w:rPr>
+      </w:pPr>
+    </w:p>
+    <w:p>
+      <w:pPr>
+        <w:pStyle w:val="Heading2"/>
+      </w:pPr>
       <w:r>
         <w:t>Mac</w:t>
       </w:r>
-      <w:bookmarkEnd w:id="272"/>
+      <w:bookmarkEnd w:id="323"/>
     </w:p>
     <w:p/>
     <w:p>
@@ -15798,11 +16567,11 @@
       <w:pPr>
         <w:pStyle w:val="Heading2"/>
       </w:pPr>
-      <w:bookmarkStart w:id="273" w:name="_Toc35934303"/>
+      <w:bookmarkStart w:id="377" w:name="_Toc35934303"/>
       <w:r>
         <w:t>AIX</w:t>
       </w:r>
-      <w:bookmarkEnd w:id="273"/>
+      <w:bookmarkEnd w:id="377"/>
     </w:p>
     <w:p/>
     <w:p>
@@ -15888,57 +16657,58 @@
           <w:sz w:val="22"/>
         </w:rPr>
       </w:pPr>
-      <w:bookmarkStart w:id="274" w:name="_Toc467152829"/>
-      <w:bookmarkStart w:id="275" w:name="_Toc467152831"/>
-      <w:bookmarkStart w:id="276" w:name="_Toc467152832"/>
-      <w:bookmarkStart w:id="277" w:name="_Toc467152837"/>
-      <w:bookmarkStart w:id="278" w:name="_Toc154370782"/>
-      <w:bookmarkStart w:id="279" w:name="_Toc154371349"/>
-      <w:bookmarkStart w:id="280" w:name="_Toc154371458"/>
-      <w:bookmarkStart w:id="281" w:name="_Toc154383391"/>
-      <w:bookmarkStart w:id="282" w:name="_Toc154384105"/>
-      <w:bookmarkStart w:id="283" w:name="_Toc154384265"/>
-      <w:bookmarkStart w:id="284" w:name="_Toc154554698"/>
-      <w:bookmarkStart w:id="285" w:name="_Toc156112646"/>
-      <w:bookmarkStart w:id="286" w:name="_Toc156116350"/>
-      <w:bookmarkStart w:id="287" w:name="_Toc145317310"/>
-      <w:bookmarkStart w:id="288" w:name="_Toc145317372"/>
-      <w:bookmarkStart w:id="289" w:name="_Toc145317878"/>
-      <w:bookmarkStart w:id="290" w:name="_Toc145318604"/>
-      <w:bookmarkStart w:id="291" w:name="_Toc145318669"/>
-      <w:bookmarkStart w:id="292" w:name="_Toc145328450"/>
-      <w:bookmarkStart w:id="293" w:name="_Toc145388433"/>
-      <w:bookmarkStart w:id="294" w:name="_Toc145754964"/>
-      <w:bookmarkStart w:id="295" w:name="_Toc35934304"/>
-      <w:bookmarkEnd w:id="274"/>
-      <w:bookmarkEnd w:id="275"/>
-      <w:bookmarkEnd w:id="276"/>
-      <w:bookmarkEnd w:id="277"/>
-      <w:bookmarkEnd w:id="278"/>
-      <w:bookmarkEnd w:id="279"/>
-      <w:bookmarkEnd w:id="280"/>
-      <w:bookmarkEnd w:id="281"/>
-      <w:bookmarkEnd w:id="282"/>
-      <w:bookmarkEnd w:id="283"/>
-      <w:bookmarkEnd w:id="284"/>
-      <w:bookmarkEnd w:id="285"/>
-      <w:bookmarkEnd w:id="286"/>
-      <w:bookmarkEnd w:id="287"/>
-      <w:bookmarkEnd w:id="288"/>
-      <w:bookmarkEnd w:id="289"/>
-      <w:bookmarkEnd w:id="290"/>
-      <w:bookmarkEnd w:id="291"/>
-      <w:bookmarkEnd w:id="292"/>
-      <w:bookmarkEnd w:id="293"/>
-      <w:bookmarkEnd w:id="294"/>
+      <w:bookmarkStart w:id="378" w:name="_Toc467152829"/>
+      <w:bookmarkStart w:id="379" w:name="_Toc467152831"/>
+      <w:bookmarkStart w:id="380" w:name="_Toc467152832"/>
+      <w:bookmarkStart w:id="381" w:name="_Toc467152837"/>
+      <w:bookmarkStart w:id="382" w:name="_Toc154370782"/>
+      <w:bookmarkStart w:id="383" w:name="_Toc154371349"/>
+      <w:bookmarkStart w:id="384" w:name="_Toc154371458"/>
+      <w:bookmarkStart w:id="385" w:name="_Toc154383391"/>
+      <w:bookmarkStart w:id="386" w:name="_Toc154384105"/>
+      <w:bookmarkStart w:id="387" w:name="_Toc154384265"/>
+      <w:bookmarkStart w:id="388" w:name="_Toc154554698"/>
+      <w:bookmarkStart w:id="389" w:name="_Toc156112646"/>
+      <w:bookmarkStart w:id="390" w:name="_Toc156116350"/>
+      <w:bookmarkStart w:id="391" w:name="_Toc145317310"/>
+      <w:bookmarkStart w:id="392" w:name="_Toc145317372"/>
+      <w:bookmarkStart w:id="393" w:name="_Toc145317878"/>
+      <w:bookmarkStart w:id="394" w:name="_Toc145318604"/>
+      <w:bookmarkStart w:id="395" w:name="_Toc145318669"/>
+      <w:bookmarkStart w:id="396" w:name="_Toc145328450"/>
+      <w:bookmarkStart w:id="397" w:name="_Toc145388433"/>
+      <w:bookmarkStart w:id="398" w:name="_Toc145754964"/>
+      <w:bookmarkStart w:id="399" w:name="_Toc35934304"/>
+      <w:bookmarkEnd w:id="378"/>
+      <w:bookmarkEnd w:id="379"/>
+      <w:bookmarkEnd w:id="380"/>
+      <w:bookmarkEnd w:id="381"/>
+      <w:bookmarkEnd w:id="382"/>
+      <w:bookmarkEnd w:id="383"/>
+      <w:bookmarkEnd w:id="384"/>
+      <w:bookmarkEnd w:id="385"/>
+      <w:bookmarkEnd w:id="386"/>
+      <w:bookmarkEnd w:id="387"/>
+      <w:bookmarkEnd w:id="388"/>
+      <w:bookmarkEnd w:id="389"/>
+      <w:bookmarkEnd w:id="390"/>
+      <w:bookmarkEnd w:id="391"/>
+      <w:bookmarkEnd w:id="392"/>
+      <w:bookmarkEnd w:id="393"/>
+      <w:bookmarkEnd w:id="394"/>
+      <w:bookmarkEnd w:id="395"/>
+      <w:bookmarkEnd w:id="396"/>
+      <w:bookmarkEnd w:id="397"/>
+      <w:bookmarkEnd w:id="398"/>
       <w:r>
         <w:rPr>
           <w:spacing w:val="8"/>
           <w:sz w:val="22"/>
         </w:rPr>
+        <w:lastRenderedPageBreak/>
         <w:t>Fedora</w:t>
       </w:r>
-      <w:bookmarkEnd w:id="295"/>
+      <w:bookmarkEnd w:id="399"/>
     </w:p>
     <w:p>
       <w:r>
@@ -15976,14 +16746,14 @@
       <w:pPr>
         <w:pStyle w:val="Heading2"/>
       </w:pPr>
-      <w:bookmarkStart w:id="296" w:name="_Toc35934305"/>
+      <w:bookmarkStart w:id="400" w:name="_Toc35934305"/>
       <w:r>
         <w:t xml:space="preserve">Local </w:t>
       </w:r>
       <w:r>
         <w:t>Install</w:t>
       </w:r>
-      <w:bookmarkEnd w:id="296"/>
+      <w:bookmarkEnd w:id="400"/>
     </w:p>
     <w:p/>
     <w:p>
@@ -16271,11 +17041,11 @@
       <w:pPr>
         <w:pStyle w:val="Heading2"/>
       </w:pPr>
-      <w:bookmarkStart w:id="297" w:name="_Toc35934306"/>
+      <w:bookmarkStart w:id="401" w:name="_Toc35934306"/>
       <w:r>
         <w:t>Alternative Local Install</w:t>
       </w:r>
-      <w:bookmarkEnd w:id="297"/>
+      <w:bookmarkEnd w:id="401"/>
     </w:p>
     <w:p/>
     <w:p/>
@@ -16309,6 +17079,7 @@
     </w:p>
     <w:p>
       <w:r>
+        <w:lastRenderedPageBreak/>
         <w:t xml:space="preserve"># yum erase </w:t>
       </w:r>
       <w:r>
@@ -16403,11 +17174,11 @@
       <w:pPr>
         <w:pStyle w:val="Heading2"/>
       </w:pPr>
-      <w:bookmarkStart w:id="298" w:name="_Toc35934307"/>
+      <w:bookmarkStart w:id="402" w:name="_Toc35934307"/>
       <w:r>
         <w:t>Repository Install</w:t>
       </w:r>
-      <w:bookmarkEnd w:id="298"/>
+      <w:bookmarkEnd w:id="402"/>
     </w:p>
     <w:p/>
     <w:p>
@@ -16432,11 +17203,11 @@
       <w:pPr>
         <w:pStyle w:val="Heading2"/>
       </w:pPr>
-      <w:bookmarkStart w:id="299" w:name="_Toc35934308"/>
+      <w:bookmarkStart w:id="403" w:name="_Toc35934308"/>
       <w:r>
         <w:t>Install Test</w:t>
       </w:r>
-      <w:bookmarkEnd w:id="299"/>
+      <w:bookmarkEnd w:id="403"/>
     </w:p>
     <w:p/>
     <w:p>
@@ -16451,7 +17222,7 @@
           <w:rStyle w:val="FollowedHyperlink"/>
         </w:rPr>
       </w:pPr>
-      <w:hyperlink r:id="rId14" w:history="1">
+      <w:hyperlink r:id="rId13" w:history="1">
         <w:r>
           <w:rPr>
             <w:rStyle w:val="Hyperlink"/>
@@ -16549,13 +17320,13 @@
       <w:pPr>
         <w:pStyle w:val="Heading2"/>
       </w:pPr>
-      <w:bookmarkStart w:id="300" w:name="_Ref456884269"/>
-      <w:bookmarkStart w:id="301" w:name="_Toc35934309"/>
+      <w:bookmarkStart w:id="404" w:name="_Ref456884269"/>
+      <w:bookmarkStart w:id="405" w:name="_Toc35934309"/>
       <w:r>
         <w:t>Source rpms</w:t>
       </w:r>
-      <w:bookmarkEnd w:id="300"/>
-      <w:bookmarkEnd w:id="301"/>
+      <w:bookmarkEnd w:id="404"/>
+      <w:bookmarkEnd w:id="405"/>
     </w:p>
     <w:p/>
     <w:p>
@@ -16593,6 +17364,7 @@
     <w:p/>
     <w:p>
       <w:r>
+        <w:lastRenderedPageBreak/>
         <w:t xml:space="preserve">The src rpm has a tarball and spec file.  </w:t>
       </w:r>
     </w:p>
@@ -16619,31 +17391,32 @@
           <w:sz w:val="22"/>
         </w:rPr>
       </w:pPr>
-      <w:bookmarkStart w:id="302" w:name="_Toc35934310"/>
+      <w:bookmarkStart w:id="406" w:name="_Toc35934310"/>
       <w:r>
         <w:rPr>
           <w:spacing w:val="8"/>
           <w:sz w:val="22"/>
         </w:rPr>
+        <w:lastRenderedPageBreak/>
         <w:t>Status</w:t>
       </w:r>
-      <w:bookmarkEnd w:id="302"/>
+      <w:bookmarkEnd w:id="406"/>
     </w:p>
     <w:p>
       <w:pPr>
         <w:pStyle w:val="Heading2"/>
       </w:pPr>
-      <w:bookmarkStart w:id="303" w:name="_Toc458078490"/>
-      <w:bookmarkStart w:id="304" w:name="_Toc458078536"/>
-      <w:bookmarkStart w:id="305" w:name="_Toc458503980"/>
-      <w:bookmarkStart w:id="306" w:name="_Toc35934311"/>
-      <w:bookmarkEnd w:id="303"/>
-      <w:bookmarkEnd w:id="304"/>
-      <w:bookmarkEnd w:id="305"/>
+      <w:bookmarkStart w:id="407" w:name="_Toc458078490"/>
+      <w:bookmarkStart w:id="408" w:name="_Toc458078536"/>
+      <w:bookmarkStart w:id="409" w:name="_Toc458503980"/>
+      <w:bookmarkStart w:id="410" w:name="_Toc35934311"/>
+      <w:bookmarkEnd w:id="407"/>
+      <w:bookmarkEnd w:id="408"/>
+      <w:bookmarkEnd w:id="409"/>
       <w:r>
         <w:t>Utilities</w:t>
       </w:r>
-      <w:bookmarkEnd w:id="306"/>
+      <w:bookmarkEnd w:id="410"/>
     </w:p>
     <w:p/>
     <w:p>
@@ -16758,14 +17531,14 @@
       <w:pPr>
         <w:pStyle w:val="Heading2"/>
       </w:pPr>
-      <w:bookmarkStart w:id="307" w:name="_Toc35934312"/>
+      <w:bookmarkStart w:id="411" w:name="_Toc35934312"/>
       <w:r>
         <w:t>B</w:t>
       </w:r>
       <w:r>
         <w:t>ugs</w:t>
       </w:r>
-      <w:bookmarkEnd w:id="307"/>
+      <w:bookmarkEnd w:id="411"/>
     </w:p>
     <w:p/>
     <w:p>
@@ -16778,11 +17551,11 @@
       <w:pPr>
         <w:pStyle w:val="Heading2"/>
       </w:pPr>
-      <w:bookmarkStart w:id="308" w:name="_Toc35934313"/>
+      <w:bookmarkStart w:id="412" w:name="_Toc35934313"/>
       <w:r>
         <w:t>Untested</w:t>
       </w:r>
-      <w:bookmarkEnd w:id="308"/>
+      <w:bookmarkEnd w:id="412"/>
     </w:p>
     <w:p/>
     <w:p>
@@ -16864,15 +17637,16 @@
           <w:sz w:val="22"/>
         </w:rPr>
       </w:pPr>
-      <w:bookmarkStart w:id="309" w:name="_Toc35934314"/>
+      <w:bookmarkStart w:id="413" w:name="_Toc35934314"/>
       <w:r>
         <w:rPr>
           <w:spacing w:val="8"/>
           <w:sz w:val="22"/>
         </w:rPr>
+        <w:lastRenderedPageBreak/>
         <w:t>Threading</w:t>
       </w:r>
-      <w:bookmarkEnd w:id="309"/>
+      <w:bookmarkEnd w:id="413"/>
     </w:p>
     <w:p/>
     <w:p>
@@ -16950,15 +17724,16 @@
           <w:sz w:val="22"/>
         </w:rPr>
       </w:pPr>
-      <w:bookmarkStart w:id="310" w:name="_Toc35934315"/>
+      <w:bookmarkStart w:id="414" w:name="_Toc35934315"/>
       <w:r>
         <w:rPr>
           <w:spacing w:val="8"/>
           <w:sz w:val="22"/>
         </w:rPr>
+        <w:lastRenderedPageBreak/>
         <w:t>Troubleshooting</w:t>
       </w:r>
-      <w:bookmarkEnd w:id="310"/>
+      <w:bookmarkEnd w:id="414"/>
     </w:p>
     <w:p>
       <w:r>
@@ -16971,11 +17746,11 @@
       <w:pPr>
         <w:pStyle w:val="Heading2"/>
       </w:pPr>
-      <w:bookmarkStart w:id="311" w:name="_Toc35934316"/>
+      <w:bookmarkStart w:id="415" w:name="_Toc35934316"/>
       <w:r>
         <w:t>Environment Variables</w:t>
       </w:r>
-      <w:bookmarkEnd w:id="311"/>
+      <w:bookmarkEnd w:id="415"/>
     </w:p>
     <w:p/>
     <w:p>
@@ -17036,11 +17811,11 @@
       <w:pPr>
         <w:pStyle w:val="Heading2"/>
       </w:pPr>
-      <w:bookmarkStart w:id="312" w:name="_Toc35934317"/>
+      <w:bookmarkStart w:id="416" w:name="_Toc35934317"/>
       <w:r>
         <w:t>Command line utilities fail on Windows 10</w:t>
       </w:r>
-      <w:bookmarkEnd w:id="312"/>
+      <w:bookmarkEnd w:id="416"/>
     </w:p>
     <w:p/>
     <w:p>
@@ -17059,14 +17834,14 @@
       <w:pPr>
         <w:pStyle w:val="Heading2"/>
       </w:pPr>
-      <w:bookmarkStart w:id="313" w:name="_Toc35934318"/>
+      <w:bookmarkStart w:id="417" w:name="_Toc35934318"/>
       <w:r>
         <w:t>OpenSSL Linking</w:t>
       </w:r>
       <w:r>
         <w:t xml:space="preserve"> on Windows</w:t>
       </w:r>
-      <w:bookmarkEnd w:id="313"/>
+      <w:bookmarkEnd w:id="417"/>
     </w:p>
     <w:p/>
     <w:p>
@@ -17085,11 +17860,11 @@
       <w:pPr>
         <w:pStyle w:val="Heading2"/>
       </w:pPr>
-      <w:bookmarkStart w:id="314" w:name="_Toc35934319"/>
+      <w:bookmarkStart w:id="418" w:name="_Toc35934319"/>
       <w:r>
         <w:t>Loaded objects (keys) disappear</w:t>
       </w:r>
-      <w:bookmarkEnd w:id="314"/>
+      <w:bookmarkEnd w:id="418"/>
     </w:p>
     <w:p/>
     <w:p>
@@ -17103,6 +17878,7 @@
     <w:p/>
     <w:p>
       <w:r>
+        <w:lastRenderedPageBreak/>
         <w:t>This occurs with a hardware TPM - always on Windows and with Linux when connecting to /dev/tpmrm0.  It will not occur when connecting directly with a software TPM or a hardware TPM at /dev/tpm0, which bypasses the resource manager.  It will also not occur once the prototyping script is replaced by an executable that does not close the connection after each TPM command.</w:t>
       </w:r>
     </w:p>
@@ -17150,7 +17926,7 @@
     </w:p>
     <w:p/>
     <w:sectPr>
-      <w:footerReference w:type="default" r:id="rId15"/>
+      <w:footerReference w:type="default" r:id="rId14"/>
       <w:pgSz w:w="12240" w:h="15840"/>
       <w:pgMar w:top="1440" w:right="1800" w:bottom="1440" w:left="1800" w:header="720" w:footer="720" w:gutter="0"/>
       <w:cols w:space="720"/>
@@ -19175,6 +19951,118 @@
     </w:lvl>
   </w:abstractNum>
   <w:abstractNum w:abstractNumId="17" w15:restartNumberingAfterBreak="0">
+    <w:nsid w:val="5336054C"/>
+    <w:multiLevelType w:val="hybridMultilevel"/>
+    <w:tmpl w:val="3F6A35CE"/>
+    <w:lvl w:ilvl="0" w:tplc="0409000B">
+      <w:numFmt w:val="bullet"/>
+      <w:lvlText w:val=""/>
+      <w:lvlJc w:val="left"/>
+      <w:pPr>
+        <w:ind w:left="720" w:hanging="360"/>
+      </w:pPr>
+      <w:rPr>
+        <w:rFonts w:ascii="Wingdings" w:eastAsia="Times New Roman" w:hAnsi="Wingdings" w:cs="Times New Roman" w:hint="default"/>
+      </w:rPr>
+    </w:lvl>
+    <w:lvl w:ilvl="1" w:tplc="04090003" w:tentative="1">
+      <w:start w:val="1"/>
+      <w:numFmt w:val="bullet"/>
+      <w:lvlText w:val="o"/>
+      <w:lvlJc w:val="left"/>
+      <w:pPr>
+        <w:ind w:left="1440" w:hanging="360"/>
+      </w:pPr>
+      <w:rPr>
+        <w:rFonts w:ascii="Courier New" w:hAnsi="Courier New" w:cs="Courier New" w:hint="default"/>
+      </w:rPr>
+    </w:lvl>
+    <w:lvl w:ilvl="2" w:tplc="04090005" w:tentative="1">
+      <w:start w:val="1"/>
+      <w:numFmt w:val="bullet"/>
+      <w:lvlText w:val=""/>
+      <w:lvlJc w:val="left"/>
+      <w:pPr>
+        <w:ind w:left="2160" w:hanging="360"/>
+      </w:pPr>
+      <w:rPr>
+        <w:rFonts w:ascii="Wingdings" w:hAnsi="Wingdings" w:hint="default"/>
+      </w:rPr>
+    </w:lvl>
+    <w:lvl w:ilvl="3" w:tplc="04090001" w:tentative="1">
+      <w:start w:val="1"/>
+      <w:numFmt w:val="bullet"/>
+      <w:lvlText w:val=""/>
+      <w:lvlJc w:val="left"/>
+      <w:pPr>
+        <w:ind w:left="2880" w:hanging="360"/>
+      </w:pPr>
+      <w:rPr>
+        <w:rFonts w:ascii="Symbol" w:hAnsi="Symbol" w:hint="default"/>
+      </w:rPr>
+    </w:lvl>
+    <w:lvl w:ilvl="4" w:tplc="04090003" w:tentative="1">
+      <w:start w:val="1"/>
+      <w:numFmt w:val="bullet"/>
+      <w:lvlText w:val="o"/>
+      <w:lvlJc w:val="left"/>
+      <w:pPr>
+        <w:ind w:left="3600" w:hanging="360"/>
+      </w:pPr>
+      <w:rPr>
+        <w:rFonts w:ascii="Courier New" w:hAnsi="Courier New" w:cs="Courier New" w:hint="default"/>
+      </w:rPr>
+    </w:lvl>
+    <w:lvl w:ilvl="5" w:tplc="04090005" w:tentative="1">
+      <w:start w:val="1"/>
+      <w:numFmt w:val="bullet"/>
+      <w:lvlText w:val=""/>
+      <w:lvlJc w:val="left"/>
+      <w:pPr>
+        <w:ind w:left="4320" w:hanging="360"/>
+      </w:pPr>
+      <w:rPr>
+        <w:rFonts w:ascii="Wingdings" w:hAnsi="Wingdings" w:hint="default"/>
+      </w:rPr>
+    </w:lvl>
+    <w:lvl w:ilvl="6" w:tplc="04090001" w:tentative="1">
+      <w:start w:val="1"/>
+      <w:numFmt w:val="bullet"/>
+      <w:lvlText w:val=""/>
+      <w:lvlJc w:val="left"/>
+      <w:pPr>
+        <w:ind w:left="5040" w:hanging="360"/>
+      </w:pPr>
+      <w:rPr>
+        <w:rFonts w:ascii="Symbol" w:hAnsi="Symbol" w:hint="default"/>
+      </w:rPr>
+    </w:lvl>
+    <w:lvl w:ilvl="7" w:tplc="04090003" w:tentative="1">
+      <w:start w:val="1"/>
+      <w:numFmt w:val="bullet"/>
+      <w:lvlText w:val="o"/>
+      <w:lvlJc w:val="left"/>
+      <w:pPr>
+        <w:ind w:left="5760" w:hanging="360"/>
+      </w:pPr>
+      <w:rPr>
+        <w:rFonts w:ascii="Courier New" w:hAnsi="Courier New" w:cs="Courier New" w:hint="default"/>
+      </w:rPr>
+    </w:lvl>
+    <w:lvl w:ilvl="8" w:tplc="04090005" w:tentative="1">
+      <w:start w:val="1"/>
+      <w:numFmt w:val="bullet"/>
+      <w:lvlText w:val=""/>
+      <w:lvlJc w:val="left"/>
+      <w:pPr>
+        <w:ind w:left="6480" w:hanging="360"/>
+      </w:pPr>
+      <w:rPr>
+        <w:rFonts w:ascii="Wingdings" w:hAnsi="Wingdings" w:hint="default"/>
+      </w:rPr>
+    </w:lvl>
+  </w:abstractNum>
+  <w:abstractNum w:abstractNumId="18" w15:restartNumberingAfterBreak="0">
     <w:nsid w:val="58B017B6"/>
     <w:multiLevelType w:val="hybridMultilevel"/>
     <w:tmpl w:val="BA586514"/>
@@ -19287,7 +20175,7 @@
       </w:rPr>
     </w:lvl>
   </w:abstractNum>
-  <w:abstractNum w:abstractNumId="18" w15:restartNumberingAfterBreak="0">
+  <w:abstractNum w:abstractNumId="19" w15:restartNumberingAfterBreak="0">
     <w:nsid w:val="5EB64322"/>
     <w:multiLevelType w:val="hybridMultilevel"/>
     <w:tmpl w:val="12BE4CA8"/>
@@ -19400,7 +20288,7 @@
       </w:rPr>
     </w:lvl>
   </w:abstractNum>
-  <w:abstractNum w:abstractNumId="19" w15:restartNumberingAfterBreak="0">
+  <w:abstractNum w:abstractNumId="20" w15:restartNumberingAfterBreak="0">
     <w:nsid w:val="63475CC5"/>
     <w:multiLevelType w:val="hybridMultilevel"/>
     <w:tmpl w:val="6EE82B3E"/>
@@ -19513,7 +20401,7 @@
       </w:rPr>
     </w:lvl>
   </w:abstractNum>
-  <w:abstractNum w:abstractNumId="20" w15:restartNumberingAfterBreak="0">
+  <w:abstractNum w:abstractNumId="21" w15:restartNumberingAfterBreak="0">
     <w:nsid w:val="65AA007C"/>
     <w:multiLevelType w:val="hybridMultilevel"/>
     <w:tmpl w:val="936E7206"/>
@@ -19626,7 +20514,7 @@
       </w:rPr>
     </w:lvl>
   </w:abstractNum>
-  <w:abstractNum w:abstractNumId="21" w15:restartNumberingAfterBreak="0">
+  <w:abstractNum w:abstractNumId="22" w15:restartNumberingAfterBreak="0">
     <w:nsid w:val="661F78BE"/>
     <w:multiLevelType w:val="hybridMultilevel"/>
     <w:tmpl w:val="AE80F104"/>
@@ -19739,7 +20627,7 @@
       </w:rPr>
     </w:lvl>
   </w:abstractNum>
-  <w:abstractNum w:abstractNumId="22" w15:restartNumberingAfterBreak="0">
+  <w:abstractNum w:abstractNumId="23" w15:restartNumberingAfterBreak="0">
     <w:nsid w:val="6B6F4796"/>
     <w:multiLevelType w:val="hybridMultilevel"/>
     <w:tmpl w:val="213679F6"/>
@@ -19855,7 +20743,7 @@
       </w:pPr>
     </w:lvl>
   </w:abstractNum>
-  <w:abstractNum w:abstractNumId="23" w15:restartNumberingAfterBreak="0">
+  <w:abstractNum w:abstractNumId="24" w15:restartNumberingAfterBreak="0">
     <w:nsid w:val="6E561E2F"/>
     <w:multiLevelType w:val="multilevel"/>
     <w:tmpl w:val="EE8CFC9E"/>
@@ -20014,7 +20902,7 @@
       </w:rPr>
     </w:lvl>
   </w:abstractNum>
-  <w:abstractNum w:abstractNumId="24" w15:restartNumberingAfterBreak="0">
+  <w:abstractNum w:abstractNumId="25" w15:restartNumberingAfterBreak="0">
     <w:nsid w:val="73A66970"/>
     <w:multiLevelType w:val="hybridMultilevel"/>
     <w:tmpl w:val="68284F7E"/>
@@ -20100,7 +20988,7 @@
       </w:pPr>
     </w:lvl>
   </w:abstractNum>
-  <w:abstractNum w:abstractNumId="25" w15:restartNumberingAfterBreak="0">
+  <w:abstractNum w:abstractNumId="26" w15:restartNumberingAfterBreak="0">
     <w:nsid w:val="756D2C0B"/>
     <w:multiLevelType w:val="hybridMultilevel"/>
     <w:tmpl w:val="AA088B5C"/>
@@ -20217,22 +21105,22 @@
     <w:abstractNumId w:val="11"/>
   </w:num>
   <w:num w:numId="2" w16cid:durableId="381517679">
+    <w:abstractNumId w:val="24"/>
+  </w:num>
+  <w:num w:numId="3" w16cid:durableId="437793494">
+    <w:abstractNumId w:val="24"/>
+  </w:num>
+  <w:num w:numId="4" w16cid:durableId="1918439885">
     <w:abstractNumId w:val="23"/>
   </w:num>
-  <w:num w:numId="3" w16cid:durableId="437793494">
-    <w:abstractNumId w:val="23"/>
-  </w:num>
-  <w:num w:numId="4" w16cid:durableId="1918439885">
+  <w:num w:numId="5" w16cid:durableId="728578442">
     <w:abstractNumId w:val="22"/>
-  </w:num>
-  <w:num w:numId="5" w16cid:durableId="728578442">
-    <w:abstractNumId w:val="21"/>
   </w:num>
   <w:num w:numId="6" w16cid:durableId="530384894">
     <w:abstractNumId w:val="0"/>
   </w:num>
   <w:num w:numId="7" w16cid:durableId="1216702470">
-    <w:abstractNumId w:val="24"/>
+    <w:abstractNumId w:val="25"/>
   </w:num>
   <w:num w:numId="8" w16cid:durableId="186450387">
     <w:abstractNumId w:val="6"/>
@@ -20241,10 +21129,10 @@
     <w:abstractNumId w:val="9"/>
   </w:num>
   <w:num w:numId="10" w16cid:durableId="1775133918">
-    <w:abstractNumId w:val="25"/>
+    <w:abstractNumId w:val="26"/>
   </w:num>
   <w:num w:numId="11" w16cid:durableId="1611283053">
-    <w:abstractNumId w:val="18"/>
+    <w:abstractNumId w:val="19"/>
   </w:num>
   <w:num w:numId="12" w16cid:durableId="589654853">
     <w:abstractNumId w:val="12"/>
@@ -20280,10 +21168,10 @@
     <w:abstractNumId w:val="4"/>
   </w:num>
   <w:num w:numId="23" w16cid:durableId="973944983">
-    <w:abstractNumId w:val="19"/>
+    <w:abstractNumId w:val="20"/>
   </w:num>
   <w:num w:numId="24" w16cid:durableId="1010527121">
-    <w:abstractNumId w:val="20"/>
+    <w:abstractNumId w:val="21"/>
   </w:num>
   <w:num w:numId="25" w16cid:durableId="1454052837">
     <w:abstractNumId w:val="14"/>
@@ -20292,13 +21180,16 @@
     <w:abstractNumId w:val="16"/>
   </w:num>
   <w:num w:numId="27" w16cid:durableId="1039016610">
-    <w:abstractNumId w:val="17"/>
+    <w:abstractNumId w:val="18"/>
   </w:num>
   <w:num w:numId="28" w16cid:durableId="1212225469">
-    <w:abstractNumId w:val="23"/>
+    <w:abstractNumId w:val="24"/>
   </w:num>
   <w:num w:numId="29" w16cid:durableId="1929344372">
-    <w:abstractNumId w:val="23"/>
+    <w:abstractNumId w:val="24"/>
+  </w:num>
+  <w:num w:numId="30" w16cid:durableId="499933257">
+    <w:abstractNumId w:val="17"/>
   </w:num>
   <w:numIdMacAtCleanup w:val="27"/>
 </w:numbering>
@@ -20349,7 +21240,51 @@
     <w:lsdException w:name="Hyperlink" w:uiPriority="99"/>
     <w:lsdException w:name="Strong" w:qFormat="1"/>
     <w:lsdException w:name="Emphasis" w:qFormat="1"/>
+    <w:lsdException w:name="Normal Table" w:semiHidden="1" w:unhideWhenUsed="1"/>
     <w:lsdException w:name="No List" w:uiPriority="99"/>
+    <w:lsdException w:name="Table Simple 1" w:semiHidden="1" w:unhideWhenUsed="1"/>
+    <w:lsdException w:name="Table Simple 2" w:semiHidden="1" w:unhideWhenUsed="1"/>
+    <w:lsdException w:name="Table Simple 3" w:semiHidden="1" w:unhideWhenUsed="1"/>
+    <w:lsdException w:name="Table Classic 1" w:semiHidden="1" w:unhideWhenUsed="1"/>
+    <w:lsdException w:name="Table Classic 2" w:semiHidden="1" w:unhideWhenUsed="1"/>
+    <w:lsdException w:name="Table Classic 3" w:semiHidden="1" w:unhideWhenUsed="1"/>
+    <w:lsdException w:name="Table Classic 4" w:semiHidden="1" w:unhideWhenUsed="1"/>
+    <w:lsdException w:name="Table Colorful 1" w:semiHidden="1" w:unhideWhenUsed="1"/>
+    <w:lsdException w:name="Table Colorful 2" w:semiHidden="1" w:unhideWhenUsed="1"/>
+    <w:lsdException w:name="Table Colorful 3" w:semiHidden="1" w:unhideWhenUsed="1"/>
+    <w:lsdException w:name="Table Columns 1" w:semiHidden="1" w:unhideWhenUsed="1"/>
+    <w:lsdException w:name="Table Columns 2" w:semiHidden="1" w:unhideWhenUsed="1"/>
+    <w:lsdException w:name="Table Columns 3" w:semiHidden="1" w:unhideWhenUsed="1"/>
+    <w:lsdException w:name="Table Columns 4" w:semiHidden="1" w:unhideWhenUsed="1"/>
+    <w:lsdException w:name="Table Columns 5" w:semiHidden="1" w:unhideWhenUsed="1"/>
+    <w:lsdException w:name="Table Grid 1" w:semiHidden="1" w:unhideWhenUsed="1"/>
+    <w:lsdException w:name="Table Grid 2" w:semiHidden="1" w:unhideWhenUsed="1"/>
+    <w:lsdException w:name="Table Grid 3" w:semiHidden="1" w:unhideWhenUsed="1"/>
+    <w:lsdException w:name="Table Grid 4" w:semiHidden="1" w:unhideWhenUsed="1"/>
+    <w:lsdException w:name="Table Grid 5" w:semiHidden="1" w:unhideWhenUsed="1"/>
+    <w:lsdException w:name="Table Grid 6" w:semiHidden="1" w:unhideWhenUsed="1"/>
+    <w:lsdException w:name="Table Grid 7" w:semiHidden="1" w:unhideWhenUsed="1"/>
+    <w:lsdException w:name="Table Grid 8" w:semiHidden="1" w:unhideWhenUsed="1"/>
+    <w:lsdException w:name="Table List 1" w:semiHidden="1" w:unhideWhenUsed="1"/>
+    <w:lsdException w:name="Table List 2" w:semiHidden="1" w:unhideWhenUsed="1"/>
+    <w:lsdException w:name="Table List 3" w:semiHidden="1" w:unhideWhenUsed="1"/>
+    <w:lsdException w:name="Table List 4" w:semiHidden="1" w:unhideWhenUsed="1"/>
+    <w:lsdException w:name="Table List 5" w:semiHidden="1" w:unhideWhenUsed="1"/>
+    <w:lsdException w:name="Table List 6" w:semiHidden="1" w:unhideWhenUsed="1"/>
+    <w:lsdException w:name="Table List 7" w:semiHidden="1" w:unhideWhenUsed="1"/>
+    <w:lsdException w:name="Table List 8" w:semiHidden="1" w:unhideWhenUsed="1"/>
+    <w:lsdException w:name="Table 3D effects 1" w:semiHidden="1" w:unhideWhenUsed="1"/>
+    <w:lsdException w:name="Table 3D effects 2" w:semiHidden="1" w:unhideWhenUsed="1"/>
+    <w:lsdException w:name="Table 3D effects 3" w:semiHidden="1" w:unhideWhenUsed="1"/>
+    <w:lsdException w:name="Table Contemporary" w:semiHidden="1" w:unhideWhenUsed="1"/>
+    <w:lsdException w:name="Table Elegant" w:semiHidden="1" w:unhideWhenUsed="1"/>
+    <w:lsdException w:name="Table Professional" w:semiHidden="1" w:unhideWhenUsed="1"/>
+    <w:lsdException w:name="Table Subtle 1" w:semiHidden="1" w:unhideWhenUsed="1"/>
+    <w:lsdException w:name="Table Subtle 2" w:semiHidden="1" w:unhideWhenUsed="1"/>
+    <w:lsdException w:name="Table Web 1" w:semiHidden="1" w:unhideWhenUsed="1"/>
+    <w:lsdException w:name="Table Web 2" w:semiHidden="1" w:unhideWhenUsed="1"/>
+    <w:lsdException w:name="Table Web 3" w:semiHidden="1" w:unhideWhenUsed="1"/>
+    <w:lsdException w:name="Table Theme" w:semiHidden="1" w:unhideWhenUsed="1"/>
     <w:lsdException w:name="Placeholder Text" w:semiHidden="1" w:uiPriority="99"/>
     <w:lsdException w:name="No Spacing" w:uiPriority="1" w:qFormat="1"/>
     <w:lsdException w:name="Light Shading" w:uiPriority="60"/>
@@ -20574,7 +21509,7 @@
   <w:style w:type="paragraph" w:default="1" w:styleId="Normal">
     <w:name w:val="Normal"/>
     <w:qFormat/>
-    <w:rsid w:val="00614A91"/>
+    <w:rsid w:val="009A646E"/>
     <w:rPr>
       <w:sz w:val="24"/>
       <w:szCs w:val="24"/>
@@ -20672,11 +21607,15 @@
   </w:style>
   <w:style w:type="character" w:default="1" w:styleId="DefaultParagraphFont">
     <w:name w:val="Default Paragraph Font"/>
+    <w:uiPriority w:val="1"/>
     <w:semiHidden/>
+    <w:unhideWhenUsed/>
   </w:style>
   <w:style w:type="table" w:default="1" w:styleId="TableNormal">
     <w:name w:val="Normal Table"/>
+    <w:uiPriority w:val="99"/>
     <w:semiHidden/>
+    <w:unhideWhenUsed/>
     <w:tblPr>
       <w:tblInd w:w="0" w:type="dxa"/>
       <w:tblCellMar>
@@ -20691,6 +21630,7 @@
     <w:name w:val="No List"/>
     <w:uiPriority w:val="99"/>
     <w:semiHidden/>
+    <w:unhideWhenUsed/>
   </w:style>
   <w:style w:type="paragraph" w:styleId="TOC1">
     <w:name w:val="toc 1"/>
@@ -21180,7 +22120,6 @@
   </w:style>
   <w:style w:type="character" w:customStyle="1" w:styleId="Heading3Char">
     <w:name w:val="Heading 3 Char"/>
-    <w:link w:val="Heading3"/>
     <w:rsid w:val="006E67B8"/>
     <w:rPr>
       <w:rFonts w:ascii="Cambria" w:hAnsi="Cambria"/>

--- a/ibmtss.docx
+++ b/ibmtss.docx
@@ -60,65 +60,34 @@
           <w:lang w:val="da-DK"/>
         </w:rPr>
       </w:pPr>
-      <w:del w:id="0" w:author="Kenneth Goldman" w:date="2023-04-03T08:23:00Z">
-        <w:r>
-          <w:rPr>
-            <w:sz w:val="40"/>
-            <w:szCs w:val="40"/>
-          </w:rPr>
-          <w:delText xml:space="preserve">January </w:delText>
-        </w:r>
-      </w:del>
-      <w:ins w:id="1" w:author="Kenneth Goldman" w:date="2023-04-03T08:23:00Z">
-        <w:r>
-          <w:rPr>
-            <w:sz w:val="40"/>
-            <w:szCs w:val="40"/>
-          </w:rPr>
-          <w:t>April 2</w:t>
-        </w:r>
-      </w:ins>
-      <w:del w:id="2" w:author="Kenneth Goldman" w:date="2023-04-03T08:23:00Z">
-        <w:r>
-          <w:rPr>
-            <w:sz w:val="40"/>
-            <w:szCs w:val="40"/>
-          </w:rPr>
-          <w:delText>15</w:delText>
-        </w:r>
-      </w:del>
       <w:r>
         <w:rPr>
           <w:sz w:val="40"/>
           <w:szCs w:val="40"/>
         </w:rPr>
-        <w:t>, 20</w:t>
+        <w:t>April 2</w:t>
       </w:r>
       <w:r>
         <w:rPr>
           <w:sz w:val="40"/>
           <w:szCs w:val="40"/>
         </w:rPr>
+        <w:t>, 20</w:t>
+      </w:r>
+      <w:r>
+        <w:rPr>
+          <w:sz w:val="40"/>
+          <w:szCs w:val="40"/>
+        </w:rPr>
         <w:t>2</w:t>
       </w:r>
-      <w:ins w:id="3" w:author="Kenneth Goldman" w:date="2023-04-03T08:31:00Z">
-        <w:r>
-          <w:rPr>
-            <w:sz w:val="40"/>
-            <w:szCs w:val="40"/>
-          </w:rPr>
-          <w:t>3</w:t>
-        </w:r>
-      </w:ins>
-      <w:del w:id="4" w:author="Kenneth Goldman" w:date="2023-04-03T08:23:00Z">
-        <w:r>
-          <w:rPr>
-            <w:sz w:val="40"/>
-            <w:szCs w:val="40"/>
-          </w:rPr>
-          <w:delText>0</w:delText>
-        </w:r>
-      </w:del>
+      <w:r>
+        <w:rPr>
+          <w:sz w:val="40"/>
+          <w:szCs w:val="40"/>
+        </w:rPr>
+        <w:t>3</w:t>
+      </w:r>
     </w:p>
     <w:p>
       <w:pPr>
@@ -7835,7 +7804,7 @@
       <w:r>
         <w:fldChar w:fldCharType="end"/>
       </w:r>
-      <w:bookmarkStart w:id="5" w:name="_Ref166921735"/>
+      <w:bookmarkStart w:id="0" w:name="_Ref166921735"/>
     </w:p>
     <w:p/>
     <w:p>
@@ -7859,7 +7828,7 @@
           <w:sz w:val="22"/>
         </w:rPr>
       </w:pPr>
-      <w:bookmarkStart w:id="6" w:name="_Toc35934217"/>
+      <w:bookmarkStart w:id="1" w:name="_Toc35934217"/>
       <w:r>
         <w:rPr>
           <w:spacing w:val="8"/>
@@ -7868,8 +7837,8 @@
         <w:lastRenderedPageBreak/>
         <w:t>Introduction</w:t>
       </w:r>
-      <w:bookmarkEnd w:id="5"/>
-      <w:bookmarkEnd w:id="6"/>
+      <w:bookmarkEnd w:id="0"/>
+      <w:bookmarkEnd w:id="1"/>
     </w:p>
     <w:p/>
     <w:p>
@@ -7931,7 +7900,15 @@
     <w:p/>
     <w:p>
       <w:r>
-        <w:t>The package is upstreamed to</w:t>
+        <w:t xml:space="preserve">The package is </w:t>
+      </w:r>
+      <w:proofErr w:type="spellStart"/>
+      <w:r>
+        <w:t>upstreamed</w:t>
+      </w:r>
+      <w:proofErr w:type="spellEnd"/>
+      <w:r>
+        <w:t xml:space="preserve"> to</w:t>
       </w:r>
     </w:p>
     <w:p/>
@@ -8021,7 +7998,7 @@
           <w:sz w:val="22"/>
         </w:rPr>
       </w:pPr>
-      <w:bookmarkStart w:id="7" w:name="_Toc35934218"/>
+      <w:bookmarkStart w:id="2" w:name="_Toc35934218"/>
       <w:r>
         <w:rPr>
           <w:spacing w:val="8"/>
@@ -8030,7 +8007,7 @@
         <w:lastRenderedPageBreak/>
         <w:t>Features</w:t>
       </w:r>
-      <w:bookmarkEnd w:id="7"/>
+      <w:bookmarkEnd w:id="2"/>
     </w:p>
     <w:p/>
     <w:p/>
@@ -8187,9 +8164,9 @@
           <w:sz w:val="22"/>
         </w:rPr>
       </w:pPr>
-      <w:bookmarkStart w:id="8" w:name="_Ref511735763"/>
-      <w:bookmarkStart w:id="9" w:name="_Ref511735765"/>
-      <w:bookmarkStart w:id="10" w:name="_Toc35934219"/>
+      <w:bookmarkStart w:id="3" w:name="_Ref511735763"/>
+      <w:bookmarkStart w:id="4" w:name="_Ref511735765"/>
+      <w:bookmarkStart w:id="5" w:name="_Toc35934219"/>
       <w:r>
         <w:rPr>
           <w:spacing w:val="8"/>
@@ -8198,583 +8175,694 @@
         <w:lastRenderedPageBreak/>
         <w:t>API</w:t>
       </w:r>
+      <w:bookmarkEnd w:id="3"/>
+      <w:bookmarkEnd w:id="4"/>
+      <w:bookmarkEnd w:id="5"/>
+    </w:p>
+    <w:p/>
+    <w:p>
+      <w:r>
+        <w:t>The API consists of the following calls:</w:t>
+      </w:r>
+    </w:p>
+    <w:p>
+      <w:pPr>
+        <w:pStyle w:val="Heading2"/>
+      </w:pPr>
+      <w:bookmarkStart w:id="6" w:name="_Toc35934220"/>
+      <w:proofErr w:type="spellStart"/>
+      <w:r>
+        <w:t>TSS</w:t>
+      </w:r>
+      <w:r>
+        <w:t>_Execute</w:t>
+      </w:r>
+      <w:proofErr w:type="spellEnd"/>
+      <w:r>
+        <w:t>()</w:t>
+      </w:r>
+      <w:bookmarkEnd w:id="6"/>
+    </w:p>
+    <w:p/>
+    <w:p>
+      <w:r>
+        <w:t>#include &lt;</w:t>
+      </w:r>
+      <w:proofErr w:type="spellStart"/>
+      <w:r>
+        <w:t>ibm</w:t>
+      </w:r>
+      <w:r>
+        <w:t>tss</w:t>
+      </w:r>
+      <w:proofErr w:type="spellEnd"/>
+      <w:r>
+        <w:t>/</w:t>
+      </w:r>
+      <w:proofErr w:type="spellStart"/>
+      <w:r>
+        <w:t>tss.h</w:t>
+      </w:r>
+      <w:proofErr w:type="spellEnd"/>
+      <w:r>
+        <w:t>&gt;</w:t>
+      </w:r>
+    </w:p>
+    <w:p/>
+    <w:p>
+      <w:r>
+        <w:t xml:space="preserve">TPM_RC </w:t>
+      </w:r>
+      <w:r>
+        <w:tab/>
+      </w:r>
+      <w:proofErr w:type="spellStart"/>
+      <w:r>
+        <w:t>TSS</w:t>
+      </w:r>
+      <w:r>
+        <w:t>_Execute</w:t>
+      </w:r>
+      <w:proofErr w:type="spellEnd"/>
+      <w:r>
+        <w:t>(</w:t>
+      </w:r>
+      <w:r>
+        <w:t xml:space="preserve">TSS_CONTEXT </w:t>
+      </w:r>
+      <w:r>
+        <w:tab/>
+      </w:r>
+      <w:r>
+        <w:tab/>
+      </w:r>
+      <w:r>
+        <w:tab/>
+      </w:r>
+      <w:r>
+        <w:t>*</w:t>
+      </w:r>
+      <w:proofErr w:type="spellStart"/>
+      <w:r>
+        <w:t>tss</w:t>
+      </w:r>
+      <w:r>
+        <w:t>Context</w:t>
+      </w:r>
+      <w:proofErr w:type="spellEnd"/>
+      <w:r>
+        <w:t>,</w:t>
+      </w:r>
+    </w:p>
+    <w:p>
+      <w:pPr>
+        <w:ind w:left="720"/>
+      </w:pPr>
+      <w:r>
+        <w:tab/>
+      </w:r>
+      <w:r>
+        <w:tab/>
+        <w:t xml:space="preserve">           </w:t>
+      </w:r>
+      <w:r>
+        <w:t xml:space="preserve">RESPONSE_PARAMETERS </w:t>
+      </w:r>
+      <w:r>
+        <w:tab/>
+      </w:r>
+      <w:r>
+        <w:t>*out,</w:t>
+      </w:r>
+    </w:p>
+    <w:p>
+      <w:r>
+        <w:tab/>
+      </w:r>
+      <w:r>
+        <w:tab/>
+      </w:r>
+      <w:r>
+        <w:tab/>
+      </w:r>
+      <w:r>
+        <w:tab/>
+      </w:r>
+      <w:r>
+        <w:t xml:space="preserve">COMMAND_PARAMETERS </w:t>
+      </w:r>
+      <w:r>
+        <w:tab/>
+      </w:r>
+      <w:r>
+        <w:t>*in,</w:t>
+      </w:r>
+    </w:p>
+    <w:p>
+      <w:r>
+        <w:tab/>
+      </w:r>
+      <w:r>
+        <w:tab/>
+      </w:r>
+      <w:r>
+        <w:tab/>
+      </w:r>
+      <w:r>
+        <w:tab/>
+      </w:r>
+      <w:r>
+        <w:t xml:space="preserve">EXTRA_PARAMETERS </w:t>
+      </w:r>
+      <w:r>
+        <w:tab/>
+      </w:r>
+      <w:r>
+        <w:tab/>
+      </w:r>
+      <w:r>
+        <w:t>*extra,</w:t>
+      </w:r>
+    </w:p>
+    <w:p>
+      <w:r>
+        <w:tab/>
+      </w:r>
+      <w:r>
+        <w:tab/>
+      </w:r>
+      <w:r>
+        <w:tab/>
+      </w:r>
+      <w:r>
+        <w:tab/>
+      </w:r>
+      <w:r>
+        <w:t xml:space="preserve">TPM_CC </w:t>
+      </w:r>
+      <w:r>
+        <w:tab/>
+      </w:r>
+      <w:r>
+        <w:tab/>
+      </w:r>
+      <w:r>
+        <w:tab/>
+      </w:r>
+      <w:r>
+        <w:tab/>
+      </w:r>
+      <w:r>
+        <w:t>commandCode,</w:t>
+      </w:r>
+    </w:p>
+    <w:p>
+      <w:r>
+        <w:tab/>
+      </w:r>
+      <w:r>
+        <w:tab/>
+        <w:t xml:space="preserve">  </w:t>
+      </w:r>
+      <w:r>
+        <w:tab/>
+      </w:r>
+      <w:r>
+        <w:t xml:space="preserve"> </w:t>
+      </w:r>
+      <w:r>
+        <w:tab/>
+      </w:r>
+      <w:r>
+        <w:t>...)</w:t>
+      </w:r>
+      <w:r>
+        <w:t>;</w:t>
+      </w:r>
+    </w:p>
+    <w:p/>
+    <w:p>
+      <w:r>
+        <w:t>This is the primary TSS function.</w:t>
+      </w:r>
+    </w:p>
+    <w:p/>
+    <w:p>
+      <w:proofErr w:type="spellStart"/>
+      <w:r>
+        <w:t>tss</w:t>
+      </w:r>
+      <w:r>
+        <w:t>Context</w:t>
+      </w:r>
+      <w:proofErr w:type="spellEnd"/>
+      <w:r>
+        <w:t xml:space="preserve">:  </w:t>
+      </w:r>
+      <w:r>
+        <w:t>Opaque object</w:t>
+      </w:r>
+    </w:p>
+    <w:p>
+      <w:r>
+        <w:t>out:  The standard TPM2 Part 3 response parameter</w:t>
+      </w:r>
+    </w:p>
+    <w:p>
+      <w:r>
+        <w:t>in: The standard TPM2 Part 3 command parameter</w:t>
+      </w:r>
+    </w:p>
+    <w:p>
+      <w:r>
+        <w:t>extra:  Some commands (only two so far) require extra parameter s.</w:t>
+      </w:r>
+    </w:p>
+    <w:p>
+      <w:r>
+        <w:t>commandCode: The standard TPM2 Part 2 command code.</w:t>
+      </w:r>
+    </w:p>
+    <w:p/>
+    <w:p>
+      <w:r>
+        <w:t>. . . :  A list of session 3-tuples , of the form</w:t>
+      </w:r>
+    </w:p>
+    <w:p>
+      <w:r>
+        <w:tab/>
+        <w:t xml:space="preserve"> TPMI_SH_AUTH_SESSION sessionHandle,</w:t>
+      </w:r>
+    </w:p>
+    <w:p>
+      <w:r>
+        <w:t xml:space="preserve">   </w:t>
+      </w:r>
+      <w:r>
+        <w:tab/>
+        <w:t>const char *password,</w:t>
+      </w:r>
+    </w:p>
+    <w:p>
+      <w:r>
+        <w:t xml:space="preserve">   </w:t>
+      </w:r>
+      <w:r>
+        <w:tab/>
+        <w:t xml:space="preserve">unsigned int </w:t>
+      </w:r>
+      <w:proofErr w:type="spellStart"/>
+      <w:r>
+        <w:t>sessionAttributes</w:t>
+      </w:r>
+      <w:proofErr w:type="spellEnd"/>
+    </w:p>
+    <w:p>
+      <w:r>
+        <w:tab/>
+        <w:t>The list is terminated with (TPM_RH_NULL, NULL, 0)</w:t>
+      </w:r>
+    </w:p>
+    <w:p/>
+    <w:p>
+      <w:pPr>
+        <w:pStyle w:val="Heading2"/>
+      </w:pPr>
+      <w:bookmarkStart w:id="7" w:name="_Ref437348825"/>
+      <w:bookmarkStart w:id="8" w:name="_Toc35934221"/>
+      <w:proofErr w:type="spellStart"/>
+      <w:r>
+        <w:t>TSS</w:t>
+      </w:r>
+      <w:r>
+        <w:t>_Create</w:t>
+      </w:r>
+      <w:proofErr w:type="spellEnd"/>
+      <w:r>
+        <w:t>()</w:t>
+      </w:r>
+      <w:bookmarkEnd w:id="7"/>
       <w:bookmarkEnd w:id="8"/>
+    </w:p>
+    <w:p/>
+    <w:p>
+      <w:r>
+        <w:t>#include &lt;</w:t>
+      </w:r>
+      <w:proofErr w:type="spellStart"/>
+      <w:r>
+        <w:t>ibm</w:t>
+      </w:r>
+      <w:r>
+        <w:t>tss</w:t>
+      </w:r>
+      <w:proofErr w:type="spellEnd"/>
+      <w:r>
+        <w:t>/</w:t>
+      </w:r>
+      <w:proofErr w:type="spellStart"/>
+      <w:r>
+        <w:t>tss.h</w:t>
+      </w:r>
+      <w:proofErr w:type="spellEnd"/>
+      <w:r>
+        <w:t>&gt;</w:t>
+      </w:r>
+    </w:p>
+    <w:p/>
+    <w:p>
+      <w:r>
+        <w:t xml:space="preserve">TPM_RC </w:t>
+      </w:r>
+      <w:r>
+        <w:tab/>
+      </w:r>
+      <w:proofErr w:type="spellStart"/>
+      <w:r>
+        <w:t>TSS</w:t>
+      </w:r>
+      <w:r>
+        <w:t>_Create</w:t>
+      </w:r>
+      <w:proofErr w:type="spellEnd"/>
+      <w:r>
+        <w:t>(</w:t>
+      </w:r>
+      <w:r>
+        <w:t>TSS_CONTEXT **</w:t>
+      </w:r>
+      <w:proofErr w:type="spellStart"/>
+      <w:r>
+        <w:t>tss</w:t>
+      </w:r>
+      <w:r>
+        <w:t>Context</w:t>
+      </w:r>
+      <w:proofErr w:type="spellEnd"/>
+      <w:r>
+        <w:t>)</w:t>
+      </w:r>
+      <w:r>
+        <w:t>;</w:t>
+      </w:r>
+    </w:p>
+    <w:p/>
+    <w:p>
+      <w:r>
+        <w:t xml:space="preserve">This creates the </w:t>
+      </w:r>
+      <w:r>
+        <w:t>TSS</w:t>
+      </w:r>
+      <w:r>
+        <w:t xml:space="preserve">_CONTEXT used in the </w:t>
+      </w:r>
+      <w:proofErr w:type="spellStart"/>
+      <w:r>
+        <w:t>TSS</w:t>
+      </w:r>
+      <w:r>
+        <w:t>_Execute</w:t>
+      </w:r>
+      <w:proofErr w:type="spellEnd"/>
+      <w:r>
+        <w:t xml:space="preserve">() function.  It is initialized with the default configuration, which can be then changed using </w:t>
+      </w:r>
+      <w:r>
+        <w:fldChar w:fldCharType="begin"/>
+      </w:r>
+      <w:r>
+        <w:instrText xml:space="preserve"> REF _Ref418692484 \r \h </w:instrText>
+      </w:r>
+      <w:r>
+        <w:fldChar w:fldCharType="separate"/>
+      </w:r>
+      <w:r>
+        <w:t>3.4.3</w:t>
+      </w:r>
+      <w:r>
+        <w:fldChar w:fldCharType="end"/>
+      </w:r>
+      <w:r>
+        <w:t xml:space="preserve"> </w:t>
+      </w:r>
+      <w:r>
+        <w:fldChar w:fldCharType="begin"/>
+      </w:r>
+      <w:r>
+        <w:instrText xml:space="preserve"> REF _Ref418692484 \h </w:instrText>
+      </w:r>
+      <w:r>
+        <w:fldChar w:fldCharType="separate"/>
+      </w:r>
+      <w:proofErr w:type="spellStart"/>
+      <w:r>
+        <w:t>TSS_SetProperty</w:t>
+      </w:r>
+      <w:proofErr w:type="spellEnd"/>
+      <w:r>
+        <w:t>()</w:t>
+      </w:r>
+      <w:r>
+        <w:fldChar w:fldCharType="end"/>
+      </w:r>
+      <w:r>
+        <w:t>.</w:t>
+      </w:r>
+    </w:p>
+    <w:p/>
+    <w:p>
+      <w:r>
+        <w:t>Returns an error if the context cannot be allocated, or if the properties cannot be initialized, typically due to an invalid environment variable.</w:t>
+      </w:r>
+    </w:p>
+    <w:p/>
+    <w:p>
+      <w:r>
+        <w:t xml:space="preserve">See </w:t>
+      </w:r>
+      <w:r>
+        <w:fldChar w:fldCharType="begin"/>
+      </w:r>
+      <w:r>
+        <w:instrText xml:space="preserve"> REF _Ref437348811 \r \h </w:instrText>
+      </w:r>
+      <w:r>
+        <w:fldChar w:fldCharType="separate"/>
+      </w:r>
+      <w:r>
+        <w:t>3.3</w:t>
+      </w:r>
+      <w:r>
+        <w:fldChar w:fldCharType="end"/>
+      </w:r>
+      <w:r>
+        <w:t xml:space="preserve"> </w:t>
+      </w:r>
+      <w:r>
+        <w:fldChar w:fldCharType="begin"/>
+      </w:r>
+      <w:r>
+        <w:instrText xml:space="preserve"> REF _Ref437348811 \h </w:instrText>
+      </w:r>
+      <w:r>
+        <w:fldChar w:fldCharType="separate"/>
+      </w:r>
+      <w:proofErr w:type="spellStart"/>
+      <w:r>
+        <w:t>TSS</w:t>
+      </w:r>
+      <w:r>
+        <w:t>_Delete</w:t>
+      </w:r>
+      <w:proofErr w:type="spellEnd"/>
+      <w:r>
+        <w:t>()</w:t>
+      </w:r>
+      <w:r>
+        <w:fldChar w:fldCharType="end"/>
+      </w:r>
+      <w:r>
+        <w:t>.</w:t>
+      </w:r>
+    </w:p>
+    <w:p/>
+    <w:p>
+      <w:r>
+        <w:t xml:space="preserve">It does not immediately </w:t>
+      </w:r>
+      <w:r>
+        <w:t>open</w:t>
+      </w:r>
+      <w:r>
+        <w:t xml:space="preserve"> a connection, so that the connection properties can be changed from the default</w:t>
+      </w:r>
+      <w:r>
+        <w:t xml:space="preserve"> </w:t>
+      </w:r>
+      <w:r>
+        <w:t>first</w:t>
+      </w:r>
+      <w:r>
+        <w:t xml:space="preserve">. </w:t>
+      </w:r>
+    </w:p>
+    <w:p/>
+    <w:p>
+      <w:pPr>
+        <w:pStyle w:val="Heading2"/>
+      </w:pPr>
+      <w:bookmarkStart w:id="9" w:name="_Ref437348811"/>
+      <w:bookmarkStart w:id="10" w:name="_Toc35934222"/>
+      <w:proofErr w:type="spellStart"/>
+      <w:r>
+        <w:t>TSS</w:t>
+      </w:r>
+      <w:r>
+        <w:t>_Delete</w:t>
+      </w:r>
+      <w:proofErr w:type="spellEnd"/>
+      <w:r>
+        <w:t>()</w:t>
+      </w:r>
       <w:bookmarkEnd w:id="9"/>
       <w:bookmarkEnd w:id="10"/>
     </w:p>
     <w:p/>
     <w:p>
       <w:r>
-        <w:t>The API consists of the following calls:</w:t>
+        <w:t>#include &lt;</w:t>
+      </w:r>
+      <w:proofErr w:type="spellStart"/>
+      <w:r>
+        <w:t>ibm</w:t>
+      </w:r>
+      <w:r>
+        <w:t>tss</w:t>
+      </w:r>
+      <w:proofErr w:type="spellEnd"/>
+      <w:r>
+        <w:t>/</w:t>
+      </w:r>
+      <w:proofErr w:type="spellStart"/>
+      <w:r>
+        <w:t>tss.h</w:t>
+      </w:r>
+      <w:proofErr w:type="spellEnd"/>
+      <w:r>
+        <w:t>&gt;</w:t>
+      </w:r>
+    </w:p>
+    <w:p/>
+    <w:p>
+      <w:r>
+        <w:t>TPM_RC</w:t>
+      </w:r>
+      <w:r>
+        <w:tab/>
+      </w:r>
+      <w:proofErr w:type="spellStart"/>
+      <w:r>
+        <w:t>TSS_Delete</w:t>
+      </w:r>
+      <w:proofErr w:type="spellEnd"/>
+      <w:r>
+        <w:t>(TSS_CONTEXT *</w:t>
+      </w:r>
+      <w:proofErr w:type="spellStart"/>
+      <w:r>
+        <w:t>tss</w:t>
+      </w:r>
+      <w:r>
+        <w:t>Context</w:t>
+      </w:r>
+      <w:proofErr w:type="spellEnd"/>
+      <w:r>
+        <w:t>)</w:t>
+      </w:r>
+      <w:r>
+        <w:t>;</w:t>
+      </w:r>
+    </w:p>
+    <w:p/>
+    <w:p>
+      <w:r>
+        <w:t xml:space="preserve">The deletes the opaque context created using </w:t>
+      </w:r>
+      <w:r>
+        <w:fldChar w:fldCharType="begin"/>
+      </w:r>
+      <w:r>
+        <w:instrText xml:space="preserve"> REF _Ref437348825 \r \h </w:instrText>
+      </w:r>
+      <w:r>
+        <w:fldChar w:fldCharType="separate"/>
+      </w:r>
+      <w:r>
+        <w:t>3.2</w:t>
+      </w:r>
+      <w:r>
+        <w:fldChar w:fldCharType="end"/>
+      </w:r>
+      <w:r>
+        <w:t xml:space="preserve"> </w:t>
+      </w:r>
+      <w:r>
+        <w:fldChar w:fldCharType="begin"/>
+      </w:r>
+      <w:r>
+        <w:instrText xml:space="preserve"> REF _Ref437348825 \h </w:instrText>
+      </w:r>
+      <w:r>
+        <w:fldChar w:fldCharType="separate"/>
+      </w:r>
+      <w:proofErr w:type="spellStart"/>
+      <w:r>
+        <w:t>TSS</w:t>
+      </w:r>
+      <w:r>
+        <w:t>_Create</w:t>
+      </w:r>
+      <w:proofErr w:type="spellEnd"/>
+      <w:r>
+        <w:t>()</w:t>
+      </w:r>
+      <w:r>
+        <w:fldChar w:fldCharType="end"/>
+      </w:r>
+      <w:r>
+        <w:t xml:space="preserve">.  </w:t>
+      </w:r>
+    </w:p>
+    <w:p/>
+    <w:p>
+      <w:r>
+        <w:t>It closes an open connection.</w:t>
+      </w:r>
+    </w:p>
+    <w:p/>
+    <w:p>
+      <w:r>
+        <w:t>Returns an error if the connection close fails.</w:t>
+      </w:r>
+      <w:r>
+        <w:br w:type="page"/>
       </w:r>
     </w:p>
     <w:p>
       <w:pPr>
         <w:pStyle w:val="Heading2"/>
       </w:pPr>
-      <w:bookmarkStart w:id="11" w:name="_Toc35934220"/>
-      <w:r>
-        <w:t>TSS</w:t>
-      </w:r>
-      <w:r>
-        <w:t>_Execute()</w:t>
+      <w:bookmarkStart w:id="11" w:name="_Ref532809551"/>
+      <w:bookmarkStart w:id="12" w:name="_Ref532809555"/>
+      <w:bookmarkStart w:id="13" w:name="_Toc35934223"/>
+      <w:r>
+        <w:t>Optional Customization</w:t>
       </w:r>
       <w:bookmarkEnd w:id="11"/>
-    </w:p>
-    <w:p/>
-    <w:p>
-      <w:r>
-        <w:t>#include &lt;</w:t>
-      </w:r>
-      <w:r>
-        <w:t>ibm</w:t>
-      </w:r>
-      <w:r>
-        <w:t>tss/tss.h&gt;</w:t>
-      </w:r>
-    </w:p>
-    <w:p/>
-    <w:p>
-      <w:r>
-        <w:t xml:space="preserve">TPM_RC </w:t>
-      </w:r>
-      <w:r>
-        <w:tab/>
-      </w:r>
-      <w:r>
-        <w:t>TSS</w:t>
-      </w:r>
-      <w:r>
-        <w:t>_Execute(</w:t>
-      </w:r>
-      <w:r>
-        <w:t xml:space="preserve">TSS_CONTEXT </w:t>
-      </w:r>
-      <w:r>
-        <w:tab/>
-      </w:r>
-      <w:r>
-        <w:tab/>
-      </w:r>
-      <w:r>
-        <w:tab/>
-      </w:r>
-      <w:r>
-        <w:t>*tss</w:t>
-      </w:r>
-      <w:r>
-        <w:t>Context,</w:t>
-      </w:r>
-    </w:p>
-    <w:p>
-      <w:pPr>
-        <w:ind w:left="720"/>
-      </w:pPr>
-      <w:r>
-        <w:tab/>
-      </w:r>
-      <w:r>
-        <w:tab/>
-        <w:t xml:space="preserve">           </w:t>
-      </w:r>
-      <w:r>
-        <w:t xml:space="preserve">RESPONSE_PARAMETERS </w:t>
-      </w:r>
-      <w:r>
-        <w:tab/>
-      </w:r>
-      <w:r>
-        <w:t>*out,</w:t>
-      </w:r>
-    </w:p>
-    <w:p>
-      <w:r>
-        <w:tab/>
-      </w:r>
-      <w:r>
-        <w:tab/>
-      </w:r>
-      <w:r>
-        <w:tab/>
-      </w:r>
-      <w:r>
-        <w:tab/>
-      </w:r>
-      <w:r>
-        <w:t xml:space="preserve">COMMAND_PARAMETERS </w:t>
-      </w:r>
-      <w:r>
-        <w:tab/>
-      </w:r>
-      <w:r>
-        <w:t>*in,</w:t>
-      </w:r>
-    </w:p>
-    <w:p>
-      <w:r>
-        <w:tab/>
-      </w:r>
-      <w:r>
-        <w:tab/>
-      </w:r>
-      <w:r>
-        <w:tab/>
-      </w:r>
-      <w:r>
-        <w:tab/>
-      </w:r>
-      <w:r>
-        <w:t xml:space="preserve">EXTRA_PARAMETERS </w:t>
-      </w:r>
-      <w:r>
-        <w:tab/>
-      </w:r>
-      <w:r>
-        <w:tab/>
-      </w:r>
-      <w:r>
-        <w:t>*extra,</w:t>
-      </w:r>
-    </w:p>
-    <w:p>
-      <w:r>
-        <w:tab/>
-      </w:r>
-      <w:r>
-        <w:tab/>
-      </w:r>
-      <w:r>
-        <w:tab/>
-      </w:r>
-      <w:r>
-        <w:tab/>
-      </w:r>
-      <w:r>
-        <w:t xml:space="preserve">TPM_CC </w:t>
-      </w:r>
-      <w:r>
-        <w:tab/>
-      </w:r>
-      <w:r>
-        <w:tab/>
-      </w:r>
-      <w:r>
-        <w:tab/>
-      </w:r>
-      <w:r>
-        <w:tab/>
-      </w:r>
-      <w:r>
-        <w:t>commandCode,</w:t>
-      </w:r>
-    </w:p>
-    <w:p>
-      <w:r>
-        <w:tab/>
-      </w:r>
-      <w:r>
-        <w:tab/>
-        <w:t xml:space="preserve">  </w:t>
-      </w:r>
-      <w:r>
-        <w:tab/>
-      </w:r>
-      <w:r>
-        <w:t xml:space="preserve"> </w:t>
-      </w:r>
-      <w:r>
-        <w:tab/>
-      </w:r>
-      <w:r>
-        <w:t>...)</w:t>
-      </w:r>
-      <w:r>
-        <w:t>;</w:t>
-      </w:r>
-    </w:p>
-    <w:p/>
-    <w:p>
-      <w:r>
-        <w:t>This is the primary TSS function.</w:t>
-      </w:r>
-    </w:p>
-    <w:p/>
-    <w:p>
-      <w:r>
-        <w:t>tss</w:t>
-      </w:r>
-      <w:r>
-        <w:t xml:space="preserve">Context:  </w:t>
-      </w:r>
-      <w:r>
-        <w:t>Opaque object</w:t>
-      </w:r>
-    </w:p>
-    <w:p>
-      <w:r>
-        <w:t>out:  The standard TPM2 Part 3 response parameter</w:t>
-      </w:r>
-    </w:p>
-    <w:p>
-      <w:r>
-        <w:t>in: The standard TPM2 Part 3 command parameter</w:t>
-      </w:r>
-    </w:p>
-    <w:p>
-      <w:r>
-        <w:t>extra:  Some commands (only two so far) require extra parameter s.</w:t>
-      </w:r>
-    </w:p>
-    <w:p>
-      <w:r>
-        <w:t>commandCode: The standard TPM2 Part 2 command code.</w:t>
-      </w:r>
-    </w:p>
-    <w:p/>
-    <w:p>
-      <w:r>
-        <w:t>. . . :  A list of session 3-tuples , of the form</w:t>
-      </w:r>
-    </w:p>
-    <w:p>
-      <w:r>
-        <w:tab/>
-        <w:t xml:space="preserve"> TPMI_SH_AUTH_SESSION sessionHandle,</w:t>
-      </w:r>
-    </w:p>
-    <w:p>
-      <w:r>
-        <w:t xml:space="preserve">   </w:t>
-      </w:r>
-      <w:r>
-        <w:tab/>
-        <w:t>const char *password,</w:t>
-      </w:r>
-    </w:p>
-    <w:p>
-      <w:r>
-        <w:t xml:space="preserve">   </w:t>
-      </w:r>
-      <w:r>
-        <w:tab/>
-        <w:t>unsigned int sessionAttributes</w:t>
-      </w:r>
-    </w:p>
-    <w:p>
-      <w:r>
-        <w:tab/>
-        <w:t>The list is terminated with (TPM_RH_NULL, NULL, 0)</w:t>
-      </w:r>
-    </w:p>
-    <w:p/>
-    <w:p>
-      <w:pPr>
-        <w:pStyle w:val="Heading2"/>
-      </w:pPr>
-      <w:bookmarkStart w:id="12" w:name="_Ref437348825"/>
-      <w:bookmarkStart w:id="13" w:name="_Toc35934221"/>
-      <w:r>
-        <w:t>TSS</w:t>
-      </w:r>
-      <w:r>
-        <w:t>_Create</w:t>
-      </w:r>
-      <w:r>
-        <w:t>()</w:t>
-      </w:r>
       <w:bookmarkEnd w:id="12"/>
       <w:bookmarkEnd w:id="13"/>
-    </w:p>
-    <w:p/>
-    <w:p>
-      <w:r>
-        <w:t>#include &lt;</w:t>
-      </w:r>
-      <w:r>
-        <w:t>ibm</w:t>
-      </w:r>
-      <w:r>
-        <w:t>tss/tss.h&gt;</w:t>
-      </w:r>
-    </w:p>
-    <w:p/>
-    <w:p>
-      <w:r>
-        <w:t xml:space="preserve">TPM_RC </w:t>
-      </w:r>
-      <w:r>
-        <w:tab/>
-      </w:r>
-      <w:r>
-        <w:t>TSS</w:t>
-      </w:r>
-      <w:r>
-        <w:t>_Create(</w:t>
-      </w:r>
-      <w:r>
-        <w:t>TSS_CONTEXT **tss</w:t>
-      </w:r>
-      <w:r>
-        <w:t>Context)</w:t>
-      </w:r>
-      <w:r>
-        <w:t>;</w:t>
-      </w:r>
-    </w:p>
-    <w:p/>
-    <w:p>
-      <w:r>
-        <w:t xml:space="preserve">This creates the </w:t>
-      </w:r>
-      <w:r>
-        <w:t>TSS</w:t>
-      </w:r>
-      <w:r>
-        <w:t xml:space="preserve">_CONTEXT used in the </w:t>
-      </w:r>
-      <w:r>
-        <w:t>TSS</w:t>
-      </w:r>
-      <w:r>
-        <w:t xml:space="preserve">_Execute() function.  It is initialized with the default configuration, which can be then changed using </w:t>
-      </w:r>
-      <w:r>
-        <w:fldChar w:fldCharType="begin"/>
-      </w:r>
-      <w:r>
-        <w:instrText xml:space="preserve"> REF _Ref418692484 \r \h </w:instrText>
-      </w:r>
-      <w:r>
-        <w:fldChar w:fldCharType="separate"/>
-      </w:r>
-      <w:r>
-        <w:t>3.4.3</w:t>
-      </w:r>
-      <w:r>
-        <w:fldChar w:fldCharType="end"/>
-      </w:r>
-      <w:r>
-        <w:t xml:space="preserve"> </w:t>
-      </w:r>
-      <w:r>
-        <w:fldChar w:fldCharType="begin"/>
-      </w:r>
-      <w:r>
-        <w:instrText xml:space="preserve"> REF _Ref418692484 \h </w:instrText>
-      </w:r>
-      <w:r>
-        <w:fldChar w:fldCharType="separate"/>
-      </w:r>
-      <w:r>
-        <w:t>TSS_SetProperty()</w:t>
-      </w:r>
-      <w:r>
-        <w:fldChar w:fldCharType="end"/>
-      </w:r>
-      <w:r>
-        <w:t>.</w:t>
-      </w:r>
-    </w:p>
-    <w:p/>
-    <w:p>
-      <w:r>
-        <w:t>Returns an error if the context cannot be allocated, or if the properties cannot be initialized, typically due to an invalid environment variable.</w:t>
-      </w:r>
-    </w:p>
-    <w:p/>
-    <w:p>
-      <w:r>
-        <w:t xml:space="preserve">See </w:t>
-      </w:r>
-      <w:r>
-        <w:fldChar w:fldCharType="begin"/>
-      </w:r>
-      <w:r>
-        <w:instrText xml:space="preserve"> REF _Ref437348811 \r \h </w:instrText>
-      </w:r>
-      <w:r>
-        <w:fldChar w:fldCharType="separate"/>
-      </w:r>
-      <w:r>
-        <w:t>3.3</w:t>
-      </w:r>
-      <w:r>
-        <w:fldChar w:fldCharType="end"/>
-      </w:r>
-      <w:r>
-        <w:t xml:space="preserve"> </w:t>
-      </w:r>
-      <w:r>
-        <w:fldChar w:fldCharType="begin"/>
-      </w:r>
-      <w:r>
-        <w:instrText xml:space="preserve"> REF _Ref437348811 \h </w:instrText>
-      </w:r>
-      <w:r>
-        <w:fldChar w:fldCharType="separate"/>
-      </w:r>
-      <w:r>
-        <w:t>TSS</w:t>
-      </w:r>
-      <w:r>
-        <w:t>_Delete</w:t>
-      </w:r>
-      <w:r>
-        <w:t>()</w:t>
-      </w:r>
-      <w:r>
-        <w:fldChar w:fldCharType="end"/>
-      </w:r>
-      <w:r>
-        <w:t>.</w:t>
-      </w:r>
-    </w:p>
-    <w:p/>
-    <w:p>
-      <w:r>
-        <w:t xml:space="preserve">It does not immediately </w:t>
-      </w:r>
-      <w:r>
-        <w:t>open</w:t>
-      </w:r>
-      <w:r>
-        <w:t xml:space="preserve"> a connection, so that the connection properties can be changed from the default</w:t>
-      </w:r>
-      <w:r>
-        <w:t xml:space="preserve"> </w:t>
-      </w:r>
-      <w:r>
-        <w:t>first</w:t>
-      </w:r>
-      <w:r>
-        <w:t xml:space="preserve">. </w:t>
-      </w:r>
-    </w:p>
-    <w:p/>
-    <w:p>
-      <w:pPr>
-        <w:pStyle w:val="Heading2"/>
-      </w:pPr>
-      <w:bookmarkStart w:id="14" w:name="_Ref437348811"/>
-      <w:bookmarkStart w:id="15" w:name="_Toc35934222"/>
-      <w:r>
-        <w:t>TSS</w:t>
-      </w:r>
-      <w:r>
-        <w:t>_Delete</w:t>
-      </w:r>
-      <w:r>
-        <w:t>()</w:t>
-      </w:r>
-      <w:bookmarkEnd w:id="14"/>
-      <w:bookmarkEnd w:id="15"/>
-    </w:p>
-    <w:p/>
-    <w:p>
-      <w:r>
-        <w:t>#include &lt;</w:t>
-      </w:r>
-      <w:r>
-        <w:t>ibm</w:t>
-      </w:r>
-      <w:r>
-        <w:t>tss/tss.h&gt;</w:t>
-      </w:r>
-    </w:p>
-    <w:p/>
-    <w:p>
-      <w:r>
-        <w:t>TPM_RC</w:t>
-      </w:r>
-      <w:r>
-        <w:tab/>
-      </w:r>
-      <w:r>
-        <w:t>TSS_Delete(TSS_CONTEXT *tss</w:t>
-      </w:r>
-      <w:r>
-        <w:t>Context)</w:t>
-      </w:r>
-      <w:r>
-        <w:t>;</w:t>
-      </w:r>
-    </w:p>
-    <w:p/>
-    <w:p>
-      <w:r>
-        <w:t xml:space="preserve">The deletes the opaque context created using </w:t>
-      </w:r>
-      <w:r>
-        <w:fldChar w:fldCharType="begin"/>
-      </w:r>
-      <w:r>
-        <w:instrText xml:space="preserve"> REF _Ref437348825 \r \h </w:instrText>
-      </w:r>
-      <w:r>
-        <w:fldChar w:fldCharType="separate"/>
-      </w:r>
-      <w:r>
-        <w:t>3.2</w:t>
-      </w:r>
-      <w:r>
-        <w:fldChar w:fldCharType="end"/>
-      </w:r>
-      <w:r>
-        <w:t xml:space="preserve"> </w:t>
-      </w:r>
-      <w:r>
-        <w:fldChar w:fldCharType="begin"/>
-      </w:r>
-      <w:r>
-        <w:instrText xml:space="preserve"> REF _Ref437348825 \h </w:instrText>
-      </w:r>
-      <w:r>
-        <w:fldChar w:fldCharType="separate"/>
-      </w:r>
-      <w:r>
-        <w:t>TSS</w:t>
-      </w:r>
-      <w:r>
-        <w:t>_Create</w:t>
-      </w:r>
-      <w:r>
-        <w:t>()</w:t>
-      </w:r>
-      <w:r>
-        <w:fldChar w:fldCharType="end"/>
-      </w:r>
-      <w:r>
-        <w:t xml:space="preserve">.  </w:t>
-      </w:r>
-    </w:p>
-    <w:p/>
-    <w:p>
-      <w:r>
-        <w:t>It closes an open connection.</w:t>
-      </w:r>
-    </w:p>
-    <w:p/>
-    <w:p>
-      <w:r>
-        <w:t>Returns an error if the connection close fails.</w:t>
-      </w:r>
-      <w:r>
-        <w:br w:type="page"/>
-      </w:r>
-    </w:p>
-    <w:p>
-      <w:pPr>
-        <w:pStyle w:val="Heading2"/>
-      </w:pPr>
-      <w:bookmarkStart w:id="16" w:name="_Ref532809551"/>
-      <w:bookmarkStart w:id="17" w:name="_Ref532809555"/>
-      <w:bookmarkStart w:id="18" w:name="_Toc35934223"/>
-      <w:r>
-        <w:t>Optional Customization</w:t>
-      </w:r>
-      <w:bookmarkEnd w:id="16"/>
-      <w:bookmarkEnd w:id="17"/>
-      <w:bookmarkEnd w:id="18"/>
     </w:p>
     <w:p/>
     <w:p>
@@ -8857,8 +8945,13 @@
       <w:r>
         <w:fldChar w:fldCharType="separate"/>
       </w:r>
-      <w:r>
-        <w:t>TSS_SetProperty()</w:t>
+      <w:proofErr w:type="spellStart"/>
+      <w:r>
+        <w:t>TSS_SetProperty</w:t>
+      </w:r>
+      <w:proofErr w:type="spellEnd"/>
+      <w:r>
+        <w:t>()</w:t>
       </w:r>
       <w:r>
         <w:fldChar w:fldCharType="end"/>
@@ -8870,13 +8963,29 @@
     <w:p/>
     <w:p>
       <w:r>
-        <w:t>The environment variables and TS</w:t>
+        <w:t xml:space="preserve">The environment variables and </w:t>
+      </w:r>
+      <w:proofErr w:type="spellStart"/>
+      <w:r>
+        <w:t>TS</w:t>
       </w:r>
       <w:r>
         <w:t>S</w:t>
       </w:r>
       <w:r>
-        <w:t>_SetProperty property use the same names.  The makefile flag uses the name with _DEFAULT appended.</w:t>
+        <w:t>_SetProperty</w:t>
+      </w:r>
+      <w:proofErr w:type="spellEnd"/>
+      <w:r>
+        <w:t xml:space="preserve"> property use the same names.  The </w:t>
+      </w:r>
+      <w:proofErr w:type="spellStart"/>
+      <w:r>
+        <w:t>makefile</w:t>
+      </w:r>
+      <w:proofErr w:type="spellEnd"/>
+      <w:r>
+        <w:t xml:space="preserve"> flag uses the name with _DEFAULT appended.</w:t>
       </w:r>
     </w:p>
     <w:p/>
@@ -8893,8 +9002,13 @@
       <w:r>
         <w:fldChar w:fldCharType="separate"/>
       </w:r>
-      <w:r>
-        <w:t>TSS_SetProperty()</w:t>
+      <w:proofErr w:type="spellStart"/>
+      <w:r>
+        <w:t>TSS_SetProperty</w:t>
+      </w:r>
+      <w:proofErr w:type="spellEnd"/>
+      <w:r>
+        <w:t>()</w:t>
       </w:r>
       <w:r>
         <w:fldChar w:fldCharType="end"/>
@@ -8908,11 +9022,11 @@
       <w:pPr>
         <w:pStyle w:val="Heading3"/>
       </w:pPr>
-      <w:bookmarkStart w:id="19" w:name="_Toc35934224"/>
+      <w:bookmarkStart w:id="14" w:name="_Toc35934224"/>
       <w:r>
         <w:t>Property Example</w:t>
       </w:r>
-      <w:bookmarkEnd w:id="19"/>
+      <w:bookmarkEnd w:id="14"/>
     </w:p>
     <w:p/>
     <w:p>
@@ -8929,7 +9043,15 @@
         </w:numPr>
       </w:pPr>
       <w:r>
-        <w:t>With a makefile:</w:t>
+        <w:t xml:space="preserve">With a </w:t>
+      </w:r>
+      <w:proofErr w:type="spellStart"/>
+      <w:r>
+        <w:t>makefile</w:t>
+      </w:r>
+      <w:proofErr w:type="spellEnd"/>
+      <w:r>
+        <w:t>:</w:t>
       </w:r>
     </w:p>
     <w:p/>
@@ -8953,7 +9075,15 @@
     <w:p/>
     <w:p>
       <w:r>
-        <w:t xml:space="preserve">&gt; setenv </w:t>
+        <w:t xml:space="preserve">&gt; </w:t>
+      </w:r>
+      <w:proofErr w:type="spellStart"/>
+      <w:r>
+        <w:t>setenv</w:t>
+      </w:r>
+      <w:proofErr w:type="spellEnd"/>
+      <w:r>
+        <w:t xml:space="preserve"> </w:t>
       </w:r>
       <w:r>
         <w:t>TPM_INTERFACE_TYPE</w:t>
@@ -8982,8 +9112,13 @@
       <w:r>
         <w:fldChar w:fldCharType="separate"/>
       </w:r>
-      <w:r>
-        <w:t>TSS_SetProperty()</w:t>
+      <w:proofErr w:type="spellStart"/>
+      <w:r>
+        <w:t>TSS_SetProperty</w:t>
+      </w:r>
+      <w:proofErr w:type="spellEnd"/>
+      <w:r>
+        <w:t>()</w:t>
       </w:r>
       <w:r>
         <w:fldChar w:fldCharType="end"/>
@@ -8994,11 +9129,29 @@
     </w:p>
     <w:p/>
     <w:p>
-      <w:r>
-        <w:t xml:space="preserve">rc = </w:t>
-      </w:r>
-      <w:r>
-        <w:t>TSS_SetProperty(tssContext, TPM_INTERFACE_TYPE, "dev");</w:t>
+      <w:proofErr w:type="spellStart"/>
+      <w:r>
+        <w:t>rc</w:t>
+      </w:r>
+      <w:proofErr w:type="spellEnd"/>
+      <w:r>
+        <w:t xml:space="preserve"> = </w:t>
+      </w:r>
+      <w:proofErr w:type="spellStart"/>
+      <w:r>
+        <w:t>TSS_SetProperty</w:t>
+      </w:r>
+      <w:proofErr w:type="spellEnd"/>
+      <w:r>
+        <w:t>(</w:t>
+      </w:r>
+      <w:proofErr w:type="spellStart"/>
+      <w:r>
+        <w:t>tssContext</w:t>
+      </w:r>
+      <w:proofErr w:type="spellEnd"/>
+      <w:r>
+        <w:t>, TPM_INTERFACE_TYPE, "dev");</w:t>
       </w:r>
     </w:p>
     <w:p/>
@@ -9006,20 +9159,28 @@
       <w:pPr>
         <w:pStyle w:val="Heading3"/>
       </w:pPr>
-      <w:bookmarkStart w:id="20" w:name="_Ref469903677"/>
-      <w:bookmarkStart w:id="21" w:name="_Ref469903681"/>
-      <w:bookmarkStart w:id="22" w:name="_Toc35934225"/>
+      <w:bookmarkStart w:id="15" w:name="_Ref469903677"/>
+      <w:bookmarkStart w:id="16" w:name="_Ref469903681"/>
+      <w:bookmarkStart w:id="17" w:name="_Toc35934225"/>
       <w:r>
         <w:t>Properties</w:t>
       </w:r>
-      <w:bookmarkEnd w:id="20"/>
-      <w:bookmarkEnd w:id="21"/>
-      <w:bookmarkEnd w:id="22"/>
-    </w:p>
-    <w:p/>
-    <w:p>
-      <w:r>
-        <w:t>(Remember that the makefile compiler flag requires _DEFAULT to be added</w:t>
+      <w:bookmarkEnd w:id="15"/>
+      <w:bookmarkEnd w:id="16"/>
+      <w:bookmarkEnd w:id="17"/>
+    </w:p>
+    <w:p/>
+    <w:p>
+      <w:r>
+        <w:t xml:space="preserve">(Remember that the </w:t>
+      </w:r>
+      <w:proofErr w:type="spellStart"/>
+      <w:r>
+        <w:t>makefile</w:t>
+      </w:r>
+      <w:proofErr w:type="spellEnd"/>
+      <w:r>
+        <w:t xml:space="preserve"> compiler flag requires _DEFAULT to be added</w:t>
       </w:r>
       <w:r>
         <w:t>, and that the quotes must be escaped.</w:t>
@@ -9039,12 +9200,12 @@
       <w:pPr>
         <w:pStyle w:val="Heading4"/>
       </w:pPr>
-      <w:bookmarkStart w:id="23" w:name="_Ref473273918"/>
+      <w:bookmarkStart w:id="18" w:name="_Ref473273918"/>
       <w:r>
         <w:lastRenderedPageBreak/>
         <w:t>TPM_TRACE_LEVEL</w:t>
       </w:r>
-      <w:bookmarkEnd w:id="23"/>
+      <w:bookmarkEnd w:id="18"/>
     </w:p>
     <w:p>
       <w:r>
@@ -9114,11 +9275,11 @@
       <w:pPr>
         <w:pStyle w:val="Heading4"/>
       </w:pPr>
-      <w:bookmarkStart w:id="24" w:name="_Ref473274005"/>
+      <w:bookmarkStart w:id="19" w:name="_Ref473274005"/>
       <w:r>
         <w:t>TPM_INTERFACE_TYPE</w:t>
       </w:r>
-      <w:bookmarkEnd w:id="24"/>
+      <w:bookmarkEnd w:id="19"/>
     </w:p>
     <w:p>
       <w:r>
@@ -9131,14 +9292,26 @@
       <w:r>
         <w:t xml:space="preserve">- </w:t>
       </w:r>
-      <w:r>
-        <w:t xml:space="preserve">socsim </w:t>
+      <w:proofErr w:type="spellStart"/>
+      <w:r>
+        <w:t>socsim</w:t>
+      </w:r>
+      <w:proofErr w:type="spellEnd"/>
+      <w:r>
+        <w:t xml:space="preserve"> </w:t>
       </w:r>
     </w:p>
     <w:p>
       <w:r>
         <w:tab/>
-        <w:t>socsim - the socket simulator</w:t>
+      </w:r>
+      <w:proofErr w:type="spellStart"/>
+      <w:r>
+        <w:t>socsim</w:t>
+      </w:r>
+      <w:proofErr w:type="spellEnd"/>
+      <w:r>
+        <w:t xml:space="preserve"> - the socket simulator</w:t>
       </w:r>
     </w:p>
     <w:p>
@@ -9267,11 +9440,11 @@
       <w:pPr>
         <w:pStyle w:val="Heading4"/>
       </w:pPr>
-      <w:bookmarkStart w:id="25" w:name="_Ref473273410"/>
+      <w:bookmarkStart w:id="20" w:name="_Ref473273410"/>
       <w:r>
         <w:t>TPM_SERVER_NAME</w:t>
       </w:r>
-      <w:bookmarkEnd w:id="25"/>
+      <w:bookmarkEnd w:id="20"/>
     </w:p>
     <w:p>
       <w:r>
@@ -9298,11 +9471,11 @@
       <w:pPr>
         <w:pStyle w:val="Heading4"/>
       </w:pPr>
-      <w:bookmarkStart w:id="26" w:name="_Ref473273447"/>
+      <w:bookmarkStart w:id="21" w:name="_Ref473273447"/>
       <w:r>
         <w:t>TPM_SERVER_TYPE</w:t>
       </w:r>
-      <w:bookmarkEnd w:id="26"/>
+      <w:bookmarkEnd w:id="21"/>
     </w:p>
     <w:p>
       <w:r>
@@ -9313,8 +9486,13 @@
         <w:t>TPM_INTERFACE_TYPE</w:t>
       </w:r>
       <w:r>
-        <w:t xml:space="preserve"> = socsim</w:t>
-      </w:r>
+        <w:t xml:space="preserve"> = </w:t>
+      </w:r>
+      <w:proofErr w:type="spellStart"/>
+      <w:r>
+        <w:t>socsim</w:t>
+      </w:r>
+      <w:proofErr w:type="spellEnd"/>
     </w:p>
     <w:p>
       <w:r>
@@ -9322,13 +9500,25 @@
       </w:r>
       <w:r>
         <w:tab/>
-        <w:t>default - mssim</w:t>
-      </w:r>
+        <w:t xml:space="preserve">default - </w:t>
+      </w:r>
+      <w:proofErr w:type="spellStart"/>
+      <w:r>
+        <w:t>mssim</w:t>
+      </w:r>
+      <w:proofErr w:type="spellEnd"/>
     </w:p>
     <w:p>
       <w:r>
         <w:tab/>
-        <w:t>mssim - send packets in the Microsoft simulator format (header and footer)</w:t>
+      </w:r>
+      <w:proofErr w:type="spellStart"/>
+      <w:r>
+        <w:t>mssim</w:t>
+      </w:r>
+      <w:proofErr w:type="spellEnd"/>
+      <w:r>
+        <w:t xml:space="preserve"> - send packets in the Microsoft simulator format (header and footer)</w:t>
       </w:r>
     </w:p>
     <w:p>
@@ -9346,7 +9536,14 @@
     <w:p>
       <w:r>
         <w:tab/>
-        <w:t>rawsingle - same as raw but opens and closes the connection for each command</w:t>
+      </w:r>
+      <w:proofErr w:type="spellStart"/>
+      <w:r>
+        <w:t>rawsingle</w:t>
+      </w:r>
+      <w:proofErr w:type="spellEnd"/>
+      <w:r>
+        <w:t xml:space="preserve"> - same as raw but opens and closes the connection for each command</w:t>
       </w:r>
     </w:p>
     <w:p>
@@ -9363,11 +9560,11 @@
       <w:pPr>
         <w:pStyle w:val="Heading4"/>
       </w:pPr>
-      <w:bookmarkStart w:id="27" w:name="_Ref473273450"/>
+      <w:bookmarkStart w:id="22" w:name="_Ref473273450"/>
       <w:r>
         <w:t>TPM_COMMAND_PORT</w:t>
       </w:r>
-      <w:bookmarkEnd w:id="27"/>
+      <w:bookmarkEnd w:id="22"/>
     </w:p>
     <w:p>
       <w:r>
@@ -9395,11 +9592,11 @@
       <w:pPr>
         <w:pStyle w:val="Heading4"/>
       </w:pPr>
-      <w:bookmarkStart w:id="28" w:name="_Ref473273453"/>
+      <w:bookmarkStart w:id="23" w:name="_Ref473273453"/>
       <w:r>
         <w:t>TPM_PLATFORM_PORT</w:t>
       </w:r>
-      <w:bookmarkEnd w:id="28"/>
+      <w:bookmarkEnd w:id="23"/>
     </w:p>
     <w:p>
       <w:r>
@@ -9428,11 +9625,11 @@
       <w:pPr>
         <w:pStyle w:val="Heading4"/>
       </w:pPr>
-      <w:bookmarkStart w:id="29" w:name="_Ref473273499"/>
+      <w:bookmarkStart w:id="24" w:name="_Ref473273499"/>
       <w:r>
         <w:t>TPM_DEVICE</w:t>
       </w:r>
-      <w:bookmarkEnd w:id="29"/>
+      <w:bookmarkEnd w:id="24"/>
     </w:p>
     <w:p>
       <w:r>
@@ -9468,8 +9665,13 @@
         <w:t>,8,10</w:t>
       </w:r>
       <w:r>
-        <w:t xml:space="preserve"> Tbsi</w:t>
-      </w:r>
+        <w:t xml:space="preserve"> </w:t>
+      </w:r>
+      <w:proofErr w:type="spellStart"/>
+      <w:r>
+        <w:t>Tbsi</w:t>
+      </w:r>
+      <w:proofErr w:type="spellEnd"/>
     </w:p>
     <w:p>
       <w:r>
@@ -9498,7 +9700,15 @@
       </w:r>
       <w:r>
         <w:tab/>
-        <w:t>Once the kernel resource manager is upstreamed, this</w:t>
+        <w:t xml:space="preserve">Once the kernel resource manager is </w:t>
+      </w:r>
+      <w:proofErr w:type="spellStart"/>
+      <w:r>
+        <w:t>upstreamed</w:t>
+      </w:r>
+      <w:proofErr w:type="spellEnd"/>
+      <w:r>
+        <w:t>, this</w:t>
       </w:r>
     </w:p>
     <w:p>
@@ -9527,7 +9737,15 @@
         <w:t>not currently used</w:t>
       </w:r>
       <w:r>
-        <w:t>, only Tbsi supported</w:t>
+        <w:t xml:space="preserve">, only </w:t>
+      </w:r>
+      <w:proofErr w:type="spellStart"/>
+      <w:r>
+        <w:t>Tbsi</w:t>
+      </w:r>
+      <w:proofErr w:type="spellEnd"/>
+      <w:r>
+        <w:t xml:space="preserve"> supported</w:t>
       </w:r>
     </w:p>
     <w:p>
@@ -9539,11 +9757,11 @@
       <w:pPr>
         <w:pStyle w:val="Heading4"/>
       </w:pPr>
-      <w:bookmarkStart w:id="30" w:name="_Ref473274288"/>
+      <w:bookmarkStart w:id="25" w:name="_Ref473274288"/>
       <w:r>
         <w:t>TPM_ENCRYPT_SESSIONS</w:t>
       </w:r>
-      <w:bookmarkEnd w:id="30"/>
+      <w:bookmarkEnd w:id="25"/>
     </w:p>
     <w:p>
       <w:r>
@@ -9683,7 +9901,15 @@
         <w:fldChar w:fldCharType="end"/>
       </w:r>
       <w:r>
-        <w:t xml:space="preserve"> socsim and </w:t>
+        <w:t xml:space="preserve"> </w:t>
+      </w:r>
+      <w:proofErr w:type="spellStart"/>
+      <w:r>
+        <w:t>socsim</w:t>
+      </w:r>
+      <w:proofErr w:type="spellEnd"/>
+      <w:r>
+        <w:t xml:space="preserve"> and </w:t>
       </w:r>
       <w:r>
         <w:fldChar w:fldCharType="begin"/>
@@ -9701,7 +9927,15 @@
         <w:fldChar w:fldCharType="end"/>
       </w:r>
       <w:r>
-        <w:t xml:space="preserve"> mssim.  That is, the SW TPM packet format permits a locality specifier.  HW TPM locality requires hardware </w:t>
+        <w:t xml:space="preserve"> </w:t>
+      </w:r>
+      <w:proofErr w:type="spellStart"/>
+      <w:r>
+        <w:t>mssim</w:t>
+      </w:r>
+      <w:proofErr w:type="spellEnd"/>
+      <w:r>
+        <w:t xml:space="preserve">.  That is, the SW TPM packet format permits a locality specifier.  HW TPM locality requires hardware </w:t>
       </w:r>
       <w:r>
         <w:t>support and</w:t>
@@ -9731,8 +9965,9 @@
       <w:pPr>
         <w:pStyle w:val="Heading3"/>
       </w:pPr>
-      <w:bookmarkStart w:id="31" w:name="_Ref418692484"/>
-      <w:bookmarkStart w:id="32" w:name="_Toc35934226"/>
+      <w:bookmarkStart w:id="26" w:name="_Ref418692484"/>
+      <w:bookmarkStart w:id="27" w:name="_Toc35934226"/>
+      <w:proofErr w:type="spellStart"/>
       <w:r>
         <w:t>TS</w:t>
       </w:r>
@@ -9740,33 +9975,58 @@
         <w:t>S</w:t>
       </w:r>
       <w:r>
-        <w:t>_SetProperty()</w:t>
-      </w:r>
-      <w:bookmarkEnd w:id="31"/>
-      <w:bookmarkEnd w:id="32"/>
+        <w:t>_SetProperty</w:t>
+      </w:r>
+      <w:proofErr w:type="spellEnd"/>
+      <w:r>
+        <w:t>()</w:t>
+      </w:r>
+      <w:bookmarkEnd w:id="26"/>
+      <w:bookmarkEnd w:id="27"/>
     </w:p>
     <w:p/>
     <w:p>
       <w:r>
         <w:t>#include &lt;</w:t>
       </w:r>
+      <w:proofErr w:type="spellStart"/>
       <w:r>
         <w:t>ibm</w:t>
       </w:r>
       <w:r>
-        <w:t>tss/tss.h&gt;</w:t>
-      </w:r>
-    </w:p>
-    <w:p/>
-    <w:p>
-      <w:r>
-        <w:t>TPM_RC TS</w:t>
+        <w:t>tss</w:t>
+      </w:r>
+      <w:proofErr w:type="spellEnd"/>
+      <w:r>
+        <w:t>/</w:t>
+      </w:r>
+      <w:proofErr w:type="spellStart"/>
+      <w:r>
+        <w:t>tss.h</w:t>
+      </w:r>
+      <w:proofErr w:type="spellEnd"/>
+      <w:r>
+        <w:t>&gt;</w:t>
+      </w:r>
+    </w:p>
+    <w:p/>
+    <w:p>
+      <w:r>
+        <w:t xml:space="preserve">TPM_RC </w:t>
+      </w:r>
+      <w:proofErr w:type="spellStart"/>
+      <w:r>
+        <w:t>TS</w:t>
       </w:r>
       <w:r>
         <w:t>S</w:t>
       </w:r>
       <w:r>
-        <w:t>_SetProperty(</w:t>
+        <w:t>_SetProperty</w:t>
+      </w:r>
+      <w:proofErr w:type="spellEnd"/>
+      <w:r>
+        <w:t>(</w:t>
       </w:r>
       <w:r>
         <w:t>TSS</w:t>
@@ -9777,11 +10037,16 @@
       <w:r>
         <w:t>*</w:t>
       </w:r>
+      <w:proofErr w:type="spellStart"/>
       <w:r>
         <w:t>tss</w:t>
       </w:r>
       <w:r>
-        <w:t>Context,</w:t>
+        <w:t>Context</w:t>
+      </w:r>
+      <w:proofErr w:type="spellEnd"/>
+      <w:r>
+        <w:t>,</w:t>
       </w:r>
     </w:p>
     <w:p>
@@ -9804,13 +10069,21 @@
     <w:p/>
     <w:p>
       <w:r>
-        <w:t>The TS</w:t>
+        <w:t xml:space="preserve">The </w:t>
+      </w:r>
+      <w:proofErr w:type="spellStart"/>
+      <w:r>
+        <w:t>TS</w:t>
       </w:r>
       <w:r>
         <w:t>S</w:t>
       </w:r>
       <w:r>
-        <w:t xml:space="preserve">_SetProperty() function overrides the defaults and environment variables programmatically.  </w:t>
+        <w:t>_SetProperty</w:t>
+      </w:r>
+      <w:proofErr w:type="spellEnd"/>
+      <w:r>
+        <w:t xml:space="preserve">() function overrides the defaults and environment variables programmatically.  </w:t>
       </w:r>
     </w:p>
     <w:p>
@@ -9883,10 +10156,18 @@
         <w:fldChar w:fldCharType="end"/>
       </w:r>
       <w:r>
-        <w:t>, tss</w:t>
-      </w:r>
-      <w:r>
-        <w:t>Context is ignored.  The trace level is per process, not per context.</w:t>
+        <w:t xml:space="preserve">, </w:t>
+      </w:r>
+      <w:proofErr w:type="spellStart"/>
+      <w:r>
+        <w:t>tss</w:t>
+      </w:r>
+      <w:r>
+        <w:t>Context</w:t>
+      </w:r>
+      <w:proofErr w:type="spellEnd"/>
+      <w:r>
+        <w:t xml:space="preserve"> is ignored.  The trace level is per process, not per context.</w:t>
       </w:r>
     </w:p>
     <w:p>
@@ -9903,22 +10184,30 @@
       <w:pPr>
         <w:pStyle w:val="Heading2"/>
       </w:pPr>
-      <w:bookmarkStart w:id="33" w:name="_Toc35934227"/>
+      <w:bookmarkStart w:id="28" w:name="_Toc35934227"/>
       <w:r>
         <w:t>Extra Parameter</w:t>
       </w:r>
-      <w:bookmarkEnd w:id="33"/>
-    </w:p>
-    <w:p/>
-    <w:p>
-      <w:r>
-        <w:t>The extra parameter is a catch-all for any parameters that TS</w:t>
+      <w:bookmarkEnd w:id="28"/>
+    </w:p>
+    <w:p/>
+    <w:p>
+      <w:r>
+        <w:t xml:space="preserve">The extra parameter is a catch-all for any parameters that </w:t>
+      </w:r>
+      <w:proofErr w:type="spellStart"/>
+      <w:r>
+        <w:t>TS</w:t>
       </w:r>
       <w:r>
         <w:t>S</w:t>
       </w:r>
       <w:r>
-        <w:t>_Execute() requires beyond the normal TPM command and response parameters.</w:t>
+        <w:t>_Execute</w:t>
+      </w:r>
+      <w:proofErr w:type="spellEnd"/>
+      <w:r>
+        <w:t>() requires beyond the normal TPM command and response parameters.</w:t>
       </w:r>
     </w:p>
     <w:p/>
@@ -9932,25 +10221,30 @@
       <w:pPr>
         <w:pStyle w:val="Heading2"/>
       </w:pPr>
-      <w:bookmarkStart w:id="34" w:name="_Toc35934228"/>
+      <w:bookmarkStart w:id="29" w:name="_Toc35934228"/>
       <w:r>
         <w:t>Other APIs</w:t>
       </w:r>
       <w:r>
         <w:t xml:space="preserve"> and Headers</w:t>
       </w:r>
-      <w:bookmarkEnd w:id="34"/>
+      <w:bookmarkEnd w:id="29"/>
     </w:p>
     <w:p/>
     <w:p>
       <w:r>
         <w:t>Headers are in the …/utils/</w:t>
       </w:r>
+      <w:proofErr w:type="spellStart"/>
       <w:r>
         <w:t>ibm</w:t>
       </w:r>
       <w:r>
-        <w:t xml:space="preserve">tss directory.  </w:t>
+        <w:t>tss</w:t>
+      </w:r>
+      <w:proofErr w:type="spellEnd"/>
+      <w:r>
+        <w:t xml:space="preserve"> directory.  </w:t>
       </w:r>
     </w:p>
     <w:p/>
@@ -9958,14 +10252,24 @@
       <w:r>
         <w:t>#include &lt;</w:t>
       </w:r>
+      <w:proofErr w:type="spellStart"/>
       <w:r>
         <w:t>ibm</w:t>
       </w:r>
       <w:r>
         <w:t>tss</w:t>
       </w:r>
-      <w:r>
-        <w:t>/tss.h&gt;</w:t>
+      <w:proofErr w:type="spellEnd"/>
+      <w:r>
+        <w:t>/</w:t>
+      </w:r>
+      <w:proofErr w:type="spellStart"/>
+      <w:r>
+        <w:t>tss.h</w:t>
+      </w:r>
+      <w:proofErr w:type="spellEnd"/>
+      <w:r>
+        <w:t>&gt;</w:t>
       </w:r>
     </w:p>
     <w:p/>
@@ -9982,11 +10286,16 @@
           <w:numId w:val="8"/>
         </w:numPr>
       </w:pPr>
+      <w:proofErr w:type="spellStart"/>
       <w:r>
         <w:t>tss</w:t>
       </w:r>
       <w:r>
-        <w:t>.h:  The official API</w:t>
+        <w:t>.h</w:t>
+      </w:r>
+      <w:proofErr w:type="spellEnd"/>
+      <w:r>
+        <w:t>:  The official API</w:t>
       </w:r>
     </w:p>
     <w:p/>
@@ -9997,17 +10306,27 @@
           <w:numId w:val="8"/>
         </w:numPr>
       </w:pPr>
+      <w:proofErr w:type="spellStart"/>
       <w:r>
         <w:t>tss</w:t>
       </w:r>
       <w:r>
-        <w:t xml:space="preserve">error.h:  Included by </w:t>
-      </w:r>
+        <w:t>error.h</w:t>
+      </w:r>
+      <w:proofErr w:type="spellEnd"/>
+      <w:r>
+        <w:t xml:space="preserve">:  Included by </w:t>
+      </w:r>
+      <w:proofErr w:type="spellStart"/>
       <w:r>
         <w:t>tss</w:t>
       </w:r>
       <w:r>
-        <w:t xml:space="preserve">.h for convenience.  </w:t>
+        <w:t>.h</w:t>
+      </w:r>
+      <w:proofErr w:type="spellEnd"/>
+      <w:r>
+        <w:t xml:space="preserve"> for convenience.  </w:t>
       </w:r>
       <w:r>
         <w:t>Error</w:t>
@@ -10024,8 +10343,13 @@
           <w:numId w:val="8"/>
         </w:numPr>
       </w:pPr>
-      <w:r>
-        <w:t>tssmarshal.h:  Marshal structures to arrays. These are likely to be stable.  They are similar to the TPM side functions but return errors.</w:t>
+      <w:proofErr w:type="spellStart"/>
+      <w:r>
+        <w:t>tssmarshal.h</w:t>
+      </w:r>
+      <w:proofErr w:type="spellEnd"/>
+      <w:r>
+        <w:t>:  Marshal structures to arrays. These are likely to be stable.  They are similar to the TPM side functions but return errors.</w:t>
       </w:r>
     </w:p>
     <w:p/>
@@ -10036,8 +10360,13 @@
           <w:numId w:val="8"/>
         </w:numPr>
       </w:pPr>
-      <w:r>
-        <w:t xml:space="preserve">Unmarshal_fp.h: Unmarshal arrays to structures.  </w:t>
+      <w:proofErr w:type="spellStart"/>
+      <w:r>
+        <w:t>Unmarshal_fp.h</w:t>
+      </w:r>
+      <w:proofErr w:type="spellEnd"/>
+      <w:r>
+        <w:t xml:space="preserve">: Unmarshal arrays to structures.  </w:t>
       </w:r>
     </w:p>
     <w:p/>
@@ -10069,11 +10398,16 @@
           <w:numId w:val="8"/>
         </w:numPr>
       </w:pPr>
+      <w:proofErr w:type="spellStart"/>
       <w:r>
         <w:t>tss</w:t>
       </w:r>
       <w:r>
-        <w:t>responsecode.h:  Response code to text.  Useful for debugging.  The API should be stable, but the actual output may change.</w:t>
+        <w:t>responsecode.h</w:t>
+      </w:r>
+      <w:proofErr w:type="spellEnd"/>
+      <w:r>
+        <w:t>:  Response code to text.  Useful for debugging.  The API should be stable, but the actual output may change.</w:t>
       </w:r>
     </w:p>
     <w:p/>
@@ -10084,11 +10418,16 @@
           <w:numId w:val="8"/>
         </w:numPr>
       </w:pPr>
+      <w:proofErr w:type="spellStart"/>
       <w:r>
         <w:t>tss</w:t>
       </w:r>
       <w:r>
-        <w:t>print.h:  Functions to print structures.  Useful for debugging.  The API should be stable.  Functions may be added, and the output is likely to change.</w:t>
+        <w:t>print.h</w:t>
+      </w:r>
+      <w:proofErr w:type="spellEnd"/>
+      <w:r>
+        <w:t>:  Functions to print structures.  Useful for debugging.  The API should be stable.  Functions may be added, and the output is likely to change.</w:t>
       </w:r>
     </w:p>
     <w:p/>
@@ -10099,8 +10438,13 @@
           <w:numId w:val="8"/>
         </w:numPr>
       </w:pPr>
-      <w:r>
-        <w:t>tssprintcmd.h:  Functions to print command parameters.  Used in TSS verbose tracing.  The API should be stable, but the actual output may change.</w:t>
+      <w:proofErr w:type="spellStart"/>
+      <w:r>
+        <w:t>tssprintcmd.h</w:t>
+      </w:r>
+      <w:proofErr w:type="spellEnd"/>
+      <w:r>
+        <w:t>:  Functions to print command parameters.  Used in TSS verbose tracing.  The API should be stable, but the actual output may change.</w:t>
       </w:r>
     </w:p>
     <w:p/>
@@ -10111,6 +10455,7 @@
           <w:numId w:val="8"/>
         </w:numPr>
       </w:pPr>
+      <w:proofErr w:type="spellStart"/>
       <w:r>
         <w:lastRenderedPageBreak/>
         <w:t>tss</w:t>
@@ -10122,7 +10467,11 @@
         <w:t>s</w:t>
       </w:r>
       <w:r>
-        <w:t xml:space="preserve">.h:  Demo helper functions.  </w:t>
+        <w:t>.h</w:t>
+      </w:r>
+      <w:proofErr w:type="spellEnd"/>
+      <w:r>
+        <w:t xml:space="preserve">:  Demo helper functions.  </w:t>
       </w:r>
       <w:r>
         <w:t>These are u</w:t>
@@ -10145,8 +10494,13 @@
           <w:numId w:val="8"/>
         </w:numPr>
       </w:pPr>
-      <w:r>
-        <w:t>tssfile.h:  Demo helper functions.  These are useful for rapid prototyping but are not recommended for production code.</w:t>
+      <w:proofErr w:type="spellStart"/>
+      <w:r>
+        <w:t>tssfile.h</w:t>
+      </w:r>
+      <w:proofErr w:type="spellEnd"/>
+      <w:r>
+        <w:t>:  Demo helper functions.  These are useful for rapid prototyping but are not recommended for production code.</w:t>
       </w:r>
     </w:p>
     <w:p/>
@@ -10157,11 +10511,16 @@
           <w:numId w:val="8"/>
         </w:numPr>
       </w:pPr>
+      <w:proofErr w:type="spellStart"/>
       <w:r>
         <w:t>tss</w:t>
       </w:r>
       <w:r>
-        <w:t>crypto.h:  Sample crypto code.  These are useful for rapid prototyping but are not recommended for production code.</w:t>
+        <w:t>crypto.h</w:t>
+      </w:r>
+      <w:proofErr w:type="spellEnd"/>
+      <w:r>
+        <w:t>:  Sample crypto code.  These are useful for rapid prototyping but are not recommended for production code.</w:t>
       </w:r>
     </w:p>
     <w:p/>
@@ -10213,7 +10572,7 @@
           <w:sz w:val="22"/>
         </w:rPr>
       </w:pPr>
-      <w:bookmarkStart w:id="35" w:name="_Toc35934229"/>
+      <w:bookmarkStart w:id="30" w:name="_Toc35934229"/>
       <w:r>
         <w:rPr>
           <w:spacing w:val="8"/>
@@ -10222,7 +10581,7 @@
         <w:lastRenderedPageBreak/>
         <w:t>Application Notes</w:t>
       </w:r>
-      <w:bookmarkEnd w:id="35"/>
+      <w:bookmarkEnd w:id="30"/>
     </w:p>
     <w:p/>
     <w:p>
@@ -10235,11 +10594,11 @@
       <w:pPr>
         <w:pStyle w:val="Heading2"/>
       </w:pPr>
-      <w:bookmarkStart w:id="36" w:name="_Toc35934230"/>
+      <w:bookmarkStart w:id="31" w:name="_Toc35934230"/>
       <w:r>
         <w:t>TPM Simulator</w:t>
       </w:r>
-      <w:bookmarkEnd w:id="36"/>
+      <w:bookmarkEnd w:id="31"/>
     </w:p>
     <w:p/>
     <w:p>
@@ -10276,11 +10635,11 @@
       <w:pPr>
         <w:pStyle w:val="Heading2"/>
       </w:pPr>
-      <w:bookmarkStart w:id="37" w:name="_Toc35934231"/>
+      <w:bookmarkStart w:id="32" w:name="_Toc35934231"/>
       <w:r>
         <w:t>Parameter Encryption</w:t>
       </w:r>
-      <w:bookmarkEnd w:id="37"/>
+      <w:bookmarkEnd w:id="32"/>
     </w:p>
     <w:p/>
     <w:p>
@@ -10293,11 +10652,11 @@
       <w:pPr>
         <w:pStyle w:val="Heading2"/>
       </w:pPr>
-      <w:bookmarkStart w:id="38" w:name="_Toc35934232"/>
+      <w:bookmarkStart w:id="33" w:name="_Toc35934232"/>
       <w:r>
         <w:t>Session Salt</w:t>
       </w:r>
-      <w:bookmarkEnd w:id="38"/>
+      <w:bookmarkEnd w:id="33"/>
     </w:p>
     <w:p/>
     <w:p>
@@ -10338,7 +10697,15 @@
     <w:p/>
     <w:p>
       <w:r>
-        <w:t>The caller must supply the extra parameter as a StartAuthSession_Extra structure.</w:t>
+        <w:t xml:space="preserve">The caller must supply the extra parameter as a </w:t>
+      </w:r>
+      <w:proofErr w:type="spellStart"/>
+      <w:r>
+        <w:t>StartAuthSession_Extra</w:t>
+      </w:r>
+      <w:proofErr w:type="spellEnd"/>
+      <w:r>
+        <w:t xml:space="preserve"> structure.</w:t>
       </w:r>
     </w:p>
     <w:p/>
@@ -10355,11 +10722,11 @@
       <w:pPr>
         <w:pStyle w:val="Heading2"/>
       </w:pPr>
-      <w:bookmarkStart w:id="39" w:name="_Toc35934233"/>
+      <w:bookmarkStart w:id="34" w:name="_Toc35934233"/>
       <w:r>
         <w:t>Session Bind</w:t>
       </w:r>
-      <w:bookmarkEnd w:id="39"/>
+      <w:bookmarkEnd w:id="34"/>
     </w:p>
     <w:p/>
     <w:p>
@@ -10376,13 +10743,26 @@
         <w:t>must supply</w:t>
       </w:r>
       <w:r>
-        <w:t xml:space="preserve"> the extra parameter as a StartAuthSession_Extra structure and set the </w:t>
-      </w:r>
+        <w:t xml:space="preserve"> the extra parameter as a </w:t>
+      </w:r>
+      <w:proofErr w:type="spellStart"/>
+      <w:r>
+        <w:t>StartAuthSession_Extra</w:t>
+      </w:r>
+      <w:proofErr w:type="spellEnd"/>
+      <w:r>
+        <w:t xml:space="preserve"> structure and set the </w:t>
+      </w:r>
+      <w:proofErr w:type="spellStart"/>
       <w:r>
         <w:t>b</w:t>
       </w:r>
       <w:r>
-        <w:t>indPassword member to the bind handle password.</w:t>
+        <w:t>indPassword</w:t>
+      </w:r>
+      <w:proofErr w:type="spellEnd"/>
+      <w:r>
+        <w:t xml:space="preserve"> member to the bind handle password.</w:t>
       </w:r>
     </w:p>
     <w:p/>
@@ -10390,12 +10770,12 @@
       <w:pPr>
         <w:pStyle w:val="Heading2"/>
       </w:pPr>
-      <w:bookmarkStart w:id="40" w:name="_Toc35934234"/>
+      <w:bookmarkStart w:id="35" w:name="_Toc35934234"/>
       <w:r>
         <w:lastRenderedPageBreak/>
         <w:t>NV</w:t>
       </w:r>
-      <w:bookmarkEnd w:id="40"/>
+      <w:bookmarkEnd w:id="35"/>
     </w:p>
     <w:p/>
     <w:p>
@@ -10449,11 +10829,11 @@
       <w:pPr>
         <w:pStyle w:val="Heading3"/>
       </w:pPr>
-      <w:bookmarkStart w:id="41" w:name="_Toc35934235"/>
+      <w:bookmarkStart w:id="36" w:name="_Toc35934235"/>
       <w:r>
         <w:t>Rationale</w:t>
       </w:r>
-      <w:bookmarkEnd w:id="41"/>
+      <w:bookmarkEnd w:id="36"/>
     </w:p>
     <w:p/>
     <w:p>
@@ -10554,7 +10934,7 @@
       <w:pPr>
         <w:pStyle w:val="Heading3"/>
       </w:pPr>
-      <w:bookmarkStart w:id="42" w:name="_Toc35934236"/>
+      <w:bookmarkStart w:id="37" w:name="_Toc35934236"/>
       <w:r>
         <w:t>NV Pre</w:t>
       </w:r>
@@ -10564,7 +10944,7 @@
       <w:r>
         <w:t>provisioning</w:t>
       </w:r>
-      <w:bookmarkEnd w:id="42"/>
+      <w:bookmarkEnd w:id="37"/>
     </w:p>
     <w:p/>
     <w:p>
@@ -10631,26 +11011,36 @@
           <w:numId w:val="6"/>
         </w:numPr>
       </w:pPr>
-      <w:r>
-        <w:t>nvp[</w:t>
+      <w:proofErr w:type="spellStart"/>
+      <w:r>
+        <w:t>nvp</w:t>
+      </w:r>
+      <w:proofErr w:type="spellEnd"/>
+      <w:r>
+        <w:t>[</w:t>
       </w:r>
       <w:r>
         <w:t>01</w:t>
       </w:r>
       <w:r>
-        <w:t>nnnnnn].bin - The marshaled TPMS_NV_Public</w:t>
-      </w:r>
+        <w:t xml:space="preserve">nnnnnn].bin - The marshaled </w:t>
+      </w:r>
+      <w:proofErr w:type="spellStart"/>
+      <w:r>
+        <w:t>TPMS_NV_Public</w:t>
+      </w:r>
+      <w:proofErr w:type="spellEnd"/>
     </w:p>
     <w:p/>
     <w:p>
       <w:pPr>
         <w:pStyle w:val="Heading2"/>
       </w:pPr>
-      <w:bookmarkStart w:id="43" w:name="_Toc35934237"/>
+      <w:bookmarkStart w:id="38" w:name="_Toc35934237"/>
       <w:r>
         <w:t>TPM2_LoadExternal</w:t>
       </w:r>
-      <w:bookmarkEnd w:id="43"/>
+      <w:bookmarkEnd w:id="38"/>
     </w:p>
     <w:p/>
     <w:p>
@@ -10708,17 +11098,17 @@
       <w:pPr>
         <w:pStyle w:val="Heading2"/>
       </w:pPr>
-      <w:bookmarkStart w:id="44" w:name="_Toc467152813"/>
-      <w:bookmarkStart w:id="45" w:name="_Ref483554619"/>
-      <w:bookmarkStart w:id="46" w:name="_Ref483554623"/>
-      <w:bookmarkStart w:id="47" w:name="_Toc35934238"/>
-      <w:bookmarkEnd w:id="44"/>
+      <w:bookmarkStart w:id="39" w:name="_Toc467152813"/>
+      <w:bookmarkStart w:id="40" w:name="_Ref483554619"/>
+      <w:bookmarkStart w:id="41" w:name="_Ref483554623"/>
+      <w:bookmarkStart w:id="42" w:name="_Toc35934238"/>
+      <w:bookmarkEnd w:id="39"/>
       <w:r>
         <w:t>Connecting to Resource Managers</w:t>
       </w:r>
-      <w:bookmarkEnd w:id="45"/>
-      <w:bookmarkEnd w:id="46"/>
-      <w:bookmarkEnd w:id="47"/>
+      <w:bookmarkEnd w:id="40"/>
+      <w:bookmarkEnd w:id="41"/>
+      <w:bookmarkEnd w:id="42"/>
     </w:p>
     <w:p/>
     <w:p>
@@ -10784,7 +11174,15 @@
     <w:p/>
     <w:p>
       <w:r>
-        <w:t xml:space="preserve">The "tpmproxy" program connects as a socket server on one side and a TPM device driver on the other.  Once the proxy starts, the </w:t>
+        <w:t>The "</w:t>
+      </w:r>
+      <w:proofErr w:type="spellStart"/>
+      <w:r>
+        <w:t>tpmproxy</w:t>
+      </w:r>
+      <w:proofErr w:type="spellEnd"/>
+      <w:r>
+        <w:t xml:space="preserve">" program connects as a socket server on one side and a TPM device driver on the other.  Once the proxy starts, the </w:t>
       </w:r>
       <w:r>
         <w:t xml:space="preserve">Windows </w:t>
@@ -10817,18 +11215,44 @@
     <w:p/>
     <w:p>
       <w:r>
-        <w:t>&gt; TPM_INTERFACE_TYPE=socsim</w:t>
-      </w:r>
-    </w:p>
-    <w:p>
-      <w:r>
-        <w:t>&gt; TPM_SERVER_TYPE=mssim</w:t>
-      </w:r>
-    </w:p>
-    <w:p/>
-    <w:p>
-      <w:r>
-        <w:t>and the tpmproxy with -mssim.</w:t>
+        <w:t>&gt; TPM_INTERFACE_TYPE=</w:t>
+      </w:r>
+      <w:proofErr w:type="spellStart"/>
+      <w:r>
+        <w:t>socsim</w:t>
+      </w:r>
+      <w:proofErr w:type="spellEnd"/>
+    </w:p>
+    <w:p>
+      <w:r>
+        <w:t>&gt; TPM_SERVER_TYPE=</w:t>
+      </w:r>
+      <w:proofErr w:type="spellStart"/>
+      <w:r>
+        <w:t>mssim</w:t>
+      </w:r>
+      <w:proofErr w:type="spellEnd"/>
+    </w:p>
+    <w:p/>
+    <w:p>
+      <w:r>
+        <w:t xml:space="preserve">and the </w:t>
+      </w:r>
+      <w:proofErr w:type="spellStart"/>
+      <w:r>
+        <w:t>tpmproxy</w:t>
+      </w:r>
+      <w:proofErr w:type="spellEnd"/>
+      <w:r>
+        <w:t xml:space="preserve"> with -</w:t>
+      </w:r>
+      <w:proofErr w:type="spellStart"/>
+      <w:r>
+        <w:t>mssim</w:t>
+      </w:r>
+      <w:proofErr w:type="spellEnd"/>
+      <w:r>
+        <w:t>.</w:t>
       </w:r>
     </w:p>
     <w:p/>
@@ -10840,8 +11264,13 @@
     <w:p/>
     <w:p>
       <w:r>
-        <w:t>&gt; TPM_INTERFACE_TYPE=socsim</w:t>
-      </w:r>
+        <w:t>&gt; TPM_INTERFACE_TYPE=</w:t>
+      </w:r>
+      <w:proofErr w:type="spellStart"/>
+      <w:r>
+        <w:t>socsim</w:t>
+      </w:r>
+      <w:proofErr w:type="spellEnd"/>
     </w:p>
     <w:p>
       <w:r>
@@ -10851,7 +11280,15 @@
     <w:p/>
     <w:p>
       <w:r>
-        <w:t>and the tpmproxy with -raw.</w:t>
+        <w:t xml:space="preserve">and the </w:t>
+      </w:r>
+      <w:proofErr w:type="spellStart"/>
+      <w:r>
+        <w:t>tpmproxy</w:t>
+      </w:r>
+      <w:proofErr w:type="spellEnd"/>
+      <w:r>
+        <w:t xml:space="preserve"> with -raw.</w:t>
       </w:r>
     </w:p>
     <w:p/>
@@ -10859,7 +11296,7 @@
       <w:pPr>
         <w:pStyle w:val="Heading2"/>
       </w:pPr>
-      <w:bookmarkStart w:id="48" w:name="_Toc35934239"/>
+      <w:bookmarkStart w:id="43" w:name="_Toc35934239"/>
       <w:r>
         <w:t>Endorsement Key (EK</w:t>
       </w:r>
@@ -10869,7 +11306,7 @@
       <w:r>
         <w:t xml:space="preserve"> Certificates</w:t>
       </w:r>
-      <w:bookmarkEnd w:id="48"/>
+      <w:bookmarkEnd w:id="43"/>
     </w:p>
     <w:p/>
     <w:p>
@@ -10913,7 +11350,23 @@
     <w:p/>
     <w:p>
       <w:r>
-        <w:t>Utilities such as "createek" that take a -root argument require a list of EK root certificates in a file.  The utilities include a sample file …/utils/certificates/rootcerts.txt.  The file MUST be edited, since the file names must have a complete path to your install directory.</w:t>
+        <w:t>Utilities such as "</w:t>
+      </w:r>
+      <w:proofErr w:type="spellStart"/>
+      <w:r>
+        <w:t>createek</w:t>
+      </w:r>
+      <w:proofErr w:type="spellEnd"/>
+      <w:r>
+        <w:t xml:space="preserve">" that take a -root argument require a list of EK root certificates in a file.  The utilities include a sample file …/utils/certificates/rootcerts.txt.  The file MUST be </w:t>
+      </w:r>
+      <w:proofErr w:type="gramStart"/>
+      <w:r>
+        <w:t>edited, since</w:t>
+      </w:r>
+      <w:proofErr w:type="gramEnd"/>
+      <w:r>
+        <w:t xml:space="preserve"> the file names must have a complete path to your install directory.</w:t>
       </w:r>
     </w:p>
     <w:p/>
@@ -10932,7 +11385,23 @@
     <w:p>
       <w:r>
         <w:lastRenderedPageBreak/>
-        <w:t>Certificates must be in PEM format.  To convert from DER format (.cer, .crt) to PEM using openssl:</w:t>
+        <w:t>Certificates must be in PEM format.  To convert from DER format (.</w:t>
+      </w:r>
+      <w:proofErr w:type="spellStart"/>
+      <w:r>
+        <w:t>cer</w:t>
+      </w:r>
+      <w:proofErr w:type="spellEnd"/>
+      <w:r>
+        <w:t>, .</w:t>
+      </w:r>
+      <w:proofErr w:type="spellStart"/>
+      <w:r>
+        <w:t>crt</w:t>
+      </w:r>
+      <w:proofErr w:type="spellEnd"/>
+      <w:r>
+        <w:t>) to PEM using openssl:</w:t>
       </w:r>
     </w:p>
     <w:p/>
@@ -10941,19 +11410,24 @@
         <w:t xml:space="preserve">&gt; </w:t>
       </w:r>
       <w:r>
-        <w:t>openssl x509 -in cert.cer -inform DER -out cert.pem</w:t>
-      </w:r>
+        <w:t xml:space="preserve">openssl x509 -in cert.cer -inform DER -out </w:t>
+      </w:r>
+      <w:proofErr w:type="spellStart"/>
+      <w:r>
+        <w:t>cert.pem</w:t>
+      </w:r>
+      <w:proofErr w:type="spellEnd"/>
     </w:p>
     <w:p/>
     <w:p>
       <w:pPr>
         <w:pStyle w:val="Heading3"/>
       </w:pPr>
-      <w:bookmarkStart w:id="49" w:name="_Toc35934240"/>
+      <w:bookmarkStart w:id="44" w:name="_Toc35934240"/>
       <w:r>
         <w:t>Nuvoton</w:t>
       </w:r>
-      <w:bookmarkEnd w:id="49"/>
+      <w:bookmarkEnd w:id="44"/>
     </w:p>
     <w:p/>
     <w:p>
@@ -10983,582 +11457,502 @@
     <w:p>
       <w:pPr>
         <w:rPr>
-          <w:ins w:id="50" w:author="Kenneth Goldman" w:date="2022-05-05T13:33:00Z"/>
           <w:rStyle w:val="Hyperlink"/>
           <w:noProof w:val="0"/>
         </w:rPr>
       </w:pPr>
-      <w:ins w:id="51" w:author="Kenneth Goldman" w:date="2022-05-05T13:33:00Z">
+      <w:hyperlink r:id="rId10" w:history="1">
         <w:r>
           <w:rPr>
             <w:rStyle w:val="Hyperlink"/>
             <w:noProof w:val="0"/>
           </w:rPr>
-          <w:fldChar w:fldCharType="begin"/>
-        </w:r>
+          <w:t>https://www.nuvoton.com/security/NTC-TPM-EK-Cert/Nuvoton%20TPM%20Root%20CA%202111.cer</w:t>
+        </w:r>
+      </w:hyperlink>
+    </w:p>
+    <w:p>
+      <w:pPr>
+        <w:rPr>
+          <w:rStyle w:val="Hyperlink"/>
+          <w:noProof w:val="0"/>
+        </w:rPr>
+      </w:pPr>
+    </w:p>
+    <w:p>
+      <w:pPr>
+        <w:rPr>
+          <w:rStyle w:val="Hyperlink"/>
+        </w:rPr>
+      </w:pPr>
+      <w:r>
+        <w:rPr>
+          <w:rStyle w:val="Hyperlink"/>
+        </w:rPr>
+        <w:t xml:space="preserve">https://www.nuvoton.com/security/NTC-TPM-EK-Cert/NuvotonTPMRootCA1210.cer </w:t>
+      </w:r>
+    </w:p>
+    <w:p>
+      <w:pPr>
+        <w:rPr>
+          <w:rStyle w:val="Hyperlink"/>
+        </w:rPr>
+      </w:pPr>
+    </w:p>
+    <w:p>
+      <w:pPr>
+        <w:rPr>
+          <w:rStyle w:val="Hyperlink"/>
+        </w:rPr>
+      </w:pPr>
+      <w:r>
+        <w:rPr>
+          <w:rStyle w:val="Hyperlink"/>
+        </w:rPr>
+        <w:t xml:space="preserve">https://www.nuvoton.com/security/NTC-TPM-EK-Cert/Nuvoton TPM Root CA 2112.cer </w:t>
+      </w:r>
+    </w:p>
+    <w:p>
+      <w:pPr>
+        <w:rPr>
+          <w:rStyle w:val="Hyperlink"/>
+        </w:rPr>
+      </w:pPr>
+    </w:p>
+    <w:p>
+      <w:pPr>
+        <w:rPr>
+          <w:rStyle w:val="Hyperlink"/>
+        </w:rPr>
+      </w:pPr>
+      <w:r>
+        <w:rPr>
+          <w:rStyle w:val="Hyperlink"/>
+        </w:rPr>
+        <w:t xml:space="preserve">https://www.nuvoton.com/security/NTC-TPM-EK-Cert/Nuvoton TPM Root CA 1111.cer </w:t>
+      </w:r>
+    </w:p>
+    <w:p>
+      <w:pPr>
+        <w:pStyle w:val="Default"/>
+        <w:rPr>
+          <w:sz w:val="20"/>
+          <w:szCs w:val="20"/>
+        </w:rPr>
+      </w:pPr>
+    </w:p>
+    <w:p>
+      <w:pPr>
+        <w:pStyle w:val="Heading3"/>
+      </w:pPr>
+      <w:bookmarkStart w:id="45" w:name="_Toc35934241"/>
+      <w:r>
+        <w:t>St Micro</w:t>
+      </w:r>
+      <w:bookmarkEnd w:id="45"/>
+    </w:p>
+    <w:p/>
+    <w:p>
+      <w:r>
+        <w:t xml:space="preserve">This list was extracted from </w:t>
+      </w:r>
+      <w:r>
+        <w:t>http://www.st.com/resource/en/data_brief/stsw-tpmcert1.pdf</w:t>
+      </w:r>
+    </w:p>
+    <w:p/>
+    <w:p>
+      <w:r>
+        <w:t xml:space="preserve">GlobalSign Trusted Computing CA </w:t>
+      </w:r>
+    </w:p>
+    <w:p/>
+    <w:p>
+      <w:pPr>
+        <w:rPr>
+          <w:rStyle w:val="Hyperlink"/>
+          <w:noProof w:val="0"/>
+        </w:rPr>
+      </w:pPr>
+      <w:r>
+        <w:rPr>
+          <w:rStyle w:val="Hyperlink"/>
+          <w:noProof w:val="0"/>
+        </w:rPr>
+        <w:t>http://secure.globalsign.com/cacert/gstpmroot.crt</w:t>
+      </w:r>
+    </w:p>
+    <w:p/>
+    <w:p>
+      <w:r>
+        <w:t xml:space="preserve">ST TPM Root certificate </w:t>
+      </w:r>
+    </w:p>
+    <w:p/>
+    <w:p>
+      <w:pPr>
+        <w:rPr>
+          <w:rStyle w:val="Hyperlink"/>
+          <w:noProof w:val="0"/>
+        </w:rPr>
+      </w:pPr>
+      <w:r>
+        <w:rPr>
+          <w:rStyle w:val="Hyperlink"/>
+          <w:noProof w:val="0"/>
+        </w:rPr>
+        <w:t>http://secure.globalsign.com/cacert/stmtpmekroot.crt</w:t>
+      </w:r>
+    </w:p>
+    <w:p/>
+    <w:p>
+      <w:r>
+        <w:t xml:space="preserve">ST Intermediate CA 01 </w:t>
+      </w:r>
+    </w:p>
+    <w:p/>
+    <w:p>
+      <w:pPr>
+        <w:rPr>
+          <w:rStyle w:val="Hyperlink"/>
+          <w:noProof w:val="0"/>
+        </w:rPr>
+      </w:pPr>
+      <w:r>
+        <w:rPr>
+          <w:rStyle w:val="Hyperlink"/>
+          <w:noProof w:val="0"/>
+        </w:rPr>
+        <w:t>http://secure.globalsign.com/cacert/stmtpmekint01.crt</w:t>
+      </w:r>
+    </w:p>
+    <w:p/>
+    <w:p>
+      <w:r>
+        <w:t xml:space="preserve">ST Intermediate CA 02 </w:t>
+      </w:r>
+    </w:p>
+    <w:p/>
+    <w:p>
+      <w:pPr>
+        <w:rPr>
+          <w:rStyle w:val="Hyperlink"/>
+          <w:noProof w:val="0"/>
+        </w:rPr>
+      </w:pPr>
+      <w:r>
+        <w:rPr>
+          <w:rStyle w:val="Hyperlink"/>
+          <w:noProof w:val="0"/>
+        </w:rPr>
+        <w:t>http://secure.globalsign.com/cacert/stmtpmekint02.crt</w:t>
+      </w:r>
+    </w:p>
+    <w:p/>
+    <w:p>
+      <w:r>
+        <w:t xml:space="preserve">ST Intermediate CA 03 </w:t>
+      </w:r>
+    </w:p>
+    <w:p/>
+    <w:p>
+      <w:pPr>
+        <w:rPr>
+          <w:rStyle w:val="Hyperlink"/>
+          <w:noProof w:val="0"/>
+        </w:rPr>
+      </w:pPr>
+      <w:r>
+        <w:rPr>
+          <w:rStyle w:val="Hyperlink"/>
+          <w:noProof w:val="0"/>
+        </w:rPr>
+        <w:lastRenderedPageBreak/>
+        <w:t>http://secure.globalsign.com/cacert/stmtpmekint03.crt</w:t>
+      </w:r>
+    </w:p>
+    <w:p/>
+    <w:p>
+      <w:r>
+        <w:t xml:space="preserve">ST Intermediate CA 04 </w:t>
+      </w:r>
+    </w:p>
+    <w:p/>
+    <w:p>
+      <w:pPr>
+        <w:rPr>
+          <w:rStyle w:val="Hyperlink"/>
+          <w:noProof w:val="0"/>
+        </w:rPr>
+      </w:pPr>
+      <w:r>
+        <w:rPr>
+          <w:rStyle w:val="Hyperlink"/>
+          <w:noProof w:val="0"/>
+        </w:rPr>
+        <w:t>http://secure.globalsign.com/cacert/stmtpmekint04.crt</w:t>
+      </w:r>
+    </w:p>
+    <w:p/>
+    <w:p>
+      <w:r>
+        <w:t xml:space="preserve">ST Intermediate CA 05 </w:t>
+      </w:r>
+    </w:p>
+    <w:p/>
+    <w:p>
+      <w:pPr>
+        <w:rPr>
+          <w:rStyle w:val="Hyperlink"/>
+          <w:noProof w:val="0"/>
+        </w:rPr>
+      </w:pPr>
+      <w:r>
+        <w:rPr>
+          <w:rStyle w:val="Hyperlink"/>
+          <w:noProof w:val="0"/>
+        </w:rPr>
+        <w:t>http://secure.globalsign.com/cacert/stmtpmekint05.crt</w:t>
+      </w:r>
+    </w:p>
+    <w:p/>
+    <w:p>
+      <w:r>
+        <w:t>GlobalSign Trusted Platform Module ECC</w:t>
+      </w:r>
+    </w:p>
+    <w:p/>
+    <w:p>
+      <w:r>
+        <w:t xml:space="preserve">Root CA </w:t>
+      </w:r>
+    </w:p>
+    <w:p/>
+    <w:p>
+      <w:pPr>
+        <w:rPr>
+          <w:rStyle w:val="Hyperlink"/>
+          <w:noProof w:val="0"/>
+        </w:rPr>
+      </w:pPr>
+      <w:r>
+        <w:rPr>
+          <w:rStyle w:val="Hyperlink"/>
+          <w:noProof w:val="0"/>
+        </w:rPr>
+        <w:t>http://secure.globalsign.com/cacert/tpmeccroot.crt</w:t>
+      </w:r>
+    </w:p>
+    <w:p/>
+    <w:p>
+      <w:r>
+        <w:t xml:space="preserve">STM TPM ECC Root CA 01 </w:t>
+      </w:r>
+    </w:p>
+    <w:p/>
+    <w:p>
+      <w:pPr>
+        <w:rPr>
+          <w:rStyle w:val="Hyperlink"/>
+          <w:noProof w:val="0"/>
+        </w:rPr>
+      </w:pPr>
+      <w:r>
+        <w:rPr>
+          <w:rStyle w:val="Hyperlink"/>
+          <w:noProof w:val="0"/>
+        </w:rPr>
+        <w:t>http://secure.globalsign.com/stmtpmeccroot01.crt</w:t>
+      </w:r>
+    </w:p>
+    <w:p/>
+    <w:p>
+      <w:r>
+        <w:t xml:space="preserve">STM TPM ECC Intermediate CA 01 </w:t>
+      </w:r>
+    </w:p>
+    <w:p/>
+    <w:p>
+      <w:pPr>
+        <w:rPr>
+          <w:rStyle w:val="Hyperlink"/>
+          <w:noProof w:val="0"/>
+        </w:rPr>
+      </w:pPr>
+      <w:r>
+        <w:rPr>
+          <w:rStyle w:val="Hyperlink"/>
+          <w:noProof w:val="0"/>
+        </w:rPr>
+        <w:t>http://secure.globalsign.com/stmtpmeccint01.crt</w:t>
+      </w:r>
+    </w:p>
+    <w:p/>
+    <w:p>
+      <w:pPr>
+        <w:pStyle w:val="Heading3"/>
+      </w:pPr>
+      <w:bookmarkStart w:id="46" w:name="_Toc35934242"/>
+      <w:r>
+        <w:t>Infineon</w:t>
+      </w:r>
+      <w:bookmarkEnd w:id="46"/>
+    </w:p>
+    <w:p/>
+    <w:p>
+      <w:hyperlink r:id="rId11" w:history="1">
         <w:r>
           <w:rPr>
             <w:rStyle w:val="Hyperlink"/>
             <w:noProof w:val="0"/>
           </w:rPr>
-          <w:instrText xml:space="preserve"> HYPERLINK "</w:instrText>
-        </w:r>
-      </w:ins>
+          <w:t>https://www.infineon.com/cms/en/product/promopages/optiga_tpm_certificates</w:t>
+        </w:r>
+      </w:hyperlink>
+    </w:p>
+    <w:p/>
+    <w:p>
+      <w:pPr>
+        <w:pStyle w:val="Heading3"/>
+      </w:pPr>
+      <w:bookmarkStart w:id="47" w:name="_Toc35934243"/>
+      <w:proofErr w:type="spellStart"/>
+      <w:r>
+        <w:t>NationZ</w:t>
+      </w:r>
+      <w:bookmarkEnd w:id="47"/>
+      <w:proofErr w:type="spellEnd"/>
+    </w:p>
+    <w:p/>
+    <w:p>
+      <w:r>
+        <w:t>Root</w:t>
+      </w:r>
+    </w:p>
+    <w:p/>
+    <w:p>
       <w:r>
         <w:rPr>
           <w:rStyle w:val="Hyperlink"/>
           <w:noProof w:val="0"/>
         </w:rPr>
-        <w:instrText>https://www.nuvoton.com/security/NTC-TPM-EK-Cert/Nuvoton%20TPM%20Root%20CA%202111.cer</w:instrText>
-      </w:r>
-      <w:ins w:id="52" w:author="Kenneth Goldman" w:date="2022-05-05T13:33:00Z">
-        <w:r>
-          <w:rPr>
-            <w:rStyle w:val="Hyperlink"/>
-            <w:noProof w:val="0"/>
-          </w:rPr>
-          <w:instrText xml:space="preserve">" </w:instrText>
-        </w:r>
-        <w:r>
-          <w:rPr>
-            <w:rStyle w:val="Hyperlink"/>
-            <w:noProof w:val="0"/>
-          </w:rPr>
-        </w:r>
-        <w:r>
-          <w:rPr>
-            <w:rStyle w:val="Hyperlink"/>
-            <w:noProof w:val="0"/>
-          </w:rPr>
-          <w:fldChar w:fldCharType="separate"/>
-        </w:r>
-      </w:ins>
-      <w:r>
+        <w:t>https://pki.nationz.com.cn/EkRootCA/EkRootCA.crt</w:t>
+      </w:r>
+    </w:p>
+    <w:p>
+      <w:pPr>
+        <w:rPr>
+          <w:rStyle w:val="Hyperlink"/>
+        </w:rPr>
+      </w:pPr>
+    </w:p>
+    <w:p>
+      <w:r>
+        <w:t>Intermediate certificates</w:t>
+      </w:r>
+    </w:p>
+    <w:p>
+      <w:pPr>
+        <w:rPr>
+          <w:rStyle w:val="Hyperlink"/>
+        </w:rPr>
+      </w:pPr>
+    </w:p>
+    <w:p>
+      <w:pPr>
         <w:rPr>
           <w:rStyle w:val="Hyperlink"/>
           <w:noProof w:val="0"/>
         </w:rPr>
-        <w:t>https://www.nuvoton.com/security/NTC-TPM-EK-Cert/Nuvoton%20TPM%20Root%20CA%202111.cer</w:t>
-      </w:r>
-      <w:ins w:id="53" w:author="Kenneth Goldman" w:date="2022-05-05T13:33:00Z">
-        <w:r>
-          <w:rPr>
-            <w:rStyle w:val="Hyperlink"/>
-            <w:noProof w:val="0"/>
-          </w:rPr>
-          <w:fldChar w:fldCharType="end"/>
-        </w:r>
-      </w:ins>
-    </w:p>
-    <w:p>
-      <w:pPr>
-        <w:rPr>
-          <w:ins w:id="54" w:author="Kenneth Goldman" w:date="2022-05-05T13:34:00Z"/>
+      </w:pPr>
+      <w:r>
+        <w:rPr>
           <w:rStyle w:val="Hyperlink"/>
           <w:noProof w:val="0"/>
         </w:rPr>
-      </w:pPr>
-    </w:p>
-    <w:p>
-      <w:pPr>
-        <w:rPr>
-          <w:ins w:id="55" w:author="Kenneth Goldman" w:date="2022-05-05T13:34:00Z"/>
-          <w:rStyle w:val="Hyperlink"/>
-        </w:rPr>
-      </w:pPr>
-      <w:ins w:id="56" w:author="Kenneth Goldman" w:date="2022-05-05T13:34:00Z">
-        <w:r>
-          <w:rPr>
-            <w:rStyle w:val="Hyperlink"/>
-          </w:rPr>
-          <w:t xml:space="preserve">https://www.nuvoton.com/security/NTC-TPM-EK-Cert/NuvotonTPMRootCA1210.cer </w:t>
-        </w:r>
-      </w:ins>
-    </w:p>
-    <w:p>
-      <w:pPr>
-        <w:rPr>
-          <w:ins w:id="57" w:author="Kenneth Goldman" w:date="2022-05-05T13:34:00Z"/>
-          <w:rStyle w:val="Hyperlink"/>
-        </w:rPr>
-      </w:pPr>
-    </w:p>
-    <w:p>
-      <w:pPr>
-        <w:rPr>
-          <w:ins w:id="58" w:author="Kenneth Goldman" w:date="2022-05-05T13:35:00Z"/>
-          <w:rStyle w:val="Hyperlink"/>
-        </w:rPr>
-      </w:pPr>
-      <w:ins w:id="59" w:author="Kenneth Goldman" w:date="2022-05-05T13:34:00Z">
-        <w:r>
-          <w:rPr>
-            <w:rStyle w:val="Hyperlink"/>
-          </w:rPr>
-          <w:t xml:space="preserve">https://www.nuvoton.com/security/NTC-TPM-EK-Cert/Nuvoton TPM Root CA 2112.cer </w:t>
-        </w:r>
-      </w:ins>
-    </w:p>
-    <w:p>
-      <w:pPr>
-        <w:rPr>
-          <w:ins w:id="60" w:author="Kenneth Goldman" w:date="2022-05-05T13:36:00Z"/>
-          <w:rStyle w:val="Hyperlink"/>
-        </w:rPr>
-      </w:pPr>
-    </w:p>
-    <w:p>
-      <w:pPr>
-        <w:rPr>
-          <w:ins w:id="61" w:author="Kenneth Goldman" w:date="2022-05-05T13:36:00Z"/>
-          <w:rStyle w:val="Hyperlink"/>
-        </w:rPr>
-      </w:pPr>
-      <w:ins w:id="62" w:author="Kenneth Goldman" w:date="2022-05-05T13:35:00Z">
-        <w:r>
-          <w:rPr>
-            <w:rStyle w:val="Hyperlink"/>
-          </w:rPr>
-          <w:t xml:space="preserve">https://www.nuvoton.com/security/NTC-TPM-EK-Cert/Nuvoton TPM Root CA 1111.cer </w:t>
-        </w:r>
-      </w:ins>
-    </w:p>
-    <w:p>
-      <w:pPr>
-        <w:pStyle w:val="Default"/>
-        <w:rPr>
-          <w:ins w:id="63" w:author="Kenneth Goldman" w:date="2022-05-05T13:36:00Z"/>
-          <w:sz w:val="20"/>
-          <w:szCs w:val="20"/>
-        </w:rPr>
-      </w:pPr>
-    </w:p>
-    <w:p>
-      <w:pPr>
-        <w:rPr>
-          <w:del w:id="64" w:author="Kenneth Goldman" w:date="2022-05-05T13:38:00Z"/>
+        <w:t>https://pki.nationz.com.cn/EkMfrCA001/EkMfrCA001.crt</w:t>
+      </w:r>
+    </w:p>
+    <w:p>
+      <w:pPr>
+        <w:rPr>
           <w:rStyle w:val="Hyperlink"/>
           <w:noProof w:val="0"/>
         </w:rPr>
       </w:pPr>
-    </w:p>
-    <w:p>
-      <w:pPr>
-        <w:rPr>
-          <w:del w:id="65" w:author="Kenneth Goldman" w:date="2022-05-05T13:38:00Z"/>
-        </w:rPr>
-      </w:pPr>
-    </w:p>
-    <w:p>
-      <w:pPr>
-        <w:pStyle w:val="Heading3"/>
-      </w:pPr>
-      <w:bookmarkStart w:id="66" w:name="_Toc35934241"/>
-      <w:r>
-        <w:t>St Micro</w:t>
-      </w:r>
-      <w:bookmarkEnd w:id="66"/>
-    </w:p>
-    <w:p/>
-    <w:p>
-      <w:r>
-        <w:t xml:space="preserve">This list was extracted from </w:t>
-      </w:r>
-      <w:r>
-        <w:t>http://www.st.com/resource/en/data_brief/stsw-tpmcert1.pdf</w:t>
-      </w:r>
-    </w:p>
-    <w:p/>
-    <w:p>
-      <w:r>
-        <w:t xml:space="preserve">GlobalSign Trusted Computing CA </w:t>
-      </w:r>
-    </w:p>
-    <w:p/>
-    <w:p>
-      <w:pPr>
+      <w:r>
         <w:rPr>
           <w:rStyle w:val="Hyperlink"/>
           <w:noProof w:val="0"/>
         </w:rPr>
-      </w:pPr>
-      <w:r>
+        <w:t>https://pki.nationz.com.cn/EkMfrCA002/EkMfrCA002.crt</w:t>
+      </w:r>
+    </w:p>
+    <w:p>
+      <w:pPr>
         <w:rPr>
           <w:rStyle w:val="Hyperlink"/>
           <w:noProof w:val="0"/>
         </w:rPr>
-        <w:t>http://secure.globalsign.com/cacert/gstpmroot.crt</w:t>
-      </w:r>
-    </w:p>
-    <w:p/>
-    <w:p>
-      <w:r>
-        <w:t xml:space="preserve">ST TPM Root certificate </w:t>
-      </w:r>
-    </w:p>
-    <w:p/>
-    <w:p>
-      <w:pPr>
+      </w:pPr>
+      <w:r>
         <w:rPr>
           <w:rStyle w:val="Hyperlink"/>
           <w:noProof w:val="0"/>
         </w:rPr>
-      </w:pPr>
-      <w:r>
+        <w:t>https://pki.nationz.com.cn/EkMfrCA003/EkMfrCA003.crt</w:t>
+      </w:r>
+    </w:p>
+    <w:p>
+      <w:pPr>
+        <w:pStyle w:val="Heading3"/>
+      </w:pPr>
+      <w:bookmarkStart w:id="48" w:name="_Toc35934244"/>
+      <w:r>
+        <w:t>Intel</w:t>
+      </w:r>
+      <w:bookmarkEnd w:id="48"/>
+    </w:p>
+    <w:p/>
+    <w:p>
+      <w:r>
+        <w:t>PTT EK Root Certificate</w:t>
+      </w:r>
+    </w:p>
+    <w:p/>
+    <w:p>
+      <w:pPr>
         <w:rPr>
           <w:rStyle w:val="Hyperlink"/>
           <w:noProof w:val="0"/>
         </w:rPr>
-        <w:t>http://secure.globalsign.com/cacert/stmtpmekroot.crt</w:t>
-      </w:r>
-    </w:p>
-    <w:p/>
-    <w:p>
-      <w:r>
-        <w:t xml:space="preserve">ST Intermediate CA 01 </w:t>
-      </w:r>
-    </w:p>
-    <w:p/>
-    <w:p>
-      <w:pPr>
+      </w:pPr>
+      <w:r>
         <w:rPr>
           <w:rStyle w:val="Hyperlink"/>
           <w:noProof w:val="0"/>
         </w:rPr>
-      </w:pPr>
-      <w:r>
+        <w:lastRenderedPageBreak/>
+        <w:t>https://upgrades.intel.com/content/CRL/ekcert/EKRootPublicKey.cer</w:t>
+      </w:r>
+    </w:p>
+    <w:p/>
+    <w:p>
+      <w:r>
+        <w:t>PTT EK Intermediate Certificate</w:t>
+      </w:r>
+    </w:p>
+    <w:p>
+      <w:pPr>
         <w:rPr>
           <w:rStyle w:val="Hyperlink"/>
           <w:noProof w:val="0"/>
         </w:rPr>
-        <w:t>http://secure.globalsign.com/cacert/stmtpmekint01.crt</w:t>
-      </w:r>
-    </w:p>
-    <w:p/>
-    <w:p>
-      <w:r>
-        <w:t xml:space="preserve">ST Intermediate CA 02 </w:t>
-      </w:r>
-    </w:p>
-    <w:p/>
-    <w:p>
-      <w:pPr>
-        <w:rPr>
-          <w:rStyle w:val="Hyperlink"/>
-          <w:noProof w:val="0"/>
-        </w:rPr>
-      </w:pPr>
-      <w:r>
-        <w:rPr>
-          <w:rStyle w:val="Hyperlink"/>
-          <w:noProof w:val="0"/>
-        </w:rPr>
-        <w:t>http://secure.globalsign.com/cacert/stmtpmekint02.crt</w:t>
-      </w:r>
-    </w:p>
-    <w:p/>
-    <w:p>
-      <w:r>
-        <w:t xml:space="preserve">ST Intermediate CA 03 </w:t>
-      </w:r>
-    </w:p>
-    <w:p/>
-    <w:p>
-      <w:pPr>
-        <w:rPr>
-          <w:rStyle w:val="Hyperlink"/>
-          <w:noProof w:val="0"/>
-        </w:rPr>
-      </w:pPr>
-      <w:r>
-        <w:rPr>
-          <w:rStyle w:val="Hyperlink"/>
-          <w:noProof w:val="0"/>
-        </w:rPr>
-        <w:lastRenderedPageBreak/>
-        <w:t>http://secure.globalsign.com/cacert/stmtpmekint03.crt</w:t>
-      </w:r>
-    </w:p>
-    <w:p/>
-    <w:p>
-      <w:r>
-        <w:t xml:space="preserve">ST Intermediate CA 04 </w:t>
-      </w:r>
-    </w:p>
-    <w:p/>
-    <w:p>
-      <w:pPr>
-        <w:rPr>
-          <w:rStyle w:val="Hyperlink"/>
-          <w:noProof w:val="0"/>
-        </w:rPr>
-      </w:pPr>
-      <w:r>
-        <w:rPr>
-          <w:rStyle w:val="Hyperlink"/>
-          <w:noProof w:val="0"/>
-        </w:rPr>
-        <w:t>http://secure.globalsign.com/cacert/stmtpmekint04.crt</w:t>
-      </w:r>
-    </w:p>
-    <w:p/>
-    <w:p>
-      <w:r>
-        <w:t xml:space="preserve">ST Intermediate CA 05 </w:t>
-      </w:r>
-    </w:p>
-    <w:p/>
-    <w:p>
-      <w:pPr>
-        <w:rPr>
-          <w:rStyle w:val="Hyperlink"/>
-          <w:noProof w:val="0"/>
-        </w:rPr>
-      </w:pPr>
-      <w:r>
-        <w:rPr>
-          <w:rStyle w:val="Hyperlink"/>
-          <w:noProof w:val="0"/>
-        </w:rPr>
-        <w:t>http://secure.globalsign.com/cacert/stmtpmekint05.crt</w:t>
-      </w:r>
-    </w:p>
-    <w:p/>
-    <w:p>
-      <w:r>
-        <w:t>GlobalSign Trusted Platform Module ECC</w:t>
-      </w:r>
-    </w:p>
-    <w:p/>
-    <w:p>
-      <w:r>
-        <w:t xml:space="preserve">Root CA </w:t>
-      </w:r>
-    </w:p>
-    <w:p/>
-    <w:p>
-      <w:pPr>
-        <w:rPr>
-          <w:rStyle w:val="Hyperlink"/>
-          <w:noProof w:val="0"/>
-        </w:rPr>
-      </w:pPr>
-      <w:r>
-        <w:rPr>
-          <w:rStyle w:val="Hyperlink"/>
-          <w:noProof w:val="0"/>
-        </w:rPr>
-        <w:t>http://secure.globalsign.com/cacert/tpmeccroot.crt</w:t>
-      </w:r>
-    </w:p>
-    <w:p/>
-    <w:p>
-      <w:r>
-        <w:t xml:space="preserve">STM TPM ECC Root CA 01 </w:t>
-      </w:r>
-    </w:p>
-    <w:p/>
-    <w:p>
-      <w:pPr>
-        <w:rPr>
-          <w:rStyle w:val="Hyperlink"/>
-          <w:noProof w:val="0"/>
-        </w:rPr>
-      </w:pPr>
-      <w:r>
-        <w:rPr>
-          <w:rStyle w:val="Hyperlink"/>
-          <w:noProof w:val="0"/>
-        </w:rPr>
-        <w:t>http://secure.globalsign.com/stmtpmeccroot01.crt</w:t>
-      </w:r>
-    </w:p>
-    <w:p/>
-    <w:p>
-      <w:r>
-        <w:t xml:space="preserve">STM TPM ECC Intermediate CA 01 </w:t>
-      </w:r>
-    </w:p>
-    <w:p/>
-    <w:p>
-      <w:pPr>
-        <w:rPr>
-          <w:rStyle w:val="Hyperlink"/>
-          <w:noProof w:val="0"/>
-        </w:rPr>
-      </w:pPr>
-      <w:r>
-        <w:rPr>
-          <w:rStyle w:val="Hyperlink"/>
-          <w:noProof w:val="0"/>
-        </w:rPr>
-        <w:t>http://secure.globalsign.com/stmtpmeccint01.crt</w:t>
-      </w:r>
-    </w:p>
-    <w:p/>
-    <w:p>
-      <w:pPr>
-        <w:pStyle w:val="Heading3"/>
-      </w:pPr>
-      <w:bookmarkStart w:id="67" w:name="_Toc35934242"/>
-      <w:r>
-        <w:t>Infineon</w:t>
-      </w:r>
-      <w:bookmarkEnd w:id="67"/>
-    </w:p>
-    <w:p/>
-    <w:p>
-      <w:hyperlink r:id="rId10" w:history="1">
-        <w:r>
-          <w:rPr>
-            <w:rStyle w:val="Hyperlink"/>
-            <w:noProof w:val="0"/>
-          </w:rPr>
-          <w:t>https://www.infineon.com/cms/en/product/promopages/optiga_tpm_certificates</w:t>
-        </w:r>
-      </w:hyperlink>
-    </w:p>
-    <w:p/>
-    <w:p>
-      <w:pPr>
-        <w:pStyle w:val="Heading3"/>
-      </w:pPr>
-      <w:bookmarkStart w:id="68" w:name="_Toc35934243"/>
-      <w:r>
-        <w:t>NationZ</w:t>
-      </w:r>
-      <w:bookmarkEnd w:id="68"/>
-    </w:p>
-    <w:p/>
-    <w:p>
-      <w:r>
-        <w:t>Root</w:t>
-      </w:r>
-    </w:p>
-    <w:p/>
-    <w:p>
-      <w:r>
-        <w:rPr>
-          <w:rStyle w:val="Hyperlink"/>
-          <w:noProof w:val="0"/>
-        </w:rPr>
-        <w:t>https://pki.nationz.com.cn/EkRootCA/EkRootCA.crt</w:t>
-      </w:r>
-    </w:p>
-    <w:p>
-      <w:pPr>
-        <w:rPr>
-          <w:rStyle w:val="Hyperlink"/>
-        </w:rPr>
-      </w:pPr>
-    </w:p>
-    <w:p>
-      <w:r>
-        <w:t>Intermediate certificates</w:t>
-      </w:r>
-    </w:p>
-    <w:p>
-      <w:pPr>
-        <w:rPr>
-          <w:rStyle w:val="Hyperlink"/>
-        </w:rPr>
-      </w:pPr>
-    </w:p>
-    <w:p>
-      <w:pPr>
-        <w:rPr>
-          <w:rStyle w:val="Hyperlink"/>
-          <w:noProof w:val="0"/>
-        </w:rPr>
-      </w:pPr>
-      <w:r>
-        <w:rPr>
-          <w:rStyle w:val="Hyperlink"/>
-          <w:noProof w:val="0"/>
-        </w:rPr>
-        <w:t>https://pki.nationz.com.cn/EkMfrCA001/EkMfrCA001.crt</w:t>
-      </w:r>
-    </w:p>
-    <w:p>
-      <w:pPr>
-        <w:rPr>
-          <w:rStyle w:val="Hyperlink"/>
-          <w:noProof w:val="0"/>
-        </w:rPr>
-      </w:pPr>
-      <w:r>
-        <w:rPr>
-          <w:rStyle w:val="Hyperlink"/>
-          <w:noProof w:val="0"/>
-        </w:rPr>
-        <w:t>https://pki.nationz.com.cn/EkMfrCA002/EkMfrCA002.crt</w:t>
-      </w:r>
-    </w:p>
-    <w:p>
-      <w:pPr>
-        <w:rPr>
-          <w:rStyle w:val="Hyperlink"/>
-          <w:noProof w:val="0"/>
-        </w:rPr>
-      </w:pPr>
-      <w:r>
-        <w:rPr>
-          <w:rStyle w:val="Hyperlink"/>
-          <w:noProof w:val="0"/>
-        </w:rPr>
-        <w:t>https://pki.nationz.com.cn/EkMfrCA003/EkMfrCA003.crt</w:t>
-      </w:r>
-    </w:p>
-    <w:p>
-      <w:pPr>
-        <w:pStyle w:val="Heading3"/>
-      </w:pPr>
-      <w:bookmarkStart w:id="69" w:name="_Toc35934244"/>
-      <w:r>
-        <w:t>Intel</w:t>
-      </w:r>
-      <w:bookmarkEnd w:id="69"/>
-    </w:p>
-    <w:p/>
-    <w:p>
-      <w:r>
-        <w:t>PTT EK Root Certificate</w:t>
-      </w:r>
-    </w:p>
-    <w:p/>
-    <w:p>
-      <w:pPr>
-        <w:rPr>
-          <w:rStyle w:val="Hyperlink"/>
-          <w:noProof w:val="0"/>
-        </w:rPr>
-      </w:pPr>
-      <w:r>
-        <w:rPr>
-          <w:rStyle w:val="Hyperlink"/>
-          <w:noProof w:val="0"/>
-        </w:rPr>
-        <w:lastRenderedPageBreak/>
-        <w:t>https://upgrades.intel.com/content/CRL/ekcert/EKRootPublicKey.cer</w:t>
-      </w:r>
-    </w:p>
-    <w:p/>
-    <w:p>
-      <w:r>
-        <w:t>PTT EK Intermediate Certificate</w:t>
-      </w:r>
-    </w:p>
-    <w:p>
-      <w:pPr>
-        <w:rPr>
-          <w:rStyle w:val="Hyperlink"/>
-          <w:noProof w:val="0"/>
-        </w:rPr>
       </w:pPr>
       <w:r>
         <w:t xml:space="preserve">       </w:t>
       </w:r>
-      <w:hyperlink r:id="rId11" w:history="1">
+      <w:hyperlink r:id="rId12" w:history="1">
         <w:r>
           <w:rPr>
             <w:rStyle w:val="Hyperlink"/>
@@ -11576,11 +11970,11 @@
           <w:numId w:val="2"/>
         </w:numPr>
       </w:pPr>
-      <w:bookmarkStart w:id="70" w:name="_Toc35934245"/>
+      <w:bookmarkStart w:id="49" w:name="_Toc35934245"/>
       <w:r>
         <w:t>Intel EK Certificate Download</w:t>
       </w:r>
-      <w:bookmarkEnd w:id="70"/>
+      <w:bookmarkEnd w:id="49"/>
     </w:p>
     <w:p/>
     <w:p>
@@ -11706,7 +12100,7 @@
       <w:r>
         <w:t xml:space="preserve">Prepend </w:t>
       </w:r>
-      <w:hyperlink r:id="rId12" w:history="1">
+      <w:hyperlink r:id="rId13" w:history="1">
         <w:r>
           <w:rPr>
             <w:rStyle w:val="Hyperlink"/>
@@ -11727,7 +12121,15 @@
         </w:numPr>
       </w:pPr>
       <w:r>
-        <w:t>Use a browser to display the certificate (or use wget and edit in a text editor)</w:t>
+        <w:t xml:space="preserve">Use a browser to display the certificate (or use </w:t>
+      </w:r>
+      <w:proofErr w:type="spellStart"/>
+      <w:r>
+        <w:t>wget</w:t>
+      </w:r>
+      <w:proofErr w:type="spellEnd"/>
+      <w:r>
+        <w:t xml:space="preserve"> and edit in a text editor)</w:t>
       </w:r>
     </w:p>
     <w:p>
@@ -11768,13 +12170,13 @@
       <w:pPr>
         <w:pStyle w:val="Heading2"/>
       </w:pPr>
-      <w:bookmarkStart w:id="71" w:name="_Ref469903483"/>
-      <w:bookmarkStart w:id="72" w:name="_Toc35934246"/>
+      <w:bookmarkStart w:id="50" w:name="_Ref469903483"/>
+      <w:bookmarkStart w:id="51" w:name="_Toc35934246"/>
       <w:r>
         <w:t>Command Line Utilities</w:t>
       </w:r>
-      <w:bookmarkEnd w:id="71"/>
-      <w:bookmarkEnd w:id="72"/>
+      <w:bookmarkEnd w:id="50"/>
+      <w:bookmarkEnd w:id="51"/>
     </w:p>
     <w:p/>
     <w:p>
@@ -11910,15 +12312,36 @@
       <w:r>
         <w:t xml:space="preserve">&gt; </w:t>
       </w:r>
-      <w:r>
-        <w:t>setenv TPM_ENCRYPT_SESSIONS 0</w:t>
+      <w:proofErr w:type="spellStart"/>
+      <w:r>
+        <w:t>setenv</w:t>
+      </w:r>
+      <w:proofErr w:type="spellEnd"/>
+      <w:r>
+        <w:t xml:space="preserve"> TPM_ENCRYPT_SESSIONS 0</w:t>
       </w:r>
       <w:r>
         <w:tab/>
       </w:r>
       <w:r>
         <w:tab/>
-        <w:t>(csh, tcsh)</w:t>
+        <w:t>(</w:t>
+      </w:r>
+      <w:proofErr w:type="spellStart"/>
+      <w:r>
+        <w:t>csh</w:t>
+      </w:r>
+      <w:proofErr w:type="spellEnd"/>
+      <w:r>
+        <w:t xml:space="preserve">, </w:t>
+      </w:r>
+      <w:proofErr w:type="spellStart"/>
+      <w:r>
+        <w:t>tcsh</w:t>
+      </w:r>
+      <w:proofErr w:type="spellEnd"/>
+      <w:r>
+        <w:t>)</w:t>
       </w:r>
     </w:p>
     <w:p>
@@ -12000,7 +12423,15 @@
         <w:ind w:firstLine="720"/>
       </w:pPr>
       <w:r>
-        <w:t>TPM_SESSION_ENCKEY=`./getrandom -by 16 -ns`</w:t>
+        <w:t>TPM_SESSION_ENCKEY=`./</w:t>
+      </w:r>
+      <w:proofErr w:type="spellStart"/>
+      <w:r>
+        <w:t>getrandom</w:t>
+      </w:r>
+      <w:proofErr w:type="spellEnd"/>
+      <w:r>
+        <w:t xml:space="preserve"> -by 16 -ns`</w:t>
       </w:r>
     </w:p>
     <w:p>
@@ -12020,8 +12451,21 @@
       <w:r>
         <w:t xml:space="preserve">&gt; </w:t>
       </w:r>
-      <w:r>
-        <w:t>setenv TPM_SESSION_ENCKEY `./getrandom -by 16 -ns`</w:t>
+      <w:proofErr w:type="spellStart"/>
+      <w:r>
+        <w:t>setenv</w:t>
+      </w:r>
+      <w:proofErr w:type="spellEnd"/>
+      <w:r>
+        <w:t xml:space="preserve"> TPM_SESSION_ENCKEY `./</w:t>
+      </w:r>
+      <w:proofErr w:type="spellStart"/>
+      <w:r>
+        <w:t>getrandom</w:t>
+      </w:r>
+      <w:proofErr w:type="spellEnd"/>
+      <w:r>
+        <w:t xml:space="preserve"> -by 16 -ns`</w:t>
       </w:r>
     </w:p>
     <w:p>
@@ -12034,23 +12478,23 @@
       <w:pPr>
         <w:pStyle w:val="Heading2"/>
       </w:pPr>
-      <w:bookmarkStart w:id="73" w:name="_Toc3554812"/>
-      <w:bookmarkStart w:id="74" w:name="_Toc6495716"/>
-      <w:bookmarkStart w:id="75" w:name="_Toc3554813"/>
-      <w:bookmarkStart w:id="76" w:name="_Toc6495717"/>
-      <w:bookmarkStart w:id="77" w:name="_Ref514762246"/>
-      <w:bookmarkStart w:id="78" w:name="_Ref514762249"/>
-      <w:bookmarkStart w:id="79" w:name="_Toc35934247"/>
-      <w:bookmarkEnd w:id="73"/>
-      <w:bookmarkEnd w:id="74"/>
-      <w:bookmarkEnd w:id="75"/>
-      <w:bookmarkEnd w:id="76"/>
+      <w:bookmarkStart w:id="52" w:name="_Toc3554812"/>
+      <w:bookmarkStart w:id="53" w:name="_Toc6495716"/>
+      <w:bookmarkStart w:id="54" w:name="_Toc3554813"/>
+      <w:bookmarkStart w:id="55" w:name="_Toc6495717"/>
+      <w:bookmarkStart w:id="56" w:name="_Ref514762246"/>
+      <w:bookmarkStart w:id="57" w:name="_Ref514762249"/>
+      <w:bookmarkStart w:id="58" w:name="_Toc35934247"/>
+      <w:bookmarkEnd w:id="52"/>
+      <w:bookmarkEnd w:id="53"/>
+      <w:bookmarkEnd w:id="54"/>
+      <w:bookmarkEnd w:id="55"/>
       <w:r>
         <w:t>TSS for TPM 1.2</w:t>
       </w:r>
-      <w:bookmarkEnd w:id="77"/>
-      <w:bookmarkEnd w:id="78"/>
-      <w:bookmarkEnd w:id="79"/>
+      <w:bookmarkEnd w:id="56"/>
+      <w:bookmarkEnd w:id="57"/>
+      <w:bookmarkEnd w:id="58"/>
     </w:p>
     <w:p/>
     <w:p>
@@ -12134,8 +12578,13 @@
         <w:t>&gt; make</w:t>
       </w:r>
       <w:r>
-        <w:t xml:space="preserve"> -f makefiletpmc</w:t>
-      </w:r>
+        <w:t xml:space="preserve"> -f </w:t>
+      </w:r>
+      <w:proofErr w:type="spellStart"/>
+      <w:r>
+        <w:t>makefiletpmc</w:t>
+      </w:r>
+      <w:proofErr w:type="spellEnd"/>
       <w:r>
         <w:t xml:space="preserve"> clean all</w:t>
       </w:r>
@@ -12210,7 +12659,23 @@
         <w:t>opt-in and</w:t>
       </w:r>
       <w:r>
-        <w:t xml:space="preserve"> is shipped disabled and deactivated.  While the  IBM software TPM comes with tools to enable and activate the TPM, users may find it less of a nuisance to use 'makefile-en-ac' to build a TPM that is already enabled and activated at its first start.</w:t>
+        <w:t xml:space="preserve"> is shipped disabled and deactivated.  While the  IBM software TPM comes with tools to enable and activate the TPM, users may find it less of a nuisance to use '</w:t>
+      </w:r>
+      <w:proofErr w:type="spellStart"/>
+      <w:r>
+        <w:t>makefile</w:t>
+      </w:r>
+      <w:proofErr w:type="spellEnd"/>
+      <w:r>
+        <w:t>-</w:t>
+      </w:r>
+      <w:proofErr w:type="spellStart"/>
+      <w:r>
+        <w:t>en</w:t>
+      </w:r>
+      <w:proofErr w:type="spellEnd"/>
+      <w:r>
+        <w:t>-ac' to build a TPM that is already enabled and activated at its first start.</w:t>
       </w:r>
     </w:p>
     <w:p/>
@@ -12238,7 +12703,7 @@
           <w:sz w:val="22"/>
         </w:rPr>
       </w:pPr>
-      <w:bookmarkStart w:id="80" w:name="_Toc35934248"/>
+      <w:bookmarkStart w:id="59" w:name="_Toc35934248"/>
       <w:r>
         <w:rPr>
           <w:spacing w:val="8"/>
@@ -12254,7 +12719,7 @@
         </w:rPr>
         <w:t>s</w:t>
       </w:r>
-      <w:bookmarkEnd w:id="80"/>
+      <w:bookmarkEnd w:id="59"/>
     </w:p>
     <w:p>
       <w:r>
@@ -12272,26 +12737,41 @@
       <w:pPr>
         <w:pStyle w:val="Heading2"/>
       </w:pPr>
-      <w:bookmarkStart w:id="81" w:name="_Toc35934249"/>
+      <w:bookmarkStart w:id="60" w:name="_Toc35934249"/>
+      <w:proofErr w:type="spellStart"/>
       <w:r>
         <w:t>signapp.c</w:t>
       </w:r>
-      <w:bookmarkEnd w:id="81"/>
-    </w:p>
-    <w:p/>
-    <w:p>
-      <w:r>
-        <w:t>The signapp.c source</w:t>
+      <w:bookmarkEnd w:id="60"/>
+      <w:proofErr w:type="spellEnd"/>
+    </w:p>
+    <w:p/>
+    <w:p>
+      <w:r>
+        <w:t xml:space="preserve">The </w:t>
+      </w:r>
+      <w:proofErr w:type="spellStart"/>
+      <w:r>
+        <w:t>signapp.c</w:t>
+      </w:r>
+      <w:proofErr w:type="spellEnd"/>
+      <w:r>
+        <w:t xml:space="preserve"> source</w:t>
       </w:r>
       <w:r>
         <w:t xml:space="preserve"> </w:t>
       </w:r>
       <w:r>
-        <w:t>demonstrates how the TSS handles bind and salt sessions.  It uses sample code to create an EK.  It uses a policy session to authorize the EK.  It authorizes a signing key using both HMAC and policy sessions, where the policy can be policy password or policy auth</w:t>
+        <w:t xml:space="preserve">demonstrates how the TSS handles bind and salt sessions.  It uses sample code to create an EK.  It uses a policy session to authorize the EK.  It authorizes a signing key using both HMAC and policy sessions, where the policy can be policy password or policy </w:t>
+      </w:r>
+      <w:proofErr w:type="spellStart"/>
+      <w:r>
+        <w:t>auth</w:t>
       </w:r>
       <w:r>
         <w:t>value</w:t>
       </w:r>
+      <w:proofErr w:type="spellEnd"/>
       <w:r>
         <w:t xml:space="preserve">.  </w:t>
       </w:r>
@@ -12333,7 +12813,15 @@
         </w:numPr>
       </w:pPr>
       <w:r>
-        <w:t>Use policysecret to authorize the EK</w:t>
+        <w:t xml:space="preserve">Use </w:t>
+      </w:r>
+      <w:proofErr w:type="spellStart"/>
+      <w:r>
+        <w:t>policysecret</w:t>
+      </w:r>
+      <w:proofErr w:type="spellEnd"/>
+      <w:r>
+        <w:t xml:space="preserve"> to authorize the EK</w:t>
       </w:r>
     </w:p>
     <w:p>
@@ -12369,7 +12857,15 @@
         </w:numPr>
       </w:pPr>
       <w:r>
-        <w:t>Use policysecret to authorize the EK</w:t>
+        <w:t xml:space="preserve">Use </w:t>
+      </w:r>
+      <w:proofErr w:type="spellStart"/>
+      <w:r>
+        <w:t>policysecret</w:t>
+      </w:r>
+      <w:proofErr w:type="spellEnd"/>
+      <w:r>
+        <w:t xml:space="preserve"> to authorize the EK</w:t>
       </w:r>
     </w:p>
     <w:p>
@@ -12447,7 +12943,15 @@
         </w:numPr>
       </w:pPr>
       <w:r>
-        <w:t>Use policy command code and policy authvalue to authorize the signing key</w:t>
+        <w:t xml:space="preserve">Use policy command code and policy </w:t>
+      </w:r>
+      <w:proofErr w:type="spellStart"/>
+      <w:r>
+        <w:t>authvalue</w:t>
+      </w:r>
+      <w:proofErr w:type="spellEnd"/>
+      <w:r>
+        <w:t xml:space="preserve"> to authorize the signing key</w:t>
       </w:r>
     </w:p>
     <w:p>
@@ -12516,16 +13020,26 @@
       <w:pPr>
         <w:pStyle w:val="Heading2"/>
       </w:pPr>
-      <w:bookmarkStart w:id="82" w:name="_Toc35934250"/>
+      <w:bookmarkStart w:id="61" w:name="_Toc35934250"/>
+      <w:proofErr w:type="spellStart"/>
       <w:r>
         <w:t>writeapp.c</w:t>
       </w:r>
-      <w:bookmarkEnd w:id="82"/>
-    </w:p>
-    <w:p/>
-    <w:p>
-      <w:r>
-        <w:t xml:space="preserve">The writeapp.c source </w:t>
+      <w:bookmarkEnd w:id="61"/>
+      <w:proofErr w:type="spellEnd"/>
+    </w:p>
+    <w:p/>
+    <w:p>
+      <w:r>
+        <w:t xml:space="preserve">The </w:t>
+      </w:r>
+      <w:proofErr w:type="spellStart"/>
+      <w:r>
+        <w:t>writeapp.c</w:t>
+      </w:r>
+      <w:proofErr w:type="spellEnd"/>
+      <w:r>
+        <w:t xml:space="preserve"> source </w:t>
       </w:r>
       <w:r>
         <w:t>demonstrates</w:t>
@@ -12670,7 +13184,7 @@
           <w:sz w:val="22"/>
         </w:rPr>
       </w:pPr>
-      <w:bookmarkStart w:id="83" w:name="_Toc35934251"/>
+      <w:bookmarkStart w:id="62" w:name="_Toc35934251"/>
       <w:r>
         <w:rPr>
           <w:spacing w:val="8"/>
@@ -12679,7 +13193,7 @@
         <w:lastRenderedPageBreak/>
         <w:t>Utility tools</w:t>
       </w:r>
-      <w:bookmarkEnd w:id="83"/>
+      <w:bookmarkEnd w:id="62"/>
     </w:p>
     <w:p>
       <w:r>
@@ -12706,22 +13220,24 @@
       <w:pPr>
         <w:pStyle w:val="Heading2"/>
       </w:pPr>
-      <w:bookmarkStart w:id="84" w:name="_Toc35934252"/>
+      <w:bookmarkStart w:id="63" w:name="_Toc35934252"/>
       <w:r>
         <w:t>Debugging Aids</w:t>
       </w:r>
-      <w:bookmarkEnd w:id="84"/>
+      <w:bookmarkEnd w:id="63"/>
     </w:p>
     <w:p/>
     <w:p>
       <w:pPr>
         <w:pStyle w:val="Heading3"/>
       </w:pPr>
-      <w:bookmarkStart w:id="85" w:name="_Toc35934253"/>
+      <w:bookmarkStart w:id="64" w:name="_Toc35934253"/>
+      <w:proofErr w:type="spellStart"/>
       <w:r>
         <w:t>reponsecode</w:t>
       </w:r>
-      <w:bookmarkEnd w:id="85"/>
+      <w:bookmarkEnd w:id="64"/>
+      <w:proofErr w:type="spellEnd"/>
     </w:p>
     <w:p/>
     <w:p>
@@ -12743,11 +13259,13 @@
       <w:pPr>
         <w:pStyle w:val="Heading3"/>
       </w:pPr>
-      <w:bookmarkStart w:id="86" w:name="_Toc35934254"/>
+      <w:bookmarkStart w:id="65" w:name="_Toc35934254"/>
+      <w:proofErr w:type="spellStart"/>
       <w:r>
         <w:t>printattr</w:t>
       </w:r>
-      <w:bookmarkEnd w:id="86"/>
+      <w:bookmarkEnd w:id="65"/>
+      <w:proofErr w:type="spellEnd"/>
     </w:p>
     <w:p/>
     <w:p>
@@ -12781,11 +13299,13 @@
       <w:pPr>
         <w:pStyle w:val="Heading3"/>
       </w:pPr>
-      <w:bookmarkStart w:id="87" w:name="_Toc35934255"/>
+      <w:bookmarkStart w:id="66" w:name="_Toc35934255"/>
+      <w:proofErr w:type="spellStart"/>
       <w:r>
         <w:t>timepacket</w:t>
       </w:r>
-      <w:bookmarkEnd w:id="87"/>
+      <w:bookmarkEnd w:id="66"/>
+      <w:proofErr w:type="spellEnd"/>
     </w:p>
     <w:p/>
     <w:p>
@@ -12875,11 +13395,11 @@
       <w:pPr>
         <w:pStyle w:val="Heading2"/>
       </w:pPr>
-      <w:bookmarkStart w:id="88" w:name="_Toc35934256"/>
+      <w:bookmarkStart w:id="67" w:name="_Toc35934256"/>
       <w:r>
         <w:t>Policy Aids</w:t>
       </w:r>
-      <w:bookmarkEnd w:id="88"/>
+      <w:bookmarkEnd w:id="67"/>
     </w:p>
     <w:p/>
     <w:p>
@@ -12921,8 +13441,13 @@
         <w:t>he utils/policies directory holds both the 'source'</w:t>
       </w:r>
       <w:r>
-        <w:t xml:space="preserve"> hexascii</w:t>
-      </w:r>
+        <w:t xml:space="preserve"> </w:t>
+      </w:r>
+      <w:proofErr w:type="spellStart"/>
+      <w:r>
+        <w:t>hexascii</w:t>
+      </w:r>
+      <w:proofErr w:type="spellEnd"/>
       <w:r>
         <w:t xml:space="preserve"> and binary policies.</w:t>
       </w:r>
@@ -12931,11 +13456,11 @@
       <w:pPr>
         <w:pStyle w:val="Heading3"/>
       </w:pPr>
-      <w:bookmarkStart w:id="89" w:name="_Toc35934257"/>
+      <w:bookmarkStart w:id="68" w:name="_Toc35934257"/>
       <w:r>
         <w:t>policymaker</w:t>
       </w:r>
-      <w:bookmarkEnd w:id="89"/>
+      <w:bookmarkEnd w:id="68"/>
     </w:p>
     <w:p/>
     <w:p>
@@ -12964,7 +13489,15 @@
     <w:p/>
     <w:p>
       <w:r>
-        <w:t>-v traces the intermediate terms.  In combination with policygetdigest, it can be used to debug a policy term by term.</w:t>
+        <w:t xml:space="preserve">-v traces the intermediate terms.  In combination with </w:t>
+      </w:r>
+      <w:proofErr w:type="spellStart"/>
+      <w:r>
+        <w:t>policygetdigest</w:t>
+      </w:r>
+      <w:proofErr w:type="spellEnd"/>
+      <w:r>
+        <w:t>, it can be used to debug a policy term by term.</w:t>
       </w:r>
     </w:p>
     <w:p/>
@@ -12988,40 +13521,68 @@
     <w:p/>
     <w:p>
       <w:r>
-        <w:t>-nz calculates the hash without the normal 'extend starting with zeros', useful for calculating an 'aHash' such as a cpHash.</w:t>
+        <w:t>-</w:t>
+      </w:r>
+      <w:proofErr w:type="spellStart"/>
+      <w:r>
+        <w:t>nz</w:t>
+      </w:r>
+      <w:proofErr w:type="spellEnd"/>
+      <w:r>
+        <w:t xml:space="preserve"> calculates the hash without the normal 'extend starting with zeros', useful for calculating an 'aHash' such as a cpHash.</w:t>
       </w:r>
     </w:p>
     <w:p>
       <w:pPr>
         <w:pStyle w:val="Heading3"/>
       </w:pPr>
-      <w:bookmarkStart w:id="90" w:name="_Toc35934258"/>
+      <w:bookmarkStart w:id="69" w:name="_Toc35934258"/>
+      <w:proofErr w:type="spellStart"/>
       <w:r>
         <w:t>policymakerpcr</w:t>
       </w:r>
-      <w:bookmarkEnd w:id="90"/>
-    </w:p>
-    <w:p/>
-    <w:p>
-      <w:r>
-        <w:t xml:space="preserve">This tool calculates a policypcr AND term in a format suitable for input to policymaker. It </w:t>
+      <w:bookmarkEnd w:id="69"/>
+      <w:proofErr w:type="spellEnd"/>
+    </w:p>
+    <w:p/>
+    <w:p>
+      <w:r>
+        <w:t xml:space="preserve">This tool calculates a </w:t>
+      </w:r>
+      <w:proofErr w:type="spellStart"/>
+      <w:r>
+        <w:t>policypcr</w:t>
+      </w:r>
+      <w:proofErr w:type="spellEnd"/>
+      <w:r>
+        <w:t xml:space="preserve"> AND term in a format suitable for input to policymaker. It </w:t>
       </w:r>
       <w:r>
         <w:t>accepts</w:t>
       </w:r>
       <w:r>
-        <w:t xml:space="preserve"> a bit mask of selected PCRs and a white list of PCR values, one per line.</w:t>
+        <w:t xml:space="preserve"> a bit mask of selected PCRs and a </w:t>
+      </w:r>
+      <w:proofErr w:type="gramStart"/>
+      <w:r>
+        <w:t>white list</w:t>
+      </w:r>
+      <w:proofErr w:type="gramEnd"/>
+      <w:r>
+        <w:t xml:space="preserve"> of PCR values, one per line.</w:t>
       </w:r>
     </w:p>
     <w:p>
       <w:pPr>
         <w:pStyle w:val="Heading3"/>
       </w:pPr>
-      <w:bookmarkStart w:id="91" w:name="_Toc35934259"/>
+      <w:bookmarkStart w:id="70" w:name="_Toc35934259"/>
+      <w:proofErr w:type="spellStart"/>
       <w:r>
         <w:t>publicname</w:t>
       </w:r>
-      <w:bookmarkEnd w:id="91"/>
+      <w:bookmarkEnd w:id="70"/>
+      <w:proofErr w:type="spellEnd"/>
     </w:p>
     <w:p/>
     <w:p>
@@ -13049,21 +13610,23 @@
       <w:pPr>
         <w:pStyle w:val="Heading2"/>
       </w:pPr>
-      <w:bookmarkStart w:id="92" w:name="_Toc35934260"/>
+      <w:bookmarkStart w:id="71" w:name="_Toc35934260"/>
       <w:r>
         <w:t>Key Manipulation</w:t>
       </w:r>
-      <w:bookmarkEnd w:id="92"/>
+      <w:bookmarkEnd w:id="71"/>
     </w:p>
     <w:p>
       <w:pPr>
         <w:pStyle w:val="Heading3"/>
       </w:pPr>
-      <w:bookmarkStart w:id="93" w:name="_Toc35934261"/>
+      <w:bookmarkStart w:id="72" w:name="_Toc35934261"/>
+      <w:proofErr w:type="spellStart"/>
       <w:r>
         <w:t>createek</w:t>
       </w:r>
-      <w:bookmarkEnd w:id="93"/>
+      <w:bookmarkEnd w:id="72"/>
+      <w:proofErr w:type="spellEnd"/>
     </w:p>
     <w:p/>
     <w:p>
@@ -13114,7 +13677,15 @@
         <w:t>Prints an EK certificate</w:t>
       </w:r>
       <w:r>
-        <w:t>.  This function is also integrated into nvread.</w:t>
+        <w:t xml:space="preserve">.  This function is also integrated into </w:t>
+      </w:r>
+      <w:proofErr w:type="spellStart"/>
+      <w:r>
+        <w:t>nvread</w:t>
+      </w:r>
+      <w:proofErr w:type="spellEnd"/>
+      <w:r>
+        <w:t>.</w:t>
       </w:r>
     </w:p>
     <w:p>
@@ -13136,11 +13707,13 @@
       <w:pPr>
         <w:pStyle w:val="Heading3"/>
       </w:pPr>
-      <w:bookmarkStart w:id="94" w:name="_Toc35934262"/>
+      <w:bookmarkStart w:id="73" w:name="_Toc35934262"/>
+      <w:proofErr w:type="spellStart"/>
       <w:r>
         <w:t>createekcert</w:t>
       </w:r>
-      <w:bookmarkEnd w:id="94"/>
+      <w:bookmarkEnd w:id="73"/>
+      <w:proofErr w:type="spellEnd"/>
     </w:p>
     <w:p/>
     <w:p>
@@ -13164,11 +13737,11 @@
       <w:pPr>
         <w:pStyle w:val="Heading3"/>
       </w:pPr>
-      <w:bookmarkStart w:id="95" w:name="_Toc35934263"/>
+      <w:bookmarkStart w:id="74" w:name="_Toc35934263"/>
       <w:r>
         <w:t>tpm2pem</w:t>
       </w:r>
-      <w:bookmarkEnd w:id="95"/>
+      <w:bookmarkEnd w:id="74"/>
     </w:p>
     <w:p/>
     <w:p>
@@ -13179,7 +13752,23 @@
     <w:p/>
     <w:p>
       <w:r>
-        <w:t>This function is also integrated into several tools, such as create, createprimary, createloaded, and readpublic.</w:t>
+        <w:t xml:space="preserve">This function is also integrated into several tools, such as create, </w:t>
+      </w:r>
+      <w:proofErr w:type="spellStart"/>
+      <w:r>
+        <w:t>createprimary</w:t>
+      </w:r>
+      <w:proofErr w:type="spellEnd"/>
+      <w:r>
+        <w:t xml:space="preserve">, createloaded, and </w:t>
+      </w:r>
+      <w:proofErr w:type="spellStart"/>
+      <w:r>
+        <w:t>readpublic</w:t>
+      </w:r>
+      <w:proofErr w:type="spellEnd"/>
+      <w:r>
+        <w:t>.</w:t>
       </w:r>
     </w:p>
     <w:p/>
@@ -13187,11 +13776,11 @@
       <w:pPr>
         <w:pStyle w:val="Heading2"/>
       </w:pPr>
-      <w:bookmarkStart w:id="96" w:name="_Toc35934264"/>
+      <w:bookmarkStart w:id="75" w:name="_Toc35934264"/>
       <w:r>
         <w:t>Event Logs</w:t>
       </w:r>
-      <w:bookmarkEnd w:id="96"/>
+      <w:bookmarkEnd w:id="75"/>
     </w:p>
     <w:p/>
     <w:p>
@@ -13215,11 +13804,13 @@
       <w:pPr>
         <w:pStyle w:val="Heading3"/>
       </w:pPr>
-      <w:bookmarkStart w:id="97" w:name="_Toc35934265"/>
+      <w:bookmarkStart w:id="76" w:name="_Toc35934265"/>
+      <w:proofErr w:type="spellStart"/>
       <w:r>
         <w:t>eventextend</w:t>
       </w:r>
-      <w:bookmarkEnd w:id="97"/>
+      <w:bookmarkEnd w:id="76"/>
+      <w:proofErr w:type="spellEnd"/>
     </w:p>
     <w:p/>
     <w:p>
@@ -13289,11 +13880,13 @@
       <w:pPr>
         <w:pStyle w:val="Heading3"/>
       </w:pPr>
-      <w:bookmarkStart w:id="98" w:name="_Toc35934266"/>
+      <w:bookmarkStart w:id="77" w:name="_Toc35934266"/>
+      <w:proofErr w:type="spellStart"/>
       <w:r>
         <w:t>imaextend</w:t>
       </w:r>
-      <w:bookmarkEnd w:id="98"/>
+      <w:bookmarkEnd w:id="77"/>
+      <w:proofErr w:type="spellEnd"/>
     </w:p>
     <w:p/>
     <w:p>
@@ -13364,11 +13957,11 @@
           <w:sz w:val="22"/>
         </w:rPr>
       </w:pPr>
-      <w:bookmarkStart w:id="99" w:name="_Toc3554834"/>
-      <w:bookmarkStart w:id="100" w:name="_Toc6495738"/>
-      <w:bookmarkStart w:id="101" w:name="_Toc35934267"/>
-      <w:bookmarkEnd w:id="99"/>
-      <w:bookmarkEnd w:id="100"/>
+      <w:bookmarkStart w:id="78" w:name="_Toc3554834"/>
+      <w:bookmarkStart w:id="79" w:name="_Toc6495738"/>
+      <w:bookmarkStart w:id="80" w:name="_Toc35934267"/>
+      <w:bookmarkEnd w:id="78"/>
+      <w:bookmarkEnd w:id="79"/>
       <w:r>
         <w:rPr>
           <w:spacing w:val="8"/>
@@ -13377,11 +13970,19 @@
         <w:lastRenderedPageBreak/>
         <w:t>Build</w:t>
       </w:r>
-      <w:bookmarkEnd w:id="101"/>
-    </w:p>
-    <w:p>
-      <w:r>
-        <w:t xml:space="preserve">The builds for Linux and Windows create the TSS shared object / dll and about </w:t>
+      <w:bookmarkEnd w:id="80"/>
+    </w:p>
+    <w:p>
+      <w:r>
+        <w:t xml:space="preserve">The builds for Linux and Windows create the TSS shared object / </w:t>
+      </w:r>
+      <w:proofErr w:type="spellStart"/>
+      <w:r>
+        <w:t>dll</w:t>
+      </w:r>
+      <w:proofErr w:type="spellEnd"/>
+      <w:r>
+        <w:t xml:space="preserve"> and about </w:t>
       </w:r>
       <w:r>
         <w:t>110</w:t>
@@ -13396,7 +13997,15 @@
     <w:p/>
     <w:p>
       <w:r>
-        <w:t>There are currently makefiles for common build options, listed later.</w:t>
+        <w:t xml:space="preserve">There are currently </w:t>
+      </w:r>
+      <w:proofErr w:type="spellStart"/>
+      <w:r>
+        <w:t>makefiles</w:t>
+      </w:r>
+      <w:proofErr w:type="spellEnd"/>
+      <w:r>
+        <w:t xml:space="preserve"> for common build options, listed later.</w:t>
       </w:r>
     </w:p>
     <w:p/>
@@ -13427,12 +14036,12 @@
       <w:pPr>
         <w:pStyle w:val="Heading2"/>
       </w:pPr>
-      <w:bookmarkStart w:id="102" w:name="_Toc35934268"/>
-      <w:bookmarkStart w:id="103" w:name="_Ref156904153"/>
+      <w:bookmarkStart w:id="81" w:name="_Toc35934268"/>
+      <w:bookmarkStart w:id="82" w:name="_Ref156904153"/>
       <w:r>
         <w:t>Build Options</w:t>
       </w:r>
-      <w:bookmarkEnd w:id="102"/>
+      <w:bookmarkEnd w:id="81"/>
     </w:p>
     <w:p/>
     <w:p>
@@ -13463,11 +14072,11 @@
       <w:pPr>
         <w:pStyle w:val="Heading3"/>
       </w:pPr>
-      <w:bookmarkStart w:id="104" w:name="_Toc35934269"/>
+      <w:bookmarkStart w:id="83" w:name="_Toc35934269"/>
       <w:r>
         <w:t>TPM_TPM20 and TPM_TPM12</w:t>
       </w:r>
-      <w:bookmarkEnd w:id="104"/>
+      <w:bookmarkEnd w:id="83"/>
     </w:p>
     <w:p/>
     <w:p>
@@ -13524,27 +14133,43 @@
       <w:pPr>
         <w:pStyle w:val="Heading3"/>
       </w:pPr>
-      <w:bookmarkStart w:id="105" w:name="_Toc35934270"/>
+      <w:bookmarkStart w:id="84" w:name="_Toc35934270"/>
       <w:r>
         <w:t>TPM_POSIX or TPM_WINDOWS</w:t>
       </w:r>
-      <w:bookmarkEnd w:id="105"/>
-    </w:p>
-    <w:p/>
-    <w:p>
-      <w:r>
-        <w:t>Define one of these for a POSIX (Linux, AIX, Raspian, zLinux, etc.) or Windows TSS.</w:t>
+      <w:bookmarkEnd w:id="84"/>
+    </w:p>
+    <w:p/>
+    <w:p>
+      <w:r>
+        <w:t xml:space="preserve">Define one of these for a POSIX (Linux, AIX, </w:t>
+      </w:r>
+      <w:proofErr w:type="spellStart"/>
+      <w:r>
+        <w:t>Raspian</w:t>
+      </w:r>
+      <w:proofErr w:type="spellEnd"/>
+      <w:r>
+        <w:t xml:space="preserve">, </w:t>
+      </w:r>
+      <w:proofErr w:type="spellStart"/>
+      <w:r>
+        <w:t>zLinux</w:t>
+      </w:r>
+      <w:proofErr w:type="spellEnd"/>
+      <w:r>
+        <w:t>, etc.) or Windows TSS.</w:t>
       </w:r>
     </w:p>
     <w:p>
       <w:pPr>
         <w:pStyle w:val="Heading3"/>
       </w:pPr>
-      <w:bookmarkStart w:id="106" w:name="_Toc35934271"/>
+      <w:bookmarkStart w:id="85" w:name="_Toc35934271"/>
       <w:r>
         <w:t>TPM_WINDOWS_TBSI</w:t>
       </w:r>
-      <w:bookmarkEnd w:id="106"/>
+      <w:bookmarkEnd w:id="85"/>
     </w:p>
     <w:p/>
     <w:p>
@@ -13562,21 +14187,21 @@
       <w:pPr>
         <w:pStyle w:val="Heading3"/>
       </w:pPr>
-      <w:bookmarkStart w:id="107" w:name="_Toc35934273"/>
-      <w:bookmarkStart w:id="108" w:name="_Toc35934274"/>
-      <w:bookmarkStart w:id="109" w:name="_Toc35934275"/>
-      <w:bookmarkStart w:id="110" w:name="_Toc35934276"/>
-      <w:bookmarkStart w:id="111" w:name="_Toc35934277"/>
-      <w:bookmarkStart w:id="112" w:name="_Toc35934278"/>
-      <w:bookmarkEnd w:id="107"/>
-      <w:bookmarkEnd w:id="108"/>
-      <w:bookmarkEnd w:id="109"/>
-      <w:bookmarkEnd w:id="110"/>
-      <w:bookmarkEnd w:id="111"/>
+      <w:bookmarkStart w:id="86" w:name="_Toc35934273"/>
+      <w:bookmarkStart w:id="87" w:name="_Toc35934274"/>
+      <w:bookmarkStart w:id="88" w:name="_Toc35934275"/>
+      <w:bookmarkStart w:id="89" w:name="_Toc35934276"/>
+      <w:bookmarkStart w:id="90" w:name="_Toc35934277"/>
+      <w:bookmarkStart w:id="91" w:name="_Toc35934278"/>
+      <w:bookmarkEnd w:id="86"/>
+      <w:bookmarkEnd w:id="87"/>
+      <w:bookmarkEnd w:id="88"/>
+      <w:bookmarkEnd w:id="89"/>
+      <w:bookmarkEnd w:id="90"/>
       <w:r>
         <w:t>TPM_TSS_NOFILE</w:t>
       </w:r>
-      <w:bookmarkEnd w:id="112"/>
+      <w:bookmarkEnd w:id="91"/>
     </w:p>
     <w:p/>
     <w:p>
@@ -13639,11 +14264,11 @@
       <w:pPr>
         <w:pStyle w:val="Heading3"/>
       </w:pPr>
-      <w:bookmarkStart w:id="113" w:name="_Toc35934279"/>
+      <w:bookmarkStart w:id="92" w:name="_Toc35934279"/>
       <w:r>
         <w:t>TPM_TSS_NOCRYPTO</w:t>
       </w:r>
-      <w:bookmarkEnd w:id="113"/>
+      <w:bookmarkEnd w:id="92"/>
     </w:p>
     <w:p/>
     <w:p>
@@ -13701,7 +14326,7 @@
       <w:pPr>
         <w:pStyle w:val="Heading3"/>
       </w:pPr>
-      <w:bookmarkStart w:id="114" w:name="_Toc35934280"/>
+      <w:bookmarkStart w:id="93" w:name="_Toc35934280"/>
       <w:r>
         <w:t>TPM_</w:t>
       </w:r>
@@ -13711,7 +14336,7 @@
       <w:r>
         <w:t>NO_PRINT</w:t>
       </w:r>
-      <w:bookmarkEnd w:id="114"/>
+      <w:bookmarkEnd w:id="93"/>
     </w:p>
     <w:p/>
     <w:p>
@@ -13730,11 +14355,11 @@
       <w:pPr>
         <w:pStyle w:val="Heading3"/>
       </w:pPr>
-      <w:bookmarkStart w:id="115" w:name="_Toc35934281"/>
+      <w:bookmarkStart w:id="94" w:name="_Toc35934281"/>
       <w:r>
         <w:t>TPM_TSS_NOECC</w:t>
       </w:r>
-      <w:bookmarkEnd w:id="115"/>
+      <w:bookmarkEnd w:id="94"/>
     </w:p>
     <w:p/>
     <w:p>
@@ -13753,11 +14378,11 @@
       <w:pPr>
         <w:pStyle w:val="Heading3"/>
       </w:pPr>
-      <w:bookmarkStart w:id="116" w:name="_Toc35934282"/>
+      <w:bookmarkStart w:id="95" w:name="_Toc35934282"/>
       <w:r>
         <w:t>TPM_TSS_NORSA</w:t>
       </w:r>
-      <w:bookmarkEnd w:id="116"/>
+      <w:bookmarkEnd w:id="95"/>
     </w:p>
     <w:p/>
     <w:p>
@@ -13776,22 +14401,38 @@
       <w:pPr>
         <w:pStyle w:val="Heading3"/>
       </w:pPr>
-      <w:bookmarkStart w:id="117" w:name="_Toc35934283"/>
+      <w:bookmarkStart w:id="96" w:name="_Toc35934283"/>
       <w:r>
         <w:t>TPM_TSS_NOENV</w:t>
       </w:r>
-      <w:bookmarkEnd w:id="117"/>
-    </w:p>
-    <w:p/>
-    <w:p>
-      <w:r>
-        <w:t>Defining this macro builds a TSS that does not call the getenv() function.  This supports platforms that do not implement environment variables.</w:t>
-      </w:r>
-    </w:p>
-    <w:p/>
-    <w:p>
-      <w:r>
-        <w:t>The TSS properties still use defaults that can be changed at build time, and it still supports the TSS_SetProperty() function.</w:t>
+      <w:bookmarkEnd w:id="96"/>
+    </w:p>
+    <w:p/>
+    <w:p>
+      <w:r>
+        <w:t xml:space="preserve">Defining this macro builds a TSS that does not call the </w:t>
+      </w:r>
+      <w:proofErr w:type="spellStart"/>
+      <w:r>
+        <w:t>getenv</w:t>
+      </w:r>
+      <w:proofErr w:type="spellEnd"/>
+      <w:r>
+        <w:t>() function.  This supports platforms that do not implement environment variables.</w:t>
+      </w:r>
+    </w:p>
+    <w:p/>
+    <w:p>
+      <w:r>
+        <w:t xml:space="preserve">The TSS properties still use defaults that can be changed at build time, and it still supports the </w:t>
+      </w:r>
+      <w:proofErr w:type="spellStart"/>
+      <w:r>
+        <w:t>TSS_SetProperty</w:t>
+      </w:r>
+      <w:proofErr w:type="spellEnd"/>
+      <w:r>
+        <w:t>() function.</w:t>
       </w:r>
     </w:p>
     <w:p/>
@@ -13799,15 +14440,15 @@
       <w:pPr>
         <w:pStyle w:val="Heading3"/>
       </w:pPr>
-      <w:bookmarkStart w:id="118" w:name="_Toc35934284"/>
-      <w:bookmarkStart w:id="119" w:name="_Toc35934285"/>
-      <w:bookmarkStart w:id="120" w:name="_Toc35934286"/>
-      <w:bookmarkEnd w:id="118"/>
-      <w:bookmarkEnd w:id="119"/>
+      <w:bookmarkStart w:id="97" w:name="_Toc35934284"/>
+      <w:bookmarkStart w:id="98" w:name="_Toc35934285"/>
+      <w:bookmarkStart w:id="99" w:name="_Toc35934286"/>
+      <w:bookmarkEnd w:id="97"/>
+      <w:bookmarkEnd w:id="98"/>
       <w:r>
         <w:t>TPM_NOSOCKET</w:t>
       </w:r>
-      <w:bookmarkEnd w:id="120"/>
+      <w:bookmarkEnd w:id="99"/>
     </w:p>
     <w:p/>
     <w:p>
@@ -13825,7 +14466,15 @@
         <w:t>TPM_INTERFACE_TYPE</w:t>
       </w:r>
       <w:r>
-        <w:t xml:space="preserve"> defaults to dev, not socsim.</w:t>
+        <w:t xml:space="preserve"> defaults to dev, not </w:t>
+      </w:r>
+      <w:proofErr w:type="spellStart"/>
+      <w:r>
+        <w:t>socsim</w:t>
+      </w:r>
+      <w:proofErr w:type="spellEnd"/>
+      <w:r>
+        <w:t>.</w:t>
       </w:r>
     </w:p>
     <w:p/>
@@ -13846,7 +14495,31 @@
     <w:p/>
     <w:p>
       <w:r>
-        <w:t>The main use for this macro is a Windows platform using mingw.  mingw does not apparently support the Tbsi interface.</w:t>
+        <w:t xml:space="preserve">The main use for this macro is a Windows platform using </w:t>
+      </w:r>
+      <w:proofErr w:type="spellStart"/>
+      <w:r>
+        <w:t>mingw</w:t>
+      </w:r>
+      <w:proofErr w:type="spellEnd"/>
+      <w:r>
+        <w:t xml:space="preserve">.  </w:t>
+      </w:r>
+      <w:proofErr w:type="spellStart"/>
+      <w:r>
+        <w:t>mingw</w:t>
+      </w:r>
+      <w:proofErr w:type="spellEnd"/>
+      <w:r>
+        <w:t xml:space="preserve"> does not apparently support the </w:t>
+      </w:r>
+      <w:proofErr w:type="spellStart"/>
+      <w:r>
+        <w:t>Tbsi</w:t>
+      </w:r>
+      <w:proofErr w:type="spellEnd"/>
+      <w:r>
+        <w:t xml:space="preserve"> interface.</w:t>
       </w:r>
     </w:p>
     <w:p/>
@@ -13854,14 +14527,14 @@
       <w:pPr>
         <w:pStyle w:val="Heading3"/>
       </w:pPr>
-      <w:bookmarkStart w:id="121" w:name="_Toc35934287"/>
+      <w:bookmarkStart w:id="100" w:name="_Toc35934287"/>
       <w:r>
         <w:t>TPM_TSS_</w:t>
       </w:r>
       <w:r>
         <w:t>NOCMDCHECK</w:t>
       </w:r>
-      <w:bookmarkEnd w:id="121"/>
+      <w:bookmarkEnd w:id="100"/>
     </w:p>
     <w:p/>
     <w:p>
@@ -13877,31 +14550,12 @@
     </w:p>
     <w:p/>
     <w:p>
-      <w:ins w:id="122" w:author="Kenneth Goldman" w:date="2023-01-06T14:08:00Z">
-        <w:r>
-          <w:t>This</w:t>
-        </w:r>
-      </w:ins>
-      <w:del w:id="123" w:author="Kenneth Goldman" w:date="2023-01-06T14:08:00Z">
-        <w:r>
-          <w:delText>Th</w:delText>
-        </w:r>
-      </w:del>
-      <w:ins w:id="124" w:author="Kenneth Goldman" w:date="2023-01-06T14:15:00Z">
-        <w:r>
-          <w:t xml:space="preserve"> two</w:t>
-        </w:r>
-      </w:ins>
-      <w:del w:id="125" w:author="Kenneth Goldman" w:date="2023-01-06T14:15:00Z">
-        <w:r>
-          <w:delText xml:space="preserve">e two </w:delText>
-        </w:r>
-      </w:del>
-      <w:ins w:id="126" w:author="Kenneth Goldman" w:date="2023-01-06T14:15:00Z">
-        <w:r>
-          <w:t xml:space="preserve"> </w:t>
-        </w:r>
-      </w:ins>
+      <w:r>
+        <w:t>This</w:t>
+      </w:r>
+      <w:r>
+        <w:t xml:space="preserve"> two </w:t>
+      </w:r>
       <w:r>
         <w:t>main use cases of this macro are:</w:t>
       </w:r>
@@ -13920,16 +14574,9 @@
       <w:r>
         <w:t xml:space="preserve"> reduce the size of the TSS library by about 1</w:t>
       </w:r>
-      <w:ins w:id="127" w:author="Kenneth Goldman" w:date="2023-01-06T16:15:00Z">
-        <w:r>
-          <w:t>0</w:t>
-        </w:r>
-      </w:ins>
-      <w:del w:id="128" w:author="Kenneth Goldman" w:date="2023-01-06T16:15:00Z">
-        <w:r>
-          <w:delText>5</w:delText>
-        </w:r>
-      </w:del>
+      <w:r>
+        <w:t>0</w:t>
+      </w:r>
       <w:r>
         <w:t>%.</w:t>
       </w:r>
@@ -13959,133 +14606,65 @@
       <w:pPr>
         <w:pStyle w:val="Heading3"/>
       </w:pPr>
-      <w:bookmarkStart w:id="129" w:name="_Toc35934288"/>
+      <w:bookmarkStart w:id="101" w:name="_Toc35934288"/>
       <w:r>
         <w:t>TPM_TSS_NODEPRECATED</w:t>
       </w:r>
-      <w:bookmarkEnd w:id="129"/>
-    </w:p>
-    <w:p/>
-    <w:p>
-      <w:pPr>
-        <w:rPr>
-          <w:ins w:id="130" w:author="Kenneth Goldman" w:date="2023-01-16T15:24:00Z"/>
-        </w:rPr>
-      </w:pPr>
+      <w:bookmarkEnd w:id="101"/>
+    </w:p>
+    <w:p/>
+    <w:p>
       <w:r>
         <w:t>Defining this macro removes deprecated TPM functions</w:t>
       </w:r>
-      <w:ins w:id="131" w:author="Kenneth Goldman" w:date="2023-01-06T14:07:00Z">
-        <w:r>
-          <w:t>.</w:t>
-        </w:r>
-      </w:ins>
-      <w:del w:id="132" w:author="Kenneth Goldman" w:date="2023-01-06T14:07:00Z">
-        <w:r>
-          <w:delText>,</w:delText>
-        </w:r>
-      </w:del>
+      <w:r>
+        <w:t>.</w:t>
+      </w:r>
       <w:r>
         <w:t xml:space="preserve">  This slightly reduces the library size in cases where the application is not using the functions</w:t>
       </w:r>
-      <w:ins w:id="133" w:author="Kenneth Goldman" w:date="2023-01-16T15:24:00Z">
-        <w:r>
-          <w:t>.</w:t>
-        </w:r>
-      </w:ins>
-    </w:p>
-    <w:p>
-      <w:pPr>
-        <w:rPr>
-          <w:ins w:id="134" w:author="Kenneth Goldman" w:date="2023-01-16T15:24:00Z"/>
-        </w:rPr>
-      </w:pPr>
-    </w:p>
-    <w:p>
-      <w:ins w:id="135" w:author="Kenneth Goldman" w:date="2023-01-16T15:24:00Z">
-        <w:r>
-          <w:t>To skip those algorithms in the regression test,</w:t>
-        </w:r>
-        <w:r>
-          <w:t xml:space="preserve"> set the environment variable TPM_TSS_</w:t>
-        </w:r>
-      </w:ins>
-      <w:ins w:id="136" w:author="Kenneth Goldman" w:date="2023-01-16T15:25:00Z">
-        <w:r>
-          <w:t>NODEPRECATEDALGS.</w:t>
-        </w:r>
-      </w:ins>
+      <w:r>
+        <w:t>.</w:t>
+      </w:r>
+    </w:p>
+    <w:p/>
+    <w:p>
+      <w:r>
+        <w:t>To skip those algorithms in the regression test,</w:t>
+      </w:r>
+      <w:r>
+        <w:t xml:space="preserve"> set the environment variable TPM_TSS_</w:t>
+      </w:r>
+      <w:r>
+        <w:t>NODEPRECATEDALGS.</w:t>
+      </w:r>
     </w:p>
     <w:p/>
     <w:p>
       <w:pPr>
         <w:pStyle w:val="Heading3"/>
-        <w:rPr>
-          <w:ins w:id="137" w:author="Kenneth Goldman" w:date="2023-01-16T15:06:00Z"/>
-        </w:rPr>
-      </w:pPr>
-      <w:bookmarkStart w:id="138" w:name="_Toc35934289"/>
-      <w:ins w:id="139" w:author="Kenneth Goldman" w:date="2023-01-16T15:06:00Z">
-        <w:r>
-          <w:t>TPM_TSS_NODEPRECATEDALGS</w:t>
-        </w:r>
-      </w:ins>
-    </w:p>
-    <w:p>
-      <w:pPr>
-        <w:rPr>
-          <w:ins w:id="140" w:author="Kenneth Goldman" w:date="2023-01-16T15:06:00Z"/>
-        </w:rPr>
-      </w:pPr>
-    </w:p>
-    <w:p>
-      <w:pPr>
-        <w:rPr>
-          <w:ins w:id="141" w:author="Kenneth Goldman" w:date="2023-01-16T15:07:00Z"/>
-        </w:rPr>
-      </w:pPr>
-      <w:ins w:id="142" w:author="Kenneth Goldman" w:date="2023-01-16T15:06:00Z">
-        <w:r>
-          <w:t>Defining this macro removes deprecated crypto algorithms</w:t>
-        </w:r>
-      </w:ins>
-      <w:ins w:id="143" w:author="Kenneth Goldman" w:date="2023-01-16T15:07:00Z">
-        <w:r>
-          <w:t xml:space="preserve"> from both the TSS and the command line utilities.</w:t>
-        </w:r>
-      </w:ins>
-      <w:ins w:id="144" w:author="Kenneth Goldman" w:date="2023-01-16T15:09:00Z">
-        <w:r>
-          <w:t xml:space="preserve"> If the algorithm is used, the TSS returns an error.</w:t>
-        </w:r>
-      </w:ins>
-    </w:p>
-    <w:p>
-      <w:pPr>
-        <w:rPr>
-          <w:ins w:id="145" w:author="Kenneth Goldman" w:date="2023-01-16T15:07:00Z"/>
-        </w:rPr>
-      </w:pPr>
-    </w:p>
-    <w:p>
-      <w:pPr>
-        <w:rPr>
-          <w:ins w:id="146" w:author="Kenneth Goldman" w:date="2023-01-16T15:06:00Z"/>
-        </w:rPr>
-      </w:pPr>
-      <w:ins w:id="147" w:author="Kenneth Goldman" w:date="2023-01-16T15:07:00Z">
-        <w:r>
-          <w:t>Currently, the only algorithm removed is SHA-1.</w:t>
-        </w:r>
-      </w:ins>
-    </w:p>
-    <w:p>
-      <w:pPr>
-        <w:rPr>
-          <w:ins w:id="148" w:author="Kenneth Goldman" w:date="2023-01-16T15:06:00Z"/>
-        </w:rPr>
-      </w:pPr>
-    </w:p>
+      </w:pPr>
+      <w:bookmarkStart w:id="102" w:name="_Toc35934289"/>
+      <w:r>
+        <w:t>TPM_TSS_NODEPRECATEDALGS</w:t>
+      </w:r>
+    </w:p>
+    <w:p/>
+    <w:p>
+      <w:r>
+        <w:t>Defining this macro removes deprecated crypto algorithms from both the TSS and the command line utilities.</w:t>
+      </w:r>
+      <w:r>
+        <w:t xml:space="preserve"> If the algorithm is used, the TSS returns an error.</w:t>
+      </w:r>
+    </w:p>
+    <w:p/>
+    <w:p>
+      <w:r>
+        <w:t>Currently, the only algorithm removed is SHA-1.</w:t>
+      </w:r>
+    </w:p>
+    <w:p/>
     <w:p>
       <w:pPr>
         <w:pStyle w:val="Heading3"/>
@@ -14094,15 +14673,10 @@
         <w:lastRenderedPageBreak/>
         <w:t>TPM_TSS_NUVOTON</w:t>
       </w:r>
-      <w:bookmarkEnd w:id="138"/>
-    </w:p>
-    <w:p/>
-    <w:p>
-      <w:pPr>
-        <w:rPr>
-          <w:ins w:id="149" w:author="Kenneth Goldman" w:date="2023-01-16T15:05:00Z"/>
-        </w:rPr>
-      </w:pPr>
+      <w:bookmarkEnd w:id="102"/>
+    </w:p>
+    <w:p/>
+    <w:p>
       <w:r>
         <w:t xml:space="preserve">Defining this macro </w:t>
       </w:r>
@@ -14110,37 +14684,16 @@
         <w:t xml:space="preserve">adds TSS support for the Nuvoton proprietary TPM configuration commands.  </w:t>
       </w:r>
     </w:p>
-    <w:p>
-      <w:pPr>
-        <w:rPr>
-          <w:ins w:id="150" w:author="Kenneth Goldman" w:date="2023-01-16T15:05:00Z"/>
-        </w:rPr>
-      </w:pPr>
-    </w:p>
-    <w:p>
-      <w:pPr>
-        <w:pStyle w:val="Heading3"/>
-        <w:rPr>
-          <w:del w:id="151" w:author="Kenneth Goldman" w:date="2023-01-16T15:06:00Z"/>
-        </w:rPr>
-      </w:pPr>
-    </w:p>
-    <w:p>
-      <w:pPr>
-        <w:rPr>
-          <w:del w:id="152" w:author="Kenneth Goldman" w:date="2023-01-16T15:06:00Z"/>
-        </w:rPr>
-      </w:pPr>
-    </w:p>
+    <w:p/>
     <w:p>
       <w:pPr>
         <w:pStyle w:val="Heading2"/>
       </w:pPr>
-      <w:bookmarkStart w:id="153" w:name="_Toc35934290"/>
+      <w:bookmarkStart w:id="103" w:name="_Toc35934290"/>
       <w:r>
         <w:t>Directories</w:t>
       </w:r>
-      <w:bookmarkEnd w:id="153"/>
+      <w:bookmarkEnd w:id="103"/>
     </w:p>
     <w:p/>
     <w:p>
@@ -14177,8 +14730,13 @@
     </w:p>
     <w:p>
       <w:r>
-        <w:t>…/utils/regtests</w:t>
-      </w:r>
+        <w:t>…/utils/</w:t>
+      </w:r>
+      <w:proofErr w:type="spellStart"/>
+      <w:r>
+        <w:t>regtests</w:t>
+      </w:r>
+      <w:proofErr w:type="spellEnd"/>
       <w:r>
         <w:tab/>
         <w:t xml:space="preserve">TSS </w:t>
@@ -14268,8 +14826,13 @@
     </w:p>
     <w:p>
       <w:r>
-        <w:t>…/tpmutils</w:t>
-      </w:r>
+        <w:t>…/</w:t>
+      </w:r>
+      <w:proofErr w:type="spellStart"/>
+      <w:r>
+        <w:t>tpmutils</w:t>
+      </w:r>
+      <w:proofErr w:type="spellEnd"/>
       <w:r>
         <w:tab/>
       </w:r>
@@ -14287,8 +14850,13 @@
     <w:p/>
     <w:p>
       <w:r>
-        <w:t>To extract the tarball</w:t>
-      </w:r>
+        <w:t xml:space="preserve">To extract the </w:t>
+      </w:r>
+      <w:proofErr w:type="spellStart"/>
+      <w:r>
+        <w:t>tarball</w:t>
+      </w:r>
+      <w:proofErr w:type="spellEnd"/>
     </w:p>
     <w:p/>
     <w:p>
@@ -14298,7 +14866,15 @@
     </w:p>
     <w:p>
       <w:r>
-        <w:t>&gt; tar xvf ibmtssnnn.tar .</w:t>
+        <w:t xml:space="preserve">&gt; tar </w:t>
+      </w:r>
+      <w:proofErr w:type="spellStart"/>
+      <w:r>
+        <w:t>xvf</w:t>
+      </w:r>
+      <w:proofErr w:type="spellEnd"/>
+      <w:r>
+        <w:t xml:space="preserve"> ibmtssnnn.tar .</w:t>
       </w:r>
     </w:p>
     <w:p/>
@@ -14306,107 +14882,29 @@
       <w:pPr>
         <w:pStyle w:val="Heading2"/>
       </w:pPr>
-      <w:bookmarkStart w:id="154" w:name="_Toc35934291"/>
+      <w:bookmarkStart w:id="104" w:name="_Toc35934291"/>
       <w:r>
         <w:t>Linux</w:t>
       </w:r>
-      <w:bookmarkEnd w:id="103"/>
-      <w:bookmarkEnd w:id="154"/>
+      <w:bookmarkEnd w:id="82"/>
+      <w:bookmarkEnd w:id="104"/>
     </w:p>
     <w:p/>
     <w:p>
       <w:r>
         <w:t xml:space="preserve">These are the mainstream TPM 2.0 instructions.  </w:t>
       </w:r>
-      <w:del w:id="155" w:author="Kenneth Goldman" w:date="2023-12-28T17:50:00Z">
-        <w:r>
-          <w:delText xml:space="preserve">For the new TPM 1.2 support, see the application note in </w:delText>
-        </w:r>
-        <w:r>
-          <w:fldChar w:fldCharType="begin"/>
-        </w:r>
-        <w:r>
-          <w:delInstrText xml:space="preserve"> REF _Ref514762246 \r \h </w:delInstrText>
-        </w:r>
-        <w:r>
-          <w:fldChar w:fldCharType="separate"/>
-        </w:r>
-        <w:r>
-          <w:delText>4.10</w:delText>
-        </w:r>
-        <w:r>
-          <w:fldChar w:fldCharType="end"/>
-        </w:r>
-        <w:r>
-          <w:delText xml:space="preserve"> </w:delText>
-        </w:r>
-        <w:r>
-          <w:fldChar w:fldCharType="begin"/>
-        </w:r>
-        <w:r>
-          <w:delInstrText xml:space="preserve"> REF _Ref514762246 \h </w:delInstrText>
-        </w:r>
-        <w:r>
-          <w:fldChar w:fldCharType="separate"/>
-        </w:r>
-        <w:r>
-          <w:delText>TSS for TPM 1.2</w:delText>
-        </w:r>
-        <w:r>
-          <w:fldChar w:fldCharType="end"/>
-        </w:r>
-        <w:r>
-          <w:delText>.</w:delText>
-        </w:r>
-      </w:del>
     </w:p>
     <w:p/>
     <w:p>
       <w:r>
         <w:t xml:space="preserve">Install OpenSSL </w:t>
       </w:r>
-      <w:del w:id="156" w:author="Kenneth Goldman" w:date="2023-12-28T17:50:00Z">
-        <w:r>
-          <w:delText xml:space="preserve">1.0.x </w:delText>
-        </w:r>
-        <w:r>
-          <w:delText xml:space="preserve">or  </w:delText>
-        </w:r>
-        <w:r>
-          <w:delText>1.1.x.</w:delText>
-        </w:r>
-      </w:del>
-      <w:ins w:id="157" w:author="Kenneth Goldman" w:date="2023-12-28T17:50:00Z">
-        <w:r>
-          <w:t>3.x., includi</w:t>
-        </w:r>
-      </w:ins>
-      <w:ins w:id="158" w:author="Kenneth Goldman" w:date="2023-12-28T17:51:00Z">
-        <w:r>
-          <w:t>ng the development package.</w:t>
-        </w:r>
-      </w:ins>
-    </w:p>
-    <w:p/>
-    <w:p>
-      <w:pPr>
-        <w:rPr>
-          <w:del w:id="159" w:author="Kenneth Goldman" w:date="2023-12-28T17:50:00Z"/>
-        </w:rPr>
-      </w:pPr>
-      <w:del w:id="160" w:author="Kenneth Goldman" w:date="2023-12-28T17:50:00Z">
-        <w:r>
-          <w:delText>Note:  OpenSSL 1.1.x cannot validate early TPM 1.2 EK certificates.  Newer TPM 1.2 certificates and TPM 2.0 certificates validate.</w:delText>
-        </w:r>
-      </w:del>
-    </w:p>
-    <w:p>
-      <w:pPr>
-        <w:rPr>
-          <w:del w:id="161" w:author="Kenneth Goldman" w:date="2023-12-28T17:50:00Z"/>
-        </w:rPr>
-      </w:pPr>
-    </w:p>
+      <w:r>
+        <w:t>3.x., including the development package.</w:t>
+      </w:r>
+    </w:p>
+    <w:p/>
     <w:p>
       <w:r>
         <w:t xml:space="preserve">&gt; cd </w:t>
@@ -14425,290 +14923,58 @@
       <w:r>
         <w:t xml:space="preserve"> -f makefiletpm</w:t>
       </w:r>
-      <w:ins w:id="162" w:author="Kenneth Goldman" w:date="2023-12-28T17:50:00Z">
-        <w:r>
-          <w:t>20</w:t>
-        </w:r>
-      </w:ins>
-      <w:del w:id="163" w:author="Kenneth Goldman" w:date="2023-12-28T17:50:00Z">
-        <w:r>
-          <w:delText>c</w:delText>
-        </w:r>
-      </w:del>
-    </w:p>
-    <w:p/>
-    <w:p>
-      <w:pPr>
-        <w:rPr>
-          <w:del w:id="164" w:author="Kenneth Goldman" w:date="2023-12-28T17:48:00Z"/>
-        </w:rPr>
-      </w:pPr>
+      <w:r>
+        <w:t>20</w:t>
+      </w:r>
+    </w:p>
+    <w:p/>
+    <w:p>
       <w:r>
         <w:tab/>
         <w:t>Note:  Linux builds must have TPM_POSIX defined.</w:t>
       </w:r>
     </w:p>
-    <w:p>
-      <w:pPr>
-        <w:rPr>
-          <w:ins w:id="165" w:author="Kenneth Goldman" w:date="2023-12-28T17:49:00Z"/>
-        </w:rPr>
-      </w:pPr>
-    </w:p>
-    <w:p>
-      <w:pPr>
-        <w:rPr>
-          <w:ins w:id="166" w:author="Kenneth Goldman" w:date="2023-12-28T17:49:00Z"/>
-        </w:rPr>
-      </w:pPr>
-    </w:p>
-    <w:p>
-      <w:ins w:id="167" w:author="Kenneth Goldman" w:date="2023-12-28T17:52:00Z">
-        <w:r>
-          <w:t xml:space="preserve">After building, run the regression test against a running simulator.   </w:t>
-        </w:r>
-      </w:ins>
-      <w:ins w:id="168" w:author="Kenneth Goldman" w:date="2023-12-28T17:49:00Z">
-        <w:r>
-          <w:t xml:space="preserve">See </w:t>
-        </w:r>
-        <w:r>
-          <w:fldChar w:fldCharType="begin"/>
-        </w:r>
-        <w:r>
-          <w:instrText xml:space="preserve"> REF _Ref154678203 \w \h </w:instrText>
-        </w:r>
-      </w:ins>
+    <w:p/>
+    <w:p>
+      <w:r>
+        <w:t xml:space="preserve">After building, run the regression test against a running simulator.   See </w:t>
+      </w:r>
+      <w:r>
+        <w:fldChar w:fldCharType="begin"/>
+      </w:r>
+      <w:r>
+        <w:instrText xml:space="preserve"> REF _Ref154678203 \w \h </w:instrText>
+      </w:r>
       <w:r>
         <w:fldChar w:fldCharType="separate"/>
       </w:r>
-      <w:ins w:id="169" w:author="Kenneth Goldman" w:date="2023-12-28T17:49:00Z">
-        <w:r>
-          <w:t>7.5</w:t>
-        </w:r>
-        <w:r>
-          <w:fldChar w:fldCharType="end"/>
-        </w:r>
-        <w:r>
-          <w:t xml:space="preserve"> </w:t>
-        </w:r>
-        <w:r>
-          <w:fldChar w:fldCharType="begin"/>
-        </w:r>
-        <w:r>
-          <w:instrText xml:space="preserve"> REF _Ref154678203 \h </w:instrText>
-        </w:r>
-      </w:ins>
+      <w:r>
+        <w:t>7.5</w:t>
+      </w:r>
+      <w:r>
+        <w:fldChar w:fldCharType="end"/>
+      </w:r>
+      <w:r>
+        <w:t xml:space="preserve"> </w:t>
+      </w:r>
+      <w:r>
+        <w:fldChar w:fldCharType="begin"/>
+      </w:r>
+      <w:r>
+        <w:instrText xml:space="preserve"> REF _Ref154678203 \h </w:instrText>
+      </w:r>
       <w:r>
         <w:fldChar w:fldCharType="separate"/>
       </w:r>
-      <w:ins w:id="170" w:author="Kenneth Goldman" w:date="2023-12-28T17:49:00Z">
-        <w:r>
-          <w:t>Regression Test</w:t>
-        </w:r>
-        <w:r>
-          <w:fldChar w:fldCharType="end"/>
-        </w:r>
-      </w:ins>
-      <w:ins w:id="171" w:author="Kenneth Goldman" w:date="2023-12-28T17:52:00Z">
-        <w:r>
-          <w:t>.</w:t>
-        </w:r>
-      </w:ins>
-    </w:p>
-    <w:p>
-      <w:pPr>
-        <w:rPr>
-          <w:del w:id="172" w:author="Kenneth Goldman" w:date="2023-12-28T17:47:00Z"/>
-        </w:rPr>
-      </w:pPr>
-      <w:del w:id="173" w:author="Kenneth Goldman" w:date="2023-12-28T17:47:00Z">
-        <w:r>
-          <w:delText>After building, run the regression test</w:delText>
-        </w:r>
-        <w:r>
-          <w:delText xml:space="preserve"> against a running simulator</w:delText>
-        </w:r>
-        <w:r>
-          <w:delText>.  -h gives help.</w:delText>
-        </w:r>
-        <w:r>
-          <w:delText xml:space="preserve"> </w:delText>
-        </w:r>
-        <w:r>
-          <w:delText xml:space="preserve">  </w:delText>
-        </w:r>
-        <w:r>
-          <w:delText xml:space="preserve">The Linux version takes about </w:delText>
-        </w:r>
-        <w:r>
-          <w:delText>1</w:delText>
-        </w:r>
-        <w:r>
-          <w:delText xml:space="preserve"> minute.</w:delText>
-        </w:r>
-      </w:del>
-    </w:p>
-    <w:p>
-      <w:pPr>
-        <w:rPr>
-          <w:del w:id="174" w:author="Kenneth Goldman" w:date="2023-12-28T17:47:00Z"/>
-        </w:rPr>
-      </w:pPr>
-    </w:p>
-    <w:p>
-      <w:pPr>
-        <w:rPr>
-          <w:del w:id="175" w:author="Kenneth Goldman" w:date="2023-12-28T17:47:00Z"/>
-        </w:rPr>
-      </w:pPr>
-      <w:del w:id="176" w:author="Kenneth Goldman" w:date="2023-12-28T17:47:00Z">
-        <w:r>
-          <w:delText xml:space="preserve">&gt; </w:delText>
-        </w:r>
-        <w:r>
-          <w:delText>./</w:delText>
-        </w:r>
-        <w:r>
-          <w:delText>reg.sh -a</w:delText>
-        </w:r>
-      </w:del>
-    </w:p>
-    <w:p>
-      <w:pPr>
-        <w:rPr>
-          <w:del w:id="177" w:author="Kenneth Goldman" w:date="2023-12-28T17:47:00Z"/>
-        </w:rPr>
-      </w:pPr>
-    </w:p>
-    <w:p>
-      <w:pPr>
-        <w:rPr>
-          <w:del w:id="178" w:author="Kenneth Goldman" w:date="2023-12-28T17:47:00Z"/>
-        </w:rPr>
-      </w:pPr>
-      <w:del w:id="179" w:author="Kenneth Goldman" w:date="2023-12-28T17:47:00Z">
-        <w:r>
-          <w:delText xml:space="preserve">The regression test can run against a </w:delText>
-        </w:r>
-        <w:r>
-          <w:rPr>
-            <w:b/>
-          </w:rPr>
-          <w:delText>software</w:delText>
-        </w:r>
-        <w:r>
-          <w:delText xml:space="preserve"> TPM at /dev/tpm0.  It will skip the power up sequence.  However, it uses the environment variable </w:delText>
-        </w:r>
-        <w:r>
-          <w:fldChar w:fldCharType="begin"/>
-        </w:r>
-        <w:r>
-          <w:delInstrText xml:space="preserve"> REF _Ref473274005 \h </w:delInstrText>
-        </w:r>
-        <w:r>
-          <w:fldChar w:fldCharType="separate"/>
-        </w:r>
-        <w:r>
-          <w:delText>TPM_INTERFACE_TYPE</w:delText>
-        </w:r>
-        <w:r>
-          <w:fldChar w:fldCharType="end"/>
-        </w:r>
-        <w:r>
-          <w:delText xml:space="preserve"> as the determination.  If the default </w:delText>
-        </w:r>
-        <w:r>
-          <w:fldChar w:fldCharType="begin"/>
-        </w:r>
-        <w:r>
-          <w:delInstrText xml:space="preserve"> REF _Ref473274005 \h </w:delInstrText>
-        </w:r>
-        <w:r>
-          <w:fldChar w:fldCharType="separate"/>
-        </w:r>
-        <w:r>
-          <w:delText>TPM_INTERFACE_TYPE</w:delText>
-        </w:r>
-        <w:r>
-          <w:fldChar w:fldCharType="end"/>
-        </w:r>
-        <w:r>
-          <w:delText xml:space="preserve"> was changed at compile time, the regression test will try the power up sequence unless the environment variable is also set.</w:delText>
-        </w:r>
-      </w:del>
-    </w:p>
-    <w:p>
-      <w:pPr>
-        <w:rPr>
-          <w:del w:id="180" w:author="Kenneth Goldman" w:date="2023-12-28T17:47:00Z"/>
-        </w:rPr>
-      </w:pPr>
-    </w:p>
-    <w:p>
-      <w:pPr>
-        <w:rPr>
-          <w:del w:id="181" w:author="Kenneth Goldman" w:date="2023-12-28T17:47:00Z"/>
-        </w:rPr>
-      </w:pPr>
-      <w:del w:id="182" w:author="Kenneth Goldman" w:date="2023-12-28T17:47:00Z">
-        <w:r>
-          <w:rPr>
-            <w:b/>
-            <w:color w:val="FF0000"/>
-          </w:rPr>
-          <w:delText xml:space="preserve">The </w:delText>
-        </w:r>
-        <w:r>
-          <w:rPr>
-            <w:b/>
-            <w:color w:val="FF0000"/>
-          </w:rPr>
-          <w:delText xml:space="preserve">regression test </w:delText>
-        </w:r>
-        <w:r>
-          <w:rPr>
-            <w:b/>
-            <w:color w:val="FF0000"/>
-          </w:rPr>
-          <w:delText>does not</w:delText>
-        </w:r>
-        <w:r>
-          <w:rPr>
-            <w:b/>
-            <w:color w:val="FF0000"/>
-          </w:rPr>
-          <w:delText xml:space="preserve"> run against a hardware TPM</w:delText>
-        </w:r>
-        <w:r>
-          <w:delText xml:space="preserve">, since the platform firmware will have set the platform authorization.   There are likely to be other errors due to protected or unsupported TPM features.  </w:delText>
-        </w:r>
-      </w:del>
-    </w:p>
-    <w:p>
-      <w:pPr>
-        <w:rPr>
-          <w:del w:id="183" w:author="Kenneth Goldman" w:date="2023-12-28T17:47:00Z"/>
-        </w:rPr>
-      </w:pPr>
-    </w:p>
-    <w:p>
-      <w:pPr>
-        <w:rPr>
-          <w:del w:id="184" w:author="Kenneth Goldman" w:date="2023-12-28T17:47:00Z"/>
-          <w:b/>
-          <w:color w:val="FF0000"/>
-        </w:rPr>
-      </w:pPr>
-      <w:del w:id="185" w:author="Kenneth Goldman" w:date="2023-12-28T17:47:00Z">
-        <w:r>
-          <w:rPr>
-            <w:b/>
-            <w:color w:val="FF0000"/>
-          </w:rPr>
-          <w:delText>Use the regression test for TSS verification, not as a TPM test tool.</w:delText>
-        </w:r>
-      </w:del>
+      <w:r>
+        <w:t>Regression Test</w:t>
+      </w:r>
+      <w:r>
+        <w:fldChar w:fldCharType="end"/>
+      </w:r>
+      <w:r>
+        <w:t>.</w:t>
+      </w:r>
     </w:p>
     <w:p/>
     <w:p>
@@ -14719,13 +14985,29 @@
     <w:p/>
     <w:p>
       <w:r>
-        <w:t>&gt; chmod 777 /dev/tpm0</w:t>
-      </w:r>
-    </w:p>
-    <w:p/>
-    <w:p>
-      <w:r>
-        <w:t>or run as root or sudo.</w:t>
+        <w:t xml:space="preserve">&gt; </w:t>
+      </w:r>
+      <w:proofErr w:type="spellStart"/>
+      <w:r>
+        <w:t>chmod</w:t>
+      </w:r>
+      <w:proofErr w:type="spellEnd"/>
+      <w:r>
+        <w:t xml:space="preserve"> 777 /dev/tpm0</w:t>
+      </w:r>
+    </w:p>
+    <w:p/>
+    <w:p>
+      <w:r>
+        <w:t xml:space="preserve">or run as root or </w:t>
+      </w:r>
+      <w:proofErr w:type="spellStart"/>
+      <w:r>
+        <w:t>sudo</w:t>
+      </w:r>
+      <w:proofErr w:type="spellEnd"/>
+      <w:r>
+        <w:t>.</w:t>
       </w:r>
     </w:p>
     <w:p/>
@@ -14733,12 +15015,12 @@
       <w:pPr>
         <w:pStyle w:val="Heading2"/>
       </w:pPr>
-      <w:bookmarkStart w:id="186" w:name="_Toc35934292"/>
+      <w:bookmarkStart w:id="105" w:name="_Toc35934292"/>
       <w:r>
         <w:lastRenderedPageBreak/>
         <w:t>Windows</w:t>
       </w:r>
-      <w:bookmarkEnd w:id="186"/>
+      <w:bookmarkEnd w:id="105"/>
     </w:p>
     <w:p/>
     <w:p>
@@ -14748,40 +15030,26 @@
     </w:p>
     <w:p/>
     <w:p>
-      <w:pPr>
-        <w:rPr>
-          <w:ins w:id="187" w:author="Kenneth Goldman" w:date="2023-04-03T08:34:00Z"/>
-        </w:rPr>
-      </w:pPr>
-      <w:ins w:id="188" w:author="Kenneth Goldman" w:date="2023-04-03T08:34:00Z">
-        <w:r>
-          <w:t xml:space="preserve">Install OpenSSL 3.1 64-bit. Install Win64 OpenSSL, not the "Light" versions, which I believe do not contain the development files. The usual place to get OpenSSL binaries for Windows is: </w:t>
+      <w:r>
+        <w:t>Install OpenSSL 3.</w:t>
+      </w:r>
+      <w:ins w:id="106" w:author="Kenneth Goldman" w:date="2024-04-03T14:55:00Z">
+        <w:r>
+          <w:t>x</w:t>
         </w:r>
       </w:ins>
-    </w:p>
-    <w:p>
-      <w:pPr>
-        <w:rPr>
-          <w:ins w:id="189" w:author="Kenneth Goldman" w:date="2023-04-03T08:34:00Z"/>
-        </w:rPr>
-      </w:pPr>
-    </w:p>
-    <w:p>
-      <w:pPr>
-        <w:rPr>
-          <w:ins w:id="190" w:author="Kenneth Goldman" w:date="2023-04-03T08:34:00Z"/>
-        </w:rPr>
-      </w:pPr>
-      <w:ins w:id="191" w:author="Kenneth Goldman" w:date="2023-04-03T08:34:00Z">
-        <w:r>
-          <w:fldChar w:fldCharType="begin"/>
-        </w:r>
-        <w:r>
-          <w:instrText xml:space="preserve"> HYPERLINK "http://slproweb.com/products/Win32OpenSSL.html" </w:instrText>
-        </w:r>
-        <w:r>
-          <w:fldChar w:fldCharType="separate"/>
-        </w:r>
+      <w:del w:id="107" w:author="Kenneth Goldman" w:date="2024-04-03T14:55:00Z">
+        <w:r>
+          <w:delText>1</w:delText>
+        </w:r>
+      </w:del>
+      <w:r>
+        <w:t xml:space="preserve"> 64-bit. Install Win64 OpenSSL, not the "Light" versions, which I believe do not contain the development files. The usual place to get OpenSSL binaries for Windows is: </w:t>
+      </w:r>
+    </w:p>
+    <w:p/>
+    <w:p>
+      <w:hyperlink r:id="rId14" w:history="1">
         <w:r>
           <w:rPr>
             <w:rStyle w:val="Hyperlink"/>
@@ -14789,153 +15057,13 @@
           </w:rPr>
           <w:t>http://slproweb.com/products/Win32OpenSSL.html</w:t>
         </w:r>
-        <w:r>
-          <w:fldChar w:fldCharType="end"/>
-        </w:r>
-      </w:ins>
-    </w:p>
-    <w:p>
-      <w:pPr>
-        <w:rPr>
-          <w:ins w:id="192" w:author="Kenneth Goldman" w:date="2023-04-03T08:34:00Z"/>
-        </w:rPr>
-      </w:pPr>
-    </w:p>
-    <w:p>
-      <w:pPr>
-        <w:rPr>
-          <w:ins w:id="193" w:author="Kenneth Goldman" w:date="2023-04-03T08:34:00Z"/>
-        </w:rPr>
-      </w:pPr>
-      <w:ins w:id="194" w:author="Kenneth Goldman" w:date="2023-04-03T08:34:00Z">
-        <w:r>
-          <w:t xml:space="preserve">Recent Shining Light installs point to </w:t>
-        </w:r>
-      </w:ins>
-    </w:p>
-    <w:p>
-      <w:pPr>
-        <w:rPr>
-          <w:del w:id="195" w:author="Kenneth Goldman" w:date="2023-04-03T08:34:00Z"/>
-        </w:rPr>
-      </w:pPr>
-      <w:del w:id="196" w:author="Kenneth Goldman" w:date="2023-04-03T08:34:00Z">
-        <w:r>
-          <w:delText>Install OpenSSL</w:delText>
-        </w:r>
-        <w:r>
-          <w:delText xml:space="preserve"> 1.</w:delText>
-        </w:r>
-        <w:r>
-          <w:delText>1</w:delText>
-        </w:r>
-        <w:r>
-          <w:delText>.</w:delText>
-        </w:r>
-        <w:r>
-          <w:delText>1</w:delText>
-        </w:r>
-        <w:r>
-          <w:delText xml:space="preserve">.  </w:delText>
-        </w:r>
-        <w:r>
-          <w:delText xml:space="preserve">The usual place to get OpenSSL for Windows is </w:delText>
-        </w:r>
-        <w:r>
-          <w:fldChar w:fldCharType="begin"/>
-        </w:r>
-        <w:r>
-          <w:delInstrText xml:space="preserve"> HYPERLINK "</w:delInstrText>
-        </w:r>
-        <w:r>
-          <w:delInstrText>http://slproweb.com/products/Win32OpenSSL.html</w:delInstrText>
-        </w:r>
-        <w:r>
-          <w:delInstrText xml:space="preserve">" </w:delInstrText>
-        </w:r>
-        <w:r>
-          <w:fldChar w:fldCharType="separate"/>
-        </w:r>
-        <w:r>
-          <w:rPr>
-            <w:rStyle w:val="Hyperlink"/>
-            <w:noProof w:val="0"/>
-          </w:rPr>
-          <w:delText>http://slproweb.com/products/Win32OpenSSL.html</w:delText>
-        </w:r>
-        <w:r>
-          <w:fldChar w:fldCharType="end"/>
-        </w:r>
-        <w:r>
-          <w:delText xml:space="preserve">.  </w:delText>
-        </w:r>
-        <w:r>
-          <w:delText>Install Win32 OpenSSL, not the "Light" versions, which I believe do not contain the development files.</w:delText>
-        </w:r>
-        <w:r>
-          <w:delText xml:space="preserve"> </w:delText>
-        </w:r>
-        <w:r>
-          <w:delText xml:space="preserve">For use with mingw, use the 32-bit build.  </w:delText>
-        </w:r>
-      </w:del>
-    </w:p>
-    <w:p>
-      <w:pPr>
-        <w:rPr>
-          <w:del w:id="197" w:author="Kenneth Goldman" w:date="2023-04-03T08:34:00Z"/>
-        </w:rPr>
-      </w:pPr>
-    </w:p>
-    <w:p>
-      <w:pPr>
-        <w:rPr>
-          <w:del w:id="198" w:author="Kenneth Goldman" w:date="2023-04-03T08:34:00Z"/>
-        </w:rPr>
-      </w:pPr>
-      <w:del w:id="199" w:author="Kenneth Goldman" w:date="2023-04-03T08:34:00Z">
-        <w:r>
-          <w:delText>There is no need to build / compile from source.  Just run the downloaded .exe.</w:delText>
-        </w:r>
-      </w:del>
-    </w:p>
-    <w:p>
-      <w:pPr>
-        <w:rPr>
-          <w:del w:id="200" w:author="Kenneth Goldman" w:date="2023-04-03T08:34:00Z"/>
-        </w:rPr>
-      </w:pPr>
-    </w:p>
-    <w:p>
-      <w:pPr>
-        <w:rPr>
-          <w:del w:id="201" w:author="Kenneth Goldman" w:date="2023-04-03T08:34:00Z"/>
-        </w:rPr>
-      </w:pPr>
-      <w:del w:id="202" w:author="Kenneth Goldman" w:date="2023-04-03T08:34:00Z">
-        <w:r>
-          <w:delText>I put the OpenSSL DLLs in the OpenSSL binaries directory.  I don't know if this matters.</w:delText>
-        </w:r>
-      </w:del>
-    </w:p>
-    <w:p>
-      <w:pPr>
-        <w:rPr>
-          <w:del w:id="203" w:author="Kenneth Goldman" w:date="2023-04-03T08:34:00Z"/>
-        </w:rPr>
-      </w:pPr>
-    </w:p>
-    <w:p>
-      <w:pPr>
-        <w:rPr>
-          <w:del w:id="204" w:author="Kenneth Goldman" w:date="2023-04-03T08:34:00Z"/>
-        </w:rPr>
-      </w:pPr>
-      <w:del w:id="205" w:author="Kenneth Goldman" w:date="2023-04-03T08:34:00Z">
-        <w:r>
-          <w:delText xml:space="preserve">Recent Shining Light installs point to </w:delText>
-        </w:r>
-      </w:del>
+      </w:hyperlink>
+    </w:p>
+    <w:p/>
+    <w:p>
+      <w:r>
+        <w:t xml:space="preserve">Recent Shining Light installs point to </w:t>
+      </w:r>
     </w:p>
     <w:p>
       <w:pPr>
@@ -14949,19 +15077,9 @@
       <w:r>
         <w:t>C:\OpenSSL-Win3</w:t>
       </w:r>
-      <w:ins w:id="206" w:author="Kenneth Goldman" w:date="2023-04-03T08:34:00Z">
-        <w:r>
-          <w:t>64</w:t>
-        </w:r>
-      </w:ins>
-      <w:del w:id="207" w:author="Kenneth Goldman" w:date="2023-04-03T08:34:00Z">
-        <w:r>
-          <w:delText>2</w:delText>
-        </w:r>
-        <w:r>
-          <w:delText xml:space="preserve"> </w:delText>
-        </w:r>
-      </w:del>
+      <w:r>
+        <w:t>64</w:t>
+      </w:r>
       <w:r>
         <w:t xml:space="preserve"> </w:t>
       </w:r>
@@ -14991,90 +15109,6 @@
     </w:p>
     <w:p/>
     <w:p>
-      <w:pPr>
-        <w:rPr>
-          <w:del w:id="208" w:author="Kenneth Goldman" w:date="2023-04-03T08:35:00Z"/>
-        </w:rPr>
-      </w:pPr>
-      <w:del w:id="209" w:author="Kenneth Goldman" w:date="2023-04-03T08:35:00Z">
-        <w:r>
-          <w:delText xml:space="preserve">After install, copy </w:delText>
-        </w:r>
-      </w:del>
-    </w:p>
-    <w:p>
-      <w:pPr>
-        <w:ind w:firstLine="720"/>
-        <w:rPr>
-          <w:del w:id="210" w:author="Kenneth Goldman" w:date="2023-04-03T08:35:00Z"/>
-        </w:rPr>
-      </w:pPr>
-      <w:del w:id="211" w:author="Kenneth Goldman" w:date="2023-04-03T08:35:00Z">
-        <w:r>
-          <w:delText>C:\Program Files\</w:delText>
-        </w:r>
-        <w:r>
-          <w:delText>openssl\bin\libcrypto-</w:delText>
-        </w:r>
-      </w:del>
-      <w:del w:id="212" w:author="Kenneth Goldman" w:date="2022-10-31T16:53:00Z">
-        <w:r>
-          <w:delText>1.1</w:delText>
-        </w:r>
-      </w:del>
-      <w:del w:id="213" w:author="Kenneth Goldman" w:date="2023-04-03T08:35:00Z">
-        <w:r>
-          <w:delText xml:space="preserve">.dll </w:delText>
-        </w:r>
-      </w:del>
-    </w:p>
-    <w:p>
-      <w:pPr>
-        <w:rPr>
-          <w:del w:id="214" w:author="Kenneth Goldman" w:date="2023-04-03T08:35:00Z"/>
-        </w:rPr>
-      </w:pPr>
-      <w:del w:id="215" w:author="Kenneth Goldman" w:date="2023-04-03T08:35:00Z">
-        <w:r>
-          <w:delText xml:space="preserve">to </w:delText>
-        </w:r>
-      </w:del>
-    </w:p>
-    <w:p>
-      <w:pPr>
-        <w:rPr>
-          <w:del w:id="216" w:author="Kenneth Goldman" w:date="2023-04-03T08:36:00Z"/>
-        </w:rPr>
-      </w:pPr>
-      <w:del w:id="217" w:author="Kenneth Goldman" w:date="2023-04-03T08:35:00Z">
-        <w:r>
-          <w:delText>C:\Program Files\openssl\bin\libcrypto.dll</w:delText>
-        </w:r>
-        <w:r>
-          <w:delText xml:space="preserve">.  </w:delText>
-        </w:r>
-      </w:del>
-    </w:p>
-    <w:p>
-      <w:pPr>
-        <w:rPr>
-          <w:del w:id="218" w:author="Kenneth Goldman" w:date="2023-04-03T08:36:00Z"/>
-        </w:rPr>
-      </w:pPr>
-      <w:del w:id="219" w:author="Kenneth Goldman" w:date="2023-04-03T08:36:00Z">
-        <w:r>
-          <w:delText>Please contribute a fix to eliminate this step.</w:delText>
-        </w:r>
-      </w:del>
-    </w:p>
-    <w:p>
-      <w:pPr>
-        <w:rPr>
-          <w:del w:id="220" w:author="Kenneth Goldman" w:date="2023-04-03T08:36:00Z"/>
-        </w:rPr>
-      </w:pPr>
-    </w:p>
-    <w:p>
       <w:r>
         <w:t>This directory should be added to the Path environment variable if it's not already there:</w:t>
       </w:r>
@@ -15098,307 +15132,90 @@
     <w:p>
       <w:pPr>
         <w:rPr>
-          <w:del w:id="221" w:author="Kenneth Goldman" w:date="2023-04-03T08:36:00Z"/>
-        </w:rPr>
-      </w:pPr>
-      <w:del w:id="222" w:author="Kenneth Goldman" w:date="2023-04-03T08:36:00Z">
-        <w:r>
-          <w:delText xml:space="preserve">Hardware TPM development requires the Windows 10 SDK, available here: </w:delText>
-        </w:r>
-        <w:r>
-          <w:rPr>
-            <w:rStyle w:val="Hyperlink"/>
-            <w:noProof w:val="0"/>
-          </w:rPr>
-          <w:delText>https://developer.microsoft.com/en-us/windows/downloads/windows-10-sdk</w:delText>
-        </w:r>
-      </w:del>
-    </w:p>
-    <w:p>
-      <w:pPr>
-        <w:ind w:firstLine="360"/>
-        <w:rPr>
-          <w:del w:id="223" w:author="Kenneth Goldman" w:date="2023-04-03T08:36:00Z"/>
-        </w:rPr>
-      </w:pPr>
-    </w:p>
-    <w:p>
-      <w:pPr>
-        <w:rPr>
-          <w:ins w:id="224" w:author="Kenneth Goldman" w:date="2023-12-28T17:53:00Z"/>
+          <w:del w:id="108" w:author="Kenneth Goldman" w:date="2024-04-03T14:56:00Z"/>
         </w:rPr>
       </w:pPr>
       <w:r>
         <w:t xml:space="preserve">After building, run the regression test against a running simulator.   </w:t>
       </w:r>
-      <w:ins w:id="225" w:author="Kenneth Goldman" w:date="2023-12-28T17:53:00Z">
-        <w:r>
-          <w:t xml:space="preserve">See </w:t>
-        </w:r>
-        <w:r>
-          <w:fldChar w:fldCharType="begin"/>
-        </w:r>
-        <w:r>
-          <w:instrText xml:space="preserve"> REF _Ref154678203 \w \h </w:instrText>
-        </w:r>
-      </w:ins>
-      <w:ins w:id="226" w:author="Kenneth Goldman" w:date="2023-12-28T17:53:00Z">
-        <w:r>
-          <w:fldChar w:fldCharType="separate"/>
-        </w:r>
-        <w:r>
-          <w:t>7.5</w:t>
-        </w:r>
-        <w:r>
-          <w:fldChar w:fldCharType="end"/>
-        </w:r>
-        <w:r>
-          <w:t xml:space="preserve"> </w:t>
-        </w:r>
-        <w:r>
-          <w:fldChar w:fldCharType="begin"/>
-        </w:r>
-        <w:r>
-          <w:instrText xml:space="preserve"> REF _Ref154678203 \h </w:instrText>
-        </w:r>
-      </w:ins>
-      <w:ins w:id="227" w:author="Kenneth Goldman" w:date="2023-12-28T17:53:00Z">
-        <w:r>
-          <w:fldChar w:fldCharType="separate"/>
-        </w:r>
-        <w:r>
-          <w:t>Regression Test</w:t>
-        </w:r>
-        <w:r>
-          <w:fldChar w:fldCharType="end"/>
-        </w:r>
-        <w:r>
-          <w:t>.</w:t>
-        </w:r>
-      </w:ins>
-    </w:p>
-    <w:p>
-      <w:pPr>
-        <w:rPr>
-          <w:del w:id="228" w:author="Kenneth Goldman" w:date="2023-12-28T17:53:00Z"/>
-        </w:rPr>
-      </w:pPr>
-      <w:del w:id="229" w:author="Kenneth Goldman" w:date="2023-12-28T17:53:00Z">
-        <w:r>
-          <w:delText>The Windows version takes about 15 minutes.</w:delText>
-        </w:r>
-      </w:del>
-    </w:p>
-    <w:p/>
-    <w:p>
-      <w:pPr>
-        <w:ind w:left="720"/>
-        <w:rPr>
-          <w:del w:id="230" w:author="Kenneth Goldman" w:date="2023-12-28T17:53:00Z"/>
-        </w:rPr>
-      </w:pPr>
-      <w:del w:id="231" w:author="Kenneth Goldman" w:date="2023-12-28T17:53:00Z">
-        <w:r>
-          <w:delText>The Windows script assumes that typical command line tools such as touch and diff are installed.  A typical download location is</w:delText>
-        </w:r>
-      </w:del>
-    </w:p>
-    <w:p>
-      <w:pPr>
-        <w:rPr>
-          <w:del w:id="232" w:author="Kenneth Goldman" w:date="2023-12-28T17:53:00Z"/>
-        </w:rPr>
-      </w:pPr>
-    </w:p>
-    <w:p>
-      <w:pPr>
-        <w:ind w:firstLine="720"/>
-        <w:rPr>
-          <w:del w:id="233" w:author="Kenneth Goldman" w:date="2023-12-28T17:53:00Z"/>
-        </w:rPr>
-      </w:pPr>
-      <w:del w:id="234" w:author="Kenneth Goldman" w:date="2023-12-28T17:53:00Z">
-        <w:r>
-          <w:fldChar w:fldCharType="begin"/>
-        </w:r>
-        <w:r>
-          <w:delInstrText>HYPERLINK "http://gnuwin32.sourceforge.net/packages.html"</w:delInstrText>
-        </w:r>
-        <w:r>
-          <w:fldChar w:fldCharType="separate"/>
-        </w:r>
-        <w:r>
-          <w:rPr>
-            <w:rStyle w:val="Hyperlink"/>
-            <w:noProof w:val="0"/>
-          </w:rPr>
-          <w:delText>http://gnuwin32.sourceforge.net/packages.html</w:delText>
-        </w:r>
-        <w:r>
-          <w:rPr>
-            <w:rStyle w:val="Hyperlink"/>
-            <w:noProof w:val="0"/>
-          </w:rPr>
-          <w:fldChar w:fldCharType="end"/>
-        </w:r>
-      </w:del>
-    </w:p>
-    <w:p>
-      <w:pPr>
-        <w:rPr>
-          <w:del w:id="235" w:author="Kenneth Goldman" w:date="2023-12-28T17:53:00Z"/>
-        </w:rPr>
-      </w:pPr>
-    </w:p>
-    <w:p>
-      <w:pPr>
-        <w:ind w:firstLine="720"/>
-        <w:rPr>
-          <w:del w:id="236" w:author="Kenneth Goldman" w:date="2023-12-28T17:53:00Z"/>
-        </w:rPr>
-      </w:pPr>
-      <w:del w:id="237" w:author="Kenneth Goldman" w:date="2023-12-28T17:53:00Z">
-        <w:r>
-          <w:delText>See CoreUtils and DiffUtils.</w:delText>
-        </w:r>
-      </w:del>
-    </w:p>
-    <w:p>
-      <w:pPr>
-        <w:rPr>
-          <w:del w:id="238" w:author="Kenneth Goldman" w:date="2023-12-28T17:53:00Z"/>
-        </w:rPr>
-      </w:pPr>
-    </w:p>
-    <w:p>
-      <w:pPr>
-        <w:rPr>
-          <w:del w:id="239" w:author="Kenneth Goldman" w:date="2023-12-28T17:53:00Z"/>
-        </w:rPr>
-      </w:pPr>
-      <w:del w:id="240" w:author="Kenneth Goldman" w:date="2023-12-28T17:53:00Z">
-        <w:r>
-          <w:delText xml:space="preserve">&gt; </w:delText>
-        </w:r>
-        <w:r>
-          <w:delText>reg.bat</w:delText>
-        </w:r>
-      </w:del>
-    </w:p>
-    <w:p>
-      <w:pPr>
-        <w:rPr>
-          <w:del w:id="241" w:author="Kenneth Goldman" w:date="2023-12-28T17:53:00Z"/>
-        </w:rPr>
-      </w:pPr>
-    </w:p>
-    <w:p>
-      <w:pPr>
-        <w:rPr>
-          <w:del w:id="242" w:author="Kenneth Goldman" w:date="2023-12-28T17:54:00Z"/>
-        </w:rPr>
-      </w:pPr>
-      <w:del w:id="243" w:author="Kenneth Goldman" w:date="2023-12-28T17:54:00Z">
-        <w:r>
-          <w:delText xml:space="preserve">The regression test script defaults to the executables being in the same directory as the script, …/tpm2/utils.  This is correct for the gcc build, but not for the Visual Studio build.  To point to those executables, set this environment variable.  </w:delText>
-        </w:r>
-        <w:r>
-          <w:rPr>
-            <w:b/>
-          </w:rPr>
-          <w:delText>Do not omit the trailing slash</w:delText>
-        </w:r>
-        <w:r>
-          <w:delText>.</w:delText>
-        </w:r>
-      </w:del>
-    </w:p>
-    <w:p>
-      <w:pPr>
-        <w:rPr>
-          <w:del w:id="244" w:author="Kenneth Goldman" w:date="2023-12-28T17:54:00Z"/>
-        </w:rPr>
-      </w:pPr>
-    </w:p>
-    <w:p>
-      <w:del w:id="245" w:author="Kenneth Goldman" w:date="2023-12-28T17:54:00Z">
-        <w:r>
-          <w:delText>&gt; set TPM_EXE_PATH=..</w:delText>
-        </w:r>
-        <w:r>
-          <w:delText>\</w:delText>
-        </w:r>
-        <w:r>
-          <w:delText>tpmutils</w:delText>
-        </w:r>
-        <w:r>
-          <w:delText>\</w:delText>
-        </w:r>
-        <w:r>
-          <w:delText>D</w:delText>
-        </w:r>
-        <w:r>
-          <w:delText>ebug</w:delText>
-        </w:r>
-        <w:r>
-          <w:delText>\</w:delText>
-        </w:r>
-      </w:del>
+      <w:r>
+        <w:t xml:space="preserve">See </w:t>
+      </w:r>
+      <w:r>
+        <w:fldChar w:fldCharType="begin"/>
+      </w:r>
+      <w:r>
+        <w:instrText xml:space="preserve"> REF _Ref154678203 \w \h </w:instrText>
+      </w:r>
+      <w:r>
+        <w:fldChar w:fldCharType="separate"/>
+      </w:r>
+      <w:r>
+        <w:t>7.5</w:t>
+      </w:r>
+      <w:r>
+        <w:fldChar w:fldCharType="end"/>
+      </w:r>
+      <w:r>
+        <w:t xml:space="preserve"> </w:t>
+      </w:r>
+      <w:r>
+        <w:fldChar w:fldCharType="begin"/>
+      </w:r>
+      <w:r>
+        <w:instrText xml:space="preserve"> REF _Ref154678203 \h </w:instrText>
+      </w:r>
+      <w:r>
+        <w:fldChar w:fldCharType="separate"/>
+      </w:r>
+      <w:r>
+        <w:t>Regression Test</w:t>
+      </w:r>
+      <w:r>
+        <w:fldChar w:fldCharType="end"/>
+      </w:r>
+      <w:r>
+        <w:t>.</w:t>
+      </w:r>
+    </w:p>
+    <w:p>
+      <w:pPr>
+        <w:rPr>
+          <w:del w:id="109" w:author="Kenneth Goldman" w:date="2024-04-03T14:56:00Z"/>
+        </w:rPr>
+      </w:pPr>
+    </w:p>
+    <w:p>
+      <w:pPr>
+        <w:rPr>
+          <w:del w:id="110" w:author="Kenneth Goldman" w:date="2024-04-03T14:56:00Z"/>
+        </w:rPr>
+      </w:pPr>
     </w:p>
     <w:p/>
     <w:p>
       <w:pPr>
         <w:pStyle w:val="Heading3"/>
       </w:pPr>
-      <w:bookmarkStart w:id="246" w:name="_Toc35934293"/>
+      <w:bookmarkStart w:id="111" w:name="_Toc35934293"/>
       <w:r>
         <w:t>Windows gcc</w:t>
       </w:r>
-      <w:bookmarkEnd w:id="246"/>
-    </w:p>
-    <w:p/>
-    <w:p>
-      <w:r>
-        <w:t>A mingw (Minimalist GNU for Windows) makefile.mak is included.</w:t>
-      </w:r>
-      <w:del w:id="247" w:author="Kenneth Goldman" w:date="2023-04-03T08:38:00Z">
-        <w:r>
-          <w:delText xml:space="preserve">  </w:delText>
-        </w:r>
-      </w:del>
-      <w:del w:id="248" w:author="Kenneth Goldman" w:date="2023-04-03T08:37:00Z">
-        <w:r>
-          <w:delText xml:space="preserve">mingw from </w:delText>
-        </w:r>
-        <w:r>
-          <w:fldChar w:fldCharType="begin"/>
-        </w:r>
-        <w:r>
-          <w:delInstrText xml:space="preserve"> HYPERLINK "</w:delInstrText>
-        </w:r>
-        <w:r>
-          <w:delInstrText>http://www.mingw.org/</w:delInstrText>
-        </w:r>
-        <w:r>
-          <w:delInstrText xml:space="preserve">" </w:delInstrText>
-        </w:r>
-        <w:r>
-          <w:fldChar w:fldCharType="separate"/>
-        </w:r>
-        <w:r>
-          <w:rPr>
-            <w:rStyle w:val="Hyperlink"/>
-            <w:noProof w:val="0"/>
-          </w:rPr>
-          <w:delText>http://www.mingw.org/</w:delText>
-        </w:r>
-        <w:r>
-          <w:fldChar w:fldCharType="end"/>
-        </w:r>
-        <w:r>
-          <w:delText xml:space="preserve"> must be installed.  </w:delText>
-        </w:r>
-      </w:del>
+      <w:bookmarkEnd w:id="111"/>
+    </w:p>
+    <w:p/>
+    <w:p>
+      <w:r>
+        <w:t xml:space="preserve">A </w:t>
+      </w:r>
+      <w:proofErr w:type="spellStart"/>
+      <w:r>
+        <w:t>mingw</w:t>
+      </w:r>
+      <w:proofErr w:type="spellEnd"/>
+      <w:r>
+        <w:t xml:space="preserve"> (Minimalist GNU for Windows) makefile.mak is included.</w:t>
+      </w:r>
     </w:p>
     <w:p/>
     <w:p>
@@ -15413,786 +15230,998 @@
           <w:ilvl w:val="0"/>
           <w:numId w:val="26"/>
         </w:numPr>
-        <w:rPr>
-          <w:del w:id="249" w:author="Kenneth Goldman" w:date="2023-04-03T08:38:00Z"/>
-        </w:rPr>
-      </w:pPr>
-      <w:del w:id="250" w:author="Kenneth Goldman" w:date="2023-04-03T08:38:00Z">
-        <w:r>
-          <w:delText xml:space="preserve">Shining Light does not seem to supply the 64-bit OpenSSL library for mingw. Use the 32-bit library.  </w:delText>
-        </w:r>
-      </w:del>
-    </w:p>
-    <w:p>
-      <w:pPr>
-        <w:numPr>
-          <w:ilvl w:val="0"/>
-          <w:numId w:val="26"/>
-        </w:numPr>
-      </w:pPr>
-      <w:r>
-        <w:t>mingw does not seem compatible with the Windows 10</w:t>
-      </w:r>
-      <w:ins w:id="251" w:author="Kenneth Goldman" w:date="2024-01-15T14:56:00Z">
-        <w:r>
-          <w:t>/11</w:t>
+      </w:pPr>
+      <w:proofErr w:type="spellStart"/>
+      <w:r>
+        <w:t>mingw</w:t>
+      </w:r>
+      <w:proofErr w:type="spellEnd"/>
+      <w:r>
+        <w:t xml:space="preserve"> does not seem compatible with the Windows 10</w:t>
+      </w:r>
+      <w:r>
+        <w:t>/11</w:t>
+      </w:r>
+      <w:r>
+        <w:t xml:space="preserve"> TBSI.  </w:t>
+      </w:r>
+      <w:r>
+        <w:t>Thus,</w:t>
+      </w:r>
+      <w:r>
+        <w:t xml:space="preserve"> the build does not have hardware TPM support.</w:t>
+      </w:r>
+    </w:p>
+    <w:p>
+      <w:pPr>
+        <w:ind w:left="720"/>
+      </w:pPr>
+    </w:p>
+    <w:p>
+      <w:r>
+        <w:t>For these reasons, the Visual Studio project is recommended.</w:t>
+      </w:r>
+    </w:p>
+    <w:p/>
+    <w:p>
+      <w:r>
+        <w:t>Contributions to fix th</w:t>
+      </w:r>
+      <w:r>
+        <w:t>is</w:t>
+      </w:r>
+      <w:r>
+        <w:t xml:space="preserve"> </w:t>
+      </w:r>
+      <w:r>
+        <w:t>is</w:t>
+      </w:r>
+      <w:r>
+        <w:t xml:space="preserve"> welcome.</w:t>
+      </w:r>
+    </w:p>
+    <w:p/>
+    <w:p>
+      <w:r>
+        <w:t>&gt; cd …/utils</w:t>
+      </w:r>
+    </w:p>
+    <w:p>
+      <w:r>
+        <w:t>&gt; make -f makefile.mak</w:t>
+      </w:r>
+    </w:p>
+    <w:p/>
+    <w:p>
+      <w:pPr>
+        <w:pStyle w:val="Heading3"/>
+      </w:pPr>
+      <w:bookmarkStart w:id="112" w:name="_Toc26799912"/>
+      <w:bookmarkStart w:id="113" w:name="_Toc35934294"/>
+      <w:bookmarkStart w:id="114" w:name="_Toc26799913"/>
+      <w:bookmarkStart w:id="115" w:name="_Toc35934295"/>
+      <w:bookmarkStart w:id="116" w:name="_Toc26799914"/>
+      <w:bookmarkStart w:id="117" w:name="_Toc35934296"/>
+      <w:bookmarkStart w:id="118" w:name="_Toc26799915"/>
+      <w:bookmarkStart w:id="119" w:name="_Toc35934297"/>
+      <w:bookmarkStart w:id="120" w:name="_Toc26799916"/>
+      <w:bookmarkStart w:id="121" w:name="_Toc35934298"/>
+      <w:bookmarkStart w:id="122" w:name="_Toc26799917"/>
+      <w:bookmarkStart w:id="123" w:name="_Toc35934299"/>
+      <w:bookmarkStart w:id="124" w:name="_Toc35934300"/>
+      <w:bookmarkEnd w:id="112"/>
+      <w:bookmarkEnd w:id="113"/>
+      <w:bookmarkEnd w:id="114"/>
+      <w:bookmarkEnd w:id="115"/>
+      <w:bookmarkEnd w:id="116"/>
+      <w:bookmarkEnd w:id="117"/>
+      <w:bookmarkEnd w:id="118"/>
+      <w:bookmarkEnd w:id="119"/>
+      <w:bookmarkEnd w:id="120"/>
+      <w:bookmarkEnd w:id="121"/>
+      <w:bookmarkEnd w:id="122"/>
+      <w:bookmarkEnd w:id="123"/>
+      <w:r>
+        <w:lastRenderedPageBreak/>
+        <w:t>Windows Visual Studio</w:t>
+      </w:r>
+      <w:bookmarkEnd w:id="124"/>
+    </w:p>
+    <w:p/>
+    <w:p>
+      <w:pPr>
+        <w:rPr>
+          <w:ins w:id="125" w:author="Kenneth Goldman" w:date="2024-04-03T14:57:00Z"/>
+        </w:rPr>
+      </w:pPr>
+      <w:r>
+        <w:t>VS solution and project files are supplied.  The Visual Studio 20</w:t>
+      </w:r>
+      <w:r>
+        <w:t>22</w:t>
+      </w:r>
+      <w:r>
+        <w:t xml:space="preserve"> Solution is </w:t>
+      </w:r>
+      <w:ins w:id="126" w:author="Kenneth Goldman" w:date="2024-04-03T14:56:00Z">
+        <w:r>
+          <w:t>at</w:t>
         </w:r>
       </w:ins>
       <w:r>
-        <w:t xml:space="preserve"> TBSI.  </w:t>
-      </w:r>
-      <w:r>
-        <w:t>Thus,</w:t>
-      </w:r>
-      <w:r>
-        <w:t xml:space="preserve"> the build does not have hardware TPM support.</w:t>
-      </w:r>
-    </w:p>
-    <w:p>
-      <w:pPr>
-        <w:ind w:left="720"/>
-      </w:pPr>
-    </w:p>
-    <w:p>
-      <w:r>
-        <w:t>For these reasons, the Visual Studio project is recommended.</w:t>
-      </w:r>
-    </w:p>
-    <w:p/>
-    <w:p>
-      <w:pPr>
-        <w:rPr>
-          <w:del w:id="252" w:author="Kenneth Goldman" w:date="2023-04-03T08:38:00Z"/>
-        </w:rPr>
-      </w:pPr>
-      <w:r>
-        <w:t>Contributions to fix th</w:t>
-      </w:r>
-      <w:ins w:id="253" w:author="Kenneth Goldman" w:date="2023-04-03T08:38:00Z">
-        <w:r>
-          <w:t>is</w:t>
+        <w:t>…/</w:t>
+      </w:r>
+      <w:proofErr w:type="spellStart"/>
+      <w:r>
+        <w:t>tpmutils</w:t>
+      </w:r>
+      <w:proofErr w:type="spellEnd"/>
+      <w:r>
+        <w:t xml:space="preserve">/tpmutils.sln.  </w:t>
+      </w:r>
+    </w:p>
+    <w:p/>
+    <w:p/>
+    <w:p>
+      <w:r>
+        <w:t>The default is to connect to the socket simulator using the Microsoft simulator packet format.  To change the default from a SW TPM to a HW TPM, add the preprocessor definition:</w:t>
+      </w:r>
+    </w:p>
+    <w:p>
+      <w:pPr>
+        <w:ind w:firstLine="720"/>
+      </w:pPr>
+    </w:p>
+    <w:p>
+      <w:pPr>
+        <w:rPr>
+          <w:ins w:id="127" w:author="Kenneth Goldman" w:date="2024-04-03T14:57:00Z"/>
+        </w:rPr>
+      </w:pPr>
+      <w:r>
+        <w:t>TPM_INTERFACE_TYPE_DEFAULT="dev"</w:t>
+      </w:r>
+    </w:p>
+    <w:p>
+      <w:pPr>
+        <w:rPr>
+          <w:ins w:id="128" w:author="Kenneth Goldman" w:date="2024-04-03T14:57:00Z"/>
+        </w:rPr>
+      </w:pPr>
+    </w:p>
+    <w:p>
+      <w:pPr>
+        <w:pStyle w:val="Heading3"/>
+      </w:pPr>
+      <w:ins w:id="129" w:author="Kenneth Goldman" w:date="2024-04-03T14:59:00Z">
+        <w:r>
+          <w:t>Windows Visual Studio Configuration</w:t>
         </w:r>
       </w:ins>
-      <w:del w:id="254" w:author="Kenneth Goldman" w:date="2023-04-03T08:38:00Z">
-        <w:r>
-          <w:delText>ese</w:delText>
-        </w:r>
-      </w:del>
-      <w:r>
-        <w:t xml:space="preserve"> </w:t>
-      </w:r>
-      <w:ins w:id="255" w:author="Kenneth Goldman" w:date="2023-04-03T08:38:00Z">
-        <w:r>
-          <w:t>is</w:t>
+    </w:p>
+    <w:p>
+      <w:pPr>
+        <w:rPr>
+          <w:ins w:id="130" w:author="Kenneth Goldman" w:date="2024-04-03T14:58:00Z"/>
+        </w:rPr>
+      </w:pPr>
+    </w:p>
+    <w:p>
+      <w:pPr>
+        <w:rPr>
+          <w:ins w:id="131" w:author="Kenneth Goldman" w:date="2024-04-03T14:59:00Z"/>
+        </w:rPr>
+      </w:pPr>
+      <w:ins w:id="132" w:author="Kenneth Goldman" w:date="2024-04-03T14:58:00Z">
+        <w:r>
+          <w:t>For other versions of Visual Studio, these build options may work.  They have not been tested.</w:t>
         </w:r>
       </w:ins>
-      <w:del w:id="256" w:author="Kenneth Goldman" w:date="2023-04-03T08:38:00Z">
-        <w:r>
-          <w:delText>are</w:delText>
-        </w:r>
-      </w:del>
-      <w:r>
-        <w:t xml:space="preserve"> welcome.</w:t>
-      </w:r>
-    </w:p>
-    <w:p/>
-    <w:p/>
-    <w:p>
-      <w:r>
-        <w:lastRenderedPageBreak/>
-        <w:t>&gt; cd …/utils</w:t>
-      </w:r>
-    </w:p>
-    <w:p>
-      <w:r>
-        <w:t>&gt; make -f makefile.mak</w:t>
-      </w:r>
-    </w:p>
-    <w:p/>
-    <w:p>
-      <w:pPr>
-        <w:pStyle w:val="Heading3"/>
-      </w:pPr>
-      <w:bookmarkStart w:id="257" w:name="_Toc26799912"/>
-      <w:bookmarkStart w:id="258" w:name="_Toc35934294"/>
-      <w:bookmarkStart w:id="259" w:name="_Toc26799913"/>
-      <w:bookmarkStart w:id="260" w:name="_Toc35934295"/>
-      <w:bookmarkStart w:id="261" w:name="_Toc26799914"/>
-      <w:bookmarkStart w:id="262" w:name="_Toc35934296"/>
-      <w:bookmarkStart w:id="263" w:name="_Toc26799915"/>
-      <w:bookmarkStart w:id="264" w:name="_Toc35934297"/>
-      <w:bookmarkStart w:id="265" w:name="_Toc26799916"/>
-      <w:bookmarkStart w:id="266" w:name="_Toc35934298"/>
-      <w:bookmarkStart w:id="267" w:name="_Toc26799917"/>
-      <w:bookmarkStart w:id="268" w:name="_Toc35934299"/>
-      <w:bookmarkStart w:id="269" w:name="_Toc35934300"/>
-      <w:bookmarkEnd w:id="257"/>
-      <w:bookmarkEnd w:id="258"/>
-      <w:bookmarkEnd w:id="259"/>
-      <w:bookmarkEnd w:id="260"/>
-      <w:bookmarkEnd w:id="261"/>
-      <w:bookmarkEnd w:id="262"/>
-      <w:bookmarkEnd w:id="263"/>
-      <w:bookmarkEnd w:id="264"/>
-      <w:bookmarkEnd w:id="265"/>
-      <w:bookmarkEnd w:id="266"/>
-      <w:bookmarkEnd w:id="267"/>
-      <w:bookmarkEnd w:id="268"/>
-      <w:r>
-        <w:t>Windows Visual Studio</w:t>
-      </w:r>
-      <w:bookmarkEnd w:id="269"/>
-    </w:p>
-    <w:p/>
-    <w:p>
-      <w:r>
-        <w:t>VS solution and project files are supplied.  The Visual Studio 20</w:t>
-      </w:r>
-      <w:ins w:id="270" w:author="Kenneth Goldman" w:date="2023-04-03T08:38:00Z">
-        <w:r>
-          <w:t>22</w:t>
+    </w:p>
+    <w:p>
+      <w:pPr>
+        <w:rPr>
+          <w:ins w:id="133" w:author="Kenneth Goldman" w:date="2024-04-03T15:00:00Z"/>
+        </w:rPr>
+      </w:pPr>
+    </w:p>
+    <w:p>
+      <w:pPr>
+        <w:rPr>
+          <w:ins w:id="134" w:author="Kenneth Goldman" w:date="2024-04-03T14:59:00Z"/>
+        </w:rPr>
+      </w:pPr>
+      <w:ins w:id="135" w:author="Kenneth Goldman" w:date="2024-04-03T14:59:00Z">
+        <w:r>
+          <w:t xml:space="preserve">The </w:t>
         </w:r>
       </w:ins>
-      <w:del w:id="271" w:author="Kenneth Goldman" w:date="2023-04-03T08:38:00Z">
-        <w:r>
-          <w:delText>17</w:delText>
-        </w:r>
-      </w:del>
-      <w:r>
-        <w:t xml:space="preserve"> Solution is …/tpmutils/tpmutils.sln.  </w:t>
-      </w:r>
-    </w:p>
-    <w:p/>
-    <w:p>
-      <w:pPr>
-        <w:rPr>
-          <w:del w:id="272" w:author="Kenneth Goldman" w:date="2023-04-03T08:40:00Z"/>
-        </w:rPr>
-      </w:pPr>
-      <w:del w:id="273" w:author="Kenneth Goldman" w:date="2023-04-03T08:40:00Z">
-        <w:r>
-          <w:delText>The .lib should be in c:\program files\openssl\lib\vc.</w:delText>
-        </w:r>
-      </w:del>
-    </w:p>
-    <w:p>
-      <w:pPr>
-        <w:rPr>
-          <w:del w:id="274" w:author="Kenneth Goldman" w:date="2023-04-03T08:40:00Z"/>
-        </w:rPr>
-      </w:pPr>
-    </w:p>
-    <w:p>
-      <w:pPr>
-        <w:rPr>
-          <w:del w:id="275" w:author="Kenneth Goldman" w:date="2023-04-03T08:40:00Z"/>
-        </w:rPr>
-      </w:pPr>
-      <w:del w:id="276" w:author="Kenneth Goldman" w:date="2023-04-03T08:40:00Z">
-        <w:r>
-          <w:delText>If not</w:delText>
-        </w:r>
-      </w:del>
-    </w:p>
-    <w:p>
-      <w:pPr>
-        <w:rPr>
-          <w:del w:id="277" w:author="Kenneth Goldman" w:date="2023-04-03T08:40:00Z"/>
-        </w:rPr>
-      </w:pPr>
-    </w:p>
-    <w:p>
-      <w:pPr>
-        <w:rPr>
-          <w:del w:id="278" w:author="Kenneth Goldman" w:date="2023-04-03T08:40:00Z"/>
-        </w:rPr>
-      </w:pPr>
-      <w:del w:id="279" w:author="Kenneth Goldman" w:date="2023-04-03T08:40:00Z">
-        <w:r>
-          <w:delText>Common Properties</w:delText>
-        </w:r>
-      </w:del>
-    </w:p>
-    <w:p>
-      <w:pPr>
-        <w:rPr>
-          <w:del w:id="280" w:author="Kenneth Goldman" w:date="2023-04-03T08:40:00Z"/>
-        </w:rPr>
-      </w:pPr>
-      <w:del w:id="281" w:author="Kenneth Goldman" w:date="2023-04-03T08:40:00Z">
-        <w:r>
-          <w:delText>Expand Linker, General</w:delText>
-        </w:r>
-      </w:del>
-    </w:p>
-    <w:p>
-      <w:pPr>
-        <w:rPr>
-          <w:del w:id="282" w:author="Kenneth Goldman" w:date="2023-04-03T08:40:00Z"/>
-        </w:rPr>
-      </w:pPr>
-      <w:del w:id="283" w:author="Kenneth Goldman" w:date="2023-04-03T08:40:00Z">
-        <w:r>
-          <w:delText>Change Additional Library Directories</w:delText>
-        </w:r>
-      </w:del>
-    </w:p>
-    <w:p>
-      <w:pPr>
-        <w:rPr>
-          <w:del w:id="284" w:author="Kenneth Goldman" w:date="2023-04-03T08:40:00Z"/>
-        </w:rPr>
-      </w:pPr>
-      <w:del w:id="285" w:author="Kenneth Goldman" w:date="2023-04-03T08:40:00Z">
-        <w:r>
-          <w:tab/>
-          <w:delText>to the correct path</w:delText>
-        </w:r>
-      </w:del>
-    </w:p>
-    <w:p>
-      <w:pPr>
-        <w:rPr>
-          <w:del w:id="286" w:author="Kenneth Goldman" w:date="2023-04-03T08:40:00Z"/>
-        </w:rPr>
-      </w:pPr>
-    </w:p>
-    <w:p>
-      <w:r>
-        <w:t>The default is to connect to the socket simulator using the Microsoft simulator packet format.  To change the default from a SW TPM to a HW TPM, add the preprocessor definition:</w:t>
-      </w:r>
+      <w:ins w:id="136" w:author="Kenneth Goldman" w:date="2024-04-03T15:00:00Z">
+        <w:r>
+          <w:t xml:space="preserve">common </w:t>
+        </w:r>
+      </w:ins>
+      <w:ins w:id="137" w:author="Kenneth Goldman" w:date="2024-04-03T14:59:00Z">
+        <w:r>
+          <w:t xml:space="preserve">property sheets </w:t>
+        </w:r>
+      </w:ins>
+      <w:ins w:id="138" w:author="Kenneth Goldman" w:date="2024-04-03T15:05:00Z">
+        <w:r>
+          <w:t xml:space="preserve">for the TSS and command line utilities </w:t>
+        </w:r>
+      </w:ins>
+      <w:ins w:id="139" w:author="Kenneth Goldman" w:date="2024-04-03T14:59:00Z">
+        <w:r>
+          <w:t>are:</w:t>
+        </w:r>
+      </w:ins>
+    </w:p>
+    <w:p>
+      <w:pPr>
+        <w:rPr>
+          <w:ins w:id="140" w:author="Kenneth Goldman" w:date="2024-04-03T14:59:00Z"/>
+        </w:rPr>
+      </w:pPr>
     </w:p>
     <w:p>
       <w:pPr>
         <w:ind w:firstLine="720"/>
-      </w:pPr>
-    </w:p>
-    <w:p>
-      <w:r>
-        <w:t>TPM_INTERFACE_TYPE_DEFAULT="dev"</w:t>
-      </w:r>
-    </w:p>
-    <w:p/>
-    <w:p>
-      <w:pPr>
-        <w:pStyle w:val="Heading3"/>
-        <w:rPr>
-          <w:del w:id="287" w:author="Kenneth Goldman" w:date="2023-04-03T09:05:00Z"/>
-        </w:rPr>
-      </w:pPr>
-      <w:bookmarkStart w:id="288" w:name="_Toc35934301"/>
-      <w:del w:id="289" w:author="Kenneth Goldman" w:date="2023-04-03T09:05:00Z">
-        <w:r>
-          <w:delText>Windows Tbsi</w:delText>
-        </w:r>
-        <w:bookmarkEnd w:id="288"/>
-      </w:del>
-    </w:p>
-    <w:p>
-      <w:pPr>
-        <w:rPr>
-          <w:del w:id="290" w:author="Kenneth Goldman" w:date="2023-04-03T09:05:00Z"/>
-        </w:rPr>
-      </w:pPr>
-    </w:p>
-    <w:p>
-      <w:pPr>
-        <w:rPr>
-          <w:del w:id="291" w:author="Kenneth Goldman" w:date="2023-04-03T09:05:00Z"/>
-        </w:rPr>
-      </w:pPr>
-      <w:del w:id="292" w:author="Kenneth Goldman" w:date="2023-04-03T09:05:00Z">
-        <w:r>
-          <w:delText>These instructions have been tested</w:delText>
-        </w:r>
-        <w:r>
-          <w:delText xml:space="preserve"> for Windows 10</w:delText>
-        </w:r>
-      </w:del>
-    </w:p>
-    <w:p>
-      <w:pPr>
-        <w:rPr>
-          <w:del w:id="293" w:author="Kenneth Goldman" w:date="2023-04-03T09:05:00Z"/>
-        </w:rPr>
-      </w:pPr>
-    </w:p>
-    <w:p>
-      <w:pPr>
-        <w:rPr>
-          <w:del w:id="294" w:author="Kenneth Goldman" w:date="2023-04-03T09:05:00Z"/>
-        </w:rPr>
-      </w:pPr>
-      <w:del w:id="295" w:author="Kenneth Goldman" w:date="2023-04-03T09:05:00Z">
-        <w:r>
-          <w:delText>The VS project define</w:delText>
-        </w:r>
-        <w:r>
-          <w:delText>s</w:delText>
-        </w:r>
-        <w:r>
-          <w:delText xml:space="preserve"> TPM_WINDOWS_TBSI , so the TSS </w:delText>
-        </w:r>
-        <w:r>
-          <w:delText xml:space="preserve">build </w:delText>
-        </w:r>
-        <w:r>
-          <w:delText>supports</w:delText>
-        </w:r>
-        <w:r>
-          <w:delText xml:space="preserve"> the socket </w:delText>
-        </w:r>
-        <w:r>
-          <w:delText xml:space="preserve">and hardware TPM </w:delText>
-        </w:r>
-        <w:r>
-          <w:delText xml:space="preserve">interface.  </w:delText>
-        </w:r>
-        <w:r>
-          <w:delText>U</w:delText>
-        </w:r>
-        <w:r>
-          <w:delText xml:space="preserve">sers </w:delText>
-        </w:r>
-        <w:r>
-          <w:delText xml:space="preserve">that </w:delText>
-        </w:r>
-        <w:r>
-          <w:delText xml:space="preserve">use </w:delText>
-        </w:r>
-        <w:r>
-          <w:delText xml:space="preserve">only the </w:delText>
-        </w:r>
-        <w:r>
-          <w:delText>soc</w:delText>
-        </w:r>
-        <w:r>
-          <w:delText>ket</w:delText>
-        </w:r>
-        <w:r>
-          <w:delText xml:space="preserve"> interface </w:delText>
-        </w:r>
-        <w:r>
-          <w:delText xml:space="preserve">may not </w:delText>
-        </w:r>
-        <w:r>
-          <w:delText xml:space="preserve">want to </w:delText>
-        </w:r>
-        <w:r>
-          <w:delText xml:space="preserve">install </w:delText>
-        </w:r>
-        <w:r>
-          <w:delText>Tbsi</w:delText>
-        </w:r>
-        <w:r>
-          <w:delText xml:space="preserve"> (Windows TPM Base Services)</w:delText>
-        </w:r>
-        <w:r>
-          <w:delText xml:space="preserve">.  </w:delText>
-        </w:r>
-        <w:r>
-          <w:delText>Und</w:delText>
-        </w:r>
-        <w:r>
-          <w:delText>efine TPM_WINDOWS_TBSI.</w:delText>
-        </w:r>
-      </w:del>
-    </w:p>
-    <w:p>
-      <w:pPr>
-        <w:rPr>
-          <w:del w:id="296" w:author="Kenneth Goldman" w:date="2023-04-03T09:05:00Z"/>
-        </w:rPr>
-      </w:pPr>
-    </w:p>
-    <w:p>
-      <w:pPr>
-        <w:rPr>
-          <w:del w:id="297" w:author="Kenneth Goldman" w:date="2023-04-03T09:05:00Z"/>
-        </w:rPr>
-      </w:pPr>
-      <w:del w:id="298" w:author="Kenneth Goldman" w:date="2023-04-03T09:05:00Z">
-        <w:r>
-          <w:tab/>
-          <w:delText xml:space="preserve">Note:  To define </w:delText>
-        </w:r>
-        <w:r>
-          <w:delText>the</w:delText>
-        </w:r>
-        <w:r>
-          <w:delText xml:space="preserve"> macro in Visual Studio:</w:delText>
-        </w:r>
-      </w:del>
-    </w:p>
-    <w:p>
-      <w:pPr>
-        <w:numPr>
-          <w:ilvl w:val="0"/>
-          <w:numId w:val="13"/>
-        </w:numPr>
-        <w:rPr>
-          <w:del w:id="299" w:author="Kenneth Goldman" w:date="2023-04-03T09:05:00Z"/>
-        </w:rPr>
-      </w:pPr>
-      <w:del w:id="300" w:author="Kenneth Goldman" w:date="2023-04-03T09:05:00Z">
-        <w:r>
-          <w:delText>View - Other Windows - Property Manager</w:delText>
-        </w:r>
-      </w:del>
-    </w:p>
-    <w:p>
-      <w:pPr>
-        <w:numPr>
-          <w:ilvl w:val="0"/>
-          <w:numId w:val="13"/>
-        </w:numPr>
-        <w:rPr>
-          <w:del w:id="301" w:author="Kenneth Goldman" w:date="2023-04-03T09:05:00Z"/>
-        </w:rPr>
-      </w:pPr>
-      <w:del w:id="302" w:author="Kenneth Goldman" w:date="2023-04-03T09:05:00Z">
-        <w:r>
-          <w:delText>Expand one of the projects</w:delText>
-        </w:r>
-      </w:del>
-    </w:p>
-    <w:p>
-      <w:pPr>
-        <w:numPr>
-          <w:ilvl w:val="0"/>
-          <w:numId w:val="13"/>
-        </w:numPr>
-        <w:rPr>
-          <w:del w:id="303" w:author="Kenneth Goldman" w:date="2023-04-03T09:05:00Z"/>
-        </w:rPr>
-      </w:pPr>
-      <w:del w:id="304" w:author="Kenneth Goldman" w:date="2023-04-03T09:05:00Z">
-        <w:r>
-          <w:delText>Expand Debug (or Release if doing a release build)</w:delText>
-        </w:r>
-      </w:del>
-    </w:p>
-    <w:p>
-      <w:pPr>
-        <w:numPr>
-          <w:ilvl w:val="0"/>
-          <w:numId w:val="13"/>
-        </w:numPr>
-        <w:rPr>
-          <w:del w:id="305" w:author="Kenneth Goldman" w:date="2023-04-03T09:05:00Z"/>
-        </w:rPr>
-      </w:pPr>
-      <w:del w:id="306" w:author="Kenneth Goldman" w:date="2023-04-03T09:05:00Z">
-        <w:r>
-          <w:delText xml:space="preserve">Double </w:delText>
-        </w:r>
-        <w:r>
-          <w:delText>c</w:delText>
-        </w:r>
-        <w:r>
-          <w:delText>lick</w:delText>
-        </w:r>
-        <w:r>
-          <w:delText xml:space="preserve"> CommonProperties</w:delText>
-        </w:r>
-      </w:del>
-    </w:p>
-    <w:p>
-      <w:pPr>
-        <w:numPr>
-          <w:ilvl w:val="0"/>
-          <w:numId w:val="13"/>
-        </w:numPr>
-        <w:rPr>
-          <w:del w:id="307" w:author="Kenneth Goldman" w:date="2023-04-03T09:05:00Z"/>
-        </w:rPr>
-      </w:pPr>
-      <w:del w:id="308" w:author="Kenneth Goldman" w:date="2023-04-03T09:05:00Z">
-        <w:r>
-          <w:delText>Expand Common Properties, then C/C++, then select Preprocessor</w:delText>
-        </w:r>
-      </w:del>
-    </w:p>
-    <w:p>
-      <w:pPr>
-        <w:numPr>
-          <w:ilvl w:val="0"/>
-          <w:numId w:val="13"/>
-        </w:numPr>
-        <w:rPr>
-          <w:del w:id="309" w:author="Kenneth Goldman" w:date="2023-04-03T09:05:00Z"/>
-        </w:rPr>
-      </w:pPr>
-      <w:del w:id="310" w:author="Kenneth Goldman" w:date="2023-04-03T09:05:00Z">
-        <w:r>
-          <w:delText>Next to Preprocessor Definitions, click the value, then the down arrow, then &lt;Edit&gt;</w:delText>
-        </w:r>
-      </w:del>
-    </w:p>
-    <w:p>
-      <w:pPr>
-        <w:numPr>
-          <w:ilvl w:val="0"/>
-          <w:numId w:val="13"/>
-        </w:numPr>
-        <w:rPr>
-          <w:del w:id="311" w:author="Kenneth Goldman" w:date="2023-04-03T09:05:00Z"/>
-        </w:rPr>
-      </w:pPr>
-      <w:del w:id="312" w:author="Kenneth Goldman" w:date="2023-04-03T09:05:00Z">
-        <w:r>
-          <w:delText>Remove</w:delText>
-        </w:r>
-        <w:r>
-          <w:delText xml:space="preserve"> </w:delText>
-        </w:r>
-        <w:r>
-          <w:delText>the macro</w:delText>
-        </w:r>
-        <w:r>
-          <w:delText>s</w:delText>
-        </w:r>
-        <w:r>
-          <w:delText xml:space="preserve"> TPM_WINDOWS_TBSI</w:delText>
-        </w:r>
-        <w:r>
-          <w:delText xml:space="preserve"> and TPM_WINDOWS_TBSI_WIN8</w:delText>
-        </w:r>
-      </w:del>
-    </w:p>
-    <w:p>
-      <w:pPr>
-        <w:numPr>
-          <w:ilvl w:val="0"/>
-          <w:numId w:val="13"/>
-        </w:numPr>
-        <w:rPr>
-          <w:del w:id="313" w:author="Kenneth Goldman" w:date="2023-04-03T09:05:00Z"/>
-        </w:rPr>
-      </w:pPr>
-      <w:del w:id="314" w:author="Kenneth Goldman" w:date="2023-04-03T09:05:00Z">
-        <w:r>
-          <w:delText>OK, OK</w:delText>
-        </w:r>
-      </w:del>
-    </w:p>
-    <w:p>
-      <w:pPr>
-        <w:rPr>
-          <w:del w:id="315" w:author="Kenneth Goldman" w:date="2023-04-03T09:05:00Z"/>
-        </w:rPr>
-      </w:pPr>
-    </w:p>
-    <w:p>
-      <w:pPr>
-        <w:ind w:left="720"/>
-        <w:rPr>
-          <w:del w:id="316" w:author="Kenneth Goldman" w:date="2023-04-03T09:05:00Z"/>
-        </w:rPr>
-      </w:pPr>
-      <w:del w:id="317" w:author="Kenneth Goldman" w:date="2023-04-03T09:05:00Z">
-        <w:r>
-          <w:delText>Note:  The TPM_WINDOWS_TBSI_WIN8 macro also supports Windows 10.</w:delText>
-        </w:r>
-      </w:del>
+        <w:rPr>
+          <w:ins w:id="141" w:author="Kenneth Goldman" w:date="2024-04-03T15:01:00Z"/>
+        </w:rPr>
+      </w:pPr>
+      <w:ins w:id="142" w:author="Kenneth Goldman" w:date="2024-04-03T15:01:00Z">
+        <w:r>
+          <w:t xml:space="preserve">Debug: </w:t>
+        </w:r>
+      </w:ins>
+      <w:proofErr w:type="spellStart"/>
+      <w:ins w:id="143" w:author="Kenneth Goldman" w:date="2024-04-03T15:00:00Z">
+        <w:r>
+          <w:t>tpmut</w:t>
+        </w:r>
+      </w:ins>
+      <w:ins w:id="144" w:author="Kenneth Goldman" w:date="2024-04-03T15:01:00Z">
+        <w:r>
+          <w:t>i</w:t>
+        </w:r>
+      </w:ins>
+      <w:ins w:id="145" w:author="Kenneth Goldman" w:date="2024-04-03T15:00:00Z">
+        <w:r>
+          <w:t>ls</w:t>
+        </w:r>
+        <w:proofErr w:type="spellEnd"/>
+        <w:r>
+          <w:t>/</w:t>
+        </w:r>
+      </w:ins>
+      <w:ins w:id="146" w:author="Kenneth Goldman" w:date="2024-04-03T15:01:00Z">
+        <w:r>
+          <w:t>CommonPropoerties64.props</w:t>
+        </w:r>
+      </w:ins>
     </w:p>
     <w:p>
       <w:pPr>
         <w:ind w:firstLine="720"/>
         <w:rPr>
-          <w:del w:id="318" w:author="Kenneth Goldman" w:date="2023-04-03T09:05:00Z"/>
-        </w:rPr>
-      </w:pPr>
-    </w:p>
+          <w:ins w:id="147" w:author="Kenneth Goldman" w:date="2024-04-03T14:58:00Z"/>
+        </w:rPr>
+      </w:pPr>
+      <w:ins w:id="148" w:author="Kenneth Goldman" w:date="2024-04-03T15:01:00Z">
+        <w:r>
+          <w:t xml:space="preserve">Release: </w:t>
+        </w:r>
+        <w:proofErr w:type="spellStart"/>
+        <w:r>
+          <w:t>tpmutils</w:t>
+        </w:r>
+        <w:proofErr w:type="spellEnd"/>
+        <w:r>
+          <w:t>/CommonProper</w:t>
+        </w:r>
+      </w:ins>
+      <w:ins w:id="149" w:author="Kenneth Goldman" w:date="2024-04-03T15:02:00Z">
+        <w:r>
+          <w:t>t</w:t>
+        </w:r>
+      </w:ins>
+      <w:ins w:id="150" w:author="Kenneth Goldman" w:date="2024-04-03T15:01:00Z">
+        <w:r>
+          <w:t>ies</w:t>
+        </w:r>
+      </w:ins>
+      <w:ins w:id="151" w:author="Kenneth Goldman" w:date="2024-04-03T15:02:00Z">
+        <w:r>
+          <w:t>64Release.props</w:t>
+        </w:r>
+      </w:ins>
+    </w:p>
+    <w:p>
+      <w:pPr>
+        <w:rPr>
+          <w:ins w:id="152" w:author="Kenneth Goldman" w:date="2024-04-03T14:58:00Z"/>
+        </w:rPr>
+      </w:pPr>
+    </w:p>
+    <w:p>
+      <w:pPr>
+        <w:rPr>
+          <w:ins w:id="153" w:author="Kenneth Goldman" w:date="2024-04-03T14:58:00Z"/>
+          <w:b/>
+          <w:bCs/>
+        </w:rPr>
+      </w:pPr>
+      <w:ins w:id="154" w:author="Kenneth Goldman" w:date="2024-04-03T14:58:00Z">
+        <w:r>
+          <w:rPr>
+            <w:b/>
+            <w:bCs/>
+          </w:rPr>
+          <w:t>C/C++ Compiler:</w:t>
+        </w:r>
+      </w:ins>
+    </w:p>
+    <w:p>
+      <w:pPr>
+        <w:rPr>
+          <w:ins w:id="155" w:author="Kenneth Goldman" w:date="2024-04-03T14:58:00Z"/>
+        </w:rPr>
+      </w:pPr>
+    </w:p>
+    <w:p>
+      <w:pPr>
+        <w:rPr>
+          <w:ins w:id="156" w:author="Kenneth Goldman" w:date="2024-04-03T14:58:00Z"/>
+        </w:rPr>
+      </w:pPr>
+      <w:ins w:id="157" w:author="Kenneth Goldman" w:date="2024-04-03T14:58:00Z">
+        <w:r>
+          <w:t>Additional Include Directories:</w:t>
+        </w:r>
+      </w:ins>
+    </w:p>
+    <w:p>
+      <w:pPr>
+        <w:rPr>
+          <w:ins w:id="158" w:author="Kenneth Goldman" w:date="2024-04-03T14:58:00Z"/>
+        </w:rPr>
+      </w:pPr>
+    </w:p>
+    <w:p>
+      <w:pPr>
+        <w:rPr>
+          <w:ins w:id="159" w:author="Kenneth Goldman" w:date="2024-04-03T14:58:00Z"/>
+        </w:rPr>
+      </w:pPr>
+      <w:ins w:id="160" w:author="Kenneth Goldman" w:date="2024-04-03T14:58:00Z">
+        <w:r>
+          <w:t>c:/program files/openssl/include;</w:t>
+        </w:r>
+      </w:ins>
+      <w:ins w:id="161" w:author="Kenneth Goldman" w:date="2024-04-03T15:06:00Z">
+        <w:r>
+          <w:t>../../utils/</w:t>
+        </w:r>
+      </w:ins>
+    </w:p>
+    <w:p>
+      <w:pPr>
+        <w:rPr>
+          <w:ins w:id="162" w:author="Kenneth Goldman" w:date="2024-04-03T14:58:00Z"/>
+        </w:rPr>
+      </w:pPr>
+    </w:p>
+    <w:p>
+      <w:pPr>
+        <w:rPr>
+          <w:ins w:id="163" w:author="Kenneth Goldman" w:date="2024-04-03T15:11:00Z"/>
+        </w:rPr>
+      </w:pPr>
+      <w:ins w:id="164" w:author="Kenneth Goldman" w:date="2024-04-03T14:58:00Z">
+        <w:r>
+          <w:t>Preprocessor Definitions:</w:t>
+        </w:r>
+      </w:ins>
+    </w:p>
+    <w:p>
+      <w:pPr>
+        <w:rPr>
+          <w:ins w:id="165" w:author="Kenneth Goldman" w:date="2024-04-03T14:58:00Z"/>
+        </w:rPr>
+      </w:pPr>
+    </w:p>
+    <w:p>
+      <w:pPr>
+        <w:rPr>
+          <w:ins w:id="166" w:author="Kenneth Goldman" w:date="2024-04-03T14:58:00Z"/>
+        </w:rPr>
+      </w:pPr>
+      <w:ins w:id="167" w:author="Kenneth Goldman" w:date="2024-04-03T15:08:00Z">
+        <w:r>
+          <w:t>TPM_WINDOWS</w:t>
+        </w:r>
+        <w:r>
+          <w:t>;</w:t>
+        </w:r>
+        <w:r>
+          <w:t>TPM_TPM20</w:t>
+        </w:r>
+      </w:ins>
+      <w:ins w:id="168" w:author="Kenneth Goldman" w:date="2024-04-03T15:09:00Z">
+        <w:r>
+          <w:t>;</w:t>
+        </w:r>
+        <w:r>
+          <w:t>_</w:t>
+        </w:r>
+        <w:r>
+          <w:t>CRT_SECURE_NO_WARNINGS;</w:t>
+        </w:r>
+        <w:r>
+          <w:t>_WINSOCK_</w:t>
+        </w:r>
+      </w:ins>
+      <w:ins w:id="169" w:author="Kenneth Goldman" w:date="2024-04-03T15:08:00Z">
+        <w:r>
+          <w:t>DEPRECATED_NO_WARNINGS;TPM_ENCRYPT_SESSIONS_DEFAULT="0";TPM_WINDOWS_TBSI</w:t>
+        </w:r>
+      </w:ins>
+      <w:ins w:id="170" w:author="Kenneth Goldman" w:date="2024-04-03T15:10:00Z">
+        <w:r>
+          <w:t>;</w:t>
+        </w:r>
+      </w:ins>
+      <w:ins w:id="171" w:author="Kenneth Goldman" w:date="2024-04-03T15:08:00Z">
+        <w:r>
+          <w:t>_WIN8</w:t>
+        </w:r>
+      </w:ins>
+      <w:ins w:id="172" w:author="Kenneth Goldman" w:date="2024-04-03T15:10:00Z">
+        <w:r>
+          <w:t>;</w:t>
+        </w:r>
+        <w:r>
+          <w:t xml:space="preserve"> </w:t>
+        </w:r>
+        <w:r>
+          <w:t>TPM_WINDOWS_TBSI</w:t>
+        </w:r>
+        <w:r>
+          <w:t>_WIN8</w:t>
+        </w:r>
+      </w:ins>
+    </w:p>
+    <w:p>
+      <w:pPr>
+        <w:rPr>
+          <w:ins w:id="173" w:author="Kenneth Goldman" w:date="2024-04-03T14:58:00Z"/>
+        </w:rPr>
+      </w:pPr>
+    </w:p>
+    <w:p>
+      <w:pPr>
+        <w:rPr>
+          <w:ins w:id="174" w:author="Kenneth Goldman" w:date="2024-04-03T14:58:00Z"/>
+          <w:b/>
+          <w:bCs/>
+        </w:rPr>
+      </w:pPr>
+      <w:ins w:id="175" w:author="Kenneth Goldman" w:date="2024-04-03T14:58:00Z">
+        <w:r>
+          <w:rPr>
+            <w:b/>
+            <w:bCs/>
+          </w:rPr>
+          <w:t>Linker:</w:t>
+        </w:r>
+      </w:ins>
+    </w:p>
+    <w:p>
+      <w:pPr>
+        <w:rPr>
+          <w:ins w:id="176" w:author="Kenneth Goldman" w:date="2024-04-03T14:58:00Z"/>
+        </w:rPr>
+      </w:pPr>
+    </w:p>
+    <w:p>
+      <w:pPr>
+        <w:rPr>
+          <w:ins w:id="177" w:author="Kenneth Goldman" w:date="2024-04-03T14:58:00Z"/>
+        </w:rPr>
+      </w:pPr>
+      <w:ins w:id="178" w:author="Kenneth Goldman" w:date="2024-04-03T14:58:00Z">
+        <w:r>
+          <w:t>The Shining Light directory structure changes periodically.</w:t>
+        </w:r>
+      </w:ins>
+    </w:p>
+    <w:p>
+      <w:pPr>
+        <w:rPr>
+          <w:ins w:id="179" w:author="Kenneth Goldman" w:date="2024-04-03T14:58:00Z"/>
+        </w:rPr>
+      </w:pPr>
+    </w:p>
+    <w:p>
+      <w:pPr>
+        <w:ind w:firstLine="720"/>
+        <w:rPr>
+          <w:ins w:id="180" w:author="Kenneth Goldman" w:date="2024-04-03T14:58:00Z"/>
+        </w:rPr>
+      </w:pPr>
+      <w:ins w:id="181" w:author="Kenneth Goldman" w:date="2024-04-03T14:58:00Z">
+        <w:r>
+          <w:t>In 3.1, all the .lib files were in one directory with different</w:t>
+        </w:r>
+      </w:ins>
+    </w:p>
+    <w:p>
+      <w:pPr>
+        <w:ind w:firstLine="720"/>
+        <w:rPr>
+          <w:ins w:id="182" w:author="Kenneth Goldman" w:date="2024-04-03T14:58:00Z"/>
+        </w:rPr>
+      </w:pPr>
+      <w:ins w:id="183" w:author="Kenneth Goldman" w:date="2024-04-03T14:58:00Z">
+        <w:r>
+          <w:t>names.  In 3.2, all the .lib files have the same name but are in</w:t>
+        </w:r>
+      </w:ins>
+    </w:p>
+    <w:p>
+      <w:pPr>
+        <w:ind w:firstLine="720"/>
+        <w:rPr>
+          <w:ins w:id="184" w:author="Kenneth Goldman" w:date="2024-04-03T14:58:00Z"/>
+        </w:rPr>
+      </w:pPr>
+      <w:ins w:id="185" w:author="Kenneth Goldman" w:date="2024-04-03T14:58:00Z">
+        <w:r>
+          <w:t>different directories.</w:t>
+        </w:r>
+      </w:ins>
+    </w:p>
+    <w:p>
+      <w:pPr>
+        <w:rPr>
+          <w:ins w:id="186" w:author="Kenneth Goldman" w:date="2024-04-03T14:58:00Z"/>
+        </w:rPr>
+      </w:pPr>
+    </w:p>
+    <w:p>
+      <w:pPr>
+        <w:rPr>
+          <w:ins w:id="187" w:author="Kenneth Goldman" w:date="2024-04-03T14:58:00Z"/>
+        </w:rPr>
+      </w:pPr>
+      <w:ins w:id="188" w:author="Kenneth Goldman" w:date="2024-04-03T14:58:00Z">
+        <w:r>
+          <w:t xml:space="preserve">The </w:t>
+        </w:r>
+        <w:proofErr w:type="spellStart"/>
+        <w:r>
+          <w:t>dll</w:t>
+        </w:r>
+        <w:proofErr w:type="spellEnd"/>
+        <w:r>
+          <w:t xml:space="preserve"> remains in the bin directory, so the gcc makefile.mak is</w:t>
+        </w:r>
+      </w:ins>
+    </w:p>
+    <w:p>
+      <w:pPr>
+        <w:rPr>
+          <w:ins w:id="189" w:author="Kenneth Goldman" w:date="2024-04-03T14:58:00Z"/>
+        </w:rPr>
+      </w:pPr>
+      <w:ins w:id="190" w:author="Kenneth Goldman" w:date="2024-04-03T14:58:00Z">
+        <w:r>
+          <w:t>unchanged.</w:t>
+        </w:r>
+      </w:ins>
+    </w:p>
+    <w:p>
+      <w:pPr>
+        <w:rPr>
+          <w:ins w:id="191" w:author="Kenneth Goldman" w:date="2024-04-03T14:58:00Z"/>
+        </w:rPr>
+      </w:pPr>
+    </w:p>
+    <w:p>
+      <w:pPr>
+        <w:rPr>
+          <w:ins w:id="192" w:author="Kenneth Goldman" w:date="2024-04-03T14:58:00Z"/>
+        </w:rPr>
+      </w:pPr>
+      <w:ins w:id="193" w:author="Kenneth Goldman" w:date="2024-04-03T14:58:00Z">
+        <w:r>
+          <w:lastRenderedPageBreak/>
+          <w:t>This project supports the 3.2 layout in Visual Studio.  To change</w:t>
+        </w:r>
+      </w:ins>
+    </w:p>
+    <w:p>
+      <w:pPr>
+        <w:rPr>
+          <w:ins w:id="194" w:author="Kenneth Goldman" w:date="2024-04-03T14:58:00Z"/>
+        </w:rPr>
+      </w:pPr>
+      <w:ins w:id="195" w:author="Kenneth Goldman" w:date="2024-04-03T14:58:00Z">
+        <w:r>
+          <w:t>between them</w:t>
+        </w:r>
+      </w:ins>
+      <w:ins w:id="196" w:author="Kenneth Goldman" w:date="2024-04-03T15:04:00Z">
+        <w:r>
+          <w:t>, e</w:t>
+        </w:r>
+      </w:ins>
+      <w:ins w:id="197" w:author="Kenneth Goldman" w:date="2024-04-03T15:05:00Z">
+        <w:r>
+          <w:t>dit the property sheets.</w:t>
+        </w:r>
+      </w:ins>
+    </w:p>
+    <w:p>
+      <w:pPr>
+        <w:rPr>
+          <w:ins w:id="198" w:author="Kenneth Goldman" w:date="2024-04-03T14:58:00Z"/>
+        </w:rPr>
+      </w:pPr>
+    </w:p>
+    <w:p>
+      <w:pPr>
+        <w:rPr>
+          <w:ins w:id="199" w:author="Kenneth Goldman" w:date="2024-04-03T14:58:00Z"/>
+        </w:rPr>
+      </w:pPr>
+      <w:ins w:id="200" w:author="Kenneth Goldman" w:date="2024-04-03T14:58:00Z">
+        <w:r>
+          <w:t>OpenSSL 3.1</w:t>
+        </w:r>
+      </w:ins>
+    </w:p>
+    <w:p>
+      <w:pPr>
+        <w:rPr>
+          <w:ins w:id="201" w:author="Kenneth Goldman" w:date="2024-04-03T14:58:00Z"/>
+        </w:rPr>
+      </w:pPr>
+    </w:p>
+    <w:p>
+      <w:pPr>
+        <w:ind w:firstLine="720"/>
+        <w:rPr>
+          <w:ins w:id="202" w:author="Kenneth Goldman" w:date="2024-04-03T14:58:00Z"/>
+        </w:rPr>
+      </w:pPr>
+      <w:ins w:id="203" w:author="Kenneth Goldman" w:date="2024-04-03T14:58:00Z">
+        <w:r>
+          <w:t>Additional dependencies</w:t>
+        </w:r>
+      </w:ins>
+    </w:p>
+    <w:p>
+      <w:pPr>
+        <w:rPr>
+          <w:ins w:id="204" w:author="Kenneth Goldman" w:date="2024-04-03T14:58:00Z"/>
+        </w:rPr>
+      </w:pPr>
+    </w:p>
+    <w:p>
+      <w:pPr>
+        <w:ind w:firstLine="720"/>
+        <w:rPr>
+          <w:ins w:id="205" w:author="Kenneth Goldman" w:date="2024-04-03T14:58:00Z"/>
+        </w:rPr>
+      </w:pPr>
+      <w:ins w:id="206" w:author="Kenneth Goldman" w:date="2024-04-03T14:58:00Z">
+        <w:r>
+          <w:t>Debug   libcrypto64mdd.lib</w:t>
+        </w:r>
+      </w:ins>
+    </w:p>
+    <w:p>
+      <w:pPr>
+        <w:ind w:firstLine="720"/>
+        <w:rPr>
+          <w:ins w:id="207" w:author="Kenneth Goldman" w:date="2024-04-03T14:58:00Z"/>
+        </w:rPr>
+      </w:pPr>
+      <w:ins w:id="208" w:author="Kenneth Goldman" w:date="2024-04-03T14:58:00Z">
+        <w:r>
+          <w:t>Release libcrypto64md.lib</w:t>
+        </w:r>
+      </w:ins>
+    </w:p>
+    <w:p>
+      <w:pPr>
+        <w:rPr>
+          <w:ins w:id="209" w:author="Kenneth Goldman" w:date="2024-04-03T14:58:00Z"/>
+        </w:rPr>
+      </w:pPr>
+    </w:p>
+    <w:p>
+      <w:pPr>
+        <w:ind w:firstLine="720"/>
+        <w:rPr>
+          <w:ins w:id="210" w:author="Kenneth Goldman" w:date="2024-04-03T14:58:00Z"/>
+        </w:rPr>
+      </w:pPr>
+      <w:ins w:id="211" w:author="Kenneth Goldman" w:date="2024-04-03T14:58:00Z">
+        <w:r>
+          <w:t>Additional Library Directories</w:t>
+        </w:r>
+      </w:ins>
+    </w:p>
+    <w:p>
+      <w:pPr>
+        <w:rPr>
+          <w:ins w:id="212" w:author="Kenneth Goldman" w:date="2024-04-03T14:58:00Z"/>
+        </w:rPr>
+      </w:pPr>
+    </w:p>
+    <w:p>
+      <w:pPr>
+        <w:ind w:firstLine="720"/>
+        <w:rPr>
+          <w:ins w:id="213" w:author="Kenneth Goldman" w:date="2024-04-03T14:58:00Z"/>
+        </w:rPr>
+      </w:pPr>
+      <w:ins w:id="214" w:author="Kenneth Goldman" w:date="2024-04-03T14:58:00Z">
+        <w:r>
+          <w:t>c:\program files\openssl\lib\</w:t>
+        </w:r>
+        <w:proofErr w:type="spellStart"/>
+        <w:r>
+          <w:t>vc</w:t>
+        </w:r>
+        <w:proofErr w:type="spellEnd"/>
+      </w:ins>
+    </w:p>
+    <w:p>
+      <w:pPr>
+        <w:rPr>
+          <w:ins w:id="215" w:author="Kenneth Goldman" w:date="2024-04-03T14:58:00Z"/>
+        </w:rPr>
+      </w:pPr>
+    </w:p>
+    <w:p>
+      <w:pPr>
+        <w:rPr>
+          <w:ins w:id="216" w:author="Kenneth Goldman" w:date="2024-04-03T14:58:00Z"/>
+        </w:rPr>
+      </w:pPr>
+      <w:ins w:id="217" w:author="Kenneth Goldman" w:date="2024-04-03T14:58:00Z">
+        <w:r>
+          <w:t>OpenSSL 3.2</w:t>
+        </w:r>
+      </w:ins>
+    </w:p>
+    <w:p>
+      <w:pPr>
+        <w:rPr>
+          <w:ins w:id="218" w:author="Kenneth Goldman" w:date="2024-04-03T14:58:00Z"/>
+        </w:rPr>
+      </w:pPr>
+    </w:p>
+    <w:p>
+      <w:pPr>
+        <w:ind w:firstLine="720"/>
+        <w:rPr>
+          <w:ins w:id="219" w:author="Kenneth Goldman" w:date="2024-04-03T14:58:00Z"/>
+        </w:rPr>
+      </w:pPr>
+      <w:ins w:id="220" w:author="Kenneth Goldman" w:date="2024-04-03T14:58:00Z">
+        <w:r>
+          <w:t>Additional dependencies</w:t>
+        </w:r>
+      </w:ins>
+    </w:p>
+    <w:p>
+      <w:pPr>
+        <w:rPr>
+          <w:ins w:id="221" w:author="Kenneth Goldman" w:date="2024-04-03T14:58:00Z"/>
+        </w:rPr>
+      </w:pPr>
+    </w:p>
+    <w:p>
+      <w:pPr>
+        <w:ind w:firstLine="720"/>
+        <w:rPr>
+          <w:ins w:id="222" w:author="Kenneth Goldman" w:date="2024-04-03T14:58:00Z"/>
+        </w:rPr>
+      </w:pPr>
+      <w:ins w:id="223" w:author="Kenneth Goldman" w:date="2024-04-03T14:58:00Z">
+        <w:r>
+          <w:t>libcrypto.lib</w:t>
+        </w:r>
+      </w:ins>
+    </w:p>
+    <w:p>
+      <w:pPr>
+        <w:rPr>
+          <w:ins w:id="224" w:author="Kenneth Goldman" w:date="2024-04-03T14:58:00Z"/>
+        </w:rPr>
+      </w:pPr>
+    </w:p>
+    <w:p>
+      <w:pPr>
+        <w:ind w:firstLine="720"/>
+        <w:rPr>
+          <w:ins w:id="225" w:author="Kenneth Goldman" w:date="2024-04-03T14:58:00Z"/>
+        </w:rPr>
+      </w:pPr>
+      <w:ins w:id="226" w:author="Kenneth Goldman" w:date="2024-04-03T14:58:00Z">
+        <w:r>
+          <w:t>Additional Library Directories</w:t>
+        </w:r>
+      </w:ins>
+    </w:p>
+    <w:p>
+      <w:pPr>
+        <w:rPr>
+          <w:ins w:id="227" w:author="Kenneth Goldman" w:date="2024-04-03T14:58:00Z"/>
+        </w:rPr>
+      </w:pPr>
+    </w:p>
+    <w:p>
+      <w:pPr>
+        <w:ind w:firstLine="720"/>
+        <w:rPr>
+          <w:ins w:id="228" w:author="Kenneth Goldman" w:date="2024-04-03T14:58:00Z"/>
+        </w:rPr>
+      </w:pPr>
+      <w:ins w:id="229" w:author="Kenneth Goldman" w:date="2024-04-03T14:58:00Z">
+        <w:r>
+          <w:t>Debug   c:\program files\openssl\lib\</w:t>
+        </w:r>
+        <w:proofErr w:type="spellStart"/>
+        <w:r>
+          <w:t>vc</w:t>
+        </w:r>
+        <w:proofErr w:type="spellEnd"/>
+        <w:r>
+          <w:t>\x64\</w:t>
+        </w:r>
+        <w:proofErr w:type="spellStart"/>
+        <w:r>
+          <w:t>MDd</w:t>
+        </w:r>
+        <w:proofErr w:type="spellEnd"/>
+      </w:ins>
+    </w:p>
+    <w:p>
+      <w:pPr>
+        <w:ind w:firstLine="720"/>
+        <w:rPr>
+          <w:ins w:id="230" w:author="Kenneth Goldman" w:date="2024-04-03T14:58:00Z"/>
+        </w:rPr>
+      </w:pPr>
+      <w:ins w:id="231" w:author="Kenneth Goldman" w:date="2024-04-03T14:58:00Z">
+        <w:r>
+          <w:t>Release c:\program files\openssl\lib\</w:t>
+        </w:r>
+        <w:proofErr w:type="spellStart"/>
+        <w:r>
+          <w:t>vc</w:t>
+        </w:r>
+        <w:proofErr w:type="spellEnd"/>
+        <w:r>
+          <w:t>\x64\MD</w:t>
+        </w:r>
+      </w:ins>
+    </w:p>
+    <w:p>
+      <w:pPr>
+        <w:rPr>
+          <w:ins w:id="232" w:author="Kenneth Goldman" w:date="2024-04-03T14:58:00Z"/>
+        </w:rPr>
+      </w:pPr>
+    </w:p>
+    <w:p/>
     <w:p>
       <w:pPr>
         <w:pStyle w:val="Heading2"/>
-        <w:rPr>
-          <w:ins w:id="319" w:author="Kenneth Goldman" w:date="2023-12-28T17:49:00Z"/>
-        </w:rPr>
-      </w:pPr>
-      <w:bookmarkStart w:id="320" w:name="_Toc432519259"/>
-      <w:bookmarkStart w:id="321" w:name="_Toc432519260"/>
-      <w:bookmarkStart w:id="322" w:name="_Ref154678203"/>
-      <w:bookmarkStart w:id="323" w:name="_Toc35934302"/>
-      <w:bookmarkEnd w:id="320"/>
-      <w:bookmarkEnd w:id="321"/>
-      <w:ins w:id="324" w:author="Kenneth Goldman" w:date="2023-12-28T17:49:00Z">
-        <w:r>
-          <w:t>Regression Test</w:t>
-        </w:r>
-        <w:bookmarkEnd w:id="322"/>
-      </w:ins>
-    </w:p>
-    <w:p>
-      <w:pPr>
-        <w:rPr>
-          <w:ins w:id="325" w:author="Kenneth Goldman" w:date="2023-12-28T17:49:00Z"/>
-        </w:rPr>
-      </w:pPr>
-    </w:p>
-    <w:p>
-      <w:pPr>
-        <w:rPr>
-          <w:ins w:id="326" w:author="Kenneth Goldman" w:date="2023-12-28T17:56:00Z"/>
-        </w:rPr>
-      </w:pPr>
-      <w:ins w:id="327" w:author="Kenneth Goldman" w:date="2023-12-28T17:49:00Z">
-        <w:r>
-          <w:t xml:space="preserve">After building for Windows or Linux, run the regression test against a running simulator.  </w:t>
-        </w:r>
-      </w:ins>
-    </w:p>
-    <w:p>
-      <w:pPr>
-        <w:rPr>
-          <w:ins w:id="328" w:author="Kenneth Goldman" w:date="2023-12-28T17:56:00Z"/>
-        </w:rPr>
-      </w:pPr>
-    </w:p>
-    <w:p>
-      <w:pPr>
-        <w:rPr>
-          <w:ins w:id="329" w:author="Kenneth Goldman" w:date="2023-12-28T17:56:00Z"/>
-        </w:rPr>
-      </w:pPr>
-      <w:ins w:id="330" w:author="Kenneth Goldman" w:date="2023-12-28T17:56:00Z">
-        <w:r>
-          <w:rPr>
-            <w:b/>
-            <w:color w:val="FF0000"/>
-          </w:rPr>
-          <w:t xml:space="preserve">The </w:t>
-        </w:r>
-        <w:r>
-          <w:rPr>
-            <w:b/>
-            <w:color w:val="FF0000"/>
-          </w:rPr>
-          <w:t xml:space="preserve">regression test </w:t>
-        </w:r>
-        <w:r>
-          <w:rPr>
-            <w:b/>
-            <w:color w:val="FF0000"/>
-          </w:rPr>
-          <w:t>does not</w:t>
-        </w:r>
-        <w:r>
-          <w:rPr>
-            <w:b/>
-            <w:color w:val="FF0000"/>
-          </w:rPr>
-          <w:t xml:space="preserve"> run against a hardware TPM</w:t>
-        </w:r>
-        <w:r>
-          <w:t xml:space="preserve">, since the platform firmware will have set the platform authorization.   There are likely to be other errors due to protected or unsupported TPM features.  </w:t>
-        </w:r>
-      </w:ins>
-    </w:p>
-    <w:p>
-      <w:pPr>
-        <w:rPr>
-          <w:ins w:id="331" w:author="Kenneth Goldman" w:date="2023-12-28T17:56:00Z"/>
-        </w:rPr>
-      </w:pPr>
-    </w:p>
-    <w:p>
-      <w:pPr>
-        <w:rPr>
-          <w:ins w:id="332" w:author="Kenneth Goldman" w:date="2023-12-28T17:56:00Z"/>
+      </w:pPr>
+      <w:bookmarkStart w:id="233" w:name="_Toc432519259"/>
+      <w:bookmarkStart w:id="234" w:name="_Toc432519260"/>
+      <w:bookmarkStart w:id="235" w:name="_Ref154678203"/>
+      <w:bookmarkStart w:id="236" w:name="_Toc35934302"/>
+      <w:bookmarkEnd w:id="233"/>
+      <w:bookmarkEnd w:id="234"/>
+      <w:r>
+        <w:t>Regression Test</w:t>
+      </w:r>
+      <w:bookmarkEnd w:id="235"/>
+    </w:p>
+    <w:p/>
+    <w:p>
+      <w:r>
+        <w:t xml:space="preserve">After building for Windows or Linux, run the regression test against a running simulator.  </w:t>
+      </w:r>
+    </w:p>
+    <w:p/>
+    <w:p>
+      <w:r>
+        <w:rPr>
           <w:b/>
           <w:color w:val="FF0000"/>
         </w:rPr>
-      </w:pPr>
-      <w:ins w:id="333" w:author="Kenneth Goldman" w:date="2023-12-28T17:56:00Z">
-        <w:r>
-          <w:rPr>
-            <w:b/>
-            <w:color w:val="FF0000"/>
-          </w:rPr>
-          <w:t>Use the regression test for TSS verification, not as a TPM test tool.</w:t>
-        </w:r>
-      </w:ins>
-    </w:p>
-    <w:p>
-      <w:pPr>
-        <w:rPr>
-          <w:ins w:id="334" w:author="Kenneth Goldman" w:date="2023-12-28T17:49:00Z"/>
-        </w:rPr>
-      </w:pPr>
-    </w:p>
-    <w:p>
-      <w:pPr>
-        <w:rPr>
-          <w:ins w:id="335" w:author="Kenneth Goldman" w:date="2023-12-28T17:53:00Z"/>
-        </w:rPr>
-      </w:pPr>
-      <w:ins w:id="336" w:author="Kenneth Goldman" w:date="2023-12-28T17:49:00Z">
-        <w:r>
-          <w:rPr>
-            <w:b/>
-            <w:bCs/>
-            <w:u w:val="single"/>
-          </w:rPr>
-          <w:t>Windows</w:t>
-        </w:r>
-      </w:ins>
-      <w:ins w:id="337" w:author="Kenneth Goldman" w:date="2023-12-28T17:52:00Z">
-        <w:r>
-          <w:t>, takes about 15 minutes</w:t>
-        </w:r>
-      </w:ins>
-      <w:ins w:id="338" w:author="Kenneth Goldman" w:date="2023-12-28T17:49:00Z">
-        <w:r>
-          <w:t>:</w:t>
-        </w:r>
-      </w:ins>
-    </w:p>
-    <w:p>
-      <w:pPr>
-        <w:rPr>
-          <w:ins w:id="339" w:author="Kenneth Goldman" w:date="2023-12-28T17:53:00Z"/>
-        </w:rPr>
-      </w:pPr>
-    </w:p>
+        <w:t xml:space="preserve">The </w:t>
+      </w:r>
+      <w:r>
+        <w:rPr>
+          <w:b/>
+          <w:color w:val="FF0000"/>
+        </w:rPr>
+        <w:t xml:space="preserve">regression test </w:t>
+      </w:r>
+      <w:r>
+        <w:rPr>
+          <w:b/>
+          <w:color w:val="FF0000"/>
+        </w:rPr>
+        <w:t>does not</w:t>
+      </w:r>
+      <w:r>
+        <w:rPr>
+          <w:b/>
+          <w:color w:val="FF0000"/>
+        </w:rPr>
+        <w:t xml:space="preserve"> run against a hardware TPM</w:t>
+      </w:r>
+      <w:r>
+        <w:t xml:space="preserve">, since the platform firmware will have set the platform authorization.   There are likely to be other errors due to protected or unsupported TPM features.  </w:t>
+      </w:r>
+    </w:p>
+    <w:p/>
+    <w:p>
+      <w:pPr>
+        <w:rPr>
+          <w:b/>
+          <w:color w:val="FF0000"/>
+        </w:rPr>
+      </w:pPr>
+      <w:r>
+        <w:rPr>
+          <w:b/>
+          <w:color w:val="FF0000"/>
+        </w:rPr>
+        <w:t>Use the regression test for TSS verification, not as a TPM test tool.</w:t>
+      </w:r>
+    </w:p>
+    <w:p/>
+    <w:p>
+      <w:r>
+        <w:rPr>
+          <w:b/>
+          <w:bCs/>
+          <w:u w:val="single"/>
+        </w:rPr>
+        <w:t>Windows</w:t>
+      </w:r>
+      <w:r>
+        <w:t>, takes about 15 minutes:</w:t>
+      </w:r>
+    </w:p>
+    <w:p/>
     <w:p>
       <w:pPr>
         <w:ind w:left="720"/>
-        <w:rPr>
-          <w:ins w:id="340" w:author="Kenneth Goldman" w:date="2023-12-28T17:53:00Z"/>
-        </w:rPr>
-      </w:pPr>
-      <w:ins w:id="341" w:author="Kenneth Goldman" w:date="2023-12-28T17:53:00Z">
-        <w:r>
-          <w:t>The Windows script assumes that typical command line tools such as touch and diff are installed.  A typical download location is</w:t>
-        </w:r>
-      </w:ins>
-    </w:p>
-    <w:p>
-      <w:pPr>
-        <w:rPr>
-          <w:ins w:id="342" w:author="Kenneth Goldman" w:date="2023-12-28T17:53:00Z"/>
-        </w:rPr>
-      </w:pPr>
-    </w:p>
+      </w:pPr>
+      <w:r>
+        <w:t>The Windows script assumes that typical command line tools such as touch and diff are installed.  A typical download location is</w:t>
+      </w:r>
+    </w:p>
+    <w:p/>
     <w:p>
       <w:pPr>
         <w:ind w:firstLine="720"/>
-        <w:rPr>
-          <w:ins w:id="343" w:author="Kenneth Goldman" w:date="2023-12-28T17:53:00Z"/>
-        </w:rPr>
-      </w:pPr>
-      <w:ins w:id="344" w:author="Kenneth Goldman" w:date="2023-12-28T17:53:00Z">
-        <w:r>
-          <w:fldChar w:fldCharType="begin"/>
-        </w:r>
-        <w:r>
-          <w:instrText>HYPERLINK "http://gnuwin32.sourceforge.net/packages.html"</w:instrText>
-        </w:r>
-        <w:r>
-          <w:fldChar w:fldCharType="separate"/>
-        </w:r>
+      </w:pPr>
+      <w:hyperlink r:id="rId15" w:history="1">
         <w:r>
           <w:rPr>
             <w:rStyle w:val="Hyperlink"/>
@@ -16200,267 +16229,166 @@
           </w:rPr>
           <w:t>http://gnuwin32.sourceforge.net/packages.html</w:t>
         </w:r>
-        <w:r>
-          <w:rPr>
-            <w:rStyle w:val="Hyperlink"/>
-            <w:noProof w:val="0"/>
-          </w:rPr>
-          <w:fldChar w:fldCharType="end"/>
-        </w:r>
-      </w:ins>
-    </w:p>
-    <w:p>
-      <w:pPr>
-        <w:rPr>
-          <w:ins w:id="345" w:author="Kenneth Goldman" w:date="2023-12-28T17:53:00Z"/>
-        </w:rPr>
-      </w:pPr>
-    </w:p>
+      </w:hyperlink>
+    </w:p>
+    <w:p/>
     <w:p>
       <w:pPr>
         <w:ind w:firstLine="720"/>
-        <w:rPr>
-          <w:ins w:id="346" w:author="Kenneth Goldman" w:date="2023-12-28T17:54:00Z"/>
-        </w:rPr>
-      </w:pPr>
-      <w:ins w:id="347" w:author="Kenneth Goldman" w:date="2023-12-28T17:53:00Z">
-        <w:r>
-          <w:t>See CoreUtils and DiffUtils.</w:t>
-        </w:r>
-      </w:ins>
-    </w:p>
-    <w:p>
-      <w:pPr>
-        <w:rPr>
-          <w:ins w:id="348" w:author="Kenneth Goldman" w:date="2023-12-28T17:54:00Z"/>
-        </w:rPr>
-      </w:pPr>
-    </w:p>
-    <w:p>
-      <w:pPr>
-        <w:rPr>
-          <w:ins w:id="349" w:author="Kenneth Goldman" w:date="2023-12-28T17:54:00Z"/>
-        </w:rPr>
-      </w:pPr>
-      <w:ins w:id="350" w:author="Kenneth Goldman" w:date="2023-12-28T17:54:00Z">
-        <w:r>
-          <w:t xml:space="preserve">The regression test script defaults to the executables being in the same directory as the script, …/tpm2/utils.  This is correct for the gcc build, but not for the Visual Studio build.  To point to those executables, set this environment variable.  </w:t>
-        </w:r>
-        <w:r>
-          <w:rPr>
-            <w:b/>
-          </w:rPr>
-          <w:t>Do not omit the trailing slash</w:t>
-        </w:r>
-        <w:r>
-          <w:t>.</w:t>
-        </w:r>
-      </w:ins>
-    </w:p>
-    <w:p>
-      <w:pPr>
-        <w:rPr>
-          <w:ins w:id="351" w:author="Kenneth Goldman" w:date="2023-12-28T17:54:00Z"/>
-        </w:rPr>
-      </w:pPr>
-    </w:p>
-    <w:p>
-      <w:pPr>
-        <w:rPr>
-          <w:ins w:id="352" w:author="Kenneth Goldman" w:date="2023-12-28T17:54:00Z"/>
-        </w:rPr>
-      </w:pPr>
-      <w:ins w:id="353" w:author="Kenneth Goldman" w:date="2023-12-28T17:54:00Z">
-        <w:r>
-          <w:t>&gt; set TPM_EXE_PATH=..\tpmutils\x64\Debug\</w:t>
-        </w:r>
-      </w:ins>
-    </w:p>
-    <w:p>
-      <w:pPr>
-        <w:rPr>
-          <w:ins w:id="354" w:author="Kenneth Goldman" w:date="2023-12-28T17:54:00Z"/>
-        </w:rPr>
-      </w:pPr>
-      <w:ins w:id="355" w:author="Kenneth Goldman" w:date="2023-12-28T17:54:00Z">
-        <w:r>
-          <w:t>&gt; set TPM_EXE_PATH=..\tpmutils\x64\Release\</w:t>
-        </w:r>
-      </w:ins>
-    </w:p>
-    <w:p>
-      <w:pPr>
-        <w:rPr>
-          <w:ins w:id="356" w:author="Kenneth Goldman" w:date="2023-12-28T17:49:00Z"/>
-        </w:rPr>
-      </w:pPr>
-    </w:p>
-    <w:p>
-      <w:pPr>
-        <w:rPr>
-          <w:ins w:id="357" w:author="Kenneth Goldman" w:date="2023-12-28T17:49:00Z"/>
-        </w:rPr>
-      </w:pPr>
-      <w:ins w:id="358" w:author="Kenneth Goldman" w:date="2023-12-28T17:49:00Z">
-        <w:r>
-          <w:t>&gt; reg,bat</w:t>
-        </w:r>
-      </w:ins>
-    </w:p>
-    <w:p>
-      <w:pPr>
-        <w:rPr>
-          <w:ins w:id="359" w:author="Kenneth Goldman" w:date="2023-12-28T17:49:00Z"/>
-        </w:rPr>
-      </w:pPr>
-    </w:p>
-    <w:p>
-      <w:pPr>
-        <w:rPr>
-          <w:ins w:id="360" w:author="Kenneth Goldman" w:date="2023-12-28T17:49:00Z"/>
-        </w:rPr>
-      </w:pPr>
-      <w:ins w:id="361" w:author="Kenneth Goldman" w:date="2023-12-28T17:49:00Z">
-        <w:r>
-          <w:rPr>
-            <w:b/>
-            <w:bCs/>
-            <w:u w:val="single"/>
-          </w:rPr>
-          <w:t>Linux</w:t>
-        </w:r>
-      </w:ins>
-      <w:ins w:id="362" w:author="Kenneth Goldman" w:date="2023-12-28T17:52:00Z">
-        <w:r>
-          <w:t>, takes about 5 minutes</w:t>
-        </w:r>
-      </w:ins>
-      <w:ins w:id="363" w:author="Kenneth Goldman" w:date="2023-12-28T17:49:00Z">
-        <w:r>
-          <w:t>:</w:t>
-        </w:r>
-      </w:ins>
-    </w:p>
-    <w:p>
-      <w:pPr>
-        <w:rPr>
-          <w:ins w:id="364" w:author="Kenneth Goldman" w:date="2023-12-28T17:49:00Z"/>
-        </w:rPr>
-      </w:pPr>
-    </w:p>
-    <w:p>
-      <w:pPr>
-        <w:rPr>
-          <w:ins w:id="365" w:author="Kenneth Goldman" w:date="2023-12-28T17:49:00Z"/>
-        </w:rPr>
-      </w:pPr>
-      <w:ins w:id="366" w:author="Kenneth Goldman" w:date="2023-12-28T17:49:00Z">
-        <w:r>
-          <w:t>&gt; ./reg.sh -a</w:t>
-        </w:r>
-      </w:ins>
-    </w:p>
-    <w:p>
-      <w:pPr>
-        <w:rPr>
-          <w:ins w:id="367" w:author="Kenneth Goldman" w:date="2023-12-28T17:49:00Z"/>
-        </w:rPr>
-      </w:pPr>
-    </w:p>
-    <w:p>
-      <w:pPr>
-        <w:rPr>
-          <w:ins w:id="368" w:author="Kenneth Goldman" w:date="2023-12-28T17:57:00Z"/>
-        </w:rPr>
-      </w:pPr>
-      <w:ins w:id="369" w:author="Kenneth Goldman" w:date="2023-12-28T17:57:00Z">
-        <w:r>
-          <w:t>Selective tests can be run.  See reg.sh -h for the test numbers.</w:t>
-        </w:r>
-      </w:ins>
-    </w:p>
-    <w:p>
-      <w:pPr>
-        <w:rPr>
-          <w:ins w:id="370" w:author="Kenneth Goldman" w:date="2023-12-28T17:57:00Z"/>
-        </w:rPr>
-      </w:pPr>
-    </w:p>
-    <w:p>
-      <w:pPr>
-        <w:rPr>
-          <w:ins w:id="371" w:author="Kenneth Goldman" w:date="2023-12-28T17:56:00Z"/>
-        </w:rPr>
-      </w:pPr>
-      <w:ins w:id="372" w:author="Kenneth Goldman" w:date="2023-12-28T17:49:00Z">
-        <w:r>
-          <w:t xml:space="preserve">The regression test can run against a </w:t>
-        </w:r>
-        <w:r>
-          <w:rPr>
-            <w:b/>
-          </w:rPr>
-          <w:t>software</w:t>
-        </w:r>
-        <w:r>
-          <w:t xml:space="preserve"> TPM at /dev/tpm0.  It will skip the power up sequence.  However, it uses the environment variable </w:t>
-        </w:r>
-        <w:r>
-          <w:fldChar w:fldCharType="begin"/>
-        </w:r>
-        <w:r>
-          <w:instrText xml:space="preserve"> REF _Ref473274005 \h </w:instrText>
-        </w:r>
-      </w:ins>
-      <w:ins w:id="373" w:author="Kenneth Goldman" w:date="2023-12-28T17:49:00Z">
-        <w:r>
-          <w:fldChar w:fldCharType="separate"/>
-        </w:r>
-        <w:r>
-          <w:t>TPM_INTERFACE_TYPE</w:t>
-        </w:r>
-        <w:r>
-          <w:fldChar w:fldCharType="end"/>
-        </w:r>
-        <w:r>
-          <w:t xml:space="preserve"> as the determination.  If the default </w:t>
-        </w:r>
-        <w:r>
-          <w:fldChar w:fldCharType="begin"/>
-        </w:r>
-        <w:r>
-          <w:instrText xml:space="preserve"> REF _Ref473274005 \h </w:instrText>
-        </w:r>
-      </w:ins>
-      <w:ins w:id="374" w:author="Kenneth Goldman" w:date="2023-12-28T17:49:00Z">
-        <w:r>
-          <w:fldChar w:fldCharType="separate"/>
-        </w:r>
-        <w:r>
-          <w:t>TPM_INTERFACE_TYPE</w:t>
-        </w:r>
-        <w:r>
-          <w:fldChar w:fldCharType="end"/>
-        </w:r>
-        <w:r>
-          <w:t xml:space="preserve"> was changed at compile time, the regression test will try the power up sequence unless the environment variable is also set.</w:t>
-        </w:r>
-      </w:ins>
-    </w:p>
-    <w:p>
-      <w:pPr>
-        <w:rPr>
-          <w:ins w:id="375" w:author="Kenneth Goldman" w:date="2023-12-28T17:56:00Z"/>
-        </w:rPr>
-      </w:pPr>
-    </w:p>
-    <w:p>
-      <w:pPr>
-        <w:rPr>
-          <w:ins w:id="376" w:author="Kenneth Goldman" w:date="2023-12-28T17:49:00Z"/>
-        </w:rPr>
-      </w:pPr>
-    </w:p>
+      </w:pPr>
+      <w:r>
+        <w:t xml:space="preserve">See </w:t>
+      </w:r>
+      <w:proofErr w:type="spellStart"/>
+      <w:r>
+        <w:t>CoreUtils</w:t>
+      </w:r>
+      <w:proofErr w:type="spellEnd"/>
+      <w:r>
+        <w:t xml:space="preserve"> and </w:t>
+      </w:r>
+      <w:proofErr w:type="spellStart"/>
+      <w:r>
+        <w:t>DiffUtils</w:t>
+      </w:r>
+      <w:proofErr w:type="spellEnd"/>
+      <w:r>
+        <w:t>.</w:t>
+      </w:r>
+    </w:p>
+    <w:p/>
+    <w:p>
+      <w:r>
+        <w:lastRenderedPageBreak/>
+        <w:t xml:space="preserve">The regression test script defaults to the executables being in the same directory as the script, …/tpm2/utils.  This is correct for the gcc build, but not for the Visual Studio build.  To point to those executables, set this environment variable.  </w:t>
+      </w:r>
+      <w:r>
+        <w:rPr>
+          <w:b/>
+        </w:rPr>
+        <w:t>Do not omit the trailing slash</w:t>
+      </w:r>
+      <w:r>
+        <w:t>.</w:t>
+      </w:r>
+    </w:p>
+    <w:p/>
+    <w:p>
+      <w:r>
+        <w:t>&gt; set TPM_EXE_PATH=..\</w:t>
+      </w:r>
+      <w:proofErr w:type="spellStart"/>
+      <w:r>
+        <w:t>tpmutils</w:t>
+      </w:r>
+      <w:proofErr w:type="spellEnd"/>
+      <w:r>
+        <w:t>\x64\Debug\</w:t>
+      </w:r>
+    </w:p>
+    <w:p>
+      <w:r>
+        <w:t>&gt; set TPM_EXE_PATH=..\</w:t>
+      </w:r>
+      <w:proofErr w:type="spellStart"/>
+      <w:r>
+        <w:t>tpmutils</w:t>
+      </w:r>
+      <w:proofErr w:type="spellEnd"/>
+      <w:r>
+        <w:t>\x64\Release\</w:t>
+      </w:r>
+    </w:p>
+    <w:p/>
+    <w:p>
+      <w:r>
+        <w:t xml:space="preserve">&gt; </w:t>
+      </w:r>
+      <w:proofErr w:type="spellStart"/>
+      <w:r>
+        <w:t>reg,bat</w:t>
+      </w:r>
+      <w:proofErr w:type="spellEnd"/>
+    </w:p>
+    <w:p/>
+    <w:p>
+      <w:r>
+        <w:rPr>
+          <w:b/>
+          <w:bCs/>
+          <w:u w:val="single"/>
+        </w:rPr>
+        <w:t>Linux</w:t>
+      </w:r>
+      <w:r>
+        <w:t>, takes about 5 minutes:</w:t>
+      </w:r>
+    </w:p>
+    <w:p/>
+    <w:p>
+      <w:r>
+        <w:t>&gt; ./reg.sh -a</w:t>
+      </w:r>
+    </w:p>
+    <w:p/>
+    <w:p>
+      <w:r>
+        <w:t>Selective tests can be run.  See reg.sh -h for the test numbers.</w:t>
+      </w:r>
+    </w:p>
+    <w:p/>
+    <w:p>
+      <w:r>
+        <w:t xml:space="preserve">The regression test can run against a </w:t>
+      </w:r>
+      <w:r>
+        <w:rPr>
+          <w:b/>
+        </w:rPr>
+        <w:t>software</w:t>
+      </w:r>
+      <w:r>
+        <w:t xml:space="preserve"> TPM at /dev/tpm0.  It will skip the power up sequence.  However, it uses the environment variable </w:t>
+      </w:r>
+      <w:r>
+        <w:fldChar w:fldCharType="begin"/>
+      </w:r>
+      <w:r>
+        <w:instrText xml:space="preserve"> REF _Ref473274005 \h </w:instrText>
+      </w:r>
+      <w:r>
+        <w:fldChar w:fldCharType="separate"/>
+      </w:r>
+      <w:r>
+        <w:t>TPM_INTERFACE_TYPE</w:t>
+      </w:r>
+      <w:r>
+        <w:fldChar w:fldCharType="end"/>
+      </w:r>
+      <w:r>
+        <w:t xml:space="preserve"> as the determination.  If the default </w:t>
+      </w:r>
+      <w:r>
+        <w:fldChar w:fldCharType="begin"/>
+      </w:r>
+      <w:r>
+        <w:instrText xml:space="preserve"> REF _Ref473274005 \h </w:instrText>
+      </w:r>
+      <w:r>
+        <w:fldChar w:fldCharType="separate"/>
+      </w:r>
+      <w:r>
+        <w:t>TPM_INTERFACE_TYPE</w:t>
+      </w:r>
+      <w:r>
+        <w:fldChar w:fldCharType="end"/>
+      </w:r>
+      <w:r>
+        <w:t xml:space="preserve"> was changed at compile time, the regression test will try the power up sequence unless the environment variable is also set.</w:t>
+      </w:r>
+    </w:p>
+    <w:p/>
+    <w:p/>
     <w:p>
       <w:pPr>
         <w:pStyle w:val="Heading2"/>
@@ -16468,7 +16396,7 @@
       <w:r>
         <w:t>Mac</w:t>
       </w:r>
-      <w:bookmarkEnd w:id="323"/>
+      <w:bookmarkEnd w:id="236"/>
     </w:p>
     <w:p/>
     <w:p>
@@ -16530,7 +16458,15 @@
         <w:ind w:left="360"/>
       </w:pPr>
       <w:r>
-        <w:t>PATH=/usr/local/Cellar/openssl/1.0.2m/bin/:$PATH</w:t>
+        <w:t>PATH=/</w:t>
+      </w:r>
+      <w:proofErr w:type="spellStart"/>
+      <w:r>
+        <w:t>usr</w:t>
+      </w:r>
+      <w:proofErr w:type="spellEnd"/>
+      <w:r>
+        <w:t>/local/Cellar/openssl/1.0.2m/bin/:$PATH</w:t>
       </w:r>
     </w:p>
     <w:p>
@@ -16538,7 +16474,15 @@
         <w:ind w:left="360"/>
       </w:pPr>
       <w:r>
-        <w:t>PATH=/usr/local/Cellar/gawk/4.2.0/bin/:$PATH</w:t>
+        <w:t>PATH=/</w:t>
+      </w:r>
+      <w:proofErr w:type="spellStart"/>
+      <w:r>
+        <w:t>usr</w:t>
+      </w:r>
+      <w:proofErr w:type="spellEnd"/>
+      <w:r>
+        <w:t>/local/Cellar/gawk/4.2.0/bin/:$PATH</w:t>
       </w:r>
     </w:p>
     <w:p/>
@@ -16567,16 +16511,25 @@
       <w:pPr>
         <w:pStyle w:val="Heading2"/>
       </w:pPr>
-      <w:bookmarkStart w:id="377" w:name="_Toc35934303"/>
+      <w:bookmarkStart w:id="237" w:name="_Toc35934303"/>
       <w:r>
         <w:t>AIX</w:t>
       </w:r>
-      <w:bookmarkEnd w:id="377"/>
-    </w:p>
-    <w:p/>
-    <w:p>
-      <w:r>
-        <w:t>Use gnu make (gmake), not make.</w:t>
+      <w:bookmarkEnd w:id="237"/>
+    </w:p>
+    <w:p/>
+    <w:p>
+      <w:r>
+        <w:lastRenderedPageBreak/>
+        <w:t>Use gnu make (</w:t>
+      </w:r>
+      <w:proofErr w:type="spellStart"/>
+      <w:r>
+        <w:t>gmake</w:t>
+      </w:r>
+      <w:proofErr w:type="spellEnd"/>
+      <w:r>
+        <w:t>), not make.</w:t>
       </w:r>
     </w:p>
     <w:p/>
@@ -16595,15 +16548,22 @@
       <w:r>
         <w:t xml:space="preserve">&gt; </w:t>
       </w:r>
+      <w:proofErr w:type="spellStart"/>
       <w:r>
         <w:t>g</w:t>
       </w:r>
       <w:r>
         <w:t>make</w:t>
       </w:r>
-      <w:r>
-        <w:t xml:space="preserve"> -f makefile.aix</w:t>
-      </w:r>
+      <w:proofErr w:type="spellEnd"/>
+      <w:r>
+        <w:t xml:space="preserve"> -f </w:t>
+      </w:r>
+      <w:proofErr w:type="spellStart"/>
+      <w:r>
+        <w:t>makefile.aix</w:t>
+      </w:r>
+      <w:proofErr w:type="spellEnd"/>
     </w:p>
     <w:p/>
     <w:p>
@@ -16657,49 +16617,49 @@
           <w:sz w:val="22"/>
         </w:rPr>
       </w:pPr>
-      <w:bookmarkStart w:id="378" w:name="_Toc467152829"/>
-      <w:bookmarkStart w:id="379" w:name="_Toc467152831"/>
-      <w:bookmarkStart w:id="380" w:name="_Toc467152832"/>
-      <w:bookmarkStart w:id="381" w:name="_Toc467152837"/>
-      <w:bookmarkStart w:id="382" w:name="_Toc154370782"/>
-      <w:bookmarkStart w:id="383" w:name="_Toc154371349"/>
-      <w:bookmarkStart w:id="384" w:name="_Toc154371458"/>
-      <w:bookmarkStart w:id="385" w:name="_Toc154383391"/>
-      <w:bookmarkStart w:id="386" w:name="_Toc154384105"/>
-      <w:bookmarkStart w:id="387" w:name="_Toc154384265"/>
-      <w:bookmarkStart w:id="388" w:name="_Toc154554698"/>
-      <w:bookmarkStart w:id="389" w:name="_Toc156112646"/>
-      <w:bookmarkStart w:id="390" w:name="_Toc156116350"/>
-      <w:bookmarkStart w:id="391" w:name="_Toc145317310"/>
-      <w:bookmarkStart w:id="392" w:name="_Toc145317372"/>
-      <w:bookmarkStart w:id="393" w:name="_Toc145317878"/>
-      <w:bookmarkStart w:id="394" w:name="_Toc145318604"/>
-      <w:bookmarkStart w:id="395" w:name="_Toc145318669"/>
-      <w:bookmarkStart w:id="396" w:name="_Toc145328450"/>
-      <w:bookmarkStart w:id="397" w:name="_Toc145388433"/>
-      <w:bookmarkStart w:id="398" w:name="_Toc145754964"/>
-      <w:bookmarkStart w:id="399" w:name="_Toc35934304"/>
-      <w:bookmarkEnd w:id="378"/>
-      <w:bookmarkEnd w:id="379"/>
-      <w:bookmarkEnd w:id="380"/>
-      <w:bookmarkEnd w:id="381"/>
-      <w:bookmarkEnd w:id="382"/>
-      <w:bookmarkEnd w:id="383"/>
-      <w:bookmarkEnd w:id="384"/>
-      <w:bookmarkEnd w:id="385"/>
-      <w:bookmarkEnd w:id="386"/>
-      <w:bookmarkEnd w:id="387"/>
-      <w:bookmarkEnd w:id="388"/>
-      <w:bookmarkEnd w:id="389"/>
-      <w:bookmarkEnd w:id="390"/>
-      <w:bookmarkEnd w:id="391"/>
-      <w:bookmarkEnd w:id="392"/>
-      <w:bookmarkEnd w:id="393"/>
-      <w:bookmarkEnd w:id="394"/>
-      <w:bookmarkEnd w:id="395"/>
-      <w:bookmarkEnd w:id="396"/>
-      <w:bookmarkEnd w:id="397"/>
-      <w:bookmarkEnd w:id="398"/>
+      <w:bookmarkStart w:id="238" w:name="_Toc467152829"/>
+      <w:bookmarkStart w:id="239" w:name="_Toc467152831"/>
+      <w:bookmarkStart w:id="240" w:name="_Toc467152832"/>
+      <w:bookmarkStart w:id="241" w:name="_Toc467152837"/>
+      <w:bookmarkStart w:id="242" w:name="_Toc154370782"/>
+      <w:bookmarkStart w:id="243" w:name="_Toc154371349"/>
+      <w:bookmarkStart w:id="244" w:name="_Toc154371458"/>
+      <w:bookmarkStart w:id="245" w:name="_Toc154383391"/>
+      <w:bookmarkStart w:id="246" w:name="_Toc154384105"/>
+      <w:bookmarkStart w:id="247" w:name="_Toc154384265"/>
+      <w:bookmarkStart w:id="248" w:name="_Toc154554698"/>
+      <w:bookmarkStart w:id="249" w:name="_Toc156112646"/>
+      <w:bookmarkStart w:id="250" w:name="_Toc156116350"/>
+      <w:bookmarkStart w:id="251" w:name="_Toc145317310"/>
+      <w:bookmarkStart w:id="252" w:name="_Toc145317372"/>
+      <w:bookmarkStart w:id="253" w:name="_Toc145317878"/>
+      <w:bookmarkStart w:id="254" w:name="_Toc145318604"/>
+      <w:bookmarkStart w:id="255" w:name="_Toc145318669"/>
+      <w:bookmarkStart w:id="256" w:name="_Toc145328450"/>
+      <w:bookmarkStart w:id="257" w:name="_Toc145388433"/>
+      <w:bookmarkStart w:id="258" w:name="_Toc145754964"/>
+      <w:bookmarkStart w:id="259" w:name="_Toc35934304"/>
+      <w:bookmarkEnd w:id="238"/>
+      <w:bookmarkEnd w:id="239"/>
+      <w:bookmarkEnd w:id="240"/>
+      <w:bookmarkEnd w:id="241"/>
+      <w:bookmarkEnd w:id="242"/>
+      <w:bookmarkEnd w:id="243"/>
+      <w:bookmarkEnd w:id="244"/>
+      <w:bookmarkEnd w:id="245"/>
+      <w:bookmarkEnd w:id="246"/>
+      <w:bookmarkEnd w:id="247"/>
+      <w:bookmarkEnd w:id="248"/>
+      <w:bookmarkEnd w:id="249"/>
+      <w:bookmarkEnd w:id="250"/>
+      <w:bookmarkEnd w:id="251"/>
+      <w:bookmarkEnd w:id="252"/>
+      <w:bookmarkEnd w:id="253"/>
+      <w:bookmarkEnd w:id="254"/>
+      <w:bookmarkEnd w:id="255"/>
+      <w:bookmarkEnd w:id="256"/>
+      <w:bookmarkEnd w:id="257"/>
+      <w:bookmarkEnd w:id="258"/>
       <w:r>
         <w:rPr>
           <w:spacing w:val="8"/>
@@ -16708,7 +16668,7 @@
         <w:lastRenderedPageBreak/>
         <w:t>Fedora</w:t>
       </w:r>
-      <w:bookmarkEnd w:id="399"/>
+      <w:bookmarkEnd w:id="259"/>
     </w:p>
     <w:p>
       <w:r>
@@ -16746,14 +16706,14 @@
       <w:pPr>
         <w:pStyle w:val="Heading2"/>
       </w:pPr>
-      <w:bookmarkStart w:id="400" w:name="_Toc35934305"/>
+      <w:bookmarkStart w:id="260" w:name="_Toc35934305"/>
       <w:r>
         <w:t xml:space="preserve">Local </w:t>
       </w:r>
       <w:r>
         <w:t>Install</w:t>
       </w:r>
-      <w:bookmarkEnd w:id="400"/>
+      <w:bookmarkEnd w:id="260"/>
     </w:p>
     <w:p/>
     <w:p>
@@ -16797,7 +16757,15 @@
         </w:numPr>
       </w:pPr>
       <w:r>
-        <w:t>the libraries - /usr/lib64/lib</w:t>
+        <w:t>the libraries - /</w:t>
+      </w:r>
+      <w:proofErr w:type="spellStart"/>
+      <w:r>
+        <w:t>usr</w:t>
+      </w:r>
+      <w:proofErr w:type="spellEnd"/>
+      <w:r>
+        <w:t>/lib64/lib</w:t>
       </w:r>
       <w:r>
         <w:t>ibm</w:t>
@@ -16806,7 +16774,15 @@
         <w:t>tss.so.0.1</w:t>
       </w:r>
       <w:r>
-        <w:t>and the link /usr/lib64/lib</w:t>
+        <w:t>and the link /</w:t>
+      </w:r>
+      <w:proofErr w:type="spellStart"/>
+      <w:r>
+        <w:t>usr</w:t>
+      </w:r>
+      <w:proofErr w:type="spellEnd"/>
+      <w:r>
+        <w:t>/lib64/lib</w:t>
       </w:r>
       <w:r>
         <w:t>ibm</w:t>
@@ -16832,7 +16808,39 @@
         <w:t xml:space="preserve">- </w:t>
       </w:r>
       <w:r>
-        <w:t>/usr/bin/tssxxx.  Note that the installed utilities are namespaced with the 'tss' prefix.</w:t>
+        <w:t>/</w:t>
+      </w:r>
+      <w:proofErr w:type="spellStart"/>
+      <w:r>
+        <w:t>usr</w:t>
+      </w:r>
+      <w:proofErr w:type="spellEnd"/>
+      <w:r>
+        <w:t>/bin/</w:t>
+      </w:r>
+      <w:proofErr w:type="spellStart"/>
+      <w:r>
+        <w:t>tssxxx</w:t>
+      </w:r>
+      <w:proofErr w:type="spellEnd"/>
+      <w:r>
+        <w:t xml:space="preserve">.  Note that the installed utilities are </w:t>
+      </w:r>
+      <w:proofErr w:type="spellStart"/>
+      <w:r>
+        <w:t>namespaced</w:t>
+      </w:r>
+      <w:proofErr w:type="spellEnd"/>
+      <w:r>
+        <w:t xml:space="preserve"> with the '</w:t>
+      </w:r>
+      <w:proofErr w:type="spellStart"/>
+      <w:r>
+        <w:t>tss</w:t>
+      </w:r>
+      <w:proofErr w:type="spellEnd"/>
+      <w:r>
+        <w:t>' prefix.</w:t>
       </w:r>
     </w:p>
     <w:p>
@@ -16846,8 +16854,17 @@
         <w:t xml:space="preserve">the license - </w:t>
       </w:r>
       <w:r>
-        <w:t>/usr/share/doc/</w:t>
-      </w:r>
+        <w:t>/</w:t>
+      </w:r>
+      <w:proofErr w:type="spellStart"/>
+      <w:r>
+        <w:t>usr</w:t>
+      </w:r>
+      <w:proofErr w:type="spellEnd"/>
+      <w:r>
+        <w:t>/share/doc/</w:t>
+      </w:r>
+      <w:proofErr w:type="spellStart"/>
       <w:r>
         <w:t>ibmtss</w:t>
       </w:r>
@@ -16857,6 +16874,7 @@
       <w:r>
         <w:t>nnn</w:t>
       </w:r>
+      <w:proofErr w:type="spellEnd"/>
       <w:r>
         <w:t>/LICENSE</w:t>
       </w:r>
@@ -16870,7 +16888,15 @@
         <w:t>#</w:t>
       </w:r>
       <w:r>
-        <w:t xml:space="preserve"> rpm -ivh </w:t>
+        <w:t xml:space="preserve"> rpm -</w:t>
+      </w:r>
+      <w:proofErr w:type="spellStart"/>
+      <w:r>
+        <w:t>ivh</w:t>
+      </w:r>
+      <w:proofErr w:type="spellEnd"/>
+      <w:r>
+        <w:t xml:space="preserve"> </w:t>
       </w:r>
       <w:r>
         <w:tab/>
@@ -16908,15 +16934,22 @@
       <w:r>
         <w:t>the headers - /</w:t>
       </w:r>
-      <w:r>
-        <w:t>usr/include/</w:t>
-      </w:r>
+      <w:proofErr w:type="spellStart"/>
+      <w:r>
+        <w:t>usr</w:t>
+      </w:r>
+      <w:proofErr w:type="spellEnd"/>
+      <w:r>
+        <w:t>/include/</w:t>
+      </w:r>
+      <w:proofErr w:type="spellStart"/>
       <w:r>
         <w:t>ibm</w:t>
       </w:r>
       <w:r>
         <w:t>tss</w:t>
       </w:r>
+      <w:proofErr w:type="spellEnd"/>
       <w:r>
         <w:t xml:space="preserve"> </w:t>
       </w:r>
@@ -16955,20 +16988,32 @@
         </w:numPr>
       </w:pPr>
       <w:r>
-        <w:t>this documentation - /usr/share/doc/</w:t>
-      </w:r>
+        <w:t>this documentation - /</w:t>
+      </w:r>
+      <w:proofErr w:type="spellStart"/>
+      <w:r>
+        <w:t>usr</w:t>
+      </w:r>
+      <w:proofErr w:type="spellEnd"/>
+      <w:r>
+        <w:t>/share/doc/</w:t>
+      </w:r>
+      <w:proofErr w:type="spellStart"/>
       <w:r>
         <w:t>ibmtss</w:t>
       </w:r>
+      <w:proofErr w:type="spellEnd"/>
       <w:r>
         <w:t>-</w:t>
       </w:r>
       <w:r>
         <w:t>devel-</w:t>
       </w:r>
+      <w:proofErr w:type="spellStart"/>
       <w:r>
         <w:t>nnn</w:t>
       </w:r>
+      <w:proofErr w:type="spellEnd"/>
       <w:r>
         <w:t>/ibmtss.doc</w:t>
       </w:r>
@@ -16979,8 +17024,13 @@
         <w:ind w:firstLine="360"/>
       </w:pPr>
       <w:r>
-        <w:t># rpm -ivh</w:t>
-      </w:r>
+        <w:t># rpm -</w:t>
+      </w:r>
+      <w:proofErr w:type="spellStart"/>
+      <w:r>
+        <w:t>ivh</w:t>
+      </w:r>
+      <w:proofErr w:type="spellEnd"/>
       <w:r>
         <w:tab/>
       </w:r>
@@ -17015,8 +17065,13 @@
         <w:ind w:firstLine="360"/>
       </w:pPr>
       <w:r>
-        <w:t># rpm -ivh</w:t>
-      </w:r>
+        <w:t># rpm -</w:t>
+      </w:r>
+      <w:proofErr w:type="spellStart"/>
+      <w:r>
+        <w:t>ivh</w:t>
+      </w:r>
+      <w:proofErr w:type="spellEnd"/>
       <w:r>
         <w:t xml:space="preserve"> </w:t>
       </w:r>
@@ -17041,11 +17096,11 @@
       <w:pPr>
         <w:pStyle w:val="Heading2"/>
       </w:pPr>
-      <w:bookmarkStart w:id="401" w:name="_Toc35934306"/>
+      <w:bookmarkStart w:id="261" w:name="_Toc35934306"/>
       <w:r>
         <w:t>Alternative Local Install</w:t>
       </w:r>
-      <w:bookmarkEnd w:id="401"/>
+      <w:bookmarkEnd w:id="261"/>
     </w:p>
     <w:p/>
     <w:p/>
@@ -17098,7 +17153,15 @@
     <w:p/>
     <w:p>
       <w:r>
-        <w:t># dnf install ./</w:t>
+        <w:t xml:space="preserve"># </w:t>
+      </w:r>
+      <w:proofErr w:type="spellStart"/>
+      <w:r>
+        <w:t>dnf</w:t>
+      </w:r>
+      <w:proofErr w:type="spellEnd"/>
+      <w:r>
+        <w:t xml:space="preserve"> install ./</w:t>
       </w:r>
       <w:r>
         <w:t>ibmtss</w:t>
@@ -17109,7 +17172,15 @@
     </w:p>
     <w:p>
       <w:r>
-        <w:t># dnf install ./</w:t>
+        <w:t xml:space="preserve"># </w:t>
+      </w:r>
+      <w:proofErr w:type="spellStart"/>
+      <w:r>
+        <w:t>dnf</w:t>
+      </w:r>
+      <w:proofErr w:type="spellEnd"/>
+      <w:r>
+        <w:t xml:space="preserve"> install ./</w:t>
       </w:r>
       <w:r>
         <w:t>ibmtss</w:t>
@@ -17120,7 +17191,15 @@
     </w:p>
     <w:p>
       <w:r>
-        <w:t># dnf install ./</w:t>
+        <w:t xml:space="preserve"># </w:t>
+      </w:r>
+      <w:proofErr w:type="spellStart"/>
+      <w:r>
+        <w:t>dnf</w:t>
+      </w:r>
+      <w:proofErr w:type="spellEnd"/>
+      <w:r>
+        <w:t xml:space="preserve"> install ./</w:t>
       </w:r>
       <w:r>
         <w:t>ibmtss</w:t>
@@ -17174,40 +17253,58 @@
       <w:pPr>
         <w:pStyle w:val="Heading2"/>
       </w:pPr>
-      <w:bookmarkStart w:id="402" w:name="_Toc35934307"/>
+      <w:bookmarkStart w:id="262" w:name="_Toc35934307"/>
       <w:r>
         <w:t>Repository Install</w:t>
       </w:r>
-      <w:bookmarkEnd w:id="402"/>
-    </w:p>
-    <w:p/>
-    <w:p>
-      <w:r>
-        <w:t>Once the packages have been upstreamed, use this process.</w:t>
-      </w:r>
-    </w:p>
-    <w:p/>
-    <w:p>
-      <w:r>
-        <w:t xml:space="preserve"># dnf install </w:t>
-      </w:r>
+      <w:bookmarkEnd w:id="262"/>
+    </w:p>
+    <w:p/>
+    <w:p>
+      <w:r>
+        <w:t xml:space="preserve">Once the packages have been </w:t>
+      </w:r>
+      <w:proofErr w:type="spellStart"/>
+      <w:r>
+        <w:t>upstreamed</w:t>
+      </w:r>
+      <w:proofErr w:type="spellEnd"/>
+      <w:r>
+        <w:t>, use this process.</w:t>
+      </w:r>
+    </w:p>
+    <w:p/>
+    <w:p>
+      <w:r>
+        <w:t xml:space="preserve"># </w:t>
+      </w:r>
+      <w:proofErr w:type="spellStart"/>
+      <w:r>
+        <w:t>dnf</w:t>
+      </w:r>
+      <w:proofErr w:type="spellEnd"/>
+      <w:r>
+        <w:t xml:space="preserve"> install </w:t>
+      </w:r>
+      <w:proofErr w:type="spellStart"/>
       <w:r>
         <w:t>ibm</w:t>
       </w:r>
       <w:r>
         <w:t>tss</w:t>
       </w:r>
+      <w:proofErr w:type="spellEnd"/>
     </w:p>
     <w:p/>
     <w:p>
       <w:pPr>
         <w:pStyle w:val="Heading2"/>
       </w:pPr>
-      <w:bookmarkStart w:id="403" w:name="_Toc35934308"/>
+      <w:bookmarkStart w:id="263" w:name="_Toc35934308"/>
       <w:r>
         <w:t>Install Test</w:t>
       </w:r>
-      <w:bookmarkEnd w:id="403"/>
+      <w:bookmarkEnd w:id="263"/>
     </w:p>
     <w:p/>
     <w:p>
@@ -17222,7 +17319,7 @@
           <w:rStyle w:val="FollowedHyperlink"/>
         </w:rPr>
       </w:pPr>
-      <w:hyperlink r:id="rId13" w:history="1">
+      <w:hyperlink r:id="rId16" w:history="1">
         <w:r>
           <w:rPr>
             <w:rStyle w:val="Hyperlink"/>
@@ -17274,8 +17371,13 @@
         <w:t xml:space="preserve">hange the utility prefix </w:t>
       </w:r>
       <w:r>
-        <w:t>variable to tss</w:t>
-      </w:r>
+        <w:t xml:space="preserve">variable to </w:t>
+      </w:r>
+      <w:proofErr w:type="spellStart"/>
+      <w:r>
+        <w:t>tss</w:t>
+      </w:r>
+      <w:proofErr w:type="spellEnd"/>
       <w:r>
         <w:t>.</w:t>
       </w:r>
@@ -17283,8 +17385,13 @@
     <w:p/>
     <w:p>
       <w:r>
-        <w:t>PREFIX=tss</w:t>
-      </w:r>
+        <w:t>PREFIX=</w:t>
+      </w:r>
+      <w:proofErr w:type="spellStart"/>
+      <w:r>
+        <w:t>tss</w:t>
+      </w:r>
+      <w:proofErr w:type="spellEnd"/>
     </w:p>
     <w:p/>
     <w:p>
@@ -17295,13 +17402,26 @@
     <w:p/>
     <w:p>
       <w:r>
-        <w:t>&gt; cd ~/rpmbuild/BUILD/</w:t>
-      </w:r>
+        <w:t>&gt; cd ~/</w:t>
+      </w:r>
+      <w:proofErr w:type="spellStart"/>
+      <w:r>
+        <w:t>rpmbuild</w:t>
+      </w:r>
+      <w:proofErr w:type="spellEnd"/>
+      <w:r>
+        <w:t>/BUILD/</w:t>
+      </w:r>
+      <w:proofErr w:type="spellStart"/>
       <w:r>
         <w:t>ibmtss</w:t>
       </w:r>
       <w:r>
-        <w:t>-nnn/utils</w:t>
+        <w:t>-nnn</w:t>
+      </w:r>
+      <w:proofErr w:type="spellEnd"/>
+      <w:r>
+        <w:t>/utils</w:t>
       </w:r>
     </w:p>
     <w:p>
@@ -17320,13 +17440,13 @@
       <w:pPr>
         <w:pStyle w:val="Heading2"/>
       </w:pPr>
-      <w:bookmarkStart w:id="404" w:name="_Ref456884269"/>
-      <w:bookmarkStart w:id="405" w:name="_Toc35934309"/>
+      <w:bookmarkStart w:id="264" w:name="_Ref456884269"/>
+      <w:bookmarkStart w:id="265" w:name="_Toc35934309"/>
       <w:r>
         <w:t>Source rpms</w:t>
       </w:r>
-      <w:bookmarkEnd w:id="404"/>
-      <w:bookmarkEnd w:id="405"/>
+      <w:bookmarkEnd w:id="264"/>
+      <w:bookmarkEnd w:id="265"/>
     </w:p>
     <w:p/>
     <w:p>
@@ -17346,7 +17466,15 @@
     <w:p/>
     <w:p>
       <w:r>
-        <w:t xml:space="preserve">&gt; rpm -ivh </w:t>
+        <w:t>&gt; rpm -</w:t>
+      </w:r>
+      <w:proofErr w:type="spellStart"/>
+      <w:r>
+        <w:t>ivh</w:t>
+      </w:r>
+      <w:proofErr w:type="spellEnd"/>
+      <w:r>
+        <w:t xml:space="preserve"> </w:t>
       </w:r>
       <w:r>
         <w:t>ibmtss</w:t>
@@ -17365,7 +17493,23 @@
     <w:p>
       <w:r>
         <w:lastRenderedPageBreak/>
-        <w:t xml:space="preserve">The src rpm has a tarball and spec file.  </w:t>
+        <w:t xml:space="preserve">The </w:t>
+      </w:r>
+      <w:proofErr w:type="spellStart"/>
+      <w:r>
+        <w:t>src</w:t>
+      </w:r>
+      <w:proofErr w:type="spellEnd"/>
+      <w:r>
+        <w:t xml:space="preserve"> rpm has a </w:t>
+      </w:r>
+      <w:proofErr w:type="spellStart"/>
+      <w:r>
+        <w:t>tarball</w:t>
+      </w:r>
+      <w:proofErr w:type="spellEnd"/>
+      <w:r>
+        <w:t xml:space="preserve"> and spec file.  </w:t>
       </w:r>
     </w:p>
     <w:p/>
@@ -17391,7 +17535,7 @@
           <w:sz w:val="22"/>
         </w:rPr>
       </w:pPr>
-      <w:bookmarkStart w:id="406" w:name="_Toc35934310"/>
+      <w:bookmarkStart w:id="266" w:name="_Toc35934310"/>
       <w:r>
         <w:rPr>
           <w:spacing w:val="8"/>
@@ -17400,23 +17544,23 @@
         <w:lastRenderedPageBreak/>
         <w:t>Status</w:t>
       </w:r>
-      <w:bookmarkEnd w:id="406"/>
+      <w:bookmarkEnd w:id="266"/>
     </w:p>
     <w:p>
       <w:pPr>
         <w:pStyle w:val="Heading2"/>
       </w:pPr>
-      <w:bookmarkStart w:id="407" w:name="_Toc458078490"/>
-      <w:bookmarkStart w:id="408" w:name="_Toc458078536"/>
-      <w:bookmarkStart w:id="409" w:name="_Toc458503980"/>
-      <w:bookmarkStart w:id="410" w:name="_Toc35934311"/>
-      <w:bookmarkEnd w:id="407"/>
-      <w:bookmarkEnd w:id="408"/>
-      <w:bookmarkEnd w:id="409"/>
+      <w:bookmarkStart w:id="267" w:name="_Toc458078490"/>
+      <w:bookmarkStart w:id="268" w:name="_Toc458078536"/>
+      <w:bookmarkStart w:id="269" w:name="_Toc458503980"/>
+      <w:bookmarkStart w:id="270" w:name="_Toc35934311"/>
+      <w:bookmarkEnd w:id="267"/>
+      <w:bookmarkEnd w:id="268"/>
+      <w:bookmarkEnd w:id="269"/>
       <w:r>
         <w:t>Utilities</w:t>
       </w:r>
-      <w:bookmarkEnd w:id="410"/>
+      <w:bookmarkEnd w:id="270"/>
     </w:p>
     <w:p/>
     <w:p>
@@ -17531,14 +17675,14 @@
       <w:pPr>
         <w:pStyle w:val="Heading2"/>
       </w:pPr>
-      <w:bookmarkStart w:id="411" w:name="_Toc35934312"/>
+      <w:bookmarkStart w:id="271" w:name="_Toc35934312"/>
       <w:r>
         <w:t>B</w:t>
       </w:r>
       <w:r>
         <w:t>ugs</w:t>
       </w:r>
-      <w:bookmarkEnd w:id="411"/>
+      <w:bookmarkEnd w:id="271"/>
     </w:p>
     <w:p/>
     <w:p>
@@ -17551,11 +17695,11 @@
       <w:pPr>
         <w:pStyle w:val="Heading2"/>
       </w:pPr>
-      <w:bookmarkStart w:id="412" w:name="_Toc35934313"/>
+      <w:bookmarkStart w:id="272" w:name="_Toc35934313"/>
       <w:r>
         <w:t>Untested</w:t>
       </w:r>
-      <w:bookmarkEnd w:id="412"/>
+      <w:bookmarkEnd w:id="272"/>
     </w:p>
     <w:p/>
     <w:p>
@@ -17583,8 +17727,21 @@
         <w:t xml:space="preserve"> </w:t>
       </w:r>
       <w:r>
-        <w:t>- ECDH_KeyGen, ECDH_ZGen</w:t>
-      </w:r>
+        <w:t xml:space="preserve">- </w:t>
+      </w:r>
+      <w:proofErr w:type="spellStart"/>
+      <w:r>
+        <w:t>ECDH_KeyGen</w:t>
+      </w:r>
+      <w:proofErr w:type="spellEnd"/>
+      <w:r>
+        <w:t xml:space="preserve">, </w:t>
+      </w:r>
+      <w:proofErr w:type="spellStart"/>
+      <w:r>
+        <w:t>ECDH_ZGen</w:t>
+      </w:r>
+      <w:proofErr w:type="spellEnd"/>
       <w:r>
         <w:t xml:space="preserve"> </w:t>
       </w:r>
@@ -17596,9 +17753,11 @@
           <w:numId w:val="9"/>
         </w:numPr>
       </w:pPr>
+      <w:proofErr w:type="spellStart"/>
       <w:r>
         <w:t>PolicyLocality</w:t>
       </w:r>
+      <w:proofErr w:type="spellEnd"/>
     </w:p>
     <w:p>
       <w:pPr>
@@ -17607,8 +17766,13 @@
           <w:numId w:val="9"/>
         </w:numPr>
       </w:pPr>
-      <w:r>
-        <w:t xml:space="preserve">TestParams </w:t>
+      <w:proofErr w:type="spellStart"/>
+      <w:r>
+        <w:t>TestParams</w:t>
+      </w:r>
+      <w:proofErr w:type="spellEnd"/>
+      <w:r>
+        <w:t xml:space="preserve"> </w:t>
       </w:r>
     </w:p>
     <w:p>
@@ -17637,7 +17801,7 @@
           <w:sz w:val="22"/>
         </w:rPr>
       </w:pPr>
-      <w:bookmarkStart w:id="413" w:name="_Toc35934314"/>
+      <w:bookmarkStart w:id="273" w:name="_Toc35934314"/>
       <w:r>
         <w:rPr>
           <w:spacing w:val="8"/>
@@ -17646,7 +17810,7 @@
         <w:lastRenderedPageBreak/>
         <w:t>Threading</w:t>
       </w:r>
-      <w:bookmarkEnd w:id="413"/>
+      <w:bookmarkEnd w:id="273"/>
     </w:p>
     <w:p/>
     <w:p>
@@ -17724,7 +17888,7 @@
           <w:sz w:val="22"/>
         </w:rPr>
       </w:pPr>
-      <w:bookmarkStart w:id="414" w:name="_Toc35934315"/>
+      <w:bookmarkStart w:id="274" w:name="_Toc35934315"/>
       <w:r>
         <w:rPr>
           <w:spacing w:val="8"/>
@@ -17733,7 +17897,7 @@
         <w:lastRenderedPageBreak/>
         <w:t>Troubleshooting</w:t>
       </w:r>
-      <w:bookmarkEnd w:id="414"/>
+      <w:bookmarkEnd w:id="274"/>
     </w:p>
     <w:p>
       <w:r>
@@ -17746,11 +17910,11 @@
       <w:pPr>
         <w:pStyle w:val="Heading2"/>
       </w:pPr>
-      <w:bookmarkStart w:id="415" w:name="_Toc35934316"/>
+      <w:bookmarkStart w:id="275" w:name="_Toc35934316"/>
       <w:r>
         <w:t>Environment Variables</w:t>
       </w:r>
-      <w:bookmarkEnd w:id="415"/>
+      <w:bookmarkEnd w:id="275"/>
     </w:p>
     <w:p/>
     <w:p>
@@ -17811,16 +17975,24 @@
       <w:pPr>
         <w:pStyle w:val="Heading2"/>
       </w:pPr>
-      <w:bookmarkStart w:id="416" w:name="_Toc35934317"/>
+      <w:bookmarkStart w:id="276" w:name="_Toc35934317"/>
       <w:r>
         <w:t>Command line utilities fail on Windows 10</w:t>
       </w:r>
-      <w:bookmarkEnd w:id="416"/>
-    </w:p>
-    <w:p/>
-    <w:p>
-      <w:r>
-        <w:t>Windows blocks executables with the strings setup, install, update, and patch in the name.  Thus, TPM utilities like sequenceupdate.exe will not run.</w:t>
+      <w:bookmarkEnd w:id="276"/>
+    </w:p>
+    <w:p/>
+    <w:p>
+      <w:r>
+        <w:t xml:space="preserve">Windows blocks executables with the </w:t>
+      </w:r>
+      <w:proofErr w:type="gramStart"/>
+      <w:r>
+        <w:t>strings</w:t>
+      </w:r>
+      <w:proofErr w:type="gramEnd"/>
+      <w:r>
+        <w:t xml:space="preserve"> setup, install, update, and patch in the name.  Thus, TPM utilities like sequenceupdate.exe will not run.</w:t>
       </w:r>
     </w:p>
     <w:p/>
@@ -17834,14 +18006,14 @@
       <w:pPr>
         <w:pStyle w:val="Heading2"/>
       </w:pPr>
-      <w:bookmarkStart w:id="417" w:name="_Toc35934318"/>
+      <w:bookmarkStart w:id="277" w:name="_Toc35934318"/>
       <w:r>
         <w:t>OpenSSL Linking</w:t>
       </w:r>
       <w:r>
         <w:t xml:space="preserve"> on Windows</w:t>
       </w:r>
-      <w:bookmarkEnd w:id="417"/>
+      <w:bookmarkEnd w:id="277"/>
     </w:p>
     <w:p/>
     <w:p>
@@ -17860,11 +18032,11 @@
       <w:pPr>
         <w:pStyle w:val="Heading2"/>
       </w:pPr>
-      <w:bookmarkStart w:id="418" w:name="_Toc35934319"/>
+      <w:bookmarkStart w:id="278" w:name="_Toc35934319"/>
       <w:r>
         <w:t>Loaded objects (keys) disappear</w:t>
       </w:r>
-      <w:bookmarkEnd w:id="418"/>
+      <w:bookmarkEnd w:id="278"/>
     </w:p>
     <w:p/>
     <w:p>
@@ -17926,7 +18098,7 @@
     </w:p>
     <w:p/>
     <w:sectPr>
-      <w:footerReference w:type="default" r:id="rId14"/>
+      <w:footerReference w:type="default" r:id="rId17"/>
       <w:pgSz w:w="12240" w:h="15840"/>
       <w:pgMar w:top="1440" w:right="1800" w:bottom="1440" w:left="1800" w:header="720" w:footer="720" w:gutter="0"/>
       <w:cols w:space="720"/>
@@ -18062,21 +18234,21 @@
         <v:path o:extrusionok="f" gradientshapeok="t" o:connecttype="rect"/>
         <o:lock v:ext="edit" aspectratio="t"/>
       </v:shapetype>
-      <v:shape id="_x0000_i1044" type="#_x0000_t75" style="width:9pt;height:9pt" o:bullet="t">
+      <v:shape id="_x0000_i1077" type="#_x0000_t75" style="width:9pt;height:9pt" o:bullet="t">
         <v:imagedata r:id="rId1" o:title="clip_bullet001"/>
       </v:shape>
     </w:pict>
   </w:numPicBullet>
   <w:numPicBullet w:numPicBulletId="1">
     <w:pict>
-      <v:shape id="_x0000_i1045" type="#_x0000_t75" style="width:11.25pt;height:11.25pt" o:bullet="t">
+      <v:shape id="_x0000_i1078" type="#_x0000_t75" style="width:11.25pt;height:11.25pt" o:bullet="t">
         <v:imagedata r:id="rId2" o:title="clip_bullet001"/>
       </v:shape>
     </w:pict>
   </w:numPicBullet>
   <w:numPicBullet w:numPicBulletId="2">
     <w:pict>
-      <v:shape id="_x0000_i1046" type="#_x0000_t75" style="width:8.25pt;height:8.25pt" o:bullet="t">
+      <v:shape id="_x0000_i1079" type="#_x0000_t75" style="width:8.25pt;height:8.25pt" o:bullet="t">
         <v:imagedata r:id="rId3" o:title="clip_bullet002"/>
       </v:shape>
     </w:pict>
@@ -21608,7 +21780,6 @@
   <w:style w:type="character" w:default="1" w:styleId="DefaultParagraphFont">
     <w:name w:val="Default Paragraph Font"/>
     <w:uiPriority w:val="1"/>
-    <w:semiHidden/>
     <w:unhideWhenUsed/>
   </w:style>
   <w:style w:type="table" w:default="1" w:styleId="TableNormal">

--- a/ibmtss.docx
+++ b/ibmtss.docx
@@ -1,6 +1,6 @@
 
 <file path=word/document.xml><?xml version="1.0" encoding="utf-8"?>
-<w:document xmlns:wpc="http://schemas.microsoft.com/office/word/2010/wordprocessingCanvas" xmlns:cx="http://schemas.microsoft.com/office/drawing/2014/chartex" xmlns:cx1="http://schemas.microsoft.com/office/drawing/2015/9/8/chartex" xmlns:cx2="http://schemas.microsoft.com/office/drawing/2015/10/21/chartex" xmlns:cx3="http://schemas.microsoft.com/office/drawing/2016/5/9/chartex" xmlns:cx4="http://schemas.microsoft.com/office/drawing/2016/5/10/chartex" xmlns:cx5="http://schemas.microsoft.com/office/drawing/2016/5/11/chartex" xmlns:cx6="http://schemas.microsoft.com/office/drawing/2016/5/12/chartex" xmlns:cx7="http://schemas.microsoft.com/office/drawing/2016/5/13/chartex" xmlns:cx8="http://schemas.microsoft.com/office/drawing/2016/5/14/chartex" xmlns:mc="http://schemas.openxmlformats.org/markup-compatibility/2006" xmlns:aink="http://schemas.microsoft.com/office/drawing/2016/ink" xmlns:am3d="http://schemas.microsoft.com/office/drawing/2017/model3d" xmlns:o="urn:schemas-microsoft-com:office:office" xmlns:oel="http://schemas.microsoft.com/office/2019/extlst" xmlns:r="http://schemas.openxmlformats.org/officeDocument/2006/relationships" xmlns:m="http://schemas.openxmlformats.org/officeDocument/2006/math" xmlns:v="urn:schemas-microsoft-com:vml" xmlns:wp14="http://schemas.microsoft.com/office/word/2010/wordprocessingDrawing" xmlns:wp="http://schemas.openxmlformats.org/drawingml/2006/wordprocessingDrawing" xmlns:w10="urn:schemas-microsoft-com:office:word" xmlns:w="http://schemas.openxmlformats.org/wordprocessingml/2006/main" xmlns:w14="http://schemas.microsoft.com/office/word/2010/wordml" xmlns:w15="http://schemas.microsoft.com/office/word/2012/wordml" xmlns:w16cex="http://schemas.microsoft.com/office/word/2018/wordml/cex" xmlns:w16cid="http://schemas.microsoft.com/office/word/2016/wordml/cid" xmlns:w16="http://schemas.microsoft.com/office/word/2018/wordml" xmlns:w16sdtdh="http://schemas.microsoft.com/office/word/2020/wordml/sdtdatahash" xmlns:w16se="http://schemas.microsoft.com/office/word/2015/wordml/symex" xmlns:wpg="http://schemas.microsoft.com/office/word/2010/wordprocessingGroup" xmlns:wpi="http://schemas.microsoft.com/office/word/2010/wordprocessingInk" xmlns:wne="http://schemas.microsoft.com/office/word/2006/wordml" xmlns:wps="http://schemas.microsoft.com/office/word/2010/wordprocessingShape" mc:Ignorable="w14 w15 w16se w16cid w16 w16cex w16sdtdh wp14">
+<w:document xmlns:wpc="http://schemas.microsoft.com/office/word/2010/wordprocessingCanvas" xmlns:cx="http://schemas.microsoft.com/office/drawing/2014/chartex" xmlns:cx1="http://schemas.microsoft.com/office/drawing/2015/9/8/chartex" xmlns:cx2="http://schemas.microsoft.com/office/drawing/2015/10/21/chartex" xmlns:cx3="http://schemas.microsoft.com/office/drawing/2016/5/9/chartex" xmlns:cx4="http://schemas.microsoft.com/office/drawing/2016/5/10/chartex" xmlns:cx5="http://schemas.microsoft.com/office/drawing/2016/5/11/chartex" xmlns:cx6="http://schemas.microsoft.com/office/drawing/2016/5/12/chartex" xmlns:cx7="http://schemas.microsoft.com/office/drawing/2016/5/13/chartex" xmlns:cx8="http://schemas.microsoft.com/office/drawing/2016/5/14/chartex" xmlns:mc="http://schemas.openxmlformats.org/markup-compatibility/2006" xmlns:aink="http://schemas.microsoft.com/office/drawing/2016/ink" xmlns:am3d="http://schemas.microsoft.com/office/drawing/2017/model3d" xmlns:o="urn:schemas-microsoft-com:office:office" xmlns:oel="http://schemas.microsoft.com/office/2019/extlst" xmlns:r="http://schemas.openxmlformats.org/officeDocument/2006/relationships" xmlns:m="http://schemas.openxmlformats.org/officeDocument/2006/math" xmlns:v="urn:schemas-microsoft-com:vml" xmlns:wp14="http://schemas.microsoft.com/office/word/2010/wordprocessingDrawing" xmlns:wp="http://schemas.openxmlformats.org/drawingml/2006/wordprocessingDrawing" xmlns:w10="urn:schemas-microsoft-com:office:word" xmlns:w="http://schemas.openxmlformats.org/wordprocessingml/2006/main" xmlns:w14="http://schemas.microsoft.com/office/word/2010/wordml" xmlns:w15="http://schemas.microsoft.com/office/word/2012/wordml" xmlns:w16cex="http://schemas.microsoft.com/office/word/2018/wordml/cex" xmlns:w16cid="http://schemas.microsoft.com/office/word/2016/wordml/cid" xmlns:w16="http://schemas.microsoft.com/office/word/2018/wordml" xmlns:w16du="http://schemas.microsoft.com/office/word/2023/wordml/word16du" xmlns:w16sdtdh="http://schemas.microsoft.com/office/word/2020/wordml/sdtdatahash" xmlns:w16se="http://schemas.microsoft.com/office/word/2015/wordml/symex" xmlns:wpg="http://schemas.microsoft.com/office/word/2010/wordprocessingGroup" xmlns:wpi="http://schemas.microsoft.com/office/word/2010/wordprocessingInk" xmlns:wne="http://schemas.microsoft.com/office/word/2006/wordml" xmlns:wps="http://schemas.microsoft.com/office/word/2010/wordprocessingShape" mc:Ignorable="w14 w15 w16se w16cid w16 w16cex w16sdtdh w16du wp14">
   <w:background w:color="FFFFFF"/>
   <w:body>
     <w:p>
@@ -60,34 +60,81 @@
           <w:lang w:val="da-DK"/>
         </w:rPr>
       </w:pPr>
+      <w:del w:id="0" w:author="Kenneth Goldman" w:date="2024-08-15T14:17:00Z">
+        <w:r>
+          <w:rPr>
+            <w:sz w:val="40"/>
+            <w:szCs w:val="40"/>
+          </w:rPr>
+          <w:delText xml:space="preserve">April </w:delText>
+        </w:r>
+      </w:del>
+      <w:ins w:id="1" w:author="Kenneth Goldman" w:date="2024-08-15T14:17:00Z">
+        <w:r>
+          <w:rPr>
+            <w:sz w:val="40"/>
+            <w:szCs w:val="40"/>
+          </w:rPr>
+          <w:t>August</w:t>
+        </w:r>
+        <w:r>
+          <w:rPr>
+            <w:sz w:val="40"/>
+            <w:szCs w:val="40"/>
+          </w:rPr>
+          <w:t xml:space="preserve"> </w:t>
+        </w:r>
+      </w:ins>
+      <w:del w:id="2" w:author="Kenneth Goldman" w:date="2024-08-15T14:17:00Z">
+        <w:r>
+          <w:rPr>
+            <w:sz w:val="40"/>
+            <w:szCs w:val="40"/>
+          </w:rPr>
+          <w:delText>2</w:delText>
+        </w:r>
+      </w:del>
+      <w:ins w:id="3" w:author="Kenneth Goldman" w:date="2024-08-15T14:17:00Z">
+        <w:r>
+          <w:rPr>
+            <w:sz w:val="40"/>
+            <w:szCs w:val="40"/>
+          </w:rPr>
+          <w:t>15</w:t>
+        </w:r>
+      </w:ins>
       <w:r>
         <w:rPr>
           <w:sz w:val="40"/>
           <w:szCs w:val="40"/>
         </w:rPr>
-        <w:t>April 2</w:t>
+        <w:t>, 20</w:t>
       </w:r>
       <w:r>
         <w:rPr>
           <w:sz w:val="40"/>
           <w:szCs w:val="40"/>
         </w:rPr>
-        <w:t>, 20</w:t>
-      </w:r>
-      <w:r>
-        <w:rPr>
-          <w:sz w:val="40"/>
-          <w:szCs w:val="40"/>
-        </w:rPr>
         <w:t>2</w:t>
       </w:r>
-      <w:r>
-        <w:rPr>
-          <w:sz w:val="40"/>
-          <w:szCs w:val="40"/>
-        </w:rPr>
-        <w:t>3</w:t>
-      </w:r>
+      <w:del w:id="4" w:author="Kenneth Goldman" w:date="2024-08-15T14:17:00Z">
+        <w:r>
+          <w:rPr>
+            <w:sz w:val="40"/>
+            <w:szCs w:val="40"/>
+          </w:rPr>
+          <w:delText>3</w:delText>
+        </w:r>
+      </w:del>
+      <w:ins w:id="5" w:author="Kenneth Goldman" w:date="2024-08-15T14:17:00Z">
+        <w:r>
+          <w:rPr>
+            <w:sz w:val="40"/>
+            <w:szCs w:val="40"/>
+          </w:rPr>
+          <w:t>4</w:t>
+        </w:r>
+      </w:ins>
     </w:p>
     <w:p>
       <w:pPr>
@@ -7804,7 +7851,7 @@
       <w:r>
         <w:fldChar w:fldCharType="end"/>
       </w:r>
-      <w:bookmarkStart w:id="0" w:name="_Ref166921735"/>
+      <w:bookmarkStart w:id="6" w:name="_Ref166921735"/>
     </w:p>
     <w:p/>
     <w:p>
@@ -7828,7 +7875,7 @@
           <w:sz w:val="22"/>
         </w:rPr>
       </w:pPr>
-      <w:bookmarkStart w:id="1" w:name="_Toc35934217"/>
+      <w:bookmarkStart w:id="7" w:name="_Toc35934217"/>
       <w:r>
         <w:rPr>
           <w:spacing w:val="8"/>
@@ -7837,8 +7884,8 @@
         <w:lastRenderedPageBreak/>
         <w:t>Introduction</w:t>
       </w:r>
-      <w:bookmarkEnd w:id="0"/>
-      <w:bookmarkEnd w:id="1"/>
+      <w:bookmarkEnd w:id="6"/>
+      <w:bookmarkEnd w:id="7"/>
     </w:p>
     <w:p/>
     <w:p>
@@ -7900,15 +7947,7 @@
     <w:p/>
     <w:p>
       <w:r>
-        <w:t xml:space="preserve">The package is </w:t>
-      </w:r>
-      <w:proofErr w:type="spellStart"/>
-      <w:r>
-        <w:t>upstreamed</w:t>
-      </w:r>
-      <w:proofErr w:type="spellEnd"/>
-      <w:r>
-        <w:t xml:space="preserve"> to</w:t>
+        <w:t>The package is upstreamed to</w:t>
       </w:r>
     </w:p>
     <w:p/>
@@ -7998,7 +8037,7 @@
           <w:sz w:val="22"/>
         </w:rPr>
       </w:pPr>
-      <w:bookmarkStart w:id="2" w:name="_Toc35934218"/>
+      <w:bookmarkStart w:id="8" w:name="_Toc35934218"/>
       <w:r>
         <w:rPr>
           <w:spacing w:val="8"/>
@@ -8007,7 +8046,7 @@
         <w:lastRenderedPageBreak/>
         <w:t>Features</w:t>
       </w:r>
-      <w:bookmarkEnd w:id="2"/>
+      <w:bookmarkEnd w:id="8"/>
     </w:p>
     <w:p/>
     <w:p/>
@@ -8164,9 +8203,9 @@
           <w:sz w:val="22"/>
         </w:rPr>
       </w:pPr>
-      <w:bookmarkStart w:id="3" w:name="_Ref511735763"/>
-      <w:bookmarkStart w:id="4" w:name="_Ref511735765"/>
-      <w:bookmarkStart w:id="5" w:name="_Toc35934219"/>
+      <w:bookmarkStart w:id="9" w:name="_Ref511735763"/>
+      <w:bookmarkStart w:id="10" w:name="_Ref511735765"/>
+      <w:bookmarkStart w:id="11" w:name="_Toc35934219"/>
       <w:r>
         <w:rPr>
           <w:spacing w:val="8"/>
@@ -8175,9 +8214,9 @@
         <w:lastRenderedPageBreak/>
         <w:t>API</w:t>
       </w:r>
-      <w:bookmarkEnd w:id="3"/>
-      <w:bookmarkEnd w:id="4"/>
-      <w:bookmarkEnd w:id="5"/>
+      <w:bookmarkEnd w:id="9"/>
+      <w:bookmarkEnd w:id="10"/>
+      <w:bookmarkEnd w:id="11"/>
     </w:p>
     <w:p/>
     <w:p>
@@ -8189,43 +8228,25 @@
       <w:pPr>
         <w:pStyle w:val="Heading2"/>
       </w:pPr>
-      <w:bookmarkStart w:id="6" w:name="_Toc35934220"/>
-      <w:proofErr w:type="spellStart"/>
+      <w:bookmarkStart w:id="12" w:name="_Toc35934220"/>
       <w:r>
         <w:t>TSS</w:t>
       </w:r>
       <w:r>
-        <w:t>_Execute</w:t>
-      </w:r>
-      <w:proofErr w:type="spellEnd"/>
-      <w:r>
-        <w:t>()</w:t>
-      </w:r>
-      <w:bookmarkEnd w:id="6"/>
+        <w:t>_Execute()</w:t>
+      </w:r>
+      <w:bookmarkEnd w:id="12"/>
     </w:p>
     <w:p/>
     <w:p>
       <w:r>
         <w:t>#include &lt;</w:t>
       </w:r>
-      <w:proofErr w:type="spellStart"/>
       <w:r>
         <w:t>ibm</w:t>
       </w:r>
       <w:r>
-        <w:t>tss</w:t>
-      </w:r>
-      <w:proofErr w:type="spellEnd"/>
-      <w:r>
-        <w:t>/</w:t>
-      </w:r>
-      <w:proofErr w:type="spellStart"/>
-      <w:r>
-        <w:t>tss.h</w:t>
-      </w:r>
-      <w:proofErr w:type="spellEnd"/>
-      <w:r>
-        <w:t>&gt;</w:t>
+        <w:t>tss/tss.h&gt;</w:t>
       </w:r>
     </w:p>
     <w:p/>
@@ -8236,16 +8257,11 @@
       <w:r>
         <w:tab/>
       </w:r>
-      <w:proofErr w:type="spellStart"/>
       <w:r>
         <w:t>TSS</w:t>
       </w:r>
       <w:r>
-        <w:t>_Execute</w:t>
-      </w:r>
-      <w:proofErr w:type="spellEnd"/>
-      <w:r>
-        <w:t>(</w:t>
+        <w:t>_Execute(</w:t>
       </w:r>
       <w:r>
         <w:t xml:space="preserve">TSS_CONTEXT </w:t>
@@ -8260,18 +8276,10 @@
         <w:tab/>
       </w:r>
       <w:r>
-        <w:t>*</w:t>
-      </w:r>
-      <w:proofErr w:type="spellStart"/>
-      <w:r>
-        <w:t>tss</w:t>
-      </w:r>
-      <w:r>
-        <w:t>Context</w:t>
-      </w:r>
-      <w:proofErr w:type="spellEnd"/>
-      <w:r>
-        <w:t>,</w:t>
+        <w:t>*tss</w:t>
+      </w:r>
+      <w:r>
+        <w:t>Context,</w:t>
       </w:r>
     </w:p>
     <w:p>
@@ -8408,16 +8416,11 @@
     </w:p>
     <w:p/>
     <w:p>
-      <w:proofErr w:type="spellStart"/>
       <w:r>
         <w:t>tss</w:t>
       </w:r>
       <w:r>
-        <w:t>Context</w:t>
-      </w:r>
-      <w:proofErr w:type="spellEnd"/>
-      <w:r>
-        <w:t xml:space="preserve">:  </w:t>
+        <w:t xml:space="preserve">Context:  </w:t>
       </w:r>
       <w:r>
         <w:t>Opaque object</w:t>
@@ -8470,13 +8473,8 @@
       </w:r>
       <w:r>
         <w:tab/>
-        <w:t xml:space="preserve">unsigned int </w:t>
-      </w:r>
-      <w:proofErr w:type="spellStart"/>
-      <w:r>
-        <w:t>sessionAttributes</w:t>
-      </w:r>
-      <w:proofErr w:type="spellEnd"/>
+        <w:t>unsigned int sessionAttributes</w:t>
+      </w:r>
     </w:p>
     <w:p>
       <w:r>
@@ -8489,45 +8487,30 @@
       <w:pPr>
         <w:pStyle w:val="Heading2"/>
       </w:pPr>
-      <w:bookmarkStart w:id="7" w:name="_Ref437348825"/>
-      <w:bookmarkStart w:id="8" w:name="_Toc35934221"/>
-      <w:proofErr w:type="spellStart"/>
+      <w:bookmarkStart w:id="13" w:name="_Ref437348825"/>
+      <w:bookmarkStart w:id="14" w:name="_Toc35934221"/>
       <w:r>
         <w:t>TSS</w:t>
       </w:r>
       <w:r>
         <w:t>_Create</w:t>
       </w:r>
-      <w:proofErr w:type="spellEnd"/>
       <w:r>
         <w:t>()</w:t>
       </w:r>
-      <w:bookmarkEnd w:id="7"/>
-      <w:bookmarkEnd w:id="8"/>
+      <w:bookmarkEnd w:id="13"/>
+      <w:bookmarkEnd w:id="14"/>
     </w:p>
     <w:p/>
     <w:p>
       <w:r>
         <w:t>#include &lt;</w:t>
       </w:r>
-      <w:proofErr w:type="spellStart"/>
       <w:r>
         <w:t>ibm</w:t>
       </w:r>
       <w:r>
-        <w:t>tss</w:t>
-      </w:r>
-      <w:proofErr w:type="spellEnd"/>
-      <w:r>
-        <w:t>/</w:t>
-      </w:r>
-      <w:proofErr w:type="spellStart"/>
-      <w:r>
-        <w:t>tss.h</w:t>
-      </w:r>
-      <w:proofErr w:type="spellEnd"/>
-      <w:r>
-        <w:t>&gt;</w:t>
+        <w:t>tss/tss.h&gt;</w:t>
       </w:r>
     </w:p>
     <w:p/>
@@ -8538,331 +8521,276 @@
       <w:r>
         <w:tab/>
       </w:r>
-      <w:proofErr w:type="spellStart"/>
       <w:r>
         <w:t>TSS</w:t>
       </w:r>
       <w:r>
+        <w:t>_Create(</w:t>
+      </w:r>
+      <w:r>
+        <w:t>TSS_CONTEXT **tss</w:t>
+      </w:r>
+      <w:r>
+        <w:t>Context)</w:t>
+      </w:r>
+      <w:r>
+        <w:t>;</w:t>
+      </w:r>
+    </w:p>
+    <w:p/>
+    <w:p>
+      <w:r>
+        <w:t xml:space="preserve">This creates the </w:t>
+      </w:r>
+      <w:r>
+        <w:t>TSS</w:t>
+      </w:r>
+      <w:r>
+        <w:t xml:space="preserve">_CONTEXT used in the </w:t>
+      </w:r>
+      <w:r>
+        <w:t>TSS</w:t>
+      </w:r>
+      <w:r>
+        <w:t xml:space="preserve">_Execute() function.  It is initialized with the default configuration, which can be then changed using </w:t>
+      </w:r>
+      <w:r>
+        <w:fldChar w:fldCharType="begin"/>
+      </w:r>
+      <w:r>
+        <w:instrText xml:space="preserve"> REF _Ref418692484 \r \h </w:instrText>
+      </w:r>
+      <w:r>
+        <w:fldChar w:fldCharType="separate"/>
+      </w:r>
+      <w:r>
+        <w:t>3.4.3</w:t>
+      </w:r>
+      <w:r>
+        <w:fldChar w:fldCharType="end"/>
+      </w:r>
+      <w:r>
+        <w:t xml:space="preserve"> </w:t>
+      </w:r>
+      <w:r>
+        <w:fldChar w:fldCharType="begin"/>
+      </w:r>
+      <w:r>
+        <w:instrText xml:space="preserve"> REF _Ref418692484 \h </w:instrText>
+      </w:r>
+      <w:r>
+        <w:fldChar w:fldCharType="separate"/>
+      </w:r>
+      <w:r>
+        <w:t>TSS_SetProperty()</w:t>
+      </w:r>
+      <w:r>
+        <w:fldChar w:fldCharType="end"/>
+      </w:r>
+      <w:r>
+        <w:t>.</w:t>
+      </w:r>
+    </w:p>
+    <w:p/>
+    <w:p>
+      <w:r>
+        <w:t>Returns an error if the context cannot be allocated, or if the properties cannot be initialized, typically due to an invalid environment variable.</w:t>
+      </w:r>
+    </w:p>
+    <w:p/>
+    <w:p>
+      <w:r>
+        <w:t xml:space="preserve">See </w:t>
+      </w:r>
+      <w:r>
+        <w:fldChar w:fldCharType="begin"/>
+      </w:r>
+      <w:r>
+        <w:instrText xml:space="preserve"> REF _Ref437348811 \r \h </w:instrText>
+      </w:r>
+      <w:r>
+        <w:fldChar w:fldCharType="separate"/>
+      </w:r>
+      <w:r>
+        <w:t>3.3</w:t>
+      </w:r>
+      <w:r>
+        <w:fldChar w:fldCharType="end"/>
+      </w:r>
+      <w:r>
+        <w:t xml:space="preserve"> </w:t>
+      </w:r>
+      <w:r>
+        <w:fldChar w:fldCharType="begin"/>
+      </w:r>
+      <w:r>
+        <w:instrText xml:space="preserve"> REF _Ref437348811 \h </w:instrText>
+      </w:r>
+      <w:r>
+        <w:fldChar w:fldCharType="separate"/>
+      </w:r>
+      <w:r>
+        <w:t>TSS</w:t>
+      </w:r>
+      <w:r>
+        <w:t>_Delete</w:t>
+      </w:r>
+      <w:r>
+        <w:t>()</w:t>
+      </w:r>
+      <w:r>
+        <w:fldChar w:fldCharType="end"/>
+      </w:r>
+      <w:r>
+        <w:t>.</w:t>
+      </w:r>
+    </w:p>
+    <w:p/>
+    <w:p>
+      <w:r>
+        <w:t xml:space="preserve">It does not immediately </w:t>
+      </w:r>
+      <w:r>
+        <w:t>open</w:t>
+      </w:r>
+      <w:r>
+        <w:t xml:space="preserve"> a connection, so that the connection properties can be changed from the default</w:t>
+      </w:r>
+      <w:r>
+        <w:t xml:space="preserve"> </w:t>
+      </w:r>
+      <w:r>
+        <w:t>first</w:t>
+      </w:r>
+      <w:r>
+        <w:t xml:space="preserve">. </w:t>
+      </w:r>
+    </w:p>
+    <w:p/>
+    <w:p>
+      <w:pPr>
+        <w:pStyle w:val="Heading2"/>
+      </w:pPr>
+      <w:bookmarkStart w:id="15" w:name="_Ref437348811"/>
+      <w:bookmarkStart w:id="16" w:name="_Toc35934222"/>
+      <w:r>
+        <w:t>TSS</w:t>
+      </w:r>
+      <w:r>
+        <w:t>_Delete</w:t>
+      </w:r>
+      <w:r>
+        <w:t>()</w:t>
+      </w:r>
+      <w:bookmarkEnd w:id="15"/>
+      <w:bookmarkEnd w:id="16"/>
+    </w:p>
+    <w:p/>
+    <w:p>
+      <w:r>
+        <w:t>#include &lt;</w:t>
+      </w:r>
+      <w:r>
+        <w:t>ibm</w:t>
+      </w:r>
+      <w:r>
+        <w:t>tss/tss.h&gt;</w:t>
+      </w:r>
+    </w:p>
+    <w:p/>
+    <w:p>
+      <w:r>
+        <w:t>TPM_RC</w:t>
+      </w:r>
+      <w:r>
+        <w:tab/>
+      </w:r>
+      <w:r>
+        <w:t>TSS_Delete(TSS_CONTEXT *tss</w:t>
+      </w:r>
+      <w:r>
+        <w:t>Context)</w:t>
+      </w:r>
+      <w:r>
+        <w:t>;</w:t>
+      </w:r>
+    </w:p>
+    <w:p/>
+    <w:p>
+      <w:r>
+        <w:t xml:space="preserve">The deletes the opaque context created using </w:t>
+      </w:r>
+      <w:r>
+        <w:fldChar w:fldCharType="begin"/>
+      </w:r>
+      <w:r>
+        <w:instrText xml:space="preserve"> REF _Ref437348825 \r \h </w:instrText>
+      </w:r>
+      <w:r>
+        <w:fldChar w:fldCharType="separate"/>
+      </w:r>
+      <w:r>
+        <w:t>3.2</w:t>
+      </w:r>
+      <w:r>
+        <w:fldChar w:fldCharType="end"/>
+      </w:r>
+      <w:r>
+        <w:t xml:space="preserve"> </w:t>
+      </w:r>
+      <w:r>
+        <w:fldChar w:fldCharType="begin"/>
+      </w:r>
+      <w:r>
+        <w:instrText xml:space="preserve"> REF _Ref437348825 \h </w:instrText>
+      </w:r>
+      <w:r>
+        <w:fldChar w:fldCharType="separate"/>
+      </w:r>
+      <w:r>
+        <w:t>TSS</w:t>
+      </w:r>
+      <w:r>
         <w:t>_Create</w:t>
       </w:r>
-      <w:proofErr w:type="spellEnd"/>
-      <w:r>
-        <w:t>(</w:t>
-      </w:r>
-      <w:r>
-        <w:t>TSS_CONTEXT **</w:t>
-      </w:r>
-      <w:proofErr w:type="spellStart"/>
-      <w:r>
-        <w:t>tss</w:t>
-      </w:r>
-      <w:r>
-        <w:t>Context</w:t>
-      </w:r>
-      <w:proofErr w:type="spellEnd"/>
-      <w:r>
-        <w:t>)</w:t>
-      </w:r>
-      <w:r>
-        <w:t>;</w:t>
-      </w:r>
-    </w:p>
-    <w:p/>
-    <w:p>
-      <w:r>
-        <w:t xml:space="preserve">This creates the </w:t>
-      </w:r>
-      <w:r>
-        <w:t>TSS</w:t>
-      </w:r>
-      <w:r>
-        <w:t xml:space="preserve">_CONTEXT used in the </w:t>
-      </w:r>
-      <w:proofErr w:type="spellStart"/>
-      <w:r>
-        <w:t>TSS</w:t>
-      </w:r>
-      <w:r>
-        <w:t>_Execute</w:t>
-      </w:r>
-      <w:proofErr w:type="spellEnd"/>
-      <w:r>
-        <w:t xml:space="preserve">() function.  It is initialized with the default configuration, which can be then changed using </w:t>
-      </w:r>
-      <w:r>
-        <w:fldChar w:fldCharType="begin"/>
-      </w:r>
-      <w:r>
-        <w:instrText xml:space="preserve"> REF _Ref418692484 \r \h </w:instrText>
-      </w:r>
-      <w:r>
-        <w:fldChar w:fldCharType="separate"/>
-      </w:r>
-      <w:r>
-        <w:t>3.4.3</w:t>
+      <w:r>
+        <w:t>()</w:t>
       </w:r>
       <w:r>
         <w:fldChar w:fldCharType="end"/>
       </w:r>
       <w:r>
-        <w:t xml:space="preserve"> </w:t>
-      </w:r>
-      <w:r>
-        <w:fldChar w:fldCharType="begin"/>
-      </w:r>
-      <w:r>
-        <w:instrText xml:space="preserve"> REF _Ref418692484 \h </w:instrText>
-      </w:r>
-      <w:r>
-        <w:fldChar w:fldCharType="separate"/>
-      </w:r>
-      <w:proofErr w:type="spellStart"/>
-      <w:r>
-        <w:t>TSS_SetProperty</w:t>
-      </w:r>
-      <w:proofErr w:type="spellEnd"/>
-      <w:r>
-        <w:t>()</w:t>
-      </w:r>
-      <w:r>
-        <w:fldChar w:fldCharType="end"/>
-      </w:r>
-      <w:r>
-        <w:t>.</w:t>
-      </w:r>
-    </w:p>
-    <w:p/>
-    <w:p>
-      <w:r>
-        <w:t>Returns an error if the context cannot be allocated, or if the properties cannot be initialized, typically due to an invalid environment variable.</w:t>
-      </w:r>
-    </w:p>
-    <w:p/>
-    <w:p>
-      <w:r>
-        <w:t xml:space="preserve">See </w:t>
-      </w:r>
-      <w:r>
-        <w:fldChar w:fldCharType="begin"/>
-      </w:r>
-      <w:r>
-        <w:instrText xml:space="preserve"> REF _Ref437348811 \r \h </w:instrText>
-      </w:r>
-      <w:r>
-        <w:fldChar w:fldCharType="separate"/>
-      </w:r>
-      <w:r>
-        <w:t>3.3</w:t>
-      </w:r>
-      <w:r>
-        <w:fldChar w:fldCharType="end"/>
-      </w:r>
-      <w:r>
-        <w:t xml:space="preserve"> </w:t>
-      </w:r>
-      <w:r>
-        <w:fldChar w:fldCharType="begin"/>
-      </w:r>
-      <w:r>
-        <w:instrText xml:space="preserve"> REF _Ref437348811 \h </w:instrText>
-      </w:r>
-      <w:r>
-        <w:fldChar w:fldCharType="separate"/>
-      </w:r>
-      <w:proofErr w:type="spellStart"/>
-      <w:r>
-        <w:t>TSS</w:t>
-      </w:r>
-      <w:r>
-        <w:t>_Delete</w:t>
-      </w:r>
-      <w:proofErr w:type="spellEnd"/>
-      <w:r>
-        <w:t>()</w:t>
-      </w:r>
-      <w:r>
-        <w:fldChar w:fldCharType="end"/>
-      </w:r>
-      <w:r>
-        <w:t>.</w:t>
-      </w:r>
-    </w:p>
-    <w:p/>
-    <w:p>
-      <w:r>
-        <w:t xml:space="preserve">It does not immediately </w:t>
-      </w:r>
-      <w:r>
-        <w:t>open</w:t>
-      </w:r>
-      <w:r>
-        <w:t xml:space="preserve"> a connection, so that the connection properties can be changed from the default</w:t>
-      </w:r>
-      <w:r>
-        <w:t xml:space="preserve"> </w:t>
-      </w:r>
-      <w:r>
-        <w:t>first</w:t>
-      </w:r>
-      <w:r>
-        <w:t xml:space="preserve">. </w:t>
-      </w:r>
-    </w:p>
-    <w:p/>
+        <w:t xml:space="preserve">.  </w:t>
+      </w:r>
+    </w:p>
+    <w:p/>
+    <w:p>
+      <w:r>
+        <w:t>It closes an open connection.</w:t>
+      </w:r>
+    </w:p>
+    <w:p/>
+    <w:p>
+      <w:r>
+        <w:t>Returns an error if the connection close fails.</w:t>
+      </w:r>
+      <w:r>
+        <w:br w:type="page"/>
+      </w:r>
+    </w:p>
     <w:p>
       <w:pPr>
         <w:pStyle w:val="Heading2"/>
       </w:pPr>
-      <w:bookmarkStart w:id="9" w:name="_Ref437348811"/>
-      <w:bookmarkStart w:id="10" w:name="_Toc35934222"/>
-      <w:proofErr w:type="spellStart"/>
-      <w:r>
-        <w:t>TSS</w:t>
-      </w:r>
-      <w:r>
-        <w:t>_Delete</w:t>
-      </w:r>
-      <w:proofErr w:type="spellEnd"/>
-      <w:r>
-        <w:t>()</w:t>
-      </w:r>
-      <w:bookmarkEnd w:id="9"/>
-      <w:bookmarkEnd w:id="10"/>
-    </w:p>
-    <w:p/>
-    <w:p>
-      <w:r>
-        <w:t>#include &lt;</w:t>
-      </w:r>
-      <w:proofErr w:type="spellStart"/>
-      <w:r>
-        <w:t>ibm</w:t>
-      </w:r>
-      <w:r>
-        <w:t>tss</w:t>
-      </w:r>
-      <w:proofErr w:type="spellEnd"/>
-      <w:r>
-        <w:t>/</w:t>
-      </w:r>
-      <w:proofErr w:type="spellStart"/>
-      <w:r>
-        <w:t>tss.h</w:t>
-      </w:r>
-      <w:proofErr w:type="spellEnd"/>
-      <w:r>
-        <w:t>&gt;</w:t>
-      </w:r>
-    </w:p>
-    <w:p/>
-    <w:p>
-      <w:r>
-        <w:t>TPM_RC</w:t>
-      </w:r>
-      <w:r>
-        <w:tab/>
-      </w:r>
-      <w:proofErr w:type="spellStart"/>
-      <w:r>
-        <w:t>TSS_Delete</w:t>
-      </w:r>
-      <w:proofErr w:type="spellEnd"/>
-      <w:r>
-        <w:t>(TSS_CONTEXT *</w:t>
-      </w:r>
-      <w:proofErr w:type="spellStart"/>
-      <w:r>
-        <w:t>tss</w:t>
-      </w:r>
-      <w:r>
-        <w:t>Context</w:t>
-      </w:r>
-      <w:proofErr w:type="spellEnd"/>
-      <w:r>
-        <w:t>)</w:t>
-      </w:r>
-      <w:r>
-        <w:t>;</w:t>
-      </w:r>
-    </w:p>
-    <w:p/>
-    <w:p>
-      <w:r>
-        <w:t xml:space="preserve">The deletes the opaque context created using </w:t>
-      </w:r>
-      <w:r>
-        <w:fldChar w:fldCharType="begin"/>
-      </w:r>
-      <w:r>
-        <w:instrText xml:space="preserve"> REF _Ref437348825 \r \h </w:instrText>
-      </w:r>
-      <w:r>
-        <w:fldChar w:fldCharType="separate"/>
-      </w:r>
-      <w:r>
-        <w:t>3.2</w:t>
-      </w:r>
-      <w:r>
-        <w:fldChar w:fldCharType="end"/>
-      </w:r>
-      <w:r>
-        <w:t xml:space="preserve"> </w:t>
-      </w:r>
-      <w:r>
-        <w:fldChar w:fldCharType="begin"/>
-      </w:r>
-      <w:r>
-        <w:instrText xml:space="preserve"> REF _Ref437348825 \h </w:instrText>
-      </w:r>
-      <w:r>
-        <w:fldChar w:fldCharType="separate"/>
-      </w:r>
-      <w:proofErr w:type="spellStart"/>
-      <w:r>
-        <w:t>TSS</w:t>
-      </w:r>
-      <w:r>
-        <w:t>_Create</w:t>
-      </w:r>
-      <w:proofErr w:type="spellEnd"/>
-      <w:r>
-        <w:t>()</w:t>
-      </w:r>
-      <w:r>
-        <w:fldChar w:fldCharType="end"/>
-      </w:r>
-      <w:r>
-        <w:t xml:space="preserve">.  </w:t>
-      </w:r>
-    </w:p>
-    <w:p/>
-    <w:p>
-      <w:r>
-        <w:t>It closes an open connection.</w:t>
-      </w:r>
-    </w:p>
-    <w:p/>
-    <w:p>
-      <w:r>
-        <w:t>Returns an error if the connection close fails.</w:t>
-      </w:r>
-      <w:r>
-        <w:br w:type="page"/>
-      </w:r>
-    </w:p>
-    <w:p>
-      <w:pPr>
-        <w:pStyle w:val="Heading2"/>
-      </w:pPr>
-      <w:bookmarkStart w:id="11" w:name="_Ref532809551"/>
-      <w:bookmarkStart w:id="12" w:name="_Ref532809555"/>
-      <w:bookmarkStart w:id="13" w:name="_Toc35934223"/>
+      <w:bookmarkStart w:id="17" w:name="_Ref532809551"/>
+      <w:bookmarkStart w:id="18" w:name="_Ref532809555"/>
+      <w:bookmarkStart w:id="19" w:name="_Toc35934223"/>
       <w:r>
         <w:t>Optional Customization</w:t>
       </w:r>
-      <w:bookmarkEnd w:id="11"/>
-      <w:bookmarkEnd w:id="12"/>
-      <w:bookmarkEnd w:id="13"/>
+      <w:bookmarkEnd w:id="17"/>
+      <w:bookmarkEnd w:id="18"/>
+      <w:bookmarkEnd w:id="19"/>
     </w:p>
     <w:p/>
     <w:p>
@@ -8945,13 +8873,8 @@
       <w:r>
         <w:fldChar w:fldCharType="separate"/>
       </w:r>
-      <w:proofErr w:type="spellStart"/>
-      <w:r>
-        <w:t>TSS_SetProperty</w:t>
-      </w:r>
-      <w:proofErr w:type="spellEnd"/>
-      <w:r>
-        <w:t>()</w:t>
+      <w:r>
+        <w:t>TSS_SetProperty()</w:t>
       </w:r>
       <w:r>
         <w:fldChar w:fldCharType="end"/>
@@ -8963,29 +8886,13 @@
     <w:p/>
     <w:p>
       <w:r>
-        <w:t xml:space="preserve">The environment variables and </w:t>
-      </w:r>
-      <w:proofErr w:type="spellStart"/>
-      <w:r>
-        <w:t>TS</w:t>
+        <w:t>The environment variables and TS</w:t>
       </w:r>
       <w:r>
         <w:t>S</w:t>
       </w:r>
       <w:r>
-        <w:t>_SetProperty</w:t>
-      </w:r>
-      <w:proofErr w:type="spellEnd"/>
-      <w:r>
-        <w:t xml:space="preserve"> property use the same names.  The </w:t>
-      </w:r>
-      <w:proofErr w:type="spellStart"/>
-      <w:r>
-        <w:t>makefile</w:t>
-      </w:r>
-      <w:proofErr w:type="spellEnd"/>
-      <w:r>
-        <w:t xml:space="preserve"> flag uses the name with _DEFAULT appended.</w:t>
+        <w:t>_SetProperty property use the same names.  The makefile flag uses the name with _DEFAULT appended.</w:t>
       </w:r>
     </w:p>
     <w:p/>
@@ -9002,13 +8909,8 @@
       <w:r>
         <w:fldChar w:fldCharType="separate"/>
       </w:r>
-      <w:proofErr w:type="spellStart"/>
-      <w:r>
-        <w:t>TSS_SetProperty</w:t>
-      </w:r>
-      <w:proofErr w:type="spellEnd"/>
-      <w:r>
-        <w:t>()</w:t>
+      <w:r>
+        <w:t>TSS_SetProperty()</w:t>
       </w:r>
       <w:r>
         <w:fldChar w:fldCharType="end"/>
@@ -9022,11 +8924,11 @@
       <w:pPr>
         <w:pStyle w:val="Heading3"/>
       </w:pPr>
-      <w:bookmarkStart w:id="14" w:name="_Toc35934224"/>
+      <w:bookmarkStart w:id="20" w:name="_Toc35934224"/>
       <w:r>
         <w:t>Property Example</w:t>
       </w:r>
-      <w:bookmarkEnd w:id="14"/>
+      <w:bookmarkEnd w:id="20"/>
     </w:p>
     <w:p/>
     <w:p>
@@ -9043,15 +8945,7 @@
         </w:numPr>
       </w:pPr>
       <w:r>
-        <w:t xml:space="preserve">With a </w:t>
-      </w:r>
-      <w:proofErr w:type="spellStart"/>
-      <w:r>
-        <w:t>makefile</w:t>
-      </w:r>
-      <w:proofErr w:type="spellEnd"/>
-      <w:r>
-        <w:t>:</w:t>
+        <w:t>With a makefile:</w:t>
       </w:r>
     </w:p>
     <w:p/>
@@ -9075,15 +8969,7 @@
     <w:p/>
     <w:p>
       <w:r>
-        <w:t xml:space="preserve">&gt; </w:t>
-      </w:r>
-      <w:proofErr w:type="spellStart"/>
-      <w:r>
-        <w:t>setenv</w:t>
-      </w:r>
-      <w:proofErr w:type="spellEnd"/>
-      <w:r>
-        <w:t xml:space="preserve"> </w:t>
+        <w:t xml:space="preserve">&gt; setenv </w:t>
       </w:r>
       <w:r>
         <w:t>TPM_INTERFACE_TYPE</w:t>
@@ -9112,13 +8998,8 @@
       <w:r>
         <w:fldChar w:fldCharType="separate"/>
       </w:r>
-      <w:proofErr w:type="spellStart"/>
-      <w:r>
-        <w:t>TSS_SetProperty</w:t>
-      </w:r>
-      <w:proofErr w:type="spellEnd"/>
-      <w:r>
-        <w:t>()</w:t>
+      <w:r>
+        <w:t>TSS_SetProperty()</w:t>
       </w:r>
       <w:r>
         <w:fldChar w:fldCharType="end"/>
@@ -9129,29 +9010,11 @@
     </w:p>
     <w:p/>
     <w:p>
-      <w:proofErr w:type="spellStart"/>
-      <w:r>
-        <w:t>rc</w:t>
-      </w:r>
-      <w:proofErr w:type="spellEnd"/>
-      <w:r>
-        <w:t xml:space="preserve"> = </w:t>
-      </w:r>
-      <w:proofErr w:type="spellStart"/>
-      <w:r>
-        <w:t>TSS_SetProperty</w:t>
-      </w:r>
-      <w:proofErr w:type="spellEnd"/>
-      <w:r>
-        <w:t>(</w:t>
-      </w:r>
-      <w:proofErr w:type="spellStart"/>
-      <w:r>
-        <w:t>tssContext</w:t>
-      </w:r>
-      <w:proofErr w:type="spellEnd"/>
-      <w:r>
-        <w:t>, TPM_INTERFACE_TYPE, "dev");</w:t>
+      <w:r>
+        <w:t xml:space="preserve">rc = </w:t>
+      </w:r>
+      <w:r>
+        <w:t>TSS_SetProperty(tssContext, TPM_INTERFACE_TYPE, "dev");</w:t>
       </w:r>
     </w:p>
     <w:p/>
@@ -9159,28 +9022,20 @@
       <w:pPr>
         <w:pStyle w:val="Heading3"/>
       </w:pPr>
-      <w:bookmarkStart w:id="15" w:name="_Ref469903677"/>
-      <w:bookmarkStart w:id="16" w:name="_Ref469903681"/>
-      <w:bookmarkStart w:id="17" w:name="_Toc35934225"/>
+      <w:bookmarkStart w:id="21" w:name="_Ref469903677"/>
+      <w:bookmarkStart w:id="22" w:name="_Ref469903681"/>
+      <w:bookmarkStart w:id="23" w:name="_Toc35934225"/>
       <w:r>
         <w:t>Properties</w:t>
       </w:r>
-      <w:bookmarkEnd w:id="15"/>
-      <w:bookmarkEnd w:id="16"/>
-      <w:bookmarkEnd w:id="17"/>
-    </w:p>
-    <w:p/>
-    <w:p>
-      <w:r>
-        <w:t xml:space="preserve">(Remember that the </w:t>
-      </w:r>
-      <w:proofErr w:type="spellStart"/>
-      <w:r>
-        <w:t>makefile</w:t>
-      </w:r>
-      <w:proofErr w:type="spellEnd"/>
-      <w:r>
-        <w:t xml:space="preserve"> compiler flag requires _DEFAULT to be added</w:t>
+      <w:bookmarkEnd w:id="21"/>
+      <w:bookmarkEnd w:id="22"/>
+      <w:bookmarkEnd w:id="23"/>
+    </w:p>
+    <w:p/>
+    <w:p>
+      <w:r>
+        <w:t>(Remember that the makefile compiler flag requires _DEFAULT to be added</w:t>
       </w:r>
       <w:r>
         <w:t>, and that the quotes must be escaped.</w:t>
@@ -9200,12 +9055,12 @@
       <w:pPr>
         <w:pStyle w:val="Heading4"/>
       </w:pPr>
-      <w:bookmarkStart w:id="18" w:name="_Ref473273918"/>
+      <w:bookmarkStart w:id="24" w:name="_Ref473273918"/>
       <w:r>
         <w:lastRenderedPageBreak/>
         <w:t>TPM_TRACE_LEVEL</w:t>
       </w:r>
-      <w:bookmarkEnd w:id="18"/>
+      <w:bookmarkEnd w:id="24"/>
     </w:p>
     <w:p>
       <w:r>
@@ -9275,11 +9130,11 @@
       <w:pPr>
         <w:pStyle w:val="Heading4"/>
       </w:pPr>
-      <w:bookmarkStart w:id="19" w:name="_Ref473274005"/>
+      <w:bookmarkStart w:id="25" w:name="_Ref473274005"/>
       <w:r>
         <w:t>TPM_INTERFACE_TYPE</w:t>
       </w:r>
-      <w:bookmarkEnd w:id="19"/>
+      <w:bookmarkEnd w:id="25"/>
     </w:p>
     <w:p>
       <w:r>
@@ -9292,26 +9147,14 @@
       <w:r>
         <w:t xml:space="preserve">- </w:t>
       </w:r>
-      <w:proofErr w:type="spellStart"/>
-      <w:r>
-        <w:t>socsim</w:t>
-      </w:r>
-      <w:proofErr w:type="spellEnd"/>
-      <w:r>
-        <w:t xml:space="preserve"> </w:t>
+      <w:r>
+        <w:t xml:space="preserve">socsim </w:t>
       </w:r>
     </w:p>
     <w:p>
       <w:r>
         <w:tab/>
-      </w:r>
-      <w:proofErr w:type="spellStart"/>
-      <w:r>
-        <w:t>socsim</w:t>
-      </w:r>
-      <w:proofErr w:type="spellEnd"/>
-      <w:r>
-        <w:t xml:space="preserve"> - the socket simulator</w:t>
+        <w:t>socsim - the socket simulator</w:t>
       </w:r>
     </w:p>
     <w:p>
@@ -9440,11 +9283,11 @@
       <w:pPr>
         <w:pStyle w:val="Heading4"/>
       </w:pPr>
-      <w:bookmarkStart w:id="20" w:name="_Ref473273410"/>
+      <w:bookmarkStart w:id="26" w:name="_Ref473273410"/>
       <w:r>
         <w:t>TPM_SERVER_NAME</w:t>
       </w:r>
-      <w:bookmarkEnd w:id="20"/>
+      <w:bookmarkEnd w:id="26"/>
     </w:p>
     <w:p>
       <w:r>
@@ -9471,11 +9314,11 @@
       <w:pPr>
         <w:pStyle w:val="Heading4"/>
       </w:pPr>
-      <w:bookmarkStart w:id="21" w:name="_Ref473273447"/>
+      <w:bookmarkStart w:id="27" w:name="_Ref473273447"/>
       <w:r>
         <w:t>TPM_SERVER_TYPE</w:t>
       </w:r>
-      <w:bookmarkEnd w:id="21"/>
+      <w:bookmarkEnd w:id="27"/>
     </w:p>
     <w:p>
       <w:r>
@@ -9486,13 +9329,8 @@
         <w:t>TPM_INTERFACE_TYPE</w:t>
       </w:r>
       <w:r>
-        <w:t xml:space="preserve"> = </w:t>
-      </w:r>
-      <w:proofErr w:type="spellStart"/>
-      <w:r>
-        <w:t>socsim</w:t>
-      </w:r>
-      <w:proofErr w:type="spellEnd"/>
+        <w:t xml:space="preserve"> = socsim</w:t>
+      </w:r>
     </w:p>
     <w:p>
       <w:r>
@@ -9500,25 +9338,13 @@
       </w:r>
       <w:r>
         <w:tab/>
-        <w:t xml:space="preserve">default - </w:t>
-      </w:r>
-      <w:proofErr w:type="spellStart"/>
-      <w:r>
-        <w:t>mssim</w:t>
-      </w:r>
-      <w:proofErr w:type="spellEnd"/>
+        <w:t>default - mssim</w:t>
+      </w:r>
     </w:p>
     <w:p>
       <w:r>
         <w:tab/>
-      </w:r>
-      <w:proofErr w:type="spellStart"/>
-      <w:r>
-        <w:t>mssim</w:t>
-      </w:r>
-      <w:proofErr w:type="spellEnd"/>
-      <w:r>
-        <w:t xml:space="preserve"> - send packets in the Microsoft simulator format (header and footer)</w:t>
+        <w:t>mssim - send packets in the Microsoft simulator format (header and footer)</w:t>
       </w:r>
     </w:p>
     <w:p>
@@ -9536,14 +9362,7 @@
     <w:p>
       <w:r>
         <w:tab/>
-      </w:r>
-      <w:proofErr w:type="spellStart"/>
-      <w:r>
-        <w:t>rawsingle</w:t>
-      </w:r>
-      <w:proofErr w:type="spellEnd"/>
-      <w:r>
-        <w:t xml:space="preserve"> - same as raw but opens and closes the connection for each command</w:t>
+        <w:t>rawsingle - same as raw but opens and closes the connection for each command</w:t>
       </w:r>
     </w:p>
     <w:p>
@@ -9560,11 +9379,11 @@
       <w:pPr>
         <w:pStyle w:val="Heading4"/>
       </w:pPr>
-      <w:bookmarkStart w:id="22" w:name="_Ref473273450"/>
+      <w:bookmarkStart w:id="28" w:name="_Ref473273450"/>
       <w:r>
         <w:t>TPM_COMMAND_PORT</w:t>
       </w:r>
-      <w:bookmarkEnd w:id="22"/>
+      <w:bookmarkEnd w:id="28"/>
     </w:p>
     <w:p>
       <w:r>
@@ -9592,11 +9411,11 @@
       <w:pPr>
         <w:pStyle w:val="Heading4"/>
       </w:pPr>
-      <w:bookmarkStart w:id="23" w:name="_Ref473273453"/>
+      <w:bookmarkStart w:id="29" w:name="_Ref473273453"/>
       <w:r>
         <w:t>TPM_PLATFORM_PORT</w:t>
       </w:r>
-      <w:bookmarkEnd w:id="23"/>
+      <w:bookmarkEnd w:id="29"/>
     </w:p>
     <w:p>
       <w:r>
@@ -9625,11 +9444,11 @@
       <w:pPr>
         <w:pStyle w:val="Heading4"/>
       </w:pPr>
-      <w:bookmarkStart w:id="24" w:name="_Ref473273499"/>
+      <w:bookmarkStart w:id="30" w:name="_Ref473273499"/>
       <w:r>
         <w:t>TPM_DEVICE</w:t>
       </w:r>
-      <w:bookmarkEnd w:id="24"/>
+      <w:bookmarkEnd w:id="30"/>
     </w:p>
     <w:p>
       <w:r>
@@ -9665,13 +9484,8 @@
         <w:t>,8,10</w:t>
       </w:r>
       <w:r>
-        <w:t xml:space="preserve"> </w:t>
-      </w:r>
-      <w:proofErr w:type="spellStart"/>
-      <w:r>
-        <w:t>Tbsi</w:t>
-      </w:r>
-      <w:proofErr w:type="spellEnd"/>
+        <w:t xml:space="preserve"> Tbsi</w:t>
+      </w:r>
     </w:p>
     <w:p>
       <w:r>
@@ -9700,15 +9514,7 @@
       </w:r>
       <w:r>
         <w:tab/>
-        <w:t xml:space="preserve">Once the kernel resource manager is </w:t>
-      </w:r>
-      <w:proofErr w:type="spellStart"/>
-      <w:r>
-        <w:t>upstreamed</w:t>
-      </w:r>
-      <w:proofErr w:type="spellEnd"/>
-      <w:r>
-        <w:t>, this</w:t>
+        <w:t>Once the kernel resource manager is upstreamed, this</w:t>
       </w:r>
     </w:p>
     <w:p>
@@ -9737,15 +9543,7 @@
         <w:t>not currently used</w:t>
       </w:r>
       <w:r>
-        <w:t xml:space="preserve">, only </w:t>
-      </w:r>
-      <w:proofErr w:type="spellStart"/>
-      <w:r>
-        <w:t>Tbsi</w:t>
-      </w:r>
-      <w:proofErr w:type="spellEnd"/>
-      <w:r>
-        <w:t xml:space="preserve"> supported</w:t>
+        <w:t>, only Tbsi supported</w:t>
       </w:r>
     </w:p>
     <w:p>
@@ -9757,11 +9555,11 @@
       <w:pPr>
         <w:pStyle w:val="Heading4"/>
       </w:pPr>
-      <w:bookmarkStart w:id="25" w:name="_Ref473274288"/>
+      <w:bookmarkStart w:id="31" w:name="_Ref473274288"/>
       <w:r>
         <w:t>TPM_ENCRYPT_SESSIONS</w:t>
       </w:r>
-      <w:bookmarkEnd w:id="25"/>
+      <w:bookmarkEnd w:id="31"/>
     </w:p>
     <w:p>
       <w:r>
@@ -9901,59 +9699,210 @@
         <w:fldChar w:fldCharType="end"/>
       </w:r>
       <w:r>
+        <w:t xml:space="preserve"> socsim and </w:t>
+      </w:r>
+      <w:r>
+        <w:fldChar w:fldCharType="begin"/>
+      </w:r>
+      <w:r>
+        <w:instrText xml:space="preserve"> REF _Ref473273447 \h </w:instrText>
+      </w:r>
+      <w:r>
+        <w:fldChar w:fldCharType="separate"/>
+      </w:r>
+      <w:r>
+        <w:t>TPM_SERVER_TYPE</w:t>
+      </w:r>
+      <w:r>
+        <w:fldChar w:fldCharType="end"/>
+      </w:r>
+      <w:r>
+        <w:t xml:space="preserve"> mssim.  That is, the SW TPM packet format permits a locality specifier.  HW TPM locality requires hardware </w:t>
+      </w:r>
+      <w:r>
+        <w:t>support and</w:t>
+      </w:r>
+      <w:r>
+        <w:t xml:space="preserve"> cannot typically be set by an OS level application.</w:t>
+      </w:r>
+    </w:p>
+    <w:p/>
+    <w:p>
+      <w:r>
+        <w:t>The main use case for this property is to send TPM2_Startup at a different locality to simulate the UEFI event EV_NO_ACTION</w:t>
+      </w:r>
+      <w:r>
+        <w:t>, which</w:t>
+      </w:r>
+      <w:r>
+        <w:t xml:space="preserve"> sets PCR 0 to the startup locality.</w:t>
+      </w:r>
+    </w:p>
+    <w:p>
+      <w:r>
+        <w:br w:type="page"/>
+      </w:r>
+    </w:p>
+    <w:p>
+      <w:pPr>
+        <w:pStyle w:val="Heading3"/>
+      </w:pPr>
+      <w:bookmarkStart w:id="32" w:name="_Ref418692484"/>
+      <w:bookmarkStart w:id="33" w:name="_Toc35934226"/>
+      <w:r>
+        <w:t>TS</w:t>
+      </w:r>
+      <w:r>
+        <w:t>S</w:t>
+      </w:r>
+      <w:r>
+        <w:t>_SetProperty()</w:t>
+      </w:r>
+      <w:bookmarkEnd w:id="32"/>
+      <w:bookmarkEnd w:id="33"/>
+    </w:p>
+    <w:p/>
+    <w:p>
+      <w:r>
+        <w:t>#include &lt;</w:t>
+      </w:r>
+      <w:r>
+        <w:t>ibm</w:t>
+      </w:r>
+      <w:r>
+        <w:t>tss/tss.h&gt;</w:t>
+      </w:r>
+    </w:p>
+    <w:p/>
+    <w:p>
+      <w:r>
+        <w:t>TPM_RC TS</w:t>
+      </w:r>
+      <w:r>
+        <w:t>S</w:t>
+      </w:r>
+      <w:r>
+        <w:t>_SetProperty(</w:t>
+      </w:r>
+      <w:r>
+        <w:t>TSS</w:t>
+      </w:r>
+      <w:r>
+        <w:t xml:space="preserve">_CONTEXT </w:t>
+      </w:r>
+      <w:r>
+        <w:t>*</w:t>
+      </w:r>
+      <w:r>
+        <w:t>tss</w:t>
+      </w:r>
+      <w:r>
+        <w:t>Context,</w:t>
+      </w:r>
+    </w:p>
+    <w:p>
+      <w:pPr>
+        <w:ind w:left="2160" w:firstLine="720"/>
+      </w:pPr>
+      <w:r>
+        <w:t>int property,</w:t>
+      </w:r>
+    </w:p>
+    <w:p>
+      <w:pPr>
+        <w:ind w:left="2160" w:firstLine="720"/>
+      </w:pPr>
+      <w:r>
+        <w:t>const char *value);</w:t>
+      </w:r>
+    </w:p>
+    <w:p/>
+    <w:p/>
+    <w:p>
+      <w:r>
+        <w:t>The TS</w:t>
+      </w:r>
+      <w:r>
+        <w:t>S</w:t>
+      </w:r>
+      <w:r>
+        <w:t xml:space="preserve">_SetProperty() function overrides the defaults and environment variables programmatically.  </w:t>
+      </w:r>
+    </w:p>
+    <w:p>
+      <w:r>
+        <w:tab/>
+      </w:r>
+    </w:p>
+    <w:p>
+      <w:r>
+        <w:t xml:space="preserve">If the property is related to the connection, an open connection is closed before the property is </w:t>
+      </w:r>
+      <w:r>
+        <w:t>processed</w:t>
+      </w:r>
+      <w:r>
+        <w:t>.</w:t>
+      </w:r>
+    </w:p>
+    <w:p/>
+    <w:p>
+      <w:pPr>
+        <w:ind w:left="720"/>
+      </w:pPr>
+      <w:r>
+        <w:t>NOTE:  The close occurs even if the new value is the same as the old value.  This can be used to close a connection without deleting the context.</w:t>
+      </w:r>
+    </w:p>
+    <w:p/>
+    <w:p>
+      <w:pPr>
+        <w:ind w:left="720"/>
+      </w:pPr>
+      <w:r>
+        <w:t>Question:  Is it good to mandate this behavior?  It offers functionality and makes the implementation easier, but perhaps it's too clever?</w:t>
+      </w:r>
+    </w:p>
+    <w:p/>
+    <w:p>
+      <w:r>
+        <w:t>NOTE:  The value parameter is always a string.</w:t>
+      </w:r>
+      <w:r>
         <w:t xml:space="preserve"> </w:t>
       </w:r>
-      <w:proofErr w:type="spellStart"/>
-      <w:r>
-        <w:t>socsim</w:t>
-      </w:r>
-      <w:proofErr w:type="spellEnd"/>
-      <w:r>
-        <w:t xml:space="preserve"> and </w:t>
+      <w:r>
+        <w:t>For simplicity, the 'value' pointer is stored.  The input should be a constant string.</w:t>
+      </w:r>
+    </w:p>
+    <w:p/>
+    <w:p>
+      <w:r>
+        <w:t xml:space="preserve">NOTE: For </w:t>
+      </w:r>
+      <w:r>
+        <w:t xml:space="preserve">the property </w:t>
       </w:r>
       <w:r>
         <w:fldChar w:fldCharType="begin"/>
       </w:r>
       <w:r>
-        <w:instrText xml:space="preserve"> REF _Ref473273447 \h </w:instrText>
+        <w:instrText xml:space="preserve"> REF _Ref473273918 \h </w:instrText>
       </w:r>
       <w:r>
         <w:fldChar w:fldCharType="separate"/>
       </w:r>
       <w:r>
-        <w:t>TPM_SERVER_TYPE</w:t>
+        <w:t>TPM_TRACE_LEVEL</w:t>
       </w:r>
       <w:r>
         <w:fldChar w:fldCharType="end"/>
       </w:r>
       <w:r>
-        <w:t xml:space="preserve"> </w:t>
-      </w:r>
-      <w:proofErr w:type="spellStart"/>
-      <w:r>
-        <w:t>mssim</w:t>
-      </w:r>
-      <w:proofErr w:type="spellEnd"/>
-      <w:r>
-        <w:t xml:space="preserve">.  That is, the SW TPM packet format permits a locality specifier.  HW TPM locality requires hardware </w:t>
-      </w:r>
-      <w:r>
-        <w:t>support and</w:t>
-      </w:r>
-      <w:r>
-        <w:t xml:space="preserve"> cannot typically be set by an OS level application.</w:t>
-      </w:r>
-    </w:p>
-    <w:p/>
-    <w:p>
-      <w:r>
-        <w:t>The main use case for this property is to send TPM2_Startup at a different locality to simulate the UEFI event EV_NO_ACTION</w:t>
-      </w:r>
-      <w:r>
-        <w:t>, which</w:t>
-      </w:r>
-      <w:r>
-        <w:t xml:space="preserve"> sets PCR 0 to the startup locality.</w:t>
+        <w:t>, tss</w:t>
+      </w:r>
+      <w:r>
+        <w:t>Context is ignored.  The trace level is per process, not per context.</w:t>
       </w:r>
     </w:p>
     <w:p>
@@ -9961,315 +9910,78 @@
         <w:br w:type="page"/>
       </w:r>
     </w:p>
-    <w:p>
-      <w:pPr>
-        <w:pStyle w:val="Heading3"/>
-      </w:pPr>
-      <w:bookmarkStart w:id="26" w:name="_Ref418692484"/>
-      <w:bookmarkStart w:id="27" w:name="_Toc35934226"/>
-      <w:proofErr w:type="spellStart"/>
-      <w:r>
-        <w:t>TS</w:t>
+    <w:p/>
+    <w:p/>
+    <w:p/>
+    <w:p/>
+    <w:p/>
+    <w:p>
+      <w:pPr>
+        <w:pStyle w:val="Heading2"/>
+      </w:pPr>
+      <w:bookmarkStart w:id="34" w:name="_Toc35934227"/>
+      <w:r>
+        <w:t>Extra Parameter</w:t>
+      </w:r>
+      <w:bookmarkEnd w:id="34"/>
+    </w:p>
+    <w:p/>
+    <w:p>
+      <w:r>
+        <w:t>The extra parameter is a catch-all for any parameters that TS</w:t>
       </w:r>
       <w:r>
         <w:t>S</w:t>
       </w:r>
       <w:r>
-        <w:t>_SetProperty</w:t>
-      </w:r>
-      <w:proofErr w:type="spellEnd"/>
-      <w:r>
-        <w:t>()</w:t>
-      </w:r>
-      <w:bookmarkEnd w:id="26"/>
-      <w:bookmarkEnd w:id="27"/>
+        <w:t>_Execute() requires beyond the normal TPM command and response parameters.</w:t>
+      </w:r>
+    </w:p>
+    <w:p/>
+    <w:p>
+      <w:r>
+        <w:t xml:space="preserve">TPM2_StartAuthSession needs the bind password so that it can calculate the session key. </w:t>
+      </w:r>
+    </w:p>
+    <w:p/>
+    <w:p>
+      <w:pPr>
+        <w:pStyle w:val="Heading2"/>
+      </w:pPr>
+      <w:bookmarkStart w:id="35" w:name="_Toc35934228"/>
+      <w:r>
+        <w:t>Other APIs</w:t>
+      </w:r>
+      <w:r>
+        <w:t xml:space="preserve"> and Headers</w:t>
+      </w:r>
+      <w:bookmarkEnd w:id="35"/>
+    </w:p>
+    <w:p/>
+    <w:p>
+      <w:r>
+        <w:t>Headers are in the …/utils/</w:t>
+      </w:r>
+      <w:r>
+        <w:t>ibm</w:t>
+      </w:r>
+      <w:r>
+        <w:t xml:space="preserve">tss directory.  </w:t>
+      </w:r>
     </w:p>
     <w:p/>
     <w:p>
       <w:r>
         <w:t>#include &lt;</w:t>
       </w:r>
-      <w:proofErr w:type="spellStart"/>
       <w:r>
         <w:t>ibm</w:t>
       </w:r>
       <w:r>
         <w:t>tss</w:t>
       </w:r>
-      <w:proofErr w:type="spellEnd"/>
-      <w:r>
-        <w:t>/</w:t>
-      </w:r>
-      <w:proofErr w:type="spellStart"/>
-      <w:r>
-        <w:t>tss.h</w:t>
-      </w:r>
-      <w:proofErr w:type="spellEnd"/>
-      <w:r>
-        <w:t>&gt;</w:t>
-      </w:r>
-    </w:p>
-    <w:p/>
-    <w:p>
-      <w:r>
-        <w:t xml:space="preserve">TPM_RC </w:t>
-      </w:r>
-      <w:proofErr w:type="spellStart"/>
-      <w:r>
-        <w:t>TS</w:t>
-      </w:r>
-      <w:r>
-        <w:t>S</w:t>
-      </w:r>
-      <w:r>
-        <w:t>_SetProperty</w:t>
-      </w:r>
-      <w:proofErr w:type="spellEnd"/>
-      <w:r>
-        <w:t>(</w:t>
-      </w:r>
-      <w:r>
-        <w:t>TSS</w:t>
-      </w:r>
-      <w:r>
-        <w:t xml:space="preserve">_CONTEXT </w:t>
-      </w:r>
-      <w:r>
-        <w:t>*</w:t>
-      </w:r>
-      <w:proofErr w:type="spellStart"/>
-      <w:r>
-        <w:t>tss</w:t>
-      </w:r>
-      <w:r>
-        <w:t>Context</w:t>
-      </w:r>
-      <w:proofErr w:type="spellEnd"/>
-      <w:r>
-        <w:t>,</w:t>
-      </w:r>
-    </w:p>
-    <w:p>
-      <w:pPr>
-        <w:ind w:left="2160" w:firstLine="720"/>
-      </w:pPr>
-      <w:r>
-        <w:t>int property,</w:t>
-      </w:r>
-    </w:p>
-    <w:p>
-      <w:pPr>
-        <w:ind w:left="2160" w:firstLine="720"/>
-      </w:pPr>
-      <w:r>
-        <w:t>const char *value);</w:t>
-      </w:r>
-    </w:p>
-    <w:p/>
-    <w:p/>
-    <w:p>
-      <w:r>
-        <w:t xml:space="preserve">The </w:t>
-      </w:r>
-      <w:proofErr w:type="spellStart"/>
-      <w:r>
-        <w:t>TS</w:t>
-      </w:r>
-      <w:r>
-        <w:t>S</w:t>
-      </w:r>
-      <w:r>
-        <w:t>_SetProperty</w:t>
-      </w:r>
-      <w:proofErr w:type="spellEnd"/>
-      <w:r>
-        <w:t xml:space="preserve">() function overrides the defaults and environment variables programmatically.  </w:t>
-      </w:r>
-    </w:p>
-    <w:p>
-      <w:r>
-        <w:tab/>
-      </w:r>
-    </w:p>
-    <w:p>
-      <w:r>
-        <w:t xml:space="preserve">If the property is related to the connection, an open connection is closed before the property is </w:t>
-      </w:r>
-      <w:r>
-        <w:t>processed</w:t>
-      </w:r>
-      <w:r>
-        <w:t>.</w:t>
-      </w:r>
-    </w:p>
-    <w:p/>
-    <w:p>
-      <w:pPr>
-        <w:ind w:left="720"/>
-      </w:pPr>
-      <w:r>
-        <w:t>NOTE:  The close occurs even if the new value is the same as the old value.  This can be used to close a connection without deleting the context.</w:t>
-      </w:r>
-    </w:p>
-    <w:p/>
-    <w:p>
-      <w:pPr>
-        <w:ind w:left="720"/>
-      </w:pPr>
-      <w:r>
-        <w:t>Question:  Is it good to mandate this behavior?  It offers functionality and makes the implementation easier, but perhaps it's too clever?</w:t>
-      </w:r>
-    </w:p>
-    <w:p/>
-    <w:p>
-      <w:r>
-        <w:t>NOTE:  The value parameter is always a string.</w:t>
-      </w:r>
-      <w:r>
-        <w:t xml:space="preserve"> </w:t>
-      </w:r>
-      <w:r>
-        <w:t>For simplicity, the 'value' pointer is stored.  The input should be a constant string.</w:t>
-      </w:r>
-    </w:p>
-    <w:p/>
-    <w:p>
-      <w:r>
-        <w:t xml:space="preserve">NOTE: For </w:t>
-      </w:r>
-      <w:r>
-        <w:t xml:space="preserve">the property </w:t>
-      </w:r>
-      <w:r>
-        <w:fldChar w:fldCharType="begin"/>
-      </w:r>
-      <w:r>
-        <w:instrText xml:space="preserve"> REF _Ref473273918 \h </w:instrText>
-      </w:r>
-      <w:r>
-        <w:fldChar w:fldCharType="separate"/>
-      </w:r>
-      <w:r>
-        <w:t>TPM_TRACE_LEVEL</w:t>
-      </w:r>
-      <w:r>
-        <w:fldChar w:fldCharType="end"/>
-      </w:r>
-      <w:r>
-        <w:t xml:space="preserve">, </w:t>
-      </w:r>
-      <w:proofErr w:type="spellStart"/>
-      <w:r>
-        <w:t>tss</w:t>
-      </w:r>
-      <w:r>
-        <w:t>Context</w:t>
-      </w:r>
-      <w:proofErr w:type="spellEnd"/>
-      <w:r>
-        <w:t xml:space="preserve"> is ignored.  The trace level is per process, not per context.</w:t>
-      </w:r>
-    </w:p>
-    <w:p>
-      <w:r>
-        <w:br w:type="page"/>
-      </w:r>
-    </w:p>
-    <w:p/>
-    <w:p/>
-    <w:p/>
-    <w:p/>
-    <w:p/>
-    <w:p>
-      <w:pPr>
-        <w:pStyle w:val="Heading2"/>
-      </w:pPr>
-      <w:bookmarkStart w:id="28" w:name="_Toc35934227"/>
-      <w:r>
-        <w:t>Extra Parameter</w:t>
-      </w:r>
-      <w:bookmarkEnd w:id="28"/>
-    </w:p>
-    <w:p/>
-    <w:p>
-      <w:r>
-        <w:t xml:space="preserve">The extra parameter is a catch-all for any parameters that </w:t>
-      </w:r>
-      <w:proofErr w:type="spellStart"/>
-      <w:r>
-        <w:t>TS</w:t>
-      </w:r>
-      <w:r>
-        <w:t>S</w:t>
-      </w:r>
-      <w:r>
-        <w:t>_Execute</w:t>
-      </w:r>
-      <w:proofErr w:type="spellEnd"/>
-      <w:r>
-        <w:t>() requires beyond the normal TPM command and response parameters.</w:t>
-      </w:r>
-    </w:p>
-    <w:p/>
-    <w:p>
-      <w:r>
-        <w:t xml:space="preserve">TPM2_StartAuthSession needs the bind password so that it can calculate the session key. </w:t>
-      </w:r>
-    </w:p>
-    <w:p/>
-    <w:p>
-      <w:pPr>
-        <w:pStyle w:val="Heading2"/>
-      </w:pPr>
-      <w:bookmarkStart w:id="29" w:name="_Toc35934228"/>
-      <w:r>
-        <w:t>Other APIs</w:t>
-      </w:r>
-      <w:r>
-        <w:t xml:space="preserve"> and Headers</w:t>
-      </w:r>
-      <w:bookmarkEnd w:id="29"/>
-    </w:p>
-    <w:p/>
-    <w:p>
-      <w:r>
-        <w:t>Headers are in the …/utils/</w:t>
-      </w:r>
-      <w:proofErr w:type="spellStart"/>
-      <w:r>
-        <w:t>ibm</w:t>
-      </w:r>
-      <w:r>
-        <w:t>tss</w:t>
-      </w:r>
-      <w:proofErr w:type="spellEnd"/>
-      <w:r>
-        <w:t xml:space="preserve"> directory.  </w:t>
-      </w:r>
-    </w:p>
-    <w:p/>
-    <w:p>
-      <w:r>
-        <w:t>#include &lt;</w:t>
-      </w:r>
-      <w:proofErr w:type="spellStart"/>
-      <w:r>
-        <w:t>ibm</w:t>
-      </w:r>
-      <w:r>
-        <w:t>tss</w:t>
-      </w:r>
-      <w:proofErr w:type="spellEnd"/>
-      <w:r>
-        <w:t>/</w:t>
-      </w:r>
-      <w:proofErr w:type="spellStart"/>
-      <w:r>
-        <w:t>tss.h</w:t>
-      </w:r>
-      <w:proofErr w:type="spellEnd"/>
-      <w:r>
-        <w:t>&gt;</w:t>
+      <w:r>
+        <w:t>/tss.h&gt;</w:t>
       </w:r>
     </w:p>
     <w:p/>
@@ -10286,16 +9998,11 @@
           <w:numId w:val="8"/>
         </w:numPr>
       </w:pPr>
-      <w:proofErr w:type="spellStart"/>
       <w:r>
         <w:t>tss</w:t>
       </w:r>
       <w:r>
-        <w:t>.h</w:t>
-      </w:r>
-      <w:proofErr w:type="spellEnd"/>
-      <w:r>
-        <w:t>:  The official API</w:t>
+        <w:t>.h:  The official API</w:t>
       </w:r>
     </w:p>
     <w:p/>
@@ -10306,27 +10013,17 @@
           <w:numId w:val="8"/>
         </w:numPr>
       </w:pPr>
-      <w:proofErr w:type="spellStart"/>
       <w:r>
         <w:t>tss</w:t>
       </w:r>
       <w:r>
-        <w:t>error.h</w:t>
-      </w:r>
-      <w:proofErr w:type="spellEnd"/>
-      <w:r>
-        <w:t xml:space="preserve">:  Included by </w:t>
-      </w:r>
-      <w:proofErr w:type="spellStart"/>
+        <w:t xml:space="preserve">error.h:  Included by </w:t>
+      </w:r>
       <w:r>
         <w:t>tss</w:t>
       </w:r>
       <w:r>
-        <w:t>.h</w:t>
-      </w:r>
-      <w:proofErr w:type="spellEnd"/>
-      <w:r>
-        <w:t xml:space="preserve"> for convenience.  </w:t>
+        <w:t xml:space="preserve">.h for convenience.  </w:t>
       </w:r>
       <w:r>
         <w:t>Error</w:t>
@@ -10343,13 +10040,8 @@
           <w:numId w:val="8"/>
         </w:numPr>
       </w:pPr>
-      <w:proofErr w:type="spellStart"/>
-      <w:r>
-        <w:t>tssmarshal.h</w:t>
-      </w:r>
-      <w:proofErr w:type="spellEnd"/>
-      <w:r>
-        <w:t>:  Marshal structures to arrays. These are likely to be stable.  They are similar to the TPM side functions but return errors.</w:t>
+      <w:r>
+        <w:t>tssmarshal.h:  Marshal structures to arrays. These are likely to be stable.  They are similar to the TPM side functions but return errors.</w:t>
       </w:r>
     </w:p>
     <w:p/>
@@ -10360,13 +10052,8 @@
           <w:numId w:val="8"/>
         </w:numPr>
       </w:pPr>
-      <w:proofErr w:type="spellStart"/>
-      <w:r>
-        <w:t>Unmarshal_fp.h</w:t>
-      </w:r>
-      <w:proofErr w:type="spellEnd"/>
-      <w:r>
-        <w:t xml:space="preserve">: Unmarshal arrays to structures.  </w:t>
+      <w:r>
+        <w:t xml:space="preserve">Unmarshal_fp.h: Unmarshal arrays to structures.  </w:t>
       </w:r>
     </w:p>
     <w:p/>
@@ -10398,16 +10085,11 @@
           <w:numId w:val="8"/>
         </w:numPr>
       </w:pPr>
-      <w:proofErr w:type="spellStart"/>
       <w:r>
         <w:t>tss</w:t>
       </w:r>
       <w:r>
-        <w:t>responsecode.h</w:t>
-      </w:r>
-      <w:proofErr w:type="spellEnd"/>
-      <w:r>
-        <w:t>:  Response code to text.  Useful for debugging.  The API should be stable, but the actual output may change.</w:t>
+        <w:t>responsecode.h:  Response code to text.  Useful for debugging.  The API should be stable, but the actual output may change.</w:t>
       </w:r>
     </w:p>
     <w:p/>
@@ -10418,16 +10100,11 @@
           <w:numId w:val="8"/>
         </w:numPr>
       </w:pPr>
-      <w:proofErr w:type="spellStart"/>
       <w:r>
         <w:t>tss</w:t>
       </w:r>
       <w:r>
-        <w:t>print.h</w:t>
-      </w:r>
-      <w:proofErr w:type="spellEnd"/>
-      <w:r>
-        <w:t>:  Functions to print structures.  Useful for debugging.  The API should be stable.  Functions may be added, and the output is likely to change.</w:t>
+        <w:t>print.h:  Functions to print structures.  Useful for debugging.  The API should be stable.  Functions may be added, and the output is likely to change.</w:t>
       </w:r>
     </w:p>
     <w:p/>
@@ -10438,13 +10115,8 @@
           <w:numId w:val="8"/>
         </w:numPr>
       </w:pPr>
-      <w:proofErr w:type="spellStart"/>
-      <w:r>
-        <w:t>tssprintcmd.h</w:t>
-      </w:r>
-      <w:proofErr w:type="spellEnd"/>
-      <w:r>
-        <w:t>:  Functions to print command parameters.  Used in TSS verbose tracing.  The API should be stable, but the actual output may change.</w:t>
+      <w:r>
+        <w:t>tssprintcmd.h:  Functions to print command parameters.  Used in TSS verbose tracing.  The API should be stable, but the actual output may change.</w:t>
       </w:r>
     </w:p>
     <w:p/>
@@ -10455,7 +10127,6 @@
           <w:numId w:val="8"/>
         </w:numPr>
       </w:pPr>
-      <w:proofErr w:type="spellStart"/>
       <w:r>
         <w:lastRenderedPageBreak/>
         <w:t>tss</w:t>
@@ -10467,11 +10138,7 @@
         <w:t>s</w:t>
       </w:r>
       <w:r>
-        <w:t>.h</w:t>
-      </w:r>
-      <w:proofErr w:type="spellEnd"/>
-      <w:r>
-        <w:t xml:space="preserve">:  Demo helper functions.  </w:t>
+        <w:t xml:space="preserve">.h:  Demo helper functions.  </w:t>
       </w:r>
       <w:r>
         <w:t>These are u</w:t>
@@ -10494,13 +10161,8 @@
           <w:numId w:val="8"/>
         </w:numPr>
       </w:pPr>
-      <w:proofErr w:type="spellStart"/>
-      <w:r>
-        <w:t>tssfile.h</w:t>
-      </w:r>
-      <w:proofErr w:type="spellEnd"/>
-      <w:r>
-        <w:t>:  Demo helper functions.  These are useful for rapid prototyping but are not recommended for production code.</w:t>
+      <w:r>
+        <w:t>tssfile.h:  Demo helper functions.  These are useful for rapid prototyping but are not recommended for production code.</w:t>
       </w:r>
     </w:p>
     <w:p/>
@@ -10511,16 +10173,11 @@
           <w:numId w:val="8"/>
         </w:numPr>
       </w:pPr>
-      <w:proofErr w:type="spellStart"/>
       <w:r>
         <w:t>tss</w:t>
       </w:r>
       <w:r>
-        <w:t>crypto.h</w:t>
-      </w:r>
-      <w:proofErr w:type="spellEnd"/>
-      <w:r>
-        <w:t>:  Sample crypto code.  These are useful for rapid prototyping but are not recommended for production code.</w:t>
+        <w:t>crypto.h:  Sample crypto code.  These are useful for rapid prototyping but are not recommended for production code.</w:t>
       </w:r>
     </w:p>
     <w:p/>
@@ -10572,7 +10229,7 @@
           <w:sz w:val="22"/>
         </w:rPr>
       </w:pPr>
-      <w:bookmarkStart w:id="30" w:name="_Toc35934229"/>
+      <w:bookmarkStart w:id="36" w:name="_Toc35934229"/>
       <w:r>
         <w:rPr>
           <w:spacing w:val="8"/>
@@ -10581,7 +10238,7 @@
         <w:lastRenderedPageBreak/>
         <w:t>Application Notes</w:t>
       </w:r>
-      <w:bookmarkEnd w:id="30"/>
+      <w:bookmarkEnd w:id="36"/>
     </w:p>
     <w:p/>
     <w:p>
@@ -10594,11 +10251,11 @@
       <w:pPr>
         <w:pStyle w:val="Heading2"/>
       </w:pPr>
-      <w:bookmarkStart w:id="31" w:name="_Toc35934230"/>
+      <w:bookmarkStart w:id="37" w:name="_Toc35934230"/>
       <w:r>
         <w:t>TPM Simulator</w:t>
       </w:r>
-      <w:bookmarkEnd w:id="31"/>
+      <w:bookmarkEnd w:id="37"/>
     </w:p>
     <w:p/>
     <w:p>
@@ -10635,11 +10292,11 @@
       <w:pPr>
         <w:pStyle w:val="Heading2"/>
       </w:pPr>
-      <w:bookmarkStart w:id="32" w:name="_Toc35934231"/>
+      <w:bookmarkStart w:id="38" w:name="_Toc35934231"/>
       <w:r>
         <w:t>Parameter Encryption</w:t>
       </w:r>
-      <w:bookmarkEnd w:id="32"/>
+      <w:bookmarkEnd w:id="38"/>
     </w:p>
     <w:p/>
     <w:p>
@@ -10652,11 +10309,11 @@
       <w:pPr>
         <w:pStyle w:val="Heading2"/>
       </w:pPr>
-      <w:bookmarkStart w:id="33" w:name="_Toc35934232"/>
+      <w:bookmarkStart w:id="39" w:name="_Toc35934232"/>
       <w:r>
         <w:t>Session Salt</w:t>
       </w:r>
-      <w:bookmarkEnd w:id="33"/>
+      <w:bookmarkEnd w:id="39"/>
     </w:p>
     <w:p/>
     <w:p>
@@ -10697,15 +10354,7 @@
     <w:p/>
     <w:p>
       <w:r>
-        <w:t xml:space="preserve">The caller must supply the extra parameter as a </w:t>
-      </w:r>
-      <w:proofErr w:type="spellStart"/>
-      <w:r>
-        <w:t>StartAuthSession_Extra</w:t>
-      </w:r>
-      <w:proofErr w:type="spellEnd"/>
-      <w:r>
-        <w:t xml:space="preserve"> structure.</w:t>
+        <w:t>The caller must supply the extra parameter as a StartAuthSession_Extra structure.</w:t>
       </w:r>
     </w:p>
     <w:p/>
@@ -10722,11 +10371,11 @@
       <w:pPr>
         <w:pStyle w:val="Heading2"/>
       </w:pPr>
-      <w:bookmarkStart w:id="34" w:name="_Toc35934233"/>
+      <w:bookmarkStart w:id="40" w:name="_Toc35934233"/>
       <w:r>
         <w:t>Session Bind</w:t>
       </w:r>
-      <w:bookmarkEnd w:id="34"/>
+      <w:bookmarkEnd w:id="40"/>
     </w:p>
     <w:p/>
     <w:p>
@@ -10743,26 +10392,13 @@
         <w:t>must supply</w:t>
       </w:r>
       <w:r>
-        <w:t xml:space="preserve"> the extra parameter as a </w:t>
-      </w:r>
-      <w:proofErr w:type="spellStart"/>
-      <w:r>
-        <w:t>StartAuthSession_Extra</w:t>
-      </w:r>
-      <w:proofErr w:type="spellEnd"/>
-      <w:r>
-        <w:t xml:space="preserve"> structure and set the </w:t>
-      </w:r>
-      <w:proofErr w:type="spellStart"/>
+        <w:t xml:space="preserve"> the extra parameter as a StartAuthSession_Extra structure and set the </w:t>
+      </w:r>
       <w:r>
         <w:t>b</w:t>
       </w:r>
       <w:r>
-        <w:t>indPassword</w:t>
-      </w:r>
-      <w:proofErr w:type="spellEnd"/>
-      <w:r>
-        <w:t xml:space="preserve"> member to the bind handle password.</w:t>
+        <w:t>indPassword member to the bind handle password.</w:t>
       </w:r>
     </w:p>
     <w:p/>
@@ -10770,12 +10406,12 @@
       <w:pPr>
         <w:pStyle w:val="Heading2"/>
       </w:pPr>
-      <w:bookmarkStart w:id="35" w:name="_Toc35934234"/>
+      <w:bookmarkStart w:id="41" w:name="_Toc35934234"/>
       <w:r>
         <w:lastRenderedPageBreak/>
         <w:t>NV</w:t>
       </w:r>
-      <w:bookmarkEnd w:id="35"/>
+      <w:bookmarkEnd w:id="41"/>
     </w:p>
     <w:p/>
     <w:p>
@@ -10829,11 +10465,11 @@
       <w:pPr>
         <w:pStyle w:val="Heading3"/>
       </w:pPr>
-      <w:bookmarkStart w:id="36" w:name="_Toc35934235"/>
+      <w:bookmarkStart w:id="42" w:name="_Toc35934235"/>
       <w:r>
         <w:t>Rationale</w:t>
       </w:r>
-      <w:bookmarkEnd w:id="36"/>
+      <w:bookmarkEnd w:id="42"/>
     </w:p>
     <w:p/>
     <w:p>
@@ -10934,7 +10570,7 @@
       <w:pPr>
         <w:pStyle w:val="Heading3"/>
       </w:pPr>
-      <w:bookmarkStart w:id="37" w:name="_Toc35934236"/>
+      <w:bookmarkStart w:id="43" w:name="_Toc35934236"/>
       <w:r>
         <w:t>NV Pre</w:t>
       </w:r>
@@ -10944,7 +10580,7 @@
       <w:r>
         <w:t>provisioning</w:t>
       </w:r>
-      <w:bookmarkEnd w:id="37"/>
+      <w:bookmarkEnd w:id="43"/>
     </w:p>
     <w:p/>
     <w:p>
@@ -11011,36 +10647,26 @@
           <w:numId w:val="6"/>
         </w:numPr>
       </w:pPr>
-      <w:proofErr w:type="spellStart"/>
-      <w:r>
-        <w:t>nvp</w:t>
-      </w:r>
-      <w:proofErr w:type="spellEnd"/>
-      <w:r>
-        <w:t>[</w:t>
+      <w:r>
+        <w:t>nvp[</w:t>
       </w:r>
       <w:r>
         <w:t>01</w:t>
       </w:r>
       <w:r>
-        <w:t xml:space="preserve">nnnnnn].bin - The marshaled </w:t>
-      </w:r>
-      <w:proofErr w:type="spellStart"/>
-      <w:r>
-        <w:t>TPMS_NV_Public</w:t>
-      </w:r>
-      <w:proofErr w:type="spellEnd"/>
+        <w:t>nnnnnn].bin - The marshaled TPMS_NV_Public</w:t>
+      </w:r>
     </w:p>
     <w:p/>
     <w:p>
       <w:pPr>
         <w:pStyle w:val="Heading2"/>
       </w:pPr>
-      <w:bookmarkStart w:id="38" w:name="_Toc35934237"/>
+      <w:bookmarkStart w:id="44" w:name="_Toc35934237"/>
       <w:r>
         <w:t>TPM2_LoadExternal</w:t>
       </w:r>
-      <w:bookmarkEnd w:id="38"/>
+      <w:bookmarkEnd w:id="44"/>
     </w:p>
     <w:p/>
     <w:p>
@@ -11098,17 +10724,17 @@
       <w:pPr>
         <w:pStyle w:val="Heading2"/>
       </w:pPr>
-      <w:bookmarkStart w:id="39" w:name="_Toc467152813"/>
-      <w:bookmarkStart w:id="40" w:name="_Ref483554619"/>
-      <w:bookmarkStart w:id="41" w:name="_Ref483554623"/>
-      <w:bookmarkStart w:id="42" w:name="_Toc35934238"/>
-      <w:bookmarkEnd w:id="39"/>
+      <w:bookmarkStart w:id="45" w:name="_Toc467152813"/>
+      <w:bookmarkStart w:id="46" w:name="_Ref483554619"/>
+      <w:bookmarkStart w:id="47" w:name="_Ref483554623"/>
+      <w:bookmarkStart w:id="48" w:name="_Toc35934238"/>
+      <w:bookmarkEnd w:id="45"/>
       <w:r>
         <w:t>Connecting to Resource Managers</w:t>
       </w:r>
-      <w:bookmarkEnd w:id="40"/>
-      <w:bookmarkEnd w:id="41"/>
-      <w:bookmarkEnd w:id="42"/>
+      <w:bookmarkEnd w:id="46"/>
+      <w:bookmarkEnd w:id="47"/>
+      <w:bookmarkEnd w:id="48"/>
     </w:p>
     <w:p/>
     <w:p>
@@ -11174,15 +10800,7 @@
     <w:p/>
     <w:p>
       <w:r>
-        <w:t>The "</w:t>
-      </w:r>
-      <w:proofErr w:type="spellStart"/>
-      <w:r>
-        <w:t>tpmproxy</w:t>
-      </w:r>
-      <w:proofErr w:type="spellEnd"/>
-      <w:r>
-        <w:t xml:space="preserve">" program connects as a socket server on one side and a TPM device driver on the other.  Once the proxy starts, the </w:t>
+        <w:t xml:space="preserve">The "tpmproxy" program connects as a socket server on one side and a TPM device driver on the other.  Once the proxy starts, the </w:t>
       </w:r>
       <w:r>
         <w:t xml:space="preserve">Windows </w:t>
@@ -11215,42 +10833,95 @@
     <w:p/>
     <w:p>
       <w:r>
-        <w:t>&gt; TPM_INTERFACE_TYPE=</w:t>
-      </w:r>
-      <w:proofErr w:type="spellStart"/>
-      <w:r>
-        <w:t>socsim</w:t>
-      </w:r>
-      <w:proofErr w:type="spellEnd"/>
-    </w:p>
-    <w:p>
-      <w:r>
-        <w:t>&gt; TPM_SERVER_TYPE=</w:t>
-      </w:r>
-      <w:proofErr w:type="spellStart"/>
-      <w:r>
-        <w:t>mssim</w:t>
-      </w:r>
-      <w:proofErr w:type="spellEnd"/>
-    </w:p>
-    <w:p/>
-    <w:p>
-      <w:r>
-        <w:t xml:space="preserve">and the </w:t>
-      </w:r>
-      <w:proofErr w:type="spellStart"/>
-      <w:r>
-        <w:t>tpmproxy</w:t>
-      </w:r>
-      <w:proofErr w:type="spellEnd"/>
-      <w:r>
-        <w:t xml:space="preserve"> with -</w:t>
-      </w:r>
-      <w:proofErr w:type="spellStart"/>
-      <w:r>
-        <w:t>mssim</w:t>
-      </w:r>
-      <w:proofErr w:type="spellEnd"/>
+        <w:t>&gt; TPM_INTERFACE_TYPE=socsim</w:t>
+      </w:r>
+    </w:p>
+    <w:p>
+      <w:r>
+        <w:t>&gt; TPM_SERVER_TYPE=mssim</w:t>
+      </w:r>
+    </w:p>
+    <w:p/>
+    <w:p>
+      <w:r>
+        <w:t>and the tpmproxy with -mssim.</w:t>
+      </w:r>
+    </w:p>
+    <w:p/>
+    <w:p>
+      <w:r>
+        <w:t>The raw format can be specified with</w:t>
+      </w:r>
+    </w:p>
+    <w:p/>
+    <w:p>
+      <w:r>
+        <w:t>&gt; TPM_INTERFACE_TYPE=socsim</w:t>
+      </w:r>
+    </w:p>
+    <w:p>
+      <w:r>
+        <w:t>&gt; TPM_SERVER_TYPE=raw</w:t>
+      </w:r>
+    </w:p>
+    <w:p/>
+    <w:p>
+      <w:r>
+        <w:t>and the tpmproxy with -raw.</w:t>
+      </w:r>
+    </w:p>
+    <w:p/>
+    <w:p>
+      <w:pPr>
+        <w:pStyle w:val="Heading2"/>
+      </w:pPr>
+      <w:bookmarkStart w:id="49" w:name="_Toc35934239"/>
+      <w:r>
+        <w:t>Endorsement Key (EK</w:t>
+      </w:r>
+      <w:r>
+        <w:t>)</w:t>
+      </w:r>
+      <w:r>
+        <w:t xml:space="preserve"> Certificates</w:t>
+      </w:r>
+      <w:bookmarkEnd w:id="49"/>
+    </w:p>
+    <w:p/>
+    <w:p>
+      <w:r>
+        <w:t xml:space="preserve">The TSS includes </w:t>
+      </w:r>
+      <w:r>
+        <w:t xml:space="preserve">several </w:t>
+      </w:r>
+      <w:r>
+        <w:t xml:space="preserve">TPM vendor </w:t>
+      </w:r>
+      <w:r>
+        <w:t xml:space="preserve">EK </w:t>
+      </w:r>
+      <w:r>
+        <w:t xml:space="preserve">root certificates for convenience.  </w:t>
+      </w:r>
+    </w:p>
+    <w:p/>
+    <w:p>
+      <w:r>
+        <w:t xml:space="preserve">There is no reason for a user to trust these certificates.  Obtain production certificates directly from the TPM vendor.  </w:t>
+      </w:r>
+    </w:p>
+    <w:p/>
+    <w:p>
+      <w:r>
+        <w:t xml:space="preserve">These URLs are provided for convenience.  Observe that </w:t>
+      </w:r>
+      <w:r>
+        <w:t xml:space="preserve">some </w:t>
+      </w:r>
+      <w:r>
+        <w:t>URLs are http.  I encourage all readers to ask the TPM vendors to offer these certificates over a secured web page, since they form the root of trust for TPM authenticity</w:t>
+      </w:r>
       <w:r>
         <w:t>.</w:t>
       </w:r>
@@ -11258,115 +10929,7 @@
     <w:p/>
     <w:p>
       <w:r>
-        <w:t>The raw format can be specified with</w:t>
-      </w:r>
-    </w:p>
-    <w:p/>
-    <w:p>
-      <w:r>
-        <w:t>&gt; TPM_INTERFACE_TYPE=</w:t>
-      </w:r>
-      <w:proofErr w:type="spellStart"/>
-      <w:r>
-        <w:t>socsim</w:t>
-      </w:r>
-      <w:proofErr w:type="spellEnd"/>
-    </w:p>
-    <w:p>
-      <w:r>
-        <w:t>&gt; TPM_SERVER_TYPE=raw</w:t>
-      </w:r>
-    </w:p>
-    <w:p/>
-    <w:p>
-      <w:r>
-        <w:t xml:space="preserve">and the </w:t>
-      </w:r>
-      <w:proofErr w:type="spellStart"/>
-      <w:r>
-        <w:t>tpmproxy</w:t>
-      </w:r>
-      <w:proofErr w:type="spellEnd"/>
-      <w:r>
-        <w:t xml:space="preserve"> with -raw.</w:t>
-      </w:r>
-    </w:p>
-    <w:p/>
-    <w:p>
-      <w:pPr>
-        <w:pStyle w:val="Heading2"/>
-      </w:pPr>
-      <w:bookmarkStart w:id="43" w:name="_Toc35934239"/>
-      <w:r>
-        <w:t>Endorsement Key (EK</w:t>
-      </w:r>
-      <w:r>
-        <w:t>)</w:t>
-      </w:r>
-      <w:r>
-        <w:t xml:space="preserve"> Certificates</w:t>
-      </w:r>
-      <w:bookmarkEnd w:id="43"/>
-    </w:p>
-    <w:p/>
-    <w:p>
-      <w:r>
-        <w:t xml:space="preserve">The TSS includes </w:t>
-      </w:r>
-      <w:r>
-        <w:t xml:space="preserve">several </w:t>
-      </w:r>
-      <w:r>
-        <w:t xml:space="preserve">TPM vendor </w:t>
-      </w:r>
-      <w:r>
-        <w:t xml:space="preserve">EK </w:t>
-      </w:r>
-      <w:r>
-        <w:t xml:space="preserve">root certificates for convenience.  </w:t>
-      </w:r>
-    </w:p>
-    <w:p/>
-    <w:p>
-      <w:r>
-        <w:t xml:space="preserve">There is no reason for a user to trust these certificates.  Obtain production certificates directly from the TPM vendor.  </w:t>
-      </w:r>
-    </w:p>
-    <w:p/>
-    <w:p>
-      <w:r>
-        <w:t xml:space="preserve">These URLs are provided for convenience.  Observe that </w:t>
-      </w:r>
-      <w:r>
-        <w:t xml:space="preserve">some </w:t>
-      </w:r>
-      <w:r>
-        <w:t>URLs are http.  I encourage all readers to ask the TPM vendors to offer these certificates over a secured web page, since they form the root of trust for TPM authenticity</w:t>
-      </w:r>
-      <w:r>
-        <w:t>.</w:t>
-      </w:r>
-    </w:p>
-    <w:p/>
-    <w:p>
-      <w:r>
-        <w:t>Utilities such as "</w:t>
-      </w:r>
-      <w:proofErr w:type="spellStart"/>
-      <w:r>
-        <w:t>createek</w:t>
-      </w:r>
-      <w:proofErr w:type="spellEnd"/>
-      <w:r>
-        <w:t xml:space="preserve">" that take a -root argument require a list of EK root certificates in a file.  The utilities include a sample file …/utils/certificates/rootcerts.txt.  The file MUST be </w:t>
-      </w:r>
-      <w:proofErr w:type="gramStart"/>
-      <w:r>
-        <w:t>edited, since</w:t>
-      </w:r>
-      <w:proofErr w:type="gramEnd"/>
-      <w:r>
-        <w:t xml:space="preserve"> the file names must have a complete path to your install directory.</w:t>
+        <w:t>Utilities such as "createek" that take a -root argument require a list of EK root certificates in a file.  The utilities include a sample file …/utils/certificates/rootcerts.txt.  The file MUST be edited, since the file names must have a complete path to your install directory.</w:t>
       </w:r>
     </w:p>
     <w:p/>
@@ -11385,23 +10948,7 @@
     <w:p>
       <w:r>
         <w:lastRenderedPageBreak/>
-        <w:t>Certificates must be in PEM format.  To convert from DER format (.</w:t>
-      </w:r>
-      <w:proofErr w:type="spellStart"/>
-      <w:r>
-        <w:t>cer</w:t>
-      </w:r>
-      <w:proofErr w:type="spellEnd"/>
-      <w:r>
-        <w:t>, .</w:t>
-      </w:r>
-      <w:proofErr w:type="spellStart"/>
-      <w:r>
-        <w:t>crt</w:t>
-      </w:r>
-      <w:proofErr w:type="spellEnd"/>
-      <w:r>
-        <w:t>) to PEM using openssl:</w:t>
+        <w:t>Certificates must be in PEM format.  To convert from DER format (.cer, .crt) to PEM using openssl:</w:t>
       </w:r>
     </w:p>
     <w:p/>
@@ -11410,24 +10957,19 @@
         <w:t xml:space="preserve">&gt; </w:t>
       </w:r>
       <w:r>
-        <w:t xml:space="preserve">openssl x509 -in cert.cer -inform DER -out </w:t>
-      </w:r>
-      <w:proofErr w:type="spellStart"/>
-      <w:r>
-        <w:t>cert.pem</w:t>
-      </w:r>
-      <w:proofErr w:type="spellEnd"/>
+        <w:t>openssl x509 -in cert.cer -inform DER -out cert.pem</w:t>
+      </w:r>
     </w:p>
     <w:p/>
     <w:p>
       <w:pPr>
         <w:pStyle w:val="Heading3"/>
       </w:pPr>
-      <w:bookmarkStart w:id="44" w:name="_Toc35934240"/>
+      <w:bookmarkStart w:id="50" w:name="_Toc35934240"/>
       <w:r>
         <w:t>Nuvoton</w:t>
       </w:r>
-      <w:bookmarkEnd w:id="44"/>
+      <w:bookmarkEnd w:id="50"/>
     </w:p>
     <w:p/>
     <w:p>
@@ -11545,11 +11087,11 @@
       <w:pPr>
         <w:pStyle w:val="Heading3"/>
       </w:pPr>
-      <w:bookmarkStart w:id="45" w:name="_Toc35934241"/>
+      <w:bookmarkStart w:id="51" w:name="_Toc35934241"/>
       <w:r>
         <w:t>St Micro</w:t>
       </w:r>
-      <w:bookmarkEnd w:id="45"/>
+      <w:bookmarkEnd w:id="51"/>
     </w:p>
     <w:p/>
     <w:p>
@@ -11792,11 +11334,11 @@
       <w:pPr>
         <w:pStyle w:val="Heading3"/>
       </w:pPr>
-      <w:bookmarkStart w:id="46" w:name="_Toc35934242"/>
+      <w:bookmarkStart w:id="52" w:name="_Toc35934242"/>
       <w:r>
         <w:t>Infineon</w:t>
       </w:r>
-      <w:bookmarkEnd w:id="46"/>
+      <w:bookmarkEnd w:id="52"/>
     </w:p>
     <w:p/>
     <w:p>
@@ -11815,13 +11357,11 @@
       <w:pPr>
         <w:pStyle w:val="Heading3"/>
       </w:pPr>
-      <w:bookmarkStart w:id="47" w:name="_Toc35934243"/>
-      <w:proofErr w:type="spellStart"/>
+      <w:bookmarkStart w:id="53" w:name="_Toc35934243"/>
       <w:r>
         <w:t>NationZ</w:t>
       </w:r>
-      <w:bookmarkEnd w:id="47"/>
-      <w:proofErr w:type="spellEnd"/>
+      <w:bookmarkEnd w:id="53"/>
     </w:p>
     <w:p/>
     <w:p>
@@ -11907,11 +11447,11 @@
       <w:pPr>
         <w:pStyle w:val="Heading3"/>
       </w:pPr>
-      <w:bookmarkStart w:id="48" w:name="_Toc35934244"/>
+      <w:bookmarkStart w:id="54" w:name="_Toc35934244"/>
       <w:r>
         <w:t>Intel</w:t>
       </w:r>
-      <w:bookmarkEnd w:id="48"/>
+      <w:bookmarkEnd w:id="54"/>
     </w:p>
     <w:p/>
     <w:p>
@@ -11970,11 +11510,11 @@
           <w:numId w:val="2"/>
         </w:numPr>
       </w:pPr>
-      <w:bookmarkStart w:id="49" w:name="_Toc35934245"/>
+      <w:bookmarkStart w:id="55" w:name="_Toc35934245"/>
       <w:r>
         <w:t>Intel EK Certificate Download</w:t>
       </w:r>
-      <w:bookmarkEnd w:id="49"/>
+      <w:bookmarkEnd w:id="55"/>
     </w:p>
     <w:p/>
     <w:p>
@@ -12121,15 +11661,7 @@
         </w:numPr>
       </w:pPr>
       <w:r>
-        <w:t xml:space="preserve">Use a browser to display the certificate (or use </w:t>
-      </w:r>
-      <w:proofErr w:type="spellStart"/>
-      <w:r>
-        <w:t>wget</w:t>
-      </w:r>
-      <w:proofErr w:type="spellEnd"/>
-      <w:r>
-        <w:t xml:space="preserve"> and edit in a text editor)</w:t>
+        <w:t>Use a browser to display the certificate (or use wget and edit in a text editor)</w:t>
       </w:r>
     </w:p>
     <w:p>
@@ -12170,13 +11702,13 @@
       <w:pPr>
         <w:pStyle w:val="Heading2"/>
       </w:pPr>
-      <w:bookmarkStart w:id="50" w:name="_Ref469903483"/>
-      <w:bookmarkStart w:id="51" w:name="_Toc35934246"/>
+      <w:bookmarkStart w:id="56" w:name="_Ref469903483"/>
+      <w:bookmarkStart w:id="57" w:name="_Toc35934246"/>
       <w:r>
         <w:t>Command Line Utilities</w:t>
       </w:r>
-      <w:bookmarkEnd w:id="50"/>
-      <w:bookmarkEnd w:id="51"/>
+      <w:bookmarkEnd w:id="56"/>
+      <w:bookmarkEnd w:id="57"/>
     </w:p>
     <w:p/>
     <w:p>
@@ -12312,36 +11844,15 @@
       <w:r>
         <w:t xml:space="preserve">&gt; </w:t>
       </w:r>
-      <w:proofErr w:type="spellStart"/>
-      <w:r>
-        <w:t>setenv</w:t>
-      </w:r>
-      <w:proofErr w:type="spellEnd"/>
-      <w:r>
-        <w:t xml:space="preserve"> TPM_ENCRYPT_SESSIONS 0</w:t>
+      <w:r>
+        <w:t>setenv TPM_ENCRYPT_SESSIONS 0</w:t>
       </w:r>
       <w:r>
         <w:tab/>
       </w:r>
       <w:r>
         <w:tab/>
-        <w:t>(</w:t>
-      </w:r>
-      <w:proofErr w:type="spellStart"/>
-      <w:r>
-        <w:t>csh</w:t>
-      </w:r>
-      <w:proofErr w:type="spellEnd"/>
-      <w:r>
-        <w:t xml:space="preserve">, </w:t>
-      </w:r>
-      <w:proofErr w:type="spellStart"/>
-      <w:r>
-        <w:t>tcsh</w:t>
-      </w:r>
-      <w:proofErr w:type="spellEnd"/>
-      <w:r>
-        <w:t>)</w:t>
+        <w:t>(csh, tcsh)</w:t>
       </w:r>
     </w:p>
     <w:p>
@@ -12423,15 +11934,7 @@
         <w:ind w:firstLine="720"/>
       </w:pPr>
       <w:r>
-        <w:t>TPM_SESSION_ENCKEY=`./</w:t>
-      </w:r>
-      <w:proofErr w:type="spellStart"/>
-      <w:r>
-        <w:t>getrandom</w:t>
-      </w:r>
-      <w:proofErr w:type="spellEnd"/>
-      <w:r>
-        <w:t xml:space="preserve"> -by 16 -ns`</w:t>
+        <w:t>TPM_SESSION_ENCKEY=`./getrandom -by 16 -ns`</w:t>
       </w:r>
     </w:p>
     <w:p>
@@ -12451,21 +11954,8 @@
       <w:r>
         <w:t xml:space="preserve">&gt; </w:t>
       </w:r>
-      <w:proofErr w:type="spellStart"/>
-      <w:r>
-        <w:t>setenv</w:t>
-      </w:r>
-      <w:proofErr w:type="spellEnd"/>
-      <w:r>
-        <w:t xml:space="preserve"> TPM_SESSION_ENCKEY `./</w:t>
-      </w:r>
-      <w:proofErr w:type="spellStart"/>
-      <w:r>
-        <w:t>getrandom</w:t>
-      </w:r>
-      <w:proofErr w:type="spellEnd"/>
-      <w:r>
-        <w:t xml:space="preserve"> -by 16 -ns`</w:t>
+      <w:r>
+        <w:t>setenv TPM_SESSION_ENCKEY `./getrandom -by 16 -ns`</w:t>
       </w:r>
     </w:p>
     <w:p>
@@ -12478,23 +11968,23 @@
       <w:pPr>
         <w:pStyle w:val="Heading2"/>
       </w:pPr>
-      <w:bookmarkStart w:id="52" w:name="_Toc3554812"/>
-      <w:bookmarkStart w:id="53" w:name="_Toc6495716"/>
-      <w:bookmarkStart w:id="54" w:name="_Toc3554813"/>
-      <w:bookmarkStart w:id="55" w:name="_Toc6495717"/>
-      <w:bookmarkStart w:id="56" w:name="_Ref514762246"/>
-      <w:bookmarkStart w:id="57" w:name="_Ref514762249"/>
-      <w:bookmarkStart w:id="58" w:name="_Toc35934247"/>
-      <w:bookmarkEnd w:id="52"/>
-      <w:bookmarkEnd w:id="53"/>
-      <w:bookmarkEnd w:id="54"/>
-      <w:bookmarkEnd w:id="55"/>
+      <w:bookmarkStart w:id="58" w:name="_Toc3554812"/>
+      <w:bookmarkStart w:id="59" w:name="_Toc6495716"/>
+      <w:bookmarkStart w:id="60" w:name="_Toc3554813"/>
+      <w:bookmarkStart w:id="61" w:name="_Toc6495717"/>
+      <w:bookmarkStart w:id="62" w:name="_Ref514762246"/>
+      <w:bookmarkStart w:id="63" w:name="_Ref514762249"/>
+      <w:bookmarkStart w:id="64" w:name="_Toc35934247"/>
+      <w:bookmarkEnd w:id="58"/>
+      <w:bookmarkEnd w:id="59"/>
+      <w:bookmarkEnd w:id="60"/>
+      <w:bookmarkEnd w:id="61"/>
       <w:r>
         <w:t>TSS for TPM 1.2</w:t>
       </w:r>
-      <w:bookmarkEnd w:id="56"/>
-      <w:bookmarkEnd w:id="57"/>
-      <w:bookmarkEnd w:id="58"/>
+      <w:bookmarkEnd w:id="62"/>
+      <w:bookmarkEnd w:id="63"/>
+      <w:bookmarkEnd w:id="64"/>
     </w:p>
     <w:p/>
     <w:p>
@@ -12578,13 +12068,8 @@
         <w:t>&gt; make</w:t>
       </w:r>
       <w:r>
-        <w:t xml:space="preserve"> -f </w:t>
-      </w:r>
-      <w:proofErr w:type="spellStart"/>
-      <w:r>
-        <w:t>makefiletpmc</w:t>
-      </w:r>
-      <w:proofErr w:type="spellEnd"/>
+        <w:t xml:space="preserve"> -f makefiletpmc</w:t>
+      </w:r>
       <w:r>
         <w:t xml:space="preserve"> clean all</w:t>
       </w:r>
@@ -12659,23 +12144,7 @@
         <w:t>opt-in and</w:t>
       </w:r>
       <w:r>
-        <w:t xml:space="preserve"> is shipped disabled and deactivated.  While the  IBM software TPM comes with tools to enable and activate the TPM, users may find it less of a nuisance to use '</w:t>
-      </w:r>
-      <w:proofErr w:type="spellStart"/>
-      <w:r>
-        <w:t>makefile</w:t>
-      </w:r>
-      <w:proofErr w:type="spellEnd"/>
-      <w:r>
-        <w:t>-</w:t>
-      </w:r>
-      <w:proofErr w:type="spellStart"/>
-      <w:r>
-        <w:t>en</w:t>
-      </w:r>
-      <w:proofErr w:type="spellEnd"/>
-      <w:r>
-        <w:t>-ac' to build a TPM that is already enabled and activated at its first start.</w:t>
+        <w:t xml:space="preserve"> is shipped disabled and deactivated.  While the  IBM software TPM comes with tools to enable and activate the TPM, users may find it less of a nuisance to use 'makefile-en-ac' to build a TPM that is already enabled and activated at its first start.</w:t>
       </w:r>
     </w:p>
     <w:p/>
@@ -12703,7 +12172,7 @@
           <w:sz w:val="22"/>
         </w:rPr>
       </w:pPr>
-      <w:bookmarkStart w:id="59" w:name="_Toc35934248"/>
+      <w:bookmarkStart w:id="65" w:name="_Toc35934248"/>
       <w:r>
         <w:rPr>
           <w:spacing w:val="8"/>
@@ -12719,7 +12188,7 @@
         </w:rPr>
         <w:t>s</w:t>
       </w:r>
-      <w:bookmarkEnd w:id="59"/>
+      <w:bookmarkEnd w:id="65"/>
     </w:p>
     <w:p>
       <w:r>
@@ -12737,41 +12206,26 @@
       <w:pPr>
         <w:pStyle w:val="Heading2"/>
       </w:pPr>
-      <w:bookmarkStart w:id="60" w:name="_Toc35934249"/>
-      <w:proofErr w:type="spellStart"/>
+      <w:bookmarkStart w:id="66" w:name="_Toc35934249"/>
       <w:r>
         <w:t>signapp.c</w:t>
       </w:r>
-      <w:bookmarkEnd w:id="60"/>
-      <w:proofErr w:type="spellEnd"/>
-    </w:p>
-    <w:p/>
-    <w:p>
-      <w:r>
-        <w:t xml:space="preserve">The </w:t>
-      </w:r>
-      <w:proofErr w:type="spellStart"/>
-      <w:r>
-        <w:t>signapp.c</w:t>
-      </w:r>
-      <w:proofErr w:type="spellEnd"/>
-      <w:r>
-        <w:t xml:space="preserve"> source</w:t>
+      <w:bookmarkEnd w:id="66"/>
+    </w:p>
+    <w:p/>
+    <w:p>
+      <w:r>
+        <w:t>The signapp.c source</w:t>
       </w:r>
       <w:r>
         <w:t xml:space="preserve"> </w:t>
       </w:r>
       <w:r>
-        <w:t xml:space="preserve">demonstrates how the TSS handles bind and salt sessions.  It uses sample code to create an EK.  It uses a policy session to authorize the EK.  It authorizes a signing key using both HMAC and policy sessions, where the policy can be policy password or policy </w:t>
-      </w:r>
-      <w:proofErr w:type="spellStart"/>
-      <w:r>
-        <w:t>auth</w:t>
+        <w:t>demonstrates how the TSS handles bind and salt sessions.  It uses sample code to create an EK.  It uses a policy session to authorize the EK.  It authorizes a signing key using both HMAC and policy sessions, where the policy can be policy password or policy auth</w:t>
       </w:r>
       <w:r>
         <w:t>value</w:t>
       </w:r>
-      <w:proofErr w:type="spellEnd"/>
       <w:r>
         <w:t xml:space="preserve">.  </w:t>
       </w:r>
@@ -12813,15 +12267,7 @@
         </w:numPr>
       </w:pPr>
       <w:r>
-        <w:t xml:space="preserve">Use </w:t>
-      </w:r>
-      <w:proofErr w:type="spellStart"/>
-      <w:r>
-        <w:t>policysecret</w:t>
-      </w:r>
-      <w:proofErr w:type="spellEnd"/>
-      <w:r>
-        <w:t xml:space="preserve"> to authorize the EK</w:t>
+        <w:t>Use policysecret to authorize the EK</w:t>
       </w:r>
     </w:p>
     <w:p>
@@ -12857,15 +12303,7 @@
         </w:numPr>
       </w:pPr>
       <w:r>
-        <w:t xml:space="preserve">Use </w:t>
-      </w:r>
-      <w:proofErr w:type="spellStart"/>
-      <w:r>
-        <w:t>policysecret</w:t>
-      </w:r>
-      <w:proofErr w:type="spellEnd"/>
-      <w:r>
-        <w:t xml:space="preserve"> to authorize the EK</w:t>
+        <w:t>Use policysecret to authorize the EK</w:t>
       </w:r>
     </w:p>
     <w:p>
@@ -12943,15 +12381,7 @@
         </w:numPr>
       </w:pPr>
       <w:r>
-        <w:t xml:space="preserve">Use policy command code and policy </w:t>
-      </w:r>
-      <w:proofErr w:type="spellStart"/>
-      <w:r>
-        <w:t>authvalue</w:t>
-      </w:r>
-      <w:proofErr w:type="spellEnd"/>
-      <w:r>
-        <w:t xml:space="preserve"> to authorize the signing key</w:t>
+        <w:t>Use policy command code and policy authvalue to authorize the signing key</w:t>
       </w:r>
     </w:p>
     <w:p>
@@ -13020,26 +12450,16 @@
       <w:pPr>
         <w:pStyle w:val="Heading2"/>
       </w:pPr>
-      <w:bookmarkStart w:id="61" w:name="_Toc35934250"/>
-      <w:proofErr w:type="spellStart"/>
+      <w:bookmarkStart w:id="67" w:name="_Toc35934250"/>
       <w:r>
         <w:t>writeapp.c</w:t>
       </w:r>
-      <w:bookmarkEnd w:id="61"/>
-      <w:proofErr w:type="spellEnd"/>
-    </w:p>
-    <w:p/>
-    <w:p>
-      <w:r>
-        <w:t xml:space="preserve">The </w:t>
-      </w:r>
-      <w:proofErr w:type="spellStart"/>
-      <w:r>
-        <w:t>writeapp.c</w:t>
-      </w:r>
-      <w:proofErr w:type="spellEnd"/>
-      <w:r>
-        <w:t xml:space="preserve"> source </w:t>
+      <w:bookmarkEnd w:id="67"/>
+    </w:p>
+    <w:p/>
+    <w:p>
+      <w:r>
+        <w:t xml:space="preserve">The writeapp.c source </w:t>
       </w:r>
       <w:r>
         <w:t>demonstrates</w:t>
@@ -13184,7 +12604,7 @@
           <w:sz w:val="22"/>
         </w:rPr>
       </w:pPr>
-      <w:bookmarkStart w:id="62" w:name="_Toc35934251"/>
+      <w:bookmarkStart w:id="68" w:name="_Toc35934251"/>
       <w:r>
         <w:rPr>
           <w:spacing w:val="8"/>
@@ -13193,7 +12613,7 @@
         <w:lastRenderedPageBreak/>
         <w:t>Utility tools</w:t>
       </w:r>
-      <w:bookmarkEnd w:id="62"/>
+      <w:bookmarkEnd w:id="68"/>
     </w:p>
     <w:p>
       <w:r>
@@ -13220,24 +12640,22 @@
       <w:pPr>
         <w:pStyle w:val="Heading2"/>
       </w:pPr>
-      <w:bookmarkStart w:id="63" w:name="_Toc35934252"/>
+      <w:bookmarkStart w:id="69" w:name="_Toc35934252"/>
       <w:r>
         <w:t>Debugging Aids</w:t>
       </w:r>
-      <w:bookmarkEnd w:id="63"/>
+      <w:bookmarkEnd w:id="69"/>
     </w:p>
     <w:p/>
     <w:p>
       <w:pPr>
         <w:pStyle w:val="Heading3"/>
       </w:pPr>
-      <w:bookmarkStart w:id="64" w:name="_Toc35934253"/>
-      <w:proofErr w:type="spellStart"/>
+      <w:bookmarkStart w:id="70" w:name="_Toc35934253"/>
       <w:r>
         <w:t>reponsecode</w:t>
       </w:r>
-      <w:bookmarkEnd w:id="64"/>
-      <w:proofErr w:type="spellEnd"/>
+      <w:bookmarkEnd w:id="70"/>
     </w:p>
     <w:p/>
     <w:p>
@@ -13259,13 +12677,11 @@
       <w:pPr>
         <w:pStyle w:val="Heading3"/>
       </w:pPr>
-      <w:bookmarkStart w:id="65" w:name="_Toc35934254"/>
-      <w:proofErr w:type="spellStart"/>
+      <w:bookmarkStart w:id="71" w:name="_Toc35934254"/>
       <w:r>
         <w:t>printattr</w:t>
       </w:r>
-      <w:bookmarkEnd w:id="65"/>
-      <w:proofErr w:type="spellEnd"/>
+      <w:bookmarkEnd w:id="71"/>
     </w:p>
     <w:p/>
     <w:p>
@@ -13299,13 +12715,11 @@
       <w:pPr>
         <w:pStyle w:val="Heading3"/>
       </w:pPr>
-      <w:bookmarkStart w:id="66" w:name="_Toc35934255"/>
-      <w:proofErr w:type="spellStart"/>
+      <w:bookmarkStart w:id="72" w:name="_Toc35934255"/>
       <w:r>
         <w:t>timepacket</w:t>
       </w:r>
-      <w:bookmarkEnd w:id="66"/>
-      <w:proofErr w:type="spellEnd"/>
+      <w:bookmarkEnd w:id="72"/>
     </w:p>
     <w:p/>
     <w:p>
@@ -13395,11 +12809,11 @@
       <w:pPr>
         <w:pStyle w:val="Heading2"/>
       </w:pPr>
-      <w:bookmarkStart w:id="67" w:name="_Toc35934256"/>
+      <w:bookmarkStart w:id="73" w:name="_Toc35934256"/>
       <w:r>
         <w:t>Policy Aids</w:t>
       </w:r>
-      <w:bookmarkEnd w:id="67"/>
+      <w:bookmarkEnd w:id="73"/>
     </w:p>
     <w:p/>
     <w:p>
@@ -13441,13 +12855,8 @@
         <w:t>he utils/policies directory holds both the 'source'</w:t>
       </w:r>
       <w:r>
-        <w:t xml:space="preserve"> </w:t>
-      </w:r>
-      <w:proofErr w:type="spellStart"/>
-      <w:r>
-        <w:t>hexascii</w:t>
-      </w:r>
-      <w:proofErr w:type="spellEnd"/>
+        <w:t xml:space="preserve"> hexascii</w:t>
+      </w:r>
       <w:r>
         <w:t xml:space="preserve"> and binary policies.</w:t>
       </w:r>
@@ -13456,11 +12865,11 @@
       <w:pPr>
         <w:pStyle w:val="Heading3"/>
       </w:pPr>
-      <w:bookmarkStart w:id="68" w:name="_Toc35934257"/>
+      <w:bookmarkStart w:id="74" w:name="_Toc35934257"/>
       <w:r>
         <w:t>policymaker</w:t>
       </w:r>
-      <w:bookmarkEnd w:id="68"/>
+      <w:bookmarkEnd w:id="74"/>
     </w:p>
     <w:p/>
     <w:p>
@@ -13489,15 +12898,7 @@
     <w:p/>
     <w:p>
       <w:r>
-        <w:t xml:space="preserve">-v traces the intermediate terms.  In combination with </w:t>
-      </w:r>
-      <w:proofErr w:type="spellStart"/>
-      <w:r>
-        <w:t>policygetdigest</w:t>
-      </w:r>
-      <w:proofErr w:type="spellEnd"/>
-      <w:r>
-        <w:t>, it can be used to debug a policy term by term.</w:t>
+        <w:t>-v traces the intermediate terms.  In combination with policygetdigest, it can be used to debug a policy term by term.</w:t>
       </w:r>
     </w:p>
     <w:p/>
@@ -13521,68 +12922,40 @@
     <w:p/>
     <w:p>
       <w:r>
-        <w:t>-</w:t>
-      </w:r>
-      <w:proofErr w:type="spellStart"/>
-      <w:r>
-        <w:t>nz</w:t>
-      </w:r>
-      <w:proofErr w:type="spellEnd"/>
-      <w:r>
-        <w:t xml:space="preserve"> calculates the hash without the normal 'extend starting with zeros', useful for calculating an 'aHash' such as a cpHash.</w:t>
+        <w:t>-nz calculates the hash without the normal 'extend starting with zeros', useful for calculating an 'aHash' such as a cpHash.</w:t>
       </w:r>
     </w:p>
     <w:p>
       <w:pPr>
         <w:pStyle w:val="Heading3"/>
       </w:pPr>
-      <w:bookmarkStart w:id="69" w:name="_Toc35934258"/>
-      <w:proofErr w:type="spellStart"/>
+      <w:bookmarkStart w:id="75" w:name="_Toc35934258"/>
       <w:r>
         <w:t>policymakerpcr</w:t>
       </w:r>
-      <w:bookmarkEnd w:id="69"/>
-      <w:proofErr w:type="spellEnd"/>
-    </w:p>
-    <w:p/>
-    <w:p>
-      <w:r>
-        <w:t xml:space="preserve">This tool calculates a </w:t>
-      </w:r>
-      <w:proofErr w:type="spellStart"/>
-      <w:r>
-        <w:t>policypcr</w:t>
-      </w:r>
-      <w:proofErr w:type="spellEnd"/>
-      <w:r>
-        <w:t xml:space="preserve"> AND term in a format suitable for input to policymaker. It </w:t>
+      <w:bookmarkEnd w:id="75"/>
+    </w:p>
+    <w:p/>
+    <w:p>
+      <w:r>
+        <w:t xml:space="preserve">This tool calculates a policypcr AND term in a format suitable for input to policymaker. It </w:t>
       </w:r>
       <w:r>
         <w:t>accepts</w:t>
       </w:r>
       <w:r>
-        <w:t xml:space="preserve"> a bit mask of selected PCRs and a </w:t>
-      </w:r>
-      <w:proofErr w:type="gramStart"/>
-      <w:r>
-        <w:t>white list</w:t>
-      </w:r>
-      <w:proofErr w:type="gramEnd"/>
-      <w:r>
-        <w:t xml:space="preserve"> of PCR values, one per line.</w:t>
+        <w:t xml:space="preserve"> a bit mask of selected PCRs and a white list of PCR values, one per line.</w:t>
       </w:r>
     </w:p>
     <w:p>
       <w:pPr>
         <w:pStyle w:val="Heading3"/>
       </w:pPr>
-      <w:bookmarkStart w:id="70" w:name="_Toc35934259"/>
-      <w:proofErr w:type="spellStart"/>
+      <w:bookmarkStart w:id="76" w:name="_Toc35934259"/>
       <w:r>
         <w:t>publicname</w:t>
       </w:r>
-      <w:bookmarkEnd w:id="70"/>
-      <w:proofErr w:type="spellEnd"/>
+      <w:bookmarkEnd w:id="76"/>
     </w:p>
     <w:p/>
     <w:p>
@@ -13610,23 +12983,21 @@
       <w:pPr>
         <w:pStyle w:val="Heading2"/>
       </w:pPr>
-      <w:bookmarkStart w:id="71" w:name="_Toc35934260"/>
+      <w:bookmarkStart w:id="77" w:name="_Toc35934260"/>
       <w:r>
         <w:t>Key Manipulation</w:t>
       </w:r>
-      <w:bookmarkEnd w:id="71"/>
+      <w:bookmarkEnd w:id="77"/>
     </w:p>
     <w:p>
       <w:pPr>
         <w:pStyle w:val="Heading3"/>
       </w:pPr>
-      <w:bookmarkStart w:id="72" w:name="_Toc35934261"/>
-      <w:proofErr w:type="spellStart"/>
+      <w:bookmarkStart w:id="78" w:name="_Toc35934261"/>
       <w:r>
         <w:t>createek</w:t>
       </w:r>
-      <w:bookmarkEnd w:id="72"/>
-      <w:proofErr w:type="spellEnd"/>
+      <w:bookmarkEnd w:id="78"/>
     </w:p>
     <w:p/>
     <w:p>
@@ -13677,15 +13048,7 @@
         <w:t>Prints an EK certificate</w:t>
       </w:r>
       <w:r>
-        <w:t xml:space="preserve">.  This function is also integrated into </w:t>
-      </w:r>
-      <w:proofErr w:type="spellStart"/>
-      <w:r>
-        <w:t>nvread</w:t>
-      </w:r>
-      <w:proofErr w:type="spellEnd"/>
-      <w:r>
-        <w:t>.</w:t>
+        <w:t>.  This function is also integrated into nvread.</w:t>
       </w:r>
     </w:p>
     <w:p>
@@ -13707,13 +13070,11 @@
       <w:pPr>
         <w:pStyle w:val="Heading3"/>
       </w:pPr>
-      <w:bookmarkStart w:id="73" w:name="_Toc35934262"/>
-      <w:proofErr w:type="spellStart"/>
+      <w:bookmarkStart w:id="79" w:name="_Toc35934262"/>
       <w:r>
         <w:t>createekcert</w:t>
       </w:r>
-      <w:bookmarkEnd w:id="73"/>
-      <w:proofErr w:type="spellEnd"/>
+      <w:bookmarkEnd w:id="79"/>
     </w:p>
     <w:p/>
     <w:p>
@@ -13737,11 +13098,11 @@
       <w:pPr>
         <w:pStyle w:val="Heading3"/>
       </w:pPr>
-      <w:bookmarkStart w:id="74" w:name="_Toc35934263"/>
+      <w:bookmarkStart w:id="80" w:name="_Toc35934263"/>
       <w:r>
         <w:t>tpm2pem</w:t>
       </w:r>
-      <w:bookmarkEnd w:id="74"/>
+      <w:bookmarkEnd w:id="80"/>
     </w:p>
     <w:p/>
     <w:p>
@@ -13752,23 +13113,7 @@
     <w:p/>
     <w:p>
       <w:r>
-        <w:t xml:space="preserve">This function is also integrated into several tools, such as create, </w:t>
-      </w:r>
-      <w:proofErr w:type="spellStart"/>
-      <w:r>
-        <w:t>createprimary</w:t>
-      </w:r>
-      <w:proofErr w:type="spellEnd"/>
-      <w:r>
-        <w:t xml:space="preserve">, createloaded, and </w:t>
-      </w:r>
-      <w:proofErr w:type="spellStart"/>
-      <w:r>
-        <w:t>readpublic</w:t>
-      </w:r>
-      <w:proofErr w:type="spellEnd"/>
-      <w:r>
-        <w:t>.</w:t>
+        <w:t>This function is also integrated into several tools, such as create, createprimary, createloaded, and readpublic.</w:t>
       </w:r>
     </w:p>
     <w:p/>
@@ -13776,11 +13121,11 @@
       <w:pPr>
         <w:pStyle w:val="Heading2"/>
       </w:pPr>
-      <w:bookmarkStart w:id="75" w:name="_Toc35934264"/>
+      <w:bookmarkStart w:id="81" w:name="_Toc35934264"/>
       <w:r>
         <w:t>Event Logs</w:t>
       </w:r>
-      <w:bookmarkEnd w:id="75"/>
+      <w:bookmarkEnd w:id="81"/>
     </w:p>
     <w:p/>
     <w:p>
@@ -13804,13 +13149,11 @@
       <w:pPr>
         <w:pStyle w:val="Heading3"/>
       </w:pPr>
-      <w:bookmarkStart w:id="76" w:name="_Toc35934265"/>
-      <w:proofErr w:type="spellStart"/>
+      <w:bookmarkStart w:id="82" w:name="_Toc35934265"/>
       <w:r>
         <w:t>eventextend</w:t>
       </w:r>
-      <w:bookmarkEnd w:id="76"/>
-      <w:proofErr w:type="spellEnd"/>
+      <w:bookmarkEnd w:id="82"/>
     </w:p>
     <w:p/>
     <w:p>
@@ -13880,13 +13223,11 @@
       <w:pPr>
         <w:pStyle w:val="Heading3"/>
       </w:pPr>
-      <w:bookmarkStart w:id="77" w:name="_Toc35934266"/>
-      <w:proofErr w:type="spellStart"/>
+      <w:bookmarkStart w:id="83" w:name="_Toc35934266"/>
       <w:r>
         <w:t>imaextend</w:t>
       </w:r>
-      <w:bookmarkEnd w:id="77"/>
-      <w:proofErr w:type="spellEnd"/>
+      <w:bookmarkEnd w:id="83"/>
     </w:p>
     <w:p/>
     <w:p>
@@ -13957,11 +13298,11 @@
           <w:sz w:val="22"/>
         </w:rPr>
       </w:pPr>
-      <w:bookmarkStart w:id="78" w:name="_Toc3554834"/>
-      <w:bookmarkStart w:id="79" w:name="_Toc6495738"/>
-      <w:bookmarkStart w:id="80" w:name="_Toc35934267"/>
-      <w:bookmarkEnd w:id="78"/>
-      <w:bookmarkEnd w:id="79"/>
+      <w:bookmarkStart w:id="84" w:name="_Toc3554834"/>
+      <w:bookmarkStart w:id="85" w:name="_Toc6495738"/>
+      <w:bookmarkStart w:id="86" w:name="_Toc35934267"/>
+      <w:bookmarkEnd w:id="84"/>
+      <w:bookmarkEnd w:id="85"/>
       <w:r>
         <w:rPr>
           <w:spacing w:val="8"/>
@@ -13970,19 +13311,11 @@
         <w:lastRenderedPageBreak/>
         <w:t>Build</w:t>
       </w:r>
-      <w:bookmarkEnd w:id="80"/>
-    </w:p>
-    <w:p>
-      <w:r>
-        <w:t xml:space="preserve">The builds for Linux and Windows create the TSS shared object / </w:t>
-      </w:r>
-      <w:proofErr w:type="spellStart"/>
-      <w:r>
-        <w:t>dll</w:t>
-      </w:r>
-      <w:proofErr w:type="spellEnd"/>
-      <w:r>
-        <w:t xml:space="preserve"> and about </w:t>
+      <w:bookmarkEnd w:id="86"/>
+    </w:p>
+    <w:p>
+      <w:r>
+        <w:t xml:space="preserve">The builds for Linux and Windows create the TSS shared object / dll and about </w:t>
       </w:r>
       <w:r>
         <w:t>110</w:t>
@@ -13997,15 +13330,7 @@
     <w:p/>
     <w:p>
       <w:r>
-        <w:t xml:space="preserve">There are currently </w:t>
-      </w:r>
-      <w:proofErr w:type="spellStart"/>
-      <w:r>
-        <w:t>makefiles</w:t>
-      </w:r>
-      <w:proofErr w:type="spellEnd"/>
-      <w:r>
-        <w:t xml:space="preserve"> for common build options, listed later.</w:t>
+        <w:t>There are currently makefiles for common build options, listed later.</w:t>
       </w:r>
     </w:p>
     <w:p/>
@@ -14036,12 +13361,12 @@
       <w:pPr>
         <w:pStyle w:val="Heading2"/>
       </w:pPr>
-      <w:bookmarkStart w:id="81" w:name="_Toc35934268"/>
-      <w:bookmarkStart w:id="82" w:name="_Ref156904153"/>
+      <w:bookmarkStart w:id="87" w:name="_Toc35934268"/>
+      <w:bookmarkStart w:id="88" w:name="_Ref156904153"/>
       <w:r>
         <w:t>Build Options</w:t>
       </w:r>
-      <w:bookmarkEnd w:id="81"/>
+      <w:bookmarkEnd w:id="87"/>
     </w:p>
     <w:p/>
     <w:p>
@@ -14072,11 +13397,11 @@
       <w:pPr>
         <w:pStyle w:val="Heading3"/>
       </w:pPr>
-      <w:bookmarkStart w:id="83" w:name="_Toc35934269"/>
+      <w:bookmarkStart w:id="89" w:name="_Toc35934269"/>
       <w:r>
         <w:t>TPM_TPM20 and TPM_TPM12</w:t>
       </w:r>
-      <w:bookmarkEnd w:id="83"/>
+      <w:bookmarkEnd w:id="89"/>
     </w:p>
     <w:p/>
     <w:p>
@@ -14133,43 +13458,27 @@
       <w:pPr>
         <w:pStyle w:val="Heading3"/>
       </w:pPr>
-      <w:bookmarkStart w:id="84" w:name="_Toc35934270"/>
+      <w:bookmarkStart w:id="90" w:name="_Toc35934270"/>
       <w:r>
         <w:t>TPM_POSIX or TPM_WINDOWS</w:t>
       </w:r>
-      <w:bookmarkEnd w:id="84"/>
-    </w:p>
-    <w:p/>
-    <w:p>
-      <w:r>
-        <w:t xml:space="preserve">Define one of these for a POSIX (Linux, AIX, </w:t>
-      </w:r>
-      <w:proofErr w:type="spellStart"/>
-      <w:r>
-        <w:t>Raspian</w:t>
-      </w:r>
-      <w:proofErr w:type="spellEnd"/>
-      <w:r>
-        <w:t xml:space="preserve">, </w:t>
-      </w:r>
-      <w:proofErr w:type="spellStart"/>
-      <w:r>
-        <w:t>zLinux</w:t>
-      </w:r>
-      <w:proofErr w:type="spellEnd"/>
-      <w:r>
-        <w:t>, etc.) or Windows TSS.</w:t>
+      <w:bookmarkEnd w:id="90"/>
+    </w:p>
+    <w:p/>
+    <w:p>
+      <w:r>
+        <w:t>Define one of these for a POSIX (Linux, AIX, Raspian, zLinux, etc.) or Windows TSS.</w:t>
       </w:r>
     </w:p>
     <w:p>
       <w:pPr>
         <w:pStyle w:val="Heading3"/>
       </w:pPr>
-      <w:bookmarkStart w:id="85" w:name="_Toc35934271"/>
+      <w:bookmarkStart w:id="91" w:name="_Toc35934271"/>
       <w:r>
         <w:t>TPM_WINDOWS_TBSI</w:t>
       </w:r>
-      <w:bookmarkEnd w:id="85"/>
+      <w:bookmarkEnd w:id="91"/>
     </w:p>
     <w:p/>
     <w:p>
@@ -14187,21 +13496,21 @@
       <w:pPr>
         <w:pStyle w:val="Heading3"/>
       </w:pPr>
-      <w:bookmarkStart w:id="86" w:name="_Toc35934273"/>
-      <w:bookmarkStart w:id="87" w:name="_Toc35934274"/>
-      <w:bookmarkStart w:id="88" w:name="_Toc35934275"/>
-      <w:bookmarkStart w:id="89" w:name="_Toc35934276"/>
-      <w:bookmarkStart w:id="90" w:name="_Toc35934277"/>
-      <w:bookmarkStart w:id="91" w:name="_Toc35934278"/>
-      <w:bookmarkEnd w:id="86"/>
-      <w:bookmarkEnd w:id="87"/>
-      <w:bookmarkEnd w:id="88"/>
-      <w:bookmarkEnd w:id="89"/>
-      <w:bookmarkEnd w:id="90"/>
+      <w:bookmarkStart w:id="92" w:name="_Toc35934273"/>
+      <w:bookmarkStart w:id="93" w:name="_Toc35934274"/>
+      <w:bookmarkStart w:id="94" w:name="_Toc35934275"/>
+      <w:bookmarkStart w:id="95" w:name="_Toc35934276"/>
+      <w:bookmarkStart w:id="96" w:name="_Toc35934277"/>
+      <w:bookmarkStart w:id="97" w:name="_Toc35934278"/>
+      <w:bookmarkEnd w:id="92"/>
+      <w:bookmarkEnd w:id="93"/>
+      <w:bookmarkEnd w:id="94"/>
+      <w:bookmarkEnd w:id="95"/>
+      <w:bookmarkEnd w:id="96"/>
       <w:r>
         <w:t>TPM_TSS_NOFILE</w:t>
       </w:r>
-      <w:bookmarkEnd w:id="91"/>
+      <w:bookmarkEnd w:id="97"/>
     </w:p>
     <w:p/>
     <w:p>
@@ -14264,11 +13573,11 @@
       <w:pPr>
         <w:pStyle w:val="Heading3"/>
       </w:pPr>
-      <w:bookmarkStart w:id="92" w:name="_Toc35934279"/>
+      <w:bookmarkStart w:id="98" w:name="_Toc35934279"/>
       <w:r>
         <w:t>TPM_TSS_NOCRYPTO</w:t>
       </w:r>
-      <w:bookmarkEnd w:id="92"/>
+      <w:bookmarkEnd w:id="98"/>
     </w:p>
     <w:p/>
     <w:p>
@@ -14326,7 +13635,7 @@
       <w:pPr>
         <w:pStyle w:val="Heading3"/>
       </w:pPr>
-      <w:bookmarkStart w:id="93" w:name="_Toc35934280"/>
+      <w:bookmarkStart w:id="99" w:name="_Toc35934280"/>
       <w:r>
         <w:t>TPM_</w:t>
       </w:r>
@@ -14336,7 +13645,7 @@
       <w:r>
         <w:t>NO_PRINT</w:t>
       </w:r>
-      <w:bookmarkEnd w:id="93"/>
+      <w:bookmarkEnd w:id="99"/>
     </w:p>
     <w:p/>
     <w:p>
@@ -14355,11 +13664,11 @@
       <w:pPr>
         <w:pStyle w:val="Heading3"/>
       </w:pPr>
-      <w:bookmarkStart w:id="94" w:name="_Toc35934281"/>
+      <w:bookmarkStart w:id="100" w:name="_Toc35934281"/>
       <w:r>
         <w:t>TPM_TSS_NOECC</w:t>
       </w:r>
-      <w:bookmarkEnd w:id="94"/>
+      <w:bookmarkEnd w:id="100"/>
     </w:p>
     <w:p/>
     <w:p>
@@ -14378,11 +13687,11 @@
       <w:pPr>
         <w:pStyle w:val="Heading3"/>
       </w:pPr>
-      <w:bookmarkStart w:id="95" w:name="_Toc35934282"/>
+      <w:bookmarkStart w:id="101" w:name="_Toc35934282"/>
       <w:r>
         <w:t>TPM_TSS_NORSA</w:t>
       </w:r>
-      <w:bookmarkEnd w:id="95"/>
+      <w:bookmarkEnd w:id="101"/>
     </w:p>
     <w:p/>
     <w:p>
@@ -14401,38 +13710,22 @@
       <w:pPr>
         <w:pStyle w:val="Heading3"/>
       </w:pPr>
-      <w:bookmarkStart w:id="96" w:name="_Toc35934283"/>
+      <w:bookmarkStart w:id="102" w:name="_Toc35934283"/>
       <w:r>
         <w:t>TPM_TSS_NOENV</w:t>
       </w:r>
-      <w:bookmarkEnd w:id="96"/>
-    </w:p>
-    <w:p/>
-    <w:p>
-      <w:r>
-        <w:t xml:space="preserve">Defining this macro builds a TSS that does not call the </w:t>
-      </w:r>
-      <w:proofErr w:type="spellStart"/>
-      <w:r>
-        <w:t>getenv</w:t>
-      </w:r>
-      <w:proofErr w:type="spellEnd"/>
-      <w:r>
-        <w:t>() function.  This supports platforms that do not implement environment variables.</w:t>
-      </w:r>
-    </w:p>
-    <w:p/>
-    <w:p>
-      <w:r>
-        <w:t xml:space="preserve">The TSS properties still use defaults that can be changed at build time, and it still supports the </w:t>
-      </w:r>
-      <w:proofErr w:type="spellStart"/>
-      <w:r>
-        <w:t>TSS_SetProperty</w:t>
-      </w:r>
-      <w:proofErr w:type="spellEnd"/>
-      <w:r>
-        <w:t>() function.</w:t>
+      <w:bookmarkEnd w:id="102"/>
+    </w:p>
+    <w:p/>
+    <w:p>
+      <w:r>
+        <w:t>Defining this macro builds a TSS that does not call the getenv() function.  This supports platforms that do not implement environment variables.</w:t>
+      </w:r>
+    </w:p>
+    <w:p/>
+    <w:p>
+      <w:r>
+        <w:t>The TSS properties still use defaults that can be changed at build time, and it still supports the TSS_SetProperty() function.</w:t>
       </w:r>
     </w:p>
     <w:p/>
@@ -14440,15 +13733,15 @@
       <w:pPr>
         <w:pStyle w:val="Heading3"/>
       </w:pPr>
-      <w:bookmarkStart w:id="97" w:name="_Toc35934284"/>
-      <w:bookmarkStart w:id="98" w:name="_Toc35934285"/>
-      <w:bookmarkStart w:id="99" w:name="_Toc35934286"/>
-      <w:bookmarkEnd w:id="97"/>
-      <w:bookmarkEnd w:id="98"/>
+      <w:bookmarkStart w:id="103" w:name="_Toc35934284"/>
+      <w:bookmarkStart w:id="104" w:name="_Toc35934285"/>
+      <w:bookmarkStart w:id="105" w:name="_Toc35934286"/>
+      <w:bookmarkEnd w:id="103"/>
+      <w:bookmarkEnd w:id="104"/>
       <w:r>
         <w:t>TPM_NOSOCKET</w:t>
       </w:r>
-      <w:bookmarkEnd w:id="99"/>
+      <w:bookmarkEnd w:id="105"/>
     </w:p>
     <w:p/>
     <w:p>
@@ -14466,15 +13759,7 @@
         <w:t>TPM_INTERFACE_TYPE</w:t>
       </w:r>
       <w:r>
-        <w:t xml:space="preserve"> defaults to dev, not </w:t>
-      </w:r>
-      <w:proofErr w:type="spellStart"/>
-      <w:r>
-        <w:t>socsim</w:t>
-      </w:r>
-      <w:proofErr w:type="spellEnd"/>
-      <w:r>
-        <w:t>.</w:t>
+        <w:t xml:space="preserve"> defaults to dev, not socsim.</w:t>
       </w:r>
     </w:p>
     <w:p/>
@@ -14495,31 +13780,7 @@
     <w:p/>
     <w:p>
       <w:r>
-        <w:t xml:space="preserve">The main use for this macro is a Windows platform using </w:t>
-      </w:r>
-      <w:proofErr w:type="spellStart"/>
-      <w:r>
-        <w:t>mingw</w:t>
-      </w:r>
-      <w:proofErr w:type="spellEnd"/>
-      <w:r>
-        <w:t xml:space="preserve">.  </w:t>
-      </w:r>
-      <w:proofErr w:type="spellStart"/>
-      <w:r>
-        <w:t>mingw</w:t>
-      </w:r>
-      <w:proofErr w:type="spellEnd"/>
-      <w:r>
-        <w:t xml:space="preserve"> does not apparently support the </w:t>
-      </w:r>
-      <w:proofErr w:type="spellStart"/>
-      <w:r>
-        <w:t>Tbsi</w:t>
-      </w:r>
-      <w:proofErr w:type="spellEnd"/>
-      <w:r>
-        <w:t xml:space="preserve"> interface.</w:t>
+        <w:t>The main use for this macro is a Windows platform using mingw.  mingw does not apparently support the Tbsi interface.</w:t>
       </w:r>
     </w:p>
     <w:p/>
@@ -14527,14 +13788,14 @@
       <w:pPr>
         <w:pStyle w:val="Heading3"/>
       </w:pPr>
-      <w:bookmarkStart w:id="100" w:name="_Toc35934287"/>
+      <w:bookmarkStart w:id="106" w:name="_Toc35934287"/>
       <w:r>
         <w:t>TPM_TSS_</w:t>
       </w:r>
       <w:r>
         <w:t>NOCMDCHECK</w:t>
       </w:r>
-      <w:bookmarkEnd w:id="100"/>
+      <w:bookmarkEnd w:id="106"/>
     </w:p>
     <w:p/>
     <w:p>
@@ -14606,11 +13867,11 @@
       <w:pPr>
         <w:pStyle w:val="Heading3"/>
       </w:pPr>
-      <w:bookmarkStart w:id="101" w:name="_Toc35934288"/>
+      <w:bookmarkStart w:id="107" w:name="_Toc35934288"/>
       <w:r>
         <w:t>TPM_TSS_NODEPRECATED</w:t>
       </w:r>
-      <w:bookmarkEnd w:id="101"/>
+      <w:bookmarkEnd w:id="107"/>
     </w:p>
     <w:p/>
     <w:p>
@@ -14629,22 +13890,35 @@
     </w:p>
     <w:p/>
     <w:p>
-      <w:r>
-        <w:t>To skip those algorithms in the regression test,</w:t>
-      </w:r>
-      <w:r>
-        <w:t xml:space="preserve"> set the environment variable TPM_TSS_</w:t>
-      </w:r>
-      <w:r>
-        <w:t>NODEPRECATEDALGS.</w:t>
-      </w:r>
-    </w:p>
-    <w:p/>
+      <w:pPr>
+        <w:rPr>
+          <w:del w:id="108" w:author="Kenneth Goldman" w:date="2024-08-15T14:17:00Z"/>
+        </w:rPr>
+      </w:pPr>
+      <w:del w:id="109" w:author="Kenneth Goldman" w:date="2024-08-15T14:17:00Z">
+        <w:r>
+          <w:delText>To skip those algorithms in the regression test,</w:delText>
+        </w:r>
+        <w:r>
+          <w:delText xml:space="preserve"> set the environment variable TPM_TSS_</w:delText>
+        </w:r>
+        <w:r>
+          <w:delText>NODEPRECATEDALGS.</w:delText>
+        </w:r>
+      </w:del>
+    </w:p>
+    <w:p>
+      <w:pPr>
+        <w:rPr>
+          <w:del w:id="110" w:author="Kenneth Goldman" w:date="2024-08-15T14:17:00Z"/>
+        </w:rPr>
+      </w:pPr>
+    </w:p>
     <w:p>
       <w:pPr>
         <w:pStyle w:val="Heading3"/>
       </w:pPr>
-      <w:bookmarkStart w:id="102" w:name="_Toc35934289"/>
+      <w:bookmarkStart w:id="111" w:name="_Toc35934289"/>
       <w:r>
         <w:t>TPM_TSS_NODEPRECATEDALGS</w:t>
       </w:r>
@@ -14660,9 +13934,43 @@
     </w:p>
     <w:p/>
     <w:p>
+      <w:pPr>
+        <w:rPr>
+          <w:ins w:id="112" w:author="Kenneth Goldman" w:date="2024-08-15T14:17:00Z"/>
+        </w:rPr>
+      </w:pPr>
       <w:r>
         <w:t>Currently, the only algorithm removed is SHA-1.</w:t>
       </w:r>
+    </w:p>
+    <w:p/>
+    <w:p>
+      <w:pPr>
+        <w:rPr>
+          <w:ins w:id="113" w:author="Kenneth Goldman" w:date="2024-08-15T14:17:00Z"/>
+        </w:rPr>
+      </w:pPr>
+      <w:ins w:id="114" w:author="Kenneth Goldman" w:date="2024-08-15T14:17:00Z">
+        <w:r>
+          <w:t>To skip those algorithms in the regression test,</w:t>
+        </w:r>
+        <w:r>
+          <w:t xml:space="preserve"> set the environment variable TPM_TSS_</w:t>
+        </w:r>
+        <w:r>
+          <w:t>NODEPRECATEDALGS</w:t>
+        </w:r>
+      </w:ins>
+      <w:ins w:id="115" w:author="Kenneth Goldman" w:date="2024-08-15T14:19:00Z">
+        <w:r>
+          <w:t xml:space="preserve"> to 1</w:t>
+        </w:r>
+      </w:ins>
+      <w:ins w:id="116" w:author="Kenneth Goldman" w:date="2024-08-15T14:17:00Z">
+        <w:r>
+          <w:t>.</w:t>
+        </w:r>
+      </w:ins>
     </w:p>
     <w:p/>
     <w:p>
@@ -14673,7 +13981,7 @@
         <w:lastRenderedPageBreak/>
         <w:t>TPM_TSS_NUVOTON</w:t>
       </w:r>
-      <w:bookmarkEnd w:id="102"/>
+      <w:bookmarkEnd w:id="111"/>
     </w:p>
     <w:p/>
     <w:p>
@@ -14689,11 +13997,11 @@
       <w:pPr>
         <w:pStyle w:val="Heading2"/>
       </w:pPr>
-      <w:bookmarkStart w:id="103" w:name="_Toc35934290"/>
+      <w:bookmarkStart w:id="117" w:name="_Toc35934290"/>
       <w:r>
         <w:t>Directories</w:t>
       </w:r>
-      <w:bookmarkEnd w:id="103"/>
+      <w:bookmarkEnd w:id="117"/>
     </w:p>
     <w:p/>
     <w:p>
@@ -14730,13 +14038,8 @@
     </w:p>
     <w:p>
       <w:r>
-        <w:t>…/utils/</w:t>
-      </w:r>
-      <w:proofErr w:type="spellStart"/>
-      <w:r>
-        <w:t>regtests</w:t>
-      </w:r>
-      <w:proofErr w:type="spellEnd"/>
+        <w:t>…/utils/regtests</w:t>
+      </w:r>
       <w:r>
         <w:tab/>
         <w:t xml:space="preserve">TSS </w:t>
@@ -14826,13 +14129,8 @@
     </w:p>
     <w:p>
       <w:r>
-        <w:t>…/</w:t>
-      </w:r>
-      <w:proofErr w:type="spellStart"/>
-      <w:r>
-        <w:t>tpmutils</w:t>
-      </w:r>
-      <w:proofErr w:type="spellEnd"/>
+        <w:t>…/tpmutils</w:t>
+      </w:r>
       <w:r>
         <w:tab/>
       </w:r>
@@ -14850,13 +14148,8 @@
     <w:p/>
     <w:p>
       <w:r>
-        <w:t xml:space="preserve">To extract the </w:t>
-      </w:r>
-      <w:proofErr w:type="spellStart"/>
-      <w:r>
-        <w:t>tarball</w:t>
-      </w:r>
-      <w:proofErr w:type="spellEnd"/>
+        <w:t>To extract the tarball</w:t>
+      </w:r>
     </w:p>
     <w:p/>
     <w:p>
@@ -14866,15 +14159,7 @@
     </w:p>
     <w:p>
       <w:r>
-        <w:t xml:space="preserve">&gt; tar </w:t>
-      </w:r>
-      <w:proofErr w:type="spellStart"/>
-      <w:r>
-        <w:t>xvf</w:t>
-      </w:r>
-      <w:proofErr w:type="spellEnd"/>
-      <w:r>
-        <w:t xml:space="preserve"> ibmtssnnn.tar .</w:t>
+        <w:t>&gt; tar xvf ibmtssnnn.tar .</w:t>
       </w:r>
     </w:p>
     <w:p/>
@@ -14882,12 +14167,12 @@
       <w:pPr>
         <w:pStyle w:val="Heading2"/>
       </w:pPr>
-      <w:bookmarkStart w:id="104" w:name="_Toc35934291"/>
+      <w:bookmarkStart w:id="118" w:name="_Toc35934291"/>
       <w:r>
         <w:t>Linux</w:t>
       </w:r>
-      <w:bookmarkEnd w:id="82"/>
-      <w:bookmarkEnd w:id="104"/>
+      <w:bookmarkEnd w:id="88"/>
+      <w:bookmarkEnd w:id="118"/>
     </w:p>
     <w:p/>
     <w:p>
@@ -14985,29 +14270,13 @@
     <w:p/>
     <w:p>
       <w:r>
-        <w:t xml:space="preserve">&gt; </w:t>
-      </w:r>
-      <w:proofErr w:type="spellStart"/>
-      <w:r>
-        <w:t>chmod</w:t>
-      </w:r>
-      <w:proofErr w:type="spellEnd"/>
-      <w:r>
-        <w:t xml:space="preserve"> 777 /dev/tpm0</w:t>
-      </w:r>
-    </w:p>
-    <w:p/>
-    <w:p>
-      <w:r>
-        <w:t xml:space="preserve">or run as root or </w:t>
-      </w:r>
-      <w:proofErr w:type="spellStart"/>
-      <w:r>
-        <w:t>sudo</w:t>
-      </w:r>
-      <w:proofErr w:type="spellEnd"/>
-      <w:r>
-        <w:t>.</w:t>
+        <w:t>&gt; chmod 777 /dev/tpm0</w:t>
+      </w:r>
+    </w:p>
+    <w:p/>
+    <w:p>
+      <w:r>
+        <w:t>or run as root or sudo.</w:t>
       </w:r>
     </w:p>
     <w:p/>
@@ -15015,12 +14284,12 @@
       <w:pPr>
         <w:pStyle w:val="Heading2"/>
       </w:pPr>
-      <w:bookmarkStart w:id="105" w:name="_Toc35934292"/>
+      <w:bookmarkStart w:id="119" w:name="_Toc35934292"/>
       <w:r>
         <w:lastRenderedPageBreak/>
         <w:t>Windows</w:t>
       </w:r>
-      <w:bookmarkEnd w:id="105"/>
+      <w:bookmarkEnd w:id="119"/>
     </w:p>
     <w:p/>
     <w:p>
@@ -15033,12 +14302,12 @@
       <w:r>
         <w:t>Install OpenSSL 3.</w:t>
       </w:r>
-      <w:ins w:id="106" w:author="Kenneth Goldman" w:date="2024-04-03T14:55:00Z">
+      <w:ins w:id="120" w:author="Kenneth Goldman" w:date="2024-04-03T14:55:00Z">
         <w:r>
           <w:t>x</w:t>
         </w:r>
       </w:ins>
-      <w:del w:id="107" w:author="Kenneth Goldman" w:date="2024-04-03T14:55:00Z">
+      <w:del w:id="121" w:author="Kenneth Goldman" w:date="2024-04-03T14:55:00Z">
         <w:r>
           <w:delText>1</w:delText>
         </w:r>
@@ -15132,7 +14401,7 @@
     <w:p>
       <w:pPr>
         <w:rPr>
-          <w:del w:id="108" w:author="Kenneth Goldman" w:date="2024-04-03T14:56:00Z"/>
+          <w:del w:id="122" w:author="Kenneth Goldman" w:date="2024-04-03T14:56:00Z"/>
         </w:rPr>
       </w:pPr>
       <w:r>
@@ -15181,14 +14450,14 @@
     <w:p>
       <w:pPr>
         <w:rPr>
-          <w:del w:id="109" w:author="Kenneth Goldman" w:date="2024-04-03T14:56:00Z"/>
-        </w:rPr>
-      </w:pPr>
-    </w:p>
-    <w:p>
-      <w:pPr>
-        <w:rPr>
-          <w:del w:id="110" w:author="Kenneth Goldman" w:date="2024-04-03T14:56:00Z"/>
+          <w:del w:id="123" w:author="Kenneth Goldman" w:date="2024-04-03T14:56:00Z"/>
+        </w:rPr>
+      </w:pPr>
+    </w:p>
+    <w:p>
+      <w:pPr>
+        <w:rPr>
+          <w:del w:id="124" w:author="Kenneth Goldman" w:date="2024-04-03T14:56:00Z"/>
         </w:rPr>
       </w:pPr>
     </w:p>
@@ -15197,24 +14466,16 @@
       <w:pPr>
         <w:pStyle w:val="Heading3"/>
       </w:pPr>
-      <w:bookmarkStart w:id="111" w:name="_Toc35934293"/>
+      <w:bookmarkStart w:id="125" w:name="_Toc35934293"/>
       <w:r>
         <w:t>Windows gcc</w:t>
       </w:r>
-      <w:bookmarkEnd w:id="111"/>
-    </w:p>
-    <w:p/>
-    <w:p>
-      <w:r>
-        <w:t xml:space="preserve">A </w:t>
-      </w:r>
-      <w:proofErr w:type="spellStart"/>
-      <w:r>
-        <w:t>mingw</w:t>
-      </w:r>
-      <w:proofErr w:type="spellEnd"/>
-      <w:r>
-        <w:t xml:space="preserve"> (Minimalist GNU for Windows) makefile.mak is included.</w:t>
+      <w:bookmarkEnd w:id="125"/>
+    </w:p>
+    <w:p/>
+    <w:p>
+      <w:r>
+        <w:t>A mingw (Minimalist GNU for Windows) makefile.mak is included.</w:t>
       </w:r>
     </w:p>
     <w:p/>
@@ -15231,13 +14492,8 @@
           <w:numId w:val="26"/>
         </w:numPr>
       </w:pPr>
-      <w:proofErr w:type="spellStart"/>
-      <w:r>
-        <w:t>mingw</w:t>
-      </w:r>
-      <w:proofErr w:type="spellEnd"/>
-      <w:r>
-        <w:t xml:space="preserve"> does not seem compatible with the Windows 10</w:t>
+      <w:r>
+        <w:t>mingw does not seem compatible with the Windows 10</w:t>
       </w:r>
       <w:r>
         <w:t>/11</w:t>
@@ -15296,42 +14552,42 @@
       <w:pPr>
         <w:pStyle w:val="Heading3"/>
       </w:pPr>
-      <w:bookmarkStart w:id="112" w:name="_Toc26799912"/>
-      <w:bookmarkStart w:id="113" w:name="_Toc35934294"/>
-      <w:bookmarkStart w:id="114" w:name="_Toc26799913"/>
-      <w:bookmarkStart w:id="115" w:name="_Toc35934295"/>
-      <w:bookmarkStart w:id="116" w:name="_Toc26799914"/>
-      <w:bookmarkStart w:id="117" w:name="_Toc35934296"/>
-      <w:bookmarkStart w:id="118" w:name="_Toc26799915"/>
-      <w:bookmarkStart w:id="119" w:name="_Toc35934297"/>
-      <w:bookmarkStart w:id="120" w:name="_Toc26799916"/>
-      <w:bookmarkStart w:id="121" w:name="_Toc35934298"/>
-      <w:bookmarkStart w:id="122" w:name="_Toc26799917"/>
-      <w:bookmarkStart w:id="123" w:name="_Toc35934299"/>
-      <w:bookmarkStart w:id="124" w:name="_Toc35934300"/>
-      <w:bookmarkEnd w:id="112"/>
-      <w:bookmarkEnd w:id="113"/>
-      <w:bookmarkEnd w:id="114"/>
-      <w:bookmarkEnd w:id="115"/>
-      <w:bookmarkEnd w:id="116"/>
-      <w:bookmarkEnd w:id="117"/>
-      <w:bookmarkEnd w:id="118"/>
-      <w:bookmarkEnd w:id="119"/>
-      <w:bookmarkEnd w:id="120"/>
-      <w:bookmarkEnd w:id="121"/>
-      <w:bookmarkEnd w:id="122"/>
-      <w:bookmarkEnd w:id="123"/>
+      <w:bookmarkStart w:id="126" w:name="_Toc26799912"/>
+      <w:bookmarkStart w:id="127" w:name="_Toc35934294"/>
+      <w:bookmarkStart w:id="128" w:name="_Toc26799913"/>
+      <w:bookmarkStart w:id="129" w:name="_Toc35934295"/>
+      <w:bookmarkStart w:id="130" w:name="_Toc26799914"/>
+      <w:bookmarkStart w:id="131" w:name="_Toc35934296"/>
+      <w:bookmarkStart w:id="132" w:name="_Toc26799915"/>
+      <w:bookmarkStart w:id="133" w:name="_Toc35934297"/>
+      <w:bookmarkStart w:id="134" w:name="_Toc26799916"/>
+      <w:bookmarkStart w:id="135" w:name="_Toc35934298"/>
+      <w:bookmarkStart w:id="136" w:name="_Toc26799917"/>
+      <w:bookmarkStart w:id="137" w:name="_Toc35934299"/>
+      <w:bookmarkStart w:id="138" w:name="_Toc35934300"/>
+      <w:bookmarkEnd w:id="126"/>
+      <w:bookmarkEnd w:id="127"/>
+      <w:bookmarkEnd w:id="128"/>
+      <w:bookmarkEnd w:id="129"/>
+      <w:bookmarkEnd w:id="130"/>
+      <w:bookmarkEnd w:id="131"/>
+      <w:bookmarkEnd w:id="132"/>
+      <w:bookmarkEnd w:id="133"/>
+      <w:bookmarkEnd w:id="134"/>
+      <w:bookmarkEnd w:id="135"/>
+      <w:bookmarkEnd w:id="136"/>
+      <w:bookmarkEnd w:id="137"/>
       <w:r>
         <w:lastRenderedPageBreak/>
         <w:t>Windows Visual Studio</w:t>
       </w:r>
-      <w:bookmarkEnd w:id="124"/>
-    </w:p>
-    <w:p/>
-    <w:p>
-      <w:pPr>
-        <w:rPr>
-          <w:ins w:id="125" w:author="Kenneth Goldman" w:date="2024-04-03T14:57:00Z"/>
+      <w:bookmarkEnd w:id="138"/>
+    </w:p>
+    <w:p/>
+    <w:p>
+      <w:pPr>
+        <w:rPr>
+          <w:ins w:id="139" w:author="Kenneth Goldman" w:date="2024-04-03T14:57:00Z"/>
         </w:rPr>
       </w:pPr>
       <w:r>
@@ -15343,21 +14599,13 @@
       <w:r>
         <w:t xml:space="preserve"> Solution is </w:t>
       </w:r>
-      <w:ins w:id="126" w:author="Kenneth Goldman" w:date="2024-04-03T14:56:00Z">
+      <w:ins w:id="140" w:author="Kenneth Goldman" w:date="2024-04-03T14:56:00Z">
         <w:r>
           <w:t>at</w:t>
         </w:r>
       </w:ins>
       <w:r>
-        <w:t>…/</w:t>
-      </w:r>
-      <w:proofErr w:type="spellStart"/>
-      <w:r>
-        <w:t>tpmutils</w:t>
-      </w:r>
-      <w:proofErr w:type="spellEnd"/>
-      <w:r>
-        <w:t xml:space="preserve">/tpmutils.sln.  </w:t>
+        <w:t xml:space="preserve">…/tpmutils/tpmutils.sln.  </w:t>
       </w:r>
     </w:p>
     <w:p/>
@@ -15375,7 +14623,7 @@
     <w:p>
       <w:pPr>
         <w:rPr>
-          <w:ins w:id="127" w:author="Kenneth Goldman" w:date="2024-04-03T14:57:00Z"/>
+          <w:ins w:id="141" w:author="Kenneth Goldman" w:date="2024-04-03T14:57:00Z"/>
         </w:rPr>
       </w:pPr>
       <w:r>
@@ -15385,7 +14633,7 @@
     <w:p>
       <w:pPr>
         <w:rPr>
-          <w:ins w:id="128" w:author="Kenneth Goldman" w:date="2024-04-03T14:57:00Z"/>
+          <w:ins w:id="142" w:author="Kenneth Goldman" w:date="2024-04-03T14:57:00Z"/>
         </w:rPr>
       </w:pPr>
     </w:p>
@@ -15393,7 +14641,7 @@
       <w:pPr>
         <w:pStyle w:val="Heading3"/>
       </w:pPr>
-      <w:ins w:id="129" w:author="Kenneth Goldman" w:date="2024-04-03T14:59:00Z">
+      <w:ins w:id="143" w:author="Kenneth Goldman" w:date="2024-04-03T14:59:00Z">
         <w:r>
           <w:t>Windows Visual Studio Configuration</w:t>
         </w:r>
@@ -15402,17 +14650,17 @@
     <w:p>
       <w:pPr>
         <w:rPr>
-          <w:ins w:id="130" w:author="Kenneth Goldman" w:date="2024-04-03T14:58:00Z"/>
-        </w:rPr>
-      </w:pPr>
-    </w:p>
-    <w:p>
-      <w:pPr>
-        <w:rPr>
-          <w:ins w:id="131" w:author="Kenneth Goldman" w:date="2024-04-03T14:59:00Z"/>
-        </w:rPr>
-      </w:pPr>
-      <w:ins w:id="132" w:author="Kenneth Goldman" w:date="2024-04-03T14:58:00Z">
+          <w:ins w:id="144" w:author="Kenneth Goldman" w:date="2024-04-03T14:58:00Z"/>
+        </w:rPr>
+      </w:pPr>
+    </w:p>
+    <w:p>
+      <w:pPr>
+        <w:rPr>
+          <w:ins w:id="145" w:author="Kenneth Goldman" w:date="2024-04-03T14:59:00Z"/>
+        </w:rPr>
+      </w:pPr>
+      <w:ins w:id="146" w:author="Kenneth Goldman" w:date="2024-04-03T14:58:00Z">
         <w:r>
           <w:t>For other versions of Visual Studio, these build options may work.  They have not been tested.</w:t>
         </w:r>
@@ -15421,37 +14669,37 @@
     <w:p>
       <w:pPr>
         <w:rPr>
-          <w:ins w:id="133" w:author="Kenneth Goldman" w:date="2024-04-03T15:00:00Z"/>
-        </w:rPr>
-      </w:pPr>
-    </w:p>
-    <w:p>
-      <w:pPr>
-        <w:rPr>
-          <w:ins w:id="134" w:author="Kenneth Goldman" w:date="2024-04-03T14:59:00Z"/>
-        </w:rPr>
-      </w:pPr>
-      <w:ins w:id="135" w:author="Kenneth Goldman" w:date="2024-04-03T14:59:00Z">
+          <w:ins w:id="147" w:author="Kenneth Goldman" w:date="2024-04-03T15:00:00Z"/>
+        </w:rPr>
+      </w:pPr>
+    </w:p>
+    <w:p>
+      <w:pPr>
+        <w:rPr>
+          <w:ins w:id="148" w:author="Kenneth Goldman" w:date="2024-04-03T14:59:00Z"/>
+        </w:rPr>
+      </w:pPr>
+      <w:ins w:id="149" w:author="Kenneth Goldman" w:date="2024-04-03T14:59:00Z">
         <w:r>
           <w:t xml:space="preserve">The </w:t>
         </w:r>
       </w:ins>
-      <w:ins w:id="136" w:author="Kenneth Goldman" w:date="2024-04-03T15:00:00Z">
+      <w:ins w:id="150" w:author="Kenneth Goldman" w:date="2024-04-03T15:00:00Z">
         <w:r>
           <w:t xml:space="preserve">common </w:t>
         </w:r>
       </w:ins>
-      <w:ins w:id="137" w:author="Kenneth Goldman" w:date="2024-04-03T14:59:00Z">
+      <w:ins w:id="151" w:author="Kenneth Goldman" w:date="2024-04-03T14:59:00Z">
         <w:r>
           <w:t xml:space="preserve">property sheets </w:t>
         </w:r>
       </w:ins>
-      <w:ins w:id="138" w:author="Kenneth Goldman" w:date="2024-04-03T15:05:00Z">
+      <w:ins w:id="152" w:author="Kenneth Goldman" w:date="2024-04-03T15:05:00Z">
         <w:r>
           <w:t xml:space="preserve">for the TSS and command line utilities </w:t>
         </w:r>
       </w:ins>
-      <w:ins w:id="139" w:author="Kenneth Goldman" w:date="2024-04-03T14:59:00Z">
+      <w:ins w:id="153" w:author="Kenneth Goldman" w:date="2024-04-03T14:59:00Z">
         <w:r>
           <w:t>are:</w:t>
         </w:r>
@@ -15460,7 +14708,7 @@
     <w:p>
       <w:pPr>
         <w:rPr>
-          <w:ins w:id="140" w:author="Kenneth Goldman" w:date="2024-04-03T14:59:00Z"/>
+          <w:ins w:id="154" w:author="Kenneth Goldman" w:date="2024-04-03T14:59:00Z"/>
         </w:rPr>
       </w:pPr>
     </w:p>
@@ -15468,35 +14716,30 @@
       <w:pPr>
         <w:ind w:firstLine="720"/>
         <w:rPr>
-          <w:ins w:id="141" w:author="Kenneth Goldman" w:date="2024-04-03T15:01:00Z"/>
-        </w:rPr>
-      </w:pPr>
-      <w:ins w:id="142" w:author="Kenneth Goldman" w:date="2024-04-03T15:01:00Z">
+          <w:ins w:id="155" w:author="Kenneth Goldman" w:date="2024-04-03T15:01:00Z"/>
+        </w:rPr>
+      </w:pPr>
+      <w:ins w:id="156" w:author="Kenneth Goldman" w:date="2024-04-03T15:01:00Z">
         <w:r>
           <w:t xml:space="preserve">Debug: </w:t>
         </w:r>
       </w:ins>
-      <w:proofErr w:type="spellStart"/>
-      <w:ins w:id="143" w:author="Kenneth Goldman" w:date="2024-04-03T15:00:00Z">
+      <w:ins w:id="157" w:author="Kenneth Goldman" w:date="2024-04-03T15:00:00Z">
         <w:r>
           <w:t>tpmut</w:t>
         </w:r>
       </w:ins>
-      <w:ins w:id="144" w:author="Kenneth Goldman" w:date="2024-04-03T15:01:00Z">
+      <w:ins w:id="158" w:author="Kenneth Goldman" w:date="2024-04-03T15:01:00Z">
         <w:r>
           <w:t>i</w:t>
         </w:r>
       </w:ins>
-      <w:ins w:id="145" w:author="Kenneth Goldman" w:date="2024-04-03T15:00:00Z">
-        <w:r>
-          <w:t>ls</w:t>
-        </w:r>
-        <w:proofErr w:type="spellEnd"/>
-        <w:r>
-          <w:t>/</w:t>
+      <w:ins w:id="159" w:author="Kenneth Goldman" w:date="2024-04-03T15:00:00Z">
+        <w:r>
+          <w:t>ls/</w:t>
         </w:r>
       </w:ins>
-      <w:ins w:id="146" w:author="Kenneth Goldman" w:date="2024-04-03T15:01:00Z">
+      <w:ins w:id="160" w:author="Kenneth Goldman" w:date="2024-04-03T15:01:00Z">
         <w:r>
           <w:t>CommonPropoerties64.props</w:t>
         </w:r>
@@ -15506,33 +14749,25 @@
       <w:pPr>
         <w:ind w:firstLine="720"/>
         <w:rPr>
-          <w:ins w:id="147" w:author="Kenneth Goldman" w:date="2024-04-03T14:58:00Z"/>
-        </w:rPr>
-      </w:pPr>
-      <w:ins w:id="148" w:author="Kenneth Goldman" w:date="2024-04-03T15:01:00Z">
-        <w:r>
-          <w:t xml:space="preserve">Release: </w:t>
-        </w:r>
-        <w:proofErr w:type="spellStart"/>
-        <w:r>
-          <w:t>tpmutils</w:t>
-        </w:r>
-        <w:proofErr w:type="spellEnd"/>
-        <w:r>
-          <w:t>/CommonProper</w:t>
+          <w:ins w:id="161" w:author="Kenneth Goldman" w:date="2024-04-03T14:58:00Z"/>
+        </w:rPr>
+      </w:pPr>
+      <w:ins w:id="162" w:author="Kenneth Goldman" w:date="2024-04-03T15:01:00Z">
+        <w:r>
+          <w:t>Release: tpmutils/CommonProper</w:t>
         </w:r>
       </w:ins>
-      <w:ins w:id="149" w:author="Kenneth Goldman" w:date="2024-04-03T15:02:00Z">
+      <w:ins w:id="163" w:author="Kenneth Goldman" w:date="2024-04-03T15:02:00Z">
         <w:r>
           <w:t>t</w:t>
         </w:r>
       </w:ins>
-      <w:ins w:id="150" w:author="Kenneth Goldman" w:date="2024-04-03T15:01:00Z">
+      <w:ins w:id="164" w:author="Kenneth Goldman" w:date="2024-04-03T15:01:00Z">
         <w:r>
           <w:t>ies</w:t>
         </w:r>
       </w:ins>
-      <w:ins w:id="151" w:author="Kenneth Goldman" w:date="2024-04-03T15:02:00Z">
+      <w:ins w:id="165" w:author="Kenneth Goldman" w:date="2024-04-03T15:02:00Z">
         <w:r>
           <w:t>64Release.props</w:t>
         </w:r>
@@ -15541,19 +14776,19 @@
     <w:p>
       <w:pPr>
         <w:rPr>
-          <w:ins w:id="152" w:author="Kenneth Goldman" w:date="2024-04-03T14:58:00Z"/>
-        </w:rPr>
-      </w:pPr>
-    </w:p>
-    <w:p>
-      <w:pPr>
-        <w:rPr>
-          <w:ins w:id="153" w:author="Kenneth Goldman" w:date="2024-04-03T14:58:00Z"/>
+          <w:ins w:id="166" w:author="Kenneth Goldman" w:date="2024-04-03T14:58:00Z"/>
+        </w:rPr>
+      </w:pPr>
+    </w:p>
+    <w:p>
+      <w:pPr>
+        <w:rPr>
+          <w:ins w:id="167" w:author="Kenneth Goldman" w:date="2024-04-03T14:58:00Z"/>
           <w:b/>
           <w:bCs/>
         </w:rPr>
       </w:pPr>
-      <w:ins w:id="154" w:author="Kenneth Goldman" w:date="2024-04-03T14:58:00Z">
+      <w:ins w:id="168" w:author="Kenneth Goldman" w:date="2024-04-03T14:58:00Z">
         <w:r>
           <w:rPr>
             <w:b/>
@@ -15566,17 +14801,17 @@
     <w:p>
       <w:pPr>
         <w:rPr>
-          <w:ins w:id="155" w:author="Kenneth Goldman" w:date="2024-04-03T14:58:00Z"/>
-        </w:rPr>
-      </w:pPr>
-    </w:p>
-    <w:p>
-      <w:pPr>
-        <w:rPr>
-          <w:ins w:id="156" w:author="Kenneth Goldman" w:date="2024-04-03T14:58:00Z"/>
-        </w:rPr>
-      </w:pPr>
-      <w:ins w:id="157" w:author="Kenneth Goldman" w:date="2024-04-03T14:58:00Z">
+          <w:ins w:id="169" w:author="Kenneth Goldman" w:date="2024-04-03T14:58:00Z"/>
+        </w:rPr>
+      </w:pPr>
+    </w:p>
+    <w:p>
+      <w:pPr>
+        <w:rPr>
+          <w:ins w:id="170" w:author="Kenneth Goldman" w:date="2024-04-03T14:58:00Z"/>
+        </w:rPr>
+      </w:pPr>
+      <w:ins w:id="171" w:author="Kenneth Goldman" w:date="2024-04-03T14:58:00Z">
         <w:r>
           <w:t>Additional Include Directories:</w:t>
         </w:r>
@@ -15585,22 +14820,22 @@
     <w:p>
       <w:pPr>
         <w:rPr>
-          <w:ins w:id="158" w:author="Kenneth Goldman" w:date="2024-04-03T14:58:00Z"/>
-        </w:rPr>
-      </w:pPr>
-    </w:p>
-    <w:p>
-      <w:pPr>
-        <w:rPr>
-          <w:ins w:id="159" w:author="Kenneth Goldman" w:date="2024-04-03T14:58:00Z"/>
-        </w:rPr>
-      </w:pPr>
-      <w:ins w:id="160" w:author="Kenneth Goldman" w:date="2024-04-03T14:58:00Z">
+          <w:ins w:id="172" w:author="Kenneth Goldman" w:date="2024-04-03T14:58:00Z"/>
+        </w:rPr>
+      </w:pPr>
+    </w:p>
+    <w:p>
+      <w:pPr>
+        <w:rPr>
+          <w:ins w:id="173" w:author="Kenneth Goldman" w:date="2024-04-03T14:58:00Z"/>
+        </w:rPr>
+      </w:pPr>
+      <w:ins w:id="174" w:author="Kenneth Goldman" w:date="2024-04-03T14:58:00Z">
         <w:r>
           <w:t>c:/program files/openssl/include;</w:t>
         </w:r>
       </w:ins>
-      <w:ins w:id="161" w:author="Kenneth Goldman" w:date="2024-04-03T15:06:00Z">
+      <w:ins w:id="175" w:author="Kenneth Goldman" w:date="2024-04-03T15:06:00Z">
         <w:r>
           <w:t>../../utils/</w:t>
         </w:r>
@@ -15609,17 +14844,17 @@
     <w:p>
       <w:pPr>
         <w:rPr>
-          <w:ins w:id="162" w:author="Kenneth Goldman" w:date="2024-04-03T14:58:00Z"/>
-        </w:rPr>
-      </w:pPr>
-    </w:p>
-    <w:p>
-      <w:pPr>
-        <w:rPr>
-          <w:ins w:id="163" w:author="Kenneth Goldman" w:date="2024-04-03T15:11:00Z"/>
-        </w:rPr>
-      </w:pPr>
-      <w:ins w:id="164" w:author="Kenneth Goldman" w:date="2024-04-03T14:58:00Z">
+          <w:ins w:id="176" w:author="Kenneth Goldman" w:date="2024-04-03T14:58:00Z"/>
+        </w:rPr>
+      </w:pPr>
+    </w:p>
+    <w:p>
+      <w:pPr>
+        <w:rPr>
+          <w:ins w:id="177" w:author="Kenneth Goldman" w:date="2024-04-03T15:11:00Z"/>
+        </w:rPr>
+      </w:pPr>
+      <w:ins w:id="178" w:author="Kenneth Goldman" w:date="2024-04-03T14:58:00Z">
         <w:r>
           <w:t>Preprocessor Definitions:</w:t>
         </w:r>
@@ -15628,87 +14863,72 @@
     <w:p>
       <w:pPr>
         <w:rPr>
-          <w:ins w:id="165" w:author="Kenneth Goldman" w:date="2024-04-03T14:58:00Z"/>
-        </w:rPr>
-      </w:pPr>
-    </w:p>
-    <w:p>
-      <w:pPr>
-        <w:rPr>
-          <w:ins w:id="166" w:author="Kenneth Goldman" w:date="2024-04-03T14:58:00Z"/>
-        </w:rPr>
-      </w:pPr>
-      <w:ins w:id="167" w:author="Kenneth Goldman" w:date="2024-04-03T15:08:00Z">
+          <w:ins w:id="179" w:author="Kenneth Goldman" w:date="2024-04-03T14:58:00Z"/>
+        </w:rPr>
+      </w:pPr>
+    </w:p>
+    <w:p>
+      <w:pPr>
+        <w:rPr>
+          <w:ins w:id="180" w:author="Kenneth Goldman" w:date="2024-04-03T14:58:00Z"/>
+        </w:rPr>
+      </w:pPr>
+      <w:ins w:id="181" w:author="Kenneth Goldman" w:date="2024-04-03T15:08:00Z">
         <w:r>
           <w:t>TPM_WINDOWS</w:t>
         </w:r>
         <w:r>
+          <w:t>;TPM_TPM20</w:t>
+        </w:r>
+      </w:ins>
+      <w:ins w:id="182" w:author="Kenneth Goldman" w:date="2024-04-03T15:09:00Z">
+        <w:r>
+          <w:t>;_CRT_SECURE_NO_WARNINGS;_WINSOCK_</w:t>
+        </w:r>
+      </w:ins>
+      <w:ins w:id="183" w:author="Kenneth Goldman" w:date="2024-04-03T15:08:00Z">
+        <w:r>
+          <w:t>DEPRECATED_NO_WARNINGS;TPM_ENCRYPT_SESSIONS_DEFAULT="0";TPM_WINDOWS_TBSI</w:t>
+        </w:r>
+      </w:ins>
+      <w:ins w:id="184" w:author="Kenneth Goldman" w:date="2024-04-03T15:10:00Z">
+        <w:r>
           <w:t>;</w:t>
         </w:r>
-        <w:r>
-          <w:t>TPM_TPM20</w:t>
-        </w:r>
       </w:ins>
-      <w:ins w:id="168" w:author="Kenneth Goldman" w:date="2024-04-03T15:09:00Z">
+      <w:ins w:id="185" w:author="Kenneth Goldman" w:date="2024-04-03T15:08:00Z">
+        <w:r>
+          <w:t>_WIN8</w:t>
+        </w:r>
+      </w:ins>
+      <w:ins w:id="186" w:author="Kenneth Goldman" w:date="2024-04-03T15:10:00Z">
         <w:r>
           <w:t>;</w:t>
         </w:r>
         <w:r>
-          <w:t>_</w:t>
-        </w:r>
-        <w:r>
-          <w:t>CRT_SECURE_NO_WARNINGS;</w:t>
-        </w:r>
-        <w:r>
-          <w:t>_WINSOCK_</w:t>
+          <w:t xml:space="preserve"> TPM_WINDOWS_TBSI</w:t>
+        </w:r>
+        <w:r>
+          <w:t>_WIN8</w:t>
         </w:r>
       </w:ins>
-      <w:ins w:id="169" w:author="Kenneth Goldman" w:date="2024-04-03T15:08:00Z">
-        <w:r>
-          <w:t>DEPRECATED_NO_WARNINGS;TPM_ENCRYPT_SESSIONS_DEFAULT="0";TPM_WINDOWS_TBSI</w:t>
-        </w:r>
-      </w:ins>
-      <w:ins w:id="170" w:author="Kenneth Goldman" w:date="2024-04-03T15:10:00Z">
-        <w:r>
-          <w:t>;</w:t>
-        </w:r>
-      </w:ins>
-      <w:ins w:id="171" w:author="Kenneth Goldman" w:date="2024-04-03T15:08:00Z">
-        <w:r>
-          <w:t>_WIN8</w:t>
-        </w:r>
-      </w:ins>
-      <w:ins w:id="172" w:author="Kenneth Goldman" w:date="2024-04-03T15:10:00Z">
-        <w:r>
-          <w:t>;</w:t>
-        </w:r>
-        <w:r>
-          <w:t xml:space="preserve"> </w:t>
-        </w:r>
-        <w:r>
-          <w:t>TPM_WINDOWS_TBSI</w:t>
-        </w:r>
-        <w:r>
-          <w:t>_WIN8</w:t>
-        </w:r>
-      </w:ins>
-    </w:p>
-    <w:p>
-      <w:pPr>
-        <w:rPr>
-          <w:ins w:id="173" w:author="Kenneth Goldman" w:date="2024-04-03T14:58:00Z"/>
-        </w:rPr>
-      </w:pPr>
-    </w:p>
-    <w:p>
-      <w:pPr>
-        <w:rPr>
-          <w:ins w:id="174" w:author="Kenneth Goldman" w:date="2024-04-03T14:58:00Z"/>
+    </w:p>
+    <w:p>
+      <w:pPr>
+        <w:rPr>
+          <w:ins w:id="187" w:author="Kenneth Goldman" w:date="2024-04-03T14:58:00Z"/>
+        </w:rPr>
+      </w:pPr>
+    </w:p>
+    <w:p>
+      <w:pPr>
+        <w:rPr>
+          <w:ins w:id="188" w:author="Kenneth Goldman" w:date="2024-04-03T14:58:00Z"/>
           <w:b/>
           <w:bCs/>
         </w:rPr>
       </w:pPr>
-      <w:ins w:id="175" w:author="Kenneth Goldman" w:date="2024-04-03T14:58:00Z">
+      <w:ins w:id="189" w:author="Kenneth Goldman" w:date="2024-04-03T14:58:00Z">
         <w:r>
           <w:rPr>
             <w:b/>
@@ -15721,17 +14941,17 @@
     <w:p>
       <w:pPr>
         <w:rPr>
-          <w:ins w:id="176" w:author="Kenneth Goldman" w:date="2024-04-03T14:58:00Z"/>
-        </w:rPr>
-      </w:pPr>
-    </w:p>
-    <w:p>
-      <w:pPr>
-        <w:rPr>
-          <w:ins w:id="177" w:author="Kenneth Goldman" w:date="2024-04-03T14:58:00Z"/>
-        </w:rPr>
-      </w:pPr>
-      <w:ins w:id="178" w:author="Kenneth Goldman" w:date="2024-04-03T14:58:00Z">
+          <w:ins w:id="190" w:author="Kenneth Goldman" w:date="2024-04-03T14:58:00Z"/>
+        </w:rPr>
+      </w:pPr>
+    </w:p>
+    <w:p>
+      <w:pPr>
+        <w:rPr>
+          <w:ins w:id="191" w:author="Kenneth Goldman" w:date="2024-04-03T14:58:00Z"/>
+        </w:rPr>
+      </w:pPr>
+      <w:ins w:id="192" w:author="Kenneth Goldman" w:date="2024-04-03T14:58:00Z">
         <w:r>
           <w:t>The Shining Light directory structure changes periodically.</w:t>
         </w:r>
@@ -15740,7 +14960,7 @@
     <w:p>
       <w:pPr>
         <w:rPr>
-          <w:ins w:id="179" w:author="Kenneth Goldman" w:date="2024-04-03T14:58:00Z"/>
+          <w:ins w:id="193" w:author="Kenneth Goldman" w:date="2024-04-03T14:58:00Z"/>
         </w:rPr>
       </w:pPr>
     </w:p>
@@ -15748,10 +14968,10 @@
       <w:pPr>
         <w:ind w:firstLine="720"/>
         <w:rPr>
-          <w:ins w:id="180" w:author="Kenneth Goldman" w:date="2024-04-03T14:58:00Z"/>
-        </w:rPr>
-      </w:pPr>
-      <w:ins w:id="181" w:author="Kenneth Goldman" w:date="2024-04-03T14:58:00Z">
+          <w:ins w:id="194" w:author="Kenneth Goldman" w:date="2024-04-03T14:58:00Z"/>
+        </w:rPr>
+      </w:pPr>
+      <w:ins w:id="195" w:author="Kenneth Goldman" w:date="2024-04-03T14:58:00Z">
         <w:r>
           <w:t>In 3.1, all the .lib files were in one directory with different</w:t>
         </w:r>
@@ -15761,10 +14981,10 @@
       <w:pPr>
         <w:ind w:firstLine="720"/>
         <w:rPr>
-          <w:ins w:id="182" w:author="Kenneth Goldman" w:date="2024-04-03T14:58:00Z"/>
-        </w:rPr>
-      </w:pPr>
-      <w:ins w:id="183" w:author="Kenneth Goldman" w:date="2024-04-03T14:58:00Z">
+          <w:ins w:id="196" w:author="Kenneth Goldman" w:date="2024-04-03T14:58:00Z"/>
+        </w:rPr>
+      </w:pPr>
+      <w:ins w:id="197" w:author="Kenneth Goldman" w:date="2024-04-03T14:58:00Z">
         <w:r>
           <w:t>names.  In 3.2, all the .lib files have the same name but are in</w:t>
         </w:r>
@@ -15774,10 +14994,10 @@
       <w:pPr>
         <w:ind w:firstLine="720"/>
         <w:rPr>
-          <w:ins w:id="184" w:author="Kenneth Goldman" w:date="2024-04-03T14:58:00Z"/>
-        </w:rPr>
-      </w:pPr>
-      <w:ins w:id="185" w:author="Kenneth Goldman" w:date="2024-04-03T14:58:00Z">
+          <w:ins w:id="198" w:author="Kenneth Goldman" w:date="2024-04-03T14:58:00Z"/>
+        </w:rPr>
+      </w:pPr>
+      <w:ins w:id="199" w:author="Kenneth Goldman" w:date="2024-04-03T14:58:00Z">
         <w:r>
           <w:t>different directories.</w:t>
         </w:r>
@@ -15786,37 +15006,29 @@
     <w:p>
       <w:pPr>
         <w:rPr>
-          <w:ins w:id="186" w:author="Kenneth Goldman" w:date="2024-04-03T14:58:00Z"/>
-        </w:rPr>
-      </w:pPr>
-    </w:p>
-    <w:p>
-      <w:pPr>
-        <w:rPr>
-          <w:ins w:id="187" w:author="Kenneth Goldman" w:date="2024-04-03T14:58:00Z"/>
-        </w:rPr>
-      </w:pPr>
-      <w:ins w:id="188" w:author="Kenneth Goldman" w:date="2024-04-03T14:58:00Z">
-        <w:r>
-          <w:t xml:space="preserve">The </w:t>
-        </w:r>
-        <w:proofErr w:type="spellStart"/>
-        <w:r>
-          <w:t>dll</w:t>
-        </w:r>
-        <w:proofErr w:type="spellEnd"/>
-        <w:r>
-          <w:t xml:space="preserve"> remains in the bin directory, so the gcc makefile.mak is</w:t>
+          <w:ins w:id="200" w:author="Kenneth Goldman" w:date="2024-04-03T14:58:00Z"/>
+        </w:rPr>
+      </w:pPr>
+    </w:p>
+    <w:p>
+      <w:pPr>
+        <w:rPr>
+          <w:ins w:id="201" w:author="Kenneth Goldman" w:date="2024-04-03T14:58:00Z"/>
+        </w:rPr>
+      </w:pPr>
+      <w:ins w:id="202" w:author="Kenneth Goldman" w:date="2024-04-03T14:58:00Z">
+        <w:r>
+          <w:t>The dll remains in the bin directory, so the gcc makefile.mak is</w:t>
         </w:r>
       </w:ins>
     </w:p>
     <w:p>
       <w:pPr>
         <w:rPr>
-          <w:ins w:id="189" w:author="Kenneth Goldman" w:date="2024-04-03T14:58:00Z"/>
-        </w:rPr>
-      </w:pPr>
-      <w:ins w:id="190" w:author="Kenneth Goldman" w:date="2024-04-03T14:58:00Z">
+          <w:ins w:id="203" w:author="Kenneth Goldman" w:date="2024-04-03T14:58:00Z"/>
+        </w:rPr>
+      </w:pPr>
+      <w:ins w:id="204" w:author="Kenneth Goldman" w:date="2024-04-03T14:58:00Z">
         <w:r>
           <w:t>unchanged.</w:t>
         </w:r>
@@ -15825,17 +15037,17 @@
     <w:p>
       <w:pPr>
         <w:rPr>
-          <w:ins w:id="191" w:author="Kenneth Goldman" w:date="2024-04-03T14:58:00Z"/>
-        </w:rPr>
-      </w:pPr>
-    </w:p>
-    <w:p>
-      <w:pPr>
-        <w:rPr>
-          <w:ins w:id="192" w:author="Kenneth Goldman" w:date="2024-04-03T14:58:00Z"/>
-        </w:rPr>
-      </w:pPr>
-      <w:ins w:id="193" w:author="Kenneth Goldman" w:date="2024-04-03T14:58:00Z">
+          <w:ins w:id="205" w:author="Kenneth Goldman" w:date="2024-04-03T14:58:00Z"/>
+        </w:rPr>
+      </w:pPr>
+    </w:p>
+    <w:p>
+      <w:pPr>
+        <w:rPr>
+          <w:ins w:id="206" w:author="Kenneth Goldman" w:date="2024-04-03T14:58:00Z"/>
+        </w:rPr>
+      </w:pPr>
+      <w:ins w:id="207" w:author="Kenneth Goldman" w:date="2024-04-03T14:58:00Z">
         <w:r>
           <w:lastRenderedPageBreak/>
           <w:t>This project supports the 3.2 layout in Visual Studio.  To change</w:t>
@@ -15845,20 +15057,20 @@
     <w:p>
       <w:pPr>
         <w:rPr>
-          <w:ins w:id="194" w:author="Kenneth Goldman" w:date="2024-04-03T14:58:00Z"/>
-        </w:rPr>
-      </w:pPr>
-      <w:ins w:id="195" w:author="Kenneth Goldman" w:date="2024-04-03T14:58:00Z">
+          <w:ins w:id="208" w:author="Kenneth Goldman" w:date="2024-04-03T14:58:00Z"/>
+        </w:rPr>
+      </w:pPr>
+      <w:ins w:id="209" w:author="Kenneth Goldman" w:date="2024-04-03T14:58:00Z">
         <w:r>
           <w:t>between them</w:t>
         </w:r>
       </w:ins>
-      <w:ins w:id="196" w:author="Kenneth Goldman" w:date="2024-04-03T15:04:00Z">
+      <w:ins w:id="210" w:author="Kenneth Goldman" w:date="2024-04-03T15:04:00Z">
         <w:r>
           <w:t>, e</w:t>
         </w:r>
       </w:ins>
-      <w:ins w:id="197" w:author="Kenneth Goldman" w:date="2024-04-03T15:05:00Z">
+      <w:ins w:id="211" w:author="Kenneth Goldman" w:date="2024-04-03T15:05:00Z">
         <w:r>
           <w:t>dit the property sheets.</w:t>
         </w:r>
@@ -15867,17 +15079,17 @@
     <w:p>
       <w:pPr>
         <w:rPr>
-          <w:ins w:id="198" w:author="Kenneth Goldman" w:date="2024-04-03T14:58:00Z"/>
-        </w:rPr>
-      </w:pPr>
-    </w:p>
-    <w:p>
-      <w:pPr>
-        <w:rPr>
-          <w:ins w:id="199" w:author="Kenneth Goldman" w:date="2024-04-03T14:58:00Z"/>
-        </w:rPr>
-      </w:pPr>
-      <w:ins w:id="200" w:author="Kenneth Goldman" w:date="2024-04-03T14:58:00Z">
+          <w:ins w:id="212" w:author="Kenneth Goldman" w:date="2024-04-03T14:58:00Z"/>
+        </w:rPr>
+      </w:pPr>
+    </w:p>
+    <w:p>
+      <w:pPr>
+        <w:rPr>
+          <w:ins w:id="213" w:author="Kenneth Goldman" w:date="2024-04-03T14:58:00Z"/>
+        </w:rPr>
+      </w:pPr>
+      <w:ins w:id="214" w:author="Kenneth Goldman" w:date="2024-04-03T14:58:00Z">
         <w:r>
           <w:t>OpenSSL 3.1</w:t>
         </w:r>
@@ -15886,7 +15098,7 @@
     <w:p>
       <w:pPr>
         <w:rPr>
-          <w:ins w:id="201" w:author="Kenneth Goldman" w:date="2024-04-03T14:58:00Z"/>
+          <w:ins w:id="215" w:author="Kenneth Goldman" w:date="2024-04-03T14:58:00Z"/>
         </w:rPr>
       </w:pPr>
     </w:p>
@@ -15894,10 +15106,10 @@
       <w:pPr>
         <w:ind w:firstLine="720"/>
         <w:rPr>
-          <w:ins w:id="202" w:author="Kenneth Goldman" w:date="2024-04-03T14:58:00Z"/>
-        </w:rPr>
-      </w:pPr>
-      <w:ins w:id="203" w:author="Kenneth Goldman" w:date="2024-04-03T14:58:00Z">
+          <w:ins w:id="216" w:author="Kenneth Goldman" w:date="2024-04-03T14:58:00Z"/>
+        </w:rPr>
+      </w:pPr>
+      <w:ins w:id="217" w:author="Kenneth Goldman" w:date="2024-04-03T14:58:00Z">
         <w:r>
           <w:t>Additional dependencies</w:t>
         </w:r>
@@ -15906,7 +15118,7 @@
     <w:p>
       <w:pPr>
         <w:rPr>
-          <w:ins w:id="204" w:author="Kenneth Goldman" w:date="2024-04-03T14:58:00Z"/>
+          <w:ins w:id="218" w:author="Kenneth Goldman" w:date="2024-04-03T14:58:00Z"/>
         </w:rPr>
       </w:pPr>
     </w:p>
@@ -15914,10 +15126,10 @@
       <w:pPr>
         <w:ind w:firstLine="720"/>
         <w:rPr>
-          <w:ins w:id="205" w:author="Kenneth Goldman" w:date="2024-04-03T14:58:00Z"/>
-        </w:rPr>
-      </w:pPr>
-      <w:ins w:id="206" w:author="Kenneth Goldman" w:date="2024-04-03T14:58:00Z">
+          <w:ins w:id="219" w:author="Kenneth Goldman" w:date="2024-04-03T14:58:00Z"/>
+        </w:rPr>
+      </w:pPr>
+      <w:ins w:id="220" w:author="Kenneth Goldman" w:date="2024-04-03T14:58:00Z">
         <w:r>
           <w:t>Debug   libcrypto64mdd.lib</w:t>
         </w:r>
@@ -15927,10 +15139,10 @@
       <w:pPr>
         <w:ind w:firstLine="720"/>
         <w:rPr>
-          <w:ins w:id="207" w:author="Kenneth Goldman" w:date="2024-04-03T14:58:00Z"/>
-        </w:rPr>
-      </w:pPr>
-      <w:ins w:id="208" w:author="Kenneth Goldman" w:date="2024-04-03T14:58:00Z">
+          <w:ins w:id="221" w:author="Kenneth Goldman" w:date="2024-04-03T14:58:00Z"/>
+        </w:rPr>
+      </w:pPr>
+      <w:ins w:id="222" w:author="Kenneth Goldman" w:date="2024-04-03T14:58:00Z">
         <w:r>
           <w:t>Release libcrypto64md.lib</w:t>
         </w:r>
@@ -15939,7 +15151,7 @@
     <w:p>
       <w:pPr>
         <w:rPr>
-          <w:ins w:id="209" w:author="Kenneth Goldman" w:date="2024-04-03T14:58:00Z"/>
+          <w:ins w:id="223" w:author="Kenneth Goldman" w:date="2024-04-03T14:58:00Z"/>
         </w:rPr>
       </w:pPr>
     </w:p>
@@ -15947,10 +15159,10 @@
       <w:pPr>
         <w:ind w:firstLine="720"/>
         <w:rPr>
-          <w:ins w:id="210" w:author="Kenneth Goldman" w:date="2024-04-03T14:58:00Z"/>
-        </w:rPr>
-      </w:pPr>
-      <w:ins w:id="211" w:author="Kenneth Goldman" w:date="2024-04-03T14:58:00Z">
+          <w:ins w:id="224" w:author="Kenneth Goldman" w:date="2024-04-03T14:58:00Z"/>
+        </w:rPr>
+      </w:pPr>
+      <w:ins w:id="225" w:author="Kenneth Goldman" w:date="2024-04-03T14:58:00Z">
         <w:r>
           <w:t>Additional Library Directories</w:t>
         </w:r>
@@ -15959,7 +15171,7 @@
     <w:p>
       <w:pPr>
         <w:rPr>
-          <w:ins w:id="212" w:author="Kenneth Goldman" w:date="2024-04-03T14:58:00Z"/>
+          <w:ins w:id="226" w:author="Kenneth Goldman" w:date="2024-04-03T14:58:00Z"/>
         </w:rPr>
       </w:pPr>
     </w:p>
@@ -15967,34 +15179,29 @@
       <w:pPr>
         <w:ind w:firstLine="720"/>
         <w:rPr>
-          <w:ins w:id="213" w:author="Kenneth Goldman" w:date="2024-04-03T14:58:00Z"/>
-        </w:rPr>
-      </w:pPr>
-      <w:ins w:id="214" w:author="Kenneth Goldman" w:date="2024-04-03T14:58:00Z">
-        <w:r>
-          <w:t>c:\program files\openssl\lib\</w:t>
-        </w:r>
-        <w:proofErr w:type="spellStart"/>
-        <w:r>
-          <w:t>vc</w:t>
-        </w:r>
-        <w:proofErr w:type="spellEnd"/>
+          <w:ins w:id="227" w:author="Kenneth Goldman" w:date="2024-04-03T14:58:00Z"/>
+        </w:rPr>
+      </w:pPr>
+      <w:ins w:id="228" w:author="Kenneth Goldman" w:date="2024-04-03T14:58:00Z">
+        <w:r>
+          <w:t>c:\program files\openssl\lib\vc</w:t>
+        </w:r>
       </w:ins>
     </w:p>
     <w:p>
       <w:pPr>
         <w:rPr>
-          <w:ins w:id="215" w:author="Kenneth Goldman" w:date="2024-04-03T14:58:00Z"/>
-        </w:rPr>
-      </w:pPr>
-    </w:p>
-    <w:p>
-      <w:pPr>
-        <w:rPr>
-          <w:ins w:id="216" w:author="Kenneth Goldman" w:date="2024-04-03T14:58:00Z"/>
-        </w:rPr>
-      </w:pPr>
-      <w:ins w:id="217" w:author="Kenneth Goldman" w:date="2024-04-03T14:58:00Z">
+          <w:ins w:id="229" w:author="Kenneth Goldman" w:date="2024-04-03T14:58:00Z"/>
+        </w:rPr>
+      </w:pPr>
+    </w:p>
+    <w:p>
+      <w:pPr>
+        <w:rPr>
+          <w:ins w:id="230" w:author="Kenneth Goldman" w:date="2024-04-03T14:58:00Z"/>
+        </w:rPr>
+      </w:pPr>
+      <w:ins w:id="231" w:author="Kenneth Goldman" w:date="2024-04-03T14:58:00Z">
         <w:r>
           <w:t>OpenSSL 3.2</w:t>
         </w:r>
@@ -16003,7 +15210,7 @@
     <w:p>
       <w:pPr>
         <w:rPr>
-          <w:ins w:id="218" w:author="Kenneth Goldman" w:date="2024-04-03T14:58:00Z"/>
+          <w:ins w:id="232" w:author="Kenneth Goldman" w:date="2024-04-03T14:58:00Z"/>
         </w:rPr>
       </w:pPr>
     </w:p>
@@ -16011,10 +15218,10 @@
       <w:pPr>
         <w:ind w:firstLine="720"/>
         <w:rPr>
-          <w:ins w:id="219" w:author="Kenneth Goldman" w:date="2024-04-03T14:58:00Z"/>
-        </w:rPr>
-      </w:pPr>
-      <w:ins w:id="220" w:author="Kenneth Goldman" w:date="2024-04-03T14:58:00Z">
+          <w:ins w:id="233" w:author="Kenneth Goldman" w:date="2024-04-03T14:58:00Z"/>
+        </w:rPr>
+      </w:pPr>
+      <w:ins w:id="234" w:author="Kenneth Goldman" w:date="2024-04-03T14:58:00Z">
         <w:r>
           <w:t>Additional dependencies</w:t>
         </w:r>
@@ -16023,7 +15230,7 @@
     <w:p>
       <w:pPr>
         <w:rPr>
-          <w:ins w:id="221" w:author="Kenneth Goldman" w:date="2024-04-03T14:58:00Z"/>
+          <w:ins w:id="235" w:author="Kenneth Goldman" w:date="2024-04-03T14:58:00Z"/>
         </w:rPr>
       </w:pPr>
     </w:p>
@@ -16031,10 +15238,10 @@
       <w:pPr>
         <w:ind w:firstLine="720"/>
         <w:rPr>
-          <w:ins w:id="222" w:author="Kenneth Goldman" w:date="2024-04-03T14:58:00Z"/>
-        </w:rPr>
-      </w:pPr>
-      <w:ins w:id="223" w:author="Kenneth Goldman" w:date="2024-04-03T14:58:00Z">
+          <w:ins w:id="236" w:author="Kenneth Goldman" w:date="2024-04-03T14:58:00Z"/>
+        </w:rPr>
+      </w:pPr>
+      <w:ins w:id="237" w:author="Kenneth Goldman" w:date="2024-04-03T14:58:00Z">
         <w:r>
           <w:t>libcrypto.lib</w:t>
         </w:r>
@@ -16043,7 +15250,7 @@
     <w:p>
       <w:pPr>
         <w:rPr>
-          <w:ins w:id="224" w:author="Kenneth Goldman" w:date="2024-04-03T14:58:00Z"/>
+          <w:ins w:id="238" w:author="Kenneth Goldman" w:date="2024-04-03T14:58:00Z"/>
         </w:rPr>
       </w:pPr>
     </w:p>
@@ -16051,10 +15258,10 @@
       <w:pPr>
         <w:ind w:firstLine="720"/>
         <w:rPr>
-          <w:ins w:id="225" w:author="Kenneth Goldman" w:date="2024-04-03T14:58:00Z"/>
-        </w:rPr>
-      </w:pPr>
-      <w:ins w:id="226" w:author="Kenneth Goldman" w:date="2024-04-03T14:58:00Z">
+          <w:ins w:id="239" w:author="Kenneth Goldman" w:date="2024-04-03T14:58:00Z"/>
+        </w:rPr>
+      </w:pPr>
+      <w:ins w:id="240" w:author="Kenneth Goldman" w:date="2024-04-03T14:58:00Z">
         <w:r>
           <w:t>Additional Library Directories</w:t>
         </w:r>
@@ -16063,7 +15270,7 @@
     <w:p>
       <w:pPr>
         <w:rPr>
-          <w:ins w:id="227" w:author="Kenneth Goldman" w:date="2024-04-03T14:58:00Z"/>
+          <w:ins w:id="241" w:author="Kenneth Goldman" w:date="2024-04-03T14:58:00Z"/>
         </w:rPr>
       </w:pPr>
     </w:p>
@@ -16071,53 +15278,32 @@
       <w:pPr>
         <w:ind w:firstLine="720"/>
         <w:rPr>
-          <w:ins w:id="228" w:author="Kenneth Goldman" w:date="2024-04-03T14:58:00Z"/>
-        </w:rPr>
-      </w:pPr>
-      <w:ins w:id="229" w:author="Kenneth Goldman" w:date="2024-04-03T14:58:00Z">
-        <w:r>
-          <w:t>Debug   c:\program files\openssl\lib\</w:t>
-        </w:r>
-        <w:proofErr w:type="spellStart"/>
-        <w:r>
-          <w:t>vc</w:t>
-        </w:r>
-        <w:proofErr w:type="spellEnd"/>
-        <w:r>
-          <w:t>\x64\</w:t>
-        </w:r>
-        <w:proofErr w:type="spellStart"/>
-        <w:r>
-          <w:t>MDd</w:t>
-        </w:r>
-        <w:proofErr w:type="spellEnd"/>
+          <w:ins w:id="242" w:author="Kenneth Goldman" w:date="2024-04-03T14:58:00Z"/>
+        </w:rPr>
+      </w:pPr>
+      <w:ins w:id="243" w:author="Kenneth Goldman" w:date="2024-04-03T14:58:00Z">
+        <w:r>
+          <w:t>Debug   c:\program files\openssl\lib\vc\x64\MDd</w:t>
+        </w:r>
       </w:ins>
     </w:p>
     <w:p>
       <w:pPr>
         <w:ind w:firstLine="720"/>
         <w:rPr>
-          <w:ins w:id="230" w:author="Kenneth Goldman" w:date="2024-04-03T14:58:00Z"/>
-        </w:rPr>
-      </w:pPr>
-      <w:ins w:id="231" w:author="Kenneth Goldman" w:date="2024-04-03T14:58:00Z">
-        <w:r>
-          <w:t>Release c:\program files\openssl\lib\</w:t>
-        </w:r>
-        <w:proofErr w:type="spellStart"/>
-        <w:r>
-          <w:t>vc</w:t>
-        </w:r>
-        <w:proofErr w:type="spellEnd"/>
-        <w:r>
-          <w:t>\x64\MD</w:t>
+          <w:ins w:id="244" w:author="Kenneth Goldman" w:date="2024-04-03T14:58:00Z"/>
+        </w:rPr>
+      </w:pPr>
+      <w:ins w:id="245" w:author="Kenneth Goldman" w:date="2024-04-03T14:58:00Z">
+        <w:r>
+          <w:t>Release c:\program files\openssl\lib\vc\x64\MD</w:t>
         </w:r>
       </w:ins>
     </w:p>
     <w:p>
       <w:pPr>
         <w:rPr>
-          <w:ins w:id="232" w:author="Kenneth Goldman" w:date="2024-04-03T14:58:00Z"/>
+          <w:ins w:id="246" w:author="Kenneth Goldman" w:date="2024-04-03T14:58:00Z"/>
         </w:rPr>
       </w:pPr>
     </w:p>
@@ -16126,16 +15312,16 @@
       <w:pPr>
         <w:pStyle w:val="Heading2"/>
       </w:pPr>
-      <w:bookmarkStart w:id="233" w:name="_Toc432519259"/>
-      <w:bookmarkStart w:id="234" w:name="_Toc432519260"/>
-      <w:bookmarkStart w:id="235" w:name="_Ref154678203"/>
-      <w:bookmarkStart w:id="236" w:name="_Toc35934302"/>
-      <w:bookmarkEnd w:id="233"/>
-      <w:bookmarkEnd w:id="234"/>
+      <w:bookmarkStart w:id="247" w:name="_Toc432519259"/>
+      <w:bookmarkStart w:id="248" w:name="_Toc432519260"/>
+      <w:bookmarkStart w:id="249" w:name="_Ref154678203"/>
+      <w:bookmarkStart w:id="250" w:name="_Toc35934302"/>
+      <w:bookmarkEnd w:id="247"/>
+      <w:bookmarkEnd w:id="248"/>
       <w:r>
         <w:t>Regression Test</w:t>
       </w:r>
-      <w:bookmarkEnd w:id="235"/>
+      <w:bookmarkEnd w:id="249"/>
     </w:p>
     <w:p/>
     <w:p>
@@ -16237,23 +15423,7 @@
         <w:ind w:firstLine="720"/>
       </w:pPr>
       <w:r>
-        <w:t xml:space="preserve">See </w:t>
-      </w:r>
-      <w:proofErr w:type="spellStart"/>
-      <w:r>
-        <w:t>CoreUtils</w:t>
-      </w:r>
-      <w:proofErr w:type="spellEnd"/>
-      <w:r>
-        <w:t xml:space="preserve"> and </w:t>
-      </w:r>
-      <w:proofErr w:type="spellStart"/>
-      <w:r>
-        <w:t>DiffUtils</w:t>
-      </w:r>
-      <w:proofErr w:type="spellEnd"/>
-      <w:r>
-        <w:t>.</w:t>
+        <w:t>See CoreUtils and DiffUtils.</w:t>
       </w:r>
     </w:p>
     <w:p/>
@@ -16275,40 +15445,19 @@
     <w:p/>
     <w:p>
       <w:r>
-        <w:t>&gt; set TPM_EXE_PATH=..\</w:t>
-      </w:r>
-      <w:proofErr w:type="spellStart"/>
-      <w:r>
-        <w:t>tpmutils</w:t>
-      </w:r>
-      <w:proofErr w:type="spellEnd"/>
-      <w:r>
-        <w:t>\x64\Debug\</w:t>
-      </w:r>
-    </w:p>
-    <w:p>
-      <w:r>
-        <w:t>&gt; set TPM_EXE_PATH=..\</w:t>
-      </w:r>
-      <w:proofErr w:type="spellStart"/>
-      <w:r>
-        <w:t>tpmutils</w:t>
-      </w:r>
-      <w:proofErr w:type="spellEnd"/>
-      <w:r>
-        <w:t>\x64\Release\</w:t>
-      </w:r>
-    </w:p>
-    <w:p/>
-    <w:p>
-      <w:r>
-        <w:t xml:space="preserve">&gt; </w:t>
-      </w:r>
-      <w:proofErr w:type="spellStart"/>
-      <w:r>
-        <w:t>reg,bat</w:t>
-      </w:r>
-      <w:proofErr w:type="spellEnd"/>
+        <w:t>&gt; set TPM_EXE_PATH=..\tpmutils\x64\Debug\</w:t>
+      </w:r>
+    </w:p>
+    <w:p>
+      <w:r>
+        <w:t>&gt; set TPM_EXE_PATH=..\tpmutils\x64\Release\</w:t>
+      </w:r>
+    </w:p>
+    <w:p/>
+    <w:p>
+      <w:r>
+        <w:t>&gt; reg,bat</w:t>
+      </w:r>
     </w:p>
     <w:p/>
     <w:p>
@@ -16396,7 +15545,7 @@
       <w:r>
         <w:t>Mac</w:t>
       </w:r>
-      <w:bookmarkEnd w:id="236"/>
+      <w:bookmarkEnd w:id="250"/>
     </w:p>
     <w:p/>
     <w:p>
@@ -16458,15 +15607,7 @@
         <w:ind w:left="360"/>
       </w:pPr>
       <w:r>
-        <w:t>PATH=/</w:t>
-      </w:r>
-      <w:proofErr w:type="spellStart"/>
-      <w:r>
-        <w:t>usr</w:t>
-      </w:r>
-      <w:proofErr w:type="spellEnd"/>
-      <w:r>
-        <w:t>/local/Cellar/openssl/1.0.2m/bin/:$PATH</w:t>
+        <w:t>PATH=/usr/local/Cellar/openssl/1.0.2m/bin/:$PATH</w:t>
       </w:r>
     </w:p>
     <w:p>
@@ -16474,15 +15615,7 @@
         <w:ind w:left="360"/>
       </w:pPr>
       <w:r>
-        <w:t>PATH=/</w:t>
-      </w:r>
-      <w:proofErr w:type="spellStart"/>
-      <w:r>
-        <w:t>usr</w:t>
-      </w:r>
-      <w:proofErr w:type="spellEnd"/>
-      <w:r>
-        <w:t>/local/Cellar/gawk/4.2.0/bin/:$PATH</w:t>
+        <w:t>PATH=/usr/local/Cellar/gawk/4.2.0/bin/:$PATH</w:t>
       </w:r>
     </w:p>
     <w:p/>
@@ -16511,25 +15644,17 @@
       <w:pPr>
         <w:pStyle w:val="Heading2"/>
       </w:pPr>
-      <w:bookmarkStart w:id="237" w:name="_Toc35934303"/>
+      <w:bookmarkStart w:id="251" w:name="_Toc35934303"/>
       <w:r>
         <w:t>AIX</w:t>
       </w:r>
-      <w:bookmarkEnd w:id="237"/>
+      <w:bookmarkEnd w:id="251"/>
     </w:p>
     <w:p/>
     <w:p>
       <w:r>
         <w:lastRenderedPageBreak/>
-        <w:t>Use gnu make (</w:t>
-      </w:r>
-      <w:proofErr w:type="spellStart"/>
-      <w:r>
-        <w:t>gmake</w:t>
-      </w:r>
-      <w:proofErr w:type="spellEnd"/>
-      <w:r>
-        <w:t>), not make.</w:t>
+        <w:t>Use gnu make (gmake), not make.</w:t>
       </w:r>
     </w:p>
     <w:p/>
@@ -16548,22 +15673,15 @@
       <w:r>
         <w:t xml:space="preserve">&gt; </w:t>
       </w:r>
-      <w:proofErr w:type="spellStart"/>
       <w:r>
         <w:t>g</w:t>
       </w:r>
       <w:r>
         <w:t>make</w:t>
       </w:r>
-      <w:proofErr w:type="spellEnd"/>
-      <w:r>
-        <w:t xml:space="preserve"> -f </w:t>
-      </w:r>
-      <w:proofErr w:type="spellStart"/>
-      <w:r>
-        <w:t>makefile.aix</w:t>
-      </w:r>
-      <w:proofErr w:type="spellEnd"/>
+      <w:r>
+        <w:t xml:space="preserve"> -f makefile.aix</w:t>
+      </w:r>
     </w:p>
     <w:p/>
     <w:p>
@@ -16617,42 +15735,28 @@
           <w:sz w:val="22"/>
         </w:rPr>
       </w:pPr>
-      <w:bookmarkStart w:id="238" w:name="_Toc467152829"/>
-      <w:bookmarkStart w:id="239" w:name="_Toc467152831"/>
-      <w:bookmarkStart w:id="240" w:name="_Toc467152832"/>
-      <w:bookmarkStart w:id="241" w:name="_Toc467152837"/>
-      <w:bookmarkStart w:id="242" w:name="_Toc154370782"/>
-      <w:bookmarkStart w:id="243" w:name="_Toc154371349"/>
-      <w:bookmarkStart w:id="244" w:name="_Toc154371458"/>
-      <w:bookmarkStart w:id="245" w:name="_Toc154383391"/>
-      <w:bookmarkStart w:id="246" w:name="_Toc154384105"/>
-      <w:bookmarkStart w:id="247" w:name="_Toc154384265"/>
-      <w:bookmarkStart w:id="248" w:name="_Toc154554698"/>
-      <w:bookmarkStart w:id="249" w:name="_Toc156112646"/>
-      <w:bookmarkStart w:id="250" w:name="_Toc156116350"/>
-      <w:bookmarkStart w:id="251" w:name="_Toc145317310"/>
-      <w:bookmarkStart w:id="252" w:name="_Toc145317372"/>
-      <w:bookmarkStart w:id="253" w:name="_Toc145317878"/>
-      <w:bookmarkStart w:id="254" w:name="_Toc145318604"/>
-      <w:bookmarkStart w:id="255" w:name="_Toc145318669"/>
-      <w:bookmarkStart w:id="256" w:name="_Toc145328450"/>
-      <w:bookmarkStart w:id="257" w:name="_Toc145388433"/>
-      <w:bookmarkStart w:id="258" w:name="_Toc145754964"/>
-      <w:bookmarkStart w:id="259" w:name="_Toc35934304"/>
-      <w:bookmarkEnd w:id="238"/>
-      <w:bookmarkEnd w:id="239"/>
-      <w:bookmarkEnd w:id="240"/>
-      <w:bookmarkEnd w:id="241"/>
-      <w:bookmarkEnd w:id="242"/>
-      <w:bookmarkEnd w:id="243"/>
-      <w:bookmarkEnd w:id="244"/>
-      <w:bookmarkEnd w:id="245"/>
-      <w:bookmarkEnd w:id="246"/>
-      <w:bookmarkEnd w:id="247"/>
-      <w:bookmarkEnd w:id="248"/>
-      <w:bookmarkEnd w:id="249"/>
-      <w:bookmarkEnd w:id="250"/>
-      <w:bookmarkEnd w:id="251"/>
+      <w:bookmarkStart w:id="252" w:name="_Toc467152829"/>
+      <w:bookmarkStart w:id="253" w:name="_Toc467152831"/>
+      <w:bookmarkStart w:id="254" w:name="_Toc467152832"/>
+      <w:bookmarkStart w:id="255" w:name="_Toc467152837"/>
+      <w:bookmarkStart w:id="256" w:name="_Toc154370782"/>
+      <w:bookmarkStart w:id="257" w:name="_Toc154371349"/>
+      <w:bookmarkStart w:id="258" w:name="_Toc154371458"/>
+      <w:bookmarkStart w:id="259" w:name="_Toc154383391"/>
+      <w:bookmarkStart w:id="260" w:name="_Toc154384105"/>
+      <w:bookmarkStart w:id="261" w:name="_Toc154384265"/>
+      <w:bookmarkStart w:id="262" w:name="_Toc154554698"/>
+      <w:bookmarkStart w:id="263" w:name="_Toc156112646"/>
+      <w:bookmarkStart w:id="264" w:name="_Toc156116350"/>
+      <w:bookmarkStart w:id="265" w:name="_Toc145317310"/>
+      <w:bookmarkStart w:id="266" w:name="_Toc145317372"/>
+      <w:bookmarkStart w:id="267" w:name="_Toc145317878"/>
+      <w:bookmarkStart w:id="268" w:name="_Toc145318604"/>
+      <w:bookmarkStart w:id="269" w:name="_Toc145318669"/>
+      <w:bookmarkStart w:id="270" w:name="_Toc145328450"/>
+      <w:bookmarkStart w:id="271" w:name="_Toc145388433"/>
+      <w:bookmarkStart w:id="272" w:name="_Toc145754964"/>
+      <w:bookmarkStart w:id="273" w:name="_Toc35934304"/>
       <w:bookmarkEnd w:id="252"/>
       <w:bookmarkEnd w:id="253"/>
       <w:bookmarkEnd w:id="254"/>
@@ -16660,6 +15764,20 @@
       <w:bookmarkEnd w:id="256"/>
       <w:bookmarkEnd w:id="257"/>
       <w:bookmarkEnd w:id="258"/>
+      <w:bookmarkEnd w:id="259"/>
+      <w:bookmarkEnd w:id="260"/>
+      <w:bookmarkEnd w:id="261"/>
+      <w:bookmarkEnd w:id="262"/>
+      <w:bookmarkEnd w:id="263"/>
+      <w:bookmarkEnd w:id="264"/>
+      <w:bookmarkEnd w:id="265"/>
+      <w:bookmarkEnd w:id="266"/>
+      <w:bookmarkEnd w:id="267"/>
+      <w:bookmarkEnd w:id="268"/>
+      <w:bookmarkEnd w:id="269"/>
+      <w:bookmarkEnd w:id="270"/>
+      <w:bookmarkEnd w:id="271"/>
+      <w:bookmarkEnd w:id="272"/>
       <w:r>
         <w:rPr>
           <w:spacing w:val="8"/>
@@ -16668,7 +15786,7 @@
         <w:lastRenderedPageBreak/>
         <w:t>Fedora</w:t>
       </w:r>
-      <w:bookmarkEnd w:id="259"/>
+      <w:bookmarkEnd w:id="273"/>
     </w:p>
     <w:p>
       <w:r>
@@ -16706,14 +15824,14 @@
       <w:pPr>
         <w:pStyle w:val="Heading2"/>
       </w:pPr>
-      <w:bookmarkStart w:id="260" w:name="_Toc35934305"/>
+      <w:bookmarkStart w:id="274" w:name="_Toc35934305"/>
       <w:r>
         <w:t xml:space="preserve">Local </w:t>
       </w:r>
       <w:r>
         <w:t>Install</w:t>
       </w:r>
-      <w:bookmarkEnd w:id="260"/>
+      <w:bookmarkEnd w:id="274"/>
     </w:p>
     <w:p/>
     <w:p>
@@ -16757,15 +15875,7 @@
         </w:numPr>
       </w:pPr>
       <w:r>
-        <w:t>the libraries - /</w:t>
-      </w:r>
-      <w:proofErr w:type="spellStart"/>
-      <w:r>
-        <w:t>usr</w:t>
-      </w:r>
-      <w:proofErr w:type="spellEnd"/>
-      <w:r>
-        <w:t>/lib64/lib</w:t>
+        <w:t>the libraries - /usr/lib64/lib</w:t>
       </w:r>
       <w:r>
         <w:t>ibm</w:t>
@@ -16774,15 +15884,7 @@
         <w:t>tss.so.0.1</w:t>
       </w:r>
       <w:r>
-        <w:t>and the link /</w:t>
-      </w:r>
-      <w:proofErr w:type="spellStart"/>
-      <w:r>
-        <w:t>usr</w:t>
-      </w:r>
-      <w:proofErr w:type="spellEnd"/>
-      <w:r>
-        <w:t>/lib64/lib</w:t>
+        <w:t>and the link /usr/lib64/lib</w:t>
       </w:r>
       <w:r>
         <w:t>ibm</w:t>
@@ -16808,39 +15910,7 @@
         <w:t xml:space="preserve">- </w:t>
       </w:r>
       <w:r>
-        <w:t>/</w:t>
-      </w:r>
-      <w:proofErr w:type="spellStart"/>
-      <w:r>
-        <w:t>usr</w:t>
-      </w:r>
-      <w:proofErr w:type="spellEnd"/>
-      <w:r>
-        <w:t>/bin/</w:t>
-      </w:r>
-      <w:proofErr w:type="spellStart"/>
-      <w:r>
-        <w:t>tssxxx</w:t>
-      </w:r>
-      <w:proofErr w:type="spellEnd"/>
-      <w:r>
-        <w:t xml:space="preserve">.  Note that the installed utilities are </w:t>
-      </w:r>
-      <w:proofErr w:type="spellStart"/>
-      <w:r>
-        <w:t>namespaced</w:t>
-      </w:r>
-      <w:proofErr w:type="spellEnd"/>
-      <w:r>
-        <w:t xml:space="preserve"> with the '</w:t>
-      </w:r>
-      <w:proofErr w:type="spellStart"/>
-      <w:r>
-        <w:t>tss</w:t>
-      </w:r>
-      <w:proofErr w:type="spellEnd"/>
-      <w:r>
-        <w:t>' prefix.</w:t>
+        <w:t>/usr/bin/tssxxx.  Note that the installed utilities are namespaced with the 'tss' prefix.</w:t>
       </w:r>
     </w:p>
     <w:p>
@@ -16854,17 +15924,8 @@
         <w:t xml:space="preserve">the license - </w:t>
       </w:r>
       <w:r>
-        <w:t>/</w:t>
-      </w:r>
-      <w:proofErr w:type="spellStart"/>
-      <w:r>
-        <w:t>usr</w:t>
-      </w:r>
-      <w:proofErr w:type="spellEnd"/>
-      <w:r>
-        <w:t>/share/doc/</w:t>
-      </w:r>
-      <w:proofErr w:type="spellStart"/>
+        <w:t>/usr/share/doc/</w:t>
+      </w:r>
       <w:r>
         <w:t>ibmtss</w:t>
       </w:r>
@@ -16874,7 +15935,6 @@
       <w:r>
         <w:t>nnn</w:t>
       </w:r>
-      <w:proofErr w:type="spellEnd"/>
       <w:r>
         <w:t>/LICENSE</w:t>
       </w:r>
@@ -16888,15 +15948,7 @@
         <w:t>#</w:t>
       </w:r>
       <w:r>
-        <w:t xml:space="preserve"> rpm -</w:t>
-      </w:r>
-      <w:proofErr w:type="spellStart"/>
-      <w:r>
-        <w:t>ivh</w:t>
-      </w:r>
-      <w:proofErr w:type="spellEnd"/>
-      <w:r>
-        <w:t xml:space="preserve"> </w:t>
+        <w:t xml:space="preserve"> rpm -ivh </w:t>
       </w:r>
       <w:r>
         <w:tab/>
@@ -16934,22 +15986,15 @@
       <w:r>
         <w:t>the headers - /</w:t>
       </w:r>
-      <w:proofErr w:type="spellStart"/>
-      <w:r>
-        <w:t>usr</w:t>
-      </w:r>
-      <w:proofErr w:type="spellEnd"/>
-      <w:r>
-        <w:t>/include/</w:t>
-      </w:r>
-      <w:proofErr w:type="spellStart"/>
+      <w:r>
+        <w:t>usr/include/</w:t>
+      </w:r>
       <w:r>
         <w:t>ibm</w:t>
       </w:r>
       <w:r>
         <w:t>tss</w:t>
       </w:r>
-      <w:proofErr w:type="spellEnd"/>
       <w:r>
         <w:t xml:space="preserve"> </w:t>
       </w:r>
@@ -16988,32 +16033,20 @@
         </w:numPr>
       </w:pPr>
       <w:r>
-        <w:t>this documentation - /</w:t>
-      </w:r>
-      <w:proofErr w:type="spellStart"/>
-      <w:r>
-        <w:t>usr</w:t>
-      </w:r>
-      <w:proofErr w:type="spellEnd"/>
-      <w:r>
-        <w:t>/share/doc/</w:t>
-      </w:r>
-      <w:proofErr w:type="spellStart"/>
+        <w:t>this documentation - /usr/share/doc/</w:t>
+      </w:r>
       <w:r>
         <w:t>ibmtss</w:t>
       </w:r>
-      <w:proofErr w:type="spellEnd"/>
       <w:r>
         <w:t>-</w:t>
       </w:r>
       <w:r>
         <w:t>devel-</w:t>
       </w:r>
-      <w:proofErr w:type="spellStart"/>
       <w:r>
         <w:t>nnn</w:t>
       </w:r>
-      <w:proofErr w:type="spellEnd"/>
       <w:r>
         <w:t>/ibmtss.doc</w:t>
       </w:r>
@@ -17024,13 +16057,8 @@
         <w:ind w:firstLine="360"/>
       </w:pPr>
       <w:r>
-        <w:t># rpm -</w:t>
-      </w:r>
-      <w:proofErr w:type="spellStart"/>
-      <w:r>
-        <w:t>ivh</w:t>
-      </w:r>
-      <w:proofErr w:type="spellEnd"/>
+        <w:t># rpm -ivh</w:t>
+      </w:r>
       <w:r>
         <w:tab/>
       </w:r>
@@ -17065,13 +16093,8 @@
         <w:ind w:firstLine="360"/>
       </w:pPr>
       <w:r>
-        <w:t># rpm -</w:t>
-      </w:r>
-      <w:proofErr w:type="spellStart"/>
-      <w:r>
-        <w:t>ivh</w:t>
-      </w:r>
-      <w:proofErr w:type="spellEnd"/>
+        <w:t># rpm -ivh</w:t>
+      </w:r>
       <w:r>
         <w:t xml:space="preserve"> </w:t>
       </w:r>
@@ -17096,11 +16119,11 @@
       <w:pPr>
         <w:pStyle w:val="Heading2"/>
       </w:pPr>
-      <w:bookmarkStart w:id="261" w:name="_Toc35934306"/>
+      <w:bookmarkStart w:id="275" w:name="_Toc35934306"/>
       <w:r>
         <w:t>Alternative Local Install</w:t>
       </w:r>
-      <w:bookmarkEnd w:id="261"/>
+      <w:bookmarkEnd w:id="275"/>
     </w:p>
     <w:p/>
     <w:p/>
@@ -17153,15 +16176,7 @@
     <w:p/>
     <w:p>
       <w:r>
-        <w:t xml:space="preserve"># </w:t>
-      </w:r>
-      <w:proofErr w:type="spellStart"/>
-      <w:r>
-        <w:t>dnf</w:t>
-      </w:r>
-      <w:proofErr w:type="spellEnd"/>
-      <w:r>
-        <w:t xml:space="preserve"> install ./</w:t>
+        <w:t># dnf install ./</w:t>
       </w:r>
       <w:r>
         <w:t>ibmtss</w:t>
@@ -17172,15 +16187,7 @@
     </w:p>
     <w:p>
       <w:r>
-        <w:t xml:space="preserve"># </w:t>
-      </w:r>
-      <w:proofErr w:type="spellStart"/>
-      <w:r>
-        <w:t>dnf</w:t>
-      </w:r>
-      <w:proofErr w:type="spellEnd"/>
-      <w:r>
-        <w:t xml:space="preserve"> install ./</w:t>
+        <w:t># dnf install ./</w:t>
       </w:r>
       <w:r>
         <w:t>ibmtss</w:t>
@@ -17191,15 +16198,7 @@
     </w:p>
     <w:p>
       <w:r>
-        <w:t xml:space="preserve"># </w:t>
-      </w:r>
-      <w:proofErr w:type="spellStart"/>
-      <w:r>
-        <w:t>dnf</w:t>
-      </w:r>
-      <w:proofErr w:type="spellEnd"/>
-      <w:r>
-        <w:t xml:space="preserve"> install ./</w:t>
+        <w:t># dnf install ./</w:t>
       </w:r>
       <w:r>
         <w:t>ibmtss</w:t>
@@ -17253,58 +16252,40 @@
       <w:pPr>
         <w:pStyle w:val="Heading2"/>
       </w:pPr>
-      <w:bookmarkStart w:id="262" w:name="_Toc35934307"/>
+      <w:bookmarkStart w:id="276" w:name="_Toc35934307"/>
       <w:r>
         <w:t>Repository Install</w:t>
       </w:r>
-      <w:bookmarkEnd w:id="262"/>
-    </w:p>
-    <w:p/>
-    <w:p>
-      <w:r>
-        <w:t xml:space="preserve">Once the packages have been </w:t>
-      </w:r>
-      <w:proofErr w:type="spellStart"/>
-      <w:r>
-        <w:t>upstreamed</w:t>
-      </w:r>
-      <w:proofErr w:type="spellEnd"/>
-      <w:r>
-        <w:t>, use this process.</w:t>
-      </w:r>
-    </w:p>
-    <w:p/>
-    <w:p>
-      <w:r>
-        <w:t xml:space="preserve"># </w:t>
-      </w:r>
-      <w:proofErr w:type="spellStart"/>
-      <w:r>
-        <w:t>dnf</w:t>
-      </w:r>
-      <w:proofErr w:type="spellEnd"/>
-      <w:r>
-        <w:t xml:space="preserve"> install </w:t>
-      </w:r>
-      <w:proofErr w:type="spellStart"/>
+      <w:bookmarkEnd w:id="276"/>
+    </w:p>
+    <w:p/>
+    <w:p>
+      <w:r>
+        <w:t>Once the packages have been upstreamed, use this process.</w:t>
+      </w:r>
+    </w:p>
+    <w:p/>
+    <w:p>
+      <w:r>
+        <w:t xml:space="preserve"># dnf install </w:t>
+      </w:r>
       <w:r>
         <w:t>ibm</w:t>
       </w:r>
       <w:r>
         <w:t>tss</w:t>
       </w:r>
-      <w:proofErr w:type="spellEnd"/>
     </w:p>
     <w:p/>
     <w:p>
       <w:pPr>
         <w:pStyle w:val="Heading2"/>
       </w:pPr>
-      <w:bookmarkStart w:id="263" w:name="_Toc35934308"/>
+      <w:bookmarkStart w:id="277" w:name="_Toc35934308"/>
       <w:r>
         <w:t>Install Test</w:t>
       </w:r>
-      <w:bookmarkEnd w:id="263"/>
+      <w:bookmarkEnd w:id="277"/>
     </w:p>
     <w:p/>
     <w:p>
@@ -17371,13 +16352,8 @@
         <w:t xml:space="preserve">hange the utility prefix </w:t>
       </w:r>
       <w:r>
-        <w:t xml:space="preserve">variable to </w:t>
-      </w:r>
-      <w:proofErr w:type="spellStart"/>
-      <w:r>
-        <w:t>tss</w:t>
-      </w:r>
-      <w:proofErr w:type="spellEnd"/>
+        <w:t>variable to tss</w:t>
+      </w:r>
       <w:r>
         <w:t>.</w:t>
       </w:r>
@@ -17385,13 +16361,8 @@
     <w:p/>
     <w:p>
       <w:r>
-        <w:t>PREFIX=</w:t>
-      </w:r>
-      <w:proofErr w:type="spellStart"/>
-      <w:r>
-        <w:t>tss</w:t>
-      </w:r>
-      <w:proofErr w:type="spellEnd"/>
+        <w:t>PREFIX=tss</w:t>
+      </w:r>
     </w:p>
     <w:p/>
     <w:p>
@@ -17402,26 +16373,13 @@
     <w:p/>
     <w:p>
       <w:r>
-        <w:t>&gt; cd ~/</w:t>
-      </w:r>
-      <w:proofErr w:type="spellStart"/>
-      <w:r>
-        <w:t>rpmbuild</w:t>
-      </w:r>
-      <w:proofErr w:type="spellEnd"/>
-      <w:r>
-        <w:t>/BUILD/</w:t>
-      </w:r>
-      <w:proofErr w:type="spellStart"/>
+        <w:t>&gt; cd ~/rpmbuild/BUILD/</w:t>
+      </w:r>
       <w:r>
         <w:t>ibmtss</w:t>
       </w:r>
       <w:r>
-        <w:t>-nnn</w:t>
-      </w:r>
-      <w:proofErr w:type="spellEnd"/>
-      <w:r>
-        <w:t>/utils</w:t>
+        <w:t>-nnn/utils</w:t>
       </w:r>
     </w:p>
     <w:p>
@@ -17440,13 +16398,13 @@
       <w:pPr>
         <w:pStyle w:val="Heading2"/>
       </w:pPr>
-      <w:bookmarkStart w:id="264" w:name="_Ref456884269"/>
-      <w:bookmarkStart w:id="265" w:name="_Toc35934309"/>
+      <w:bookmarkStart w:id="278" w:name="_Ref456884269"/>
+      <w:bookmarkStart w:id="279" w:name="_Toc35934309"/>
       <w:r>
         <w:t>Source rpms</w:t>
       </w:r>
-      <w:bookmarkEnd w:id="264"/>
-      <w:bookmarkEnd w:id="265"/>
+      <w:bookmarkEnd w:id="278"/>
+      <w:bookmarkEnd w:id="279"/>
     </w:p>
     <w:p/>
     <w:p>
@@ -17466,15 +16424,7 @@
     <w:p/>
     <w:p>
       <w:r>
-        <w:t>&gt; rpm -</w:t>
-      </w:r>
-      <w:proofErr w:type="spellStart"/>
-      <w:r>
-        <w:t>ivh</w:t>
-      </w:r>
-      <w:proofErr w:type="spellEnd"/>
-      <w:r>
-        <w:t xml:space="preserve"> </w:t>
+        <w:t xml:space="preserve">&gt; rpm -ivh </w:t>
       </w:r>
       <w:r>
         <w:t>ibmtss</w:t>
@@ -17493,23 +16443,7 @@
     <w:p>
       <w:r>
         <w:lastRenderedPageBreak/>
-        <w:t xml:space="preserve">The </w:t>
-      </w:r>
-      <w:proofErr w:type="spellStart"/>
-      <w:r>
-        <w:t>src</w:t>
-      </w:r>
-      <w:proofErr w:type="spellEnd"/>
-      <w:r>
-        <w:t xml:space="preserve"> rpm has a </w:t>
-      </w:r>
-      <w:proofErr w:type="spellStart"/>
-      <w:r>
-        <w:t>tarball</w:t>
-      </w:r>
-      <w:proofErr w:type="spellEnd"/>
-      <w:r>
-        <w:t xml:space="preserve"> and spec file.  </w:t>
+        <w:t xml:space="preserve">The src rpm has a tarball and spec file.  </w:t>
       </w:r>
     </w:p>
     <w:p/>
@@ -17535,7 +16469,7 @@
           <w:sz w:val="22"/>
         </w:rPr>
       </w:pPr>
-      <w:bookmarkStart w:id="266" w:name="_Toc35934310"/>
+      <w:bookmarkStart w:id="280" w:name="_Toc35934310"/>
       <w:r>
         <w:rPr>
           <w:spacing w:val="8"/>
@@ -17544,23 +16478,23 @@
         <w:lastRenderedPageBreak/>
         <w:t>Status</w:t>
       </w:r>
-      <w:bookmarkEnd w:id="266"/>
+      <w:bookmarkEnd w:id="280"/>
     </w:p>
     <w:p>
       <w:pPr>
         <w:pStyle w:val="Heading2"/>
       </w:pPr>
-      <w:bookmarkStart w:id="267" w:name="_Toc458078490"/>
-      <w:bookmarkStart w:id="268" w:name="_Toc458078536"/>
-      <w:bookmarkStart w:id="269" w:name="_Toc458503980"/>
-      <w:bookmarkStart w:id="270" w:name="_Toc35934311"/>
-      <w:bookmarkEnd w:id="267"/>
-      <w:bookmarkEnd w:id="268"/>
-      <w:bookmarkEnd w:id="269"/>
+      <w:bookmarkStart w:id="281" w:name="_Toc458078490"/>
+      <w:bookmarkStart w:id="282" w:name="_Toc458078536"/>
+      <w:bookmarkStart w:id="283" w:name="_Toc458503980"/>
+      <w:bookmarkStart w:id="284" w:name="_Toc35934311"/>
+      <w:bookmarkEnd w:id="281"/>
+      <w:bookmarkEnd w:id="282"/>
+      <w:bookmarkEnd w:id="283"/>
       <w:r>
         <w:t>Utilities</w:t>
       </w:r>
-      <w:bookmarkEnd w:id="270"/>
+      <w:bookmarkEnd w:id="284"/>
     </w:p>
     <w:p/>
     <w:p>
@@ -17675,14 +16609,14 @@
       <w:pPr>
         <w:pStyle w:val="Heading2"/>
       </w:pPr>
-      <w:bookmarkStart w:id="271" w:name="_Toc35934312"/>
+      <w:bookmarkStart w:id="285" w:name="_Toc35934312"/>
       <w:r>
         <w:t>B</w:t>
       </w:r>
       <w:r>
         <w:t>ugs</w:t>
       </w:r>
-      <w:bookmarkEnd w:id="271"/>
+      <w:bookmarkEnd w:id="285"/>
     </w:p>
     <w:p/>
     <w:p>
@@ -17695,11 +16629,11 @@
       <w:pPr>
         <w:pStyle w:val="Heading2"/>
       </w:pPr>
-      <w:bookmarkStart w:id="272" w:name="_Toc35934313"/>
+      <w:bookmarkStart w:id="286" w:name="_Toc35934313"/>
       <w:r>
         <w:t>Untested</w:t>
       </w:r>
-      <w:bookmarkEnd w:id="272"/>
+      <w:bookmarkEnd w:id="286"/>
     </w:p>
     <w:p/>
     <w:p>
@@ -17727,21 +16661,8 @@
         <w:t xml:space="preserve"> </w:t>
       </w:r>
       <w:r>
-        <w:t xml:space="preserve">- </w:t>
-      </w:r>
-      <w:proofErr w:type="spellStart"/>
-      <w:r>
-        <w:t>ECDH_KeyGen</w:t>
-      </w:r>
-      <w:proofErr w:type="spellEnd"/>
-      <w:r>
-        <w:t xml:space="preserve">, </w:t>
-      </w:r>
-      <w:proofErr w:type="spellStart"/>
-      <w:r>
-        <w:t>ECDH_ZGen</w:t>
-      </w:r>
-      <w:proofErr w:type="spellEnd"/>
+        <w:t>- ECDH_KeyGen, ECDH_ZGen</w:t>
+      </w:r>
       <w:r>
         <w:t xml:space="preserve"> </w:t>
       </w:r>
@@ -17753,11 +16674,9 @@
           <w:numId w:val="9"/>
         </w:numPr>
       </w:pPr>
-      <w:proofErr w:type="spellStart"/>
       <w:r>
         <w:t>PolicyLocality</w:t>
       </w:r>
-      <w:proofErr w:type="spellEnd"/>
     </w:p>
     <w:p>
       <w:pPr>
@@ -17766,13 +16685,8 @@
           <w:numId w:val="9"/>
         </w:numPr>
       </w:pPr>
-      <w:proofErr w:type="spellStart"/>
-      <w:r>
-        <w:t>TestParams</w:t>
-      </w:r>
-      <w:proofErr w:type="spellEnd"/>
-      <w:r>
-        <w:t xml:space="preserve"> </w:t>
+      <w:r>
+        <w:t xml:space="preserve">TestParams </w:t>
       </w:r>
     </w:p>
     <w:p>
@@ -17801,7 +16715,7 @@
           <w:sz w:val="22"/>
         </w:rPr>
       </w:pPr>
-      <w:bookmarkStart w:id="273" w:name="_Toc35934314"/>
+      <w:bookmarkStart w:id="287" w:name="_Toc35934314"/>
       <w:r>
         <w:rPr>
           <w:spacing w:val="8"/>
@@ -17810,7 +16724,7 @@
         <w:lastRenderedPageBreak/>
         <w:t>Threading</w:t>
       </w:r>
-      <w:bookmarkEnd w:id="273"/>
+      <w:bookmarkEnd w:id="287"/>
     </w:p>
     <w:p/>
     <w:p>
@@ -17888,7 +16802,7 @@
           <w:sz w:val="22"/>
         </w:rPr>
       </w:pPr>
-      <w:bookmarkStart w:id="274" w:name="_Toc35934315"/>
+      <w:bookmarkStart w:id="288" w:name="_Toc35934315"/>
       <w:r>
         <w:rPr>
           <w:spacing w:val="8"/>
@@ -17897,7 +16811,7 @@
         <w:lastRenderedPageBreak/>
         <w:t>Troubleshooting</w:t>
       </w:r>
-      <w:bookmarkEnd w:id="274"/>
+      <w:bookmarkEnd w:id="288"/>
     </w:p>
     <w:p>
       <w:r>
@@ -17910,11 +16824,11 @@
       <w:pPr>
         <w:pStyle w:val="Heading2"/>
       </w:pPr>
-      <w:bookmarkStart w:id="275" w:name="_Toc35934316"/>
+      <w:bookmarkStart w:id="289" w:name="_Toc35934316"/>
       <w:r>
         <w:t>Environment Variables</w:t>
       </w:r>
-      <w:bookmarkEnd w:id="275"/>
+      <w:bookmarkEnd w:id="289"/>
     </w:p>
     <w:p/>
     <w:p>
@@ -17975,24 +16889,16 @@
       <w:pPr>
         <w:pStyle w:val="Heading2"/>
       </w:pPr>
-      <w:bookmarkStart w:id="276" w:name="_Toc35934317"/>
+      <w:bookmarkStart w:id="290" w:name="_Toc35934317"/>
       <w:r>
         <w:t>Command line utilities fail on Windows 10</w:t>
       </w:r>
-      <w:bookmarkEnd w:id="276"/>
-    </w:p>
-    <w:p/>
-    <w:p>
-      <w:r>
-        <w:t xml:space="preserve">Windows blocks executables with the </w:t>
-      </w:r>
-      <w:proofErr w:type="gramStart"/>
-      <w:r>
-        <w:t>strings</w:t>
-      </w:r>
-      <w:proofErr w:type="gramEnd"/>
-      <w:r>
-        <w:t xml:space="preserve"> setup, install, update, and patch in the name.  Thus, TPM utilities like sequenceupdate.exe will not run.</w:t>
+      <w:bookmarkEnd w:id="290"/>
+    </w:p>
+    <w:p/>
+    <w:p>
+      <w:r>
+        <w:t>Windows blocks executables with the strings setup, install, update, and patch in the name.  Thus, TPM utilities like sequenceupdate.exe will not run.</w:t>
       </w:r>
     </w:p>
     <w:p/>
@@ -18006,14 +16912,14 @@
       <w:pPr>
         <w:pStyle w:val="Heading2"/>
       </w:pPr>
-      <w:bookmarkStart w:id="277" w:name="_Toc35934318"/>
+      <w:bookmarkStart w:id="291" w:name="_Toc35934318"/>
       <w:r>
         <w:t>OpenSSL Linking</w:t>
       </w:r>
       <w:r>
         <w:t xml:space="preserve"> on Windows</w:t>
       </w:r>
-      <w:bookmarkEnd w:id="277"/>
+      <w:bookmarkEnd w:id="291"/>
     </w:p>
     <w:p/>
     <w:p>
@@ -18032,11 +16938,11 @@
       <w:pPr>
         <w:pStyle w:val="Heading2"/>
       </w:pPr>
-      <w:bookmarkStart w:id="278" w:name="_Toc35934319"/>
+      <w:bookmarkStart w:id="292" w:name="_Toc35934319"/>
       <w:r>
         <w:t>Loaded objects (keys) disappear</w:t>
       </w:r>
-      <w:bookmarkEnd w:id="278"/>
+      <w:bookmarkEnd w:id="292"/>
     </w:p>
     <w:p/>
     <w:p>
@@ -18109,7 +17015,7 @@
 </file>
 
 <file path=word/endnotes.xml><?xml version="1.0" encoding="utf-8"?>
-<w:endnotes xmlns:wpc="http://schemas.microsoft.com/office/word/2010/wordprocessingCanvas" xmlns:cx="http://schemas.microsoft.com/office/drawing/2014/chartex" xmlns:cx1="http://schemas.microsoft.com/office/drawing/2015/9/8/chartex" xmlns:cx2="http://schemas.microsoft.com/office/drawing/2015/10/21/chartex" xmlns:cx3="http://schemas.microsoft.com/office/drawing/2016/5/9/chartex" xmlns:cx4="http://schemas.microsoft.com/office/drawing/2016/5/10/chartex" xmlns:cx5="http://schemas.microsoft.com/office/drawing/2016/5/11/chartex" xmlns:cx6="http://schemas.microsoft.com/office/drawing/2016/5/12/chartex" xmlns:cx7="http://schemas.microsoft.com/office/drawing/2016/5/13/chartex" xmlns:cx8="http://schemas.microsoft.com/office/drawing/2016/5/14/chartex" xmlns:mc="http://schemas.openxmlformats.org/markup-compatibility/2006" xmlns:aink="http://schemas.microsoft.com/office/drawing/2016/ink" xmlns:am3d="http://schemas.microsoft.com/office/drawing/2017/model3d" xmlns:o="urn:schemas-microsoft-com:office:office" xmlns:oel="http://schemas.microsoft.com/office/2019/extlst" xmlns:r="http://schemas.openxmlformats.org/officeDocument/2006/relationships" xmlns:m="http://schemas.openxmlformats.org/officeDocument/2006/math" xmlns:v="urn:schemas-microsoft-com:vml" xmlns:wp14="http://schemas.microsoft.com/office/word/2010/wordprocessingDrawing" xmlns:wp="http://schemas.openxmlformats.org/drawingml/2006/wordprocessingDrawing" xmlns:w10="urn:schemas-microsoft-com:office:word" xmlns:w="http://schemas.openxmlformats.org/wordprocessingml/2006/main" xmlns:w14="http://schemas.microsoft.com/office/word/2010/wordml" xmlns:w15="http://schemas.microsoft.com/office/word/2012/wordml" xmlns:w16cex="http://schemas.microsoft.com/office/word/2018/wordml/cex" xmlns:w16cid="http://schemas.microsoft.com/office/word/2016/wordml/cid" xmlns:w16="http://schemas.microsoft.com/office/word/2018/wordml" xmlns:w16sdtdh="http://schemas.microsoft.com/office/word/2020/wordml/sdtdatahash" xmlns:w16se="http://schemas.microsoft.com/office/word/2015/wordml/symex" xmlns:wpg="http://schemas.microsoft.com/office/word/2010/wordprocessingGroup" xmlns:wpi="http://schemas.microsoft.com/office/word/2010/wordprocessingInk" xmlns:wne="http://schemas.microsoft.com/office/word/2006/wordml" xmlns:wps="http://schemas.microsoft.com/office/word/2010/wordprocessingShape" mc:Ignorable="w14 w15 w16se w16cid w16 w16cex w16sdtdh wp14">
+<w:endnotes xmlns:wpc="http://schemas.microsoft.com/office/word/2010/wordprocessingCanvas" xmlns:cx="http://schemas.microsoft.com/office/drawing/2014/chartex" xmlns:cx1="http://schemas.microsoft.com/office/drawing/2015/9/8/chartex" xmlns:cx2="http://schemas.microsoft.com/office/drawing/2015/10/21/chartex" xmlns:cx3="http://schemas.microsoft.com/office/drawing/2016/5/9/chartex" xmlns:cx4="http://schemas.microsoft.com/office/drawing/2016/5/10/chartex" xmlns:cx5="http://schemas.microsoft.com/office/drawing/2016/5/11/chartex" xmlns:cx6="http://schemas.microsoft.com/office/drawing/2016/5/12/chartex" xmlns:cx7="http://schemas.microsoft.com/office/drawing/2016/5/13/chartex" xmlns:cx8="http://schemas.microsoft.com/office/drawing/2016/5/14/chartex" xmlns:mc="http://schemas.openxmlformats.org/markup-compatibility/2006" xmlns:aink="http://schemas.microsoft.com/office/drawing/2016/ink" xmlns:am3d="http://schemas.microsoft.com/office/drawing/2017/model3d" xmlns:o="urn:schemas-microsoft-com:office:office" xmlns:oel="http://schemas.microsoft.com/office/2019/extlst" xmlns:r="http://schemas.openxmlformats.org/officeDocument/2006/relationships" xmlns:m="http://schemas.openxmlformats.org/officeDocument/2006/math" xmlns:v="urn:schemas-microsoft-com:vml" xmlns:wp14="http://schemas.microsoft.com/office/word/2010/wordprocessingDrawing" xmlns:wp="http://schemas.openxmlformats.org/drawingml/2006/wordprocessingDrawing" xmlns:w10="urn:schemas-microsoft-com:office:word" xmlns:w="http://schemas.openxmlformats.org/wordprocessingml/2006/main" xmlns:w14="http://schemas.microsoft.com/office/word/2010/wordml" xmlns:w15="http://schemas.microsoft.com/office/word/2012/wordml" xmlns:w16cex="http://schemas.microsoft.com/office/word/2018/wordml/cex" xmlns:w16cid="http://schemas.microsoft.com/office/word/2016/wordml/cid" xmlns:w16="http://schemas.microsoft.com/office/word/2018/wordml" xmlns:w16du="http://schemas.microsoft.com/office/word/2023/wordml/word16du" xmlns:w16sdtdh="http://schemas.microsoft.com/office/word/2020/wordml/sdtdatahash" xmlns:w16se="http://schemas.microsoft.com/office/word/2015/wordml/symex" xmlns:wpg="http://schemas.microsoft.com/office/word/2010/wordprocessingGroup" xmlns:wpi="http://schemas.microsoft.com/office/word/2010/wordprocessingInk" xmlns:wne="http://schemas.microsoft.com/office/word/2006/wordml" xmlns:wps="http://schemas.microsoft.com/office/word/2010/wordprocessingShape" mc:Ignorable="w14 w15 w16se w16cid w16 w16cex w16sdtdh w16du wp14">
   <w:endnote w:type="separator" w:id="-1">
     <w:p>
       <w:r>
@@ -18128,7 +17034,7 @@
 </file>
 
 <file path=word/footer1.xml><?xml version="1.0" encoding="utf-8"?>
-<w:ftr xmlns:wpc="http://schemas.microsoft.com/office/word/2010/wordprocessingCanvas" xmlns:cx="http://schemas.microsoft.com/office/drawing/2014/chartex" xmlns:cx1="http://schemas.microsoft.com/office/drawing/2015/9/8/chartex" xmlns:cx2="http://schemas.microsoft.com/office/drawing/2015/10/21/chartex" xmlns:cx3="http://schemas.microsoft.com/office/drawing/2016/5/9/chartex" xmlns:cx4="http://schemas.microsoft.com/office/drawing/2016/5/10/chartex" xmlns:cx5="http://schemas.microsoft.com/office/drawing/2016/5/11/chartex" xmlns:cx6="http://schemas.microsoft.com/office/drawing/2016/5/12/chartex" xmlns:cx7="http://schemas.microsoft.com/office/drawing/2016/5/13/chartex" xmlns:cx8="http://schemas.microsoft.com/office/drawing/2016/5/14/chartex" xmlns:mc="http://schemas.openxmlformats.org/markup-compatibility/2006" xmlns:aink="http://schemas.microsoft.com/office/drawing/2016/ink" xmlns:am3d="http://schemas.microsoft.com/office/drawing/2017/model3d" xmlns:o="urn:schemas-microsoft-com:office:office" xmlns:oel="http://schemas.microsoft.com/office/2019/extlst" xmlns:r="http://schemas.openxmlformats.org/officeDocument/2006/relationships" xmlns:m="http://schemas.openxmlformats.org/officeDocument/2006/math" xmlns:v="urn:schemas-microsoft-com:vml" xmlns:wp14="http://schemas.microsoft.com/office/word/2010/wordprocessingDrawing" xmlns:wp="http://schemas.openxmlformats.org/drawingml/2006/wordprocessingDrawing" xmlns:w10="urn:schemas-microsoft-com:office:word" xmlns:w="http://schemas.openxmlformats.org/wordprocessingml/2006/main" xmlns:w14="http://schemas.microsoft.com/office/word/2010/wordml" xmlns:w15="http://schemas.microsoft.com/office/word/2012/wordml" xmlns:w16cex="http://schemas.microsoft.com/office/word/2018/wordml/cex" xmlns:w16cid="http://schemas.microsoft.com/office/word/2016/wordml/cid" xmlns:w16="http://schemas.microsoft.com/office/word/2018/wordml" xmlns:w16sdtdh="http://schemas.microsoft.com/office/word/2020/wordml/sdtdatahash" xmlns:w16se="http://schemas.microsoft.com/office/word/2015/wordml/symex" xmlns:wpg="http://schemas.microsoft.com/office/word/2010/wordprocessingGroup" xmlns:wpi="http://schemas.microsoft.com/office/word/2010/wordprocessingInk" xmlns:wne="http://schemas.microsoft.com/office/word/2006/wordml" xmlns:wps="http://schemas.microsoft.com/office/word/2010/wordprocessingShape" mc:Ignorable="w14 w15 w16se w16cid w16 w16cex w16sdtdh wp14">
+<w:ftr xmlns:wpc="http://schemas.microsoft.com/office/word/2010/wordprocessingCanvas" xmlns:cx="http://schemas.microsoft.com/office/drawing/2014/chartex" xmlns:cx1="http://schemas.microsoft.com/office/drawing/2015/9/8/chartex" xmlns:cx2="http://schemas.microsoft.com/office/drawing/2015/10/21/chartex" xmlns:cx3="http://schemas.microsoft.com/office/drawing/2016/5/9/chartex" xmlns:cx4="http://schemas.microsoft.com/office/drawing/2016/5/10/chartex" xmlns:cx5="http://schemas.microsoft.com/office/drawing/2016/5/11/chartex" xmlns:cx6="http://schemas.microsoft.com/office/drawing/2016/5/12/chartex" xmlns:cx7="http://schemas.microsoft.com/office/drawing/2016/5/13/chartex" xmlns:cx8="http://schemas.microsoft.com/office/drawing/2016/5/14/chartex" xmlns:mc="http://schemas.openxmlformats.org/markup-compatibility/2006" xmlns:aink="http://schemas.microsoft.com/office/drawing/2016/ink" xmlns:am3d="http://schemas.microsoft.com/office/drawing/2017/model3d" xmlns:o="urn:schemas-microsoft-com:office:office" xmlns:oel="http://schemas.microsoft.com/office/2019/extlst" xmlns:r="http://schemas.openxmlformats.org/officeDocument/2006/relationships" xmlns:m="http://schemas.openxmlformats.org/officeDocument/2006/math" xmlns:v="urn:schemas-microsoft-com:vml" xmlns:wp14="http://schemas.microsoft.com/office/word/2010/wordprocessingDrawing" xmlns:wp="http://schemas.openxmlformats.org/drawingml/2006/wordprocessingDrawing" xmlns:w10="urn:schemas-microsoft-com:office:word" xmlns:w="http://schemas.openxmlformats.org/wordprocessingml/2006/main" xmlns:w14="http://schemas.microsoft.com/office/word/2010/wordml" xmlns:w15="http://schemas.microsoft.com/office/word/2012/wordml" xmlns:w16cex="http://schemas.microsoft.com/office/word/2018/wordml/cex" xmlns:w16cid="http://schemas.microsoft.com/office/word/2016/wordml/cid" xmlns:w16="http://schemas.microsoft.com/office/word/2018/wordml" xmlns:w16du="http://schemas.microsoft.com/office/word/2023/wordml/word16du" xmlns:w16sdtdh="http://schemas.microsoft.com/office/word/2020/wordml/sdtdatahash" xmlns:w16se="http://schemas.microsoft.com/office/word/2015/wordml/symex" xmlns:wpg="http://schemas.microsoft.com/office/word/2010/wordprocessingGroup" xmlns:wpi="http://schemas.microsoft.com/office/word/2010/wordprocessingInk" xmlns:wne="http://schemas.microsoft.com/office/word/2006/wordml" xmlns:wps="http://schemas.microsoft.com/office/word/2010/wordprocessingShape" mc:Ignorable="w14 w15 w16se w16cid w16 w16cex w16sdtdh w16du wp14">
   <w:p>
     <w:pPr>
       <w:pStyle w:val="Footer"/>
@@ -18193,7 +17099,7 @@
 </file>
 
 <file path=word/footnotes.xml><?xml version="1.0" encoding="utf-8"?>
-<w:footnotes xmlns:wpc="http://schemas.microsoft.com/office/word/2010/wordprocessingCanvas" xmlns:cx="http://schemas.microsoft.com/office/drawing/2014/chartex" xmlns:cx1="http://schemas.microsoft.com/office/drawing/2015/9/8/chartex" xmlns:cx2="http://schemas.microsoft.com/office/drawing/2015/10/21/chartex" xmlns:cx3="http://schemas.microsoft.com/office/drawing/2016/5/9/chartex" xmlns:cx4="http://schemas.microsoft.com/office/drawing/2016/5/10/chartex" xmlns:cx5="http://schemas.microsoft.com/office/drawing/2016/5/11/chartex" xmlns:cx6="http://schemas.microsoft.com/office/drawing/2016/5/12/chartex" xmlns:cx7="http://schemas.microsoft.com/office/drawing/2016/5/13/chartex" xmlns:cx8="http://schemas.microsoft.com/office/drawing/2016/5/14/chartex" xmlns:mc="http://schemas.openxmlformats.org/markup-compatibility/2006" xmlns:aink="http://schemas.microsoft.com/office/drawing/2016/ink" xmlns:am3d="http://schemas.microsoft.com/office/drawing/2017/model3d" xmlns:o="urn:schemas-microsoft-com:office:office" xmlns:oel="http://schemas.microsoft.com/office/2019/extlst" xmlns:r="http://schemas.openxmlformats.org/officeDocument/2006/relationships" xmlns:m="http://schemas.openxmlformats.org/officeDocument/2006/math" xmlns:v="urn:schemas-microsoft-com:vml" xmlns:wp14="http://schemas.microsoft.com/office/word/2010/wordprocessingDrawing" xmlns:wp="http://schemas.openxmlformats.org/drawingml/2006/wordprocessingDrawing" xmlns:w10="urn:schemas-microsoft-com:office:word" xmlns:w="http://schemas.openxmlformats.org/wordprocessingml/2006/main" xmlns:w14="http://schemas.microsoft.com/office/word/2010/wordml" xmlns:w15="http://schemas.microsoft.com/office/word/2012/wordml" xmlns:w16cex="http://schemas.microsoft.com/office/word/2018/wordml/cex" xmlns:w16cid="http://schemas.microsoft.com/office/word/2016/wordml/cid" xmlns:w16="http://schemas.microsoft.com/office/word/2018/wordml" xmlns:w16sdtdh="http://schemas.microsoft.com/office/word/2020/wordml/sdtdatahash" xmlns:w16se="http://schemas.microsoft.com/office/word/2015/wordml/symex" xmlns:wpg="http://schemas.microsoft.com/office/word/2010/wordprocessingGroup" xmlns:wpi="http://schemas.microsoft.com/office/word/2010/wordprocessingInk" xmlns:wne="http://schemas.microsoft.com/office/word/2006/wordml" xmlns:wps="http://schemas.microsoft.com/office/word/2010/wordprocessingShape" mc:Ignorable="w14 w15 w16se w16cid w16 w16cex w16sdtdh wp14">
+<w:footnotes xmlns:wpc="http://schemas.microsoft.com/office/word/2010/wordprocessingCanvas" xmlns:cx="http://schemas.microsoft.com/office/drawing/2014/chartex" xmlns:cx1="http://schemas.microsoft.com/office/drawing/2015/9/8/chartex" xmlns:cx2="http://schemas.microsoft.com/office/drawing/2015/10/21/chartex" xmlns:cx3="http://schemas.microsoft.com/office/drawing/2016/5/9/chartex" xmlns:cx4="http://schemas.microsoft.com/office/drawing/2016/5/10/chartex" xmlns:cx5="http://schemas.microsoft.com/office/drawing/2016/5/11/chartex" xmlns:cx6="http://schemas.microsoft.com/office/drawing/2016/5/12/chartex" xmlns:cx7="http://schemas.microsoft.com/office/drawing/2016/5/13/chartex" xmlns:cx8="http://schemas.microsoft.com/office/drawing/2016/5/14/chartex" xmlns:mc="http://schemas.openxmlformats.org/markup-compatibility/2006" xmlns:aink="http://schemas.microsoft.com/office/drawing/2016/ink" xmlns:am3d="http://schemas.microsoft.com/office/drawing/2017/model3d" xmlns:o="urn:schemas-microsoft-com:office:office" xmlns:oel="http://schemas.microsoft.com/office/2019/extlst" xmlns:r="http://schemas.openxmlformats.org/officeDocument/2006/relationships" xmlns:m="http://schemas.openxmlformats.org/officeDocument/2006/math" xmlns:v="urn:schemas-microsoft-com:vml" xmlns:wp14="http://schemas.microsoft.com/office/word/2010/wordprocessingDrawing" xmlns:wp="http://schemas.openxmlformats.org/drawingml/2006/wordprocessingDrawing" xmlns:w10="urn:schemas-microsoft-com:office:word" xmlns:w="http://schemas.openxmlformats.org/wordprocessingml/2006/main" xmlns:w14="http://schemas.microsoft.com/office/word/2010/wordml" xmlns:w15="http://schemas.microsoft.com/office/word/2012/wordml" xmlns:w16cex="http://schemas.microsoft.com/office/word/2018/wordml/cex" xmlns:w16cid="http://schemas.microsoft.com/office/word/2016/wordml/cid" xmlns:w16="http://schemas.microsoft.com/office/word/2018/wordml" xmlns:w16du="http://schemas.microsoft.com/office/word/2023/wordml/word16du" xmlns:w16sdtdh="http://schemas.microsoft.com/office/word/2020/wordml/sdtdatahash" xmlns:w16se="http://schemas.microsoft.com/office/word/2015/wordml/symex" xmlns:wpg="http://schemas.microsoft.com/office/word/2010/wordprocessingGroup" xmlns:wpi="http://schemas.microsoft.com/office/word/2010/wordprocessingInk" xmlns:wne="http://schemas.microsoft.com/office/word/2006/wordml" xmlns:wps="http://schemas.microsoft.com/office/word/2010/wordprocessingShape" mc:Ignorable="w14 w15 w16se w16cid w16 w16cex w16sdtdh w16du wp14">
   <w:footnote w:type="separator" w:id="-1">
     <w:p>
       <w:r>
@@ -18212,7 +17118,7 @@
 </file>
 
 <file path=word/numbering.xml><?xml version="1.0" encoding="utf-8"?>
-<w:numbering xmlns:wpc="http://schemas.microsoft.com/office/word/2010/wordprocessingCanvas" xmlns:cx="http://schemas.microsoft.com/office/drawing/2014/chartex" xmlns:cx1="http://schemas.microsoft.com/office/drawing/2015/9/8/chartex" xmlns:cx2="http://schemas.microsoft.com/office/drawing/2015/10/21/chartex" xmlns:cx3="http://schemas.microsoft.com/office/drawing/2016/5/9/chartex" xmlns:cx4="http://schemas.microsoft.com/office/drawing/2016/5/10/chartex" xmlns:cx5="http://schemas.microsoft.com/office/drawing/2016/5/11/chartex" xmlns:cx6="http://schemas.microsoft.com/office/drawing/2016/5/12/chartex" xmlns:cx7="http://schemas.microsoft.com/office/drawing/2016/5/13/chartex" xmlns:cx8="http://schemas.microsoft.com/office/drawing/2016/5/14/chartex" xmlns:mc="http://schemas.openxmlformats.org/markup-compatibility/2006" xmlns:aink="http://schemas.microsoft.com/office/drawing/2016/ink" xmlns:am3d="http://schemas.microsoft.com/office/drawing/2017/model3d" xmlns:o="urn:schemas-microsoft-com:office:office" xmlns:oel="http://schemas.microsoft.com/office/2019/extlst" xmlns:r="http://schemas.openxmlformats.org/officeDocument/2006/relationships" xmlns:m="http://schemas.openxmlformats.org/officeDocument/2006/math" xmlns:v="urn:schemas-microsoft-com:vml" xmlns:wp14="http://schemas.microsoft.com/office/word/2010/wordprocessingDrawing" xmlns:wp="http://schemas.openxmlformats.org/drawingml/2006/wordprocessingDrawing" xmlns:w10="urn:schemas-microsoft-com:office:word" xmlns:w="http://schemas.openxmlformats.org/wordprocessingml/2006/main" xmlns:w14="http://schemas.microsoft.com/office/word/2010/wordml" xmlns:w15="http://schemas.microsoft.com/office/word/2012/wordml" xmlns:w16cex="http://schemas.microsoft.com/office/word/2018/wordml/cex" xmlns:w16cid="http://schemas.microsoft.com/office/word/2016/wordml/cid" xmlns:w16="http://schemas.microsoft.com/office/word/2018/wordml" xmlns:w16sdtdh="http://schemas.microsoft.com/office/word/2020/wordml/sdtdatahash" xmlns:w16se="http://schemas.microsoft.com/office/word/2015/wordml/symex" xmlns:wpg="http://schemas.microsoft.com/office/word/2010/wordprocessingGroup" xmlns:wpi="http://schemas.microsoft.com/office/word/2010/wordprocessingInk" xmlns:wne="http://schemas.microsoft.com/office/word/2006/wordml" xmlns:wps="http://schemas.microsoft.com/office/word/2010/wordprocessingShape" mc:Ignorable="w14 w15 w16se w16cid w16 w16cex w16sdtdh wp14">
+<w:numbering xmlns:wpc="http://schemas.microsoft.com/office/word/2010/wordprocessingCanvas" xmlns:cx="http://schemas.microsoft.com/office/drawing/2014/chartex" xmlns:cx1="http://schemas.microsoft.com/office/drawing/2015/9/8/chartex" xmlns:cx2="http://schemas.microsoft.com/office/drawing/2015/10/21/chartex" xmlns:cx3="http://schemas.microsoft.com/office/drawing/2016/5/9/chartex" xmlns:cx4="http://schemas.microsoft.com/office/drawing/2016/5/10/chartex" xmlns:cx5="http://schemas.microsoft.com/office/drawing/2016/5/11/chartex" xmlns:cx6="http://schemas.microsoft.com/office/drawing/2016/5/12/chartex" xmlns:cx7="http://schemas.microsoft.com/office/drawing/2016/5/13/chartex" xmlns:cx8="http://schemas.microsoft.com/office/drawing/2016/5/14/chartex" xmlns:mc="http://schemas.openxmlformats.org/markup-compatibility/2006" xmlns:aink="http://schemas.microsoft.com/office/drawing/2016/ink" xmlns:am3d="http://schemas.microsoft.com/office/drawing/2017/model3d" xmlns:o="urn:schemas-microsoft-com:office:office" xmlns:oel="http://schemas.microsoft.com/office/2019/extlst" xmlns:r="http://schemas.openxmlformats.org/officeDocument/2006/relationships" xmlns:m="http://schemas.openxmlformats.org/officeDocument/2006/math" xmlns:v="urn:schemas-microsoft-com:vml" xmlns:wp14="http://schemas.microsoft.com/office/word/2010/wordprocessingDrawing" xmlns:wp="http://schemas.openxmlformats.org/drawingml/2006/wordprocessingDrawing" xmlns:w10="urn:schemas-microsoft-com:office:word" xmlns:w="http://schemas.openxmlformats.org/wordprocessingml/2006/main" xmlns:w14="http://schemas.microsoft.com/office/word/2010/wordml" xmlns:w15="http://schemas.microsoft.com/office/word/2012/wordml" xmlns:w16cex="http://schemas.microsoft.com/office/word/2018/wordml/cex" xmlns:w16cid="http://schemas.microsoft.com/office/word/2016/wordml/cid" xmlns:w16="http://schemas.microsoft.com/office/word/2018/wordml" xmlns:w16du="http://schemas.microsoft.com/office/word/2023/wordml/word16du" xmlns:w16sdtdh="http://schemas.microsoft.com/office/word/2020/wordml/sdtdatahash" xmlns:w16se="http://schemas.microsoft.com/office/word/2015/wordml/symex" xmlns:wpg="http://schemas.microsoft.com/office/word/2010/wordprocessingGroup" xmlns:wpi="http://schemas.microsoft.com/office/word/2010/wordprocessingInk" xmlns:wne="http://schemas.microsoft.com/office/word/2006/wordml" xmlns:wps="http://schemas.microsoft.com/office/word/2010/wordprocessingShape" mc:Ignorable="w14 w15 w16se w16cid w16 w16cex w16sdtdh w16du wp14">
   <w:numPicBullet w:numPicBulletId="0">
     <w:pict>
       <v:shapetype id="_x0000_t75" coordsize="21600,21600" o:spt="75" o:preferrelative="t" path="m@4@5l@4@11@9@11@9@5xe" filled="f" stroked="f">
@@ -18234,21 +17140,21 @@
         <v:path o:extrusionok="f" gradientshapeok="t" o:connecttype="rect"/>
         <o:lock v:ext="edit" aspectratio="t"/>
       </v:shapetype>
-      <v:shape id="_x0000_i1077" type="#_x0000_t75" style="width:9pt;height:9pt" o:bullet="t">
+      <v:shape id="_x0000_i1032" type="#_x0000_t75" style="width:9pt;height:9pt" o:bullet="t">
         <v:imagedata r:id="rId1" o:title="clip_bullet001"/>
       </v:shape>
     </w:pict>
   </w:numPicBullet>
   <w:numPicBullet w:numPicBulletId="1">
     <w:pict>
-      <v:shape id="_x0000_i1078" type="#_x0000_t75" style="width:11.25pt;height:11.25pt" o:bullet="t">
+      <v:shape id="_x0000_i1033" type="#_x0000_t75" style="width:11.25pt;height:11.25pt" o:bullet="t">
         <v:imagedata r:id="rId2" o:title="clip_bullet001"/>
       </v:shape>
     </w:pict>
   </w:numPicBullet>
   <w:numPicBullet w:numPicBulletId="2">
     <w:pict>
-      <v:shape id="_x0000_i1079" type="#_x0000_t75" style="width:8.25pt;height:8.25pt" o:bullet="t">
+      <v:shape id="_x0000_i1034" type="#_x0000_t75" style="width:8.25pt;height:8.25pt" o:bullet="t">
         <v:imagedata r:id="rId3" o:title="clip_bullet002"/>
       </v:shape>
     </w:pict>
@@ -21368,7 +20274,7 @@
 </file>
 
 <file path=word/people.xml><?xml version="1.0" encoding="utf-8"?>
-<w15:people xmlns:wpc="http://schemas.microsoft.com/office/word/2010/wordprocessingCanvas" xmlns:cx="http://schemas.microsoft.com/office/drawing/2014/chartex" xmlns:cx1="http://schemas.microsoft.com/office/drawing/2015/9/8/chartex" xmlns:cx2="http://schemas.microsoft.com/office/drawing/2015/10/21/chartex" xmlns:cx3="http://schemas.microsoft.com/office/drawing/2016/5/9/chartex" xmlns:cx4="http://schemas.microsoft.com/office/drawing/2016/5/10/chartex" xmlns:cx5="http://schemas.microsoft.com/office/drawing/2016/5/11/chartex" xmlns:cx6="http://schemas.microsoft.com/office/drawing/2016/5/12/chartex" xmlns:cx7="http://schemas.microsoft.com/office/drawing/2016/5/13/chartex" xmlns:cx8="http://schemas.microsoft.com/office/drawing/2016/5/14/chartex" xmlns:mc="http://schemas.openxmlformats.org/markup-compatibility/2006" xmlns:aink="http://schemas.microsoft.com/office/drawing/2016/ink" xmlns:am3d="http://schemas.microsoft.com/office/drawing/2017/model3d" xmlns:o="urn:schemas-microsoft-com:office:office" xmlns:oel="http://schemas.microsoft.com/office/2019/extlst" xmlns:r="http://schemas.openxmlformats.org/officeDocument/2006/relationships" xmlns:m="http://schemas.openxmlformats.org/officeDocument/2006/math" xmlns:v="urn:schemas-microsoft-com:vml" xmlns:wp14="http://schemas.microsoft.com/office/word/2010/wordprocessingDrawing" xmlns:wp="http://schemas.openxmlformats.org/drawingml/2006/wordprocessingDrawing" xmlns:w10="urn:schemas-microsoft-com:office:word" xmlns:w="http://schemas.openxmlformats.org/wordprocessingml/2006/main" xmlns:w14="http://schemas.microsoft.com/office/word/2010/wordml" xmlns:w15="http://schemas.microsoft.com/office/word/2012/wordml" xmlns:w16cex="http://schemas.microsoft.com/office/word/2018/wordml/cex" xmlns:w16cid="http://schemas.microsoft.com/office/word/2016/wordml/cid" xmlns:w16="http://schemas.microsoft.com/office/word/2018/wordml" xmlns:w16sdtdh="http://schemas.microsoft.com/office/word/2020/wordml/sdtdatahash" xmlns:w16se="http://schemas.microsoft.com/office/word/2015/wordml/symex" xmlns:wpg="http://schemas.microsoft.com/office/word/2010/wordprocessingGroup" xmlns:wpi="http://schemas.microsoft.com/office/word/2010/wordprocessingInk" xmlns:wne="http://schemas.microsoft.com/office/word/2006/wordml" xmlns:wps="http://schemas.microsoft.com/office/word/2010/wordprocessingShape" mc:Ignorable="w14 w15 w16se w16cid w16 w16cex w16sdtdh wp14">
+<w15:people xmlns:wpc="http://schemas.microsoft.com/office/word/2010/wordprocessingCanvas" xmlns:cx="http://schemas.microsoft.com/office/drawing/2014/chartex" xmlns:cx1="http://schemas.microsoft.com/office/drawing/2015/9/8/chartex" xmlns:cx2="http://schemas.microsoft.com/office/drawing/2015/10/21/chartex" xmlns:cx3="http://schemas.microsoft.com/office/drawing/2016/5/9/chartex" xmlns:cx4="http://schemas.microsoft.com/office/drawing/2016/5/10/chartex" xmlns:cx5="http://schemas.microsoft.com/office/drawing/2016/5/11/chartex" xmlns:cx6="http://schemas.microsoft.com/office/drawing/2016/5/12/chartex" xmlns:cx7="http://schemas.microsoft.com/office/drawing/2016/5/13/chartex" xmlns:cx8="http://schemas.microsoft.com/office/drawing/2016/5/14/chartex" xmlns:mc="http://schemas.openxmlformats.org/markup-compatibility/2006" xmlns:aink="http://schemas.microsoft.com/office/drawing/2016/ink" xmlns:am3d="http://schemas.microsoft.com/office/drawing/2017/model3d" xmlns:o="urn:schemas-microsoft-com:office:office" xmlns:oel="http://schemas.microsoft.com/office/2019/extlst" xmlns:r="http://schemas.openxmlformats.org/officeDocument/2006/relationships" xmlns:m="http://schemas.openxmlformats.org/officeDocument/2006/math" xmlns:v="urn:schemas-microsoft-com:vml" xmlns:wp14="http://schemas.microsoft.com/office/word/2010/wordprocessingDrawing" xmlns:wp="http://schemas.openxmlformats.org/drawingml/2006/wordprocessingDrawing" xmlns:w10="urn:schemas-microsoft-com:office:word" xmlns:w="http://schemas.openxmlformats.org/wordprocessingml/2006/main" xmlns:w14="http://schemas.microsoft.com/office/word/2010/wordml" xmlns:w15="http://schemas.microsoft.com/office/word/2012/wordml" xmlns:w16cex="http://schemas.microsoft.com/office/word/2018/wordml/cex" xmlns:w16cid="http://schemas.microsoft.com/office/word/2016/wordml/cid" xmlns:w16="http://schemas.microsoft.com/office/word/2018/wordml" xmlns:w16du="http://schemas.microsoft.com/office/word/2023/wordml/word16du" xmlns:w16sdtdh="http://schemas.microsoft.com/office/word/2020/wordml/sdtdatahash" xmlns:w16se="http://schemas.microsoft.com/office/word/2015/wordml/symex" xmlns:wpg="http://schemas.microsoft.com/office/word/2010/wordprocessingGroup" xmlns:wpi="http://schemas.microsoft.com/office/word/2010/wordprocessingInk" xmlns:wne="http://schemas.microsoft.com/office/word/2006/wordml" xmlns:wps="http://schemas.microsoft.com/office/word/2010/wordprocessingShape" mc:Ignorable="w14 w15 w16se w16cid w16 w16cex w16sdtdh w16du wp14">
   <w15:person w15:author="Kenneth Goldman">
     <w15:presenceInfo w15:providerId="AD" w15:userId="S::kgoldman@us.ibm.com::2c024fe3-becd-4dd3-840f-717398001ebc"/>
   </w15:person>
@@ -21376,7 +20282,7 @@
 </file>
 
 <file path=word/styles.xml><?xml version="1.0" encoding="utf-8"?>
-<w:styles xmlns:mc="http://schemas.openxmlformats.org/markup-compatibility/2006" xmlns:r="http://schemas.openxmlformats.org/officeDocument/2006/relationships" xmlns:w="http://schemas.openxmlformats.org/wordprocessingml/2006/main" xmlns:w14="http://schemas.microsoft.com/office/word/2010/wordml" xmlns:w15="http://schemas.microsoft.com/office/word/2012/wordml" xmlns:w16cex="http://schemas.microsoft.com/office/word/2018/wordml/cex" xmlns:w16cid="http://schemas.microsoft.com/office/word/2016/wordml/cid" xmlns:w16="http://schemas.microsoft.com/office/word/2018/wordml" xmlns:w16sdtdh="http://schemas.microsoft.com/office/word/2020/wordml/sdtdatahash" xmlns:w16se="http://schemas.microsoft.com/office/word/2015/wordml/symex" mc:Ignorable="w14 w15 w16se w16cid w16 w16cex w16sdtdh">
+<w:styles xmlns:mc="http://schemas.openxmlformats.org/markup-compatibility/2006" xmlns:r="http://schemas.openxmlformats.org/officeDocument/2006/relationships" xmlns:w="http://schemas.openxmlformats.org/wordprocessingml/2006/main" xmlns:w14="http://schemas.microsoft.com/office/word/2010/wordml" xmlns:w15="http://schemas.microsoft.com/office/word/2012/wordml" xmlns:w16cex="http://schemas.microsoft.com/office/word/2018/wordml/cex" xmlns:w16cid="http://schemas.microsoft.com/office/word/2016/wordml/cid" xmlns:w16="http://schemas.microsoft.com/office/word/2018/wordml" xmlns:w16du="http://schemas.microsoft.com/office/word/2023/wordml/word16du" xmlns:w16sdtdh="http://schemas.microsoft.com/office/word/2020/wordml/sdtdatahash" xmlns:w16se="http://schemas.microsoft.com/office/word/2015/wordml/symex" mc:Ignorable="w14 w15 w16se w16cid w16 w16cex w16sdtdh w16du">
   <w:docDefaults>
     <w:rPrDefault>
       <w:rPr>
@@ -21780,6 +20686,7 @@
   <w:style w:type="character" w:default="1" w:styleId="DefaultParagraphFont">
     <w:name w:val="Default Paragraph Font"/>
     <w:uiPriority w:val="1"/>
+    <w:semiHidden/>
     <w:unhideWhenUsed/>
   </w:style>
   <w:style w:type="table" w:default="1" w:styleId="TableNormal">

--- a/ibmtss.docx
+++ b/ibmtss.docx
@@ -60,22 +60,22 @@
           <w:lang w:val="da-DK"/>
         </w:rPr>
       </w:pPr>
-      <w:del w:id="0" w:author="Kenneth Goldman" w:date="2024-08-15T14:17:00Z">
+      <w:del w:id="0" w:author="Kenneth Goldman" w:date="2024-10-14T10:01:00Z">
         <w:r>
           <w:rPr>
             <w:sz w:val="40"/>
             <w:szCs w:val="40"/>
           </w:rPr>
-          <w:delText xml:space="preserve">April </w:delText>
+          <w:delText xml:space="preserve">August </w:delText>
         </w:r>
       </w:del>
-      <w:ins w:id="1" w:author="Kenneth Goldman" w:date="2024-08-15T14:17:00Z">
+      <w:ins w:id="1" w:author="Kenneth Goldman" w:date="2024-10-14T10:01:00Z">
         <w:r>
           <w:rPr>
             <w:sz w:val="40"/>
             <w:szCs w:val="40"/>
           </w:rPr>
-          <w:t>August</w:t>
+          <w:t>October</w:t>
         </w:r>
         <w:r>
           <w:rPr>
@@ -85,22 +85,29 @@
           <w:t xml:space="preserve"> </w:t>
         </w:r>
       </w:ins>
-      <w:del w:id="2" w:author="Kenneth Goldman" w:date="2024-08-15T14:17:00Z">
+      <w:r>
+        <w:rPr>
+          <w:sz w:val="40"/>
+          <w:szCs w:val="40"/>
+        </w:rPr>
+        <w:t>1</w:t>
+      </w:r>
+      <w:del w:id="2" w:author="Kenneth Goldman" w:date="2024-10-14T10:01:00Z">
         <w:r>
           <w:rPr>
             <w:sz w:val="40"/>
             <w:szCs w:val="40"/>
           </w:rPr>
-          <w:delText>2</w:delText>
+          <w:delText>5</w:delText>
         </w:r>
       </w:del>
-      <w:ins w:id="3" w:author="Kenneth Goldman" w:date="2024-08-15T14:17:00Z">
+      <w:ins w:id="3" w:author="Kenneth Goldman" w:date="2024-10-14T10:01:00Z">
         <w:r>
           <w:rPr>
             <w:sz w:val="40"/>
             <w:szCs w:val="40"/>
           </w:rPr>
-          <w:t>15</w:t>
+          <w:t>4</w:t>
         </w:r>
       </w:ins>
       <w:r>
@@ -117,24 +124,13 @@
         </w:rPr>
         <w:t>2</w:t>
       </w:r>
-      <w:del w:id="4" w:author="Kenneth Goldman" w:date="2024-08-15T14:17:00Z">
-        <w:r>
-          <w:rPr>
-            <w:sz w:val="40"/>
-            <w:szCs w:val="40"/>
-          </w:rPr>
-          <w:delText>3</w:delText>
-        </w:r>
-      </w:del>
-      <w:ins w:id="5" w:author="Kenneth Goldman" w:date="2024-08-15T14:17:00Z">
-        <w:r>
-          <w:rPr>
-            <w:sz w:val="40"/>
-            <w:szCs w:val="40"/>
-          </w:rPr>
-          <w:t>4</w:t>
-        </w:r>
-      </w:ins>
+      <w:r>
+        <w:rPr>
+          <w:sz w:val="40"/>
+          <w:szCs w:val="40"/>
+        </w:rPr>
+        <w:t>4</w:t>
+      </w:r>
     </w:p>
     <w:p>
       <w:pPr>
@@ -7851,7 +7847,7 @@
       <w:r>
         <w:fldChar w:fldCharType="end"/>
       </w:r>
-      <w:bookmarkStart w:id="6" w:name="_Ref166921735"/>
+      <w:bookmarkStart w:id="4" w:name="_Ref166921735"/>
     </w:p>
     <w:p/>
     <w:p>
@@ -7875,7 +7871,7 @@
           <w:sz w:val="22"/>
         </w:rPr>
       </w:pPr>
-      <w:bookmarkStart w:id="7" w:name="_Toc35934217"/>
+      <w:bookmarkStart w:id="5" w:name="_Toc35934217"/>
       <w:r>
         <w:rPr>
           <w:spacing w:val="8"/>
@@ -7884,8 +7880,8 @@
         <w:lastRenderedPageBreak/>
         <w:t>Introduction</w:t>
       </w:r>
-      <w:bookmarkEnd w:id="6"/>
-      <w:bookmarkEnd w:id="7"/>
+      <w:bookmarkEnd w:id="4"/>
+      <w:bookmarkEnd w:id="5"/>
     </w:p>
     <w:p/>
     <w:p>
@@ -8037,7 +8033,7 @@
           <w:sz w:val="22"/>
         </w:rPr>
       </w:pPr>
-      <w:bookmarkStart w:id="8" w:name="_Toc35934218"/>
+      <w:bookmarkStart w:id="6" w:name="_Toc35934218"/>
       <w:r>
         <w:rPr>
           <w:spacing w:val="8"/>
@@ -8046,7 +8042,7 @@
         <w:lastRenderedPageBreak/>
         <w:t>Features</w:t>
       </w:r>
-      <w:bookmarkEnd w:id="8"/>
+      <w:bookmarkEnd w:id="6"/>
     </w:p>
     <w:p/>
     <w:p/>
@@ -8203,9 +8199,9 @@
           <w:sz w:val="22"/>
         </w:rPr>
       </w:pPr>
-      <w:bookmarkStart w:id="9" w:name="_Ref511735763"/>
-      <w:bookmarkStart w:id="10" w:name="_Ref511735765"/>
-      <w:bookmarkStart w:id="11" w:name="_Toc35934219"/>
+      <w:bookmarkStart w:id="7" w:name="_Ref511735763"/>
+      <w:bookmarkStart w:id="8" w:name="_Ref511735765"/>
+      <w:bookmarkStart w:id="9" w:name="_Toc35934219"/>
       <w:r>
         <w:rPr>
           <w:spacing w:val="8"/>
@@ -8214,28 +8210,28 @@
         <w:lastRenderedPageBreak/>
         <w:t>API</w:t>
       </w:r>
+      <w:bookmarkEnd w:id="7"/>
+      <w:bookmarkEnd w:id="8"/>
       <w:bookmarkEnd w:id="9"/>
+    </w:p>
+    <w:p/>
+    <w:p>
+      <w:r>
+        <w:t>The API consists of the following calls:</w:t>
+      </w:r>
+    </w:p>
+    <w:p>
+      <w:pPr>
+        <w:pStyle w:val="Heading2"/>
+      </w:pPr>
+      <w:bookmarkStart w:id="10" w:name="_Toc35934220"/>
+      <w:r>
+        <w:t>TSS</w:t>
+      </w:r>
+      <w:r>
+        <w:t>_Execute()</w:t>
+      </w:r>
       <w:bookmarkEnd w:id="10"/>
-      <w:bookmarkEnd w:id="11"/>
-    </w:p>
-    <w:p/>
-    <w:p>
-      <w:r>
-        <w:t>The API consists of the following calls:</w:t>
-      </w:r>
-    </w:p>
-    <w:p>
-      <w:pPr>
-        <w:pStyle w:val="Heading2"/>
-      </w:pPr>
-      <w:bookmarkStart w:id="12" w:name="_Toc35934220"/>
-      <w:r>
-        <w:t>TSS</w:t>
-      </w:r>
-      <w:r>
-        <w:t>_Execute()</w:t>
-      </w:r>
-      <w:bookmarkEnd w:id="12"/>
     </w:p>
     <w:p/>
     <w:p>
@@ -8487,13 +8483,197 @@
       <w:pPr>
         <w:pStyle w:val="Heading2"/>
       </w:pPr>
-      <w:bookmarkStart w:id="13" w:name="_Ref437348825"/>
-      <w:bookmarkStart w:id="14" w:name="_Toc35934221"/>
+      <w:bookmarkStart w:id="11" w:name="_Ref437348825"/>
+      <w:bookmarkStart w:id="12" w:name="_Toc35934221"/>
       <w:r>
         <w:t>TSS</w:t>
       </w:r>
       <w:r>
         <w:t>_Create</w:t>
+      </w:r>
+      <w:r>
+        <w:t>()</w:t>
+      </w:r>
+      <w:bookmarkEnd w:id="11"/>
+      <w:bookmarkEnd w:id="12"/>
+    </w:p>
+    <w:p/>
+    <w:p>
+      <w:r>
+        <w:t>#include &lt;</w:t>
+      </w:r>
+      <w:r>
+        <w:t>ibm</w:t>
+      </w:r>
+      <w:r>
+        <w:t>tss/tss.h&gt;</w:t>
+      </w:r>
+    </w:p>
+    <w:p/>
+    <w:p>
+      <w:r>
+        <w:t xml:space="preserve">TPM_RC </w:t>
+      </w:r>
+      <w:r>
+        <w:tab/>
+      </w:r>
+      <w:r>
+        <w:t>TSS</w:t>
+      </w:r>
+      <w:r>
+        <w:t>_Create(</w:t>
+      </w:r>
+      <w:r>
+        <w:t>TSS_CONTEXT **tss</w:t>
+      </w:r>
+      <w:r>
+        <w:t>Context)</w:t>
+      </w:r>
+      <w:r>
+        <w:t>;</w:t>
+      </w:r>
+    </w:p>
+    <w:p/>
+    <w:p>
+      <w:r>
+        <w:t xml:space="preserve">This creates the </w:t>
+      </w:r>
+      <w:r>
+        <w:t>TSS</w:t>
+      </w:r>
+      <w:r>
+        <w:t xml:space="preserve">_CONTEXT used in the </w:t>
+      </w:r>
+      <w:r>
+        <w:t>TSS</w:t>
+      </w:r>
+      <w:r>
+        <w:t xml:space="preserve">_Execute() function.  It is initialized with the default configuration, which can be then changed using </w:t>
+      </w:r>
+      <w:r>
+        <w:fldChar w:fldCharType="begin"/>
+      </w:r>
+      <w:r>
+        <w:instrText xml:space="preserve"> REF _Ref418692484 \r \h </w:instrText>
+      </w:r>
+      <w:r>
+        <w:fldChar w:fldCharType="separate"/>
+      </w:r>
+      <w:r>
+        <w:t>3.4.3</w:t>
+      </w:r>
+      <w:r>
+        <w:fldChar w:fldCharType="end"/>
+      </w:r>
+      <w:r>
+        <w:t xml:space="preserve"> </w:t>
+      </w:r>
+      <w:r>
+        <w:fldChar w:fldCharType="begin"/>
+      </w:r>
+      <w:r>
+        <w:instrText xml:space="preserve"> REF _Ref418692484 \h </w:instrText>
+      </w:r>
+      <w:r>
+        <w:fldChar w:fldCharType="separate"/>
+      </w:r>
+      <w:r>
+        <w:t>TSS_SetProperty()</w:t>
+      </w:r>
+      <w:r>
+        <w:fldChar w:fldCharType="end"/>
+      </w:r>
+      <w:r>
+        <w:t>.</w:t>
+      </w:r>
+    </w:p>
+    <w:p/>
+    <w:p>
+      <w:r>
+        <w:t>Returns an error if the context cannot be allocated, or if the properties cannot be initialized, typically due to an invalid environment variable.</w:t>
+      </w:r>
+    </w:p>
+    <w:p/>
+    <w:p>
+      <w:r>
+        <w:t xml:space="preserve">See </w:t>
+      </w:r>
+      <w:r>
+        <w:fldChar w:fldCharType="begin"/>
+      </w:r>
+      <w:r>
+        <w:instrText xml:space="preserve"> REF _Ref437348811 \r \h </w:instrText>
+      </w:r>
+      <w:r>
+        <w:fldChar w:fldCharType="separate"/>
+      </w:r>
+      <w:r>
+        <w:t>3.3</w:t>
+      </w:r>
+      <w:r>
+        <w:fldChar w:fldCharType="end"/>
+      </w:r>
+      <w:r>
+        <w:t xml:space="preserve"> </w:t>
+      </w:r>
+      <w:r>
+        <w:fldChar w:fldCharType="begin"/>
+      </w:r>
+      <w:r>
+        <w:instrText xml:space="preserve"> REF _Ref437348811 \h </w:instrText>
+      </w:r>
+      <w:r>
+        <w:fldChar w:fldCharType="separate"/>
+      </w:r>
+      <w:r>
+        <w:t>TSS</w:t>
+      </w:r>
+      <w:r>
+        <w:t>_Delete</w:t>
+      </w:r>
+      <w:r>
+        <w:t>()</w:t>
+      </w:r>
+      <w:r>
+        <w:fldChar w:fldCharType="end"/>
+      </w:r>
+      <w:r>
+        <w:t>.</w:t>
+      </w:r>
+    </w:p>
+    <w:p/>
+    <w:p>
+      <w:r>
+        <w:t xml:space="preserve">It does not immediately </w:t>
+      </w:r>
+      <w:r>
+        <w:t>open</w:t>
+      </w:r>
+      <w:r>
+        <w:t xml:space="preserve"> a connection, so that the connection properties can be changed from the default</w:t>
+      </w:r>
+      <w:r>
+        <w:t xml:space="preserve"> </w:t>
+      </w:r>
+      <w:r>
+        <w:t>first</w:t>
+      </w:r>
+      <w:r>
+        <w:t xml:space="preserve">. </w:t>
+      </w:r>
+    </w:p>
+    <w:p/>
+    <w:p>
+      <w:pPr>
+        <w:pStyle w:val="Heading2"/>
+      </w:pPr>
+      <w:bookmarkStart w:id="13" w:name="_Ref437348811"/>
+      <w:bookmarkStart w:id="14" w:name="_Toc35934222"/>
+      <w:r>
+        <w:t>TSS</w:t>
+      </w:r>
+      <w:r>
+        <w:t>_Delete</w:t>
       </w:r>
       <w:r>
         <w:t>()</w:t>
@@ -8516,281 +8696,97 @@
     <w:p/>
     <w:p>
       <w:r>
-        <w:t xml:space="preserve">TPM_RC </w:t>
+        <w:t>TPM_RC</w:t>
       </w:r>
       <w:r>
         <w:tab/>
       </w:r>
       <w:r>
+        <w:t>TSS_Delete(TSS_CONTEXT *tss</w:t>
+      </w:r>
+      <w:r>
+        <w:t>Context)</w:t>
+      </w:r>
+      <w:r>
+        <w:t>;</w:t>
+      </w:r>
+    </w:p>
+    <w:p/>
+    <w:p>
+      <w:r>
+        <w:t xml:space="preserve">The deletes the opaque context created using </w:t>
+      </w:r>
+      <w:r>
+        <w:fldChar w:fldCharType="begin"/>
+      </w:r>
+      <w:r>
+        <w:instrText xml:space="preserve"> REF _Ref437348825 \r \h </w:instrText>
+      </w:r>
+      <w:r>
+        <w:fldChar w:fldCharType="separate"/>
+      </w:r>
+      <w:r>
+        <w:t>3.2</w:t>
+      </w:r>
+      <w:r>
+        <w:fldChar w:fldCharType="end"/>
+      </w:r>
+      <w:r>
+        <w:t xml:space="preserve"> </w:t>
+      </w:r>
+      <w:r>
+        <w:fldChar w:fldCharType="begin"/>
+      </w:r>
+      <w:r>
+        <w:instrText xml:space="preserve"> REF _Ref437348825 \h </w:instrText>
+      </w:r>
+      <w:r>
+        <w:fldChar w:fldCharType="separate"/>
+      </w:r>
+      <w:r>
         <w:t>TSS</w:t>
       </w:r>
       <w:r>
-        <w:t>_Create(</w:t>
-      </w:r>
-      <w:r>
-        <w:t>TSS_CONTEXT **tss</w:t>
-      </w:r>
-      <w:r>
-        <w:t>Context)</w:t>
-      </w:r>
-      <w:r>
-        <w:t>;</w:t>
-      </w:r>
-    </w:p>
-    <w:p/>
-    <w:p>
-      <w:r>
-        <w:t xml:space="preserve">This creates the </w:t>
-      </w:r>
-      <w:r>
-        <w:t>TSS</w:t>
-      </w:r>
-      <w:r>
-        <w:t xml:space="preserve">_CONTEXT used in the </w:t>
-      </w:r>
-      <w:r>
-        <w:t>TSS</w:t>
-      </w:r>
-      <w:r>
-        <w:t xml:space="preserve">_Execute() function.  It is initialized with the default configuration, which can be then changed using </w:t>
-      </w:r>
-      <w:r>
-        <w:fldChar w:fldCharType="begin"/>
-      </w:r>
-      <w:r>
-        <w:instrText xml:space="preserve"> REF _Ref418692484 \r \h </w:instrText>
-      </w:r>
-      <w:r>
-        <w:fldChar w:fldCharType="separate"/>
-      </w:r>
-      <w:r>
-        <w:t>3.4.3</w:t>
+        <w:t>_Create</w:t>
+      </w:r>
+      <w:r>
+        <w:t>()</w:t>
       </w:r>
       <w:r>
         <w:fldChar w:fldCharType="end"/>
       </w:r>
       <w:r>
-        <w:t xml:space="preserve"> </w:t>
-      </w:r>
-      <w:r>
-        <w:fldChar w:fldCharType="begin"/>
-      </w:r>
-      <w:r>
-        <w:instrText xml:space="preserve"> REF _Ref418692484 \h </w:instrText>
-      </w:r>
-      <w:r>
-        <w:fldChar w:fldCharType="separate"/>
-      </w:r>
-      <w:r>
-        <w:t>TSS_SetProperty()</w:t>
-      </w:r>
-      <w:r>
-        <w:fldChar w:fldCharType="end"/>
-      </w:r>
-      <w:r>
-        <w:t>.</w:t>
-      </w:r>
-    </w:p>
-    <w:p/>
-    <w:p>
-      <w:r>
-        <w:t>Returns an error if the context cannot be allocated, or if the properties cannot be initialized, typically due to an invalid environment variable.</w:t>
-      </w:r>
-    </w:p>
-    <w:p/>
-    <w:p>
-      <w:r>
-        <w:t xml:space="preserve">See </w:t>
-      </w:r>
-      <w:r>
-        <w:fldChar w:fldCharType="begin"/>
-      </w:r>
-      <w:r>
-        <w:instrText xml:space="preserve"> REF _Ref437348811 \r \h </w:instrText>
-      </w:r>
-      <w:r>
-        <w:fldChar w:fldCharType="separate"/>
-      </w:r>
-      <w:r>
-        <w:t>3.3</w:t>
-      </w:r>
-      <w:r>
-        <w:fldChar w:fldCharType="end"/>
-      </w:r>
-      <w:r>
-        <w:t xml:space="preserve"> </w:t>
-      </w:r>
-      <w:r>
-        <w:fldChar w:fldCharType="begin"/>
-      </w:r>
-      <w:r>
-        <w:instrText xml:space="preserve"> REF _Ref437348811 \h </w:instrText>
-      </w:r>
-      <w:r>
-        <w:fldChar w:fldCharType="separate"/>
-      </w:r>
-      <w:r>
-        <w:t>TSS</w:t>
-      </w:r>
-      <w:r>
-        <w:t>_Delete</w:t>
-      </w:r>
-      <w:r>
-        <w:t>()</w:t>
-      </w:r>
-      <w:r>
-        <w:fldChar w:fldCharType="end"/>
-      </w:r>
-      <w:r>
-        <w:t>.</w:t>
-      </w:r>
-    </w:p>
-    <w:p/>
-    <w:p>
-      <w:r>
-        <w:t xml:space="preserve">It does not immediately </w:t>
-      </w:r>
-      <w:r>
-        <w:t>open</w:t>
-      </w:r>
-      <w:r>
-        <w:t xml:space="preserve"> a connection, so that the connection properties can be changed from the default</w:t>
-      </w:r>
-      <w:r>
-        <w:t xml:space="preserve"> </w:t>
-      </w:r>
-      <w:r>
-        <w:t>first</w:t>
-      </w:r>
-      <w:r>
-        <w:t xml:space="preserve">. </w:t>
-      </w:r>
-    </w:p>
-    <w:p/>
+        <w:t xml:space="preserve">.  </w:t>
+      </w:r>
+    </w:p>
+    <w:p/>
+    <w:p>
+      <w:r>
+        <w:t>It closes an open connection.</w:t>
+      </w:r>
+    </w:p>
+    <w:p/>
+    <w:p>
+      <w:r>
+        <w:t>Returns an error if the connection close fails.</w:t>
+      </w:r>
+      <w:r>
+        <w:br w:type="page"/>
+      </w:r>
+    </w:p>
     <w:p>
       <w:pPr>
         <w:pStyle w:val="Heading2"/>
       </w:pPr>
-      <w:bookmarkStart w:id="15" w:name="_Ref437348811"/>
-      <w:bookmarkStart w:id="16" w:name="_Toc35934222"/>
-      <w:r>
-        <w:t>TSS</w:t>
-      </w:r>
-      <w:r>
-        <w:t>_Delete</w:t>
-      </w:r>
-      <w:r>
-        <w:t>()</w:t>
+      <w:bookmarkStart w:id="15" w:name="_Ref532809551"/>
+      <w:bookmarkStart w:id="16" w:name="_Ref532809555"/>
+      <w:bookmarkStart w:id="17" w:name="_Toc35934223"/>
+      <w:r>
+        <w:t>Optional Customization</w:t>
       </w:r>
       <w:bookmarkEnd w:id="15"/>
       <w:bookmarkEnd w:id="16"/>
-    </w:p>
-    <w:p/>
-    <w:p>
-      <w:r>
-        <w:t>#include &lt;</w:t>
-      </w:r>
-      <w:r>
-        <w:t>ibm</w:t>
-      </w:r>
-      <w:r>
-        <w:t>tss/tss.h&gt;</w:t>
-      </w:r>
-    </w:p>
-    <w:p/>
-    <w:p>
-      <w:r>
-        <w:t>TPM_RC</w:t>
-      </w:r>
-      <w:r>
-        <w:tab/>
-      </w:r>
-      <w:r>
-        <w:t>TSS_Delete(TSS_CONTEXT *tss</w:t>
-      </w:r>
-      <w:r>
-        <w:t>Context)</w:t>
-      </w:r>
-      <w:r>
-        <w:t>;</w:t>
-      </w:r>
-    </w:p>
-    <w:p/>
-    <w:p>
-      <w:r>
-        <w:t xml:space="preserve">The deletes the opaque context created using </w:t>
-      </w:r>
-      <w:r>
-        <w:fldChar w:fldCharType="begin"/>
-      </w:r>
-      <w:r>
-        <w:instrText xml:space="preserve"> REF _Ref437348825 \r \h </w:instrText>
-      </w:r>
-      <w:r>
-        <w:fldChar w:fldCharType="separate"/>
-      </w:r>
-      <w:r>
-        <w:t>3.2</w:t>
-      </w:r>
-      <w:r>
-        <w:fldChar w:fldCharType="end"/>
-      </w:r>
-      <w:r>
-        <w:t xml:space="preserve"> </w:t>
-      </w:r>
-      <w:r>
-        <w:fldChar w:fldCharType="begin"/>
-      </w:r>
-      <w:r>
-        <w:instrText xml:space="preserve"> REF _Ref437348825 \h </w:instrText>
-      </w:r>
-      <w:r>
-        <w:fldChar w:fldCharType="separate"/>
-      </w:r>
-      <w:r>
-        <w:t>TSS</w:t>
-      </w:r>
-      <w:r>
-        <w:t>_Create</w:t>
-      </w:r>
-      <w:r>
-        <w:t>()</w:t>
-      </w:r>
-      <w:r>
-        <w:fldChar w:fldCharType="end"/>
-      </w:r>
-      <w:r>
-        <w:t xml:space="preserve">.  </w:t>
-      </w:r>
-    </w:p>
-    <w:p/>
-    <w:p>
-      <w:r>
-        <w:t>It closes an open connection.</w:t>
-      </w:r>
-    </w:p>
-    <w:p/>
-    <w:p>
-      <w:r>
-        <w:t>Returns an error if the connection close fails.</w:t>
-      </w:r>
-      <w:r>
-        <w:br w:type="page"/>
-      </w:r>
-    </w:p>
-    <w:p>
-      <w:pPr>
-        <w:pStyle w:val="Heading2"/>
-      </w:pPr>
-      <w:bookmarkStart w:id="17" w:name="_Ref532809551"/>
-      <w:bookmarkStart w:id="18" w:name="_Ref532809555"/>
-      <w:bookmarkStart w:id="19" w:name="_Toc35934223"/>
-      <w:r>
-        <w:t>Optional Customization</w:t>
-      </w:r>
       <w:bookmarkEnd w:id="17"/>
-      <w:bookmarkEnd w:id="18"/>
-      <w:bookmarkEnd w:id="19"/>
     </w:p>
     <w:p/>
     <w:p>
@@ -8924,11 +8920,11 @@
       <w:pPr>
         <w:pStyle w:val="Heading3"/>
       </w:pPr>
-      <w:bookmarkStart w:id="20" w:name="_Toc35934224"/>
+      <w:bookmarkStart w:id="18" w:name="_Toc35934224"/>
       <w:r>
         <w:t>Property Example</w:t>
       </w:r>
-      <w:bookmarkEnd w:id="20"/>
+      <w:bookmarkEnd w:id="18"/>
     </w:p>
     <w:p/>
     <w:p>
@@ -9022,15 +9018,15 @@
       <w:pPr>
         <w:pStyle w:val="Heading3"/>
       </w:pPr>
-      <w:bookmarkStart w:id="21" w:name="_Ref469903677"/>
-      <w:bookmarkStart w:id="22" w:name="_Ref469903681"/>
-      <w:bookmarkStart w:id="23" w:name="_Toc35934225"/>
+      <w:bookmarkStart w:id="19" w:name="_Ref469903677"/>
+      <w:bookmarkStart w:id="20" w:name="_Ref469903681"/>
+      <w:bookmarkStart w:id="21" w:name="_Toc35934225"/>
       <w:r>
         <w:t>Properties</w:t>
       </w:r>
+      <w:bookmarkEnd w:id="19"/>
+      <w:bookmarkEnd w:id="20"/>
       <w:bookmarkEnd w:id="21"/>
-      <w:bookmarkEnd w:id="22"/>
-      <w:bookmarkEnd w:id="23"/>
     </w:p>
     <w:p/>
     <w:p>
@@ -9055,12 +9051,12 @@
       <w:pPr>
         <w:pStyle w:val="Heading4"/>
       </w:pPr>
-      <w:bookmarkStart w:id="24" w:name="_Ref473273918"/>
+      <w:bookmarkStart w:id="22" w:name="_Ref473273918"/>
       <w:r>
         <w:lastRenderedPageBreak/>
         <w:t>TPM_TRACE_LEVEL</w:t>
       </w:r>
-      <w:bookmarkEnd w:id="24"/>
+      <w:bookmarkEnd w:id="22"/>
     </w:p>
     <w:p>
       <w:r>
@@ -9130,11 +9126,11 @@
       <w:pPr>
         <w:pStyle w:val="Heading4"/>
       </w:pPr>
-      <w:bookmarkStart w:id="25" w:name="_Ref473274005"/>
+      <w:bookmarkStart w:id="23" w:name="_Ref473274005"/>
       <w:r>
         <w:t>TPM_INTERFACE_TYPE</w:t>
       </w:r>
-      <w:bookmarkEnd w:id="25"/>
+      <w:bookmarkEnd w:id="23"/>
     </w:p>
     <w:p>
       <w:r>
@@ -9283,11 +9279,11 @@
       <w:pPr>
         <w:pStyle w:val="Heading4"/>
       </w:pPr>
-      <w:bookmarkStart w:id="26" w:name="_Ref473273410"/>
+      <w:bookmarkStart w:id="24" w:name="_Ref473273410"/>
       <w:r>
         <w:t>TPM_SERVER_NAME</w:t>
       </w:r>
-      <w:bookmarkEnd w:id="26"/>
+      <w:bookmarkEnd w:id="24"/>
     </w:p>
     <w:p>
       <w:r>
@@ -9314,11 +9310,11 @@
       <w:pPr>
         <w:pStyle w:val="Heading4"/>
       </w:pPr>
-      <w:bookmarkStart w:id="27" w:name="_Ref473273447"/>
+      <w:bookmarkStart w:id="25" w:name="_Ref473273447"/>
       <w:r>
         <w:t>TPM_SERVER_TYPE</w:t>
       </w:r>
-      <w:bookmarkEnd w:id="27"/>
+      <w:bookmarkEnd w:id="25"/>
     </w:p>
     <w:p>
       <w:r>
@@ -9379,11 +9375,11 @@
       <w:pPr>
         <w:pStyle w:val="Heading4"/>
       </w:pPr>
-      <w:bookmarkStart w:id="28" w:name="_Ref473273450"/>
+      <w:bookmarkStart w:id="26" w:name="_Ref473273450"/>
       <w:r>
         <w:t>TPM_COMMAND_PORT</w:t>
       </w:r>
-      <w:bookmarkEnd w:id="28"/>
+      <w:bookmarkEnd w:id="26"/>
     </w:p>
     <w:p>
       <w:r>
@@ -9411,11 +9407,11 @@
       <w:pPr>
         <w:pStyle w:val="Heading4"/>
       </w:pPr>
-      <w:bookmarkStart w:id="29" w:name="_Ref473273453"/>
+      <w:bookmarkStart w:id="27" w:name="_Ref473273453"/>
       <w:r>
         <w:t>TPM_PLATFORM_PORT</w:t>
       </w:r>
-      <w:bookmarkEnd w:id="29"/>
+      <w:bookmarkEnd w:id="27"/>
     </w:p>
     <w:p>
       <w:r>
@@ -9444,11 +9440,11 @@
       <w:pPr>
         <w:pStyle w:val="Heading4"/>
       </w:pPr>
-      <w:bookmarkStart w:id="30" w:name="_Ref473273499"/>
+      <w:bookmarkStart w:id="28" w:name="_Ref473273499"/>
       <w:r>
         <w:t>TPM_DEVICE</w:t>
       </w:r>
-      <w:bookmarkEnd w:id="30"/>
+      <w:bookmarkEnd w:id="28"/>
     </w:p>
     <w:p>
       <w:r>
@@ -9555,11 +9551,11 @@
       <w:pPr>
         <w:pStyle w:val="Heading4"/>
       </w:pPr>
-      <w:bookmarkStart w:id="31" w:name="_Ref473274288"/>
+      <w:bookmarkStart w:id="29" w:name="_Ref473274288"/>
       <w:r>
         <w:t>TPM_ENCRYPT_SESSIONS</w:t>
       </w:r>
-      <w:bookmarkEnd w:id="31"/>
+      <w:bookmarkEnd w:id="29"/>
     </w:p>
     <w:p>
       <w:r>
@@ -9747,8 +9743,8 @@
       <w:pPr>
         <w:pStyle w:val="Heading3"/>
       </w:pPr>
-      <w:bookmarkStart w:id="32" w:name="_Ref418692484"/>
-      <w:bookmarkStart w:id="33" w:name="_Toc35934226"/>
+      <w:bookmarkStart w:id="30" w:name="_Ref418692484"/>
+      <w:bookmarkStart w:id="31" w:name="_Toc35934226"/>
       <w:r>
         <w:t>TS</w:t>
       </w:r>
@@ -9758,204 +9754,204 @@
       <w:r>
         <w:t>_SetProperty()</w:t>
       </w:r>
+      <w:bookmarkEnd w:id="30"/>
+      <w:bookmarkEnd w:id="31"/>
+    </w:p>
+    <w:p/>
+    <w:p>
+      <w:r>
+        <w:t>#include &lt;</w:t>
+      </w:r>
+      <w:r>
+        <w:t>ibm</w:t>
+      </w:r>
+      <w:r>
+        <w:t>tss/tss.h&gt;</w:t>
+      </w:r>
+    </w:p>
+    <w:p/>
+    <w:p>
+      <w:r>
+        <w:t>TPM_RC TS</w:t>
+      </w:r>
+      <w:r>
+        <w:t>S</w:t>
+      </w:r>
+      <w:r>
+        <w:t>_SetProperty(</w:t>
+      </w:r>
+      <w:r>
+        <w:t>TSS</w:t>
+      </w:r>
+      <w:r>
+        <w:t xml:space="preserve">_CONTEXT </w:t>
+      </w:r>
+      <w:r>
+        <w:t>*</w:t>
+      </w:r>
+      <w:r>
+        <w:t>tss</w:t>
+      </w:r>
+      <w:r>
+        <w:t>Context,</w:t>
+      </w:r>
+    </w:p>
+    <w:p>
+      <w:pPr>
+        <w:ind w:left="2160" w:firstLine="720"/>
+      </w:pPr>
+      <w:r>
+        <w:t>int property,</w:t>
+      </w:r>
+    </w:p>
+    <w:p>
+      <w:pPr>
+        <w:ind w:left="2160" w:firstLine="720"/>
+      </w:pPr>
+      <w:r>
+        <w:t>const char *value);</w:t>
+      </w:r>
+    </w:p>
+    <w:p/>
+    <w:p/>
+    <w:p>
+      <w:r>
+        <w:t>The TS</w:t>
+      </w:r>
+      <w:r>
+        <w:t>S</w:t>
+      </w:r>
+      <w:r>
+        <w:t xml:space="preserve">_SetProperty() function overrides the defaults and environment variables programmatically.  </w:t>
+      </w:r>
+    </w:p>
+    <w:p>
+      <w:r>
+        <w:tab/>
+      </w:r>
+    </w:p>
+    <w:p>
+      <w:r>
+        <w:t xml:space="preserve">If the property is related to the connection, an open connection is closed before the property is </w:t>
+      </w:r>
+      <w:r>
+        <w:t>processed</w:t>
+      </w:r>
+      <w:r>
+        <w:t>.</w:t>
+      </w:r>
+    </w:p>
+    <w:p/>
+    <w:p>
+      <w:pPr>
+        <w:ind w:left="720"/>
+      </w:pPr>
+      <w:r>
+        <w:t>NOTE:  The close occurs even if the new value is the same as the old value.  This can be used to close a connection without deleting the context.</w:t>
+      </w:r>
+    </w:p>
+    <w:p/>
+    <w:p>
+      <w:pPr>
+        <w:ind w:left="720"/>
+      </w:pPr>
+      <w:r>
+        <w:t>Question:  Is it good to mandate this behavior?  It offers functionality and makes the implementation easier, but perhaps it's too clever?</w:t>
+      </w:r>
+    </w:p>
+    <w:p/>
+    <w:p>
+      <w:r>
+        <w:t>NOTE:  The value parameter is always a string.</w:t>
+      </w:r>
+      <w:r>
+        <w:t xml:space="preserve"> </w:t>
+      </w:r>
+      <w:r>
+        <w:t>For simplicity, the 'value' pointer is stored.  The input should be a constant string.</w:t>
+      </w:r>
+    </w:p>
+    <w:p/>
+    <w:p>
+      <w:r>
+        <w:t xml:space="preserve">NOTE: For </w:t>
+      </w:r>
+      <w:r>
+        <w:t xml:space="preserve">the property </w:t>
+      </w:r>
+      <w:r>
+        <w:fldChar w:fldCharType="begin"/>
+      </w:r>
+      <w:r>
+        <w:instrText xml:space="preserve"> REF _Ref473273918 \h </w:instrText>
+      </w:r>
+      <w:r>
+        <w:fldChar w:fldCharType="separate"/>
+      </w:r>
+      <w:r>
+        <w:t>TPM_TRACE_LEVEL</w:t>
+      </w:r>
+      <w:r>
+        <w:fldChar w:fldCharType="end"/>
+      </w:r>
+      <w:r>
+        <w:t>, tss</w:t>
+      </w:r>
+      <w:r>
+        <w:t>Context is ignored.  The trace level is per process, not per context.</w:t>
+      </w:r>
+    </w:p>
+    <w:p>
+      <w:r>
+        <w:br w:type="page"/>
+      </w:r>
+    </w:p>
+    <w:p/>
+    <w:p/>
+    <w:p/>
+    <w:p/>
+    <w:p/>
+    <w:p>
+      <w:pPr>
+        <w:pStyle w:val="Heading2"/>
+      </w:pPr>
+      <w:bookmarkStart w:id="32" w:name="_Toc35934227"/>
+      <w:r>
+        <w:t>Extra Parameter</w:t>
+      </w:r>
       <w:bookmarkEnd w:id="32"/>
+    </w:p>
+    <w:p/>
+    <w:p>
+      <w:r>
+        <w:t>The extra parameter is a catch-all for any parameters that TS</w:t>
+      </w:r>
+      <w:r>
+        <w:t>S</w:t>
+      </w:r>
+      <w:r>
+        <w:t>_Execute() requires beyond the normal TPM command and response parameters.</w:t>
+      </w:r>
+    </w:p>
+    <w:p/>
+    <w:p>
+      <w:r>
+        <w:t xml:space="preserve">TPM2_StartAuthSession needs the bind password so that it can calculate the session key. </w:t>
+      </w:r>
+    </w:p>
+    <w:p/>
+    <w:p>
+      <w:pPr>
+        <w:pStyle w:val="Heading2"/>
+      </w:pPr>
+      <w:bookmarkStart w:id="33" w:name="_Toc35934228"/>
+      <w:r>
+        <w:t>Other APIs</w:t>
+      </w:r>
+      <w:r>
+        <w:t xml:space="preserve"> and Headers</w:t>
+      </w:r>
       <w:bookmarkEnd w:id="33"/>
-    </w:p>
-    <w:p/>
-    <w:p>
-      <w:r>
-        <w:t>#include &lt;</w:t>
-      </w:r>
-      <w:r>
-        <w:t>ibm</w:t>
-      </w:r>
-      <w:r>
-        <w:t>tss/tss.h&gt;</w:t>
-      </w:r>
-    </w:p>
-    <w:p/>
-    <w:p>
-      <w:r>
-        <w:t>TPM_RC TS</w:t>
-      </w:r>
-      <w:r>
-        <w:t>S</w:t>
-      </w:r>
-      <w:r>
-        <w:t>_SetProperty(</w:t>
-      </w:r>
-      <w:r>
-        <w:t>TSS</w:t>
-      </w:r>
-      <w:r>
-        <w:t xml:space="preserve">_CONTEXT </w:t>
-      </w:r>
-      <w:r>
-        <w:t>*</w:t>
-      </w:r>
-      <w:r>
-        <w:t>tss</w:t>
-      </w:r>
-      <w:r>
-        <w:t>Context,</w:t>
-      </w:r>
-    </w:p>
-    <w:p>
-      <w:pPr>
-        <w:ind w:left="2160" w:firstLine="720"/>
-      </w:pPr>
-      <w:r>
-        <w:t>int property,</w:t>
-      </w:r>
-    </w:p>
-    <w:p>
-      <w:pPr>
-        <w:ind w:left="2160" w:firstLine="720"/>
-      </w:pPr>
-      <w:r>
-        <w:t>const char *value);</w:t>
-      </w:r>
-    </w:p>
-    <w:p/>
-    <w:p/>
-    <w:p>
-      <w:r>
-        <w:t>The TS</w:t>
-      </w:r>
-      <w:r>
-        <w:t>S</w:t>
-      </w:r>
-      <w:r>
-        <w:t xml:space="preserve">_SetProperty() function overrides the defaults and environment variables programmatically.  </w:t>
-      </w:r>
-    </w:p>
-    <w:p>
-      <w:r>
-        <w:tab/>
-      </w:r>
-    </w:p>
-    <w:p>
-      <w:r>
-        <w:t xml:space="preserve">If the property is related to the connection, an open connection is closed before the property is </w:t>
-      </w:r>
-      <w:r>
-        <w:t>processed</w:t>
-      </w:r>
-      <w:r>
-        <w:t>.</w:t>
-      </w:r>
-    </w:p>
-    <w:p/>
-    <w:p>
-      <w:pPr>
-        <w:ind w:left="720"/>
-      </w:pPr>
-      <w:r>
-        <w:t>NOTE:  The close occurs even if the new value is the same as the old value.  This can be used to close a connection without deleting the context.</w:t>
-      </w:r>
-    </w:p>
-    <w:p/>
-    <w:p>
-      <w:pPr>
-        <w:ind w:left="720"/>
-      </w:pPr>
-      <w:r>
-        <w:t>Question:  Is it good to mandate this behavior?  It offers functionality and makes the implementation easier, but perhaps it's too clever?</w:t>
-      </w:r>
-    </w:p>
-    <w:p/>
-    <w:p>
-      <w:r>
-        <w:t>NOTE:  The value parameter is always a string.</w:t>
-      </w:r>
-      <w:r>
-        <w:t xml:space="preserve"> </w:t>
-      </w:r>
-      <w:r>
-        <w:t>For simplicity, the 'value' pointer is stored.  The input should be a constant string.</w:t>
-      </w:r>
-    </w:p>
-    <w:p/>
-    <w:p>
-      <w:r>
-        <w:t xml:space="preserve">NOTE: For </w:t>
-      </w:r>
-      <w:r>
-        <w:t xml:space="preserve">the property </w:t>
-      </w:r>
-      <w:r>
-        <w:fldChar w:fldCharType="begin"/>
-      </w:r>
-      <w:r>
-        <w:instrText xml:space="preserve"> REF _Ref473273918 \h </w:instrText>
-      </w:r>
-      <w:r>
-        <w:fldChar w:fldCharType="separate"/>
-      </w:r>
-      <w:r>
-        <w:t>TPM_TRACE_LEVEL</w:t>
-      </w:r>
-      <w:r>
-        <w:fldChar w:fldCharType="end"/>
-      </w:r>
-      <w:r>
-        <w:t>, tss</w:t>
-      </w:r>
-      <w:r>
-        <w:t>Context is ignored.  The trace level is per process, not per context.</w:t>
-      </w:r>
-    </w:p>
-    <w:p>
-      <w:r>
-        <w:br w:type="page"/>
-      </w:r>
-    </w:p>
-    <w:p/>
-    <w:p/>
-    <w:p/>
-    <w:p/>
-    <w:p/>
-    <w:p>
-      <w:pPr>
-        <w:pStyle w:val="Heading2"/>
-      </w:pPr>
-      <w:bookmarkStart w:id="34" w:name="_Toc35934227"/>
-      <w:r>
-        <w:t>Extra Parameter</w:t>
-      </w:r>
-      <w:bookmarkEnd w:id="34"/>
-    </w:p>
-    <w:p/>
-    <w:p>
-      <w:r>
-        <w:t>The extra parameter is a catch-all for any parameters that TS</w:t>
-      </w:r>
-      <w:r>
-        <w:t>S</w:t>
-      </w:r>
-      <w:r>
-        <w:t>_Execute() requires beyond the normal TPM command and response parameters.</w:t>
-      </w:r>
-    </w:p>
-    <w:p/>
-    <w:p>
-      <w:r>
-        <w:t xml:space="preserve">TPM2_StartAuthSession needs the bind password so that it can calculate the session key. </w:t>
-      </w:r>
-    </w:p>
-    <w:p/>
-    <w:p>
-      <w:pPr>
-        <w:pStyle w:val="Heading2"/>
-      </w:pPr>
-      <w:bookmarkStart w:id="35" w:name="_Toc35934228"/>
-      <w:r>
-        <w:t>Other APIs</w:t>
-      </w:r>
-      <w:r>
-        <w:t xml:space="preserve"> and Headers</w:t>
-      </w:r>
-      <w:bookmarkEnd w:id="35"/>
     </w:p>
     <w:p/>
     <w:p>
@@ -10229,7 +10225,7 @@
           <w:sz w:val="22"/>
         </w:rPr>
       </w:pPr>
-      <w:bookmarkStart w:id="36" w:name="_Toc35934229"/>
+      <w:bookmarkStart w:id="34" w:name="_Toc35934229"/>
       <w:r>
         <w:rPr>
           <w:spacing w:val="8"/>
@@ -10238,12 +10234,70 @@
         <w:lastRenderedPageBreak/>
         <w:t>Application Notes</w:t>
       </w:r>
+      <w:bookmarkEnd w:id="34"/>
+    </w:p>
+    <w:p/>
+    <w:p>
+      <w:r>
+        <w:t>Several areas have non-obvious usage.  They are described here.</w:t>
+      </w:r>
+    </w:p>
+    <w:p/>
+    <w:p>
+      <w:pPr>
+        <w:pStyle w:val="Heading2"/>
+      </w:pPr>
+      <w:bookmarkStart w:id="35" w:name="_Toc35934230"/>
+      <w:r>
+        <w:t>TPM Simulator</w:t>
+      </w:r>
+      <w:bookmarkEnd w:id="35"/>
+    </w:p>
+    <w:p/>
+    <w:p>
+      <w:r>
+        <w:t xml:space="preserve">A typical cause of a hang when sending the first command to the TPM simulator is that it has not received a simulated "powered up."  </w:t>
+      </w:r>
+      <w:r>
+        <w:t xml:space="preserve">The IBM TPM simulator does not require this, but others may.  </w:t>
+      </w:r>
+      <w:r>
+        <w:t>Send this command:</w:t>
+      </w:r>
+    </w:p>
+    <w:p/>
+    <w:p>
+      <w:r>
+        <w:t>&gt; powerup</w:t>
+      </w:r>
+    </w:p>
+    <w:p/>
+    <w:p>
+      <w:r>
+        <w:t>The platform firmware initializes a hardware TPM.  The TPM simulator requires this command:</w:t>
+      </w:r>
+    </w:p>
+    <w:p/>
+    <w:p>
+      <w:r>
+        <w:t>&gt; startup</w:t>
+      </w:r>
+    </w:p>
+    <w:p/>
+    <w:p>
+      <w:pPr>
+        <w:pStyle w:val="Heading2"/>
+      </w:pPr>
+      <w:bookmarkStart w:id="36" w:name="_Toc35934231"/>
+      <w:r>
+        <w:t>Parameter Encryption</w:t>
+      </w:r>
       <w:bookmarkEnd w:id="36"/>
     </w:p>
     <w:p/>
     <w:p>
       <w:r>
-        <w:t>Several areas have non-obvious usage.  They are described here.</w:t>
+        <w:t>The caller does NOT perform parameter encryption.  Simply set the session attribute to either or both of TPMA_SESSION_ENCRYPT or TPMA_SESSION_DECRYPT.</w:t>
       </w:r>
     </w:p>
     <w:p/>
@@ -10251,40 +10305,61 @@
       <w:pPr>
         <w:pStyle w:val="Heading2"/>
       </w:pPr>
-      <w:bookmarkStart w:id="37" w:name="_Toc35934230"/>
-      <w:r>
-        <w:t>TPM Simulator</w:t>
+      <w:bookmarkStart w:id="37" w:name="_Toc35934232"/>
+      <w:r>
+        <w:t>Session Salt</w:t>
       </w:r>
       <w:bookmarkEnd w:id="37"/>
     </w:p>
     <w:p/>
     <w:p>
       <w:r>
-        <w:t xml:space="preserve">A typical cause of a hang when sending the first command to the TPM simulator is that it has not received a simulated "powered up."  </w:t>
-      </w:r>
-      <w:r>
-        <w:t xml:space="preserve">The IBM TPM simulator does not require this, but others may.  </w:t>
-      </w:r>
-      <w:r>
-        <w:t>Send this command:</w:t>
-      </w:r>
-    </w:p>
-    <w:p/>
-    <w:p>
-      <w:r>
-        <w:t>&gt; powerup</w:t>
-      </w:r>
-    </w:p>
-    <w:p/>
-    <w:p>
-      <w:r>
-        <w:t>The platform firmware initializes a hardware TPM.  The TPM simulator requires this command:</w:t>
-      </w:r>
-    </w:p>
-    <w:p/>
-    <w:p>
-      <w:r>
-        <w:t>&gt; startup</w:t>
+        <w:t xml:space="preserve">To salt, the caller should set </w:t>
+      </w:r>
+      <w:r>
+        <w:t xml:space="preserve">tpmKey </w:t>
+      </w:r>
+      <w:r>
+        <w:t xml:space="preserve">(the handle of a loaded decrypt key) </w:t>
+      </w:r>
+      <w:r>
+        <w:t xml:space="preserve">in </w:t>
+      </w:r>
+      <w:r>
+        <w:t>T</w:t>
+      </w:r>
+      <w:r>
+        <w:t xml:space="preserve">PM2_StartAuthSession.  </w:t>
+      </w:r>
+      <w:r>
+        <w:t xml:space="preserve">The key must be an RSA 2048-bit key </w:t>
+      </w:r>
+      <w:r>
+        <w:t>or EC</w:t>
+      </w:r>
+      <w:r>
+        <w:t>C</w:t>
+      </w:r>
+      <w:r>
+        <w:t xml:space="preserve"> NIST P256 key </w:t>
+      </w:r>
+      <w:r>
+        <w:t xml:space="preserve">with sign clear and decrypt set.  </w:t>
+      </w:r>
+    </w:p>
+    <w:p/>
+    <w:p>
+      <w:r>
+        <w:t>The caller must supply the extra parameter as a StartAuthSession_Extra structure.</w:t>
+      </w:r>
+    </w:p>
+    <w:p/>
+    <w:p>
+      <w:r>
+        <w:t xml:space="preserve">The caller does NOT supply the HMAC salt.  </w:t>
+      </w:r>
+      <w:r>
+        <w:t>The encryptedSalt parameter is ignored, as the TSS generates the salt.</w:t>
       </w:r>
     </w:p>
     <w:p/>
@@ -10292,16 +10367,34 @@
       <w:pPr>
         <w:pStyle w:val="Heading2"/>
       </w:pPr>
-      <w:bookmarkStart w:id="38" w:name="_Toc35934231"/>
-      <w:r>
-        <w:t>Parameter Encryption</w:t>
+      <w:bookmarkStart w:id="38" w:name="_Toc35934233"/>
+      <w:r>
+        <w:t>Session Bind</w:t>
       </w:r>
       <w:bookmarkEnd w:id="38"/>
     </w:p>
     <w:p/>
     <w:p>
       <w:r>
-        <w:t>The caller does NOT perform parameter encryption.  Simply set the session attribute to either or both of TPMA_SESSION_ENCRYPT or TPMA_SESSION_DECRYPT.</w:t>
+        <w:t xml:space="preserve">To bind, the caller should set bind </w:t>
+      </w:r>
+      <w:r>
+        <w:t xml:space="preserve">(the bind entity handle) </w:t>
+      </w:r>
+      <w:r>
+        <w:t xml:space="preserve">in TPM2_StartAuthSession.  The caller </w:t>
+      </w:r>
+      <w:r>
+        <w:t>must supply</w:t>
+      </w:r>
+      <w:r>
+        <w:t xml:space="preserve"> the extra parameter as a StartAuthSession_Extra structure and set the </w:t>
+      </w:r>
+      <w:r>
+        <w:t>b</w:t>
+      </w:r>
+      <w:r>
+        <w:t>indPassword member to the bind handle password.</w:t>
       </w:r>
     </w:p>
     <w:p/>
@@ -10309,109 +10402,12 @@
       <w:pPr>
         <w:pStyle w:val="Heading2"/>
       </w:pPr>
-      <w:bookmarkStart w:id="39" w:name="_Toc35934232"/>
-      <w:r>
-        <w:t>Session Salt</w:t>
-      </w:r>
-      <w:bookmarkEnd w:id="39"/>
-    </w:p>
-    <w:p/>
-    <w:p>
-      <w:r>
-        <w:t xml:space="preserve">To salt, the caller should set </w:t>
-      </w:r>
-      <w:r>
-        <w:t xml:space="preserve">tpmKey </w:t>
-      </w:r>
-      <w:r>
-        <w:t xml:space="preserve">(the handle of a loaded decrypt key) </w:t>
-      </w:r>
-      <w:r>
-        <w:t xml:space="preserve">in </w:t>
-      </w:r>
-      <w:r>
-        <w:t>T</w:t>
-      </w:r>
-      <w:r>
-        <w:t xml:space="preserve">PM2_StartAuthSession.  </w:t>
-      </w:r>
-      <w:r>
-        <w:t xml:space="preserve">The key must be an RSA 2048-bit key </w:t>
-      </w:r>
-      <w:r>
-        <w:t>or EC</w:t>
-      </w:r>
-      <w:r>
-        <w:t>C</w:t>
-      </w:r>
-      <w:r>
-        <w:t xml:space="preserve"> NIST P256 key </w:t>
-      </w:r>
-      <w:r>
-        <w:t xml:space="preserve">with sign clear and decrypt set.  </w:t>
-      </w:r>
-    </w:p>
-    <w:p/>
-    <w:p>
-      <w:r>
-        <w:t>The caller must supply the extra parameter as a StartAuthSession_Extra structure.</w:t>
-      </w:r>
-    </w:p>
-    <w:p/>
-    <w:p>
-      <w:r>
-        <w:t xml:space="preserve">The caller does NOT supply the HMAC salt.  </w:t>
-      </w:r>
-      <w:r>
-        <w:t>The encryptedSalt parameter is ignored, as the TSS generates the salt.</w:t>
-      </w:r>
-    </w:p>
-    <w:p/>
-    <w:p>
-      <w:pPr>
-        <w:pStyle w:val="Heading2"/>
-      </w:pPr>
-      <w:bookmarkStart w:id="40" w:name="_Toc35934233"/>
-      <w:r>
-        <w:t>Session Bind</w:t>
-      </w:r>
-      <w:bookmarkEnd w:id="40"/>
-    </w:p>
-    <w:p/>
-    <w:p>
-      <w:r>
-        <w:t xml:space="preserve">To bind, the caller should set bind </w:t>
-      </w:r>
-      <w:r>
-        <w:t xml:space="preserve">(the bind entity handle) </w:t>
-      </w:r>
-      <w:r>
-        <w:t xml:space="preserve">in TPM2_StartAuthSession.  The caller </w:t>
-      </w:r>
-      <w:r>
-        <w:t>must supply</w:t>
-      </w:r>
-      <w:r>
-        <w:t xml:space="preserve"> the extra parameter as a StartAuthSession_Extra structure and set the </w:t>
-      </w:r>
-      <w:r>
-        <w:t>b</w:t>
-      </w:r>
-      <w:r>
-        <w:t>indPassword member to the bind handle password.</w:t>
-      </w:r>
-    </w:p>
-    <w:p/>
-    <w:p>
-      <w:pPr>
-        <w:pStyle w:val="Heading2"/>
-      </w:pPr>
-      <w:bookmarkStart w:id="41" w:name="_Toc35934234"/>
+      <w:bookmarkStart w:id="39" w:name="_Toc35934234"/>
       <w:r>
         <w:lastRenderedPageBreak/>
         <w:t>NV</w:t>
       </w:r>
-      <w:bookmarkEnd w:id="41"/>
+      <w:bookmarkEnd w:id="39"/>
     </w:p>
     <w:p/>
     <w:p>
@@ -10465,11 +10461,11 @@
       <w:pPr>
         <w:pStyle w:val="Heading3"/>
       </w:pPr>
-      <w:bookmarkStart w:id="42" w:name="_Toc35934235"/>
+      <w:bookmarkStart w:id="40" w:name="_Toc35934235"/>
       <w:r>
         <w:t>Rationale</w:t>
       </w:r>
-      <w:bookmarkEnd w:id="42"/>
+      <w:bookmarkEnd w:id="40"/>
     </w:p>
     <w:p/>
     <w:p>
@@ -10570,7 +10566,7 @@
       <w:pPr>
         <w:pStyle w:val="Heading3"/>
       </w:pPr>
-      <w:bookmarkStart w:id="43" w:name="_Toc35934236"/>
+      <w:bookmarkStart w:id="41" w:name="_Toc35934236"/>
       <w:r>
         <w:t>NV Pre</w:t>
       </w:r>
@@ -10580,7 +10576,7 @@
       <w:r>
         <w:t>provisioning</w:t>
       </w:r>
-      <w:bookmarkEnd w:id="43"/>
+      <w:bookmarkEnd w:id="41"/>
     </w:p>
     <w:p/>
     <w:p>
@@ -10662,11 +10658,11 @@
       <w:pPr>
         <w:pStyle w:val="Heading2"/>
       </w:pPr>
-      <w:bookmarkStart w:id="44" w:name="_Toc35934237"/>
+      <w:bookmarkStart w:id="42" w:name="_Toc35934237"/>
       <w:r>
         <w:t>TPM2_LoadExternal</w:t>
       </w:r>
-      <w:bookmarkEnd w:id="44"/>
+      <w:bookmarkEnd w:id="42"/>
     </w:p>
     <w:p/>
     <w:p>
@@ -10724,17 +10720,17 @@
       <w:pPr>
         <w:pStyle w:val="Heading2"/>
       </w:pPr>
-      <w:bookmarkStart w:id="45" w:name="_Toc467152813"/>
-      <w:bookmarkStart w:id="46" w:name="_Ref483554619"/>
-      <w:bookmarkStart w:id="47" w:name="_Ref483554623"/>
-      <w:bookmarkStart w:id="48" w:name="_Toc35934238"/>
+      <w:bookmarkStart w:id="43" w:name="_Toc467152813"/>
+      <w:bookmarkStart w:id="44" w:name="_Ref483554619"/>
+      <w:bookmarkStart w:id="45" w:name="_Ref483554623"/>
+      <w:bookmarkStart w:id="46" w:name="_Toc35934238"/>
+      <w:bookmarkEnd w:id="43"/>
+      <w:r>
+        <w:t>Connecting to Resource Managers</w:t>
+      </w:r>
+      <w:bookmarkEnd w:id="44"/>
       <w:bookmarkEnd w:id="45"/>
-      <w:r>
-        <w:t>Connecting to Resource Managers</w:t>
-      </w:r>
       <w:bookmarkEnd w:id="46"/>
-      <w:bookmarkEnd w:id="47"/>
-      <w:bookmarkEnd w:id="48"/>
     </w:p>
     <w:p/>
     <w:p>
@@ -10875,7 +10871,7 @@
       <w:pPr>
         <w:pStyle w:val="Heading2"/>
       </w:pPr>
-      <w:bookmarkStart w:id="49" w:name="_Toc35934239"/>
+      <w:bookmarkStart w:id="47" w:name="_Toc35934239"/>
       <w:r>
         <w:t>Endorsement Key (EK</w:t>
       </w:r>
@@ -10885,7 +10881,7 @@
       <w:r>
         <w:t xml:space="preserve"> Certificates</w:t>
       </w:r>
-      <w:bookmarkEnd w:id="49"/>
+      <w:bookmarkEnd w:id="47"/>
     </w:p>
     <w:p/>
     <w:p>
@@ -10965,11 +10961,11 @@
       <w:pPr>
         <w:pStyle w:val="Heading3"/>
       </w:pPr>
-      <w:bookmarkStart w:id="50" w:name="_Toc35934240"/>
+      <w:bookmarkStart w:id="48" w:name="_Toc35934240"/>
       <w:r>
         <w:t>Nuvoton</w:t>
       </w:r>
-      <w:bookmarkEnd w:id="50"/>
+      <w:bookmarkEnd w:id="48"/>
     </w:p>
     <w:p/>
     <w:p>
@@ -11087,11 +11083,11 @@
       <w:pPr>
         <w:pStyle w:val="Heading3"/>
       </w:pPr>
-      <w:bookmarkStart w:id="51" w:name="_Toc35934241"/>
+      <w:bookmarkStart w:id="49" w:name="_Toc35934241"/>
       <w:r>
         <w:t>St Micro</w:t>
       </w:r>
-      <w:bookmarkEnd w:id="51"/>
+      <w:bookmarkEnd w:id="49"/>
     </w:p>
     <w:p/>
     <w:p>
@@ -11334,11 +11330,11 @@
       <w:pPr>
         <w:pStyle w:val="Heading3"/>
       </w:pPr>
-      <w:bookmarkStart w:id="52" w:name="_Toc35934242"/>
+      <w:bookmarkStart w:id="50" w:name="_Toc35934242"/>
       <w:r>
         <w:t>Infineon</w:t>
       </w:r>
-      <w:bookmarkEnd w:id="52"/>
+      <w:bookmarkEnd w:id="50"/>
     </w:p>
     <w:p/>
     <w:p>
@@ -11357,11 +11353,11 @@
       <w:pPr>
         <w:pStyle w:val="Heading3"/>
       </w:pPr>
-      <w:bookmarkStart w:id="53" w:name="_Toc35934243"/>
+      <w:bookmarkStart w:id="51" w:name="_Toc35934243"/>
       <w:r>
         <w:t>NationZ</w:t>
       </w:r>
-      <w:bookmarkEnd w:id="53"/>
+      <w:bookmarkEnd w:id="51"/>
     </w:p>
     <w:p/>
     <w:p>
@@ -11447,11 +11443,11 @@
       <w:pPr>
         <w:pStyle w:val="Heading3"/>
       </w:pPr>
-      <w:bookmarkStart w:id="54" w:name="_Toc35934244"/>
+      <w:bookmarkStart w:id="52" w:name="_Toc35934244"/>
       <w:r>
         <w:t>Intel</w:t>
       </w:r>
-      <w:bookmarkEnd w:id="54"/>
+      <w:bookmarkEnd w:id="52"/>
     </w:p>
     <w:p/>
     <w:p>
@@ -11510,11 +11506,11 @@
           <w:numId w:val="2"/>
         </w:numPr>
       </w:pPr>
-      <w:bookmarkStart w:id="55" w:name="_Toc35934245"/>
+      <w:bookmarkStart w:id="53" w:name="_Toc35934245"/>
       <w:r>
         <w:t>Intel EK Certificate Download</w:t>
       </w:r>
-      <w:bookmarkEnd w:id="55"/>
+      <w:bookmarkEnd w:id="53"/>
     </w:p>
     <w:p/>
     <w:p>
@@ -11702,13 +11698,13 @@
       <w:pPr>
         <w:pStyle w:val="Heading2"/>
       </w:pPr>
-      <w:bookmarkStart w:id="56" w:name="_Ref469903483"/>
-      <w:bookmarkStart w:id="57" w:name="_Toc35934246"/>
+      <w:bookmarkStart w:id="54" w:name="_Ref469903483"/>
+      <w:bookmarkStart w:id="55" w:name="_Toc35934246"/>
       <w:r>
         <w:t>Command Line Utilities</w:t>
       </w:r>
-      <w:bookmarkEnd w:id="56"/>
-      <w:bookmarkEnd w:id="57"/>
+      <w:bookmarkEnd w:id="54"/>
+      <w:bookmarkEnd w:id="55"/>
     </w:p>
     <w:p/>
     <w:p>
@@ -11968,23 +11964,23 @@
       <w:pPr>
         <w:pStyle w:val="Heading2"/>
       </w:pPr>
-      <w:bookmarkStart w:id="58" w:name="_Toc3554812"/>
-      <w:bookmarkStart w:id="59" w:name="_Toc6495716"/>
-      <w:bookmarkStart w:id="60" w:name="_Toc3554813"/>
-      <w:bookmarkStart w:id="61" w:name="_Toc6495717"/>
-      <w:bookmarkStart w:id="62" w:name="_Ref514762246"/>
-      <w:bookmarkStart w:id="63" w:name="_Ref514762249"/>
-      <w:bookmarkStart w:id="64" w:name="_Toc35934247"/>
+      <w:bookmarkStart w:id="56" w:name="_Toc3554812"/>
+      <w:bookmarkStart w:id="57" w:name="_Toc6495716"/>
+      <w:bookmarkStart w:id="58" w:name="_Toc3554813"/>
+      <w:bookmarkStart w:id="59" w:name="_Toc6495717"/>
+      <w:bookmarkStart w:id="60" w:name="_Ref514762246"/>
+      <w:bookmarkStart w:id="61" w:name="_Ref514762249"/>
+      <w:bookmarkStart w:id="62" w:name="_Toc35934247"/>
+      <w:bookmarkEnd w:id="56"/>
+      <w:bookmarkEnd w:id="57"/>
       <w:bookmarkEnd w:id="58"/>
       <w:bookmarkEnd w:id="59"/>
+      <w:r>
+        <w:t>TSS for TPM 1.2</w:t>
+      </w:r>
       <w:bookmarkEnd w:id="60"/>
       <w:bookmarkEnd w:id="61"/>
-      <w:r>
-        <w:t>TSS for TPM 1.2</w:t>
-      </w:r>
       <w:bookmarkEnd w:id="62"/>
-      <w:bookmarkEnd w:id="63"/>
-      <w:bookmarkEnd w:id="64"/>
     </w:p>
     <w:p/>
     <w:p>
@@ -12172,7 +12168,7 @@
           <w:sz w:val="22"/>
         </w:rPr>
       </w:pPr>
-      <w:bookmarkStart w:id="65" w:name="_Toc35934248"/>
+      <w:bookmarkStart w:id="63" w:name="_Toc35934248"/>
       <w:r>
         <w:rPr>
           <w:spacing w:val="8"/>
@@ -12188,7 +12184,7 @@
         </w:rPr>
         <w:t>s</w:t>
       </w:r>
-      <w:bookmarkEnd w:id="65"/>
+      <w:bookmarkEnd w:id="63"/>
     </w:p>
     <w:p>
       <w:r>
@@ -12206,11 +12202,11 @@
       <w:pPr>
         <w:pStyle w:val="Heading2"/>
       </w:pPr>
-      <w:bookmarkStart w:id="66" w:name="_Toc35934249"/>
+      <w:bookmarkStart w:id="64" w:name="_Toc35934249"/>
       <w:r>
         <w:t>signapp.c</w:t>
       </w:r>
-      <w:bookmarkEnd w:id="66"/>
+      <w:bookmarkEnd w:id="64"/>
     </w:p>
     <w:p/>
     <w:p>
@@ -12450,11 +12446,11 @@
       <w:pPr>
         <w:pStyle w:val="Heading2"/>
       </w:pPr>
-      <w:bookmarkStart w:id="67" w:name="_Toc35934250"/>
+      <w:bookmarkStart w:id="65" w:name="_Toc35934250"/>
       <w:r>
         <w:t>writeapp.c</w:t>
       </w:r>
-      <w:bookmarkEnd w:id="67"/>
+      <w:bookmarkEnd w:id="65"/>
     </w:p>
     <w:p/>
     <w:p>
@@ -12604,7 +12600,7 @@
           <w:sz w:val="22"/>
         </w:rPr>
       </w:pPr>
-      <w:bookmarkStart w:id="68" w:name="_Toc35934251"/>
+      <w:bookmarkStart w:id="66" w:name="_Toc35934251"/>
       <w:r>
         <w:rPr>
           <w:spacing w:val="8"/>
@@ -12613,113 +12609,113 @@
         <w:lastRenderedPageBreak/>
         <w:t>Utility tools</w:t>
       </w:r>
+      <w:bookmarkEnd w:id="66"/>
+    </w:p>
+    <w:p>
+      <w:r>
+        <w:t>In addition to the command line tools for each TPM command, there are several utilities that are useful for development.</w:t>
+      </w:r>
+    </w:p>
+    <w:p/>
+    <w:p>
+      <w:r>
+        <w:t>They</w:t>
+      </w:r>
+      <w:r>
+        <w:t xml:space="preserve"> accept various digest and asymmetric algorithms and other options</w:t>
+      </w:r>
+      <w:r>
+        <w:t xml:space="preserve"> as applicable</w:t>
+      </w:r>
+      <w:r>
+        <w:t>.  Use -h for details.</w:t>
+      </w:r>
+    </w:p>
+    <w:p/>
+    <w:p>
+      <w:pPr>
+        <w:pStyle w:val="Heading2"/>
+      </w:pPr>
+      <w:bookmarkStart w:id="67" w:name="_Toc35934252"/>
+      <w:r>
+        <w:t>Debugging Aids</w:t>
+      </w:r>
+      <w:bookmarkEnd w:id="67"/>
+    </w:p>
+    <w:p/>
+    <w:p>
+      <w:pPr>
+        <w:pStyle w:val="Heading3"/>
+      </w:pPr>
+      <w:bookmarkStart w:id="68" w:name="_Toc35934253"/>
+      <w:r>
+        <w:t>reponsecode</w:t>
+      </w:r>
       <w:bookmarkEnd w:id="68"/>
     </w:p>
-    <w:p>
-      <w:r>
-        <w:t>In addition to the command line tools for each TPM command, there are several utilities that are useful for development.</w:t>
-      </w:r>
-    </w:p>
-    <w:p/>
-    <w:p>
-      <w:r>
-        <w:t>They</w:t>
-      </w:r>
-      <w:r>
-        <w:t xml:space="preserve"> accept various digest and asymmetric algorithms and other options</w:t>
-      </w:r>
-      <w:r>
-        <w:t xml:space="preserve"> as applicable</w:t>
-      </w:r>
-      <w:r>
-        <w:t>.  Use -h for details.</w:t>
-      </w:r>
-    </w:p>
-    <w:p/>
-    <w:p>
-      <w:pPr>
-        <w:pStyle w:val="Heading2"/>
-      </w:pPr>
-      <w:bookmarkStart w:id="69" w:name="_Toc35934252"/>
-      <w:r>
-        <w:t>Debugging Aids</w:t>
+    <w:p/>
+    <w:p>
+      <w:r>
+        <w:t xml:space="preserve">Prints a </w:t>
+      </w:r>
+      <w:r>
+        <w:t xml:space="preserve">TPM or TSS hex response code </w:t>
+      </w:r>
+      <w:r>
+        <w:t>as</w:t>
+      </w:r>
+      <w:r>
+        <w:t xml:space="preserve"> text.</w:t>
+      </w:r>
+    </w:p>
+    <w:p/>
+    <w:p>
+      <w:pPr>
+        <w:pStyle w:val="Heading3"/>
+      </w:pPr>
+      <w:bookmarkStart w:id="69" w:name="_Toc35934254"/>
+      <w:r>
+        <w:t>printattr</w:t>
       </w:r>
       <w:bookmarkEnd w:id="69"/>
     </w:p>
     <w:p/>
     <w:p>
+      <w:r>
+        <w:t xml:space="preserve">Prints a </w:t>
+      </w:r>
+      <w:r>
+        <w:t xml:space="preserve">TPM </w:t>
+      </w:r>
+      <w:r>
+        <w:t xml:space="preserve">hex </w:t>
+      </w:r>
+      <w:r>
+        <w:t>attribute</w:t>
+      </w:r>
+      <w:r>
+        <w:t xml:space="preserve"> as</w:t>
+      </w:r>
+      <w:r>
+        <w:t xml:space="preserve"> text.</w:t>
+      </w:r>
+    </w:p>
+    <w:p/>
+    <w:p>
+      <w:r>
+        <w:t>It supports object, session, startup, and NV attributes.</w:t>
+      </w:r>
+    </w:p>
+    <w:p/>
+    <w:p>
       <w:pPr>
         <w:pStyle w:val="Heading3"/>
       </w:pPr>
-      <w:bookmarkStart w:id="70" w:name="_Toc35934253"/>
-      <w:r>
-        <w:t>reponsecode</w:t>
+      <w:bookmarkStart w:id="70" w:name="_Toc35934255"/>
+      <w:r>
+        <w:t>timepacket</w:t>
       </w:r>
       <w:bookmarkEnd w:id="70"/>
-    </w:p>
-    <w:p/>
-    <w:p>
-      <w:r>
-        <w:t xml:space="preserve">Prints a </w:t>
-      </w:r>
-      <w:r>
-        <w:t xml:space="preserve">TPM or TSS hex response code </w:t>
-      </w:r>
-      <w:r>
-        <w:t>as</w:t>
-      </w:r>
-      <w:r>
-        <w:t xml:space="preserve"> text.</w:t>
-      </w:r>
-    </w:p>
-    <w:p/>
-    <w:p>
-      <w:pPr>
-        <w:pStyle w:val="Heading3"/>
-      </w:pPr>
-      <w:bookmarkStart w:id="71" w:name="_Toc35934254"/>
-      <w:r>
-        <w:t>printattr</w:t>
-      </w:r>
-      <w:bookmarkEnd w:id="71"/>
-    </w:p>
-    <w:p/>
-    <w:p>
-      <w:r>
-        <w:t xml:space="preserve">Prints a </w:t>
-      </w:r>
-      <w:r>
-        <w:t xml:space="preserve">TPM </w:t>
-      </w:r>
-      <w:r>
-        <w:t xml:space="preserve">hex </w:t>
-      </w:r>
-      <w:r>
-        <w:t>attribute</w:t>
-      </w:r>
-      <w:r>
-        <w:t xml:space="preserve"> as</w:t>
-      </w:r>
-      <w:r>
-        <w:t xml:space="preserve"> text.</w:t>
-      </w:r>
-    </w:p>
-    <w:p/>
-    <w:p>
-      <w:r>
-        <w:t>It supports object, session, startup, and NV attributes.</w:t>
-      </w:r>
-    </w:p>
-    <w:p/>
-    <w:p>
-      <w:pPr>
-        <w:pStyle w:val="Heading3"/>
-      </w:pPr>
-      <w:bookmarkStart w:id="72" w:name="_Toc35934255"/>
-      <w:r>
-        <w:t>timepacket</w:t>
-      </w:r>
-      <w:bookmarkEnd w:id="72"/>
     </w:p>
     <w:p/>
     <w:p>
@@ -12809,11 +12805,11 @@
       <w:pPr>
         <w:pStyle w:val="Heading2"/>
       </w:pPr>
-      <w:bookmarkStart w:id="73" w:name="_Toc35934256"/>
+      <w:bookmarkStart w:id="71" w:name="_Toc35934256"/>
       <w:r>
         <w:t>Policy Aids</w:t>
       </w:r>
-      <w:bookmarkEnd w:id="73"/>
+      <w:bookmarkEnd w:id="71"/>
     </w:p>
     <w:p/>
     <w:p>
@@ -12865,139 +12861,139 @@
       <w:pPr>
         <w:pStyle w:val="Heading3"/>
       </w:pPr>
-      <w:bookmarkStart w:id="74" w:name="_Toc35934257"/>
+      <w:bookmarkStart w:id="72" w:name="_Toc35934257"/>
       <w:r>
         <w:t>policymaker</w:t>
       </w:r>
+      <w:bookmarkEnd w:id="72"/>
+    </w:p>
+    <w:p/>
+    <w:p>
+      <w:r>
+        <w:t>This tool accepts a set of hex ascii AND terms</w:t>
+      </w:r>
+      <w:r>
+        <w:t>, one per line,</w:t>
+      </w:r>
+      <w:r>
+        <w:t xml:space="preserve"> and calculates the resulting policy.  An empty policyRef is represented by a blank line.</w:t>
+      </w:r>
+    </w:p>
+    <w:p/>
+    <w:p>
+      <w:r>
+        <w:t>The result can be traced and/or output in</w:t>
+      </w:r>
+      <w:r>
+        <w:t xml:space="preserve"> binary in a format directly us</w:t>
+      </w:r>
+      <w:r>
+        <w:t>able as a utility input.</w:t>
+      </w:r>
+    </w:p>
+    <w:p/>
+    <w:p>
+      <w:r>
+        <w:t>-v traces the intermediate terms.  In combination with policygetdigest, it can be used to debug a policy term by term.</w:t>
+      </w:r>
+    </w:p>
+    <w:p/>
+    <w:p>
+      <w:r>
+        <w:t xml:space="preserve">-ns </w:t>
+      </w:r>
+      <w:r>
+        <w:t xml:space="preserve">(no white space) </w:t>
+      </w:r>
+      <w:r>
+        <w:t xml:space="preserve">traces the output in a format that can be used as input to a policy OR (which is just a </w:t>
+      </w:r>
+      <w:r>
+        <w:t>concatenation</w:t>
+      </w:r>
+      <w:r>
+        <w:t xml:space="preserve"> of AND terms).</w:t>
+      </w:r>
+    </w:p>
+    <w:p/>
+    <w:p>
+      <w:r>
+        <w:t>-nz calculates the hash without the normal 'extend starting with zeros', useful for calculating an 'aHash' such as a cpHash.</w:t>
+      </w:r>
+    </w:p>
+    <w:p>
+      <w:pPr>
+        <w:pStyle w:val="Heading3"/>
+      </w:pPr>
+      <w:bookmarkStart w:id="73" w:name="_Toc35934258"/>
+      <w:r>
+        <w:t>policymakerpcr</w:t>
+      </w:r>
+      <w:bookmarkEnd w:id="73"/>
+    </w:p>
+    <w:p/>
+    <w:p>
+      <w:r>
+        <w:t xml:space="preserve">This tool calculates a policypcr AND term in a format suitable for input to policymaker. It </w:t>
+      </w:r>
+      <w:r>
+        <w:t>accepts</w:t>
+      </w:r>
+      <w:r>
+        <w:t xml:space="preserve"> a bit mask of selected PCRs and a white list of PCR values, one per line.</w:t>
+      </w:r>
+    </w:p>
+    <w:p>
+      <w:pPr>
+        <w:pStyle w:val="Heading3"/>
+      </w:pPr>
+      <w:bookmarkStart w:id="74" w:name="_Toc35934259"/>
+      <w:r>
+        <w:t>publicname</w:t>
+      </w:r>
       <w:bookmarkEnd w:id="74"/>
     </w:p>
     <w:p/>
     <w:p>
       <w:r>
-        <w:t>This tool accepts a set of hex ascii AND terms</w:t>
-      </w:r>
-      <w:r>
-        <w:t>, one per line,</w:t>
-      </w:r>
-      <w:r>
-        <w:t xml:space="preserve"> and calculates the resulting policy.  An empty policyRef is represented by a blank line.</w:t>
-      </w:r>
-    </w:p>
-    <w:p/>
-    <w:p>
-      <w:r>
-        <w:t>The result can be traced and/or output in</w:t>
-      </w:r>
-      <w:r>
-        <w:t xml:space="preserve"> binary in a format directly us</w:t>
-      </w:r>
-      <w:r>
-        <w:t>able as a utility input.</w:t>
-      </w:r>
-    </w:p>
-    <w:p/>
-    <w:p>
-      <w:r>
-        <w:t>-v traces the intermediate terms.  In combination with policygetdigest, it can be used to debug a policy term by term.</w:t>
-      </w:r>
-    </w:p>
-    <w:p/>
-    <w:p>
-      <w:r>
-        <w:t xml:space="preserve">-ns </w:t>
-      </w:r>
-      <w:r>
-        <w:t xml:space="preserve">(no white space) </w:t>
-      </w:r>
-      <w:r>
-        <w:t xml:space="preserve">traces the output in a format that can be used as input to a policy OR (which is just a </w:t>
-      </w:r>
-      <w:r>
-        <w:t>concatenation</w:t>
-      </w:r>
-      <w:r>
-        <w:t xml:space="preserve"> of AND terms).</w:t>
-      </w:r>
-    </w:p>
-    <w:p/>
-    <w:p>
-      <w:r>
-        <w:t>-nz calculates the hash without the normal 'extend starting with zeros', useful for calculating an 'aHash' such as a cpHash.</w:t>
-      </w:r>
+        <w:t>This tool c</w:t>
+      </w:r>
+      <w:r>
+        <w:t>alculates a TPM Name</w:t>
+      </w:r>
+      <w:r>
+        <w:t xml:space="preserve"> from a TPM object or NV public structure, or from a PEM or DER format public key.</w:t>
+      </w:r>
+    </w:p>
+    <w:p/>
+    <w:p>
+      <w:r>
+        <w:t>This</w:t>
+      </w:r>
+      <w:r>
+        <w:t xml:space="preserve"> is useful for constructing policies at times that the TPM is not available to calculate the Name.</w:t>
+      </w:r>
+    </w:p>
+    <w:p/>
+    <w:p>
+      <w:pPr>
+        <w:pStyle w:val="Heading2"/>
+      </w:pPr>
+      <w:bookmarkStart w:id="75" w:name="_Toc35934260"/>
+      <w:r>
+        <w:t>Key Manipulation</w:t>
+      </w:r>
+      <w:bookmarkEnd w:id="75"/>
     </w:p>
     <w:p>
       <w:pPr>
         <w:pStyle w:val="Heading3"/>
       </w:pPr>
-      <w:bookmarkStart w:id="75" w:name="_Toc35934258"/>
-      <w:r>
-        <w:t>policymakerpcr</w:t>
-      </w:r>
-      <w:bookmarkEnd w:id="75"/>
-    </w:p>
-    <w:p/>
-    <w:p>
-      <w:r>
-        <w:t xml:space="preserve">This tool calculates a policypcr AND term in a format suitable for input to policymaker. It </w:t>
-      </w:r>
-      <w:r>
-        <w:t>accepts</w:t>
-      </w:r>
-      <w:r>
-        <w:t xml:space="preserve"> a bit mask of selected PCRs and a white list of PCR values, one per line.</w:t>
-      </w:r>
-    </w:p>
-    <w:p>
-      <w:pPr>
-        <w:pStyle w:val="Heading3"/>
-      </w:pPr>
-      <w:bookmarkStart w:id="76" w:name="_Toc35934259"/>
-      <w:r>
-        <w:t>publicname</w:t>
+      <w:bookmarkStart w:id="76" w:name="_Toc35934261"/>
+      <w:r>
+        <w:t>createek</w:t>
       </w:r>
       <w:bookmarkEnd w:id="76"/>
-    </w:p>
-    <w:p/>
-    <w:p>
-      <w:r>
-        <w:t>This tool c</w:t>
-      </w:r>
-      <w:r>
-        <w:t>alculates a TPM Name</w:t>
-      </w:r>
-      <w:r>
-        <w:t xml:space="preserve"> from a TPM object or NV public structure, or from a PEM or DER format public key.</w:t>
-      </w:r>
-    </w:p>
-    <w:p/>
-    <w:p>
-      <w:r>
-        <w:t>This</w:t>
-      </w:r>
-      <w:r>
-        <w:t xml:space="preserve"> is useful for constructing policies at times that the TPM is not available to calculate the Name.</w:t>
-      </w:r>
-    </w:p>
-    <w:p/>
-    <w:p>
-      <w:pPr>
-        <w:pStyle w:val="Heading2"/>
-      </w:pPr>
-      <w:bookmarkStart w:id="77" w:name="_Toc35934260"/>
-      <w:r>
-        <w:t>Key Manipulation</w:t>
-      </w:r>
-      <w:bookmarkEnd w:id="77"/>
-    </w:p>
-    <w:p>
-      <w:pPr>
-        <w:pStyle w:val="Heading3"/>
-      </w:pPr>
-      <w:bookmarkStart w:id="78" w:name="_Toc35934261"/>
-      <w:r>
-        <w:t>createek</w:t>
-      </w:r>
-      <w:bookmarkEnd w:id="78"/>
     </w:p>
     <w:p/>
     <w:p>
@@ -13070,90 +13066,90 @@
       <w:pPr>
         <w:pStyle w:val="Heading3"/>
       </w:pPr>
-      <w:bookmarkStart w:id="79" w:name="_Toc35934262"/>
+      <w:bookmarkStart w:id="77" w:name="_Toc35934262"/>
       <w:r>
         <w:t>createekcert</w:t>
       </w:r>
+      <w:bookmarkEnd w:id="77"/>
+    </w:p>
+    <w:p/>
+    <w:p>
+      <w:r>
+        <w:t xml:space="preserve">This tools provisions an EK certificate </w:t>
+      </w:r>
+      <w:r>
+        <w:t xml:space="preserve">in TPM NV </w:t>
+      </w:r>
+      <w:r>
+        <w:t>for testing.</w:t>
+      </w:r>
+    </w:p>
+    <w:p/>
+    <w:p>
+      <w:r>
+        <w:t>The EK is generated based on TCG standards.</w:t>
+      </w:r>
+    </w:p>
+    <w:p>
+      <w:pPr>
+        <w:pStyle w:val="Heading3"/>
+      </w:pPr>
+      <w:bookmarkStart w:id="78" w:name="_Toc35934263"/>
+      <w:r>
+        <w:t>tpm2pem</w:t>
+      </w:r>
+      <w:bookmarkEnd w:id="78"/>
+    </w:p>
+    <w:p/>
+    <w:p>
+      <w:r>
+        <w:t>This tools converts an existing TPM format public key to PEM format.</w:t>
+      </w:r>
+    </w:p>
+    <w:p/>
+    <w:p>
+      <w:r>
+        <w:t>This function is also integrated into several tools, such as create, createprimary, createloaded, and readpublic.</w:t>
+      </w:r>
+    </w:p>
+    <w:p/>
+    <w:p>
+      <w:pPr>
+        <w:pStyle w:val="Heading2"/>
+      </w:pPr>
+      <w:bookmarkStart w:id="79" w:name="_Toc35934264"/>
+      <w:r>
+        <w:t>Event Logs</w:t>
+      </w:r>
       <w:bookmarkEnd w:id="79"/>
     </w:p>
     <w:p/>
     <w:p>
       <w:r>
-        <w:t xml:space="preserve">This tools provisions an EK certificate </w:t>
-      </w:r>
-      <w:r>
-        <w:t xml:space="preserve">in TPM NV </w:t>
-      </w:r>
-      <w:r>
-        <w:t>for testing.</w:t>
-      </w:r>
-    </w:p>
-    <w:p/>
-    <w:p>
-      <w:r>
-        <w:t>The EK is generated based on TCG standards.</w:t>
+        <w:t xml:space="preserve">The package has sample functions for parsing pre-OS and post-OS (IMA) event logs.  </w:t>
+      </w:r>
+      <w:r>
+        <w:t>These</w:t>
+      </w:r>
+      <w:r>
+        <w:t xml:space="preserve"> </w:t>
+      </w:r>
+      <w:r>
+        <w:t>tools aggregate some of the</w:t>
+      </w:r>
+      <w:r>
+        <w:t>se functions.</w:t>
       </w:r>
     </w:p>
     <w:p>
       <w:pPr>
         <w:pStyle w:val="Heading3"/>
       </w:pPr>
-      <w:bookmarkStart w:id="80" w:name="_Toc35934263"/>
-      <w:r>
-        <w:t>tpm2pem</w:t>
+      <w:bookmarkStart w:id="80" w:name="_Toc35934265"/>
+      <w:r>
+        <w:t>eventextend</w:t>
       </w:r>
       <w:bookmarkEnd w:id="80"/>
-    </w:p>
-    <w:p/>
-    <w:p>
-      <w:r>
-        <w:t>This tools converts an existing TPM format public key to PEM format.</w:t>
-      </w:r>
-    </w:p>
-    <w:p/>
-    <w:p>
-      <w:r>
-        <w:t>This function is also integrated into several tools, such as create, createprimary, createloaded, and readpublic.</w:t>
-      </w:r>
-    </w:p>
-    <w:p/>
-    <w:p>
-      <w:pPr>
-        <w:pStyle w:val="Heading2"/>
-      </w:pPr>
-      <w:bookmarkStart w:id="81" w:name="_Toc35934264"/>
-      <w:r>
-        <w:t>Event Logs</w:t>
-      </w:r>
-      <w:bookmarkEnd w:id="81"/>
-    </w:p>
-    <w:p/>
-    <w:p>
-      <w:r>
-        <w:t xml:space="preserve">The package has sample functions for parsing pre-OS and post-OS (IMA) event logs.  </w:t>
-      </w:r>
-      <w:r>
-        <w:t>These</w:t>
-      </w:r>
-      <w:r>
-        <w:t xml:space="preserve"> </w:t>
-      </w:r>
-      <w:r>
-        <w:t>tools aggregate some of the</w:t>
-      </w:r>
-      <w:r>
-        <w:t>se functions.</w:t>
-      </w:r>
-    </w:p>
-    <w:p>
-      <w:pPr>
-        <w:pStyle w:val="Heading3"/>
-      </w:pPr>
-      <w:bookmarkStart w:id="82" w:name="_Toc35934265"/>
-      <w:r>
-        <w:t>eventextend</w:t>
-      </w:r>
-      <w:bookmarkEnd w:id="82"/>
     </w:p>
     <w:p/>
     <w:p>
@@ -13223,11 +13219,11 @@
       <w:pPr>
         <w:pStyle w:val="Heading3"/>
       </w:pPr>
-      <w:bookmarkStart w:id="83" w:name="_Toc35934266"/>
+      <w:bookmarkStart w:id="81" w:name="_Toc35934266"/>
       <w:r>
         <w:t>imaextend</w:t>
       </w:r>
-      <w:bookmarkEnd w:id="83"/>
+      <w:bookmarkEnd w:id="81"/>
     </w:p>
     <w:p/>
     <w:p>
@@ -13298,11 +13294,11 @@
           <w:sz w:val="22"/>
         </w:rPr>
       </w:pPr>
-      <w:bookmarkStart w:id="84" w:name="_Toc3554834"/>
-      <w:bookmarkStart w:id="85" w:name="_Toc6495738"/>
-      <w:bookmarkStart w:id="86" w:name="_Toc35934267"/>
-      <w:bookmarkEnd w:id="84"/>
-      <w:bookmarkEnd w:id="85"/>
+      <w:bookmarkStart w:id="82" w:name="_Toc3554834"/>
+      <w:bookmarkStart w:id="83" w:name="_Toc6495738"/>
+      <w:bookmarkStart w:id="84" w:name="_Toc35934267"/>
+      <w:bookmarkEnd w:id="82"/>
+      <w:bookmarkEnd w:id="83"/>
       <w:r>
         <w:rPr>
           <w:spacing w:val="8"/>
@@ -13311,7 +13307,7 @@
         <w:lastRenderedPageBreak/>
         <w:t>Build</w:t>
       </w:r>
-      <w:bookmarkEnd w:id="86"/>
+      <w:bookmarkEnd w:id="84"/>
     </w:p>
     <w:p>
       <w:r>
@@ -13361,12 +13357,12 @@
       <w:pPr>
         <w:pStyle w:val="Heading2"/>
       </w:pPr>
-      <w:bookmarkStart w:id="87" w:name="_Toc35934268"/>
-      <w:bookmarkStart w:id="88" w:name="_Ref156904153"/>
+      <w:bookmarkStart w:id="85" w:name="_Toc35934268"/>
+      <w:bookmarkStart w:id="86" w:name="_Ref156904153"/>
       <w:r>
         <w:t>Build Options</w:t>
       </w:r>
-      <w:bookmarkEnd w:id="87"/>
+      <w:bookmarkEnd w:id="85"/>
     </w:p>
     <w:p/>
     <w:p>
@@ -13397,120 +13393,120 @@
       <w:pPr>
         <w:pStyle w:val="Heading3"/>
       </w:pPr>
-      <w:bookmarkStart w:id="89" w:name="_Toc35934269"/>
+      <w:bookmarkStart w:id="87" w:name="_Toc35934269"/>
       <w:r>
         <w:t>TPM_TPM20 and TPM_TPM12</w:t>
       </w:r>
+      <w:bookmarkEnd w:id="87"/>
+    </w:p>
+    <w:p/>
+    <w:p>
+      <w:r>
+        <w:t xml:space="preserve">Define one or both of these for a TSS that supports TPM 2.0 and/or TPM 1.2.  </w:t>
+      </w:r>
+    </w:p>
+    <w:p/>
+    <w:p>
+      <w:r>
+        <w:t>TPM 1.2 support is incomplete.</w:t>
+      </w:r>
+      <w:r>
+        <w:t xml:space="preserve"> See section </w:t>
+      </w:r>
+      <w:r>
+        <w:fldChar w:fldCharType="begin"/>
+      </w:r>
+      <w:r>
+        <w:instrText xml:space="preserve"> REF _Ref514762246 \r \h </w:instrText>
+      </w:r>
+      <w:r>
+        <w:fldChar w:fldCharType="separate"/>
+      </w:r>
+      <w:r>
+        <w:t>4.10</w:t>
+      </w:r>
+      <w:r>
+        <w:fldChar w:fldCharType="end"/>
+      </w:r>
+      <w:r>
+        <w:t xml:space="preserve"> </w:t>
+      </w:r>
+      <w:r>
+        <w:fldChar w:fldCharType="begin"/>
+      </w:r>
+      <w:r>
+        <w:instrText xml:space="preserve"> REF _Ref514762249 \h </w:instrText>
+      </w:r>
+      <w:r>
+        <w:fldChar w:fldCharType="separate"/>
+      </w:r>
+      <w:r>
+        <w:t>TSS for TPM 1.2</w:t>
+      </w:r>
+      <w:r>
+        <w:fldChar w:fldCharType="end"/>
+      </w:r>
+      <w:r>
+        <w:t>.</w:t>
+      </w:r>
+    </w:p>
+    <w:p>
+      <w:pPr>
+        <w:pStyle w:val="Heading3"/>
+      </w:pPr>
+      <w:bookmarkStart w:id="88" w:name="_Toc35934270"/>
+      <w:r>
+        <w:t>TPM_POSIX or TPM_WINDOWS</w:t>
+      </w:r>
+      <w:bookmarkEnd w:id="88"/>
+    </w:p>
+    <w:p/>
+    <w:p>
+      <w:r>
+        <w:t>Define one of these for a POSIX (Linux, AIX, Raspian, zLinux, etc.) or Windows TSS.</w:t>
+      </w:r>
+    </w:p>
+    <w:p>
+      <w:pPr>
+        <w:pStyle w:val="Heading3"/>
+      </w:pPr>
+      <w:bookmarkStart w:id="89" w:name="_Toc35934271"/>
+      <w:r>
+        <w:t>TPM_WINDOWS_TBSI</w:t>
+      </w:r>
       <w:bookmarkEnd w:id="89"/>
     </w:p>
     <w:p/>
     <w:p>
       <w:r>
-        <w:t xml:space="preserve">Define one or both of these for a TSS that supports TPM 2.0 and/or TPM 1.2.  </w:t>
-      </w:r>
-    </w:p>
-    <w:p/>
-    <w:p>
-      <w:r>
-        <w:t>TPM 1.2 support is incomplete.</w:t>
-      </w:r>
-      <w:r>
-        <w:t xml:space="preserve"> See section </w:t>
-      </w:r>
-      <w:r>
-        <w:fldChar w:fldCharType="begin"/>
-      </w:r>
-      <w:r>
-        <w:instrText xml:space="preserve"> REF _Ref514762246 \r \h </w:instrText>
-      </w:r>
-      <w:r>
-        <w:fldChar w:fldCharType="separate"/>
-      </w:r>
-      <w:r>
-        <w:t>4.10</w:t>
-      </w:r>
-      <w:r>
-        <w:fldChar w:fldCharType="end"/>
-      </w:r>
-      <w:r>
-        <w:t xml:space="preserve"> </w:t>
-      </w:r>
-      <w:r>
-        <w:fldChar w:fldCharType="begin"/>
-      </w:r>
-      <w:r>
-        <w:instrText xml:space="preserve"> REF _Ref514762249 \h </w:instrText>
-      </w:r>
-      <w:r>
-        <w:fldChar w:fldCharType="separate"/>
-      </w:r>
-      <w:r>
-        <w:t>TSS for TPM 1.2</w:t>
-      </w:r>
-      <w:r>
-        <w:fldChar w:fldCharType="end"/>
-      </w:r>
-      <w:r>
-        <w:t>.</w:t>
+        <w:t>For Windows, compiles in hardware TPM support.</w:t>
+      </w:r>
+    </w:p>
+    <w:p/>
+    <w:p>
+      <w:r>
+        <w:t>This was useful to remove hardware TPM support for Windows 7, where the TPM 2.0 install required several hacks.  Since Windows 10 supports TPM 2.0, there is little reason not to define this macro.</w:t>
       </w:r>
     </w:p>
     <w:p>
       <w:pPr>
         <w:pStyle w:val="Heading3"/>
       </w:pPr>
-      <w:bookmarkStart w:id="90" w:name="_Toc35934270"/>
-      <w:r>
-        <w:t>TPM_POSIX or TPM_WINDOWS</w:t>
-      </w:r>
+      <w:bookmarkStart w:id="90" w:name="_Toc35934273"/>
+      <w:bookmarkStart w:id="91" w:name="_Toc35934274"/>
+      <w:bookmarkStart w:id="92" w:name="_Toc35934275"/>
+      <w:bookmarkStart w:id="93" w:name="_Toc35934276"/>
+      <w:bookmarkStart w:id="94" w:name="_Toc35934277"/>
+      <w:bookmarkStart w:id="95" w:name="_Toc35934278"/>
       <w:bookmarkEnd w:id="90"/>
-    </w:p>
-    <w:p/>
-    <w:p>
-      <w:r>
-        <w:t>Define one of these for a POSIX (Linux, AIX, Raspian, zLinux, etc.) or Windows TSS.</w:t>
-      </w:r>
-    </w:p>
-    <w:p>
-      <w:pPr>
-        <w:pStyle w:val="Heading3"/>
-      </w:pPr>
-      <w:bookmarkStart w:id="91" w:name="_Toc35934271"/>
-      <w:r>
-        <w:t>TPM_WINDOWS_TBSI</w:t>
-      </w:r>
       <w:bookmarkEnd w:id="91"/>
-    </w:p>
-    <w:p/>
-    <w:p>
-      <w:r>
-        <w:t>For Windows, compiles in hardware TPM support.</w:t>
-      </w:r>
-    </w:p>
-    <w:p/>
-    <w:p>
-      <w:r>
-        <w:t>This was useful to remove hardware TPM support for Windows 7, where the TPM 2.0 install required several hacks.  Since Windows 10 supports TPM 2.0, there is little reason not to define this macro.</w:t>
-      </w:r>
-    </w:p>
-    <w:p>
-      <w:pPr>
-        <w:pStyle w:val="Heading3"/>
-      </w:pPr>
-      <w:bookmarkStart w:id="92" w:name="_Toc35934273"/>
-      <w:bookmarkStart w:id="93" w:name="_Toc35934274"/>
-      <w:bookmarkStart w:id="94" w:name="_Toc35934275"/>
-      <w:bookmarkStart w:id="95" w:name="_Toc35934276"/>
-      <w:bookmarkStart w:id="96" w:name="_Toc35934277"/>
-      <w:bookmarkStart w:id="97" w:name="_Toc35934278"/>
       <w:bookmarkEnd w:id="92"/>
       <w:bookmarkEnd w:id="93"/>
       <w:bookmarkEnd w:id="94"/>
+      <w:r>
+        <w:t>TPM_TSS_NOFILE</w:t>
+      </w:r>
       <w:bookmarkEnd w:id="95"/>
-      <w:bookmarkEnd w:id="96"/>
-      <w:r>
-        <w:t>TPM_TSS_NOFILE</w:t>
-      </w:r>
-      <w:bookmarkEnd w:id="97"/>
     </w:p>
     <w:p/>
     <w:p>
@@ -13573,11 +13569,11 @@
       <w:pPr>
         <w:pStyle w:val="Heading3"/>
       </w:pPr>
-      <w:bookmarkStart w:id="98" w:name="_Toc35934279"/>
+      <w:bookmarkStart w:id="96" w:name="_Toc35934279"/>
       <w:r>
         <w:t>TPM_TSS_NOCRYPTO</w:t>
       </w:r>
-      <w:bookmarkEnd w:id="98"/>
+      <w:bookmarkEnd w:id="96"/>
     </w:p>
     <w:p/>
     <w:p>
@@ -13635,7 +13631,7 @@
       <w:pPr>
         <w:pStyle w:val="Heading3"/>
       </w:pPr>
-      <w:bookmarkStart w:id="99" w:name="_Toc35934280"/>
+      <w:bookmarkStart w:id="97" w:name="_Toc35934280"/>
       <w:r>
         <w:t>TPM_</w:t>
       </w:r>
@@ -13645,18 +13641,64 @@
       <w:r>
         <w:t>NO_PRINT</w:t>
       </w:r>
+      <w:bookmarkEnd w:id="97"/>
+    </w:p>
+    <w:p/>
+    <w:p>
+      <w:r>
+        <w:t xml:space="preserve">Defining this macro builds a TSS that does no </w:t>
+      </w:r>
+      <w:r>
+        <w:t>tracing and</w:t>
+      </w:r>
+      <w:r>
+        <w:t xml:space="preserve"> compiles out all print functions.</w:t>
+      </w:r>
+    </w:p>
+    <w:p/>
+    <w:p>
+      <w:pPr>
+        <w:pStyle w:val="Heading3"/>
+      </w:pPr>
+      <w:bookmarkStart w:id="98" w:name="_Toc35934281"/>
+      <w:r>
+        <w:t>TPM_TSS_NOECC</w:t>
+      </w:r>
+      <w:bookmarkEnd w:id="98"/>
+    </w:p>
+    <w:p/>
+    <w:p>
+      <w:r>
+        <w:t xml:space="preserve">Defining this macro builds a TSS that does not require </w:t>
+      </w:r>
+      <w:r>
+        <w:t xml:space="preserve">crypto library </w:t>
+      </w:r>
+      <w:r>
+        <w:t>elliptic curve support.</w:t>
+      </w:r>
+    </w:p>
+    <w:p/>
+    <w:p>
+      <w:pPr>
+        <w:pStyle w:val="Heading3"/>
+      </w:pPr>
+      <w:bookmarkStart w:id="99" w:name="_Toc35934282"/>
+      <w:r>
+        <w:t>TPM_TSS_NORSA</w:t>
+      </w:r>
       <w:bookmarkEnd w:id="99"/>
     </w:p>
     <w:p/>
     <w:p>
       <w:r>
-        <w:t xml:space="preserve">Defining this macro builds a TSS that does no </w:t>
-      </w:r>
-      <w:r>
-        <w:t>tracing and</w:t>
-      </w:r>
-      <w:r>
-        <w:t xml:space="preserve"> compiles out all print functions.</w:t>
+        <w:t xml:space="preserve">Defining this macro builds a TSS that does not require </w:t>
+      </w:r>
+      <w:r>
+        <w:t xml:space="preserve">crypto library </w:t>
+      </w:r>
+      <w:r>
+        <w:t>RSA support.</w:t>
       </w:r>
     </w:p>
     <w:p/>
@@ -13664,22 +13706,22 @@
       <w:pPr>
         <w:pStyle w:val="Heading3"/>
       </w:pPr>
-      <w:bookmarkStart w:id="100" w:name="_Toc35934281"/>
-      <w:r>
-        <w:t>TPM_TSS_NOECC</w:t>
+      <w:bookmarkStart w:id="100" w:name="_Toc35934283"/>
+      <w:r>
+        <w:t>TPM_TSS_NOENV</w:t>
       </w:r>
       <w:bookmarkEnd w:id="100"/>
     </w:p>
     <w:p/>
     <w:p>
       <w:r>
-        <w:t xml:space="preserve">Defining this macro builds a TSS that does not require </w:t>
-      </w:r>
-      <w:r>
-        <w:t xml:space="preserve">crypto library </w:t>
-      </w:r>
-      <w:r>
-        <w:t>elliptic curve support.</w:t>
+        <w:t>Defining this macro builds a TSS that does not call the getenv() function.  This supports platforms that do not implement environment variables.</w:t>
+      </w:r>
+    </w:p>
+    <w:p/>
+    <w:p>
+      <w:r>
+        <w:t>The TSS properties still use defaults that can be changed at build time, and it still supports the TSS_SetProperty() function.</w:t>
       </w:r>
     </w:p>
     <w:p/>
@@ -13687,61 +13729,15 @@
       <w:pPr>
         <w:pStyle w:val="Heading3"/>
       </w:pPr>
-      <w:bookmarkStart w:id="101" w:name="_Toc35934282"/>
-      <w:r>
-        <w:t>TPM_TSS_NORSA</w:t>
-      </w:r>
+      <w:bookmarkStart w:id="101" w:name="_Toc35934284"/>
+      <w:bookmarkStart w:id="102" w:name="_Toc35934285"/>
+      <w:bookmarkStart w:id="103" w:name="_Toc35934286"/>
       <w:bookmarkEnd w:id="101"/>
-    </w:p>
-    <w:p/>
-    <w:p>
-      <w:r>
-        <w:t xml:space="preserve">Defining this macro builds a TSS that does not require </w:t>
-      </w:r>
-      <w:r>
-        <w:t xml:space="preserve">crypto library </w:t>
-      </w:r>
-      <w:r>
-        <w:t>RSA support.</w:t>
-      </w:r>
-    </w:p>
-    <w:p/>
-    <w:p>
-      <w:pPr>
-        <w:pStyle w:val="Heading3"/>
-      </w:pPr>
-      <w:bookmarkStart w:id="102" w:name="_Toc35934283"/>
-      <w:r>
-        <w:t>TPM_TSS_NOENV</w:t>
-      </w:r>
       <w:bookmarkEnd w:id="102"/>
-    </w:p>
-    <w:p/>
-    <w:p>
-      <w:r>
-        <w:t>Defining this macro builds a TSS that does not call the getenv() function.  This supports platforms that do not implement environment variables.</w:t>
-      </w:r>
-    </w:p>
-    <w:p/>
-    <w:p>
-      <w:r>
-        <w:t>The TSS properties still use defaults that can be changed at build time, and it still supports the TSS_SetProperty() function.</w:t>
-      </w:r>
-    </w:p>
-    <w:p/>
-    <w:p>
-      <w:pPr>
-        <w:pStyle w:val="Heading3"/>
-      </w:pPr>
-      <w:bookmarkStart w:id="103" w:name="_Toc35934284"/>
-      <w:bookmarkStart w:id="104" w:name="_Toc35934285"/>
-      <w:bookmarkStart w:id="105" w:name="_Toc35934286"/>
+      <w:r>
+        <w:t>TPM_NOSOCKET</w:t>
+      </w:r>
       <w:bookmarkEnd w:id="103"/>
-      <w:bookmarkEnd w:id="104"/>
-      <w:r>
-        <w:t>TPM_NOSOCKET</w:t>
-      </w:r>
-      <w:bookmarkEnd w:id="105"/>
     </w:p>
     <w:p/>
     <w:p>
@@ -13788,14 +13784,14 @@
       <w:pPr>
         <w:pStyle w:val="Heading3"/>
       </w:pPr>
-      <w:bookmarkStart w:id="106" w:name="_Toc35934287"/>
+      <w:bookmarkStart w:id="104" w:name="_Toc35934287"/>
       <w:r>
         <w:t>TPM_TSS_</w:t>
       </w:r>
       <w:r>
         <w:t>NOCMDCHECK</w:t>
       </w:r>
-      <w:bookmarkEnd w:id="106"/>
+      <w:bookmarkEnd w:id="104"/>
     </w:p>
     <w:p/>
     <w:p>
@@ -13867,11 +13863,11 @@
       <w:pPr>
         <w:pStyle w:val="Heading3"/>
       </w:pPr>
-      <w:bookmarkStart w:id="107" w:name="_Toc35934288"/>
+      <w:bookmarkStart w:id="105" w:name="_Toc35934288"/>
       <w:r>
         <w:t>TPM_TSS_NODEPRECATED</w:t>
       </w:r>
-      <w:bookmarkEnd w:id="107"/>
+      <w:bookmarkEnd w:id="105"/>
     </w:p>
     <w:p/>
     <w:p>
@@ -13891,34 +13887,9 @@
     <w:p/>
     <w:p>
       <w:pPr>
-        <w:rPr>
-          <w:del w:id="108" w:author="Kenneth Goldman" w:date="2024-08-15T14:17:00Z"/>
-        </w:rPr>
-      </w:pPr>
-      <w:del w:id="109" w:author="Kenneth Goldman" w:date="2024-08-15T14:17:00Z">
-        <w:r>
-          <w:delText>To skip those algorithms in the regression test,</w:delText>
-        </w:r>
-        <w:r>
-          <w:delText xml:space="preserve"> set the environment variable TPM_TSS_</w:delText>
-        </w:r>
-        <w:r>
-          <w:delText>NODEPRECATEDALGS.</w:delText>
-        </w:r>
-      </w:del>
-    </w:p>
-    <w:p>
-      <w:pPr>
-        <w:rPr>
-          <w:del w:id="110" w:author="Kenneth Goldman" w:date="2024-08-15T14:17:00Z"/>
-        </w:rPr>
-      </w:pPr>
-    </w:p>
-    <w:p>
-      <w:pPr>
         <w:pStyle w:val="Heading3"/>
       </w:pPr>
-      <w:bookmarkStart w:id="111" w:name="_Toc35934289"/>
+      <w:bookmarkStart w:id="106" w:name="_Toc35934289"/>
       <w:r>
         <w:t>TPM_TSS_NODEPRECATEDALGS</w:t>
       </w:r>
@@ -13934,43 +13905,27 @@
     </w:p>
     <w:p/>
     <w:p>
-      <w:pPr>
-        <w:rPr>
-          <w:ins w:id="112" w:author="Kenneth Goldman" w:date="2024-08-15T14:17:00Z"/>
-        </w:rPr>
-      </w:pPr>
       <w:r>
         <w:t>Currently, the only algorithm removed is SHA-1.</w:t>
       </w:r>
     </w:p>
     <w:p/>
     <w:p>
-      <w:pPr>
-        <w:rPr>
-          <w:ins w:id="113" w:author="Kenneth Goldman" w:date="2024-08-15T14:17:00Z"/>
-        </w:rPr>
-      </w:pPr>
-      <w:ins w:id="114" w:author="Kenneth Goldman" w:date="2024-08-15T14:17:00Z">
-        <w:r>
-          <w:t>To skip those algorithms in the regression test,</w:t>
-        </w:r>
-        <w:r>
-          <w:t xml:space="preserve"> set the environment variable TPM_TSS_</w:t>
-        </w:r>
-        <w:r>
-          <w:t>NODEPRECATEDALGS</w:t>
-        </w:r>
-      </w:ins>
-      <w:ins w:id="115" w:author="Kenneth Goldman" w:date="2024-08-15T14:19:00Z">
-        <w:r>
-          <w:t xml:space="preserve"> to 1</w:t>
-        </w:r>
-      </w:ins>
-      <w:ins w:id="116" w:author="Kenneth Goldman" w:date="2024-08-15T14:17:00Z">
-        <w:r>
-          <w:t>.</w:t>
-        </w:r>
-      </w:ins>
+      <w:r>
+        <w:t>To skip those algorithms in the regression test,</w:t>
+      </w:r>
+      <w:r>
+        <w:t xml:space="preserve"> set the environment variable TPM_TSS_</w:t>
+      </w:r>
+      <w:r>
+        <w:t>NODEPRECATEDALGS</w:t>
+      </w:r>
+      <w:r>
+        <w:t xml:space="preserve"> to 1</w:t>
+      </w:r>
+      <w:r>
+        <w:t>.</w:t>
+      </w:r>
     </w:p>
     <w:p/>
     <w:p>
@@ -13981,7 +13936,7 @@
         <w:lastRenderedPageBreak/>
         <w:t>TPM_TSS_NUVOTON</w:t>
       </w:r>
-      <w:bookmarkEnd w:id="111"/>
+      <w:bookmarkEnd w:id="106"/>
     </w:p>
     <w:p/>
     <w:p>
@@ -13997,11 +13952,11 @@
       <w:pPr>
         <w:pStyle w:val="Heading2"/>
       </w:pPr>
-      <w:bookmarkStart w:id="117" w:name="_Toc35934290"/>
+      <w:bookmarkStart w:id="107" w:name="_Toc35934290"/>
       <w:r>
         <w:t>Directories</w:t>
       </w:r>
-      <w:bookmarkEnd w:id="117"/>
+      <w:bookmarkEnd w:id="107"/>
     </w:p>
     <w:p/>
     <w:p>
@@ -14167,12 +14122,12 @@
       <w:pPr>
         <w:pStyle w:val="Heading2"/>
       </w:pPr>
-      <w:bookmarkStart w:id="118" w:name="_Toc35934291"/>
+      <w:bookmarkStart w:id="108" w:name="_Toc35934291"/>
       <w:r>
         <w:t>Linux</w:t>
       </w:r>
-      <w:bookmarkEnd w:id="88"/>
-      <w:bookmarkEnd w:id="118"/>
+      <w:bookmarkEnd w:id="86"/>
+      <w:bookmarkEnd w:id="108"/>
     </w:p>
     <w:p/>
     <w:p>
@@ -14284,12 +14239,12 @@
       <w:pPr>
         <w:pStyle w:val="Heading2"/>
       </w:pPr>
-      <w:bookmarkStart w:id="119" w:name="_Toc35934292"/>
+      <w:bookmarkStart w:id="109" w:name="_Toc35934292"/>
       <w:r>
         <w:lastRenderedPageBreak/>
         <w:t>Windows</w:t>
       </w:r>
-      <w:bookmarkEnd w:id="119"/>
+      <w:bookmarkEnd w:id="109"/>
     </w:p>
     <w:p/>
     <w:p>
@@ -14302,16 +14257,9 @@
       <w:r>
         <w:t>Install OpenSSL 3.</w:t>
       </w:r>
-      <w:ins w:id="120" w:author="Kenneth Goldman" w:date="2024-04-03T14:55:00Z">
-        <w:r>
-          <w:t>x</w:t>
-        </w:r>
-      </w:ins>
-      <w:del w:id="121" w:author="Kenneth Goldman" w:date="2024-04-03T14:55:00Z">
-        <w:r>
-          <w:delText>1</w:delText>
-        </w:r>
-      </w:del>
+      <w:r>
+        <w:t>x</w:t>
+      </w:r>
       <w:r>
         <w:t xml:space="preserve"> 64-bit. Install Win64 OpenSSL, not the "Light" versions, which I believe do not contain the development files. The usual place to get OpenSSL binaries for Windows is: </w:t>
       </w:r>
@@ -14399,11 +14347,6 @@
     </w:p>
     <w:p/>
     <w:p>
-      <w:pPr>
-        <w:rPr>
-          <w:del w:id="122" w:author="Kenneth Goldman" w:date="2024-04-03T14:56:00Z"/>
-        </w:rPr>
-      </w:pPr>
       <w:r>
         <w:t xml:space="preserve">After building, run the regression test against a running simulator.   </w:t>
       </w:r>
@@ -14449,28 +14392,13 @@
     </w:p>
     <w:p>
       <w:pPr>
-        <w:rPr>
-          <w:del w:id="123" w:author="Kenneth Goldman" w:date="2024-04-03T14:56:00Z"/>
-        </w:rPr>
-      </w:pPr>
-    </w:p>
-    <w:p>
-      <w:pPr>
-        <w:rPr>
-          <w:del w:id="124" w:author="Kenneth Goldman" w:date="2024-04-03T14:56:00Z"/>
-        </w:rPr>
-      </w:pPr>
-    </w:p>
-    <w:p/>
-    <w:p>
-      <w:pPr>
         <w:pStyle w:val="Heading3"/>
       </w:pPr>
-      <w:bookmarkStart w:id="125" w:name="_Toc35934293"/>
+      <w:bookmarkStart w:id="110" w:name="_Toc35934293"/>
       <w:r>
         <w:t>Windows gcc</w:t>
       </w:r>
-      <w:bookmarkEnd w:id="125"/>
+      <w:bookmarkEnd w:id="110"/>
     </w:p>
     <w:p/>
     <w:p>
@@ -14552,776 +14480,357 @@
       <w:pPr>
         <w:pStyle w:val="Heading3"/>
       </w:pPr>
-      <w:bookmarkStart w:id="126" w:name="_Toc26799912"/>
-      <w:bookmarkStart w:id="127" w:name="_Toc35934294"/>
-      <w:bookmarkStart w:id="128" w:name="_Toc26799913"/>
-      <w:bookmarkStart w:id="129" w:name="_Toc35934295"/>
-      <w:bookmarkStart w:id="130" w:name="_Toc26799914"/>
-      <w:bookmarkStart w:id="131" w:name="_Toc35934296"/>
-      <w:bookmarkStart w:id="132" w:name="_Toc26799915"/>
-      <w:bookmarkStart w:id="133" w:name="_Toc35934297"/>
-      <w:bookmarkStart w:id="134" w:name="_Toc26799916"/>
-      <w:bookmarkStart w:id="135" w:name="_Toc35934298"/>
-      <w:bookmarkStart w:id="136" w:name="_Toc26799917"/>
-      <w:bookmarkStart w:id="137" w:name="_Toc35934299"/>
-      <w:bookmarkStart w:id="138" w:name="_Toc35934300"/>
-      <w:bookmarkEnd w:id="126"/>
-      <w:bookmarkEnd w:id="127"/>
-      <w:bookmarkEnd w:id="128"/>
-      <w:bookmarkEnd w:id="129"/>
-      <w:bookmarkEnd w:id="130"/>
-      <w:bookmarkEnd w:id="131"/>
-      <w:bookmarkEnd w:id="132"/>
-      <w:bookmarkEnd w:id="133"/>
-      <w:bookmarkEnd w:id="134"/>
-      <w:bookmarkEnd w:id="135"/>
-      <w:bookmarkEnd w:id="136"/>
-      <w:bookmarkEnd w:id="137"/>
+      <w:bookmarkStart w:id="111" w:name="_Toc26799912"/>
+      <w:bookmarkStart w:id="112" w:name="_Toc35934294"/>
+      <w:bookmarkStart w:id="113" w:name="_Toc26799913"/>
+      <w:bookmarkStart w:id="114" w:name="_Toc35934295"/>
+      <w:bookmarkStart w:id="115" w:name="_Toc26799914"/>
+      <w:bookmarkStart w:id="116" w:name="_Toc35934296"/>
+      <w:bookmarkStart w:id="117" w:name="_Toc26799915"/>
+      <w:bookmarkStart w:id="118" w:name="_Toc35934297"/>
+      <w:bookmarkStart w:id="119" w:name="_Toc26799916"/>
+      <w:bookmarkStart w:id="120" w:name="_Toc35934298"/>
+      <w:bookmarkStart w:id="121" w:name="_Toc26799917"/>
+      <w:bookmarkStart w:id="122" w:name="_Toc35934299"/>
+      <w:bookmarkStart w:id="123" w:name="_Toc35934300"/>
+      <w:bookmarkEnd w:id="111"/>
+      <w:bookmarkEnd w:id="112"/>
+      <w:bookmarkEnd w:id="113"/>
+      <w:bookmarkEnd w:id="114"/>
+      <w:bookmarkEnd w:id="115"/>
+      <w:bookmarkEnd w:id="116"/>
+      <w:bookmarkEnd w:id="117"/>
+      <w:bookmarkEnd w:id="118"/>
+      <w:bookmarkEnd w:id="119"/>
+      <w:bookmarkEnd w:id="120"/>
+      <w:bookmarkEnd w:id="121"/>
+      <w:bookmarkEnd w:id="122"/>
       <w:r>
         <w:lastRenderedPageBreak/>
         <w:t>Windows Visual Studio</w:t>
       </w:r>
-      <w:bookmarkEnd w:id="138"/>
+      <w:bookmarkEnd w:id="123"/>
+    </w:p>
+    <w:p/>
+    <w:p>
+      <w:r>
+        <w:t>VS solution and project files are supplied.  The Visual Studio 20</w:t>
+      </w:r>
+      <w:r>
+        <w:t>22</w:t>
+      </w:r>
+      <w:r>
+        <w:t xml:space="preserve"> Solution is </w:t>
+      </w:r>
+      <w:r>
+        <w:t>at</w:t>
+      </w:r>
+      <w:r>
+        <w:t xml:space="preserve">…/tpmutils/tpmutils.sln.  </w:t>
+      </w:r>
+    </w:p>
+    <w:p/>
+    <w:p/>
+    <w:p>
+      <w:r>
+        <w:t>The default is to connect to the socket simulator using the Microsoft simulator packet format.  To change the default from a SW TPM to a HW TPM, add the preprocessor definition:</w:t>
+      </w:r>
+    </w:p>
+    <w:p>
+      <w:pPr>
+        <w:ind w:firstLine="720"/>
+      </w:pPr>
+    </w:p>
+    <w:p>
+      <w:r>
+        <w:t>TPM_INTERFACE_TYPE_DEFAULT="dev"</w:t>
+      </w:r>
+    </w:p>
+    <w:p/>
+    <w:p>
+      <w:pPr>
+        <w:pStyle w:val="Heading3"/>
+      </w:pPr>
+      <w:r>
+        <w:t>Windows Visual Studio Configuration</w:t>
+      </w:r>
+    </w:p>
+    <w:p/>
+    <w:p>
+      <w:r>
+        <w:t>For other versions of Visual Studio, these build options may work.  They have not been tested.</w:t>
+      </w:r>
+    </w:p>
+    <w:p/>
+    <w:p>
+      <w:r>
+        <w:t>The common property sheets for the TSS and command line utilities are:</w:t>
+      </w:r>
+    </w:p>
+    <w:p/>
+    <w:p>
+      <w:pPr>
+        <w:ind w:firstLine="720"/>
+      </w:pPr>
+      <w:r>
+        <w:t>Debug: tpmutils/CommonPropoerties64.props</w:t>
+      </w:r>
+    </w:p>
+    <w:p>
+      <w:pPr>
+        <w:ind w:firstLine="720"/>
+      </w:pPr>
+      <w:r>
+        <w:t>Release: tpmutils/CommonProperties64Release.props</w:t>
+      </w:r>
     </w:p>
     <w:p/>
     <w:p>
       <w:pPr>
         <w:rPr>
-          <w:ins w:id="139" w:author="Kenneth Goldman" w:date="2024-04-03T14:57:00Z"/>
-        </w:rPr>
-      </w:pPr>
-      <w:r>
-        <w:t>VS solution and project files are supplied.  The Visual Studio 20</w:t>
-      </w:r>
-      <w:r>
-        <w:t>22</w:t>
-      </w:r>
-      <w:r>
-        <w:t xml:space="preserve"> Solution is </w:t>
-      </w:r>
-      <w:ins w:id="140" w:author="Kenneth Goldman" w:date="2024-04-03T14:56:00Z">
-        <w:r>
-          <w:t>at</w:t>
-        </w:r>
-      </w:ins>
-      <w:r>
-        <w:t xml:space="preserve">…/tpmutils/tpmutils.sln.  </w:t>
-      </w:r>
-    </w:p>
-    <w:p/>
-    <w:p/>
-    <w:p>
-      <w:r>
-        <w:t>The default is to connect to the socket simulator using the Microsoft simulator packet format.  To change the default from a SW TPM to a HW TPM, add the preprocessor definition:</w:t>
-      </w:r>
-    </w:p>
-    <w:p>
-      <w:pPr>
-        <w:ind w:firstLine="720"/>
-      </w:pPr>
-    </w:p>
-    <w:p>
-      <w:pPr>
-        <w:rPr>
-          <w:ins w:id="141" w:author="Kenneth Goldman" w:date="2024-04-03T14:57:00Z"/>
-        </w:rPr>
-      </w:pPr>
-      <w:r>
-        <w:t>TPM_INTERFACE_TYPE_DEFAULT="dev"</w:t>
-      </w:r>
-    </w:p>
-    <w:p>
-      <w:pPr>
-        <w:rPr>
-          <w:ins w:id="142" w:author="Kenneth Goldman" w:date="2024-04-03T14:57:00Z"/>
-        </w:rPr>
-      </w:pPr>
-    </w:p>
-    <w:p>
-      <w:pPr>
-        <w:pStyle w:val="Heading3"/>
-      </w:pPr>
-      <w:ins w:id="143" w:author="Kenneth Goldman" w:date="2024-04-03T14:59:00Z">
-        <w:r>
-          <w:t>Windows Visual Studio Configuration</w:t>
-        </w:r>
-      </w:ins>
-    </w:p>
-    <w:p>
-      <w:pPr>
-        <w:rPr>
-          <w:ins w:id="144" w:author="Kenneth Goldman" w:date="2024-04-03T14:58:00Z"/>
-        </w:rPr>
-      </w:pPr>
-    </w:p>
-    <w:p>
-      <w:pPr>
-        <w:rPr>
-          <w:ins w:id="145" w:author="Kenneth Goldman" w:date="2024-04-03T14:59:00Z"/>
-        </w:rPr>
-      </w:pPr>
-      <w:ins w:id="146" w:author="Kenneth Goldman" w:date="2024-04-03T14:58:00Z">
-        <w:r>
-          <w:t>For other versions of Visual Studio, these build options may work.  They have not been tested.</w:t>
-        </w:r>
-      </w:ins>
-    </w:p>
-    <w:p>
-      <w:pPr>
-        <w:rPr>
-          <w:ins w:id="147" w:author="Kenneth Goldman" w:date="2024-04-03T15:00:00Z"/>
-        </w:rPr>
-      </w:pPr>
-    </w:p>
-    <w:p>
-      <w:pPr>
-        <w:rPr>
-          <w:ins w:id="148" w:author="Kenneth Goldman" w:date="2024-04-03T14:59:00Z"/>
-        </w:rPr>
-      </w:pPr>
-      <w:ins w:id="149" w:author="Kenneth Goldman" w:date="2024-04-03T14:59:00Z">
-        <w:r>
-          <w:t xml:space="preserve">The </w:t>
-        </w:r>
-      </w:ins>
-      <w:ins w:id="150" w:author="Kenneth Goldman" w:date="2024-04-03T15:00:00Z">
-        <w:r>
-          <w:t xml:space="preserve">common </w:t>
-        </w:r>
-      </w:ins>
-      <w:ins w:id="151" w:author="Kenneth Goldman" w:date="2024-04-03T14:59:00Z">
-        <w:r>
-          <w:t xml:space="preserve">property sheets </w:t>
-        </w:r>
-      </w:ins>
-      <w:ins w:id="152" w:author="Kenneth Goldman" w:date="2024-04-03T15:05:00Z">
-        <w:r>
-          <w:t xml:space="preserve">for the TSS and command line utilities </w:t>
-        </w:r>
-      </w:ins>
-      <w:ins w:id="153" w:author="Kenneth Goldman" w:date="2024-04-03T14:59:00Z">
-        <w:r>
-          <w:t>are:</w:t>
-        </w:r>
-      </w:ins>
-    </w:p>
-    <w:p>
-      <w:pPr>
-        <w:rPr>
-          <w:ins w:id="154" w:author="Kenneth Goldman" w:date="2024-04-03T14:59:00Z"/>
-        </w:rPr>
-      </w:pPr>
-    </w:p>
-    <w:p>
-      <w:pPr>
-        <w:ind w:firstLine="720"/>
-        <w:rPr>
-          <w:ins w:id="155" w:author="Kenneth Goldman" w:date="2024-04-03T15:01:00Z"/>
-        </w:rPr>
-      </w:pPr>
-      <w:ins w:id="156" w:author="Kenneth Goldman" w:date="2024-04-03T15:01:00Z">
-        <w:r>
-          <w:t xml:space="preserve">Debug: </w:t>
-        </w:r>
-      </w:ins>
-      <w:ins w:id="157" w:author="Kenneth Goldman" w:date="2024-04-03T15:00:00Z">
-        <w:r>
-          <w:t>tpmut</w:t>
-        </w:r>
-      </w:ins>
-      <w:ins w:id="158" w:author="Kenneth Goldman" w:date="2024-04-03T15:01:00Z">
-        <w:r>
-          <w:t>i</w:t>
-        </w:r>
-      </w:ins>
-      <w:ins w:id="159" w:author="Kenneth Goldman" w:date="2024-04-03T15:00:00Z">
-        <w:r>
-          <w:t>ls/</w:t>
-        </w:r>
-      </w:ins>
-      <w:ins w:id="160" w:author="Kenneth Goldman" w:date="2024-04-03T15:01:00Z">
-        <w:r>
-          <w:t>CommonPropoerties64.props</w:t>
-        </w:r>
-      </w:ins>
-    </w:p>
-    <w:p>
-      <w:pPr>
-        <w:ind w:firstLine="720"/>
-        <w:rPr>
-          <w:ins w:id="161" w:author="Kenneth Goldman" w:date="2024-04-03T14:58:00Z"/>
-        </w:rPr>
-      </w:pPr>
-      <w:ins w:id="162" w:author="Kenneth Goldman" w:date="2024-04-03T15:01:00Z">
-        <w:r>
-          <w:t>Release: tpmutils/CommonProper</w:t>
-        </w:r>
-      </w:ins>
-      <w:ins w:id="163" w:author="Kenneth Goldman" w:date="2024-04-03T15:02:00Z">
-        <w:r>
-          <w:t>t</w:t>
-        </w:r>
-      </w:ins>
-      <w:ins w:id="164" w:author="Kenneth Goldman" w:date="2024-04-03T15:01:00Z">
-        <w:r>
-          <w:t>ies</w:t>
-        </w:r>
-      </w:ins>
-      <w:ins w:id="165" w:author="Kenneth Goldman" w:date="2024-04-03T15:02:00Z">
-        <w:r>
-          <w:t>64Release.props</w:t>
-        </w:r>
-      </w:ins>
-    </w:p>
-    <w:p>
-      <w:pPr>
-        <w:rPr>
-          <w:ins w:id="166" w:author="Kenneth Goldman" w:date="2024-04-03T14:58:00Z"/>
-        </w:rPr>
-      </w:pPr>
-    </w:p>
-    <w:p>
-      <w:pPr>
-        <w:rPr>
-          <w:ins w:id="167" w:author="Kenneth Goldman" w:date="2024-04-03T14:58:00Z"/>
           <w:b/>
           <w:bCs/>
         </w:rPr>
       </w:pPr>
-      <w:ins w:id="168" w:author="Kenneth Goldman" w:date="2024-04-03T14:58:00Z">
-        <w:r>
-          <w:rPr>
-            <w:b/>
-            <w:bCs/>
-          </w:rPr>
-          <w:t>C/C++ Compiler:</w:t>
-        </w:r>
-      </w:ins>
-    </w:p>
-    <w:p>
-      <w:pPr>
+      <w:r>
         <w:rPr>
-          <w:ins w:id="169" w:author="Kenneth Goldman" w:date="2024-04-03T14:58:00Z"/>
-        </w:rPr>
-      </w:pPr>
-    </w:p>
-    <w:p>
-      <w:pPr>
-        <w:rPr>
-          <w:ins w:id="170" w:author="Kenneth Goldman" w:date="2024-04-03T14:58:00Z"/>
-        </w:rPr>
-      </w:pPr>
-      <w:ins w:id="171" w:author="Kenneth Goldman" w:date="2024-04-03T14:58:00Z">
-        <w:r>
-          <w:t>Additional Include Directories:</w:t>
-        </w:r>
-      </w:ins>
-    </w:p>
-    <w:p>
-      <w:pPr>
-        <w:rPr>
-          <w:ins w:id="172" w:author="Kenneth Goldman" w:date="2024-04-03T14:58:00Z"/>
-        </w:rPr>
-      </w:pPr>
-    </w:p>
-    <w:p>
-      <w:pPr>
-        <w:rPr>
-          <w:ins w:id="173" w:author="Kenneth Goldman" w:date="2024-04-03T14:58:00Z"/>
-        </w:rPr>
-      </w:pPr>
-      <w:ins w:id="174" w:author="Kenneth Goldman" w:date="2024-04-03T14:58:00Z">
-        <w:r>
-          <w:t>c:/program files/openssl/include;</w:t>
-        </w:r>
-      </w:ins>
-      <w:ins w:id="175" w:author="Kenneth Goldman" w:date="2024-04-03T15:06:00Z">
-        <w:r>
-          <w:t>../../utils/</w:t>
-        </w:r>
-      </w:ins>
-    </w:p>
-    <w:p>
-      <w:pPr>
-        <w:rPr>
-          <w:ins w:id="176" w:author="Kenneth Goldman" w:date="2024-04-03T14:58:00Z"/>
-        </w:rPr>
-      </w:pPr>
-    </w:p>
-    <w:p>
-      <w:pPr>
-        <w:rPr>
-          <w:ins w:id="177" w:author="Kenneth Goldman" w:date="2024-04-03T15:11:00Z"/>
-        </w:rPr>
-      </w:pPr>
-      <w:ins w:id="178" w:author="Kenneth Goldman" w:date="2024-04-03T14:58:00Z">
-        <w:r>
-          <w:t>Preprocessor Definitions:</w:t>
-        </w:r>
-      </w:ins>
-    </w:p>
-    <w:p>
-      <w:pPr>
-        <w:rPr>
-          <w:ins w:id="179" w:author="Kenneth Goldman" w:date="2024-04-03T14:58:00Z"/>
-        </w:rPr>
-      </w:pPr>
-    </w:p>
-    <w:p>
-      <w:pPr>
-        <w:rPr>
-          <w:ins w:id="180" w:author="Kenneth Goldman" w:date="2024-04-03T14:58:00Z"/>
-        </w:rPr>
-      </w:pPr>
-      <w:ins w:id="181" w:author="Kenneth Goldman" w:date="2024-04-03T15:08:00Z">
-        <w:r>
-          <w:t>TPM_WINDOWS</w:t>
-        </w:r>
-        <w:r>
-          <w:t>;TPM_TPM20</w:t>
-        </w:r>
-      </w:ins>
-      <w:ins w:id="182" w:author="Kenneth Goldman" w:date="2024-04-03T15:09:00Z">
-        <w:r>
-          <w:t>;_CRT_SECURE_NO_WARNINGS;_WINSOCK_</w:t>
-        </w:r>
-      </w:ins>
-      <w:ins w:id="183" w:author="Kenneth Goldman" w:date="2024-04-03T15:08:00Z">
-        <w:r>
-          <w:t>DEPRECATED_NO_WARNINGS;TPM_ENCRYPT_SESSIONS_DEFAULT="0";TPM_WINDOWS_TBSI</w:t>
-        </w:r>
-      </w:ins>
-      <w:ins w:id="184" w:author="Kenneth Goldman" w:date="2024-04-03T15:10:00Z">
-        <w:r>
-          <w:t>;</w:t>
-        </w:r>
-      </w:ins>
-      <w:ins w:id="185" w:author="Kenneth Goldman" w:date="2024-04-03T15:08:00Z">
-        <w:r>
-          <w:t>_WIN8</w:t>
-        </w:r>
-      </w:ins>
-      <w:ins w:id="186" w:author="Kenneth Goldman" w:date="2024-04-03T15:10:00Z">
-        <w:r>
-          <w:t>;</w:t>
-        </w:r>
-        <w:r>
-          <w:t xml:space="preserve"> TPM_WINDOWS_TBSI</w:t>
-        </w:r>
-        <w:r>
-          <w:t>_WIN8</w:t>
-        </w:r>
-      </w:ins>
-    </w:p>
-    <w:p>
-      <w:pPr>
-        <w:rPr>
-          <w:ins w:id="187" w:author="Kenneth Goldman" w:date="2024-04-03T14:58:00Z"/>
-        </w:rPr>
-      </w:pPr>
-    </w:p>
-    <w:p>
-      <w:pPr>
-        <w:rPr>
-          <w:ins w:id="188" w:author="Kenneth Goldman" w:date="2024-04-03T14:58:00Z"/>
           <w:b/>
           <w:bCs/>
         </w:rPr>
-      </w:pPr>
-      <w:ins w:id="189" w:author="Kenneth Goldman" w:date="2024-04-03T14:58:00Z">
-        <w:r>
-          <w:rPr>
-            <w:b/>
-            <w:bCs/>
-          </w:rPr>
-          <w:t>Linker:</w:t>
-        </w:r>
-      </w:ins>
-    </w:p>
+        <w:t>C/C++ Compiler:</w:t>
+      </w:r>
+    </w:p>
+    <w:p/>
+    <w:p>
+      <w:r>
+        <w:t>Additional Include Directories:</w:t>
+      </w:r>
+    </w:p>
+    <w:p/>
+    <w:p>
+      <w:r>
+        <w:t>c:/program files/openssl/include;../../utils/</w:t>
+      </w:r>
+    </w:p>
+    <w:p/>
+    <w:p>
+      <w:r>
+        <w:t>Preprocessor Definitions:</w:t>
+      </w:r>
+    </w:p>
+    <w:p/>
+    <w:p>
+      <w:r>
+        <w:t>TPM_WINDOWS</w:t>
+      </w:r>
+      <w:r>
+        <w:t>;TPM_TPM20;_CRT_SECURE_NO_WARNINGS;_WINSOCK_</w:t>
+      </w:r>
+      <w:r>
+        <w:t>DEPRECATED_NO_WARNINGS;TPM_ENCRYPT_SESSIONS_DEFAULT="0";TPM_WINDOWS_TBSI</w:t>
+      </w:r>
+      <w:r>
+        <w:t>;</w:t>
+      </w:r>
+      <w:r>
+        <w:t>_WIN8</w:t>
+      </w:r>
+      <w:r>
+        <w:t>;</w:t>
+      </w:r>
+      <w:r>
+        <w:t xml:space="preserve"> TPM_WINDOWS_TBSI</w:t>
+      </w:r>
+      <w:r>
+        <w:t>_WIN8</w:t>
+      </w:r>
+    </w:p>
+    <w:p/>
     <w:p>
       <w:pPr>
         <w:rPr>
-          <w:ins w:id="190" w:author="Kenneth Goldman" w:date="2024-04-03T14:58:00Z"/>
+          <w:b/>
+          <w:bCs/>
         </w:rPr>
       </w:pPr>
-    </w:p>
-    <w:p>
-      <w:pPr>
+      <w:r>
         <w:rPr>
-          <w:ins w:id="191" w:author="Kenneth Goldman" w:date="2024-04-03T14:58:00Z"/>
+          <w:b/>
+          <w:bCs/>
         </w:rPr>
-      </w:pPr>
-      <w:ins w:id="192" w:author="Kenneth Goldman" w:date="2024-04-03T14:58:00Z">
-        <w:r>
-          <w:t>The Shining Light directory structure changes periodically.</w:t>
-        </w:r>
-      </w:ins>
-    </w:p>
-    <w:p>
-      <w:pPr>
-        <w:rPr>
-          <w:ins w:id="193" w:author="Kenneth Goldman" w:date="2024-04-03T14:58:00Z"/>
-        </w:rPr>
-      </w:pPr>
-    </w:p>
+        <w:t>Linker:</w:t>
+      </w:r>
+    </w:p>
+    <w:p/>
+    <w:p>
+      <w:r>
+        <w:t>The Shining Light directory structure changes periodically.</w:t>
+      </w:r>
+    </w:p>
+    <w:p/>
     <w:p>
       <w:pPr>
         <w:ind w:firstLine="720"/>
-        <w:rPr>
-          <w:ins w:id="194" w:author="Kenneth Goldman" w:date="2024-04-03T14:58:00Z"/>
-        </w:rPr>
-      </w:pPr>
-      <w:ins w:id="195" w:author="Kenneth Goldman" w:date="2024-04-03T14:58:00Z">
-        <w:r>
-          <w:t>In 3.1, all the .lib files were in one directory with different</w:t>
-        </w:r>
-      </w:ins>
+      </w:pPr>
+      <w:r>
+        <w:t>In 3.1, all the .lib files were in one directory with different</w:t>
+      </w:r>
     </w:p>
     <w:p>
       <w:pPr>
         <w:ind w:firstLine="720"/>
-        <w:rPr>
-          <w:ins w:id="196" w:author="Kenneth Goldman" w:date="2024-04-03T14:58:00Z"/>
-        </w:rPr>
-      </w:pPr>
-      <w:ins w:id="197" w:author="Kenneth Goldman" w:date="2024-04-03T14:58:00Z">
-        <w:r>
-          <w:t>names.  In 3.2, all the .lib files have the same name but are in</w:t>
-        </w:r>
-      </w:ins>
+      </w:pPr>
+      <w:r>
+        <w:t>names.  In 3.2, all the .lib files have the same name but are in</w:t>
+      </w:r>
     </w:p>
     <w:p>
       <w:pPr>
         <w:ind w:firstLine="720"/>
-        <w:rPr>
-          <w:ins w:id="198" w:author="Kenneth Goldman" w:date="2024-04-03T14:58:00Z"/>
-        </w:rPr>
-      </w:pPr>
-      <w:ins w:id="199" w:author="Kenneth Goldman" w:date="2024-04-03T14:58:00Z">
-        <w:r>
-          <w:t>different directories.</w:t>
-        </w:r>
-      </w:ins>
-    </w:p>
-    <w:p>
-      <w:pPr>
-        <w:rPr>
-          <w:ins w:id="200" w:author="Kenneth Goldman" w:date="2024-04-03T14:58:00Z"/>
-        </w:rPr>
-      </w:pPr>
-    </w:p>
-    <w:p>
-      <w:pPr>
-        <w:rPr>
-          <w:ins w:id="201" w:author="Kenneth Goldman" w:date="2024-04-03T14:58:00Z"/>
-        </w:rPr>
-      </w:pPr>
-      <w:ins w:id="202" w:author="Kenneth Goldman" w:date="2024-04-03T14:58:00Z">
-        <w:r>
-          <w:t>The dll remains in the bin directory, so the gcc makefile.mak is</w:t>
-        </w:r>
-      </w:ins>
-    </w:p>
-    <w:p>
-      <w:pPr>
-        <w:rPr>
-          <w:ins w:id="203" w:author="Kenneth Goldman" w:date="2024-04-03T14:58:00Z"/>
-        </w:rPr>
-      </w:pPr>
-      <w:ins w:id="204" w:author="Kenneth Goldman" w:date="2024-04-03T14:58:00Z">
-        <w:r>
-          <w:t>unchanged.</w:t>
-        </w:r>
-      </w:ins>
-    </w:p>
-    <w:p>
-      <w:pPr>
-        <w:rPr>
-          <w:ins w:id="205" w:author="Kenneth Goldman" w:date="2024-04-03T14:58:00Z"/>
-        </w:rPr>
-      </w:pPr>
-    </w:p>
-    <w:p>
-      <w:pPr>
-        <w:rPr>
-          <w:ins w:id="206" w:author="Kenneth Goldman" w:date="2024-04-03T14:58:00Z"/>
-        </w:rPr>
-      </w:pPr>
-      <w:ins w:id="207" w:author="Kenneth Goldman" w:date="2024-04-03T14:58:00Z">
-        <w:r>
-          <w:lastRenderedPageBreak/>
-          <w:t>This project supports the 3.2 layout in Visual Studio.  To change</w:t>
-        </w:r>
-      </w:ins>
-    </w:p>
-    <w:p>
-      <w:pPr>
-        <w:rPr>
-          <w:ins w:id="208" w:author="Kenneth Goldman" w:date="2024-04-03T14:58:00Z"/>
-        </w:rPr>
-      </w:pPr>
-      <w:ins w:id="209" w:author="Kenneth Goldman" w:date="2024-04-03T14:58:00Z">
-        <w:r>
-          <w:t>between them</w:t>
-        </w:r>
-      </w:ins>
-      <w:ins w:id="210" w:author="Kenneth Goldman" w:date="2024-04-03T15:04:00Z">
-        <w:r>
-          <w:t>, e</w:t>
-        </w:r>
-      </w:ins>
-      <w:ins w:id="211" w:author="Kenneth Goldman" w:date="2024-04-03T15:05:00Z">
-        <w:r>
-          <w:t>dit the property sheets.</w:t>
-        </w:r>
-      </w:ins>
-    </w:p>
-    <w:p>
-      <w:pPr>
-        <w:rPr>
-          <w:ins w:id="212" w:author="Kenneth Goldman" w:date="2024-04-03T14:58:00Z"/>
-        </w:rPr>
-      </w:pPr>
-    </w:p>
-    <w:p>
-      <w:pPr>
-        <w:rPr>
-          <w:ins w:id="213" w:author="Kenneth Goldman" w:date="2024-04-03T14:58:00Z"/>
-        </w:rPr>
-      </w:pPr>
-      <w:ins w:id="214" w:author="Kenneth Goldman" w:date="2024-04-03T14:58:00Z">
-        <w:r>
-          <w:t>OpenSSL 3.1</w:t>
-        </w:r>
-      </w:ins>
-    </w:p>
-    <w:p>
-      <w:pPr>
-        <w:rPr>
-          <w:ins w:id="215" w:author="Kenneth Goldman" w:date="2024-04-03T14:58:00Z"/>
-        </w:rPr>
-      </w:pPr>
-    </w:p>
+      </w:pPr>
+      <w:r>
+        <w:t>different directories.</w:t>
+      </w:r>
+    </w:p>
+    <w:p/>
+    <w:p>
+      <w:r>
+        <w:t>The dll remains in the bin directory, so the gcc makefile.mak is</w:t>
+      </w:r>
+    </w:p>
+    <w:p>
+      <w:r>
+        <w:t>unchanged.</w:t>
+      </w:r>
+    </w:p>
+    <w:p/>
+    <w:p>
+      <w:r>
+        <w:lastRenderedPageBreak/>
+        <w:t>This project supports the 3.2 layout in Visual Studio.  To change</w:t>
+      </w:r>
+    </w:p>
+    <w:p>
+      <w:r>
+        <w:t>between them, edit the property sheets.</w:t>
+      </w:r>
+    </w:p>
+    <w:p/>
+    <w:p>
+      <w:r>
+        <w:t>OpenSSL 3.1</w:t>
+      </w:r>
+    </w:p>
+    <w:p/>
     <w:p>
       <w:pPr>
         <w:ind w:firstLine="720"/>
-        <w:rPr>
-          <w:ins w:id="216" w:author="Kenneth Goldman" w:date="2024-04-03T14:58:00Z"/>
-        </w:rPr>
-      </w:pPr>
-      <w:ins w:id="217" w:author="Kenneth Goldman" w:date="2024-04-03T14:58:00Z">
-        <w:r>
-          <w:t>Additional dependencies</w:t>
-        </w:r>
-      </w:ins>
-    </w:p>
-    <w:p>
-      <w:pPr>
-        <w:rPr>
-          <w:ins w:id="218" w:author="Kenneth Goldman" w:date="2024-04-03T14:58:00Z"/>
-        </w:rPr>
-      </w:pPr>
-    </w:p>
+      </w:pPr>
+      <w:r>
+        <w:t>Additional dependencies</w:t>
+      </w:r>
+    </w:p>
+    <w:p/>
     <w:p>
       <w:pPr>
         <w:ind w:firstLine="720"/>
-        <w:rPr>
-          <w:ins w:id="219" w:author="Kenneth Goldman" w:date="2024-04-03T14:58:00Z"/>
-        </w:rPr>
-      </w:pPr>
-      <w:ins w:id="220" w:author="Kenneth Goldman" w:date="2024-04-03T14:58:00Z">
-        <w:r>
-          <w:t>Debug   libcrypto64mdd.lib</w:t>
-        </w:r>
-      </w:ins>
+      </w:pPr>
+      <w:r>
+        <w:t>Debug   libcrypto64mdd.lib</w:t>
+      </w:r>
     </w:p>
     <w:p>
       <w:pPr>
         <w:ind w:firstLine="720"/>
-        <w:rPr>
-          <w:ins w:id="221" w:author="Kenneth Goldman" w:date="2024-04-03T14:58:00Z"/>
-        </w:rPr>
-      </w:pPr>
-      <w:ins w:id="222" w:author="Kenneth Goldman" w:date="2024-04-03T14:58:00Z">
-        <w:r>
-          <w:t>Release libcrypto64md.lib</w:t>
-        </w:r>
-      </w:ins>
-    </w:p>
-    <w:p>
-      <w:pPr>
-        <w:rPr>
-          <w:ins w:id="223" w:author="Kenneth Goldman" w:date="2024-04-03T14:58:00Z"/>
-        </w:rPr>
-      </w:pPr>
-    </w:p>
+      </w:pPr>
+      <w:r>
+        <w:t>Release libcrypto64md.lib</w:t>
+      </w:r>
+    </w:p>
+    <w:p/>
     <w:p>
       <w:pPr>
         <w:ind w:firstLine="720"/>
-        <w:rPr>
-          <w:ins w:id="224" w:author="Kenneth Goldman" w:date="2024-04-03T14:58:00Z"/>
-        </w:rPr>
-      </w:pPr>
-      <w:ins w:id="225" w:author="Kenneth Goldman" w:date="2024-04-03T14:58:00Z">
-        <w:r>
-          <w:t>Additional Library Directories</w:t>
-        </w:r>
-      </w:ins>
-    </w:p>
-    <w:p>
-      <w:pPr>
-        <w:rPr>
-          <w:ins w:id="226" w:author="Kenneth Goldman" w:date="2024-04-03T14:58:00Z"/>
-        </w:rPr>
-      </w:pPr>
-    </w:p>
+      </w:pPr>
+      <w:r>
+        <w:t>Additional Library Directories</w:t>
+      </w:r>
+    </w:p>
+    <w:p/>
     <w:p>
       <w:pPr>
         <w:ind w:firstLine="720"/>
-        <w:rPr>
-          <w:ins w:id="227" w:author="Kenneth Goldman" w:date="2024-04-03T14:58:00Z"/>
-        </w:rPr>
-      </w:pPr>
-      <w:ins w:id="228" w:author="Kenneth Goldman" w:date="2024-04-03T14:58:00Z">
-        <w:r>
-          <w:t>c:\program files\openssl\lib\vc</w:t>
-        </w:r>
-      </w:ins>
-    </w:p>
-    <w:p>
-      <w:pPr>
-        <w:rPr>
-          <w:ins w:id="229" w:author="Kenneth Goldman" w:date="2024-04-03T14:58:00Z"/>
-        </w:rPr>
-      </w:pPr>
-    </w:p>
-    <w:p>
-      <w:pPr>
-        <w:rPr>
-          <w:ins w:id="230" w:author="Kenneth Goldman" w:date="2024-04-03T14:58:00Z"/>
-        </w:rPr>
-      </w:pPr>
-      <w:ins w:id="231" w:author="Kenneth Goldman" w:date="2024-04-03T14:58:00Z">
-        <w:r>
-          <w:t>OpenSSL 3.2</w:t>
-        </w:r>
-      </w:ins>
-    </w:p>
-    <w:p>
-      <w:pPr>
-        <w:rPr>
-          <w:ins w:id="232" w:author="Kenneth Goldman" w:date="2024-04-03T14:58:00Z"/>
-        </w:rPr>
-      </w:pPr>
-    </w:p>
+      </w:pPr>
+      <w:r>
+        <w:t>c:\program files\openssl\lib\vc</w:t>
+      </w:r>
+    </w:p>
+    <w:p/>
+    <w:p>
+      <w:r>
+        <w:t>OpenSSL 3.2</w:t>
+      </w:r>
+    </w:p>
+    <w:p/>
     <w:p>
       <w:pPr>
         <w:ind w:firstLine="720"/>
-        <w:rPr>
-          <w:ins w:id="233" w:author="Kenneth Goldman" w:date="2024-04-03T14:58:00Z"/>
-        </w:rPr>
-      </w:pPr>
-      <w:ins w:id="234" w:author="Kenneth Goldman" w:date="2024-04-03T14:58:00Z">
-        <w:r>
-          <w:t>Additional dependencies</w:t>
-        </w:r>
-      </w:ins>
-    </w:p>
-    <w:p>
-      <w:pPr>
-        <w:rPr>
-          <w:ins w:id="235" w:author="Kenneth Goldman" w:date="2024-04-03T14:58:00Z"/>
-        </w:rPr>
-      </w:pPr>
-    </w:p>
+      </w:pPr>
+      <w:r>
+        <w:t>Additional dependencies</w:t>
+      </w:r>
+    </w:p>
+    <w:p/>
     <w:p>
       <w:pPr>
         <w:ind w:firstLine="720"/>
-        <w:rPr>
-          <w:ins w:id="236" w:author="Kenneth Goldman" w:date="2024-04-03T14:58:00Z"/>
-        </w:rPr>
-      </w:pPr>
-      <w:ins w:id="237" w:author="Kenneth Goldman" w:date="2024-04-03T14:58:00Z">
-        <w:r>
-          <w:t>libcrypto.lib</w:t>
-        </w:r>
-      </w:ins>
-    </w:p>
-    <w:p>
-      <w:pPr>
-        <w:rPr>
-          <w:ins w:id="238" w:author="Kenneth Goldman" w:date="2024-04-03T14:58:00Z"/>
-        </w:rPr>
-      </w:pPr>
-    </w:p>
+      </w:pPr>
+      <w:r>
+        <w:t>libcrypto.lib</w:t>
+      </w:r>
+    </w:p>
+    <w:p/>
     <w:p>
       <w:pPr>
         <w:ind w:firstLine="720"/>
-        <w:rPr>
-          <w:ins w:id="239" w:author="Kenneth Goldman" w:date="2024-04-03T14:58:00Z"/>
-        </w:rPr>
-      </w:pPr>
-      <w:ins w:id="240" w:author="Kenneth Goldman" w:date="2024-04-03T14:58:00Z">
-        <w:r>
-          <w:t>Additional Library Directories</w:t>
-        </w:r>
-      </w:ins>
-    </w:p>
-    <w:p>
-      <w:pPr>
-        <w:rPr>
-          <w:ins w:id="241" w:author="Kenneth Goldman" w:date="2024-04-03T14:58:00Z"/>
-        </w:rPr>
-      </w:pPr>
-    </w:p>
+      </w:pPr>
+      <w:r>
+        <w:t>Additional Library Directories</w:t>
+      </w:r>
+    </w:p>
+    <w:p/>
     <w:p>
       <w:pPr>
         <w:ind w:firstLine="720"/>
-        <w:rPr>
-          <w:ins w:id="242" w:author="Kenneth Goldman" w:date="2024-04-03T14:58:00Z"/>
-        </w:rPr>
-      </w:pPr>
-      <w:ins w:id="243" w:author="Kenneth Goldman" w:date="2024-04-03T14:58:00Z">
-        <w:r>
-          <w:t>Debug   c:\program files\openssl\lib\vc\x64\MDd</w:t>
-        </w:r>
-      </w:ins>
+      </w:pPr>
+      <w:r>
+        <w:t>Debug   c:\program files\openssl\lib\vc\x64\MDd</w:t>
+      </w:r>
     </w:p>
     <w:p>
       <w:pPr>
         <w:ind w:firstLine="720"/>
-        <w:rPr>
-          <w:ins w:id="244" w:author="Kenneth Goldman" w:date="2024-04-03T14:58:00Z"/>
-        </w:rPr>
-      </w:pPr>
-      <w:ins w:id="245" w:author="Kenneth Goldman" w:date="2024-04-03T14:58:00Z">
-        <w:r>
-          <w:t>Release c:\program files\openssl\lib\vc\x64\MD</w:t>
-        </w:r>
-      </w:ins>
-    </w:p>
-    <w:p>
-      <w:pPr>
-        <w:rPr>
-          <w:ins w:id="246" w:author="Kenneth Goldman" w:date="2024-04-03T14:58:00Z"/>
-        </w:rPr>
-      </w:pPr>
-    </w:p>
+      </w:pPr>
+      <w:r>
+        <w:t>Release c:\program files\openssl\lib\vc\x64\MD</w:t>
+      </w:r>
+    </w:p>
+    <w:p/>
     <w:p/>
     <w:p>
       <w:pPr>
         <w:pStyle w:val="Heading2"/>
       </w:pPr>
-      <w:bookmarkStart w:id="247" w:name="_Toc432519259"/>
-      <w:bookmarkStart w:id="248" w:name="_Toc432519260"/>
-      <w:bookmarkStart w:id="249" w:name="_Ref154678203"/>
-      <w:bookmarkStart w:id="250" w:name="_Toc35934302"/>
-      <w:bookmarkEnd w:id="247"/>
-      <w:bookmarkEnd w:id="248"/>
+      <w:bookmarkStart w:id="124" w:name="_Toc432519259"/>
+      <w:bookmarkStart w:id="125" w:name="_Toc432519260"/>
+      <w:bookmarkStart w:id="126" w:name="_Ref154678203"/>
+      <w:bookmarkStart w:id="127" w:name="_Toc35934302"/>
+      <w:bookmarkEnd w:id="124"/>
+      <w:bookmarkEnd w:id="125"/>
       <w:r>
         <w:t>Regression Test</w:t>
       </w:r>
-      <w:bookmarkEnd w:id="249"/>
+      <w:bookmarkEnd w:id="126"/>
     </w:p>
     <w:p/>
     <w:p>
@@ -15545,7 +15054,7 @@
       <w:r>
         <w:t>Mac</w:t>
       </w:r>
-      <w:bookmarkEnd w:id="250"/>
+      <w:bookmarkEnd w:id="127"/>
     </w:p>
     <w:p/>
     <w:p>
@@ -15644,11 +15153,11 @@
       <w:pPr>
         <w:pStyle w:val="Heading2"/>
       </w:pPr>
-      <w:bookmarkStart w:id="251" w:name="_Toc35934303"/>
+      <w:bookmarkStart w:id="128" w:name="_Toc35934303"/>
       <w:r>
         <w:t>AIX</w:t>
       </w:r>
-      <w:bookmarkEnd w:id="251"/>
+      <w:bookmarkEnd w:id="128"/>
     </w:p>
     <w:p/>
     <w:p>
@@ -15735,49 +15244,49 @@
           <w:sz w:val="22"/>
         </w:rPr>
       </w:pPr>
-      <w:bookmarkStart w:id="252" w:name="_Toc467152829"/>
-      <w:bookmarkStart w:id="253" w:name="_Toc467152831"/>
-      <w:bookmarkStart w:id="254" w:name="_Toc467152832"/>
-      <w:bookmarkStart w:id="255" w:name="_Toc467152837"/>
-      <w:bookmarkStart w:id="256" w:name="_Toc154370782"/>
-      <w:bookmarkStart w:id="257" w:name="_Toc154371349"/>
-      <w:bookmarkStart w:id="258" w:name="_Toc154371458"/>
-      <w:bookmarkStart w:id="259" w:name="_Toc154383391"/>
-      <w:bookmarkStart w:id="260" w:name="_Toc154384105"/>
-      <w:bookmarkStart w:id="261" w:name="_Toc154384265"/>
-      <w:bookmarkStart w:id="262" w:name="_Toc154554698"/>
-      <w:bookmarkStart w:id="263" w:name="_Toc156112646"/>
-      <w:bookmarkStart w:id="264" w:name="_Toc156116350"/>
-      <w:bookmarkStart w:id="265" w:name="_Toc145317310"/>
-      <w:bookmarkStart w:id="266" w:name="_Toc145317372"/>
-      <w:bookmarkStart w:id="267" w:name="_Toc145317878"/>
-      <w:bookmarkStart w:id="268" w:name="_Toc145318604"/>
-      <w:bookmarkStart w:id="269" w:name="_Toc145318669"/>
-      <w:bookmarkStart w:id="270" w:name="_Toc145328450"/>
-      <w:bookmarkStart w:id="271" w:name="_Toc145388433"/>
-      <w:bookmarkStart w:id="272" w:name="_Toc145754964"/>
-      <w:bookmarkStart w:id="273" w:name="_Toc35934304"/>
-      <w:bookmarkEnd w:id="252"/>
-      <w:bookmarkEnd w:id="253"/>
-      <w:bookmarkEnd w:id="254"/>
-      <w:bookmarkEnd w:id="255"/>
-      <w:bookmarkEnd w:id="256"/>
-      <w:bookmarkEnd w:id="257"/>
-      <w:bookmarkEnd w:id="258"/>
-      <w:bookmarkEnd w:id="259"/>
-      <w:bookmarkEnd w:id="260"/>
-      <w:bookmarkEnd w:id="261"/>
-      <w:bookmarkEnd w:id="262"/>
-      <w:bookmarkEnd w:id="263"/>
-      <w:bookmarkEnd w:id="264"/>
-      <w:bookmarkEnd w:id="265"/>
-      <w:bookmarkEnd w:id="266"/>
-      <w:bookmarkEnd w:id="267"/>
-      <w:bookmarkEnd w:id="268"/>
-      <w:bookmarkEnd w:id="269"/>
-      <w:bookmarkEnd w:id="270"/>
-      <w:bookmarkEnd w:id="271"/>
-      <w:bookmarkEnd w:id="272"/>
+      <w:bookmarkStart w:id="129" w:name="_Toc467152829"/>
+      <w:bookmarkStart w:id="130" w:name="_Toc467152831"/>
+      <w:bookmarkStart w:id="131" w:name="_Toc467152832"/>
+      <w:bookmarkStart w:id="132" w:name="_Toc467152837"/>
+      <w:bookmarkStart w:id="133" w:name="_Toc154370782"/>
+      <w:bookmarkStart w:id="134" w:name="_Toc154371349"/>
+      <w:bookmarkStart w:id="135" w:name="_Toc154371458"/>
+      <w:bookmarkStart w:id="136" w:name="_Toc154383391"/>
+      <w:bookmarkStart w:id="137" w:name="_Toc154384105"/>
+      <w:bookmarkStart w:id="138" w:name="_Toc154384265"/>
+      <w:bookmarkStart w:id="139" w:name="_Toc154554698"/>
+      <w:bookmarkStart w:id="140" w:name="_Toc156112646"/>
+      <w:bookmarkStart w:id="141" w:name="_Toc156116350"/>
+      <w:bookmarkStart w:id="142" w:name="_Toc145317310"/>
+      <w:bookmarkStart w:id="143" w:name="_Toc145317372"/>
+      <w:bookmarkStart w:id="144" w:name="_Toc145317878"/>
+      <w:bookmarkStart w:id="145" w:name="_Toc145318604"/>
+      <w:bookmarkStart w:id="146" w:name="_Toc145318669"/>
+      <w:bookmarkStart w:id="147" w:name="_Toc145328450"/>
+      <w:bookmarkStart w:id="148" w:name="_Toc145388433"/>
+      <w:bookmarkStart w:id="149" w:name="_Toc145754964"/>
+      <w:bookmarkStart w:id="150" w:name="_Toc35934304"/>
+      <w:bookmarkEnd w:id="129"/>
+      <w:bookmarkEnd w:id="130"/>
+      <w:bookmarkEnd w:id="131"/>
+      <w:bookmarkEnd w:id="132"/>
+      <w:bookmarkEnd w:id="133"/>
+      <w:bookmarkEnd w:id="134"/>
+      <w:bookmarkEnd w:id="135"/>
+      <w:bookmarkEnd w:id="136"/>
+      <w:bookmarkEnd w:id="137"/>
+      <w:bookmarkEnd w:id="138"/>
+      <w:bookmarkEnd w:id="139"/>
+      <w:bookmarkEnd w:id="140"/>
+      <w:bookmarkEnd w:id="141"/>
+      <w:bookmarkEnd w:id="142"/>
+      <w:bookmarkEnd w:id="143"/>
+      <w:bookmarkEnd w:id="144"/>
+      <w:bookmarkEnd w:id="145"/>
+      <w:bookmarkEnd w:id="146"/>
+      <w:bookmarkEnd w:id="147"/>
+      <w:bookmarkEnd w:id="148"/>
+      <w:bookmarkEnd w:id="149"/>
       <w:r>
         <w:rPr>
           <w:spacing w:val="8"/>
@@ -15786,7 +15295,7 @@
         <w:lastRenderedPageBreak/>
         <w:t>Fedora</w:t>
       </w:r>
-      <w:bookmarkEnd w:id="273"/>
+      <w:bookmarkEnd w:id="150"/>
     </w:p>
     <w:p>
       <w:r>
@@ -15824,14 +15333,14 @@
       <w:pPr>
         <w:pStyle w:val="Heading2"/>
       </w:pPr>
-      <w:bookmarkStart w:id="274" w:name="_Toc35934305"/>
+      <w:bookmarkStart w:id="151" w:name="_Toc35934305"/>
       <w:r>
         <w:t xml:space="preserve">Local </w:t>
       </w:r>
       <w:r>
         <w:t>Install</w:t>
       </w:r>
-      <w:bookmarkEnd w:id="274"/>
+      <w:bookmarkEnd w:id="151"/>
     </w:p>
     <w:p/>
     <w:p>
@@ -16119,11 +15628,11 @@
       <w:pPr>
         <w:pStyle w:val="Heading2"/>
       </w:pPr>
-      <w:bookmarkStart w:id="275" w:name="_Toc35934306"/>
+      <w:bookmarkStart w:id="152" w:name="_Toc35934306"/>
       <w:r>
         <w:t>Alternative Local Install</w:t>
       </w:r>
-      <w:bookmarkEnd w:id="275"/>
+      <w:bookmarkEnd w:id="152"/>
     </w:p>
     <w:p/>
     <w:p/>
@@ -16252,11 +15761,11 @@
       <w:pPr>
         <w:pStyle w:val="Heading2"/>
       </w:pPr>
-      <w:bookmarkStart w:id="276" w:name="_Toc35934307"/>
+      <w:bookmarkStart w:id="153" w:name="_Toc35934307"/>
       <w:r>
         <w:t>Repository Install</w:t>
       </w:r>
-      <w:bookmarkEnd w:id="276"/>
+      <w:bookmarkEnd w:id="153"/>
     </w:p>
     <w:p/>
     <w:p>
@@ -16281,11 +15790,11 @@
       <w:pPr>
         <w:pStyle w:val="Heading2"/>
       </w:pPr>
-      <w:bookmarkStart w:id="277" w:name="_Toc35934308"/>
+      <w:bookmarkStart w:id="154" w:name="_Toc35934308"/>
       <w:r>
         <w:t>Install Test</w:t>
       </w:r>
-      <w:bookmarkEnd w:id="277"/>
+      <w:bookmarkEnd w:id="154"/>
     </w:p>
     <w:p/>
     <w:p>
@@ -16398,13 +15907,13 @@
       <w:pPr>
         <w:pStyle w:val="Heading2"/>
       </w:pPr>
-      <w:bookmarkStart w:id="278" w:name="_Ref456884269"/>
-      <w:bookmarkStart w:id="279" w:name="_Toc35934309"/>
+      <w:bookmarkStart w:id="155" w:name="_Ref456884269"/>
+      <w:bookmarkStart w:id="156" w:name="_Toc35934309"/>
       <w:r>
         <w:t>Source rpms</w:t>
       </w:r>
-      <w:bookmarkEnd w:id="278"/>
-      <w:bookmarkEnd w:id="279"/>
+      <w:bookmarkEnd w:id="155"/>
+      <w:bookmarkEnd w:id="156"/>
     </w:p>
     <w:p/>
     <w:p>
@@ -16469,7 +15978,7 @@
           <w:sz w:val="22"/>
         </w:rPr>
       </w:pPr>
-      <w:bookmarkStart w:id="280" w:name="_Toc35934310"/>
+      <w:bookmarkStart w:id="157" w:name="_Toc35934310"/>
       <w:r>
         <w:rPr>
           <w:spacing w:val="8"/>
@@ -16478,23 +15987,23 @@
         <w:lastRenderedPageBreak/>
         <w:t>Status</w:t>
       </w:r>
-      <w:bookmarkEnd w:id="280"/>
+      <w:bookmarkEnd w:id="157"/>
     </w:p>
     <w:p>
       <w:pPr>
         <w:pStyle w:val="Heading2"/>
       </w:pPr>
-      <w:bookmarkStart w:id="281" w:name="_Toc458078490"/>
-      <w:bookmarkStart w:id="282" w:name="_Toc458078536"/>
-      <w:bookmarkStart w:id="283" w:name="_Toc458503980"/>
-      <w:bookmarkStart w:id="284" w:name="_Toc35934311"/>
-      <w:bookmarkEnd w:id="281"/>
-      <w:bookmarkEnd w:id="282"/>
-      <w:bookmarkEnd w:id="283"/>
+      <w:bookmarkStart w:id="158" w:name="_Toc458078490"/>
+      <w:bookmarkStart w:id="159" w:name="_Toc458078536"/>
+      <w:bookmarkStart w:id="160" w:name="_Toc458503980"/>
+      <w:bookmarkStart w:id="161" w:name="_Toc35934311"/>
+      <w:bookmarkEnd w:id="158"/>
+      <w:bookmarkEnd w:id="159"/>
+      <w:bookmarkEnd w:id="160"/>
       <w:r>
         <w:t>Utilities</w:t>
       </w:r>
-      <w:bookmarkEnd w:id="284"/>
+      <w:bookmarkEnd w:id="161"/>
     </w:p>
     <w:p/>
     <w:p>
@@ -16609,14 +16118,14 @@
       <w:pPr>
         <w:pStyle w:val="Heading2"/>
       </w:pPr>
-      <w:bookmarkStart w:id="285" w:name="_Toc35934312"/>
+      <w:bookmarkStart w:id="162" w:name="_Toc35934312"/>
       <w:r>
         <w:t>B</w:t>
       </w:r>
       <w:r>
         <w:t>ugs</w:t>
       </w:r>
-      <w:bookmarkEnd w:id="285"/>
+      <w:bookmarkEnd w:id="162"/>
     </w:p>
     <w:p/>
     <w:p>
@@ -16629,11 +16138,11 @@
       <w:pPr>
         <w:pStyle w:val="Heading2"/>
       </w:pPr>
-      <w:bookmarkStart w:id="286" w:name="_Toc35934313"/>
+      <w:bookmarkStart w:id="163" w:name="_Toc35934313"/>
       <w:r>
         <w:t>Untested</w:t>
       </w:r>
-      <w:bookmarkEnd w:id="286"/>
+      <w:bookmarkEnd w:id="163"/>
     </w:p>
     <w:p/>
     <w:p>
@@ -16715,7 +16224,7 @@
           <w:sz w:val="22"/>
         </w:rPr>
       </w:pPr>
-      <w:bookmarkStart w:id="287" w:name="_Toc35934314"/>
+      <w:bookmarkStart w:id="164" w:name="_Toc35934314"/>
       <w:r>
         <w:rPr>
           <w:spacing w:val="8"/>
@@ -16724,7 +16233,7 @@
         <w:lastRenderedPageBreak/>
         <w:t>Threading</w:t>
       </w:r>
-      <w:bookmarkEnd w:id="287"/>
+      <w:bookmarkEnd w:id="164"/>
     </w:p>
     <w:p/>
     <w:p>
@@ -16802,7 +16311,7 @@
           <w:sz w:val="22"/>
         </w:rPr>
       </w:pPr>
-      <w:bookmarkStart w:id="288" w:name="_Toc35934315"/>
+      <w:bookmarkStart w:id="165" w:name="_Toc35934315"/>
       <w:r>
         <w:rPr>
           <w:spacing w:val="8"/>
@@ -16811,7 +16320,7 @@
         <w:lastRenderedPageBreak/>
         <w:t>Troubleshooting</w:t>
       </w:r>
-      <w:bookmarkEnd w:id="288"/>
+      <w:bookmarkEnd w:id="165"/>
     </w:p>
     <w:p>
       <w:r>
@@ -16824,11 +16333,11 @@
       <w:pPr>
         <w:pStyle w:val="Heading2"/>
       </w:pPr>
-      <w:bookmarkStart w:id="289" w:name="_Toc35934316"/>
+      <w:bookmarkStart w:id="166" w:name="_Toc35934316"/>
       <w:r>
         <w:t>Environment Variables</w:t>
       </w:r>
-      <w:bookmarkEnd w:id="289"/>
+      <w:bookmarkEnd w:id="166"/>
     </w:p>
     <w:p/>
     <w:p>
@@ -16889,11 +16398,11 @@
       <w:pPr>
         <w:pStyle w:val="Heading2"/>
       </w:pPr>
-      <w:bookmarkStart w:id="290" w:name="_Toc35934317"/>
+      <w:bookmarkStart w:id="167" w:name="_Toc35934317"/>
       <w:r>
         <w:t>Command line utilities fail on Windows 10</w:t>
       </w:r>
-      <w:bookmarkEnd w:id="290"/>
+      <w:bookmarkEnd w:id="167"/>
     </w:p>
     <w:p/>
     <w:p>
@@ -16912,14 +16421,14 @@
       <w:pPr>
         <w:pStyle w:val="Heading2"/>
       </w:pPr>
-      <w:bookmarkStart w:id="291" w:name="_Toc35934318"/>
+      <w:bookmarkStart w:id="168" w:name="_Toc35934318"/>
       <w:r>
         <w:t>OpenSSL Linking</w:t>
       </w:r>
       <w:r>
         <w:t xml:space="preserve"> on Windows</w:t>
       </w:r>
-      <w:bookmarkEnd w:id="291"/>
+      <w:bookmarkEnd w:id="168"/>
     </w:p>
     <w:p/>
     <w:p>
@@ -16938,11 +16447,11 @@
       <w:pPr>
         <w:pStyle w:val="Heading2"/>
       </w:pPr>
-      <w:bookmarkStart w:id="292" w:name="_Toc35934319"/>
+      <w:bookmarkStart w:id="169" w:name="_Toc35934319"/>
       <w:r>
         <w:t>Loaded objects (keys) disappear</w:t>
       </w:r>
-      <w:bookmarkEnd w:id="292"/>
+      <w:bookmarkEnd w:id="169"/>
     </w:p>
     <w:p/>
     <w:p>
@@ -17140,21 +16649,21 @@
         <v:path o:extrusionok="f" gradientshapeok="t" o:connecttype="rect"/>
         <o:lock v:ext="edit" aspectratio="t"/>
       </v:shapetype>
-      <v:shape id="_x0000_i1032" type="#_x0000_t75" style="width:9pt;height:9pt" o:bullet="t">
+      <v:shape id="_x0000_i1029" type="#_x0000_t75" style="width:9pt;height:9pt" o:bullet="t">
         <v:imagedata r:id="rId1" o:title="clip_bullet001"/>
       </v:shape>
     </w:pict>
   </w:numPicBullet>
   <w:numPicBullet w:numPicBulletId="1">
     <w:pict>
-      <v:shape id="_x0000_i1033" type="#_x0000_t75" style="width:11.25pt;height:11.25pt" o:bullet="t">
+      <v:shape id="_x0000_i1030" type="#_x0000_t75" style="width:11.25pt;height:11.25pt" o:bullet="t">
         <v:imagedata r:id="rId2" o:title="clip_bullet001"/>
       </v:shape>
     </w:pict>
   </w:numPicBullet>
   <w:numPicBullet w:numPicBulletId="2">
     <w:pict>
-      <v:shape id="_x0000_i1034" type="#_x0000_t75" style="width:8.25pt;height:8.25pt" o:bullet="t">
+      <v:shape id="_x0000_i1031" type="#_x0000_t75" style="width:8.25pt;height:8.25pt" o:bullet="t">
         <v:imagedata r:id="rId3" o:title="clip_bullet002"/>
       </v:shape>
     </w:pict>
